--- a/Report/ReportDraft.docx
+++ b/Report/ReportDraft.docx
@@ -34,13 +34,39 @@
         <w:t>Honey</w:t>
       </w:r>
       <w:r>
-        <w:t>bee colonies are an incredibly important part of agriculture in the UK and elsewhere, as they pollinate most of our crops and produce</w:t>
+        <w:t xml:space="preserve">bee colonies are an incredibly important part of agriculture in the UK and elsewhere, as they pollinate most of </w:t>
+      </w:r>
+      <w:r>
+        <w:t>the</w:t>
+      </w:r>
+      <w:r>
+        <w:t xml:space="preserve"> crops</w:t>
+      </w:r>
+      <w:r>
+        <w:t xml:space="preserve"> we eat</w:t>
+      </w:r>
+      <w:r>
+        <w:t xml:space="preserve"> and produce</w:t>
       </w:r>
       <w:r>
         <w:t xml:space="preserve"> valuable</w:t>
       </w:r>
       <w:r>
-        <w:t xml:space="preserve"> honey. Unfortunately they are in decline, and beekeepers are facing difficulty keeping their hives alive from one season to the next. Through automated, more frequent and less intrusive monitoring, this project aims to aid beekeepers in improving the survival chances of their </w:t>
+        <w:t xml:space="preserve"> honey. </w:t>
+      </w:r>
+      <w:proofErr w:type="gramStart"/>
+      <w:r>
+        <w:t>Unfortunately</w:t>
+      </w:r>
+      <w:proofErr w:type="gramEnd"/>
+      <w:r>
+        <w:t xml:space="preserve"> they are in decline, and beekeepers are facing difficulty keeping their </w:t>
+      </w:r>
+      <w:r>
+        <w:t>bee</w:t>
+      </w:r>
+      <w:r>
+        <w:t xml:space="preserve">hives alive from one season to the next. Through automated, more frequent and less intrusive monitoring, this project aims to aid beekeepers in improving the survival chances of their </w:t>
       </w:r>
       <w:r>
         <w:t xml:space="preserve">bee </w:t>
@@ -51,7 +77,13 @@
     </w:p>
     <w:p>
       <w:r>
-        <w:t>The physical monitoring will be done using ‘Gadgeteer’ hardware provided by Microsoft, the external client for this project. This hardware consists of a microcontroller mainboard with a range of connected components such as a Wi-Fi transmitter, SD card reader/writer, and a range of sensors, for example those for detecting temperature and light. The mainboard, which hosts the .NET Micro Framework, will be programmed on top of the Gadgeteer platform in order to, amongst other functions, automate the monitoring and transmit sensor data to an internet service.</w:t>
+        <w:t xml:space="preserve">The physical monitoring will be done using ‘Gadgeteer’ hardware provided by Microsoft, the external client for this project. This hardware consists of a microcontroller with a range of connected components such as a Wi-Fi transmitter, SD card reader/writer, and a range of sensors, for example those for detecting temperature and light. The </w:t>
+      </w:r>
+      <w:r>
+        <w:t>microcontroller</w:t>
+      </w:r>
+      <w:r>
+        <w:t>, which hosts the .NET Micro Framework, will be programmed on top of the Gadgeteer platform in order to, amongst other functions, automate the monitoring and transmit sensor data to an internet service.</w:t>
       </w:r>
     </w:p>
     <w:p>
@@ -63,11 +95,6 @@
       </w:r>
       <w:r>
         <w:t>. Requirements from UK beekeepers will determine the nature and extent of this web-fronted application, though always ensuring extensibility is not compromised.</w:t>
-      </w:r>
-    </w:p>
-    <w:p>
-      <w:r>
-        <w:t>[Project may also involve using custom hardware interfaced with the Gadgeteer platform to expand the existing sensor base to measure original quantities. This may lead to development of an API for these custom sensors.]</w:t>
       </w:r>
     </w:p>
     <w:p>
@@ -106,7 +133,27 @@
         <w:rPr>
           <w:lang w:eastAsia="en-GB"/>
         </w:rPr>
-        <w:t>Bee-keeping is a widely-practiced hobby as well being involved in large amounts of research due to its great agricultural importance. The primary aim is therefore to develop a system th</w:t>
+        <w:t>Bee</w:t>
+      </w:r>
+      <w:r>
+        <w:rPr>
+          <w:lang w:eastAsia="en-GB"/>
+        </w:rPr>
+        <w:t xml:space="preserve">keeping is a </w:t>
+      </w:r>
+      <w:proofErr w:type="gramStart"/>
+      <w:r>
+        <w:rPr>
+          <w:lang w:eastAsia="en-GB"/>
+        </w:rPr>
+        <w:t>widely-practiced</w:t>
+      </w:r>
+      <w:proofErr w:type="gramEnd"/>
+      <w:r>
+        <w:rPr>
+          <w:lang w:eastAsia="en-GB"/>
+        </w:rPr>
+        <w:t xml:space="preserve"> hobby as well being involved in large amounts of research due to its great agricultural importance. The primary aim is therefore to develop a system th</w:t>
       </w:r>
       <w:r>
         <w:rPr>
@@ -131,6 +178,7 @@
         <w:rPr>
           <w:lang w:eastAsia="en-GB"/>
         </w:rPr>
+        <w:lastRenderedPageBreak/>
         <w:t>Thus, the goals for the system being developed are:</w:t>
       </w:r>
     </w:p>
@@ -221,7 +269,6 @@
         <w:rPr>
           <w:lang w:eastAsia="en-GB"/>
         </w:rPr>
-        <w:lastRenderedPageBreak/>
         <w:t>Produce easily extensible open-source code with extensive documentation so that the bee keeping community can more easily make further progress in the field of automated hive health monitoring.</w:t>
       </w:r>
     </w:p>
@@ -326,7 +373,32 @@
         <w:t xml:space="preserve"> to explore, as well as providing contacts within the beekeeping community to discuss requirements and test the prototypes and final systems</w:t>
       </w:r>
       <w:r>
-        <w:t>. The bulk of the work, however, is unsupervised and self-directed through my research of what is needed.</w:t>
+        <w:t>.</w:t>
+      </w:r>
+      <w:r>
+        <w:t xml:space="preserve"> The bulk of the work, however, is unsupervised and self-directed through </w:t>
+      </w:r>
+      <w:proofErr w:type="gramStart"/>
+      <w:r>
+        <w:t>my</w:t>
+      </w:r>
+      <w:proofErr w:type="gramEnd"/>
+      <w:r>
+        <w:t xml:space="preserve"> research of what is needed.</w:t>
+      </w:r>
+    </w:p>
+    <w:p>
+      <w:r>
+        <w:lastRenderedPageBreak/>
+        <w:t>The stimulus for the project is based on a Gadgeteer ‘</w:t>
+      </w:r>
+      <w:proofErr w:type="spellStart"/>
+      <w:r>
+        <w:t>hackathon</w:t>
+      </w:r>
+      <w:proofErr w:type="spellEnd"/>
+      <w:r>
+        <w:t xml:space="preserve">’ Mr Johnston ran for experienced developers to experiment with Gadgeteer. This was in the same context as this project (beehive monitoring). </w:t>
       </w:r>
     </w:p>
     <w:p>
@@ -364,10 +436,18 @@
         <w:t xml:space="preserve"> and the final system </w:t>
       </w:r>
       <w:r>
-        <w:t>[Mythical Man Month]</w:t>
-      </w:r>
-      <w:r>
-        <w:t>[]</w:t>
+        <w:t>[Mythical Man Month</w:t>
+      </w:r>
+      <w:proofErr w:type="gramStart"/>
+      <w:r>
+        <w:t>]</w:t>
+      </w:r>
+      <w:r>
+        <w:t>[</w:t>
+      </w:r>
+      <w:proofErr w:type="gramEnd"/>
+      <w:r>
+        <w:t>]</w:t>
       </w:r>
       <w:r>
         <w:t>.</w:t>
@@ -386,7 +466,15 @@
     </w:p>
     <w:p>
       <w:r>
-        <w:t xml:space="preserve">The next chapter will detail the necessary background theory and review existing research as well as any commercial or amateur software for beehive monitoring. Chapter three presents the requirements analysis, wherein the details of requirements capture and analysis are described. Following that is a discussion of the system design and implementation in chapter four, </w:t>
+        <w:t xml:space="preserve">The next chapter will detail the necessary background theory and review existing research as well as any commercial or amateur software for beehive monitoring. Chapter </w:t>
+      </w:r>
+      <w:proofErr w:type="gramStart"/>
+      <w:r>
+        <w:t>three</w:t>
+      </w:r>
+      <w:proofErr w:type="gramEnd"/>
+      <w:r>
+        <w:t xml:space="preserve"> presents the requirements analysis, wherein the details of requirements capture and analysis are described. Following that is a discussion of the system design and implementation in chapter four, </w:t>
       </w:r>
       <w:r>
         <w:t>then</w:t>
@@ -409,11 +497,106 @@
         <w:pStyle w:val="Heading1"/>
       </w:pPr>
       <w:r>
+        <w:t>Context</w:t>
+      </w:r>
+      <w:r>
+        <w:t>, Background and Research</w:t>
+      </w:r>
+    </w:p>
+    <w:p>
+      <w:pPr>
+        <w:pStyle w:val="Heading2"/>
+      </w:pPr>
+      <w:r>
+        <w:t xml:space="preserve">Bee </w:t>
+      </w:r>
+      <w:r>
+        <w:t>colonies</w:t>
+      </w:r>
+    </w:p>
+    <w:p>
+      <w:r>
+        <w:t>The European honey</w:t>
+      </w:r>
+      <w:r>
+        <w:t>bee is in trouble. In the past decade, colonies have been dying out a rate of about 30% a year</w:t>
+      </w:r>
+      <w:r>
+        <w:t xml:space="preserve"> [bee book</w:t>
+      </w:r>
+      <w:r>
+        <w:t xml:space="preserve">], with no known cause [ibra.org.uk – look for research paper]. </w:t>
+      </w:r>
+      <w:proofErr w:type="gramStart"/>
+      <w:r>
+        <w:t xml:space="preserve">This </w:t>
+      </w:r>
+      <w:r>
+        <w:t>is sometimes termed</w:t>
+      </w:r>
+      <w:r>
+        <w:t xml:space="preserve"> Colony Collapse Disorder (CCD), and has sparked a great deal of research into what may be responsible</w:t>
+      </w:r>
+      <w:proofErr w:type="gramEnd"/>
+      <w:r>
+        <w:t xml:space="preserve"> []. Theories include climate change, human pesticide use, and parasitic disease []. </w:t>
+      </w:r>
+      <w:proofErr w:type="gramStart"/>
+      <w:r>
+        <w:t>What’s</w:t>
+      </w:r>
+      <w:proofErr w:type="gramEnd"/>
+      <w:r>
+        <w:t xml:space="preserve"> needed is better monitoring of these colonies so researchers and beekeepers can be better informed about what is happening in their hives.</w:t>
+      </w:r>
+    </w:p>
+    <w:p>
+      <w:r>
+        <w:t xml:space="preserve">The </w:t>
+      </w:r>
+      <w:r>
+        <w:t>honeybee</w:t>
+      </w:r>
+      <w:r>
+        <w:t xml:space="preserve"> has for millennia been of great importance to human agriculture, and today colonies are responsible for </w:t>
+      </w:r>
+      <w:r>
+        <w:t>more than half</w:t>
+      </w:r>
+      <w:r>
+        <w:t xml:space="preserve"> of </w:t>
+      </w:r>
+      <w:r>
+        <w:t xml:space="preserve">the pollination of UK crops [], </w:t>
+      </w:r>
+      <w:r>
         <w:lastRenderedPageBreak/>
-        <w:t>Context</w:t>
-      </w:r>
-      <w:r>
-        <w:t>, Background and Research</w:t>
+        <w:t>worth</w:t>
+      </w:r>
+      <w:r>
+        <w:t xml:space="preserve"> an estimated £200 million [s7]. </w:t>
+      </w:r>
+      <w:r>
+        <w:t>This huge impact makes CCD a great concern, and recently there have attempts to start monitoring beehives more closely through use of automated systems [] to replace intrusive, laborious manual checks.</w:t>
+      </w:r>
+      <w:r>
+        <w:t xml:space="preserve"> Colonies of domesticated honey</w:t>
+      </w:r>
+      <w:r>
+        <w:t xml:space="preserve">bees are housed in </w:t>
+      </w:r>
+      <w:proofErr w:type="gramStart"/>
+      <w:r>
+        <w:t>man-made</w:t>
+      </w:r>
+      <w:proofErr w:type="gramEnd"/>
+      <w:r>
+        <w:t xml:space="preserve"> beehives, with around a quarter of a million existing in the UK alone []. Moreover, most apiaries (beehive ‘farms’) are run by amateurs []. These two facts mean that for effective, widespread monitoring, an inexpensive and easy-to-implement system is needed. Focused and sophisticated research is already underway at research laboratories, but the general market lacks a solution.</w:t>
+      </w:r>
+    </w:p>
+    <w:p>
+      <w:r>
+        <w:t>A typical beehive houses a colony of around 50,000 honeybees at its summer peak [], and is headed by a single queen. Typically, the colony will lie mostly dormant for the winter as the bees struggle to survive on supplies built up during the summer. In spring, activity resumes and the hive will begin raising new bees (the brood) and gathering honey. In early summer, as the population swells a swarming event may occur. This is how new colonies are formed, as the queen leaves the hive with a subset of her colony and tries to find a new nest [].</w:t>
       </w:r>
     </w:p>
     <w:p>
@@ -421,59 +604,6 @@
         <w:pStyle w:val="Heading2"/>
       </w:pPr>
       <w:r>
-        <w:t xml:space="preserve">Bee </w:t>
-      </w:r>
-      <w:r>
-        <w:t>colonies</w:t>
-      </w:r>
-    </w:p>
-    <w:p>
-      <w:r>
-        <w:t>The European honey</w:t>
-      </w:r>
-      <w:r>
-        <w:t>bee is in trouble. In the past decade, colonies have been dying out a rate of about 30% a year</w:t>
-      </w:r>
-      <w:r>
-        <w:t xml:space="preserve"> [bee book</w:t>
-      </w:r>
-      <w:r>
-        <w:t>], with no known cause [ibra.org.uk – look for research paper]. This has been termed Colony Collapse Disorder (CCD), and has sparked a great deal of research into what may be responsible []. Theories include climate change, human pesticide use, and parasitic disease []. What’s needed is better monitoring of these colonies so researchers and beekeepers can be better informed about what is happening in their hives.</w:t>
-      </w:r>
-    </w:p>
-    <w:p>
-      <w:r>
-        <w:t xml:space="preserve">The </w:t>
-      </w:r>
-      <w:r>
-        <w:t>honeybee</w:t>
-      </w:r>
-      <w:r>
-        <w:t xml:space="preserve"> has for millennia been of great importance to human agriculture, and today colonies are responsible for </w:t>
-      </w:r>
-      <w:r>
-        <w:t>more than half</w:t>
-      </w:r>
-      <w:r>
-        <w:t xml:space="preserve"> of </w:t>
-      </w:r>
-      <w:r>
-        <w:t xml:space="preserve">the pollination of UK crops [], generating an estimated £200 million [s7]. </w:t>
-      </w:r>
-      <w:r>
-        <w:t>This huge impact makes CCD a great concern, and recently there have attempts to start monitoring beehives more closely through use of automated systems [] to replace intrusive, laborious manual checks. Colonies of domesticated honey bees are housed in man-made beehives, with around a quarter of a million existing in the UK alone []. Moreover, most apiaries (beehive ‘farms’) are run by amateurs []. These two facts mean that for effective, widespread monitoring, an inexpensive and easy-to-implement system is needed. Focused and sophisticated research is already underway at research laboratories, but the general market lacks a solution.</w:t>
-      </w:r>
-    </w:p>
-    <w:p>
-      <w:r>
-        <w:t>A typical beehive houses a colony of around 50,000 honey bees at its summer peak [], and is headed by a single queen. Typically, the colony will lie mostly dormant for the winter as the bees struggle to survive on supplies built up during the summer. In spring, activity resumes and the hive will begin raising new bees (the brood) and gathering honey. In early summer, as the population swells a swarming event may occur. This is how new colonies are formed, as the queen leaves the hive with a subset of her colony and tries to find a new nest [].</w:t>
-      </w:r>
-    </w:p>
-    <w:p>
-      <w:pPr>
-        <w:pStyle w:val="Heading2"/>
-      </w:pPr>
-      <w:r>
         <w:t>Hive</w:t>
       </w:r>
       <w:r>
@@ -482,7 +612,15 @@
     </w:p>
     <w:p>
       <w:r>
-        <w:t>Beekeeping mainly concerns monitoring the hive to ensure it is healthy so the benefits of crop pollination and the production of honey and wax can be realised. A secondary goal is to manage the swarming events by either moving the bees to a fresh hive when ready (rather than let them escape to possible death), or by preventing it all together. The monitoring currently done involves manual, intrusive checks – for disease, queen presence, food stores, and brood size amongst others []. It would be beneficial to the colony to reduce these checks as far as possible, and make it more convenient for the beekeepers themselves who often don’t live alongside their hives [].</w:t>
+        <w:t xml:space="preserve">Beekeeping mainly concerns monitoring the hive to ensure it is healthy so the benefits of crop pollination and the production of honey and wax can be realised. A secondary goal is to manage the swarming events by either moving the bees to a fresh hive when ready (rather than let them escape to possible death), or by preventing it all together. The monitoring currently done involves manual, intrusive checks – for disease, queen presence, food stores, and brood size amongst others []. It would be beneficial to the colony to reduce these checks as far as possible, and make it more convenient for the beekeepers themselves who often </w:t>
+      </w:r>
+      <w:proofErr w:type="gramStart"/>
+      <w:r>
+        <w:t>don’t</w:t>
+      </w:r>
+      <w:proofErr w:type="gramEnd"/>
+      <w:r>
+        <w:t xml:space="preserve"> live alongside their hives [].</w:t>
       </w:r>
     </w:p>
     <w:p>
@@ -517,7 +655,15 @@
     </w:p>
     <w:p>
       <w:r>
-        <w:t>Temperature and humidity are important variables affecting colony survival, both for mature bees and for the raising of larvae in the spring and early summer. In the UK the problem is conditions that are too cold or wet; the colony thrives in a warm, dry environment, and can die when the temperature or humidity stray from a certain range [p12, p17]. In particular, it is the temperature differential between the hive core and the natural external environment that is the most important indicator [s3] of hive activity and health. This differential approaches zero when a colony dies [s4], so by observing this an intervention can staged to discover and rectify the cause.  Present techniques often cannot detect this approaching death, as it is considered dangerous to open a hive in the winter so they tend to be left alone for many months in the cold season [].</w:t>
+        <w:t>Temperature and humidity are important variables affecting colony survival, both for mature bees and for the raising of larvae in the spring and early summer. In the UK the problem is conditions that are too cold or wet; the colony thrives in a warm, dry environment, and can die when the temperature or humidity stray from a certain range [p12, p17]. In particular, it is the temperature differential between the hive core and the natural external environment that is the most important indicator [s3] of hive activity and health. This differential approaches zero when a colony dies [s4], so by observing this an intervention can staged to discover and rectify the cause</w:t>
+      </w:r>
+      <w:proofErr w:type="gramStart"/>
+      <w:r>
+        <w:t xml:space="preserve">.  </w:t>
+      </w:r>
+      <w:proofErr w:type="gramEnd"/>
+      <w:r>
+        <w:t>Present techniques often cannot detect this approaching death, as it is considered dangerous to open a hive in the winter so they tend to be left alone for many months in the cold season [].</w:t>
       </w:r>
     </w:p>
     <w:p>
@@ -549,7 +695,15 @@
     </w:p>
     <w:p>
       <w:r>
-        <w:t>Hives can be knocked over by common wild animals such as moles and badgers, and human vandals have been known to disrupt innocent beehives [p69]. By detecting movement with an accelerometer, and opening of the hive lid with a light sensor, it is expected that any form of disturbance can be detected.</w:t>
+        <w:t xml:space="preserve">Hives can be knocked over by common wild animals such as moles and badgers, and human vandals have been known to disrupt innocent beehives [p69]. By detecting movement with an </w:t>
+      </w:r>
+      <w:proofErr w:type="gramStart"/>
+      <w:r>
+        <w:t>accelerometer,</w:t>
+      </w:r>
+      <w:proofErr w:type="gramEnd"/>
+      <w:r>
+        <w:t xml:space="preserve"> and opening of the hive lid with a light sensor, it is expected that any form of disturbance can be detected.</w:t>
       </w:r>
     </w:p>
     <w:p>
@@ -562,7 +716,19 @@
     </w:p>
     <w:p>
       <w:r>
-        <w:t xml:space="preserve">The entrance to a beehive is typically a thin strip that permits only a few bees at a time []. Consequently, the area around the entrance can be a good indicator of the activity of the foragers in the colony, as bees will tend to cluster there in large numbers when activity is high []. Additionally, the entrance is where foreign invaders such as wasps will stage an attack []. It is therefore desirable to be able to visually monitor the events in this area. It is expected that a camera will be perform this job admirably. </w:t>
+        <w:t xml:space="preserve">The entrance to a beehive is typically a thin strip that permits only a few bees at a time []. Consequently, the area around the entrance can be a good indicator of the </w:t>
+      </w:r>
+      <w:r>
+        <w:lastRenderedPageBreak/>
+        <w:t xml:space="preserve">activity of the foragers in the colony, as bees will tend to cluster there in large numbers when activity is high []. Additionally, the entrance is where foreign invaders such as wasps will stage an attack []. It is therefore desirable to be able </w:t>
+      </w:r>
+      <w:proofErr w:type="gramStart"/>
+      <w:r>
+        <w:t>to visually monitor</w:t>
+      </w:r>
+      <w:proofErr w:type="gramEnd"/>
+      <w:r>
+        <w:t xml:space="preserve"> the events in this area. It is expected that a camera will be perform this job admirably. </w:t>
       </w:r>
     </w:p>
     <w:p>
@@ -594,377 +760,565 @@
         <w:pStyle w:val="Heading3"/>
       </w:pPr>
       <w:r>
+        <w:t>Sound</w:t>
+      </w:r>
+    </w:p>
+    <w:p>
+      <w:r>
+        <w:t>Sounds in the hive could be important indicator of activity (drone ratio [p22], swarming [</w:t>
+      </w:r>
+      <w:proofErr w:type="spellStart"/>
+      <w:r>
+        <w:t>pxx</w:t>
+      </w:r>
+      <w:proofErr w:type="spellEnd"/>
+      <w:r>
+        <w:t>], worker jobs (nurse vs. food collector) and queen presence [</w:t>
+      </w:r>
+      <w:r>
+        <w:t>s5</w:t>
+      </w:r>
+      <w:r>
+        <w:t>], disease detection/CCD [</w:t>
+      </w:r>
+      <w:r>
+        <w:t>s1</w:t>
+      </w:r>
+      <w:r>
+        <w:t>]). . Sensitive accelerometers embedded in the hive wall have been shown to pick up the ultrasound-induced vibrations of bees communication (swarm prediction for example) [</w:t>
+      </w:r>
+      <w:r>
+        <w:t>s6</w:t>
+      </w:r>
+      <w:r>
+        <w:t xml:space="preserve">], though Gadgeteer is likely not sensitive enough. Microphone </w:t>
+      </w:r>
+      <w:proofErr w:type="gramStart"/>
+      <w:r>
+        <w:t>could, however, provide</w:t>
+      </w:r>
+      <w:proofErr w:type="gramEnd"/>
+      <w:r>
+        <w:t xml:space="preserve"> a crude estimate, though analysis would be tricky.</w:t>
+      </w:r>
+    </w:p>
+    <w:p>
+      <w:pPr>
+        <w:pStyle w:val="Heading2"/>
+      </w:pPr>
+      <w:r>
+        <w:t>System components</w:t>
+      </w:r>
+    </w:p>
+    <w:p>
+      <w:pPr>
+        <w:pStyle w:val="Heading3"/>
+      </w:pPr>
+      <w:r>
+        <w:t>Gadgeteer</w:t>
+      </w:r>
+      <w:r>
+        <w:t xml:space="preserve"> platform</w:t>
+      </w:r>
+    </w:p>
+    <w:p>
+      <w:r>
+        <w:t xml:space="preserve">Microsoft’s Gadgeteer platform is a set of open-source hardware consisting of small </w:t>
+      </w:r>
+      <w:proofErr w:type="gramStart"/>
+      <w:r>
+        <w:t>modules which</w:t>
+      </w:r>
+      <w:proofErr w:type="gramEnd"/>
+      <w:r>
+        <w:t xml:space="preserve"> plug in to a</w:t>
+      </w:r>
+      <w:r>
+        <w:t>n ARM-powered</w:t>
+      </w:r>
+      <w:r>
+        <w:t xml:space="preserve"> mainboard - a microcontroller running on the .NET Micro Framework (NETMF), along with an open-source </w:t>
+      </w:r>
+      <w:r>
+        <w:t>SDK</w:t>
+      </w:r>
+      <w:r>
+        <w:t xml:space="preserve"> for each module and mainboard. NETMF is essentially a subset of Microsoft’s .NET framework that can run on devices with limited memory and processing power, with some additional </w:t>
+      </w:r>
+      <w:r>
         <w:lastRenderedPageBreak/>
-        <w:t>Sound</w:t>
-      </w:r>
-    </w:p>
-    <w:p>
-      <w:r>
-        <w:t>&lt;INCLUDE IF MICROPHONE IS USED&gt;</w:t>
-      </w:r>
-    </w:p>
-    <w:p>
-      <w:r>
-        <w:t>Sounds in the hive could be important indicator of activity (drone ratio [p22], swarming [pxx], worker jobs (nurse vs. food collector) and queen presence [</w:t>
-      </w:r>
-      <w:r>
-        <w:t>s5</w:t>
-      </w:r>
-      <w:r>
-        <w:t>], disease detection/CCD [</w:t>
-      </w:r>
-      <w:r>
-        <w:t>s1</w:t>
-      </w:r>
-      <w:r>
-        <w:t>]). . Sensitive accelerometers embedded in the hive wall have been shown to pick up the ultrasound-induced vibrations of bees communication (swarm prediction for example) [</w:t>
-      </w:r>
-      <w:r>
-        <w:t>s6</w:t>
-      </w:r>
-      <w:r>
-        <w:t>], though Gadgeteer is likely not sensitive enough. Microphone could, however, provide a crude estimate, though analysis would be tricky.</w:t>
-      </w:r>
-    </w:p>
-    <w:p>
-      <w:r>
-        <w:t>&lt;END INCLUDE&gt;</w:t>
+        <w:t>features specifically targeted to embedded applications []. Programs on NETMF are written in C# and developed in the Visual Studio IDE.</w:t>
+      </w:r>
+    </w:p>
+    <w:p>
+      <w:r>
+        <w:t>Gadgeteer’s plug-based architecture provides an abstraction of the underlying electronics, which makes it quick and simple to set-up and deploy working prototypes [], giving it an advantage over similar devices such as the Arduino and Raspberry Pi []. The downside is the limited availability of off-the-shelf modules, though it is possible to expose the inner mainboard connections and thus make a custom module, then program it using the core NETMF library. Programming the microcontroller is done using the Gadgeteer SDK [], which runs on top of NETMF.</w:t>
+      </w:r>
+    </w:p>
+    <w:p>
+      <w:r>
+        <w:t xml:space="preserve">For beehive monitoring, the useful Gadgeteer modules are mainly passive sensors like thermometers, though other utility modules </w:t>
+      </w:r>
+      <w:r>
+        <w:t>will</w:t>
+      </w:r>
+      <w:r>
+        <w:t xml:space="preserve"> be needed, such as one for internet connection.</w:t>
+      </w:r>
+    </w:p>
+    <w:p>
+      <w:pPr>
+        <w:pStyle w:val="Heading3"/>
+      </w:pPr>
+      <w:r>
+        <w:t>RESTful web API</w:t>
+      </w:r>
+    </w:p>
+    <w:p>
+      <w:r>
+        <w:t>In early prototypes of the system</w:t>
+      </w:r>
+      <w:r>
+        <w:t xml:space="preserve">, an Internet of Things web service called Xively [] was used. This provides the tools to connect an embedded device to the internet through a RESTful API and database backend. This service worked well for extracting current data from a fixed number of sensors. However, it has a number of major </w:t>
+      </w:r>
+      <w:proofErr w:type="gramStart"/>
+      <w:r>
+        <w:t>drawbacks which</w:t>
+      </w:r>
+      <w:proofErr w:type="gramEnd"/>
+      <w:r>
+        <w:t xml:space="preserve"> ultimately meant that a replacement had to be found. The principal problem is the limitation and difficulty in retrieval of historical data, though the less-than-desirable flex</w:t>
+      </w:r>
+      <w:r>
+        <w:t>ibility for changing the sensor</w:t>
+      </w:r>
+      <w:r>
+        <w:t xml:space="preserve"> base proved problematic too.</w:t>
+      </w:r>
+    </w:p>
+    <w:p>
+      <w:r>
+        <w:t xml:space="preserve">To this effect, it was decided that a custom RESTful API would be built with Node.js, and designed </w:t>
+      </w:r>
+      <w:proofErr w:type="gramStart"/>
+      <w:r>
+        <w:t>to better fit</w:t>
+      </w:r>
+      <w:proofErr w:type="gramEnd"/>
+      <w:r>
+        <w:t xml:space="preserve"> the </w:t>
+      </w:r>
+      <w:r>
+        <w:t>flexibility</w:t>
+      </w:r>
+      <w:r>
+        <w:t xml:space="preserve"> </w:t>
+      </w:r>
+      <w:r>
+        <w:t>requirement</w:t>
+      </w:r>
+      <w:r>
+        <w:t xml:space="preserve"> of this project. Node is a </w:t>
+      </w:r>
+      <w:r>
+        <w:t xml:space="preserve">server-side software platform ideal for building networking applications such as RESTful APIs []. Writing a Node application is done in JavaScript, meaning seamless integration with the client-side web application – easy passing of JSON objects and no impedance mismatch as is common with rivals such as ASP.NET and PHP []. The networking model is single threaded asynchronous, in contrast with Apache’s synchronous model – when IO is required, Node continues running the thread and sets up a </w:t>
+      </w:r>
+      <w:proofErr w:type="spellStart"/>
+      <w:r>
+        <w:t>callback</w:t>
+      </w:r>
+      <w:proofErr w:type="spellEnd"/>
+      <w:r>
+        <w:t xml:space="preserve"> to execute when the IO is finished, rather than Apache’s technique of halting the thread on IO and using other threads. Apache is better for algorithmically intense applications such as multimedia processing, but Node </w:t>
+      </w:r>
+      <w:r>
+        <w:lastRenderedPageBreak/>
+        <w:t>performs better for lightweight RESTful services []. It is for all these reasons that Node.js was selected to perform all the server-side tasks.</w:t>
+      </w:r>
+    </w:p>
+    <w:p>
+      <w:r>
+        <w:t>The other component needed for the API is a database. Microsoft’s</w:t>
+      </w:r>
+      <w:r>
+        <w:t xml:space="preserve"> Azure Table s</w:t>
+      </w:r>
+      <w:r>
+        <w:t>ervice [] was chosen to fulfil this role because of its flexibility and scalability</w:t>
+      </w:r>
+      <w:r>
+        <w:t xml:space="preserve">, important given that vast amounts of data can be generated by a continuously running monitoring device. Azure Tables offer structured storage of key-value pairs in a NoSQL database. The service is strongly oriented </w:t>
+      </w:r>
+      <w:r>
+        <w:t>towards providing</w:t>
+      </w:r>
+      <w:r>
+        <w:t xml:space="preserve"> scalability</w:t>
+      </w:r>
+      <w:r>
+        <w:t xml:space="preserve"> by offering automatic load balancing [NEED TO REVIEW THIS SECTION].</w:t>
+      </w:r>
+    </w:p>
+    <w:p>
+      <w:pPr>
+        <w:pStyle w:val="Heading3"/>
+      </w:pPr>
+      <w:r>
+        <w:t>Web front-end</w:t>
+      </w:r>
+    </w:p>
+    <w:p>
+      <w:r>
+        <w:t>The system’s frontend GUI will be built using the industry-standard web technology stack: HTML5, CSS3, and JavaScript with JQuery []. Additionally, to speed up development</w:t>
+      </w:r>
+      <w:r>
+        <w:t xml:space="preserve"> of UI components,</w:t>
+      </w:r>
+      <w:r>
+        <w:t xml:space="preserve"> the Bootstrap framework will be used []. Since frontend development is not part of this project’s scope, this is expected to be a justifiably valuable way to save time building a modern</w:t>
+      </w:r>
+      <w:r>
+        <w:t>, responsive</w:t>
+      </w:r>
+      <w:r>
+        <w:t xml:space="preserve"> GUI. For similar reasons, a graphing library called </w:t>
+      </w:r>
+      <w:proofErr w:type="spellStart"/>
+      <w:r>
+        <w:t>flot</w:t>
+      </w:r>
+      <w:proofErr w:type="spellEnd"/>
+      <w:r>
+        <w:t xml:space="preserve"> will be used to power any charts; this is a popular, free, and well-maintained JavaScript library [].</w:t>
+      </w:r>
+    </w:p>
+    <w:p>
+      <w:pPr>
+        <w:pStyle w:val="Heading3"/>
+      </w:pPr>
+      <w:r>
+        <w:t>Version control</w:t>
+      </w:r>
+    </w:p>
+    <w:p>
+      <w:r>
+        <w:t xml:space="preserve">GitHub </w:t>
+      </w:r>
+      <w:r>
+        <w:t>was chosen to host the source code []. This is a modern version control platform</w:t>
+      </w:r>
+      <w:r>
+        <w:t xml:space="preserve"> using Git. It</w:t>
+      </w:r>
+      <w:r>
+        <w:t xml:space="preserve"> has achieved widespread acceptance and integration with other service</w:t>
+      </w:r>
+      <w:r>
+        <w:t>s</w:t>
+      </w:r>
+      <w:r>
+        <w:t xml:space="preserve"> (see below)</w:t>
+      </w:r>
+      <w:r>
+        <w:t>, making it ideal over the alternatives</w:t>
+      </w:r>
+      <w:r>
+        <w:t xml:space="preserve"> [].</w:t>
+      </w:r>
+      <w:r>
+        <w:t xml:space="preserve"> Codeplex (running the SVN system) was trialled in an early prototype, but its poor integration with other services meant it was eventually disfavoured.</w:t>
+      </w:r>
+    </w:p>
+    <w:p>
+      <w:pPr>
+        <w:pStyle w:val="Heading3"/>
+      </w:pPr>
+      <w:r>
+        <w:t>Other tools</w:t>
+      </w:r>
+    </w:p>
+    <w:p>
+      <w:r>
+        <w:t>All the</w:t>
+      </w:r>
+      <w:r>
+        <w:t xml:space="preserve"> server-side </w:t>
+      </w:r>
+      <w:r>
+        <w:t xml:space="preserve">tools mentioned above </w:t>
+      </w:r>
+      <w:r>
+        <w:t>could be hosted on a local machine. However, in order to improve the visibility of the project so that beekeepers can provide the best possible feedback, it would be beneficial to host the entire project on the World Wide Web. Windows Azure’s Web Site service is ideal given its support for Node.js, and the useful feature of automatic deployment from GitHub each time the linked repository is updated.</w:t>
+      </w:r>
+      <w:r>
+        <w:t xml:space="preserve"> The current project is running on Azure with a free student trial license.</w:t>
       </w:r>
     </w:p>
     <w:p>
       <w:pPr>
         <w:pStyle w:val="Heading2"/>
       </w:pPr>
-      <w:r>
-        <w:t>System components</w:t>
+      <w:bookmarkStart w:id="1" w:name="_Ref361323998"/>
+      <w:r>
+        <w:lastRenderedPageBreak/>
+        <w:t>Existing work</w:t>
+      </w:r>
+      <w:bookmarkEnd w:id="1"/>
+    </w:p>
+    <w:p>
+      <w:r>
+        <w:t>A number of research efforts have been conducted in the field of beehive health monitoring</w:t>
+      </w:r>
+      <w:proofErr w:type="gramStart"/>
+      <w:r>
+        <w:t>;</w:t>
+      </w:r>
+      <w:proofErr w:type="gramEnd"/>
+      <w:r>
+        <w:t xml:space="preserve"> typically involving custom-engineered (i.e. not off-the-shelf) hardware with a view to investigating a specific monitoring property. Notable examples </w:t>
+      </w:r>
+      <w:proofErr w:type="gramStart"/>
+      <w:r>
+        <w:t>include:</w:t>
+      </w:r>
+      <w:proofErr w:type="gramEnd"/>
+      <w:r>
+        <w:t xml:space="preserve"> using accelerometers to detect swarming [s1], swarm-detection with thermometers and microphones [s2], and detecting signs of colony development by monitoring temperature differentials [s3]. </w:t>
+      </w:r>
+      <w:r>
+        <w:t>Various patents have also been submitted for acoustic monitoring devices [s5] [</w:t>
+      </w:r>
+      <w:proofErr w:type="spellStart"/>
+      <w:r>
+        <w:t>apidictor</w:t>
+      </w:r>
+      <w:proofErr w:type="spellEnd"/>
+      <w:r>
+        <w:t>]. All these efforts lack the web connection and front-end aspect of this project’s intention</w:t>
+      </w:r>
+      <w:r>
+        <w:t xml:space="preserve">, but have provided the author with </w:t>
+      </w:r>
+      <w:r>
+        <w:t>useful ideas for monitoring</w:t>
+      </w:r>
+      <w:r>
+        <w:t xml:space="preserve"> (</w:t>
+      </w:r>
+      <w:r>
+        <w:t>see §</w:t>
+      </w:r>
+      <w:r>
+        <w:fldChar w:fldCharType="begin"/>
+      </w:r>
+      <w:r>
+        <w:instrText xml:space="preserve"> REF _Ref361323079 \r \h </w:instrText>
+      </w:r>
+      <w:r>
+        <w:fldChar w:fldCharType="separate"/>
+      </w:r>
+      <w:r>
+        <w:t>2.3</w:t>
+      </w:r>
+      <w:r>
+        <w:fldChar w:fldCharType="end"/>
+      </w:r>
+      <w:r>
+        <w:t>).</w:t>
+      </w:r>
+    </w:p>
+    <w:p>
+      <w:r>
+        <w:t>The HOBOS teaching project is a sophisticated and fairly complete all-round monitoring system with a live video web stream of the hive entrance, and live graphs of all the sensors []. It is intended as a one-off educational tool</w:t>
+      </w:r>
+      <w:r>
+        <w:t xml:space="preserve">, </w:t>
+      </w:r>
+      <w:r>
+        <w:t>costs many thousands of pounds</w:t>
+      </w:r>
+      <w:r>
+        <w:t xml:space="preserve">, and is closed-source; these facts make HOBOS unsuitable for a </w:t>
+      </w:r>
+      <w:proofErr w:type="gramStart"/>
+      <w:r>
+        <w:t>widely-used</w:t>
+      </w:r>
+      <w:proofErr w:type="gramEnd"/>
+      <w:r>
+        <w:t xml:space="preserve"> </w:t>
+      </w:r>
+      <w:r>
+        <w:t>hive monitoring system.</w:t>
+      </w:r>
+    </w:p>
+    <w:p>
+      <w:r>
+        <w:t xml:space="preserve">A few </w:t>
+      </w:r>
+      <w:r>
+        <w:t xml:space="preserve">commercial integrated </w:t>
+      </w:r>
+      <w:r>
+        <w:t>monitoring systems exist too, at least one of which has an online user interface for the live data []. Due to the proprietary nature of the software and hardware involved, these systems are not considered competitors, as a main goal of this project is to provide a platform for further development by anyone.</w:t>
+      </w:r>
+    </w:p>
+    <w:p>
+      <w:r>
+        <w:t>Various hobbyist attempts at a few of the sensors</w:t>
+      </w:r>
+      <w:r>
+        <w:t>, some with web service connection, can be found in the literature [</w:t>
+      </w:r>
+      <w:proofErr w:type="gramStart"/>
+      <w:r>
+        <w:t>][</w:t>
+      </w:r>
+      <w:proofErr w:type="gramEnd"/>
+      <w:r>
+        <w:t>][]</w:t>
+      </w:r>
+      <w:r>
+        <w:t xml:space="preserve">. </w:t>
+      </w:r>
+      <w:r>
+        <w:t xml:space="preserve">However, </w:t>
+      </w:r>
+      <w:r>
+        <w:t>no serious integrated</w:t>
+      </w:r>
+      <w:r>
+        <w:t xml:space="preserve"> multi-sensor</w:t>
+      </w:r>
+      <w:r>
+        <w:t xml:space="preserve"> solution </w:t>
+      </w:r>
+      <w:r>
+        <w:t>can be found, and the web interfaces that do exist leave much to be desired in functionality and modernity (see appendix?).</w:t>
+      </w:r>
+    </w:p>
+    <w:p>
+      <w:r>
+        <w:t>It is therefore evident that the work to be undertaken is sufficiently novel to justify its implementation, and it is hoped that it will become a standard for future beehive health monitoring projects.</w:t>
+      </w:r>
+    </w:p>
+    <w:p>
+      <w:pPr>
+        <w:pStyle w:val="Heading1"/>
+      </w:pPr>
+      <w:r>
+        <w:lastRenderedPageBreak/>
+        <w:t>Requirements</w:t>
+      </w:r>
+      <w:r>
+        <w:t xml:space="preserve"> Analysis</w:t>
+      </w:r>
+    </w:p>
+    <w:p>
+      <w:pPr>
+        <w:pStyle w:val="Heading2"/>
+      </w:pPr>
+      <w:r>
+        <w:t>Problem statement</w:t>
+      </w:r>
+    </w:p>
+    <w:p>
+      <w:r>
+        <w:t xml:space="preserve">The honeybee is the most researched non-human organism [], due to its arguable position as the most important beast on the planet []. Despite this, the millions of bee colonies across the UK and </w:t>
+      </w:r>
+      <w:r>
+        <w:t xml:space="preserve">everywhere globally face the serious threat of death every season. It is evident that the reasons are complex and not entirely known, but what is certain is that inadequate </w:t>
+      </w:r>
+      <w:r>
+        <w:t xml:space="preserve">automated </w:t>
+      </w:r>
+      <w:r>
+        <w:t>monitoring is currently done of these beehives</w:t>
+      </w:r>
+      <w:r>
+        <w:t>, yet this can save colonies from death</w:t>
+      </w:r>
+      <w:r>
+        <w:t xml:space="preserve">. The research efforts involved in </w:t>
+      </w:r>
+      <w:r>
+        <w:t>monitoring</w:t>
+      </w:r>
+      <w:r>
+        <w:t xml:space="preserve"> are inaccessible to the ordinary beekeeper, and even to professionals. The small number of commercial solutions lack expansibility, and the few hobbyist solutions are inadequate</w:t>
+      </w:r>
+      <w:r>
+        <w:t xml:space="preserve"> or overly specific, and mostly poorly documented</w:t>
+      </w:r>
+      <w:r>
+        <w:t>.</w:t>
+      </w:r>
+    </w:p>
+    <w:p>
+      <w:r>
+        <w:t xml:space="preserve">Beekeepers lack a flexible system for automated monitoring; one that can be further developed, is </w:t>
+      </w:r>
+      <w:proofErr w:type="gramStart"/>
+      <w:r>
+        <w:t>well-documented</w:t>
+      </w:r>
+      <w:proofErr w:type="gramEnd"/>
+      <w:r>
+        <w:t>, easily implemented, and has a useful front-end that can aid them in increasing the survival chance of their bee colonies.</w:t>
+      </w:r>
+    </w:p>
+    <w:p>
+      <w:pPr>
+        <w:pStyle w:val="Heading2"/>
+      </w:pPr>
+      <w:r>
+        <w:t>Terminology</w:t>
+      </w:r>
+    </w:p>
+    <w:p>
+      <w:r>
+        <w:t>The physical hardware to be placed inside the beehive shall be referred to by the component names (microcontroller, sensor etc.), or ‘MCU to refer to the whole. The program running on the microcontroller shall be referred to as the ‘Device’, an abbreviation of ‘hive health monitoring device’.</w:t>
+      </w:r>
+    </w:p>
+    <w:p>
+      <w:r>
+        <w:t xml:space="preserve">The ‘User’ is the target market for deployment and day-to-day use of the system – UK </w:t>
+      </w:r>
+      <w:r>
+        <w:t>b</w:t>
+      </w:r>
+      <w:r>
+        <w:t>eekeepers.</w:t>
+      </w:r>
+    </w:p>
+    <w:p>
+      <w:r>
+        <w:t xml:space="preserve">‘API’ refers to the </w:t>
+      </w:r>
+      <w:r>
+        <w:t xml:space="preserve">server-side </w:t>
+      </w:r>
+      <w:r>
+        <w:t>software for data in</w:t>
+      </w:r>
+      <w:r>
+        <w:t xml:space="preserve">put, retrieval </w:t>
+      </w:r>
+      <w:r>
+        <w:t>and manipulation. ‘Application’ includes to the front-end user-facing application and logic.</w:t>
+      </w:r>
+    </w:p>
+    <w:p>
+      <w:pPr>
+        <w:pStyle w:val="Heading2"/>
+      </w:pPr>
+      <w:r>
+        <w:t>Requirements</w:t>
       </w:r>
     </w:p>
     <w:p>
       <w:pPr>
         <w:pStyle w:val="Heading3"/>
-      </w:pPr>
-      <w:r>
-        <w:t>Gadgeteer</w:t>
-      </w:r>
-      <w:r>
-        <w:t xml:space="preserve"> platform</w:t>
-      </w:r>
-    </w:p>
-    <w:p>
-      <w:r>
-        <w:t>Microsoft’s Gadgeteer platform is a set of open-source hardware consisting of small modules which plug in to a</w:t>
-      </w:r>
-      <w:r>
-        <w:t>n ARM-powered</w:t>
-      </w:r>
-      <w:r>
-        <w:t xml:space="preserve"> mainboard - a microcontroller running on the .NET Micro Framework (NETMF), along with an open-source </w:t>
-      </w:r>
-      <w:r>
-        <w:t>SDK</w:t>
-      </w:r>
-      <w:r>
-        <w:t xml:space="preserve"> for each module and mainboard. NETMF is essentially a subset of Microsoft’s .NET framework that can run on devices with limited memory and processing power, with some additional features specifically targeted to embedded applications []. Programs on NETMF are written in C# and developed in the Visual Studio IDE.</w:t>
-      </w:r>
-    </w:p>
-    <w:p>
-      <w:r>
-        <w:t>Gadgeteer’s plug-based architecture provides an abstraction of the underlying electronics, which makes it quick and simple to set-up and deploy working prototypes [], giving it an advantage over similar devices such as the Arduino and Raspberry Pi []. The downside is the limited availability of off-the-shelf modules, though it is possible to expose the inner mainboard connections and thus make a custom module, then program it using the core NETMF library. Programming the microcontroller is done using the Gadgeteer SDK [], which runs on top of NETMF.</w:t>
-      </w:r>
-    </w:p>
-    <w:p>
-      <w:r>
-        <w:t xml:space="preserve">For beehive monitoring, the useful Gadgeteer modules are mainly passive sensors like thermometers, though other utility modules </w:t>
-      </w:r>
-      <w:r>
-        <w:t>will</w:t>
-      </w:r>
-      <w:r>
-        <w:t xml:space="preserve"> be needed, such as one for internet connection.</w:t>
-      </w:r>
-    </w:p>
-    <w:p>
-      <w:pPr>
-        <w:pStyle w:val="Heading3"/>
-      </w:pPr>
-      <w:r>
-        <w:t>RESTful web API</w:t>
-      </w:r>
-    </w:p>
-    <w:p>
-      <w:r>
-        <w:t>In early prototypes of the system</w:t>
-      </w:r>
-      <w:r>
-        <w:t>, an Internet of Things web service called Xively [] was used. This provides the tools to connect an embedded device to the internet through a RESTful API and database backend. This service worked well for extracting current data from a fixed number of sensors. However, it has a number of major drawbacks which ultimately meant that a replacement had to be found. The principal problem is the limitation and difficulty in retrieval of historical data, though the less-than-desirable flexibility for changing the sensors base proved problematic too.</w:t>
-      </w:r>
-    </w:p>
-    <w:p>
-      <w:r>
-        <w:t xml:space="preserve">To this effect, it was decided that a custom RESTful API would be built with Node.js, and designed to better fit the </w:t>
-      </w:r>
-      <w:r>
-        <w:t>flexibility</w:t>
-      </w:r>
-      <w:r>
-        <w:t xml:space="preserve"> </w:t>
-      </w:r>
-      <w:r>
-        <w:t>requirement</w:t>
-      </w:r>
-      <w:r>
-        <w:t xml:space="preserve"> of this project. Node is a </w:t>
-      </w:r>
-      <w:r>
-        <w:t xml:space="preserve">server-side software platform ideal for building networking applications such as RESTful APIs []. Writing a Node application is done in JavaScript, meaning seamless integration with the client-side web application – easy passing of JSON objects and no impedance mismatch as is common with rivals such as ASP.NET and PHP []. The networking model is single threaded asynchronous, in contrast with Apache’s synchronous model – when IO is required, Node continues running the thread </w:t>
-      </w:r>
-      <w:r>
-        <w:lastRenderedPageBreak/>
-        <w:t>and sets up a callback to execute when the IO is finished, rather than Apache’s technique of halting the thread on IO and using other threads. Apache is better for algorithmically intense applications such as multimedia processing, but Node performs better for lightweight RESTful services []. It is for all these reasons that Node.js was selected to perform all the server-side tasks.</w:t>
-      </w:r>
-    </w:p>
-    <w:p>
-      <w:r>
-        <w:t>The other component needed for the API is a database. Microsoft’s</w:t>
-      </w:r>
-      <w:r>
-        <w:t xml:space="preserve"> Azure Table s</w:t>
-      </w:r>
-      <w:r>
-        <w:t>ervice [] was chosen to fulfil this role because of its flexibility and scalability</w:t>
-      </w:r>
-      <w:r>
-        <w:t xml:space="preserve">, important given that vast amounts of data can be generated by a continuously running monitoring device. Azure Tables offer structured storage of key-value pairs in a NoSQL database. The service is strongly oriented </w:t>
-      </w:r>
-      <w:r>
-        <w:t>towards providing</w:t>
-      </w:r>
-      <w:r>
-        <w:t xml:space="preserve"> scalability</w:t>
-      </w:r>
-      <w:r>
-        <w:t xml:space="preserve"> by offering automatic load balancing [NEED TO REVIEW THIS SECTION].</w:t>
-      </w:r>
-    </w:p>
-    <w:p>
-      <w:pPr>
-        <w:pStyle w:val="Heading3"/>
-      </w:pPr>
-      <w:r>
-        <w:t>Web front-end</w:t>
-      </w:r>
-    </w:p>
-    <w:p>
-      <w:r>
-        <w:t>The system’s frontend GUI will be built using the industry-standard web technology stack: HTML5, CSS3, and JavaScript with JQuery []. Additionally, to speed up development the Bootstrap framework will be used []. Since frontend development is not part of this project’s scope, this is expected to be a justifiably valuable way to save time building a modern</w:t>
-      </w:r>
-      <w:r>
-        <w:t>, responsive</w:t>
-      </w:r>
-      <w:r>
-        <w:t xml:space="preserve"> GUI. For similar reasons, a graphing library called flot will be used to power any charts; this is a popular, free, and well-maintained JavaScript library [].</w:t>
-      </w:r>
-    </w:p>
-    <w:p>
-      <w:pPr>
-        <w:pStyle w:val="Heading3"/>
-      </w:pPr>
-      <w:r>
-        <w:t>Version control</w:t>
-      </w:r>
-    </w:p>
-    <w:p>
-      <w:r>
-        <w:t xml:space="preserve">GitHub </w:t>
-      </w:r>
-      <w:r>
-        <w:t>was chosen to host the source code []. This is a modern version control platform</w:t>
-      </w:r>
-      <w:r>
-        <w:t xml:space="preserve"> using Git. It</w:t>
-      </w:r>
-      <w:r>
-        <w:t xml:space="preserve"> has achieved widespread acceptance and integration with other service (see below)</w:t>
-      </w:r>
-      <w:r>
-        <w:t>, making it ideal over the alternatives</w:t>
-      </w:r>
-      <w:r>
-        <w:t xml:space="preserve"> [].</w:t>
-      </w:r>
-      <w:r>
-        <w:t xml:space="preserve"> Codeplex (running the SVN system) was trialled in an early prototype, but its poor integration with other services meant it was eventually disfavoured.</w:t>
-      </w:r>
-    </w:p>
-    <w:p>
-      <w:pPr>
-        <w:pStyle w:val="Heading3"/>
-      </w:pPr>
-      <w:r>
-        <w:t>Other tools</w:t>
-      </w:r>
-    </w:p>
-    <w:p>
-      <w:r>
-        <w:t>All the</w:t>
-      </w:r>
-      <w:r>
-        <w:t xml:space="preserve"> server-side </w:t>
-      </w:r>
-      <w:r>
-        <w:t xml:space="preserve">tools mentioned above </w:t>
-      </w:r>
-      <w:r>
-        <w:t>could be hosted on a local machine. However, in order to improve the visibility of the project so that beekeepers can provide the best possible feedback, it would be beneficial to host the entire project on the World Wide Web. Windows Azure’s Web Site service is ideal given its support for Node.js, and the useful feature of automatic deployment from GitHub each time the linked repository is updated.</w:t>
-      </w:r>
-      <w:r>
-        <w:t xml:space="preserve"> The current project is running on Azure with a free student trial license.</w:t>
-      </w:r>
-    </w:p>
-    <w:p>
-      <w:pPr>
-        <w:pStyle w:val="Heading2"/>
-      </w:pPr>
-      <w:bookmarkStart w:id="1" w:name="_Ref361323998"/>
-      <w:r>
-        <w:t>Existing work</w:t>
-      </w:r>
-      <w:bookmarkEnd w:id="1"/>
-    </w:p>
-    <w:p>
-      <w:r>
-        <w:t xml:space="preserve">A number of research efforts have been conducted in the field of beehive health monitoring; typically involving custom-engineered (i.e. not off-the-shelf) hardware with a view to investigating a specific monitoring property. Notable examples include: using accelerometers to detect swarming [s1], swarm-detection with thermometers and microphones [s2], and detecting signs of colony development by monitoring temperature differentials [s3]. </w:t>
-      </w:r>
-      <w:r>
-        <w:t>Various patents have also been submitted for acoustic monitoring devices [s5] [apidictor]. All these efforts lack the web connection and front-end aspect of this project’s intention</w:t>
-      </w:r>
-      <w:r>
-        <w:t xml:space="preserve">, but have provided the author with </w:t>
-      </w:r>
-      <w:r>
-        <w:t>useful ideas for monitoring</w:t>
-      </w:r>
-      <w:r>
-        <w:t xml:space="preserve"> (</w:t>
-      </w:r>
-      <w:r>
-        <w:t>see §</w:t>
-      </w:r>
-      <w:r>
-        <w:fldChar w:fldCharType="begin"/>
-      </w:r>
-      <w:r>
-        <w:instrText xml:space="preserve"> REF _Ref361323079 \r \h </w:instrText>
-      </w:r>
-      <w:r>
-        <w:fldChar w:fldCharType="separate"/>
-      </w:r>
-      <w:r>
-        <w:t>2.3</w:t>
-      </w:r>
-      <w:r>
-        <w:fldChar w:fldCharType="end"/>
-      </w:r>
-      <w:r>
-        <w:t>).</w:t>
-      </w:r>
-    </w:p>
-    <w:p>
-      <w:r>
-        <w:t xml:space="preserve">The HOBOS teaching project is a sophisticated and fairly complete all-round monitoring system with a live video web stream of the hive entrance, and live graphs of all the sensors []. It is </w:t>
-      </w:r>
-      <w:r>
-        <w:lastRenderedPageBreak/>
-        <w:t>intended as a one-off educational tool</w:t>
-      </w:r>
-      <w:r>
-        <w:t xml:space="preserve">, </w:t>
-      </w:r>
-      <w:r>
-        <w:t>costs many thousands of pounds</w:t>
-      </w:r>
-      <w:r>
-        <w:t xml:space="preserve">, and is closed-source; these facts make HOBOS unsuitable for a </w:t>
-      </w:r>
-      <w:r>
-        <w:t xml:space="preserve">widely-used </w:t>
-      </w:r>
-      <w:r>
-        <w:t>hive monitoring system.</w:t>
-      </w:r>
-    </w:p>
-    <w:p>
-      <w:r>
-        <w:t xml:space="preserve">A few </w:t>
-      </w:r>
-      <w:r>
-        <w:t xml:space="preserve">commercial integrated </w:t>
-      </w:r>
-      <w:r>
-        <w:t>monitoring systems exist too, at least one of which has an online user interface for the live data []. Due to the proprietary nature of the software and hardware involved, these systems are not considered competitors, as a main goal of this project is to provide a platform for further development by anyone.</w:t>
-      </w:r>
-    </w:p>
-    <w:p>
-      <w:r>
-        <w:t>Various hobbyist attempts at a few of the sensors</w:t>
-      </w:r>
-      <w:r>
-        <w:t>, some with web service connection, can be found in the literature [][][]</w:t>
-      </w:r>
-      <w:r>
-        <w:t xml:space="preserve">. </w:t>
-      </w:r>
-      <w:r>
-        <w:t xml:space="preserve">However, </w:t>
-      </w:r>
-      <w:r>
-        <w:t>no serious integrated</w:t>
-      </w:r>
-      <w:r>
-        <w:t xml:space="preserve"> multi-sensor</w:t>
-      </w:r>
-      <w:r>
-        <w:t xml:space="preserve"> solution </w:t>
-      </w:r>
-      <w:r>
-        <w:t>can be found, and the web interfaces that do exist leave much to be desired in functionality and modernity (see appendix?).</w:t>
-      </w:r>
-    </w:p>
-    <w:p>
-      <w:r>
-        <w:t>It is therefore evident that the work to be undertaken is sufficiently novel to justify its implementation, and it is hoped that it will become a standard for future beehive health monitoring projects.</w:t>
-      </w:r>
-    </w:p>
-    <w:p>
-      <w:pPr>
-        <w:pStyle w:val="Heading1"/>
-      </w:pPr>
-      <w:r>
-        <w:t>Requirements</w:t>
-      </w:r>
-      <w:r>
-        <w:t xml:space="preserve"> Analysis</w:t>
-      </w:r>
-    </w:p>
-    <w:p>
-      <w:pPr>
-        <w:pStyle w:val="Heading2"/>
-      </w:pPr>
-      <w:r>
-        <w:t>Problem statement</w:t>
-      </w:r>
-    </w:p>
-    <w:p>
-      <w:r>
-        <w:t>Save the bees.</w:t>
-      </w:r>
-      <w:r>
-        <w:t xml:space="preserve"> Aid the beeks.</w:t>
-      </w:r>
-    </w:p>
-    <w:p>
-      <w:pPr>
-        <w:pStyle w:val="Heading2"/>
       </w:pPr>
       <w:r>
         <w:t>Monitoring device</w:t>
@@ -987,7 +1341,13 @@
         <w:t>D</w:t>
       </w:r>
       <w:r>
-        <w:t xml:space="preserve">iscussions with beekeepers, both hobbyists from the software development community and professionals from the British </w:t>
+        <w:t>iscussions with beekeepers, both hobbyists from the sof</w:t>
+      </w:r>
+      <w:r>
+        <w:t xml:space="preserve">tware development community and </w:t>
+      </w:r>
+      <w:r>
+        <w:t xml:space="preserve">professionals from the British </w:t>
       </w:r>
       <w:r>
         <w:t>Beekee</w:t>
@@ -999,7 +1359,7 @@
         <w:t xml:space="preserve"> (</w:t>
       </w:r>
       <w:r>
-        <w:t xml:space="preserve">see </w:t>
+        <w:t>§</w:t>
       </w:r>
       <w:r>
         <w:fldChar w:fldCharType="begin"/>
@@ -1029,6 +1389,7 @@
         </w:numPr>
       </w:pPr>
       <w:r>
+        <w:lastRenderedPageBreak/>
         <w:t>Research of e</w:t>
       </w:r>
       <w:r>
@@ -1075,22 +1436,6 @@
       </w:pPr>
       <w:r>
         <w:t>Limitations provided by the project scope (namely time and cost).</w:t>
-      </w:r>
-    </w:p>
-    <w:p>
-      <w:r>
-        <w:t>The physical hardware to be placed inside the beehive, and the program running on the microcontroller, shall be referred to as ‘the device’, an abbreviation of ‘hive health monitoring device’.</w:t>
-      </w:r>
-    </w:p>
-    <w:p>
-      <w:pPr>
-        <w:pStyle w:val="Heading3"/>
-      </w:pPr>
-      <w:r>
-        <w:t>Hardware r</w:t>
-      </w:r>
-      <w:r>
-        <w:t>equirements</w:t>
       </w:r>
     </w:p>
     <w:tbl>
@@ -1184,7 +1529,13 @@
               <w:t>The</w:t>
             </w:r>
             <w:r>
-              <w:t xml:space="preserve"> device </w:t>
+              <w:t xml:space="preserve"> </w:t>
+            </w:r>
+            <w:r>
+              <w:t>MCU</w:t>
+            </w:r>
+            <w:r>
+              <w:t xml:space="preserve"> </w:t>
             </w:r>
             <w:r>
               <w:t xml:space="preserve">shall be capable of measuring the following </w:t>
@@ -1246,7 +1597,13 @@
               <w:cnfStyle w:val="000000000000" w:firstRow="0" w:lastRow="0" w:firstColumn="0" w:lastColumn="0" w:oddVBand="0" w:evenVBand="0" w:oddHBand="0" w:evenHBand="0" w:firstRowFirstColumn="0" w:firstRowLastColumn="0" w:lastRowFirstColumn="0" w:lastRowLastColumn="0"/>
             </w:pPr>
             <w:r>
-              <w:t>The device shall be capable of measuring the overall mass of the beehive.</w:t>
+              <w:t xml:space="preserve">The </w:t>
+            </w:r>
+            <w:r>
+              <w:t xml:space="preserve">MCU </w:t>
+            </w:r>
+            <w:r>
+              <w:t>shall be capable of measuring the overall mass of the beehive.</w:t>
             </w:r>
           </w:p>
         </w:tc>
@@ -1256,108 +1613,6 @@
           </w:tcPr>
           <w:p>
             <w:pPr>
-              <w:cnfStyle w:val="000000000000" w:firstRow="0" w:lastRow="0" w:firstColumn="0" w:lastColumn="0" w:oddVBand="0" w:evenVBand="0" w:oddHBand="0" w:evenHBand="0" w:firstRowFirstColumn="0" w:firstRowLastColumn="0" w:lastRowFirstColumn="0" w:lastRowLastColumn="0"/>
-            </w:pPr>
-            <w:r>
-              <w:t>2</w:t>
-            </w:r>
-          </w:p>
-        </w:tc>
-      </w:tr>
-      <w:tr>
-        <w:trPr>
-          <w:cnfStyle w:val="000000100000" w:firstRow="0" w:lastRow="0" w:firstColumn="0" w:lastColumn="0" w:oddVBand="0" w:evenVBand="0" w:oddHBand="1" w:evenHBand="0" w:firstRowFirstColumn="0" w:firstRowLastColumn="0" w:lastRowFirstColumn="0" w:lastRowLastColumn="0"/>
-          <w:trHeight w:val="317"/>
-        </w:trPr>
-        <w:tc>
-          <w:tcPr>
-            <w:cnfStyle w:val="001000000000" w:firstRow="0" w:lastRow="0" w:firstColumn="1" w:lastColumn="0" w:oddVBand="0" w:evenVBand="0" w:oddHBand="0" w:evenHBand="0" w:firstRowFirstColumn="0" w:firstRowLastColumn="0" w:lastRowFirstColumn="0" w:lastRowLastColumn="0"/>
-            <w:tcW w:w="851" w:type="dxa"/>
-          </w:tcPr>
-          <w:p>
-            <w:pPr>
-              <w:rPr>
-                <w:b w:val="0"/>
-              </w:rPr>
-            </w:pPr>
-            <w:r>
-              <w:rPr>
-                <w:b w:val="0"/>
-              </w:rPr>
-              <w:t>RH03</w:t>
-            </w:r>
-          </w:p>
-        </w:tc>
-        <w:tc>
-          <w:tcPr>
-            <w:tcW w:w="6946" w:type="dxa"/>
-          </w:tcPr>
-          <w:p>
-            <w:pPr>
-              <w:cnfStyle w:val="000000100000" w:firstRow="0" w:lastRow="0" w:firstColumn="0" w:lastColumn="0" w:oddVBand="0" w:evenVBand="0" w:oddHBand="1" w:evenHBand="0" w:firstRowFirstColumn="0" w:firstRowLastColumn="0" w:lastRowFirstColumn="0" w:lastRowLastColumn="0"/>
-            </w:pPr>
-            <w:r>
-              <w:t>The device shall be capable of recording short (10s) samples of low frequency (&gt;100 Hz) sound.</w:t>
-            </w:r>
-          </w:p>
-        </w:tc>
-        <w:tc>
-          <w:tcPr>
-            <w:tcW w:w="1359" w:type="dxa"/>
-          </w:tcPr>
-          <w:p>
-            <w:pPr>
-              <w:cnfStyle w:val="000000100000" w:firstRow="0" w:lastRow="0" w:firstColumn="0" w:lastColumn="0" w:oddVBand="0" w:evenVBand="0" w:oddHBand="1" w:evenHBand="0" w:firstRowFirstColumn="0" w:firstRowLastColumn="0" w:lastRowFirstColumn="0" w:lastRowLastColumn="0"/>
-            </w:pPr>
-            <w:r>
-              <w:t>3</w:t>
-            </w:r>
-          </w:p>
-        </w:tc>
-      </w:tr>
-      <w:tr>
-        <w:trPr>
-          <w:trHeight w:val="300"/>
-        </w:trPr>
-        <w:tc>
-          <w:tcPr>
-            <w:cnfStyle w:val="001000000000" w:firstRow="0" w:lastRow="0" w:firstColumn="1" w:lastColumn="0" w:oddVBand="0" w:evenVBand="0" w:oddHBand="0" w:evenHBand="0" w:firstRowFirstColumn="0" w:firstRowLastColumn="0" w:lastRowFirstColumn="0" w:lastRowLastColumn="0"/>
-            <w:tcW w:w="851" w:type="dxa"/>
-          </w:tcPr>
-          <w:p>
-            <w:pPr>
-              <w:rPr>
-                <w:b w:val="0"/>
-              </w:rPr>
-            </w:pPr>
-            <w:r>
-              <w:rPr>
-                <w:b w:val="0"/>
-              </w:rPr>
-              <w:t>RH04</w:t>
-            </w:r>
-          </w:p>
-        </w:tc>
-        <w:tc>
-          <w:tcPr>
-            <w:tcW w:w="6946" w:type="dxa"/>
-          </w:tcPr>
-          <w:p>
-            <w:pPr>
-              <w:cnfStyle w:val="000000000000" w:firstRow="0" w:lastRow="0" w:firstColumn="0" w:lastColumn="0" w:oddVBand="0" w:evenVBand="0" w:oddHBand="0" w:evenHBand="0" w:firstRowFirstColumn="0" w:firstRowLastColumn="0" w:lastRowFirstColumn="0" w:lastRowLastColumn="0"/>
-            </w:pPr>
-            <w:r>
-              <w:t>The device shall be capable of capturing still images of the hive entrance.</w:t>
-            </w:r>
-          </w:p>
-        </w:tc>
-        <w:tc>
-          <w:tcPr>
-            <w:tcW w:w="1359" w:type="dxa"/>
-          </w:tcPr>
-          <w:p>
-            <w:pPr>
-              <w:keepNext/>
               <w:cnfStyle w:val="000000000000" w:firstRow="0" w:lastRow="0" w:firstColumn="0" w:lastColumn="0" w:oddVBand="0" w:evenVBand="0" w:oddHBand="0" w:evenHBand="0" w:firstRowFirstColumn="0" w:firstRowLastColumn="0" w:lastRowFirstColumn="0" w:lastRowLastColumn="0"/>
             </w:pPr>
             <w:r>
@@ -1386,7 +1641,7 @@
               <w:rPr>
                 <w:b w:val="0"/>
               </w:rPr>
-              <w:t>RH05</w:t>
+              <w:t>RH03</w:t>
             </w:r>
           </w:p>
         </w:tc>
@@ -1399,7 +1654,13 @@
               <w:cnfStyle w:val="000000100000" w:firstRow="0" w:lastRow="0" w:firstColumn="0" w:lastColumn="0" w:oddVBand="0" w:evenVBand="0" w:oddHBand="1" w:evenHBand="0" w:firstRowFirstColumn="0" w:firstRowLastColumn="0" w:lastRowFirstColumn="0" w:lastRowLastColumn="0"/>
             </w:pPr>
             <w:r>
-              <w:t>The device shall be capable of capturing a continuous video stream of the hive entrance.</w:t>
+              <w:t xml:space="preserve">The </w:t>
+            </w:r>
+            <w:r>
+              <w:t xml:space="preserve">MCU </w:t>
+            </w:r>
+            <w:r>
+              <w:t>shall be capable of capturing still images of the hive entrance.</w:t>
             </w:r>
           </w:p>
         </w:tc>
@@ -1413,7 +1674,7 @@
               <w:cnfStyle w:val="000000100000" w:firstRow="0" w:lastRow="0" w:firstColumn="0" w:lastColumn="0" w:oddVBand="0" w:evenVBand="0" w:oddHBand="1" w:evenHBand="0" w:firstRowFirstColumn="0" w:firstRowLastColumn="0" w:lastRowFirstColumn="0" w:lastRowLastColumn="0"/>
             </w:pPr>
             <w:r>
-              <w:t>3</w:t>
+              <w:t>2</w:t>
             </w:r>
           </w:p>
         </w:tc>
@@ -1437,8 +1698,7 @@
               <w:rPr>
                 <w:b w:val="0"/>
               </w:rPr>
-              <w:lastRenderedPageBreak/>
-              <w:t>RH06</w:t>
+              <w:t>RH04</w:t>
             </w:r>
           </w:p>
         </w:tc>
@@ -1451,7 +1711,13 @@
               <w:cnfStyle w:val="000000000000" w:firstRow="0" w:lastRow="0" w:firstColumn="0" w:lastColumn="0" w:oddVBand="0" w:evenVBand="0" w:oddHBand="0" w:evenHBand="0" w:firstRowFirstColumn="0" w:firstRowLastColumn="0" w:lastRowFirstColumn="0" w:lastRowLastColumn="0"/>
             </w:pPr>
             <w:r>
-              <w:t xml:space="preserve">The device shall have the ability to connect to </w:t>
+              <w:t xml:space="preserve">The </w:t>
+            </w:r>
+            <w:r>
+              <w:t xml:space="preserve">MCU </w:t>
+            </w:r>
+            <w:r>
+              <w:t xml:space="preserve">shall have the ability to connect to </w:t>
             </w:r>
             <w:r>
               <w:t>wireless</w:t>
@@ -1499,7 +1765,7 @@
               <w:rPr>
                 <w:b w:val="0"/>
               </w:rPr>
-              <w:t>RH07</w:t>
+              <w:t>RH05</w:t>
             </w:r>
           </w:p>
         </w:tc>
@@ -1512,7 +1778,13 @@
               <w:cnfStyle w:val="000000100000" w:firstRow="0" w:lastRow="0" w:firstColumn="0" w:lastColumn="0" w:oddVBand="0" w:evenVBand="0" w:oddHBand="1" w:evenHBand="0" w:firstRowFirstColumn="0" w:firstRowLastColumn="0" w:lastRowFirstColumn="0" w:lastRowLastColumn="0"/>
             </w:pPr>
             <w:r>
-              <w:t>The device shall be able to read and write data from local storage</w:t>
+              <w:t xml:space="preserve">The </w:t>
+            </w:r>
+            <w:r>
+              <w:t xml:space="preserve">MCU </w:t>
+            </w:r>
+            <w:r>
+              <w:t>shall be able to read and write data from local storage</w:t>
             </w:r>
             <w:r>
               <w:t>.</w:t>
@@ -1527,57 +1799,6 @@
             <w:pPr>
               <w:keepNext/>
               <w:cnfStyle w:val="000000100000" w:firstRow="0" w:lastRow="0" w:firstColumn="0" w:lastColumn="0" w:oddVBand="0" w:evenVBand="0" w:oddHBand="1" w:evenHBand="0" w:firstRowFirstColumn="0" w:firstRowLastColumn="0" w:lastRowFirstColumn="0" w:lastRowLastColumn="0"/>
-            </w:pPr>
-            <w:r>
-              <w:t>1</w:t>
-            </w:r>
-          </w:p>
-        </w:tc>
-      </w:tr>
-      <w:tr>
-        <w:trPr>
-          <w:trHeight w:val="300"/>
-        </w:trPr>
-        <w:tc>
-          <w:tcPr>
-            <w:cnfStyle w:val="001000000000" w:firstRow="0" w:lastRow="0" w:firstColumn="1" w:lastColumn="0" w:oddVBand="0" w:evenVBand="0" w:oddHBand="0" w:evenHBand="0" w:firstRowFirstColumn="0" w:firstRowLastColumn="0" w:lastRowFirstColumn="0" w:lastRowLastColumn="0"/>
-            <w:tcW w:w="851" w:type="dxa"/>
-          </w:tcPr>
-          <w:p>
-            <w:pPr>
-              <w:rPr>
-                <w:b w:val="0"/>
-              </w:rPr>
-            </w:pPr>
-            <w:r>
-              <w:rPr>
-                <w:b w:val="0"/>
-              </w:rPr>
-              <w:t>RH08</w:t>
-            </w:r>
-          </w:p>
-        </w:tc>
-        <w:tc>
-          <w:tcPr>
-            <w:tcW w:w="6946" w:type="dxa"/>
-          </w:tcPr>
-          <w:p>
-            <w:pPr>
-              <w:cnfStyle w:val="000000000000" w:firstRow="0" w:lastRow="0" w:firstColumn="0" w:lastColumn="0" w:oddVBand="0" w:evenVBand="0" w:oddHBand="0" w:evenHBand="0" w:firstRowFirstColumn="0" w:firstRowLastColumn="0" w:lastRowFirstColumn="0" w:lastRowLastColumn="0"/>
-            </w:pPr>
-            <w:r>
-              <w:t>The device shall be continuously powered with 5-15 V.</w:t>
-            </w:r>
-          </w:p>
-        </w:tc>
-        <w:tc>
-          <w:tcPr>
-            <w:tcW w:w="1359" w:type="dxa"/>
-          </w:tcPr>
-          <w:p>
-            <w:pPr>
-              <w:keepNext/>
-              <w:cnfStyle w:val="000000000000" w:firstRow="0" w:lastRow="0" w:firstColumn="0" w:lastColumn="0" w:oddVBand="0" w:evenVBand="0" w:oddHBand="0" w:evenHBand="0" w:firstRowFirstColumn="0" w:firstRowLastColumn="0" w:lastRowFirstColumn="0" w:lastRowLastColumn="0"/>
             </w:pPr>
             <w:r>
               <w:t>1</w:t>
@@ -1597,31 +1818,19 @@
         <w:t xml:space="preserve">Table </w:t>
       </w:r>
       <w:r>
-        <w:fldChar w:fldCharType="begin"/>
-      </w:r>
-      <w:r>
-        <w:instrText xml:space="preserve"> SEQ Table \* ARABIC </w:instrText>
-      </w:r>
-      <w:r>
-        <w:fldChar w:fldCharType="separate"/>
-      </w:r>
-      <w:r>
-        <w:rPr>
-          <w:noProof/>
-        </w:rPr>
-        <w:t>1</w:t>
-      </w:r>
-      <w:r>
-        <w:rPr>
-          <w:noProof/>
-        </w:rPr>
-        <w:fldChar w:fldCharType="end"/>
+        <w:t>3</w:t>
       </w:r>
       <w:r>
         <w:t>.1</w:t>
       </w:r>
       <w:r>
-        <w:t>: Hardware requirement</w:t>
+        <w:t xml:space="preserve">: Hardware </w:t>
+      </w:r>
+      <w:r>
+        <w:t>R</w:t>
+      </w:r>
+      <w:r>
+        <w:t>equirement</w:t>
       </w:r>
       <w:r>
         <w:rPr>
@@ -1658,14 +1867,6 @@
           <w:noProof/>
         </w:rPr>
         <w:t>, whilst some are essential for the rest of the project to run succesfully.</w:t>
-      </w:r>
-    </w:p>
-    <w:p>
-      <w:pPr>
-        <w:pStyle w:val="Heading3"/>
-      </w:pPr>
-      <w:r>
-        <w:t>Software requirements</w:t>
       </w:r>
     </w:p>
     <w:tbl>
@@ -1768,13 +1969,49 @@
               <w:cnfStyle w:val="000000100000" w:firstRow="0" w:lastRow="0" w:firstColumn="0" w:lastColumn="0" w:oddVBand="0" w:evenVBand="0" w:oddHBand="1" w:evenHBand="0" w:firstRowFirstColumn="0" w:firstRowLastColumn="0" w:lastRowFirstColumn="0" w:lastRowLastColumn="0"/>
             </w:pPr>
             <w:r>
-              <w:t xml:space="preserve">The device </w:t>
+              <w:t xml:space="preserve">The </w:t>
+            </w:r>
+            <w:r>
+              <w:t>D</w:t>
+            </w:r>
+            <w:r>
+              <w:t xml:space="preserve">evice </w:t>
             </w:r>
             <w:r>
               <w:t xml:space="preserve">shall </w:t>
             </w:r>
             <w:r>
-              <w:t>transmit live sensor data, including any binary data like images, to a web service over HTTP.</w:t>
+              <w:t xml:space="preserve">transmit live </w:t>
+            </w:r>
+            <w:r>
+              <w:t>S</w:t>
+            </w:r>
+            <w:r>
+              <w:t xml:space="preserve">ensor data, including any binary data </w:t>
+            </w:r>
+            <w:r>
+              <w:t>(such as</w:t>
+            </w:r>
+            <w:r>
+              <w:t xml:space="preserve"> images</w:t>
+            </w:r>
+            <w:r>
+              <w:t>)</w:t>
+            </w:r>
+            <w:r>
+              <w:t xml:space="preserve">, to </w:t>
+            </w:r>
+            <w:r>
+              <w:t>the Data API</w:t>
+            </w:r>
+            <w:r>
+              <w:t xml:space="preserve"> </w:t>
+            </w:r>
+            <w:r>
+              <w:t>through</w:t>
+            </w:r>
+            <w:r>
+              <w:t xml:space="preserve"> HTTP.</w:t>
             </w:r>
           </w:p>
         </w:tc>
@@ -1839,7 +2076,19 @@
               <w:t>Th</w:t>
             </w:r>
             <w:r>
-              <w:t>e device shall additionally commit all numeric (non-binary) sensor data to local storage, in csv format for easy reading.</w:t>
+              <w:t xml:space="preserve">e </w:t>
+            </w:r>
+            <w:r>
+              <w:t xml:space="preserve">Device </w:t>
+            </w:r>
+            <w:r>
+              <w:t xml:space="preserve">shall additionally commit all numeric (non-binary) </w:t>
+            </w:r>
+            <w:r>
+              <w:t>S</w:t>
+            </w:r>
+            <w:r>
+              <w:t>ensor data to local storage, in csv format for easy reading.</w:t>
             </w:r>
           </w:p>
         </w:tc>
@@ -1905,7 +2154,13 @@
               <w:t>The</w:t>
             </w:r>
             <w:r>
-              <w:t xml:space="preserve"> device shall buffer data to local storage when no internet connection is available, writing the full buffer on resumption. </w:t>
+              <w:t xml:space="preserve"> </w:t>
+            </w:r>
+            <w:r>
+              <w:t xml:space="preserve">Device </w:t>
+            </w:r>
+            <w:r>
+              <w:t xml:space="preserve">shall buffer data to local storage when no internet connection is available, writing the full buffer on resumption. </w:t>
             </w:r>
           </w:p>
         </w:tc>
@@ -1967,16 +2222,28 @@
               <w:cnfStyle w:val="000000000000" w:firstRow="0" w:lastRow="0" w:firstColumn="0" w:lastColumn="0" w:oddVBand="0" w:evenVBand="0" w:oddHBand="0" w:evenHBand="0" w:firstRowFirstColumn="0" w:firstRowLastColumn="0" w:lastRowFirstColumn="0" w:lastRowLastColumn="0"/>
             </w:pPr>
             <w:r>
-              <w:t xml:space="preserve">The device shall load all necessary configuration settings from local storage in xml </w:t>
-            </w:r>
-            <w:r>
-              <w:t xml:space="preserve">file </w:t>
-            </w:r>
-            <w:r>
-              <w:t>format</w:t>
-            </w:r>
-            <w:r>
-              <w:t>, so the device does not to be reprogrammed.</w:t>
+              <w:t xml:space="preserve">The </w:t>
+            </w:r>
+            <w:r>
+              <w:t xml:space="preserve">Device </w:t>
+            </w:r>
+            <w:r>
+              <w:t xml:space="preserve">shall load all necessary configuration settings from local storage in </w:t>
+            </w:r>
+            <w:r>
+              <w:t>XML</w:t>
+            </w:r>
+            <w:r>
+              <w:t xml:space="preserve"> format</w:t>
+            </w:r>
+            <w:r>
+              <w:t xml:space="preserve">, so the device does not </w:t>
+            </w:r>
+            <w:r>
+              <w:t xml:space="preserve">have </w:t>
+            </w:r>
+            <w:r>
+              <w:t>to be reprogrammed.</w:t>
             </w:r>
           </w:p>
         </w:tc>
@@ -2043,7 +2310,25 @@
               <w:t>The</w:t>
             </w:r>
             <w:r>
-              <w:t xml:space="preserve"> device shall read sensor data and take pictures/audio/video at intervals</w:t>
+              <w:t xml:space="preserve"> </w:t>
+            </w:r>
+            <w:r>
+              <w:t xml:space="preserve">Device </w:t>
+            </w:r>
+            <w:r>
+              <w:t xml:space="preserve">shall read </w:t>
+            </w:r>
+            <w:r>
+              <w:t>S</w:t>
+            </w:r>
+            <w:r>
+              <w:t>ens</w:t>
+            </w:r>
+            <w:r>
+              <w:t>or data and take pictures</w:t>
+            </w:r>
+            <w:r>
+              <w:t xml:space="preserve"> at intervals</w:t>
             </w:r>
             <w:r>
               <w:t xml:space="preserve"> specified in the configuration file</w:t>
@@ -2100,7 +2385,19 @@
               <w:cnfStyle w:val="000000000000" w:firstRow="0" w:lastRow="0" w:firstColumn="0" w:lastColumn="0" w:oddVBand="0" w:evenVBand="0" w:oddHBand="0" w:evenHBand="0" w:firstRowFirstColumn="0" w:firstRowLastColumn="0" w:lastRowFirstColumn="0" w:lastRowLastColumn="0"/>
             </w:pPr>
             <w:r>
-              <w:t>The device shall be able to operate with any network connection through specification in the configuration file.</w:t>
+              <w:t xml:space="preserve">The </w:t>
+            </w:r>
+            <w:r>
+              <w:t xml:space="preserve">Device </w:t>
+            </w:r>
+            <w:r>
+              <w:t xml:space="preserve">shall be able to operate with any </w:t>
+            </w:r>
+            <w:r>
+              <w:t xml:space="preserve">Wi-Fi </w:t>
+            </w:r>
+            <w:r>
+              <w:t>network connection through specification in the configuration file.</w:t>
             </w:r>
           </w:p>
         </w:tc>
@@ -2139,6 +2436,7 @@
               <w:rPr>
                 <w:b w:val="0"/>
               </w:rPr>
+              <w:lastRenderedPageBreak/>
               <w:t>RS07</w:t>
             </w:r>
           </w:p>
@@ -2152,10 +2450,22 @@
               <w:cnfStyle w:val="000000100000" w:firstRow="0" w:lastRow="0" w:firstColumn="0" w:lastColumn="0" w:oddVBand="0" w:evenVBand="0" w:oddHBand="1" w:evenHBand="0" w:firstRowFirstColumn="0" w:firstRowLastColumn="0" w:lastRowFirstColumn="0" w:lastRowLastColumn="0"/>
             </w:pPr>
             <w:r>
-              <w:t>The device shall commit to the</w:t>
-            </w:r>
-            <w:r>
-              <w:t xml:space="preserve"> web service specified in the configuration file.</w:t>
+              <w:t xml:space="preserve">The </w:t>
+            </w:r>
+            <w:r>
+              <w:t xml:space="preserve">Device </w:t>
+            </w:r>
+            <w:r>
+              <w:t>shall commit to the</w:t>
+            </w:r>
+            <w:r>
+              <w:t xml:space="preserve"> </w:t>
+            </w:r>
+            <w:r>
+              <w:t>Data API endpoint</w:t>
+            </w:r>
+            <w:r>
+              <w:t xml:space="preserve"> specified in the configuration file.</w:t>
             </w:r>
           </w:p>
         </w:tc>
@@ -2183,13 +2493,22 @@
         <w:t xml:space="preserve">Table </w:t>
       </w:r>
       <w:r>
-        <w:t>1.</w:t>
+        <w:t>3</w:t>
+      </w:r>
+      <w:r>
+        <w:t>.</w:t>
       </w:r>
       <w:r>
         <w:t xml:space="preserve">2: </w:t>
       </w:r>
       <w:r>
-        <w:t>Software requirement</w:t>
+        <w:t xml:space="preserve">Software </w:t>
+      </w:r>
+      <w:r>
+        <w:t>R</w:t>
+      </w:r>
+      <w:r>
+        <w:t>equirement</w:t>
       </w:r>
       <w:r>
         <w:rPr>
@@ -2218,13 +2537,27 @@
     </w:p>
     <w:p>
       <w:pPr>
-        <w:pStyle w:val="Heading2"/>
-      </w:pPr>
-      <w:r>
-        <w:t>Front-end</w:t>
+        <w:pStyle w:val="Heading3"/>
+      </w:pPr>
+      <w:r>
+        <w:t>F</w:t>
+      </w:r>
+      <w:r>
+        <w:t>ront-end</w:t>
       </w:r>
       <w:r>
         <w:t xml:space="preserve"> application</w:t>
+      </w:r>
+    </w:p>
+    <w:p>
+      <w:r>
+        <w:t>These were gathered primarily from the beekeepers contacted about the monitoring device, but also by consideration of flexibility to future hardware availability. Refinement of the requirements was done iteratively as front-end prototypes were developed and tested on the same beekeepers initially contacted.</w:t>
+      </w:r>
+      <w:r>
+        <w:t xml:space="preserve"> An important point to note is that beekeepers come from a wide range of backgrounds [], so it important to cater for both developers and</w:t>
+      </w:r>
+      <w:r>
+        <w:t xml:space="preserve"> those less-technically minded.</w:t>
       </w:r>
     </w:p>
     <w:tbl>
@@ -2308,7 +2641,7 @@
               <w:rPr>
                 <w:b w:val="0"/>
               </w:rPr>
-              <w:t>A</w:t>
+              <w:t>U</w:t>
             </w:r>
             <w:r>
               <w:rPr>
@@ -2327,13 +2660,49 @@
               <w:cnfStyle w:val="000000100000" w:firstRow="0" w:lastRow="0" w:firstColumn="0" w:lastColumn="0" w:oddVBand="0" w:evenVBand="0" w:oddHBand="1" w:evenHBand="0" w:firstRowFirstColumn="0" w:firstRowLastColumn="0" w:lastRowFirstColumn="0" w:lastRowLastColumn="0"/>
             </w:pPr>
             <w:r>
-              <w:t>The application shall prominently display all live sensor data, including</w:t>
+              <w:t>The User</w:t>
+            </w:r>
+            <w:r>
+              <w:t xml:space="preserve"> shall</w:t>
+            </w:r>
+            <w:r>
+              <w:t xml:space="preserve"> be able to</w:t>
+            </w:r>
+            <w:r>
+              <w:t xml:space="preserve"> </w:t>
+            </w:r>
+            <w:r>
+              <w:t>view</w:t>
+            </w:r>
+            <w:r>
+              <w:t xml:space="preserve"> all live </w:t>
+            </w:r>
+            <w:r>
+              <w:t>S</w:t>
+            </w:r>
+            <w:r>
+              <w:t>ensor data, including</w:t>
             </w:r>
             <w:r>
               <w:t xml:space="preserve"> any</w:t>
             </w:r>
             <w:r>
-              <w:t xml:space="preserve"> binary data (pictures/audio/video).</w:t>
+              <w:t xml:space="preserve"> binary data (e.g. pictures</w:t>
+            </w:r>
+            <w:r>
+              <w:t>)</w:t>
+            </w:r>
+            <w:r>
+              <w:t xml:space="preserve"> in a prominent </w:t>
+            </w:r>
+            <w:r>
+              <w:t xml:space="preserve">‘dashboard’ </w:t>
+            </w:r>
+            <w:r>
+              <w:t>display</w:t>
+            </w:r>
+            <w:r>
+              <w:t>.</w:t>
             </w:r>
           </w:p>
         </w:tc>
@@ -2370,7 +2739,19 @@
               <w:rPr>
                 <w:b w:val="0"/>
               </w:rPr>
-              <w:t>RA02</w:t>
+              <w:t>R</w:t>
+            </w:r>
+            <w:r>
+              <w:rPr>
+                <w:b w:val="0"/>
+              </w:rPr>
+              <w:t>U</w:t>
+            </w:r>
+            <w:r>
+              <w:rPr>
+                <w:b w:val="0"/>
+              </w:rPr>
+              <w:t>02</w:t>
             </w:r>
           </w:p>
         </w:tc>
@@ -2383,13 +2764,40 @@
               <w:cnfStyle w:val="000000000000" w:firstRow="0" w:lastRow="0" w:firstColumn="0" w:lastColumn="0" w:oddVBand="0" w:evenVBand="0" w:oddHBand="0" w:evenHBand="0" w:firstRowFirstColumn="0" w:firstRowLastColumn="0" w:lastRowFirstColumn="0" w:lastRowLastColumn="0"/>
             </w:pPr>
             <w:r>
-              <w:t>The application shall graphically display recent (</w:t>
+              <w:t xml:space="preserve">The </w:t>
+            </w:r>
+            <w:r>
+              <w:t xml:space="preserve">User </w:t>
+            </w:r>
+            <w:r>
+              <w:t xml:space="preserve">shall </w:t>
+            </w:r>
+            <w:r>
+              <w:t xml:space="preserve">be able to view </w:t>
+            </w:r>
+            <w:r>
+              <w:t>recent (</w:t>
             </w:r>
             <w:r>
               <w:t>~</w:t>
             </w:r>
             <w:r>
-              <w:t>3hr) trends of the numeric sensors.</w:t>
+              <w:t xml:space="preserve">3hr) trends of the numeric </w:t>
+            </w:r>
+            <w:r>
+              <w:t>S</w:t>
+            </w:r>
+            <w:r>
+              <w:t>ensors</w:t>
+            </w:r>
+            <w:r>
+              <w:t xml:space="preserve"> in colourful </w:t>
+            </w:r>
+            <w:r>
+              <w:t>graphical format</w:t>
+            </w:r>
+            <w:r>
+              <w:t>.</w:t>
             </w:r>
           </w:p>
         </w:tc>
@@ -2427,7 +2835,19 @@
               <w:rPr>
                 <w:b w:val="0"/>
               </w:rPr>
-              <w:t>RA03</w:t>
+              <w:t>R</w:t>
+            </w:r>
+            <w:r>
+              <w:rPr>
+                <w:b w:val="0"/>
+              </w:rPr>
+              <w:t>U</w:t>
+            </w:r>
+            <w:r>
+              <w:rPr>
+                <w:b w:val="0"/>
+              </w:rPr>
+              <w:t>03</w:t>
             </w:r>
           </w:p>
         </w:tc>
@@ -2440,7 +2860,19 @@
               <w:cnfStyle w:val="000000100000" w:firstRow="0" w:lastRow="0" w:firstColumn="0" w:lastColumn="0" w:oddVBand="0" w:evenVBand="0" w:oddHBand="1" w:evenHBand="0" w:firstRowFirstColumn="0" w:firstRowLastColumn="0" w:lastRowFirstColumn="0" w:lastRowLastColumn="0"/>
             </w:pPr>
             <w:r>
-              <w:t>The application shall display an alarm for each sensor indicating whether it has breached a configurable threshold.</w:t>
+              <w:t xml:space="preserve">The </w:t>
+            </w:r>
+            <w:r>
+              <w:t xml:space="preserve">User shall be able to view </w:t>
+            </w:r>
+            <w:r>
+              <w:t xml:space="preserve">an alarm for each </w:t>
+            </w:r>
+            <w:r>
+              <w:t>S</w:t>
+            </w:r>
+            <w:r>
+              <w:t>ensor indicating whether it has breached a threshold.</w:t>
             </w:r>
           </w:p>
         </w:tc>
@@ -2477,7 +2909,19 @@
               <w:rPr>
                 <w:b w:val="0"/>
               </w:rPr>
-              <w:t>RA04</w:t>
+              <w:t>R</w:t>
+            </w:r>
+            <w:r>
+              <w:rPr>
+                <w:b w:val="0"/>
+              </w:rPr>
+              <w:t>U</w:t>
+            </w:r>
+            <w:r>
+              <w:rPr>
+                <w:b w:val="0"/>
+              </w:rPr>
+              <w:t>04</w:t>
             </w:r>
           </w:p>
         </w:tc>
@@ -2490,7 +2934,31 @@
               <w:cnfStyle w:val="000000000000" w:firstRow="0" w:lastRow="0" w:firstColumn="0" w:lastColumn="0" w:oddVBand="0" w:evenVBand="0" w:oddHBand="0" w:evenHBand="0" w:firstRowFirstColumn="0" w:firstRowLastColumn="0" w:lastRowFirstColumn="0" w:lastRowLastColumn="0"/>
             </w:pPr>
             <w:r>
-              <w:t>The application shall display a report on the past few threshold breaches.</w:t>
+              <w:t xml:space="preserve">The </w:t>
+            </w:r>
+            <w:r>
+              <w:t xml:space="preserve">User shall be able to observe and manipulate </w:t>
+            </w:r>
+            <w:r>
+              <w:t xml:space="preserve">graphs of longer-term </w:t>
+            </w:r>
+            <w:r>
+              <w:t>S</w:t>
+            </w:r>
+            <w:r>
+              <w:t>ensor trends, configurable on the period, period length</w:t>
+            </w:r>
+            <w:r>
+              <w:t xml:space="preserve">, and </w:t>
+            </w:r>
+            <w:r>
+              <w:t>Sensors</w:t>
+            </w:r>
+            <w:r>
+              <w:t xml:space="preserve"> to display</w:t>
+            </w:r>
+            <w:r>
+              <w:t>.</w:t>
             </w:r>
           </w:p>
         </w:tc>
@@ -2504,7 +2972,7 @@
               <w:cnfStyle w:val="000000000000" w:firstRow="0" w:lastRow="0" w:firstColumn="0" w:lastColumn="0" w:oddVBand="0" w:evenVBand="0" w:oddHBand="0" w:evenHBand="0" w:firstRowFirstColumn="0" w:firstRowLastColumn="0" w:lastRowFirstColumn="0" w:lastRowLastColumn="0"/>
             </w:pPr>
             <w:r>
-              <w:t>2</w:t>
+              <w:t>1</w:t>
             </w:r>
           </w:p>
         </w:tc>
@@ -2529,7 +2997,7 @@
               <w:rPr>
                 <w:b w:val="0"/>
               </w:rPr>
-              <w:t>RA05</w:t>
+              <w:t>RU05</w:t>
             </w:r>
           </w:p>
         </w:tc>
@@ -2542,13 +3010,7 @@
               <w:cnfStyle w:val="000000100000" w:firstRow="0" w:lastRow="0" w:firstColumn="0" w:lastColumn="0" w:oddVBand="0" w:evenVBand="0" w:oddHBand="1" w:evenHBand="0" w:firstRowFirstColumn="0" w:firstRowLastColumn="0" w:lastRowFirstColumn="0" w:lastRowLastColumn="0"/>
             </w:pPr>
             <w:r>
-              <w:t>The application shall show graphs of longer-term sensor trends, configurable on the period, period length</w:t>
-            </w:r>
-            <w:r>
-              <w:t>, and variables to display</w:t>
-            </w:r>
-            <w:r>
-              <w:t>.</w:t>
+              <w:t>The User shall be able to view tabular historical data based on a specified date range; this shall be exportable to CSV.</w:t>
             </w:r>
           </w:p>
         </w:tc>
@@ -2586,7 +3048,19 @@
               <w:rPr>
                 <w:b w:val="0"/>
               </w:rPr>
-              <w:t>RA06</w:t>
+              <w:t>R</w:t>
+            </w:r>
+            <w:r>
+              <w:rPr>
+                <w:b w:val="0"/>
+              </w:rPr>
+              <w:t>U</w:t>
+            </w:r>
+            <w:r>
+              <w:rPr>
+                <w:b w:val="0"/>
+              </w:rPr>
+              <w:t>06</w:t>
             </w:r>
           </w:p>
         </w:tc>
@@ -2599,10 +3073,13 @@
               <w:cnfStyle w:val="000000000000" w:firstRow="0" w:lastRow="0" w:firstColumn="0" w:lastColumn="0" w:oddVBand="0" w:evenVBand="0" w:oddHBand="0" w:evenHBand="0" w:firstRowFirstColumn="0" w:firstRowLastColumn="0" w:lastRowFirstColumn="0" w:lastRowLastColumn="0"/>
             </w:pPr>
             <w:r>
-              <w:t>The application shall</w:t>
-            </w:r>
-            <w:r>
-              <w:t xml:space="preserve"> allow any numeric data to be exported to CSV, JSON and XML format, with the configurability specified in RA05.</w:t>
+              <w:t xml:space="preserve">The </w:t>
+            </w:r>
+            <w:r>
+              <w:t xml:space="preserve">User shall be able to view </w:t>
+            </w:r>
+            <w:r>
+              <w:t>reports on simple statistical analysis of the collected data such as monthly min/max/mean.</w:t>
             </w:r>
           </w:p>
         </w:tc>
@@ -2616,7 +3093,7 @@
               <w:cnfStyle w:val="000000000000" w:firstRow="0" w:lastRow="0" w:firstColumn="0" w:lastColumn="0" w:oddVBand="0" w:evenVBand="0" w:oddHBand="0" w:evenHBand="0" w:firstRowFirstColumn="0" w:firstRowLastColumn="0" w:lastRowFirstColumn="0" w:lastRowLastColumn="0"/>
             </w:pPr>
             <w:r>
-              <w:t>1</w:t>
+              <w:t>3</w:t>
             </w:r>
           </w:p>
         </w:tc>
@@ -2641,7 +3118,25 @@
               <w:rPr>
                 <w:b w:val="0"/>
               </w:rPr>
-              <w:t>RA07</w:t>
+              <w:t>R</w:t>
+            </w:r>
+            <w:r>
+              <w:rPr>
+                <w:b w:val="0"/>
+              </w:rPr>
+              <w:t>U</w:t>
+            </w:r>
+            <w:r>
+              <w:rPr>
+                <w:b w:val="0"/>
+              </w:rPr>
+              <w:t>0</w:t>
+            </w:r>
+            <w:r>
+              <w:rPr>
+                <w:b w:val="0"/>
+              </w:rPr>
+              <w:t>7</w:t>
             </w:r>
           </w:p>
         </w:tc>
@@ -2654,16 +3149,25 @@
               <w:cnfStyle w:val="000000100000" w:firstRow="0" w:lastRow="0" w:firstColumn="0" w:lastColumn="0" w:oddVBand="0" w:evenVBand="0" w:oddHBand="1" w:evenHBand="0" w:firstRowFirstColumn="0" w:firstRowLastColumn="0" w:lastRowFirstColumn="0" w:lastRowLastColumn="0"/>
             </w:pPr>
             <w:r>
-              <w:t>The application shall</w:t>
-            </w:r>
-            <w:r>
-              <w:t xml:space="preserve"> automatically send alerts of threshold breaches to a </w:t>
-            </w:r>
-            <w:r>
-              <w:t>configurable</w:t>
-            </w:r>
-            <w:r>
-              <w:t xml:space="preserve"> email at a configurable rate.</w:t>
+              <w:t xml:space="preserve">The </w:t>
+            </w:r>
+            <w:r>
+              <w:t xml:space="preserve">User shall be able to view </w:t>
+            </w:r>
+            <w:r>
+              <w:t xml:space="preserve">a local weather report from a nearby </w:t>
+            </w:r>
+            <w:r>
+              <w:t>location, fulfilled</w:t>
+            </w:r>
+            <w:r>
+              <w:t xml:space="preserve"> using a</w:t>
+            </w:r>
+            <w:r>
+              <w:t xml:space="preserve"> free</w:t>
+            </w:r>
+            <w:r>
+              <w:t xml:space="preserve"> weather API.</w:t>
             </w:r>
           </w:p>
         </w:tc>
@@ -2677,7 +3181,7 @@
               <w:cnfStyle w:val="000000100000" w:firstRow="0" w:lastRow="0" w:firstColumn="0" w:lastColumn="0" w:oddVBand="0" w:evenVBand="0" w:oddHBand="1" w:evenHBand="0" w:firstRowFirstColumn="0" w:firstRowLastColumn="0" w:lastRowFirstColumn="0" w:lastRowLastColumn="0"/>
             </w:pPr>
             <w:r>
-              <w:t>1</w:t>
+              <w:t>3</w:t>
             </w:r>
           </w:p>
         </w:tc>
@@ -2701,7 +3205,7 @@
               <w:rPr>
                 <w:b w:val="0"/>
               </w:rPr>
-              <w:t>RA08</w:t>
+              <w:t>RU</w:t>
             </w:r>
           </w:p>
         </w:tc>
@@ -2714,7 +3218,19 @@
               <w:cnfStyle w:val="000000000000" w:firstRow="0" w:lastRow="0" w:firstColumn="0" w:lastColumn="0" w:oddVBand="0" w:evenVBand="0" w:oddHBand="0" w:evenHBand="0" w:firstRowFirstColumn="0" w:firstRowLastColumn="0" w:lastRowFirstColumn="0" w:lastRowLastColumn="0"/>
             </w:pPr>
             <w:r>
-              <w:t>The application shall display reports on simple statistical analysis of the collected data such as monthly min/max/mean.</w:t>
+              <w:t xml:space="preserve">The Application shall </w:t>
+            </w:r>
+            <w:r>
+              <w:t xml:space="preserve">load dynamically based on settings obtained through the API – in </w:t>
+            </w:r>
+            <w:r>
+              <w:t>particular,</w:t>
+            </w:r>
+            <w:r>
+              <w:t xml:space="preserve"> </w:t>
+            </w:r>
+            <w:r>
+              <w:t>the Sensors and alarms to show and their customisations, plus the Device-dependent update rate and its location.</w:t>
             </w:r>
           </w:p>
         </w:tc>
@@ -2728,7 +3244,7 @@
               <w:cnfStyle w:val="000000000000" w:firstRow="0" w:lastRow="0" w:firstColumn="0" w:lastColumn="0" w:oddVBand="0" w:evenVBand="0" w:oddHBand="0" w:evenHBand="0" w:firstRowFirstColumn="0" w:firstRowLastColumn="0" w:lastRowFirstColumn="0" w:lastRowLastColumn="0"/>
             </w:pPr>
             <w:r>
-              <w:t>3</w:t>
+              <w:t>1</w:t>
             </w:r>
           </w:p>
         </w:tc>
@@ -2753,7 +3269,8 @@
               <w:rPr>
                 <w:b w:val="0"/>
               </w:rPr>
-              <w:t>RA09</w:t>
+              <w:lastRenderedPageBreak/>
+              <w:t>RU</w:t>
             </w:r>
           </w:p>
         </w:tc>
@@ -2766,7 +3283,22 @@
               <w:cnfStyle w:val="000000100000" w:firstRow="0" w:lastRow="0" w:firstColumn="0" w:lastColumn="0" w:oddVBand="0" w:evenVBand="0" w:oddHBand="1" w:evenHBand="0" w:firstRowFirstColumn="0" w:firstRowLastColumn="0" w:lastRowFirstColumn="0" w:lastRowLastColumn="0"/>
             </w:pPr>
             <w:r>
-              <w:t>The application shall display a local weather report from a nearby station using a weather API.</w:t>
+              <w:t xml:space="preserve">The </w:t>
+            </w:r>
+            <w:r>
+              <w:t xml:space="preserve">User shall be able to modify </w:t>
+            </w:r>
+            <w:r>
+              <w:t xml:space="preserve">these </w:t>
+            </w:r>
+            <w:r>
+              <w:t>settings</w:t>
+            </w:r>
+            <w:r>
+              <w:t xml:space="preserve"> in the GUI itself</w:t>
+            </w:r>
+            <w:r>
+              <w:t>.</w:t>
             </w:r>
           </w:p>
         </w:tc>
@@ -2780,7 +3312,7 @@
               <w:cnfStyle w:val="000000100000" w:firstRow="0" w:lastRow="0" w:firstColumn="0" w:lastColumn="0" w:oddVBand="0" w:evenVBand="0" w:oddHBand="1" w:evenHBand="0" w:firstRowFirstColumn="0" w:firstRowLastColumn="0" w:lastRowFirstColumn="0" w:lastRowLastColumn="0"/>
             </w:pPr>
             <w:r>
-              <w:t>3</w:t>
+              <w:t>2</w:t>
             </w:r>
           </w:p>
         </w:tc>
@@ -2804,7 +3336,7 @@
               <w:rPr>
                 <w:b w:val="0"/>
               </w:rPr>
-              <w:t>RA10</w:t>
+              <w:t>RU</w:t>
             </w:r>
           </w:p>
         </w:tc>
@@ -2817,10 +3349,10 @@
               <w:cnfStyle w:val="000000000000" w:firstRow="0" w:lastRow="0" w:firstColumn="0" w:lastColumn="0" w:oddVBand="0" w:evenVBand="0" w:oddHBand="0" w:evenHBand="0" w:firstRowFirstColumn="0" w:firstRowLastColumn="0" w:lastRowFirstColumn="0" w:lastRowLastColumn="0"/>
             </w:pPr>
             <w:r>
-              <w:t>The application shall display numeric data in configurable units</w:t>
-            </w:r>
-            <w:r>
-              <w:t>.</w:t>
+              <w:t xml:space="preserve">The Application shall be </w:t>
+            </w:r>
+            <w:r>
+              <w:t>update any live data automatically as soon as new data is expected.</w:t>
             </w:r>
           </w:p>
         </w:tc>
@@ -2834,7 +3366,7 @@
               <w:cnfStyle w:val="000000000000" w:firstRow="0" w:lastRow="0" w:firstColumn="0" w:lastColumn="0" w:oddVBand="0" w:evenVBand="0" w:oddHBand="0" w:evenHBand="0" w:firstRowFirstColumn="0" w:firstRowLastColumn="0" w:lastRowFirstColumn="0" w:lastRowLastColumn="0"/>
             </w:pPr>
             <w:r>
-              <w:t>2</w:t>
+              <w:t>1</w:t>
             </w:r>
           </w:p>
         </w:tc>
@@ -2859,7 +3391,7 @@
               <w:rPr>
                 <w:b w:val="0"/>
               </w:rPr>
-              <w:t>RA11</w:t>
+              <w:t>RU</w:t>
             </w:r>
           </w:p>
         </w:tc>
@@ -2872,7 +3404,7 @@
               <w:cnfStyle w:val="000000100000" w:firstRow="0" w:lastRow="0" w:firstColumn="0" w:lastColumn="0" w:oddVBand="0" w:evenVBand="0" w:oddHBand="1" w:evenHBand="0" w:firstRowFirstColumn="0" w:firstRowLastColumn="0" w:lastRowFirstColumn="0" w:lastRowLastColumn="0"/>
             </w:pPr>
             <w:r>
-              <w:t>The application shall store and display recent historical (24 hrs) binary data such as images.</w:t>
+              <w:t>The Application shall connect to data solely through asynchronous requests to the Data API.</w:t>
             </w:r>
           </w:p>
         </w:tc>
@@ -2886,7 +3418,7 @@
               <w:cnfStyle w:val="000000100000" w:firstRow="0" w:lastRow="0" w:firstColumn="0" w:lastColumn="0" w:oddVBand="0" w:evenVBand="0" w:oddHBand="1" w:evenHBand="0" w:firstRowFirstColumn="0" w:firstRowLastColumn="0" w:lastRowFirstColumn="0" w:lastRowLastColumn="0"/>
             </w:pPr>
             <w:r>
-              <w:t>2</w:t>
+              <w:t>1</w:t>
             </w:r>
           </w:p>
         </w:tc>
@@ -2910,8 +3442,7 @@
               <w:rPr>
                 <w:b w:val="0"/>
               </w:rPr>
-              <w:lastRenderedPageBreak/>
-              <w:t>RA12</w:t>
+              <w:t>RU</w:t>
             </w:r>
           </w:p>
         </w:tc>
@@ -2924,16 +3455,7 @@
               <w:cnfStyle w:val="000000000000" w:firstRow="0" w:lastRow="0" w:firstColumn="0" w:lastColumn="0" w:oddVBand="0" w:evenVBand="0" w:oddHBand="0" w:evenHBand="0" w:firstRowFirstColumn="0" w:firstRowLastColumn="0" w:lastRowFirstColumn="0" w:lastRowLastColumn="0"/>
             </w:pPr>
             <w:r>
-              <w:t>The application shall connect to a REST</w:t>
-            </w:r>
-            <w:r>
-              <w:t>ful API</w:t>
-            </w:r>
-            <w:r>
-              <w:t xml:space="preserve"> to get and store live </w:t>
-            </w:r>
-            <w:r>
-              <w:t>data.</w:t>
+              <w:t>The Application shall use responsive design to be suitable for use on desktop and mobile devices, and run in a standard modern browser.</w:t>
             </w:r>
           </w:p>
         </w:tc>
@@ -2947,7 +3469,111 @@
               <w:cnfStyle w:val="000000000000" w:firstRow="0" w:lastRow="0" w:firstColumn="0" w:lastColumn="0" w:oddVBand="0" w:evenVBand="0" w:oddHBand="0" w:evenHBand="0" w:firstRowFirstColumn="0" w:firstRowLastColumn="0" w:lastRowFirstColumn="0" w:lastRowLastColumn="0"/>
             </w:pPr>
             <w:r>
-              <w:t>1</w:t>
+              <w:t>2</w:t>
+            </w:r>
+          </w:p>
+        </w:tc>
+      </w:tr>
+    </w:tbl>
+    <w:p>
+      <w:pPr>
+        <w:pStyle w:val="Caption"/>
+      </w:pPr>
+      <w:r>
+        <w:t>Table 3.3</w:t>
+      </w:r>
+      <w:r>
+        <w:t xml:space="preserve">: Front-end </w:t>
+      </w:r>
+      <w:r>
+        <w:t xml:space="preserve">User </w:t>
+      </w:r>
+      <w:r>
+        <w:t>Application requirements.</w:t>
+      </w:r>
+      <w:r>
+        <w:t xml:space="preserve"> Priorities </w:t>
+      </w:r>
+      <w:r>
+        <w:t xml:space="preserve">are mostly </w:t>
+      </w:r>
+      <w:r>
+        <w:t>based on aggreg</w:t>
+      </w:r>
+      <w:r>
+        <w:t>ated responses from amateur beekeepers (the key user)</w:t>
+      </w:r>
+      <w:r>
+        <w:t>.</w:t>
+      </w:r>
+    </w:p>
+    <w:p>
+      <w:pPr>
+        <w:pStyle w:val="Heading3"/>
+      </w:pPr>
+      <w:r>
+        <w:t>Data API and Services</w:t>
+      </w:r>
+    </w:p>
+    <w:p>
+      <w:r>
+        <w:t>These requirements are from direct analysis of how the needs for the other straddling system components (Device and front-end Application) can be met</w:t>
+      </w:r>
+      <w:r>
+        <w:t>.</w:t>
+      </w:r>
+    </w:p>
+    <w:tbl>
+      <w:tblPr>
+        <w:tblStyle w:val="MediumGrid1-Accent3"/>
+        <w:tblW w:w="9156" w:type="dxa"/>
+        <w:tblInd w:w="108" w:type="dxa"/>
+        <w:tblLook w:val="04A0" w:firstRow="1" w:lastRow="0" w:firstColumn="1" w:lastColumn="0" w:noHBand="0" w:noVBand="1"/>
+      </w:tblPr>
+      <w:tblGrid>
+        <w:gridCol w:w="851"/>
+        <w:gridCol w:w="7217"/>
+        <w:gridCol w:w="1088"/>
+      </w:tblGrid>
+      <w:tr>
+        <w:trPr>
+          <w:cnfStyle w:val="100000000000" w:firstRow="1" w:lastRow="0" w:firstColumn="0" w:lastColumn="0" w:oddVBand="0" w:evenVBand="0" w:oddHBand="0" w:evenHBand="0" w:firstRowFirstColumn="0" w:firstRowLastColumn="0" w:lastRowFirstColumn="0" w:lastRowLastColumn="0"/>
+          <w:trHeight w:val="317"/>
+        </w:trPr>
+        <w:tc>
+          <w:tcPr>
+            <w:cnfStyle w:val="001000000000" w:firstRow="0" w:lastRow="0" w:firstColumn="1" w:lastColumn="0" w:oddVBand="0" w:evenVBand="0" w:oddHBand="0" w:evenHBand="0" w:firstRowFirstColumn="0" w:firstRowLastColumn="0" w:lastRowFirstColumn="0" w:lastRowLastColumn="0"/>
+            <w:tcW w:w="851" w:type="dxa"/>
+          </w:tcPr>
+          <w:p>
+            <w:r>
+              <w:t>ID</w:t>
+            </w:r>
+          </w:p>
+        </w:tc>
+        <w:tc>
+          <w:tcPr>
+            <w:tcW w:w="7217" w:type="dxa"/>
+          </w:tcPr>
+          <w:p>
+            <w:pPr>
+              <w:cnfStyle w:val="100000000000" w:firstRow="1" w:lastRow="0" w:firstColumn="0" w:lastColumn="0" w:oddVBand="0" w:evenVBand="0" w:oddHBand="0" w:evenHBand="0" w:firstRowFirstColumn="0" w:firstRowLastColumn="0" w:lastRowFirstColumn="0" w:lastRowLastColumn="0"/>
+            </w:pPr>
+            <w:r>
+              <w:t>Description</w:t>
+            </w:r>
+          </w:p>
+        </w:tc>
+        <w:tc>
+          <w:tcPr>
+            <w:tcW w:w="1088" w:type="dxa"/>
+          </w:tcPr>
+          <w:p>
+            <w:pPr>
+              <w:cnfStyle w:val="100000000000" w:firstRow="1" w:lastRow="0" w:firstColumn="0" w:lastColumn="0" w:oddVBand="0" w:evenVBand="0" w:oddHBand="0" w:evenHBand="0" w:firstRowFirstColumn="0" w:firstRowLastColumn="0" w:lastRowFirstColumn="0" w:lastRowLastColumn="0"/>
+            </w:pPr>
+            <w:r>
+              <w:t>Priority</w:t>
             </w:r>
           </w:p>
         </w:tc>
@@ -2972,26 +3598,35 @@
               <w:rPr>
                 <w:b w:val="0"/>
               </w:rPr>
-              <w:t>RA13</w:t>
-            </w:r>
-          </w:p>
-        </w:tc>
-        <w:tc>
-          <w:tcPr>
-            <w:tcW w:w="6946" w:type="dxa"/>
+              <w:t>RA01</w:t>
+            </w:r>
+          </w:p>
+        </w:tc>
+        <w:tc>
+          <w:tcPr>
+            <w:tcW w:w="7217" w:type="dxa"/>
           </w:tcPr>
           <w:p>
             <w:pPr>
               <w:cnfStyle w:val="000000100000" w:firstRow="0" w:lastRow="0" w:firstColumn="0" w:lastColumn="0" w:oddVBand="0" w:evenVBand="0" w:oddHBand="1" w:evenHBand="0" w:firstRowFirstColumn="0" w:firstRowLastColumn="0" w:lastRowFirstColumn="0" w:lastRowLastColumn="0"/>
             </w:pPr>
             <w:r>
-              <w:t>The application shall use responsive design to be suitable for use on desktop and mobile devices, and run in a standard modern browser.</w:t>
-            </w:r>
-          </w:p>
-        </w:tc>
-        <w:tc>
-          <w:tcPr>
-            <w:tcW w:w="1359" w:type="dxa"/>
+              <w:t xml:space="preserve">The API shall be capable of receiving </w:t>
+            </w:r>
+            <w:r>
+              <w:t xml:space="preserve">and storing </w:t>
+            </w:r>
+            <w:r>
+              <w:t>data points from the Device</w:t>
+            </w:r>
+            <w:r>
+              <w:t>.</w:t>
+            </w:r>
+          </w:p>
+        </w:tc>
+        <w:tc>
+          <w:tcPr>
+            <w:tcW w:w="1088" w:type="dxa"/>
           </w:tcPr>
           <w:p>
             <w:pPr>
@@ -2999,7 +3634,7 @@
               <w:cnfStyle w:val="000000100000" w:firstRow="0" w:lastRow="0" w:firstColumn="0" w:lastColumn="0" w:oddVBand="0" w:evenVBand="0" w:oddHBand="1" w:evenHBand="0" w:firstRowFirstColumn="0" w:firstRowLastColumn="0" w:lastRowFirstColumn="0" w:lastRowLastColumn="0"/>
             </w:pPr>
             <w:r>
-              <w:t>2</w:t>
+              <w:t>1</w:t>
             </w:r>
           </w:p>
         </w:tc>
@@ -3023,35 +3658,26 @@
               <w:rPr>
                 <w:b w:val="0"/>
               </w:rPr>
-              <w:t>RA14</w:t>
-            </w:r>
-          </w:p>
-        </w:tc>
-        <w:tc>
-          <w:tcPr>
-            <w:tcW w:w="6946" w:type="dxa"/>
+              <w:t>RA02</w:t>
+            </w:r>
+          </w:p>
+        </w:tc>
+        <w:tc>
+          <w:tcPr>
+            <w:tcW w:w="7217" w:type="dxa"/>
           </w:tcPr>
           <w:p>
             <w:pPr>
               <w:cnfStyle w:val="000000000000" w:firstRow="0" w:lastRow="0" w:firstColumn="0" w:lastColumn="0" w:oddVBand="0" w:evenVBand="0" w:oddHBand="0" w:evenHBand="0" w:firstRowFirstColumn="0" w:firstRowLastColumn="0" w:lastRowFirstColumn="0" w:lastRowLastColumn="0"/>
             </w:pPr>
             <w:r>
-              <w:t>The application shall be customisable on the sensors displayed</w:t>
-            </w:r>
-            <w:r>
-              <w:t xml:space="preserve"> based on what is available in the database</w:t>
-            </w:r>
-            <w:r>
-              <w:t>.</w:t>
-            </w:r>
-            <w:r>
-              <w:t xml:space="preserve"> Customisation is to be via a JSON settings file passed through the RESTful API, with some features showcased through the GUI.</w:t>
-            </w:r>
-          </w:p>
-        </w:tc>
-        <w:tc>
-          <w:tcPr>
-            <w:tcW w:w="1359" w:type="dxa"/>
+              <w:t>The API shall store data in a way that is independent of what and how many Sensors are used.</w:t>
+            </w:r>
+          </w:p>
+        </w:tc>
+        <w:tc>
+          <w:tcPr>
+            <w:tcW w:w="1088" w:type="dxa"/>
           </w:tcPr>
           <w:p>
             <w:pPr>
@@ -3064,64 +3690,656 @@
           </w:p>
         </w:tc>
       </w:tr>
+      <w:tr>
+        <w:trPr>
+          <w:cnfStyle w:val="000000100000" w:firstRow="0" w:lastRow="0" w:firstColumn="0" w:lastColumn="0" w:oddVBand="0" w:evenVBand="0" w:oddHBand="1" w:evenHBand="0" w:firstRowFirstColumn="0" w:firstRowLastColumn="0" w:lastRowFirstColumn="0" w:lastRowLastColumn="0"/>
+          <w:trHeight w:val="300"/>
+        </w:trPr>
+        <w:tc>
+          <w:tcPr>
+            <w:cnfStyle w:val="001000000000" w:firstRow="0" w:lastRow="0" w:firstColumn="1" w:lastColumn="0" w:oddVBand="0" w:evenVBand="0" w:oddHBand="0" w:evenHBand="0" w:firstRowFirstColumn="0" w:firstRowLastColumn="0" w:lastRowFirstColumn="0" w:lastRowLastColumn="0"/>
+            <w:tcW w:w="851" w:type="dxa"/>
+          </w:tcPr>
+          <w:p>
+            <w:pPr>
+              <w:rPr>
+                <w:b w:val="0"/>
+              </w:rPr>
+            </w:pPr>
+            <w:r>
+              <w:rPr>
+                <w:b w:val="0"/>
+              </w:rPr>
+              <w:t>RA03</w:t>
+            </w:r>
+          </w:p>
+        </w:tc>
+        <w:tc>
+          <w:tcPr>
+            <w:tcW w:w="7217" w:type="dxa"/>
+          </w:tcPr>
+          <w:p>
+            <w:pPr>
+              <w:cnfStyle w:val="000000100000" w:firstRow="0" w:lastRow="0" w:firstColumn="0" w:lastColumn="0" w:oddVBand="0" w:evenVBand="0" w:oddHBand="1" w:evenHBand="0" w:firstRowFirstColumn="0" w:firstRowLastColumn="0" w:lastRowFirstColumn="0" w:lastRowLastColumn="0"/>
+            </w:pPr>
+            <w:r>
+              <w:t>The API shall expose methods for querying the stored data based on date range, most recent periods, and latest data point.</w:t>
+            </w:r>
+          </w:p>
+        </w:tc>
+        <w:tc>
+          <w:tcPr>
+            <w:tcW w:w="1088" w:type="dxa"/>
+          </w:tcPr>
+          <w:p>
+            <w:pPr>
+              <w:keepNext/>
+              <w:cnfStyle w:val="000000100000" w:firstRow="0" w:lastRow="0" w:firstColumn="0" w:lastColumn="0" w:oddVBand="0" w:evenVBand="0" w:oddHBand="1" w:evenHBand="0" w:firstRowFirstColumn="0" w:firstRowLastColumn="0" w:lastRowFirstColumn="0" w:lastRowLastColumn="0"/>
+            </w:pPr>
+            <w:r>
+              <w:t>1</w:t>
+            </w:r>
+          </w:p>
+        </w:tc>
+      </w:tr>
+      <w:tr>
+        <w:trPr>
+          <w:trHeight w:val="300"/>
+        </w:trPr>
+        <w:tc>
+          <w:tcPr>
+            <w:cnfStyle w:val="001000000000" w:firstRow="0" w:lastRow="0" w:firstColumn="1" w:lastColumn="0" w:oddVBand="0" w:evenVBand="0" w:oddHBand="0" w:evenHBand="0" w:firstRowFirstColumn="0" w:firstRowLastColumn="0" w:lastRowFirstColumn="0" w:lastRowLastColumn="0"/>
+            <w:tcW w:w="851" w:type="dxa"/>
+          </w:tcPr>
+          <w:p>
+            <w:pPr>
+              <w:rPr>
+                <w:b w:val="0"/>
+              </w:rPr>
+            </w:pPr>
+            <w:r>
+              <w:rPr>
+                <w:b w:val="0"/>
+              </w:rPr>
+              <w:t>RA04</w:t>
+            </w:r>
+          </w:p>
+        </w:tc>
+        <w:tc>
+          <w:tcPr>
+            <w:tcW w:w="7217" w:type="dxa"/>
+          </w:tcPr>
+          <w:p>
+            <w:pPr>
+              <w:cnfStyle w:val="000000000000" w:firstRow="0" w:lastRow="0" w:firstColumn="0" w:lastColumn="0" w:oddVBand="0" w:evenVBand="0" w:oddHBand="0" w:evenHBand="0" w:firstRowFirstColumn="0" w:firstRowLastColumn="0" w:lastRowFirstColumn="0" w:lastRowLastColumn="0"/>
+            </w:pPr>
+            <w:r>
+              <w:t>The API shall be capable of receiving and storing binary image data.</w:t>
+            </w:r>
+          </w:p>
+        </w:tc>
+        <w:tc>
+          <w:tcPr>
+            <w:tcW w:w="1088" w:type="dxa"/>
+          </w:tcPr>
+          <w:p>
+            <w:pPr>
+              <w:keepNext/>
+              <w:cnfStyle w:val="000000000000" w:firstRow="0" w:lastRow="0" w:firstColumn="0" w:lastColumn="0" w:oddVBand="0" w:evenVBand="0" w:oddHBand="0" w:evenHBand="0" w:firstRowFirstColumn="0" w:firstRowLastColumn="0" w:lastRowFirstColumn="0" w:lastRowLastColumn="0"/>
+            </w:pPr>
+            <w:r>
+              <w:t>1</w:t>
+            </w:r>
+          </w:p>
+        </w:tc>
+      </w:tr>
+      <w:tr>
+        <w:trPr>
+          <w:cnfStyle w:val="000000100000" w:firstRow="0" w:lastRow="0" w:firstColumn="0" w:lastColumn="0" w:oddVBand="0" w:evenVBand="0" w:oddHBand="1" w:evenHBand="0" w:firstRowFirstColumn="0" w:firstRowLastColumn="0" w:lastRowFirstColumn="0" w:lastRowLastColumn="0"/>
+          <w:trHeight w:val="300"/>
+        </w:trPr>
+        <w:tc>
+          <w:tcPr>
+            <w:cnfStyle w:val="001000000000" w:firstRow="0" w:lastRow="0" w:firstColumn="1" w:lastColumn="0" w:oddVBand="0" w:evenVBand="0" w:oddHBand="0" w:evenHBand="0" w:firstRowFirstColumn="0" w:firstRowLastColumn="0" w:lastRowFirstColumn="0" w:lastRowLastColumn="0"/>
+            <w:tcW w:w="851" w:type="dxa"/>
+          </w:tcPr>
+          <w:p>
+            <w:pPr>
+              <w:rPr>
+                <w:b w:val="0"/>
+              </w:rPr>
+            </w:pPr>
+            <w:r>
+              <w:rPr>
+                <w:b w:val="0"/>
+              </w:rPr>
+              <w:t>RA05</w:t>
+            </w:r>
+          </w:p>
+        </w:tc>
+        <w:tc>
+          <w:tcPr>
+            <w:tcW w:w="7217" w:type="dxa"/>
+          </w:tcPr>
+          <w:p>
+            <w:pPr>
+              <w:cnfStyle w:val="000000100000" w:firstRow="0" w:lastRow="0" w:firstColumn="0" w:lastColumn="0" w:oddVBand="0" w:evenVBand="0" w:oddHBand="1" w:evenHBand="0" w:firstRowFirstColumn="0" w:firstRowLastColumn="0" w:lastRowFirstColumn="0" w:lastRowLastColumn="0"/>
+            </w:pPr>
+            <w:r>
+              <w:t>The API shall expose a method to retrieve the current stored image.</w:t>
+            </w:r>
+          </w:p>
+        </w:tc>
+        <w:tc>
+          <w:tcPr>
+            <w:tcW w:w="1088" w:type="dxa"/>
+          </w:tcPr>
+          <w:p>
+            <w:pPr>
+              <w:keepNext/>
+              <w:cnfStyle w:val="000000100000" w:firstRow="0" w:lastRow="0" w:firstColumn="0" w:lastColumn="0" w:oddVBand="0" w:evenVBand="0" w:oddHBand="1" w:evenHBand="0" w:firstRowFirstColumn="0" w:firstRowLastColumn="0" w:lastRowFirstColumn="0" w:lastRowLastColumn="0"/>
+            </w:pPr>
+            <w:r>
+              <w:t>1</w:t>
+            </w:r>
+          </w:p>
+        </w:tc>
+      </w:tr>
+      <w:tr>
+        <w:trPr>
+          <w:trHeight w:val="300"/>
+        </w:trPr>
+        <w:tc>
+          <w:tcPr>
+            <w:cnfStyle w:val="001000000000" w:firstRow="0" w:lastRow="0" w:firstColumn="1" w:lastColumn="0" w:oddVBand="0" w:evenVBand="0" w:oddHBand="0" w:evenHBand="0" w:firstRowFirstColumn="0" w:firstRowLastColumn="0" w:lastRowFirstColumn="0" w:lastRowLastColumn="0"/>
+            <w:tcW w:w="851" w:type="dxa"/>
+          </w:tcPr>
+          <w:p>
+            <w:pPr>
+              <w:rPr>
+                <w:b w:val="0"/>
+              </w:rPr>
+            </w:pPr>
+            <w:r>
+              <w:rPr>
+                <w:b w:val="0"/>
+              </w:rPr>
+              <w:t>RA06</w:t>
+            </w:r>
+          </w:p>
+        </w:tc>
+        <w:tc>
+          <w:tcPr>
+            <w:tcW w:w="7217" w:type="dxa"/>
+          </w:tcPr>
+          <w:p>
+            <w:pPr>
+              <w:cnfStyle w:val="000000000000" w:firstRow="0" w:lastRow="0" w:firstColumn="0" w:lastColumn="0" w:oddVBand="0" w:evenVBand="0" w:oddHBand="0" w:evenHBand="0" w:firstRowFirstColumn="0" w:firstRowLastColumn="0" w:lastRowFirstColumn="0" w:lastRowLastColumn="0"/>
+            </w:pPr>
+            <w:r>
+              <w:t>The API shall expose methods for reading and writing Application settings.</w:t>
+            </w:r>
+          </w:p>
+        </w:tc>
+        <w:tc>
+          <w:tcPr>
+            <w:tcW w:w="1088" w:type="dxa"/>
+          </w:tcPr>
+          <w:p>
+            <w:pPr>
+              <w:keepNext/>
+              <w:cnfStyle w:val="000000000000" w:firstRow="0" w:lastRow="0" w:firstColumn="0" w:lastColumn="0" w:oddVBand="0" w:evenVBand="0" w:oddHBand="0" w:evenHBand="0" w:firstRowFirstColumn="0" w:firstRowLastColumn="0" w:lastRowFirstColumn="0" w:lastRowLastColumn="0"/>
+            </w:pPr>
+            <w:r>
+              <w:t>1</w:t>
+            </w:r>
+          </w:p>
+        </w:tc>
+      </w:tr>
+      <w:tr>
+        <w:trPr>
+          <w:cnfStyle w:val="000000100000" w:firstRow="0" w:lastRow="0" w:firstColumn="0" w:lastColumn="0" w:oddVBand="0" w:evenVBand="0" w:oddHBand="1" w:evenHBand="0" w:firstRowFirstColumn="0" w:firstRowLastColumn="0" w:lastRowFirstColumn="0" w:lastRowLastColumn="0"/>
+          <w:trHeight w:val="300"/>
+        </w:trPr>
+        <w:tc>
+          <w:tcPr>
+            <w:cnfStyle w:val="001000000000" w:firstRow="0" w:lastRow="0" w:firstColumn="1" w:lastColumn="0" w:oddVBand="0" w:evenVBand="0" w:oddHBand="0" w:evenHBand="0" w:firstRowFirstColumn="0" w:firstRowLastColumn="0" w:lastRowFirstColumn="0" w:lastRowLastColumn="0"/>
+            <w:tcW w:w="851" w:type="dxa"/>
+          </w:tcPr>
+          <w:p>
+            <w:pPr>
+              <w:rPr>
+                <w:b w:val="0"/>
+              </w:rPr>
+            </w:pPr>
+            <w:r>
+              <w:rPr>
+                <w:b w:val="0"/>
+              </w:rPr>
+              <w:t>RA07</w:t>
+            </w:r>
+          </w:p>
+        </w:tc>
+        <w:tc>
+          <w:tcPr>
+            <w:tcW w:w="7217" w:type="dxa"/>
+          </w:tcPr>
+          <w:p>
+            <w:pPr>
+              <w:cnfStyle w:val="000000100000" w:firstRow="0" w:lastRow="0" w:firstColumn="0" w:lastColumn="0" w:oddVBand="0" w:evenVBand="0" w:oddHBand="1" w:evenHBand="0" w:firstRowFirstColumn="0" w:firstRowLastColumn="0" w:lastRowFirstColumn="0" w:lastRowLastColumn="0"/>
+            </w:pPr>
+            <w:r>
+              <w:t>The API shall be able to return data in JSON, XML, and CSV format.</w:t>
+            </w:r>
+          </w:p>
+        </w:tc>
+        <w:tc>
+          <w:tcPr>
+            <w:tcW w:w="1088" w:type="dxa"/>
+          </w:tcPr>
+          <w:p>
+            <w:pPr>
+              <w:keepNext/>
+              <w:cnfStyle w:val="000000100000" w:firstRow="0" w:lastRow="0" w:firstColumn="0" w:lastColumn="0" w:oddVBand="0" w:evenVBand="0" w:oddHBand="1" w:evenHBand="0" w:firstRowFirstColumn="0" w:firstRowLastColumn="0" w:lastRowFirstColumn="0" w:lastRowLastColumn="0"/>
+            </w:pPr>
+            <w:r>
+              <w:t>2</w:t>
+            </w:r>
+          </w:p>
+        </w:tc>
+      </w:tr>
+      <w:tr>
+        <w:trPr>
+          <w:trHeight w:val="300"/>
+        </w:trPr>
+        <w:tc>
+          <w:tcPr>
+            <w:cnfStyle w:val="001000000000" w:firstRow="0" w:lastRow="0" w:firstColumn="1" w:lastColumn="0" w:oddVBand="0" w:evenVBand="0" w:oddHBand="0" w:evenHBand="0" w:firstRowFirstColumn="0" w:firstRowLastColumn="0" w:lastRowFirstColumn="0" w:lastRowLastColumn="0"/>
+            <w:tcW w:w="851" w:type="dxa"/>
+          </w:tcPr>
+          <w:p>
+            <w:pPr>
+              <w:rPr>
+                <w:b w:val="0"/>
+              </w:rPr>
+            </w:pPr>
+            <w:r>
+              <w:rPr>
+                <w:b w:val="0"/>
+              </w:rPr>
+              <w:t>RA</w:t>
+            </w:r>
+          </w:p>
+        </w:tc>
+        <w:tc>
+          <w:tcPr>
+            <w:tcW w:w="7217" w:type="dxa"/>
+          </w:tcPr>
+          <w:p>
+            <w:pPr>
+              <w:cnfStyle w:val="000000000000" w:firstRow="0" w:lastRow="0" w:firstColumn="0" w:lastColumn="0" w:oddVBand="0" w:evenVBand="0" w:oddHBand="0" w:evenHBand="0" w:firstRowFirstColumn="0" w:firstRowLastColumn="0" w:lastRowFirstColumn="0" w:lastRowLastColumn="0"/>
+            </w:pPr>
+            <w:r>
+              <w:t>The API shall require a password for all requests for data input.</w:t>
+            </w:r>
+          </w:p>
+        </w:tc>
+        <w:tc>
+          <w:tcPr>
+            <w:tcW w:w="1088" w:type="dxa"/>
+          </w:tcPr>
+          <w:p>
+            <w:pPr>
+              <w:keepNext/>
+              <w:cnfStyle w:val="000000000000" w:firstRow="0" w:lastRow="0" w:firstColumn="0" w:lastColumn="0" w:oddVBand="0" w:evenVBand="0" w:oddHBand="0" w:evenHBand="0" w:firstRowFirstColumn="0" w:firstRowLastColumn="0" w:lastRowFirstColumn="0" w:lastRowLastColumn="0"/>
+            </w:pPr>
+            <w:r>
+              <w:t>2</w:t>
+            </w:r>
+          </w:p>
+        </w:tc>
+      </w:tr>
+      <w:tr>
+        <w:trPr>
+          <w:cnfStyle w:val="000000100000" w:firstRow="0" w:lastRow="0" w:firstColumn="0" w:lastColumn="0" w:oddVBand="0" w:evenVBand="0" w:oddHBand="1" w:evenHBand="0" w:firstRowFirstColumn="0" w:firstRowLastColumn="0" w:lastRowFirstColumn="0" w:lastRowLastColumn="0"/>
+          <w:trHeight w:val="300"/>
+        </w:trPr>
+        <w:tc>
+          <w:tcPr>
+            <w:cnfStyle w:val="001000000000" w:firstRow="0" w:lastRow="0" w:firstColumn="1" w:lastColumn="0" w:oddVBand="0" w:evenVBand="0" w:oddHBand="0" w:evenHBand="0" w:firstRowFirstColumn="0" w:firstRowLastColumn="0" w:lastRowFirstColumn="0" w:lastRowLastColumn="0"/>
+            <w:tcW w:w="851" w:type="dxa"/>
+          </w:tcPr>
+          <w:p>
+            <w:pPr>
+              <w:rPr>
+                <w:b w:val="0"/>
+              </w:rPr>
+            </w:pPr>
+            <w:r>
+              <w:rPr>
+                <w:b w:val="0"/>
+              </w:rPr>
+              <w:t>RA</w:t>
+            </w:r>
+          </w:p>
+        </w:tc>
+        <w:tc>
+          <w:tcPr>
+            <w:tcW w:w="7217" w:type="dxa"/>
+          </w:tcPr>
+          <w:p>
+            <w:pPr>
+              <w:cnfStyle w:val="000000100000" w:firstRow="0" w:lastRow="0" w:firstColumn="0" w:lastColumn="0" w:oddVBand="0" w:evenVBand="0" w:oddHBand="1" w:evenHBand="0" w:firstRowFirstColumn="0" w:firstRowLastColumn="0" w:lastRowFirstColumn="0" w:lastRowLastColumn="0"/>
+            </w:pPr>
+            <w:r>
+              <w:t>The API shall be scalable to store many years’ worth of data points.</w:t>
+            </w:r>
+          </w:p>
+        </w:tc>
+        <w:tc>
+          <w:tcPr>
+            <w:tcW w:w="1088" w:type="dxa"/>
+          </w:tcPr>
+          <w:p>
+            <w:pPr>
+              <w:keepNext/>
+              <w:cnfStyle w:val="000000100000" w:firstRow="0" w:lastRow="0" w:firstColumn="0" w:lastColumn="0" w:oddVBand="0" w:evenVBand="0" w:oddHBand="1" w:evenHBand="0" w:firstRowFirstColumn="0" w:firstRowLastColumn="0" w:lastRowFirstColumn="0" w:lastRowLastColumn="0"/>
+            </w:pPr>
+            <w:r>
+              <w:t>2</w:t>
+            </w:r>
+          </w:p>
+        </w:tc>
+      </w:tr>
+      <w:tr>
+        <w:trPr>
+          <w:trHeight w:val="300"/>
+        </w:trPr>
+        <w:tc>
+          <w:tcPr>
+            <w:cnfStyle w:val="001000000000" w:firstRow="0" w:lastRow="0" w:firstColumn="1" w:lastColumn="0" w:oddVBand="0" w:evenVBand="0" w:oddHBand="0" w:evenHBand="0" w:firstRowFirstColumn="0" w:firstRowLastColumn="0" w:lastRowFirstColumn="0" w:lastRowLastColumn="0"/>
+            <w:tcW w:w="851" w:type="dxa"/>
+          </w:tcPr>
+          <w:p>
+            <w:pPr>
+              <w:rPr>
+                <w:b w:val="0"/>
+              </w:rPr>
+            </w:pPr>
+            <w:r>
+              <w:rPr>
+                <w:b w:val="0"/>
+              </w:rPr>
+              <w:t>RA</w:t>
+            </w:r>
+          </w:p>
+        </w:tc>
+        <w:tc>
+          <w:tcPr>
+            <w:tcW w:w="7217" w:type="dxa"/>
+          </w:tcPr>
+          <w:p>
+            <w:pPr>
+              <w:cnfStyle w:val="000000000000" w:firstRow="0" w:lastRow="0" w:firstColumn="0" w:lastColumn="0" w:oddVBand="0" w:evenVBand="0" w:oddHBand="0" w:evenHBand="0" w:firstRowFirstColumn="0" w:firstRowLastColumn="0" w:lastRowFirstColumn="0" w:lastRowLastColumn="0"/>
+            </w:pPr>
+            <w:r>
+              <w:t>The API shall use RESTful design principles for maximal flexibility and robustness.</w:t>
+            </w:r>
+          </w:p>
+        </w:tc>
+        <w:tc>
+          <w:tcPr>
+            <w:tcW w:w="1088" w:type="dxa"/>
+          </w:tcPr>
+          <w:p>
+            <w:pPr>
+              <w:keepNext/>
+              <w:cnfStyle w:val="000000000000" w:firstRow="0" w:lastRow="0" w:firstColumn="0" w:lastColumn="0" w:oddVBand="0" w:evenVBand="0" w:oddHBand="0" w:evenHBand="0" w:firstRowFirstColumn="0" w:firstRowLastColumn="0" w:lastRowFirstColumn="0" w:lastRowLastColumn="0"/>
+            </w:pPr>
+            <w:r>
+              <w:t>2</w:t>
+            </w:r>
+          </w:p>
+        </w:tc>
+      </w:tr>
+      <w:tr>
+        <w:trPr>
+          <w:cnfStyle w:val="000000100000" w:firstRow="0" w:lastRow="0" w:firstColumn="0" w:lastColumn="0" w:oddVBand="0" w:evenVBand="0" w:oddHBand="1" w:evenHBand="0" w:firstRowFirstColumn="0" w:firstRowLastColumn="0" w:lastRowFirstColumn="0" w:lastRowLastColumn="0"/>
+          <w:trHeight w:val="300"/>
+        </w:trPr>
+        <w:tc>
+          <w:tcPr>
+            <w:cnfStyle w:val="001000000000" w:firstRow="0" w:lastRow="0" w:firstColumn="1" w:lastColumn="0" w:oddVBand="0" w:evenVBand="0" w:oddHBand="0" w:evenHBand="0" w:firstRowFirstColumn="0" w:firstRowLastColumn="0" w:lastRowFirstColumn="0" w:lastRowLastColumn="0"/>
+            <w:tcW w:w="851" w:type="dxa"/>
+          </w:tcPr>
+          <w:p>
+            <w:pPr>
+              <w:rPr>
+                <w:b w:val="0"/>
+              </w:rPr>
+            </w:pPr>
+            <w:r>
+              <w:rPr>
+                <w:b w:val="0"/>
+              </w:rPr>
+              <w:t>RA</w:t>
+            </w:r>
+          </w:p>
+        </w:tc>
+        <w:tc>
+          <w:tcPr>
+            <w:tcW w:w="7217" w:type="dxa"/>
+          </w:tcPr>
+          <w:p>
+            <w:pPr>
+              <w:cnfStyle w:val="000000100000" w:firstRow="0" w:lastRow="0" w:firstColumn="0" w:lastColumn="0" w:oddVBand="0" w:evenVBand="0" w:oddHBand="1" w:evenHBand="0" w:firstRowFirstColumn="0" w:firstRowLastColumn="0" w:lastRowFirstColumn="0" w:lastRowLastColumn="0"/>
+            </w:pPr>
+            <w:r>
+              <w:t>The Services shall automatically send alerts of alarm threshold breaches to a configurable email at a configurable rate.</w:t>
+            </w:r>
+          </w:p>
+        </w:tc>
+        <w:tc>
+          <w:tcPr>
+            <w:tcW w:w="1088" w:type="dxa"/>
+          </w:tcPr>
+          <w:p>
+            <w:pPr>
+              <w:keepNext/>
+              <w:cnfStyle w:val="000000100000" w:firstRow="0" w:lastRow="0" w:firstColumn="0" w:lastColumn="0" w:oddVBand="0" w:evenVBand="0" w:oddHBand="1" w:evenHBand="0" w:firstRowFirstColumn="0" w:firstRowLastColumn="0" w:lastRowFirstColumn="0" w:lastRowLastColumn="0"/>
+            </w:pPr>
+            <w:r>
+              <w:t>1</w:t>
+            </w:r>
+          </w:p>
+        </w:tc>
+      </w:tr>
     </w:tbl>
     <w:p>
       <w:pPr>
         <w:pStyle w:val="Caption"/>
       </w:pPr>
       <w:r>
-        <w:t>Table 1.3: Front-end Application requirements.</w:t>
-      </w:r>
-      <w:r>
-        <w:t xml:space="preserve"> Priorities </w:t>
-      </w:r>
-      <w:r>
-        <w:t xml:space="preserve">are mostly </w:t>
-      </w:r>
-      <w:r>
-        <w:t>based on aggregated responses from target users.</w:t>
-      </w:r>
-    </w:p>
-    <w:p>
-      <w:r>
-        <w:t>CSV support is important because</w:t>
-      </w:r>
-      <w:r>
-        <w:t xml:space="preserve"> many</w:t>
-      </w:r>
-      <w:r>
-        <w:t xml:space="preserve"> beeks </w:t>
-      </w:r>
-      <w:r>
-        <w:t>are</w:t>
-      </w:r>
-      <w:r>
-        <w:t xml:space="preserve"> not technically skilled in JSON/XML</w:t>
-      </w:r>
-      <w:r>
-        <w:t xml:space="preserve"> (can be artists, scientists, techies etc [email])</w:t>
-      </w:r>
-      <w:r>
-        <w:t>,</w:t>
-      </w:r>
-      <w:r>
-        <w:t xml:space="preserve"> so this gives easy and custom</w:t>
-      </w:r>
-      <w:r>
-        <w:t>-queryable access to their data from the web</w:t>
+        <w:lastRenderedPageBreak/>
+        <w:t xml:space="preserve">Table 3.4: API requirements based on the needs of other system components, and good software design practices. In addition, requirements to fulfil some non-UI-based </w:t>
+      </w:r>
+      <w:r>
+        <w:t>s</w:t>
+      </w:r>
+      <w:r>
+        <w:t>erver</w:t>
+      </w:r>
+      <w:r>
+        <w:t>-</w:t>
+      </w:r>
+      <w:r>
+        <w:t>side logic tasks.</w:t>
+      </w:r>
+    </w:p>
+    <w:p>
+      <w:pPr>
+        <w:pStyle w:val="Heading2"/>
+      </w:pPr>
+      <w:r>
+        <w:t>Domain Model</w:t>
+      </w:r>
+    </w:p>
+    <w:p>
+      <w:r>
+        <w:t>From analysis of the requirements, it is straightforward to identify the key actors and their interaction with the various system components.</w:t>
+      </w:r>
+      <w:r>
+        <w:t xml:space="preserve"> </w:t>
+      </w:r>
+    </w:p>
+    <w:p>
+      <w:r>
+        <w:t>[PIC: Domain model</w:t>
+      </w:r>
+      <w:r>
+        <w:t>; Caption: Core entities are highlighted; s</w:t>
+      </w:r>
+      <w:r>
+        <w:t>ome sub-entities have been co</w:t>
+      </w:r>
+      <w:r>
+        <w:t>m</w:t>
+      </w:r>
+      <w:r>
+        <w:t>bined for</w:t>
+      </w:r>
+      <w:r>
+        <w:t xml:space="preserve"> clarity</w:t>
+      </w:r>
+      <w:r>
+        <w:t>]</w:t>
+      </w:r>
+    </w:p>
+    <w:p>
+      <w:pPr>
+        <w:pStyle w:val="Heading2"/>
+      </w:pPr>
+      <w:r>
+        <w:t>Use Cases</w:t>
+      </w:r>
+    </w:p>
+    <w:p>
+      <w:r>
+        <w:t>There is little human interaction</w:t>
+      </w:r>
+      <w:r>
+        <w:t xml:space="preserve"> from the User during run time (though potentially a reasonable amount of setup)</w:t>
+      </w:r>
+      <w:r>
+        <w:t>, but t</w:t>
+      </w:r>
+      <w:r>
+        <w:t>he MCU itself is also a</w:t>
+      </w:r>
+      <w:r>
+        <w:t>n important actor</w:t>
+      </w:r>
+      <w:r>
+        <w:t xml:space="preserve"> as the external hardware running the software of the monitoring device</w:t>
+      </w:r>
+      <w:r>
+        <w:t xml:space="preserve"> (hardware is indeed an actor []).</w:t>
+      </w:r>
+      <w:r>
+        <w:t xml:space="preserve"> </w:t>
+      </w:r>
+      <w:r>
+        <w:t xml:space="preserve">The core written use cases are provided </w:t>
+      </w:r>
+      <w:proofErr w:type="gramStart"/>
+      <w:r>
+        <w:t xml:space="preserve">in  </w:t>
+      </w:r>
+      <w:r>
+        <w:t>§</w:t>
+      </w:r>
+      <w:proofErr w:type="gramEnd"/>
+      <w:r>
+        <w:t>A1.</w:t>
+      </w:r>
+    </w:p>
+    <w:p>
+      <w:pPr>
+        <w:pStyle w:val="Heading3"/>
+      </w:pPr>
+      <w:r>
+        <w:t>MCU</w:t>
+      </w:r>
+    </w:p>
+    <w:p>
+      <w:r>
+        <w:t>Core use cases for the MCU ‘interacting’ with the monitoring device.</w:t>
+      </w:r>
+    </w:p>
+    <w:p>
+      <w:r>
+        <w:t>[PIC:</w:t>
+      </w:r>
+      <w:r>
+        <w:t xml:space="preserve"> Use</w:t>
+      </w:r>
+      <w:r>
+        <w:t xml:space="preserve"> Case diagram - MCU]</w:t>
+      </w:r>
+    </w:p>
+    <w:p>
+      <w:pPr>
+        <w:pStyle w:val="Heading3"/>
+      </w:pPr>
+      <w:r>
+        <w:t>User</w:t>
+      </w:r>
+    </w:p>
+    <w:p>
+      <w:r>
+        <w:t>An outline of some of the key use cases for the beekeeper interacting with the front-end.</w:t>
+      </w:r>
+      <w:r>
+        <w:t xml:space="preserve"> Largely the user interaction merely involves viewing various data in very intuitive and obvious ways, so any such use cases have been ignored. </w:t>
+      </w:r>
+    </w:p>
+    <w:p>
+      <w:r>
+        <w:t xml:space="preserve"> </w:t>
+      </w:r>
+      <w:r>
+        <w:t>[PIC: use case diagram</w:t>
+      </w:r>
+      <w:r>
+        <w:t xml:space="preserve"> - user</w:t>
+      </w:r>
+      <w:r>
+        <w:t>]</w:t>
+      </w:r>
+    </w:p>
+    <w:p>
+      <w:pPr>
+        <w:pStyle w:val="Heading2"/>
+      </w:pPr>
+      <w:r>
+        <w:t>Work Packages</w:t>
+      </w:r>
+    </w:p>
+    <w:p>
+      <w:r>
+        <w:t xml:space="preserve">The key stages in the development are expected to be as follows, and are based on early mini-prototypes and testing of the various platforms and technologies, </w:t>
+      </w:r>
+      <w:r>
+        <w:t xml:space="preserve">as well as </w:t>
+      </w:r>
+      <w:r>
+        <w:t>experimenting with the Gadgeteer sensors</w:t>
+      </w:r>
+      <w:r>
+        <w:t xml:space="preserve"> and analysing the above requirements</w:t>
       </w:r>
       <w:r>
         <w:t>.</w:t>
-      </w:r>
-      <w:bookmarkStart w:id="2" w:name="_GoBack"/>
-      <w:bookmarkEnd w:id="2"/>
-    </w:p>
-    <w:p>
-      <w:pPr>
-        <w:pStyle w:val="Heading2"/>
-      </w:pPr>
-      <w:r>
-        <w:t>Other (raw)</w:t>
       </w:r>
     </w:p>
     <w:p>
@@ -3129,11 +4347,41 @@
         <w:pStyle w:val="ListParagraph"/>
         <w:numPr>
           <w:ilvl w:val="0"/>
-          <w:numId w:val="5"/>
+          <w:numId w:val="18"/>
         </w:numPr>
       </w:pPr>
       <w:r>
-        <w:t>All code to be well-documented so it is easy for novices to pick up</w:t>
+        <w:t>Core system prototype</w:t>
+      </w:r>
+      <w:r>
+        <w:t xml:space="preserve"> </w:t>
+      </w:r>
+      <w:r>
+        <w:t>–</w:t>
+      </w:r>
+      <w:r>
+        <w:t xml:space="preserve"> initial</w:t>
+      </w:r>
+      <w:r>
+        <w:t xml:space="preserve"> Gadgeteer</w:t>
+      </w:r>
+      <w:r>
+        <w:t xml:space="preserve"> sensors,</w:t>
+      </w:r>
+      <w:r>
+        <w:t xml:space="preserve"> with their</w:t>
+      </w:r>
+      <w:r>
+        <w:t xml:space="preserve"> data pumped to the</w:t>
+      </w:r>
+      <w:r>
+        <w:t xml:space="preserve"> Xively</w:t>
+      </w:r>
+      <w:r>
+        <w:t xml:space="preserve"> API</w:t>
+      </w:r>
+      <w:r>
+        <w:t>, and displayed on the native Xively interface.</w:t>
       </w:r>
     </w:p>
     <w:p>
@@ -3141,11 +4389,63 @@
         <w:pStyle w:val="ListParagraph"/>
         <w:numPr>
           <w:ilvl w:val="0"/>
-          <w:numId w:val="5"/>
+          <w:numId w:val="18"/>
         </w:numPr>
       </w:pPr>
       <w:r>
-        <w:t>All processes well-documented so bee keepers can implement on their own</w:t>
+        <w:lastRenderedPageBreak/>
+        <w:t>Full stack prototype – own JavaScript</w:t>
+      </w:r>
+      <w:r>
+        <w:t xml:space="preserve"> front-end, </w:t>
+      </w:r>
+      <w:r>
+        <w:t>API</w:t>
+      </w:r>
+      <w:r>
+        <w:t xml:space="preserve"> </w:t>
+      </w:r>
+      <w:r>
+        <w:t>and</w:t>
+      </w:r>
+      <w:r>
+        <w:t xml:space="preserve"> </w:t>
+      </w:r>
+      <w:r>
+        <w:t>d</w:t>
+      </w:r>
+      <w:r>
+        <w:t>ata</w:t>
+      </w:r>
+      <w:r>
+        <w:t>b</w:t>
+      </w:r>
+      <w:r>
+        <w:t>ase</w:t>
+      </w:r>
+      <w:r>
+        <w:t xml:space="preserve"> back</w:t>
+      </w:r>
+      <w:r>
+        <w:t>-</w:t>
+      </w:r>
+      <w:r>
+        <w:t xml:space="preserve">end using Azure </w:t>
+      </w:r>
+      <w:r>
+        <w:t>with</w:t>
+      </w:r>
+      <w:r>
+        <w:t xml:space="preserve"> Node.js</w:t>
+      </w:r>
+      <w:r>
+        <w:t xml:space="preserve">, plus a refined </w:t>
+      </w:r>
+      <w:r>
+        <w:t>monitoring device</w:t>
+      </w:r>
+      <w:r>
+        <w:t xml:space="preserve"> that implements its full requirement set.</w:t>
       </w:r>
     </w:p>
     <w:p>
@@ -3153,19 +4453,19 @@
         <w:pStyle w:val="ListParagraph"/>
         <w:numPr>
           <w:ilvl w:val="0"/>
-          <w:numId w:val="5"/>
+          <w:numId w:val="18"/>
         </w:numPr>
       </w:pPr>
       <w:r>
-        <w:t>Core Gadgeteer system to be easily extended when new sensors come along</w:t>
-      </w:r>
-    </w:p>
-    <w:p>
-      <w:pPr>
-        <w:pStyle w:val="Heading2"/>
-      </w:pPr>
-      <w:r>
-        <w:t>Work Packages</w:t>
+        <w:t>Gadgeteer simulator (Windows command line application) - for testing the ability to use new sensors</w:t>
+      </w:r>
+      <w:proofErr w:type="gramStart"/>
+      <w:r>
+        <w:t>;</w:t>
+      </w:r>
+      <w:proofErr w:type="gramEnd"/>
+      <w:r>
+        <w:t xml:space="preserve"> this negates the need to build new sensors, which proved difficult.</w:t>
       </w:r>
     </w:p>
     <w:p>
@@ -3173,11 +4473,133 @@
         <w:pStyle w:val="ListParagraph"/>
         <w:numPr>
           <w:ilvl w:val="0"/>
-          <w:numId w:val="3"/>
+          <w:numId w:val="18"/>
         </w:numPr>
       </w:pPr>
       <w:r>
-        <w:t>Core system prototype (initial sensors + Xively pump)</w:t>
+        <w:t>Flexible system that is customisable on the sensors (</w:t>
+      </w:r>
+      <w:r>
+        <w:t>in both the API</w:t>
+      </w:r>
+      <w:r>
+        <w:t xml:space="preserve"> and </w:t>
+      </w:r>
+      <w:r>
+        <w:t>User Application</w:t>
+      </w:r>
+      <w:r>
+        <w:t>), and on any other elements such as the alarms.</w:t>
+      </w:r>
+    </w:p>
+    <w:p>
+      <w:pPr>
+        <w:pStyle w:val="Heading1"/>
+      </w:pPr>
+      <w:r>
+        <w:t>Design and Implementation</w:t>
+      </w:r>
+    </w:p>
+    <w:p>
+      <w:pPr>
+        <w:pStyle w:val="Heading2"/>
+      </w:pPr>
+      <w:r>
+        <w:t>System architecture</w:t>
+      </w:r>
+    </w:p>
+    <w:p>
+      <w:r>
+        <w:t>[PIC: architecture simple (UML)]</w:t>
+      </w:r>
+    </w:p>
+    <w:p>
+      <w:r>
+        <w:t>[PIC: architecture detail (graphical)]</w:t>
+      </w:r>
+    </w:p>
+    <w:p>
+      <w:pPr>
+        <w:pStyle w:val="Heading2"/>
+      </w:pPr>
+      <w:r>
+        <w:t>Monitoring device</w:t>
+      </w:r>
+    </w:p>
+    <w:p>
+      <w:r>
+        <w:t>Activity diagram for one update cycle (get data, save, push, errors etc.)</w:t>
+      </w:r>
+    </w:p>
+    <w:p>
+      <w:pPr>
+        <w:pStyle w:val="Heading2"/>
+      </w:pPr>
+      <w:r>
+        <w:t>Data model</w:t>
+      </w:r>
+    </w:p>
+    <w:p>
+      <w:pPr>
+        <w:pStyle w:val="Heading2"/>
+      </w:pPr>
+      <w:r>
+        <w:t>RESTful API and other server logic</w:t>
+      </w:r>
+    </w:p>
+    <w:p>
+      <w:pPr>
+        <w:pStyle w:val="Heading2"/>
+      </w:pPr>
+      <w:r>
+        <w:t>Web application</w:t>
+      </w:r>
+    </w:p>
+    <w:p>
+      <w:r>
+        <w:t xml:space="preserve">Activity diagram for one update cycle (get data, </w:t>
+      </w:r>
+      <w:r>
+        <w:t>update UI – graphs, alarms)</w:t>
+      </w:r>
+    </w:p>
+    <w:p>
+      <w:pPr>
+        <w:pStyle w:val="Heading1"/>
+      </w:pPr>
+      <w:r>
+        <w:t>Testing</w:t>
+      </w:r>
+    </w:p>
+    <w:p>
+      <w:proofErr w:type="gramStart"/>
+      <w:r>
+        <w:t>Field tests</w:t>
+      </w:r>
+      <w:proofErr w:type="gramEnd"/>
+      <w:r>
+        <w:t>, user-acceptance for the web app.</w:t>
+      </w:r>
+    </w:p>
+    <w:p>
+      <w:pPr>
+        <w:pStyle w:val="Heading1"/>
+      </w:pPr>
+      <w:r>
+        <w:t>Evaluation</w:t>
+      </w:r>
+    </w:p>
+    <w:p>
+      <w:pPr>
+        <w:pStyle w:val="Heading2"/>
+      </w:pPr>
+      <w:r>
+        <w:t>Extension Scenarios [Think about where to put this]</w:t>
+      </w:r>
+    </w:p>
+    <w:p>
+      <w:r>
+        <w:t>How easy is for developers to do the following, given the current system/code design?</w:t>
       </w:r>
     </w:p>
     <w:p>
@@ -3185,41 +4607,11 @@
         <w:pStyle w:val="ListParagraph"/>
         <w:numPr>
           <w:ilvl w:val="0"/>
-          <w:numId w:val="3"/>
+          <w:numId w:val="21"/>
         </w:numPr>
       </w:pPr>
       <w:r>
-        <w:t>Full stack prototype (</w:t>
-      </w:r>
-      <w:r>
-        <w:t xml:space="preserve">own </w:t>
-      </w:r>
-      <w:r>
-        <w:t xml:space="preserve">JS front-end, </w:t>
-      </w:r>
-      <w:r>
-        <w:t>REST</w:t>
-      </w:r>
-      <w:r>
-        <w:t xml:space="preserve"> </w:t>
-      </w:r>
-      <w:r>
-        <w:t>&amp;</w:t>
-      </w:r>
-      <w:r>
-        <w:t xml:space="preserve"> </w:t>
-      </w:r>
-      <w:r>
-        <w:t>db back</w:t>
-      </w:r>
-      <w:r>
-        <w:t>-</w:t>
-      </w:r>
-      <w:r>
-        <w:t>end– Azure + Node.js</w:t>
-      </w:r>
-      <w:r>
-        <w:t>)</w:t>
+        <w:t>Implement new sensor on the monitoring device</w:t>
       </w:r>
     </w:p>
     <w:p>
@@ -3227,121 +4619,37 @@
         <w:pStyle w:val="ListParagraph"/>
         <w:numPr>
           <w:ilvl w:val="0"/>
-          <w:numId w:val="3"/>
+          <w:numId w:val="21"/>
         </w:numPr>
       </w:pPr>
       <w:r>
-        <w:t>Flexible system (‘API’ of sorts) that is customisable on the sensors (data and GUI); this will be a fully tested</w:t>
-      </w:r>
-      <w:r>
-        <w:t xml:space="preserve"> </w:t>
-      </w:r>
-      <w:r>
-        <w:t>system and be</w:t>
-      </w:r>
-      <w:r>
-        <w:t xml:space="preserve"> extensible, robust, documented etc.</w:t>
-      </w:r>
-      <w:r>
-        <w:t xml:space="preserve"> For testing the ability to use new sensors, a Gadgeteer hiveSense simulator (command line) will be used, negating the need to build sensors</w:t>
-      </w:r>
-    </w:p>
-    <w:p>
-      <w:pPr>
-        <w:pStyle w:val="Heading1"/>
-      </w:pPr>
-      <w:r>
-        <w:t>Design and Implementation</w:t>
-      </w:r>
-    </w:p>
-    <w:p>
-      <w:pPr>
-        <w:pStyle w:val="Heading2"/>
-      </w:pPr>
-      <w:r>
-        <w:t>Monitoring device</w:t>
-      </w:r>
-    </w:p>
-    <w:p>
-      <w:r>
-        <w:t>Basic sensors, pump, buffer, config.</w:t>
-      </w:r>
-    </w:p>
-    <w:p>
-      <w:pPr>
-        <w:pStyle w:val="Heading2"/>
-      </w:pPr>
-      <w:r>
-        <w:t>Data model</w:t>
-      </w:r>
-    </w:p>
-    <w:p>
-      <w:pPr>
-        <w:pStyle w:val="Heading2"/>
-      </w:pPr>
-      <w:r>
-        <w:t>RESTful API and other server logic</w:t>
-      </w:r>
-    </w:p>
-    <w:p>
-      <w:pPr>
-        <w:pStyle w:val="Heading2"/>
-      </w:pPr>
-      <w:r>
-        <w:t>Web application</w:t>
-      </w:r>
-    </w:p>
-    <w:p>
-      <w:r>
-        <w:t>GUI for the live data and graphs.</w:t>
-      </w:r>
-    </w:p>
-    <w:p>
-      <w:pPr>
-        <w:pStyle w:val="Heading2"/>
-      </w:pPr>
-      <w:r>
-        <w:t>Complete system</w:t>
-      </w:r>
-    </w:p>
-    <w:p>
-      <w:r>
-        <w:t>Bringing it all together</w:t>
-      </w:r>
-      <w:r>
-        <w:t>.</w:t>
-      </w:r>
-    </w:p>
-    <w:p>
-      <w:pPr>
-        <w:pStyle w:val="Heading1"/>
-      </w:pPr>
-      <w:r>
-        <w:t>Testing</w:t>
-      </w:r>
-    </w:p>
-    <w:p>
-      <w:r>
-        <w:t>Field tests, user-acceptance for the web app.</w:t>
-      </w:r>
-    </w:p>
-    <w:p>
-      <w:pPr>
-        <w:pStyle w:val="Heading1"/>
-      </w:pPr>
-      <w:r>
         <w:lastRenderedPageBreak/>
-        <w:t>Evaluation</w:t>
-      </w:r>
-    </w:p>
-    <w:p>
-      <w:r>
-        <w:t>It worked.</w:t>
-      </w:r>
-    </w:p>
-    <w:p>
-      <w:r>
-        <w:t>Current cost of device - ~£200 []. Expected drop to £50 in specialised production, at most. As mention in sec.2, beehives’ value is £200m across 250,000 hives in UK due to pollination alone (a few 10s more from honey [s8]) =&gt; &gt; £800 per hive =&gt; saving the life of a colony is very valuable.</w:t>
+        <w:t>Implement new chart on the web app</w:t>
+      </w:r>
+    </w:p>
+    <w:p>
+      <w:pPr>
+        <w:pStyle w:val="ListParagraph"/>
+        <w:numPr>
+          <w:ilvl w:val="0"/>
+          <w:numId w:val="21"/>
+        </w:numPr>
+      </w:pPr>
+      <w:r>
+        <w:t>Change API to use a different database</w:t>
+      </w:r>
+    </w:p>
+    <w:p>
+      <w:r>
+        <w:t xml:space="preserve">Current cost of device - ~£200 []. Expected drop to £50 in specialised production, at most. As mention in sec.2, beehives’ value is £200m </w:t>
+      </w:r>
+      <w:proofErr w:type="gramStart"/>
+      <w:r>
+        <w:t>across 250,000 hives in UK due to pollination alone (a few 10s more from honey [s8]) =&gt; &gt; £800 per hive =&gt; saving the life of a colony</w:t>
+      </w:r>
+      <w:proofErr w:type="gramEnd"/>
+      <w:r>
+        <w:t xml:space="preserve"> is very valuable.</w:t>
       </w:r>
     </w:p>
     <w:p/>
@@ -3350,7 +4658,7 @@
         <w:sectPr>
           <w:footerReference w:type="default" r:id="rId9"/>
           <w:pgSz w:w="11906" w:h="16838"/>
-          <w:pgMar w:top="1440" w:right="1440" w:bottom="1440" w:left="1440" w:header="708" w:footer="708" w:gutter="0"/>
+          <w:pgMar w:top="1418" w:right="1418" w:bottom="1418" w:left="1701" w:header="709" w:footer="709" w:gutter="0"/>
           <w:cols w:space="708"/>
           <w:docGrid w:linePitch="360"/>
         </w:sectPr>
@@ -3375,24 +4683,39 @@
         <w:pStyle w:val="NoSpacing"/>
       </w:pPr>
       <w:r>
-        <w:t>[1] x</w:t>
-      </w:r>
+        <w:t xml:space="preserve">[1] </w:t>
+      </w:r>
+      <w:proofErr w:type="gramStart"/>
+      <w:r>
+        <w:t>x</w:t>
+      </w:r>
+      <w:proofErr w:type="gramEnd"/>
     </w:p>
     <w:p>
       <w:pPr>
         <w:pStyle w:val="NoSpacing"/>
       </w:pPr>
       <w:r>
-        <w:t>[2] y</w:t>
-      </w:r>
+        <w:t xml:space="preserve">[2] </w:t>
+      </w:r>
+      <w:proofErr w:type="gramStart"/>
+      <w:r>
+        <w:t>y</w:t>
+      </w:r>
+      <w:proofErr w:type="gramEnd"/>
     </w:p>
     <w:p>
       <w:pPr>
         <w:pStyle w:val="NoSpacing"/>
       </w:pPr>
       <w:r>
-        <w:t>[3] z</w:t>
-      </w:r>
+        <w:t xml:space="preserve">[3] </w:t>
+      </w:r>
+      <w:proofErr w:type="gramStart"/>
+      <w:r>
+        <w:t>z</w:t>
+      </w:r>
+      <w:proofErr w:type="gramEnd"/>
     </w:p>
     <w:p/>
     <w:p>
@@ -3404,8 +4727,13 @@
           <w:docGrid w:linePitch="360"/>
         </w:sectPr>
       </w:pPr>
-      <w:r>
-        <w:t xml:space="preserve">NodeJS start-up: </w:t>
+      <w:proofErr w:type="spellStart"/>
+      <w:r>
+        <w:t>NodeJS</w:t>
+      </w:r>
+      <w:proofErr w:type="spellEnd"/>
+      <w:r>
+        <w:t xml:space="preserve"> start-up: </w:t>
       </w:r>
       <w:r>
         <w:t>https://leanpub.com/nodebeginner</w:t>
@@ -3428,6 +4756,2683 @@
         <w:t>pendices</w:t>
       </w:r>
     </w:p>
+    <w:p>
+      <w:pPr>
+        <w:pStyle w:val="Heading6"/>
+      </w:pPr>
+      <w:r>
+        <w:t>Use Cases</w:t>
+      </w:r>
+      <w:bookmarkStart w:id="2" w:name="_GoBack"/>
+      <w:bookmarkEnd w:id="2"/>
+    </w:p>
+    <w:tbl>
+      <w:tblPr>
+        <w:tblW w:w="9586" w:type="dxa"/>
+        <w:tblInd w:w="-5" w:type="dxa"/>
+        <w:tblLayout w:type="fixed"/>
+        <w:tblLook w:val="0000" w:firstRow="0" w:lastRow="0" w:firstColumn="0" w:lastColumn="0" w:noHBand="0" w:noVBand="0"/>
+      </w:tblPr>
+      <w:tblGrid>
+        <w:gridCol w:w="9586"/>
+      </w:tblGrid>
+      <w:tr>
+        <w:trPr>
+          <w:trHeight w:val="296"/>
+        </w:trPr>
+        <w:tc>
+          <w:tcPr>
+            <w:tcW w:w="9586" w:type="dxa"/>
+            <w:tcBorders>
+              <w:top w:val="single" w:sz="4" w:space="0" w:color="000000"/>
+              <w:left w:val="single" w:sz="4" w:space="0" w:color="000000"/>
+              <w:bottom w:val="single" w:sz="4" w:space="0" w:color="000000"/>
+              <w:right w:val="single" w:sz="4" w:space="0" w:color="000000"/>
+            </w:tcBorders>
+            <w:shd w:val="clear" w:color="auto" w:fill="FFFFFF"/>
+          </w:tcPr>
+          <w:p>
+            <w:pPr>
+              <w:spacing w:after="140" w:line="100" w:lineRule="atLeast"/>
+              <w:jc w:val="center"/>
+              <w:rPr>
+                <w:b/>
+              </w:rPr>
+            </w:pPr>
+            <w:r>
+              <w:rPr>
+                <w:b/>
+                <w:bCs/>
+                <w:szCs w:val="24"/>
+              </w:rPr>
+              <w:t>Read Configuration from Storage</w:t>
+            </w:r>
+          </w:p>
+        </w:tc>
+      </w:tr>
+      <w:tr>
+        <w:trPr>
+          <w:trHeight w:val="296"/>
+        </w:trPr>
+        <w:tc>
+          <w:tcPr>
+            <w:tcW w:w="9586" w:type="dxa"/>
+            <w:tcBorders>
+              <w:top w:val="single" w:sz="4" w:space="0" w:color="000000"/>
+              <w:left w:val="single" w:sz="4" w:space="0" w:color="000000"/>
+              <w:bottom w:val="single" w:sz="4" w:space="0" w:color="000000"/>
+              <w:right w:val="single" w:sz="4" w:space="0" w:color="000000"/>
+            </w:tcBorders>
+            <w:shd w:val="clear" w:color="auto" w:fill="FFFFFF"/>
+          </w:tcPr>
+          <w:p>
+            <w:pPr>
+              <w:spacing w:after="140" w:line="100" w:lineRule="atLeast"/>
+              <w:rPr>
+                <w:b/>
+              </w:rPr>
+            </w:pPr>
+            <w:r>
+              <w:rPr>
+                <w:b/>
+              </w:rPr>
+              <w:t>ID:</w:t>
+            </w:r>
+            <w:r>
+              <w:t xml:space="preserve"> UC-M1</w:t>
+            </w:r>
+          </w:p>
+        </w:tc>
+      </w:tr>
+      <w:tr>
+        <w:trPr>
+          <w:trHeight w:val="296"/>
+        </w:trPr>
+        <w:tc>
+          <w:tcPr>
+            <w:tcW w:w="9586" w:type="dxa"/>
+            <w:tcBorders>
+              <w:top w:val="single" w:sz="4" w:space="0" w:color="000000"/>
+              <w:left w:val="single" w:sz="4" w:space="0" w:color="000000"/>
+              <w:bottom w:val="single" w:sz="4" w:space="0" w:color="000000"/>
+              <w:right w:val="single" w:sz="4" w:space="0" w:color="000000"/>
+            </w:tcBorders>
+            <w:shd w:val="clear" w:color="auto" w:fill="FFFFFF"/>
+          </w:tcPr>
+          <w:p>
+            <w:pPr>
+              <w:spacing w:after="140" w:line="100" w:lineRule="atLeast"/>
+              <w:rPr>
+                <w:b/>
+              </w:rPr>
+            </w:pPr>
+            <w:r>
+              <w:rPr>
+                <w:b/>
+              </w:rPr>
+              <w:t xml:space="preserve">Summary: </w:t>
+            </w:r>
+            <w:r>
+              <w:t>The MCU access the configuration file on the SD card to load the pre-defined settings.</w:t>
+            </w:r>
+          </w:p>
+        </w:tc>
+      </w:tr>
+      <w:tr>
+        <w:trPr>
+          <w:trHeight w:val="296"/>
+        </w:trPr>
+        <w:tc>
+          <w:tcPr>
+            <w:tcW w:w="9586" w:type="dxa"/>
+            <w:tcBorders>
+              <w:top w:val="single" w:sz="4" w:space="0" w:color="000000"/>
+              <w:left w:val="single" w:sz="4" w:space="0" w:color="000000"/>
+              <w:bottom w:val="single" w:sz="4" w:space="0" w:color="000000"/>
+              <w:right w:val="single" w:sz="4" w:space="0" w:color="000000"/>
+            </w:tcBorders>
+            <w:shd w:val="clear" w:color="auto" w:fill="FFFFFF"/>
+          </w:tcPr>
+          <w:p>
+            <w:pPr>
+              <w:spacing w:after="140" w:line="100" w:lineRule="atLeast"/>
+              <w:rPr>
+                <w:b/>
+              </w:rPr>
+            </w:pPr>
+            <w:r>
+              <w:rPr>
+                <w:b/>
+              </w:rPr>
+              <w:t xml:space="preserve">Actor: </w:t>
+            </w:r>
+            <w:r>
+              <w:t>MCU</w:t>
+            </w:r>
+          </w:p>
+        </w:tc>
+      </w:tr>
+      <w:tr>
+        <w:trPr>
+          <w:trHeight w:val="296"/>
+        </w:trPr>
+        <w:tc>
+          <w:tcPr>
+            <w:tcW w:w="9586" w:type="dxa"/>
+            <w:tcBorders>
+              <w:top w:val="single" w:sz="4" w:space="0" w:color="000000"/>
+              <w:left w:val="single" w:sz="4" w:space="0" w:color="000000"/>
+              <w:bottom w:val="single" w:sz="4" w:space="0" w:color="000000"/>
+              <w:right w:val="single" w:sz="4" w:space="0" w:color="000000"/>
+            </w:tcBorders>
+            <w:shd w:val="clear" w:color="auto" w:fill="FFFFFF"/>
+          </w:tcPr>
+          <w:p>
+            <w:pPr>
+              <w:spacing w:after="140" w:line="100" w:lineRule="atLeast"/>
+            </w:pPr>
+            <w:r>
+              <w:rPr>
+                <w:b/>
+              </w:rPr>
+              <w:t xml:space="preserve">Main flow: </w:t>
+            </w:r>
+          </w:p>
+          <w:p>
+            <w:pPr>
+              <w:numPr>
+                <w:ilvl w:val="0"/>
+                <w:numId w:val="24"/>
+              </w:numPr>
+              <w:suppressAutoHyphens/>
+              <w:spacing w:after="140" w:line="100" w:lineRule="atLeast"/>
+            </w:pPr>
+            <w:r>
+              <w:t>Triggered by the MCU booting-up</w:t>
+            </w:r>
+          </w:p>
+          <w:p>
+            <w:pPr>
+              <w:numPr>
+                <w:ilvl w:val="0"/>
+                <w:numId w:val="24"/>
+              </w:numPr>
+              <w:suppressAutoHyphens/>
+              <w:spacing w:after="140" w:line="100" w:lineRule="atLeast"/>
+            </w:pPr>
+            <w:r>
+              <w:t xml:space="preserve">The MCU </w:t>
+            </w:r>
+            <w:r>
+              <w:t xml:space="preserve">uses the SD card module to </w:t>
+            </w:r>
+            <w:r>
+              <w:t>read the XML configuration file into memory</w:t>
+            </w:r>
+          </w:p>
+          <w:p>
+            <w:pPr>
+              <w:numPr>
+                <w:ilvl w:val="0"/>
+                <w:numId w:val="24"/>
+              </w:numPr>
+              <w:suppressAutoHyphens/>
+              <w:spacing w:after="140" w:line="100" w:lineRule="atLeast"/>
+            </w:pPr>
+            <w:r>
+              <w:t>The Device parses the XML and updates its default configuration with the new values.</w:t>
+            </w:r>
+          </w:p>
+          <w:p>
+            <w:pPr>
+              <w:numPr>
+                <w:ilvl w:val="0"/>
+                <w:numId w:val="24"/>
+              </w:numPr>
+              <w:suppressAutoHyphens/>
+              <w:spacing w:after="140" w:line="100" w:lineRule="atLeast"/>
+              <w:rPr>
+                <w:b/>
+              </w:rPr>
+            </w:pPr>
+            <w:r>
+              <w:t>The MCU closes the file and terminates the use case</w:t>
+            </w:r>
+            <w:r>
+              <w:t>.</w:t>
+            </w:r>
+          </w:p>
+        </w:tc>
+      </w:tr>
+      <w:tr>
+        <w:trPr>
+          <w:trHeight w:val="296"/>
+        </w:trPr>
+        <w:tc>
+          <w:tcPr>
+            <w:tcW w:w="9586" w:type="dxa"/>
+            <w:tcBorders>
+              <w:top w:val="single" w:sz="4" w:space="0" w:color="000000"/>
+              <w:left w:val="single" w:sz="4" w:space="0" w:color="000000"/>
+              <w:bottom w:val="single" w:sz="4" w:space="0" w:color="000000"/>
+              <w:right w:val="single" w:sz="4" w:space="0" w:color="000000"/>
+            </w:tcBorders>
+            <w:shd w:val="clear" w:color="auto" w:fill="FFFFFF"/>
+          </w:tcPr>
+          <w:p>
+            <w:pPr>
+              <w:spacing w:after="140" w:line="100" w:lineRule="atLeast"/>
+            </w:pPr>
+            <w:r>
+              <w:rPr>
+                <w:b/>
+              </w:rPr>
+              <w:t xml:space="preserve">Alternative flows: </w:t>
+            </w:r>
+          </w:p>
+          <w:p>
+            <w:pPr>
+              <w:spacing w:after="140" w:line="100" w:lineRule="atLeast"/>
+            </w:pPr>
+            <w:r>
+              <w:t xml:space="preserve">       2.1 The </w:t>
+            </w:r>
+            <w:proofErr w:type="spellStart"/>
+            <w:r>
+              <w:t>config</w:t>
+            </w:r>
+            <w:proofErr w:type="spellEnd"/>
+            <w:r>
+              <w:t xml:space="preserve"> file is not found so the use case ends.</w:t>
+            </w:r>
+          </w:p>
+          <w:p>
+            <w:pPr>
+              <w:spacing w:after="140" w:line="100" w:lineRule="atLeast"/>
+            </w:pPr>
+            <w:r>
+              <w:t xml:space="preserve">       3.1 The file cannot be parsed so no updates are made.</w:t>
+            </w:r>
+          </w:p>
+        </w:tc>
+      </w:tr>
+    </w:tbl>
+    <w:p/>
+    <w:tbl>
+      <w:tblPr>
+        <w:tblW w:w="9586" w:type="dxa"/>
+        <w:tblInd w:w="-5" w:type="dxa"/>
+        <w:tblLayout w:type="fixed"/>
+        <w:tblLook w:val="0000" w:firstRow="0" w:lastRow="0" w:firstColumn="0" w:lastColumn="0" w:noHBand="0" w:noVBand="0"/>
+      </w:tblPr>
+      <w:tblGrid>
+        <w:gridCol w:w="9586"/>
+      </w:tblGrid>
+      <w:tr>
+        <w:trPr>
+          <w:trHeight w:val="296"/>
+        </w:trPr>
+        <w:tc>
+          <w:tcPr>
+            <w:tcW w:w="9586" w:type="dxa"/>
+            <w:tcBorders>
+              <w:top w:val="single" w:sz="4" w:space="0" w:color="000000"/>
+              <w:left w:val="single" w:sz="4" w:space="0" w:color="000000"/>
+              <w:bottom w:val="single" w:sz="4" w:space="0" w:color="000000"/>
+              <w:right w:val="single" w:sz="4" w:space="0" w:color="000000"/>
+            </w:tcBorders>
+            <w:shd w:val="clear" w:color="auto" w:fill="FFFFFF"/>
+          </w:tcPr>
+          <w:p>
+            <w:pPr>
+              <w:spacing w:after="140" w:line="100" w:lineRule="atLeast"/>
+              <w:jc w:val="center"/>
+              <w:rPr>
+                <w:b/>
+              </w:rPr>
+            </w:pPr>
+            <w:r>
+              <w:rPr>
+                <w:b/>
+                <w:bCs/>
+                <w:szCs w:val="24"/>
+              </w:rPr>
+              <w:t>Connect to Wi-Fi</w:t>
+            </w:r>
+          </w:p>
+        </w:tc>
+      </w:tr>
+      <w:tr>
+        <w:trPr>
+          <w:trHeight w:val="296"/>
+        </w:trPr>
+        <w:tc>
+          <w:tcPr>
+            <w:tcW w:w="9586" w:type="dxa"/>
+            <w:tcBorders>
+              <w:top w:val="single" w:sz="4" w:space="0" w:color="000000"/>
+              <w:left w:val="single" w:sz="4" w:space="0" w:color="000000"/>
+              <w:bottom w:val="single" w:sz="4" w:space="0" w:color="000000"/>
+              <w:right w:val="single" w:sz="4" w:space="0" w:color="000000"/>
+            </w:tcBorders>
+            <w:shd w:val="clear" w:color="auto" w:fill="FFFFFF"/>
+          </w:tcPr>
+          <w:p>
+            <w:pPr>
+              <w:spacing w:after="140" w:line="100" w:lineRule="atLeast"/>
+              <w:rPr>
+                <w:b/>
+              </w:rPr>
+            </w:pPr>
+            <w:r>
+              <w:rPr>
+                <w:b/>
+              </w:rPr>
+              <w:t>ID:</w:t>
+            </w:r>
+            <w:r>
+              <w:t xml:space="preserve"> UC-M2</w:t>
+            </w:r>
+          </w:p>
+        </w:tc>
+      </w:tr>
+      <w:tr>
+        <w:trPr>
+          <w:trHeight w:val="296"/>
+        </w:trPr>
+        <w:tc>
+          <w:tcPr>
+            <w:tcW w:w="9586" w:type="dxa"/>
+            <w:tcBorders>
+              <w:top w:val="single" w:sz="4" w:space="0" w:color="000000"/>
+              <w:left w:val="single" w:sz="4" w:space="0" w:color="000000"/>
+              <w:bottom w:val="single" w:sz="4" w:space="0" w:color="000000"/>
+              <w:right w:val="single" w:sz="4" w:space="0" w:color="000000"/>
+            </w:tcBorders>
+            <w:shd w:val="clear" w:color="auto" w:fill="FFFFFF"/>
+          </w:tcPr>
+          <w:p>
+            <w:pPr>
+              <w:spacing w:after="140" w:line="100" w:lineRule="atLeast"/>
+              <w:rPr>
+                <w:b/>
+              </w:rPr>
+            </w:pPr>
+            <w:r>
+              <w:rPr>
+                <w:b/>
+              </w:rPr>
+              <w:t xml:space="preserve">Summary: </w:t>
+            </w:r>
+            <w:r>
+              <w:t>The MCU connects to a wireless network</w:t>
+            </w:r>
+          </w:p>
+        </w:tc>
+      </w:tr>
+      <w:tr>
+        <w:trPr>
+          <w:trHeight w:val="296"/>
+        </w:trPr>
+        <w:tc>
+          <w:tcPr>
+            <w:tcW w:w="9586" w:type="dxa"/>
+            <w:tcBorders>
+              <w:top w:val="single" w:sz="4" w:space="0" w:color="000000"/>
+              <w:left w:val="single" w:sz="4" w:space="0" w:color="000000"/>
+              <w:bottom w:val="single" w:sz="4" w:space="0" w:color="000000"/>
+              <w:right w:val="single" w:sz="4" w:space="0" w:color="000000"/>
+            </w:tcBorders>
+            <w:shd w:val="clear" w:color="auto" w:fill="FFFFFF"/>
+          </w:tcPr>
+          <w:p>
+            <w:pPr>
+              <w:spacing w:after="140" w:line="100" w:lineRule="atLeast"/>
+              <w:rPr>
+                <w:b/>
+              </w:rPr>
+            </w:pPr>
+            <w:r>
+              <w:rPr>
+                <w:b/>
+              </w:rPr>
+              <w:t xml:space="preserve">Actor: </w:t>
+            </w:r>
+            <w:r>
+              <w:t>MCU</w:t>
+            </w:r>
+            <w:r>
+              <w:t>, Time</w:t>
+            </w:r>
+          </w:p>
+        </w:tc>
+      </w:tr>
+      <w:tr>
+        <w:trPr>
+          <w:trHeight w:val="296"/>
+        </w:trPr>
+        <w:tc>
+          <w:tcPr>
+            <w:tcW w:w="9586" w:type="dxa"/>
+            <w:tcBorders>
+              <w:top w:val="single" w:sz="4" w:space="0" w:color="000000"/>
+              <w:left w:val="single" w:sz="4" w:space="0" w:color="000000"/>
+              <w:bottom w:val="single" w:sz="4" w:space="0" w:color="000000"/>
+              <w:right w:val="single" w:sz="4" w:space="0" w:color="000000"/>
+            </w:tcBorders>
+            <w:shd w:val="clear" w:color="auto" w:fill="FFFFFF"/>
+          </w:tcPr>
+          <w:p>
+            <w:pPr>
+              <w:spacing w:after="140" w:line="100" w:lineRule="atLeast"/>
+            </w:pPr>
+            <w:r>
+              <w:rPr>
+                <w:b/>
+              </w:rPr>
+              <w:t xml:space="preserve">Main flow: </w:t>
+            </w:r>
+          </w:p>
+          <w:p>
+            <w:pPr>
+              <w:numPr>
+                <w:ilvl w:val="0"/>
+                <w:numId w:val="26"/>
+              </w:numPr>
+              <w:suppressAutoHyphens/>
+              <w:spacing w:after="140" w:line="100" w:lineRule="atLeast"/>
+            </w:pPr>
+            <w:r>
+              <w:t xml:space="preserve">Triggered by UC-M1 (MCU reads </w:t>
+            </w:r>
+            <w:proofErr w:type="spellStart"/>
+            <w:r>
+              <w:t>config</w:t>
+            </w:r>
+            <w:proofErr w:type="spellEnd"/>
+            <w:r>
+              <w:t xml:space="preserve"> file)</w:t>
+            </w:r>
+          </w:p>
+          <w:p>
+            <w:pPr>
+              <w:numPr>
+                <w:ilvl w:val="0"/>
+                <w:numId w:val="26"/>
+              </w:numPr>
+              <w:suppressAutoHyphens/>
+              <w:spacing w:after="140" w:line="100" w:lineRule="atLeast"/>
+            </w:pPr>
+            <w:r>
+              <w:t>The MCU access the Wi-Fi module</w:t>
+            </w:r>
+          </w:p>
+          <w:p>
+            <w:pPr>
+              <w:numPr>
+                <w:ilvl w:val="0"/>
+                <w:numId w:val="26"/>
+              </w:numPr>
+              <w:suppressAutoHyphens/>
+              <w:spacing w:after="140" w:line="100" w:lineRule="atLeast"/>
+            </w:pPr>
+            <w:r>
+              <w:t>The Device searches for the specified network, joins the network and synchronises its clock</w:t>
+            </w:r>
+          </w:p>
+          <w:p>
+            <w:pPr>
+              <w:numPr>
+                <w:ilvl w:val="0"/>
+                <w:numId w:val="26"/>
+              </w:numPr>
+              <w:suppressAutoHyphens/>
+              <w:spacing w:after="140" w:line="100" w:lineRule="atLeast"/>
+              <w:rPr>
+                <w:b/>
+              </w:rPr>
+            </w:pPr>
+            <w:r>
+              <w:t>The MCU leaves the Wi-Fi module operational for future use.</w:t>
+            </w:r>
+          </w:p>
+        </w:tc>
+      </w:tr>
+      <w:tr>
+        <w:trPr>
+          <w:trHeight w:val="296"/>
+        </w:trPr>
+        <w:tc>
+          <w:tcPr>
+            <w:tcW w:w="9586" w:type="dxa"/>
+            <w:tcBorders>
+              <w:top w:val="single" w:sz="4" w:space="0" w:color="000000"/>
+              <w:left w:val="single" w:sz="4" w:space="0" w:color="000000"/>
+              <w:bottom w:val="single" w:sz="4" w:space="0" w:color="000000"/>
+              <w:right w:val="single" w:sz="4" w:space="0" w:color="000000"/>
+            </w:tcBorders>
+            <w:shd w:val="clear" w:color="auto" w:fill="FFFFFF"/>
+          </w:tcPr>
+          <w:p>
+            <w:pPr>
+              <w:spacing w:after="140" w:line="100" w:lineRule="atLeast"/>
+            </w:pPr>
+            <w:r>
+              <w:rPr>
+                <w:b/>
+              </w:rPr>
+              <w:t xml:space="preserve">Alternative flows: </w:t>
+            </w:r>
+          </w:p>
+          <w:p>
+            <w:pPr>
+              <w:spacing w:after="140" w:line="100" w:lineRule="atLeast"/>
+            </w:pPr>
+            <w:r>
+              <w:t xml:space="preserve">       1.1 Triggered by Time when network connectivity has been down for ten minutes.</w:t>
+            </w:r>
+          </w:p>
+          <w:p>
+            <w:pPr>
+              <w:spacing w:after="140" w:line="100" w:lineRule="atLeast"/>
+            </w:pPr>
+            <w:r>
+              <w:t xml:space="preserve">       3.1 The </w:t>
+            </w:r>
+            <w:r>
+              <w:t>network is not found so the use case terminates</w:t>
+            </w:r>
+            <w:r>
+              <w:t>.</w:t>
+            </w:r>
+          </w:p>
+        </w:tc>
+      </w:tr>
+    </w:tbl>
+    <w:p/>
+    <w:tbl>
+      <w:tblPr>
+        <w:tblW w:w="9586" w:type="dxa"/>
+        <w:tblInd w:w="-5" w:type="dxa"/>
+        <w:tblLayout w:type="fixed"/>
+        <w:tblLook w:val="0000" w:firstRow="0" w:lastRow="0" w:firstColumn="0" w:lastColumn="0" w:noHBand="0" w:noVBand="0"/>
+      </w:tblPr>
+      <w:tblGrid>
+        <w:gridCol w:w="9586"/>
+      </w:tblGrid>
+      <w:tr>
+        <w:trPr>
+          <w:trHeight w:val="296"/>
+        </w:trPr>
+        <w:tc>
+          <w:tcPr>
+            <w:tcW w:w="9586" w:type="dxa"/>
+            <w:tcBorders>
+              <w:top w:val="single" w:sz="4" w:space="0" w:color="000000"/>
+              <w:left w:val="single" w:sz="4" w:space="0" w:color="000000"/>
+              <w:bottom w:val="single" w:sz="4" w:space="0" w:color="000000"/>
+              <w:right w:val="single" w:sz="4" w:space="0" w:color="000000"/>
+            </w:tcBorders>
+            <w:shd w:val="clear" w:color="auto" w:fill="FFFFFF"/>
+          </w:tcPr>
+          <w:p>
+            <w:pPr>
+              <w:spacing w:after="140" w:line="100" w:lineRule="atLeast"/>
+              <w:jc w:val="center"/>
+              <w:rPr>
+                <w:b/>
+              </w:rPr>
+            </w:pPr>
+            <w:r>
+              <w:rPr>
+                <w:b/>
+                <w:bCs/>
+                <w:szCs w:val="24"/>
+              </w:rPr>
+              <w:lastRenderedPageBreak/>
+              <w:t>Transmit Data Point</w:t>
+            </w:r>
+          </w:p>
+        </w:tc>
+      </w:tr>
+      <w:tr>
+        <w:trPr>
+          <w:trHeight w:val="296"/>
+        </w:trPr>
+        <w:tc>
+          <w:tcPr>
+            <w:tcW w:w="9586" w:type="dxa"/>
+            <w:tcBorders>
+              <w:top w:val="single" w:sz="4" w:space="0" w:color="000000"/>
+              <w:left w:val="single" w:sz="4" w:space="0" w:color="000000"/>
+              <w:bottom w:val="single" w:sz="4" w:space="0" w:color="000000"/>
+              <w:right w:val="single" w:sz="4" w:space="0" w:color="000000"/>
+            </w:tcBorders>
+            <w:shd w:val="clear" w:color="auto" w:fill="FFFFFF"/>
+          </w:tcPr>
+          <w:p>
+            <w:pPr>
+              <w:spacing w:after="140" w:line="100" w:lineRule="atLeast"/>
+              <w:rPr>
+                <w:b/>
+              </w:rPr>
+            </w:pPr>
+            <w:r>
+              <w:rPr>
+                <w:b/>
+              </w:rPr>
+              <w:t>ID:</w:t>
+            </w:r>
+            <w:r>
+              <w:t xml:space="preserve"> UC-M3</w:t>
+            </w:r>
+          </w:p>
+        </w:tc>
+      </w:tr>
+      <w:tr>
+        <w:trPr>
+          <w:trHeight w:val="296"/>
+        </w:trPr>
+        <w:tc>
+          <w:tcPr>
+            <w:tcW w:w="9586" w:type="dxa"/>
+            <w:tcBorders>
+              <w:top w:val="single" w:sz="4" w:space="0" w:color="000000"/>
+              <w:left w:val="single" w:sz="4" w:space="0" w:color="000000"/>
+              <w:bottom w:val="single" w:sz="4" w:space="0" w:color="000000"/>
+              <w:right w:val="single" w:sz="4" w:space="0" w:color="000000"/>
+            </w:tcBorders>
+            <w:shd w:val="clear" w:color="auto" w:fill="FFFFFF"/>
+          </w:tcPr>
+          <w:p>
+            <w:pPr>
+              <w:spacing w:after="140" w:line="100" w:lineRule="atLeast"/>
+              <w:rPr>
+                <w:b/>
+              </w:rPr>
+            </w:pPr>
+            <w:r>
+              <w:rPr>
+                <w:b/>
+              </w:rPr>
+              <w:t xml:space="preserve">Summary: </w:t>
+            </w:r>
+            <w:r>
+              <w:t>The MCU reads a data point, which is sent to the Data API over HTTP</w:t>
+            </w:r>
+          </w:p>
+        </w:tc>
+      </w:tr>
+      <w:tr>
+        <w:trPr>
+          <w:trHeight w:val="296"/>
+        </w:trPr>
+        <w:tc>
+          <w:tcPr>
+            <w:tcW w:w="9586" w:type="dxa"/>
+            <w:tcBorders>
+              <w:top w:val="single" w:sz="4" w:space="0" w:color="000000"/>
+              <w:left w:val="single" w:sz="4" w:space="0" w:color="000000"/>
+              <w:bottom w:val="single" w:sz="4" w:space="0" w:color="000000"/>
+              <w:right w:val="single" w:sz="4" w:space="0" w:color="000000"/>
+            </w:tcBorders>
+            <w:shd w:val="clear" w:color="auto" w:fill="FFFFFF"/>
+          </w:tcPr>
+          <w:p>
+            <w:pPr>
+              <w:spacing w:after="140" w:line="100" w:lineRule="atLeast"/>
+              <w:rPr>
+                <w:b/>
+              </w:rPr>
+            </w:pPr>
+            <w:r>
+              <w:rPr>
+                <w:b/>
+              </w:rPr>
+              <w:t xml:space="preserve">Actor: </w:t>
+            </w:r>
+            <w:r>
+              <w:t>Time</w:t>
+            </w:r>
+            <w:r>
+              <w:rPr>
+                <w:b/>
+              </w:rPr>
+              <w:t xml:space="preserve">, </w:t>
+            </w:r>
+            <w:r>
+              <w:t>MCU</w:t>
+            </w:r>
+          </w:p>
+        </w:tc>
+      </w:tr>
+      <w:tr>
+        <w:trPr>
+          <w:trHeight w:val="296"/>
+        </w:trPr>
+        <w:tc>
+          <w:tcPr>
+            <w:tcW w:w="9586" w:type="dxa"/>
+            <w:tcBorders>
+              <w:top w:val="single" w:sz="4" w:space="0" w:color="000000"/>
+              <w:left w:val="single" w:sz="4" w:space="0" w:color="000000"/>
+              <w:bottom w:val="single" w:sz="4" w:space="0" w:color="000000"/>
+              <w:right w:val="single" w:sz="4" w:space="0" w:color="000000"/>
+            </w:tcBorders>
+            <w:shd w:val="clear" w:color="auto" w:fill="FFFFFF"/>
+          </w:tcPr>
+          <w:p>
+            <w:pPr>
+              <w:spacing w:after="140" w:line="100" w:lineRule="atLeast"/>
+            </w:pPr>
+            <w:r>
+              <w:rPr>
+                <w:b/>
+              </w:rPr>
+              <w:t xml:space="preserve">Main flow: </w:t>
+            </w:r>
+          </w:p>
+          <w:p>
+            <w:pPr>
+              <w:numPr>
+                <w:ilvl w:val="0"/>
+                <w:numId w:val="27"/>
+              </w:numPr>
+              <w:suppressAutoHyphens/>
+              <w:spacing w:after="140" w:line="100" w:lineRule="atLeast"/>
+            </w:pPr>
+            <w:r>
+              <w:t>Triggered by Time when an update is required as per the specified interval</w:t>
+            </w:r>
+          </w:p>
+          <w:p>
+            <w:pPr>
+              <w:numPr>
+                <w:ilvl w:val="0"/>
+                <w:numId w:val="27"/>
+              </w:numPr>
+              <w:suppressAutoHyphens/>
+              <w:spacing w:after="140" w:line="100" w:lineRule="atLeast"/>
+            </w:pPr>
+            <w:r>
+              <w:t>The MCU retrieves current data from all its sensors</w:t>
+            </w:r>
+          </w:p>
+          <w:p>
+            <w:pPr>
+              <w:numPr>
+                <w:ilvl w:val="0"/>
+                <w:numId w:val="27"/>
+              </w:numPr>
+              <w:suppressAutoHyphens/>
+              <w:spacing w:after="140" w:line="100" w:lineRule="atLeast"/>
+            </w:pPr>
+            <w:r>
+              <w:t>The Device saves all channels into a single data point</w:t>
+            </w:r>
+          </w:p>
+          <w:p>
+            <w:pPr>
+              <w:numPr>
+                <w:ilvl w:val="0"/>
+                <w:numId w:val="27"/>
+              </w:numPr>
+              <w:suppressAutoHyphens/>
+              <w:spacing w:after="140" w:line="100" w:lineRule="atLeast"/>
+            </w:pPr>
+            <w:r>
+              <w:t>The MCU opens an internet connection</w:t>
+            </w:r>
+          </w:p>
+          <w:p>
+            <w:pPr>
+              <w:numPr>
+                <w:ilvl w:val="0"/>
+                <w:numId w:val="27"/>
+              </w:numPr>
+              <w:suppressAutoHyphens/>
+              <w:spacing w:after="140" w:line="100" w:lineRule="atLeast"/>
+              <w:rPr>
+                <w:b/>
+              </w:rPr>
+            </w:pPr>
+            <w:r>
+              <w:t>The Device creates an HTTP request with the data point as the body</w:t>
+            </w:r>
+          </w:p>
+          <w:p>
+            <w:pPr>
+              <w:numPr>
+                <w:ilvl w:val="0"/>
+                <w:numId w:val="27"/>
+              </w:numPr>
+              <w:suppressAutoHyphens/>
+              <w:spacing w:after="140" w:line="100" w:lineRule="atLeast"/>
+              <w:rPr>
+                <w:b/>
+              </w:rPr>
+            </w:pPr>
+            <w:r>
+              <w:t>The MCU pushes the request to the specified API endpoint.</w:t>
+            </w:r>
+          </w:p>
+        </w:tc>
+      </w:tr>
+      <w:tr>
+        <w:trPr>
+          <w:trHeight w:val="296"/>
+        </w:trPr>
+        <w:tc>
+          <w:tcPr>
+            <w:tcW w:w="9586" w:type="dxa"/>
+            <w:tcBorders>
+              <w:top w:val="single" w:sz="4" w:space="0" w:color="000000"/>
+              <w:left w:val="single" w:sz="4" w:space="0" w:color="000000"/>
+              <w:bottom w:val="single" w:sz="4" w:space="0" w:color="000000"/>
+              <w:right w:val="single" w:sz="4" w:space="0" w:color="000000"/>
+            </w:tcBorders>
+            <w:shd w:val="clear" w:color="auto" w:fill="FFFFFF"/>
+          </w:tcPr>
+          <w:p>
+            <w:pPr>
+              <w:spacing w:after="140" w:line="100" w:lineRule="atLeast"/>
+            </w:pPr>
+            <w:r>
+              <w:rPr>
+                <w:b/>
+              </w:rPr>
+              <w:t xml:space="preserve">Alternative flows: </w:t>
+            </w:r>
+          </w:p>
+          <w:p>
+            <w:pPr>
+              <w:pStyle w:val="ListParagraph"/>
+              <w:numPr>
+                <w:ilvl w:val="1"/>
+                <w:numId w:val="18"/>
+              </w:numPr>
+              <w:spacing w:after="140" w:line="100" w:lineRule="atLeast"/>
+            </w:pPr>
+            <w:r>
+              <w:t>The MCU finds no internet available</w:t>
+            </w:r>
+          </w:p>
+          <w:p>
+            <w:pPr>
+              <w:pStyle w:val="ListParagraph"/>
+              <w:numPr>
+                <w:ilvl w:val="1"/>
+                <w:numId w:val="18"/>
+              </w:numPr>
+              <w:spacing w:after="140" w:line="100" w:lineRule="atLeast"/>
+            </w:pPr>
+            <w:r>
+              <w:t>The Device buffers the data point to SD storage</w:t>
+            </w:r>
+          </w:p>
+          <w:p>
+            <w:pPr>
+              <w:pStyle w:val="ListParagraph"/>
+              <w:numPr>
+                <w:ilvl w:val="1"/>
+                <w:numId w:val="18"/>
+              </w:numPr>
+              <w:spacing w:after="140" w:line="100" w:lineRule="atLeast"/>
+            </w:pPr>
+            <w:r>
+              <w:t>Use case ends, go to UC-M4 (saving data point).</w:t>
+            </w:r>
+          </w:p>
+        </w:tc>
+      </w:tr>
+    </w:tbl>
+    <w:p/>
+    <w:tbl>
+      <w:tblPr>
+        <w:tblW w:w="9586" w:type="dxa"/>
+        <w:tblInd w:w="-5" w:type="dxa"/>
+        <w:tblLayout w:type="fixed"/>
+        <w:tblLook w:val="0000" w:firstRow="0" w:lastRow="0" w:firstColumn="0" w:lastColumn="0" w:noHBand="0" w:noVBand="0"/>
+      </w:tblPr>
+      <w:tblGrid>
+        <w:gridCol w:w="9586"/>
+      </w:tblGrid>
+      <w:tr>
+        <w:trPr>
+          <w:trHeight w:val="296"/>
+        </w:trPr>
+        <w:tc>
+          <w:tcPr>
+            <w:tcW w:w="9586" w:type="dxa"/>
+            <w:tcBorders>
+              <w:top w:val="single" w:sz="4" w:space="0" w:color="000000"/>
+              <w:left w:val="single" w:sz="4" w:space="0" w:color="000000"/>
+              <w:bottom w:val="single" w:sz="4" w:space="0" w:color="000000"/>
+              <w:right w:val="single" w:sz="4" w:space="0" w:color="000000"/>
+            </w:tcBorders>
+            <w:shd w:val="clear" w:color="auto" w:fill="FFFFFF"/>
+          </w:tcPr>
+          <w:p>
+            <w:pPr>
+              <w:spacing w:after="140" w:line="100" w:lineRule="atLeast"/>
+              <w:jc w:val="center"/>
+              <w:rPr>
+                <w:b/>
+              </w:rPr>
+            </w:pPr>
+            <w:r>
+              <w:rPr>
+                <w:b/>
+                <w:bCs/>
+                <w:szCs w:val="24"/>
+              </w:rPr>
+              <w:t>Save Data Point</w:t>
+            </w:r>
+          </w:p>
+        </w:tc>
+      </w:tr>
+      <w:tr>
+        <w:trPr>
+          <w:trHeight w:val="296"/>
+        </w:trPr>
+        <w:tc>
+          <w:tcPr>
+            <w:tcW w:w="9586" w:type="dxa"/>
+            <w:tcBorders>
+              <w:top w:val="single" w:sz="4" w:space="0" w:color="000000"/>
+              <w:left w:val="single" w:sz="4" w:space="0" w:color="000000"/>
+              <w:bottom w:val="single" w:sz="4" w:space="0" w:color="000000"/>
+              <w:right w:val="single" w:sz="4" w:space="0" w:color="000000"/>
+            </w:tcBorders>
+            <w:shd w:val="clear" w:color="auto" w:fill="FFFFFF"/>
+          </w:tcPr>
+          <w:p>
+            <w:pPr>
+              <w:spacing w:after="140" w:line="100" w:lineRule="atLeast"/>
+              <w:rPr>
+                <w:b/>
+              </w:rPr>
+            </w:pPr>
+            <w:r>
+              <w:rPr>
+                <w:b/>
+              </w:rPr>
+              <w:t>ID:</w:t>
+            </w:r>
+            <w:r>
+              <w:t xml:space="preserve"> UC-M4</w:t>
+            </w:r>
+          </w:p>
+        </w:tc>
+      </w:tr>
+      <w:tr>
+        <w:trPr>
+          <w:trHeight w:val="296"/>
+        </w:trPr>
+        <w:tc>
+          <w:tcPr>
+            <w:tcW w:w="9586" w:type="dxa"/>
+            <w:tcBorders>
+              <w:top w:val="single" w:sz="4" w:space="0" w:color="000000"/>
+              <w:left w:val="single" w:sz="4" w:space="0" w:color="000000"/>
+              <w:bottom w:val="single" w:sz="4" w:space="0" w:color="000000"/>
+              <w:right w:val="single" w:sz="4" w:space="0" w:color="000000"/>
+            </w:tcBorders>
+            <w:shd w:val="clear" w:color="auto" w:fill="FFFFFF"/>
+          </w:tcPr>
+          <w:p>
+            <w:pPr>
+              <w:spacing w:after="140" w:line="100" w:lineRule="atLeast"/>
+              <w:rPr>
+                <w:b/>
+              </w:rPr>
+            </w:pPr>
+            <w:r>
+              <w:rPr>
+                <w:b/>
+              </w:rPr>
+              <w:t xml:space="preserve">Summary: </w:t>
+            </w:r>
+            <w:r>
+              <w:t>The MCU saves a data point to the external SD card buffer</w:t>
+            </w:r>
+          </w:p>
+        </w:tc>
+      </w:tr>
+      <w:tr>
+        <w:trPr>
+          <w:trHeight w:val="296"/>
+        </w:trPr>
+        <w:tc>
+          <w:tcPr>
+            <w:tcW w:w="9586" w:type="dxa"/>
+            <w:tcBorders>
+              <w:top w:val="single" w:sz="4" w:space="0" w:color="000000"/>
+              <w:left w:val="single" w:sz="4" w:space="0" w:color="000000"/>
+              <w:bottom w:val="single" w:sz="4" w:space="0" w:color="000000"/>
+              <w:right w:val="single" w:sz="4" w:space="0" w:color="000000"/>
+            </w:tcBorders>
+            <w:shd w:val="clear" w:color="auto" w:fill="FFFFFF"/>
+          </w:tcPr>
+          <w:p>
+            <w:pPr>
+              <w:spacing w:after="140" w:line="100" w:lineRule="atLeast"/>
+              <w:rPr>
+                <w:b/>
+              </w:rPr>
+            </w:pPr>
+            <w:r>
+              <w:rPr>
+                <w:b/>
+              </w:rPr>
+              <w:t xml:space="preserve">Actor: </w:t>
+            </w:r>
+            <w:r>
+              <w:t>MCU</w:t>
+            </w:r>
+          </w:p>
+        </w:tc>
+      </w:tr>
+      <w:tr>
+        <w:trPr>
+          <w:trHeight w:val="296"/>
+        </w:trPr>
+        <w:tc>
+          <w:tcPr>
+            <w:tcW w:w="9586" w:type="dxa"/>
+            <w:tcBorders>
+              <w:top w:val="single" w:sz="4" w:space="0" w:color="000000"/>
+              <w:left w:val="single" w:sz="4" w:space="0" w:color="000000"/>
+              <w:bottom w:val="single" w:sz="4" w:space="0" w:color="000000"/>
+              <w:right w:val="single" w:sz="4" w:space="0" w:color="000000"/>
+            </w:tcBorders>
+            <w:shd w:val="clear" w:color="auto" w:fill="FFFFFF"/>
+          </w:tcPr>
+          <w:p>
+            <w:pPr>
+              <w:spacing w:after="140" w:line="100" w:lineRule="atLeast"/>
+            </w:pPr>
+            <w:r>
+              <w:rPr>
+                <w:b/>
+              </w:rPr>
+              <w:t xml:space="preserve">Main flow: </w:t>
+            </w:r>
+          </w:p>
+          <w:p>
+            <w:pPr>
+              <w:numPr>
+                <w:ilvl w:val="0"/>
+                <w:numId w:val="28"/>
+              </w:numPr>
+              <w:suppressAutoHyphens/>
+              <w:spacing w:after="140" w:line="100" w:lineRule="atLeast"/>
+            </w:pPr>
+            <w:r>
+              <w:t xml:space="preserve">Triggered by </w:t>
+            </w:r>
+            <w:r>
+              <w:t>failure of UC-M3 (transmit data point)</w:t>
+            </w:r>
+          </w:p>
+          <w:p>
+            <w:pPr>
+              <w:numPr>
+                <w:ilvl w:val="0"/>
+                <w:numId w:val="28"/>
+              </w:numPr>
+              <w:suppressAutoHyphens/>
+              <w:spacing w:after="140" w:line="100" w:lineRule="atLeast"/>
+            </w:pPr>
+            <w:r>
+              <w:t xml:space="preserve">The MCU </w:t>
+            </w:r>
+            <w:r>
+              <w:t>loads the SD storage module</w:t>
+            </w:r>
+          </w:p>
+          <w:p>
+            <w:pPr>
+              <w:numPr>
+                <w:ilvl w:val="0"/>
+                <w:numId w:val="28"/>
+              </w:numPr>
+              <w:suppressAutoHyphens/>
+              <w:spacing w:after="140" w:line="100" w:lineRule="atLeast"/>
+            </w:pPr>
+            <w:r>
+              <w:t xml:space="preserve">The Device saves </w:t>
+            </w:r>
+            <w:r>
+              <w:t xml:space="preserve">the </w:t>
+            </w:r>
+            <w:r>
+              <w:t>data point</w:t>
+            </w:r>
+            <w:r>
+              <w:t xml:space="preserve"> to the buffer file</w:t>
+            </w:r>
+          </w:p>
+          <w:p>
+            <w:pPr>
+              <w:numPr>
+                <w:ilvl w:val="0"/>
+                <w:numId w:val="28"/>
+              </w:numPr>
+              <w:suppressAutoHyphens/>
+              <w:spacing w:after="140" w:line="100" w:lineRule="atLeast"/>
+            </w:pPr>
+            <w:r>
+              <w:t xml:space="preserve">The </w:t>
+            </w:r>
+            <w:r>
+              <w:t>MCU closes the SD connection.</w:t>
+            </w:r>
+          </w:p>
+        </w:tc>
+      </w:tr>
+      <w:tr>
+        <w:trPr>
+          <w:trHeight w:val="296"/>
+        </w:trPr>
+        <w:tc>
+          <w:tcPr>
+            <w:tcW w:w="9586" w:type="dxa"/>
+            <w:tcBorders>
+              <w:top w:val="single" w:sz="4" w:space="0" w:color="000000"/>
+              <w:left w:val="single" w:sz="4" w:space="0" w:color="000000"/>
+              <w:bottom w:val="single" w:sz="4" w:space="0" w:color="000000"/>
+              <w:right w:val="single" w:sz="4" w:space="0" w:color="000000"/>
+            </w:tcBorders>
+            <w:shd w:val="clear" w:color="auto" w:fill="FFFFFF"/>
+          </w:tcPr>
+          <w:p>
+            <w:pPr>
+              <w:spacing w:after="140" w:line="100" w:lineRule="atLeast"/>
+            </w:pPr>
+            <w:r>
+              <w:rPr>
+                <w:b/>
+              </w:rPr>
+              <w:t xml:space="preserve">Alternative flows: </w:t>
+            </w:r>
+          </w:p>
+          <w:p>
+            <w:pPr>
+              <w:pStyle w:val="ListParagraph"/>
+              <w:numPr>
+                <w:ilvl w:val="1"/>
+                <w:numId w:val="21"/>
+              </w:numPr>
+              <w:spacing w:after="140" w:line="100" w:lineRule="atLeast"/>
+            </w:pPr>
+            <w:r>
+              <w:t>The buffer is not found</w:t>
+            </w:r>
+          </w:p>
+          <w:p>
+            <w:pPr>
+              <w:pStyle w:val="ListParagraph"/>
+              <w:numPr>
+                <w:ilvl w:val="1"/>
+                <w:numId w:val="21"/>
+              </w:numPr>
+              <w:spacing w:after="140" w:line="100" w:lineRule="atLeast"/>
+            </w:pPr>
+            <w:r>
+              <w:t>The Device requests the MCU to create the file</w:t>
+            </w:r>
+          </w:p>
+          <w:p>
+            <w:pPr>
+              <w:pStyle w:val="ListParagraph"/>
+              <w:numPr>
+                <w:ilvl w:val="1"/>
+                <w:numId w:val="21"/>
+              </w:numPr>
+              <w:spacing w:after="140" w:line="100" w:lineRule="atLeast"/>
+            </w:pPr>
+            <w:r>
+              <w:t>The file is created and the use case continues.</w:t>
+            </w:r>
+          </w:p>
+        </w:tc>
+      </w:tr>
+    </w:tbl>
+    <w:p/>
+    <w:tbl>
+      <w:tblPr>
+        <w:tblW w:w="9586" w:type="dxa"/>
+        <w:tblInd w:w="-5" w:type="dxa"/>
+        <w:tblLayout w:type="fixed"/>
+        <w:tblLook w:val="0000" w:firstRow="0" w:lastRow="0" w:firstColumn="0" w:lastColumn="0" w:noHBand="0" w:noVBand="0"/>
+      </w:tblPr>
+      <w:tblGrid>
+        <w:gridCol w:w="9586"/>
+      </w:tblGrid>
+      <w:tr>
+        <w:trPr>
+          <w:trHeight w:val="296"/>
+        </w:trPr>
+        <w:tc>
+          <w:tcPr>
+            <w:tcW w:w="9586" w:type="dxa"/>
+            <w:tcBorders>
+              <w:top w:val="single" w:sz="4" w:space="0" w:color="000000"/>
+              <w:left w:val="single" w:sz="4" w:space="0" w:color="000000"/>
+              <w:bottom w:val="single" w:sz="4" w:space="0" w:color="000000"/>
+              <w:right w:val="single" w:sz="4" w:space="0" w:color="000000"/>
+            </w:tcBorders>
+            <w:shd w:val="clear" w:color="auto" w:fill="FFFFFF"/>
+          </w:tcPr>
+          <w:p>
+            <w:pPr>
+              <w:spacing w:after="140" w:line="100" w:lineRule="atLeast"/>
+              <w:jc w:val="center"/>
+              <w:rPr>
+                <w:b/>
+              </w:rPr>
+            </w:pPr>
+            <w:r>
+              <w:rPr>
+                <w:b/>
+                <w:bCs/>
+                <w:szCs w:val="24"/>
+              </w:rPr>
+              <w:t>Transmit Buffered Data Points</w:t>
+            </w:r>
+          </w:p>
+        </w:tc>
+      </w:tr>
+      <w:tr>
+        <w:trPr>
+          <w:trHeight w:val="296"/>
+        </w:trPr>
+        <w:tc>
+          <w:tcPr>
+            <w:tcW w:w="9586" w:type="dxa"/>
+            <w:tcBorders>
+              <w:top w:val="single" w:sz="4" w:space="0" w:color="000000"/>
+              <w:left w:val="single" w:sz="4" w:space="0" w:color="000000"/>
+              <w:bottom w:val="single" w:sz="4" w:space="0" w:color="000000"/>
+              <w:right w:val="single" w:sz="4" w:space="0" w:color="000000"/>
+            </w:tcBorders>
+            <w:shd w:val="clear" w:color="auto" w:fill="FFFFFF"/>
+          </w:tcPr>
+          <w:p>
+            <w:pPr>
+              <w:spacing w:after="140" w:line="100" w:lineRule="atLeast"/>
+              <w:rPr>
+                <w:b/>
+              </w:rPr>
+            </w:pPr>
+            <w:r>
+              <w:rPr>
+                <w:b/>
+              </w:rPr>
+              <w:t>ID:</w:t>
+            </w:r>
+            <w:r>
+              <w:t xml:space="preserve"> UC-M5</w:t>
+            </w:r>
+          </w:p>
+        </w:tc>
+      </w:tr>
+      <w:tr>
+        <w:trPr>
+          <w:trHeight w:val="296"/>
+        </w:trPr>
+        <w:tc>
+          <w:tcPr>
+            <w:tcW w:w="9586" w:type="dxa"/>
+            <w:tcBorders>
+              <w:top w:val="single" w:sz="4" w:space="0" w:color="000000"/>
+              <w:left w:val="single" w:sz="4" w:space="0" w:color="000000"/>
+              <w:bottom w:val="single" w:sz="4" w:space="0" w:color="000000"/>
+              <w:right w:val="single" w:sz="4" w:space="0" w:color="000000"/>
+            </w:tcBorders>
+            <w:shd w:val="clear" w:color="auto" w:fill="FFFFFF"/>
+          </w:tcPr>
+          <w:p>
+            <w:pPr>
+              <w:spacing w:after="140" w:line="100" w:lineRule="atLeast"/>
+              <w:rPr>
+                <w:b/>
+              </w:rPr>
+            </w:pPr>
+            <w:r>
+              <w:rPr>
+                <w:b/>
+              </w:rPr>
+              <w:t xml:space="preserve">Summary: </w:t>
+            </w:r>
+            <w:r>
+              <w:t xml:space="preserve">The MCU </w:t>
+            </w:r>
+            <w:r>
+              <w:t xml:space="preserve">reads from the SD card data point buffer and transmit all the data to </w:t>
+            </w:r>
+            <w:r>
+              <w:lastRenderedPageBreak/>
+              <w:t>the API</w:t>
+            </w:r>
+          </w:p>
+        </w:tc>
+      </w:tr>
+      <w:tr>
+        <w:trPr>
+          <w:trHeight w:val="296"/>
+        </w:trPr>
+        <w:tc>
+          <w:tcPr>
+            <w:tcW w:w="9586" w:type="dxa"/>
+            <w:tcBorders>
+              <w:top w:val="single" w:sz="4" w:space="0" w:color="000000"/>
+              <w:left w:val="single" w:sz="4" w:space="0" w:color="000000"/>
+              <w:bottom w:val="single" w:sz="4" w:space="0" w:color="000000"/>
+              <w:right w:val="single" w:sz="4" w:space="0" w:color="000000"/>
+            </w:tcBorders>
+            <w:shd w:val="clear" w:color="auto" w:fill="FFFFFF"/>
+          </w:tcPr>
+          <w:p>
+            <w:pPr>
+              <w:spacing w:after="140" w:line="100" w:lineRule="atLeast"/>
+              <w:rPr>
+                <w:b/>
+              </w:rPr>
+            </w:pPr>
+            <w:r>
+              <w:rPr>
+                <w:b/>
+              </w:rPr>
+              <w:lastRenderedPageBreak/>
+              <w:t xml:space="preserve">Actor: </w:t>
+            </w:r>
+            <w:r>
+              <w:t>Time</w:t>
+            </w:r>
+            <w:r>
+              <w:rPr>
+                <w:b/>
+              </w:rPr>
+              <w:t xml:space="preserve">, </w:t>
+            </w:r>
+            <w:r>
+              <w:t>MCU</w:t>
+            </w:r>
+          </w:p>
+        </w:tc>
+      </w:tr>
+      <w:tr>
+        <w:trPr>
+          <w:trHeight w:val="296"/>
+        </w:trPr>
+        <w:tc>
+          <w:tcPr>
+            <w:tcW w:w="9586" w:type="dxa"/>
+            <w:tcBorders>
+              <w:top w:val="single" w:sz="4" w:space="0" w:color="000000"/>
+              <w:left w:val="single" w:sz="4" w:space="0" w:color="000000"/>
+              <w:bottom w:val="single" w:sz="4" w:space="0" w:color="000000"/>
+              <w:right w:val="single" w:sz="4" w:space="0" w:color="000000"/>
+            </w:tcBorders>
+            <w:shd w:val="clear" w:color="auto" w:fill="FFFFFF"/>
+          </w:tcPr>
+          <w:p>
+            <w:pPr>
+              <w:spacing w:after="140" w:line="100" w:lineRule="atLeast"/>
+            </w:pPr>
+            <w:r>
+              <w:rPr>
+                <w:b/>
+              </w:rPr>
+              <w:t xml:space="preserve">Main flow: </w:t>
+            </w:r>
+          </w:p>
+          <w:p>
+            <w:pPr>
+              <w:numPr>
+                <w:ilvl w:val="0"/>
+                <w:numId w:val="29"/>
+              </w:numPr>
+              <w:suppressAutoHyphens/>
+              <w:spacing w:after="140" w:line="100" w:lineRule="atLeast"/>
+            </w:pPr>
+            <w:r>
+              <w:t>Triggered by Time when an update is required as per the specified interval</w:t>
+            </w:r>
+          </w:p>
+          <w:p>
+            <w:pPr>
+              <w:numPr>
+                <w:ilvl w:val="0"/>
+                <w:numId w:val="29"/>
+              </w:numPr>
+              <w:suppressAutoHyphens/>
+              <w:spacing w:after="140" w:line="100" w:lineRule="atLeast"/>
+            </w:pPr>
+            <w:r>
+              <w:t>The Device checks for the existence of</w:t>
+            </w:r>
+            <w:r>
+              <w:t xml:space="preserve"> data points in</w:t>
+            </w:r>
+            <w:r>
+              <w:t xml:space="preserve"> the buffer file</w:t>
+            </w:r>
+          </w:p>
+          <w:p>
+            <w:pPr>
+              <w:numPr>
+                <w:ilvl w:val="0"/>
+                <w:numId w:val="29"/>
+              </w:numPr>
+              <w:suppressAutoHyphens/>
+              <w:spacing w:after="140" w:line="100" w:lineRule="atLeast"/>
+            </w:pPr>
+            <w:r>
+              <w:t xml:space="preserve">The </w:t>
+            </w:r>
+            <w:r>
+              <w:t xml:space="preserve">MCU </w:t>
+            </w:r>
+            <w:r>
+              <w:t>loads the data points into memory</w:t>
+            </w:r>
+          </w:p>
+          <w:p>
+            <w:pPr>
+              <w:numPr>
+                <w:ilvl w:val="0"/>
+                <w:numId w:val="29"/>
+              </w:numPr>
+              <w:suppressAutoHyphens/>
+              <w:spacing w:after="140" w:line="100" w:lineRule="atLeast"/>
+            </w:pPr>
+            <w:r>
+              <w:t xml:space="preserve">The </w:t>
+            </w:r>
+            <w:r>
+              <w:t>Device reads 100 points at a time, bundles them into API-compatible format and makes an HTTP request</w:t>
+            </w:r>
+          </w:p>
+          <w:p>
+            <w:pPr>
+              <w:numPr>
+                <w:ilvl w:val="0"/>
+                <w:numId w:val="29"/>
+              </w:numPr>
+              <w:suppressAutoHyphens/>
+              <w:spacing w:after="140" w:line="100" w:lineRule="atLeast"/>
+              <w:rPr>
+                <w:b/>
+              </w:rPr>
+            </w:pPr>
+            <w:r>
+              <w:t xml:space="preserve">The </w:t>
+            </w:r>
+            <w:r>
+              <w:t>MCU fulfils the request and receives the server response</w:t>
+            </w:r>
+          </w:p>
+          <w:p>
+            <w:pPr>
+              <w:numPr>
+                <w:ilvl w:val="0"/>
+                <w:numId w:val="29"/>
+              </w:numPr>
+              <w:suppressAutoHyphens/>
+              <w:spacing w:after="140" w:line="100" w:lineRule="atLeast"/>
+              <w:rPr>
+                <w:b/>
+              </w:rPr>
+            </w:pPr>
+            <w:r>
+              <w:t>The Device reads the 200 response and so deletes the buffer</w:t>
+            </w:r>
+            <w:r>
+              <w:rPr>
+                <w:b/>
+              </w:rPr>
+              <w:t>.</w:t>
+            </w:r>
+          </w:p>
+        </w:tc>
+      </w:tr>
+      <w:tr>
+        <w:trPr>
+          <w:trHeight w:val="296"/>
+        </w:trPr>
+        <w:tc>
+          <w:tcPr>
+            <w:tcW w:w="9586" w:type="dxa"/>
+            <w:tcBorders>
+              <w:top w:val="single" w:sz="4" w:space="0" w:color="000000"/>
+              <w:left w:val="single" w:sz="4" w:space="0" w:color="000000"/>
+              <w:bottom w:val="single" w:sz="4" w:space="0" w:color="000000"/>
+              <w:right w:val="single" w:sz="4" w:space="0" w:color="000000"/>
+            </w:tcBorders>
+            <w:shd w:val="clear" w:color="auto" w:fill="FFFFFF"/>
+          </w:tcPr>
+          <w:p>
+            <w:pPr>
+              <w:spacing w:after="140" w:line="100" w:lineRule="atLeast"/>
+            </w:pPr>
+            <w:r>
+              <w:rPr>
+                <w:b/>
+              </w:rPr>
+              <w:t xml:space="preserve">Alternative flows: </w:t>
+            </w:r>
+          </w:p>
+          <w:p>
+            <w:pPr>
+              <w:pStyle w:val="ListParagraph"/>
+              <w:spacing w:after="140" w:line="100" w:lineRule="atLeast"/>
+              <w:ind w:left="735"/>
+            </w:pPr>
+            <w:r>
+              <w:t>2.1.  No data points are found so the use case ends</w:t>
+            </w:r>
+          </w:p>
+          <w:p>
+            <w:pPr>
+              <w:pStyle w:val="ListParagraph"/>
+              <w:spacing w:after="140" w:line="100" w:lineRule="atLeast"/>
+              <w:ind w:left="735"/>
+            </w:pPr>
+            <w:r>
+              <w:t>5.1</w:t>
+            </w:r>
+            <w:proofErr w:type="gramStart"/>
+            <w:r>
+              <w:t>.  The</w:t>
+            </w:r>
+            <w:proofErr w:type="gramEnd"/>
+            <w:r>
+              <w:t xml:space="preserve"> request fails so the use case terminates.</w:t>
+            </w:r>
+          </w:p>
+        </w:tc>
+      </w:tr>
+    </w:tbl>
+    <w:p/>
+    <w:tbl>
+      <w:tblPr>
+        <w:tblW w:w="9586" w:type="dxa"/>
+        <w:tblInd w:w="-5" w:type="dxa"/>
+        <w:tblLayout w:type="fixed"/>
+        <w:tblLook w:val="0000" w:firstRow="0" w:lastRow="0" w:firstColumn="0" w:lastColumn="0" w:noHBand="0" w:noVBand="0"/>
+      </w:tblPr>
+      <w:tblGrid>
+        <w:gridCol w:w="9586"/>
+      </w:tblGrid>
+      <w:tr>
+        <w:trPr>
+          <w:trHeight w:val="296"/>
+        </w:trPr>
+        <w:tc>
+          <w:tcPr>
+            <w:tcW w:w="9586" w:type="dxa"/>
+            <w:tcBorders>
+              <w:top w:val="single" w:sz="4" w:space="0" w:color="000000"/>
+              <w:left w:val="single" w:sz="4" w:space="0" w:color="000000"/>
+              <w:bottom w:val="single" w:sz="4" w:space="0" w:color="000000"/>
+              <w:right w:val="single" w:sz="4" w:space="0" w:color="000000"/>
+            </w:tcBorders>
+            <w:shd w:val="clear" w:color="auto" w:fill="FFFFFF"/>
+          </w:tcPr>
+          <w:p>
+            <w:pPr>
+              <w:spacing w:after="140" w:line="100" w:lineRule="atLeast"/>
+              <w:jc w:val="center"/>
+              <w:rPr>
+                <w:b/>
+              </w:rPr>
+            </w:pPr>
+            <w:r>
+              <w:rPr>
+                <w:b/>
+                <w:bCs/>
+                <w:szCs w:val="24"/>
+              </w:rPr>
+              <w:t>Modify Settings</w:t>
+            </w:r>
+          </w:p>
+        </w:tc>
+      </w:tr>
+      <w:tr>
+        <w:trPr>
+          <w:trHeight w:val="296"/>
+        </w:trPr>
+        <w:tc>
+          <w:tcPr>
+            <w:tcW w:w="9586" w:type="dxa"/>
+            <w:tcBorders>
+              <w:top w:val="single" w:sz="4" w:space="0" w:color="000000"/>
+              <w:left w:val="single" w:sz="4" w:space="0" w:color="000000"/>
+              <w:bottom w:val="single" w:sz="4" w:space="0" w:color="000000"/>
+              <w:right w:val="single" w:sz="4" w:space="0" w:color="000000"/>
+            </w:tcBorders>
+            <w:shd w:val="clear" w:color="auto" w:fill="FFFFFF"/>
+          </w:tcPr>
+          <w:p>
+            <w:pPr>
+              <w:spacing w:after="140" w:line="100" w:lineRule="atLeast"/>
+              <w:rPr>
+                <w:b/>
+              </w:rPr>
+            </w:pPr>
+            <w:r>
+              <w:rPr>
+                <w:b/>
+              </w:rPr>
+              <w:t>ID:</w:t>
+            </w:r>
+            <w:r>
+              <w:t xml:space="preserve"> UC-U1</w:t>
+            </w:r>
+          </w:p>
+        </w:tc>
+      </w:tr>
+      <w:tr>
+        <w:trPr>
+          <w:trHeight w:val="296"/>
+        </w:trPr>
+        <w:tc>
+          <w:tcPr>
+            <w:tcW w:w="9586" w:type="dxa"/>
+            <w:tcBorders>
+              <w:top w:val="single" w:sz="4" w:space="0" w:color="000000"/>
+              <w:left w:val="single" w:sz="4" w:space="0" w:color="000000"/>
+              <w:bottom w:val="single" w:sz="4" w:space="0" w:color="000000"/>
+              <w:right w:val="single" w:sz="4" w:space="0" w:color="000000"/>
+            </w:tcBorders>
+            <w:shd w:val="clear" w:color="auto" w:fill="FFFFFF"/>
+          </w:tcPr>
+          <w:p>
+            <w:pPr>
+              <w:spacing w:after="140" w:line="100" w:lineRule="atLeast"/>
+              <w:rPr>
+                <w:b/>
+              </w:rPr>
+            </w:pPr>
+            <w:r>
+              <w:rPr>
+                <w:b/>
+              </w:rPr>
+              <w:t xml:space="preserve">Summary: </w:t>
+            </w:r>
+            <w:r>
+              <w:t xml:space="preserve">The </w:t>
+            </w:r>
+            <w:r>
+              <w:t>User modifies some of the Application settings</w:t>
+            </w:r>
+            <w:r>
+              <w:t xml:space="preserve"> </w:t>
+            </w:r>
+            <w:r>
+              <w:t xml:space="preserve">in response to a change in </w:t>
+            </w:r>
+            <w:r>
+              <w:t xml:space="preserve">their </w:t>
+            </w:r>
+            <w:r>
+              <w:t xml:space="preserve">personal requirements or </w:t>
+            </w:r>
+            <w:r>
+              <w:t xml:space="preserve">Device </w:t>
+            </w:r>
+            <w:r>
+              <w:t>hardware</w:t>
+            </w:r>
+            <w:r>
+              <w:t xml:space="preserve"> availability</w:t>
+            </w:r>
+            <w:r>
+              <w:t>.</w:t>
+            </w:r>
+          </w:p>
+        </w:tc>
+      </w:tr>
+      <w:tr>
+        <w:trPr>
+          <w:trHeight w:val="296"/>
+        </w:trPr>
+        <w:tc>
+          <w:tcPr>
+            <w:tcW w:w="9586" w:type="dxa"/>
+            <w:tcBorders>
+              <w:top w:val="single" w:sz="4" w:space="0" w:color="000000"/>
+              <w:left w:val="single" w:sz="4" w:space="0" w:color="000000"/>
+              <w:bottom w:val="single" w:sz="4" w:space="0" w:color="000000"/>
+              <w:right w:val="single" w:sz="4" w:space="0" w:color="000000"/>
+            </w:tcBorders>
+            <w:shd w:val="clear" w:color="auto" w:fill="FFFFFF"/>
+          </w:tcPr>
+          <w:p>
+            <w:pPr>
+              <w:spacing w:after="140" w:line="100" w:lineRule="atLeast"/>
+              <w:rPr>
+                <w:b/>
+              </w:rPr>
+            </w:pPr>
+            <w:r>
+              <w:rPr>
+                <w:b/>
+              </w:rPr>
+              <w:t xml:space="preserve">Actor: </w:t>
+            </w:r>
+            <w:r>
+              <w:t>User</w:t>
+            </w:r>
+          </w:p>
+        </w:tc>
+      </w:tr>
+      <w:tr>
+        <w:trPr>
+          <w:trHeight w:val="296"/>
+        </w:trPr>
+        <w:tc>
+          <w:tcPr>
+            <w:tcW w:w="9586" w:type="dxa"/>
+            <w:tcBorders>
+              <w:top w:val="single" w:sz="4" w:space="0" w:color="000000"/>
+              <w:left w:val="single" w:sz="4" w:space="0" w:color="000000"/>
+              <w:bottom w:val="single" w:sz="4" w:space="0" w:color="000000"/>
+              <w:right w:val="single" w:sz="4" w:space="0" w:color="000000"/>
+            </w:tcBorders>
+            <w:shd w:val="clear" w:color="auto" w:fill="FFFFFF"/>
+          </w:tcPr>
+          <w:p>
+            <w:pPr>
+              <w:spacing w:after="140" w:line="100" w:lineRule="atLeast"/>
+            </w:pPr>
+            <w:r>
+              <w:rPr>
+                <w:b/>
+              </w:rPr>
+              <w:t xml:space="preserve">Main flow: </w:t>
+            </w:r>
+          </w:p>
+          <w:p>
+            <w:pPr>
+              <w:numPr>
+                <w:ilvl w:val="0"/>
+                <w:numId w:val="30"/>
+              </w:numPr>
+              <w:suppressAutoHyphens/>
+              <w:spacing w:after="140" w:line="100" w:lineRule="atLeast"/>
+            </w:pPr>
+            <w:r>
+              <w:t xml:space="preserve">Triggered </w:t>
+            </w:r>
+            <w:r>
+              <w:t>when the User navigates to the settings area of the Application</w:t>
+            </w:r>
+          </w:p>
+          <w:p>
+            <w:pPr>
+              <w:numPr>
+                <w:ilvl w:val="0"/>
+                <w:numId w:val="30"/>
+              </w:numPr>
+              <w:suppressAutoHyphens/>
+              <w:spacing w:after="140" w:line="100" w:lineRule="atLeast"/>
+            </w:pPr>
+            <w:r>
+              <w:t xml:space="preserve">The </w:t>
+            </w:r>
+            <w:r>
+              <w:t>User completes and submits the form for the setting they wish to be changed</w:t>
+            </w:r>
+          </w:p>
+          <w:p>
+            <w:pPr>
+              <w:numPr>
+                <w:ilvl w:val="0"/>
+                <w:numId w:val="30"/>
+              </w:numPr>
+              <w:suppressAutoHyphens/>
+              <w:spacing w:after="140" w:line="100" w:lineRule="atLeast"/>
+            </w:pPr>
+            <w:r>
+              <w:t xml:space="preserve">The </w:t>
+            </w:r>
+            <w:r>
+              <w:t>Application processes the changes and updates the UI</w:t>
+            </w:r>
+          </w:p>
+          <w:p>
+            <w:pPr>
+              <w:numPr>
+                <w:ilvl w:val="0"/>
+                <w:numId w:val="30"/>
+              </w:numPr>
+              <w:suppressAutoHyphens/>
+              <w:spacing w:after="140" w:line="100" w:lineRule="atLeast"/>
+              <w:rPr>
+                <w:b/>
+              </w:rPr>
+            </w:pPr>
+            <w:r>
+              <w:t xml:space="preserve">The </w:t>
+            </w:r>
+            <w:r>
+              <w:t>User reviews the changes and likes them</w:t>
+            </w:r>
+          </w:p>
+          <w:p>
+            <w:pPr>
+              <w:numPr>
+                <w:ilvl w:val="0"/>
+                <w:numId w:val="30"/>
+              </w:numPr>
+              <w:suppressAutoHyphens/>
+              <w:spacing w:after="140" w:line="100" w:lineRule="atLeast"/>
+              <w:rPr>
+                <w:b/>
+              </w:rPr>
+            </w:pPr>
+            <w:r>
+              <w:t xml:space="preserve">The </w:t>
+            </w:r>
+            <w:r>
+              <w:t>User submits their password to commit the changes</w:t>
+            </w:r>
+          </w:p>
+          <w:p>
+            <w:pPr>
+              <w:numPr>
+                <w:ilvl w:val="0"/>
+                <w:numId w:val="30"/>
+              </w:numPr>
+              <w:suppressAutoHyphens/>
+              <w:spacing w:after="140" w:line="100" w:lineRule="atLeast"/>
+              <w:rPr>
+                <w:b/>
+              </w:rPr>
+            </w:pPr>
+            <w:r>
+              <w:t xml:space="preserve">The </w:t>
+            </w:r>
+            <w:r>
+              <w:t>Application processes the commit</w:t>
+            </w:r>
+          </w:p>
+          <w:p>
+            <w:pPr>
+              <w:numPr>
+                <w:ilvl w:val="0"/>
+                <w:numId w:val="30"/>
+              </w:numPr>
+              <w:suppressAutoHyphens/>
+              <w:spacing w:after="140" w:line="100" w:lineRule="atLeast"/>
+              <w:rPr>
+                <w:b/>
+              </w:rPr>
+            </w:pPr>
+            <w:r>
+              <w:t>The User receives feedback that it was successful</w:t>
+            </w:r>
+          </w:p>
+        </w:tc>
+      </w:tr>
+      <w:tr>
+        <w:trPr>
+          <w:trHeight w:val="296"/>
+        </w:trPr>
+        <w:tc>
+          <w:tcPr>
+            <w:tcW w:w="9586" w:type="dxa"/>
+            <w:tcBorders>
+              <w:top w:val="single" w:sz="4" w:space="0" w:color="000000"/>
+              <w:left w:val="single" w:sz="4" w:space="0" w:color="000000"/>
+              <w:bottom w:val="single" w:sz="4" w:space="0" w:color="000000"/>
+              <w:right w:val="single" w:sz="4" w:space="0" w:color="000000"/>
+            </w:tcBorders>
+            <w:shd w:val="clear" w:color="auto" w:fill="FFFFFF"/>
+          </w:tcPr>
+          <w:p>
+            <w:pPr>
+              <w:spacing w:after="140" w:line="100" w:lineRule="atLeast"/>
+            </w:pPr>
+            <w:r>
+              <w:rPr>
+                <w:b/>
+              </w:rPr>
+              <w:t xml:space="preserve">Alternative flows: </w:t>
+            </w:r>
+          </w:p>
+          <w:p>
+            <w:pPr>
+              <w:pStyle w:val="ListParagraph"/>
+              <w:spacing w:after="140" w:line="100" w:lineRule="atLeast"/>
+              <w:ind w:left="735"/>
+            </w:pPr>
+            <w:r>
+              <w:t>4</w:t>
+            </w:r>
+            <w:r>
+              <w:t xml:space="preserve">.1.  </w:t>
+            </w:r>
+            <w:r>
+              <w:t xml:space="preserve">The User rejects the changes and ends the use case </w:t>
+            </w:r>
+          </w:p>
+          <w:p>
+            <w:pPr>
+              <w:pStyle w:val="ListParagraph"/>
+              <w:spacing w:after="140" w:line="100" w:lineRule="atLeast"/>
+              <w:ind w:left="735"/>
+            </w:pPr>
+          </w:p>
+          <w:p>
+            <w:pPr>
+              <w:pStyle w:val="ListParagraph"/>
+              <w:spacing w:after="140" w:line="100" w:lineRule="atLeast"/>
+              <w:ind w:left="735"/>
+            </w:pPr>
+            <w:r>
+              <w:t>7</w:t>
+            </w:r>
+            <w:r>
+              <w:t xml:space="preserve">.1.  The </w:t>
+            </w:r>
+            <w:r>
+              <w:t>commit fails due to an incorrect password</w:t>
+            </w:r>
+          </w:p>
+          <w:p>
+            <w:pPr>
+              <w:pStyle w:val="ListParagraph"/>
+              <w:spacing w:after="140" w:line="100" w:lineRule="atLeast"/>
+              <w:ind w:left="735"/>
+            </w:pPr>
+            <w:r>
+              <w:t>7.2.  The User retries; go to step 6</w:t>
+            </w:r>
+          </w:p>
+          <w:p>
+            <w:pPr>
+              <w:pStyle w:val="ListParagraph"/>
+              <w:spacing w:after="140" w:line="100" w:lineRule="atLeast"/>
+              <w:ind w:left="735"/>
+            </w:pPr>
+            <w:r>
+              <w:t>7.2.1. The User terminates the use case.</w:t>
+            </w:r>
+          </w:p>
+        </w:tc>
+      </w:tr>
+    </w:tbl>
+    <w:p/>
+    <w:tbl>
+      <w:tblPr>
+        <w:tblW w:w="9586" w:type="dxa"/>
+        <w:tblInd w:w="-5" w:type="dxa"/>
+        <w:tblLayout w:type="fixed"/>
+        <w:tblLook w:val="0000" w:firstRow="0" w:lastRow="0" w:firstColumn="0" w:lastColumn="0" w:noHBand="0" w:noVBand="0"/>
+      </w:tblPr>
+      <w:tblGrid>
+        <w:gridCol w:w="9586"/>
+      </w:tblGrid>
+      <w:tr>
+        <w:trPr>
+          <w:trHeight w:val="296"/>
+        </w:trPr>
+        <w:tc>
+          <w:tcPr>
+            <w:tcW w:w="9586" w:type="dxa"/>
+            <w:tcBorders>
+              <w:top w:val="single" w:sz="4" w:space="0" w:color="000000"/>
+              <w:left w:val="single" w:sz="4" w:space="0" w:color="000000"/>
+              <w:bottom w:val="single" w:sz="4" w:space="0" w:color="000000"/>
+              <w:right w:val="single" w:sz="4" w:space="0" w:color="000000"/>
+            </w:tcBorders>
+            <w:shd w:val="clear" w:color="auto" w:fill="FFFFFF"/>
+          </w:tcPr>
+          <w:p>
+            <w:pPr>
+              <w:spacing w:after="140" w:line="100" w:lineRule="atLeast"/>
+              <w:jc w:val="center"/>
+              <w:rPr>
+                <w:b/>
+              </w:rPr>
+            </w:pPr>
+            <w:r>
+              <w:rPr>
+                <w:b/>
+                <w:bCs/>
+                <w:szCs w:val="24"/>
+              </w:rPr>
+              <w:lastRenderedPageBreak/>
+              <w:t>Export</w:t>
+            </w:r>
+            <w:r>
+              <w:rPr>
+                <w:b/>
+                <w:bCs/>
+                <w:szCs w:val="24"/>
+              </w:rPr>
+              <w:t xml:space="preserve"> </w:t>
+            </w:r>
+            <w:r>
+              <w:rPr>
+                <w:b/>
+                <w:bCs/>
+                <w:szCs w:val="24"/>
+              </w:rPr>
+              <w:t>Data</w:t>
+            </w:r>
+          </w:p>
+        </w:tc>
+      </w:tr>
+      <w:tr>
+        <w:trPr>
+          <w:trHeight w:val="296"/>
+        </w:trPr>
+        <w:tc>
+          <w:tcPr>
+            <w:tcW w:w="9586" w:type="dxa"/>
+            <w:tcBorders>
+              <w:top w:val="single" w:sz="4" w:space="0" w:color="000000"/>
+              <w:left w:val="single" w:sz="4" w:space="0" w:color="000000"/>
+              <w:bottom w:val="single" w:sz="4" w:space="0" w:color="000000"/>
+              <w:right w:val="single" w:sz="4" w:space="0" w:color="000000"/>
+            </w:tcBorders>
+            <w:shd w:val="clear" w:color="auto" w:fill="FFFFFF"/>
+          </w:tcPr>
+          <w:p>
+            <w:pPr>
+              <w:spacing w:after="140" w:line="100" w:lineRule="atLeast"/>
+              <w:rPr>
+                <w:b/>
+              </w:rPr>
+            </w:pPr>
+            <w:r>
+              <w:rPr>
+                <w:b/>
+              </w:rPr>
+              <w:t>ID:</w:t>
+            </w:r>
+            <w:r>
+              <w:t xml:space="preserve"> UC-</w:t>
+            </w:r>
+            <w:r>
+              <w:t>U2</w:t>
+            </w:r>
+          </w:p>
+        </w:tc>
+      </w:tr>
+      <w:tr>
+        <w:trPr>
+          <w:trHeight w:val="296"/>
+        </w:trPr>
+        <w:tc>
+          <w:tcPr>
+            <w:tcW w:w="9586" w:type="dxa"/>
+            <w:tcBorders>
+              <w:top w:val="single" w:sz="4" w:space="0" w:color="000000"/>
+              <w:left w:val="single" w:sz="4" w:space="0" w:color="000000"/>
+              <w:bottom w:val="single" w:sz="4" w:space="0" w:color="000000"/>
+              <w:right w:val="single" w:sz="4" w:space="0" w:color="000000"/>
+            </w:tcBorders>
+            <w:shd w:val="clear" w:color="auto" w:fill="FFFFFF"/>
+          </w:tcPr>
+          <w:p>
+            <w:pPr>
+              <w:spacing w:after="140" w:line="100" w:lineRule="atLeast"/>
+              <w:rPr>
+                <w:b/>
+              </w:rPr>
+            </w:pPr>
+            <w:r>
+              <w:rPr>
+                <w:b/>
+              </w:rPr>
+              <w:t xml:space="preserve">Summary: </w:t>
+            </w:r>
+            <w:r>
+              <w:t xml:space="preserve">The User </w:t>
+            </w:r>
+            <w:r>
+              <w:t>exports some historical data using the Application</w:t>
+            </w:r>
+            <w:r>
+              <w:t>.</w:t>
+            </w:r>
+          </w:p>
+        </w:tc>
+      </w:tr>
+      <w:tr>
+        <w:trPr>
+          <w:trHeight w:val="296"/>
+        </w:trPr>
+        <w:tc>
+          <w:tcPr>
+            <w:tcW w:w="9586" w:type="dxa"/>
+            <w:tcBorders>
+              <w:top w:val="single" w:sz="4" w:space="0" w:color="000000"/>
+              <w:left w:val="single" w:sz="4" w:space="0" w:color="000000"/>
+              <w:bottom w:val="single" w:sz="4" w:space="0" w:color="000000"/>
+              <w:right w:val="single" w:sz="4" w:space="0" w:color="000000"/>
+            </w:tcBorders>
+            <w:shd w:val="clear" w:color="auto" w:fill="FFFFFF"/>
+          </w:tcPr>
+          <w:p>
+            <w:pPr>
+              <w:spacing w:after="140" w:line="100" w:lineRule="atLeast"/>
+              <w:rPr>
+                <w:b/>
+              </w:rPr>
+            </w:pPr>
+            <w:r>
+              <w:rPr>
+                <w:b/>
+              </w:rPr>
+              <w:t xml:space="preserve">Actor: </w:t>
+            </w:r>
+            <w:r>
+              <w:t>User</w:t>
+            </w:r>
+          </w:p>
+        </w:tc>
+      </w:tr>
+      <w:tr>
+        <w:trPr>
+          <w:trHeight w:val="296"/>
+        </w:trPr>
+        <w:tc>
+          <w:tcPr>
+            <w:tcW w:w="9586" w:type="dxa"/>
+            <w:tcBorders>
+              <w:top w:val="single" w:sz="4" w:space="0" w:color="000000"/>
+              <w:left w:val="single" w:sz="4" w:space="0" w:color="000000"/>
+              <w:bottom w:val="single" w:sz="4" w:space="0" w:color="000000"/>
+              <w:right w:val="single" w:sz="4" w:space="0" w:color="000000"/>
+            </w:tcBorders>
+            <w:shd w:val="clear" w:color="auto" w:fill="FFFFFF"/>
+          </w:tcPr>
+          <w:p>
+            <w:pPr>
+              <w:spacing w:after="140" w:line="100" w:lineRule="atLeast"/>
+            </w:pPr>
+            <w:r>
+              <w:rPr>
+                <w:b/>
+              </w:rPr>
+              <w:t xml:space="preserve">Main flow: </w:t>
+            </w:r>
+          </w:p>
+          <w:p>
+            <w:pPr>
+              <w:numPr>
+                <w:ilvl w:val="0"/>
+                <w:numId w:val="31"/>
+              </w:numPr>
+              <w:suppressAutoHyphens/>
+              <w:spacing w:after="140" w:line="100" w:lineRule="atLeast"/>
+            </w:pPr>
+            <w:r>
+              <w:t xml:space="preserve">Triggered when the User navigates to the </w:t>
+            </w:r>
+            <w:r>
+              <w:t>history</w:t>
+            </w:r>
+            <w:r>
+              <w:t xml:space="preserve"> area of the Application</w:t>
+            </w:r>
+          </w:p>
+          <w:p>
+            <w:pPr>
+              <w:numPr>
+                <w:ilvl w:val="0"/>
+                <w:numId w:val="31"/>
+              </w:numPr>
+              <w:suppressAutoHyphens/>
+              <w:spacing w:after="140" w:line="100" w:lineRule="atLeast"/>
+            </w:pPr>
+            <w:r>
+              <w:t xml:space="preserve">The User </w:t>
+            </w:r>
+            <w:r>
+              <w:t>selects which date range and data format to export</w:t>
+            </w:r>
+          </w:p>
+          <w:p>
+            <w:pPr>
+              <w:numPr>
+                <w:ilvl w:val="0"/>
+                <w:numId w:val="31"/>
+              </w:numPr>
+              <w:suppressAutoHyphens/>
+              <w:spacing w:after="140" w:line="100" w:lineRule="atLeast"/>
+            </w:pPr>
+            <w:r>
+              <w:t xml:space="preserve">The Application </w:t>
+            </w:r>
+            <w:r>
+              <w:t>validates and fulfils the request</w:t>
+            </w:r>
+          </w:p>
+          <w:p>
+            <w:pPr>
+              <w:numPr>
+                <w:ilvl w:val="0"/>
+                <w:numId w:val="31"/>
+              </w:numPr>
+              <w:suppressAutoHyphens/>
+              <w:spacing w:after="140" w:line="100" w:lineRule="atLeast"/>
+              <w:rPr>
+                <w:b/>
+              </w:rPr>
+            </w:pPr>
+            <w:r>
+              <w:t xml:space="preserve">The User </w:t>
+            </w:r>
+            <w:r>
+              <w:t>receives the data in their chosen format.</w:t>
+            </w:r>
+          </w:p>
+        </w:tc>
+      </w:tr>
+      <w:tr>
+        <w:trPr>
+          <w:trHeight w:val="296"/>
+        </w:trPr>
+        <w:tc>
+          <w:tcPr>
+            <w:tcW w:w="9586" w:type="dxa"/>
+            <w:tcBorders>
+              <w:top w:val="single" w:sz="4" w:space="0" w:color="000000"/>
+              <w:left w:val="single" w:sz="4" w:space="0" w:color="000000"/>
+              <w:bottom w:val="single" w:sz="4" w:space="0" w:color="000000"/>
+              <w:right w:val="single" w:sz="4" w:space="0" w:color="000000"/>
+            </w:tcBorders>
+            <w:shd w:val="clear" w:color="auto" w:fill="FFFFFF"/>
+          </w:tcPr>
+          <w:p>
+            <w:pPr>
+              <w:spacing w:after="140" w:line="100" w:lineRule="atLeast"/>
+            </w:pPr>
+            <w:r>
+              <w:rPr>
+                <w:b/>
+              </w:rPr>
+              <w:t xml:space="preserve">Alternative flows: </w:t>
+            </w:r>
+          </w:p>
+          <w:p>
+            <w:pPr>
+              <w:pStyle w:val="ListParagraph"/>
+              <w:spacing w:after="140" w:line="100" w:lineRule="atLeast"/>
+              <w:ind w:left="735"/>
+            </w:pPr>
+            <w:r>
+              <w:t>3</w:t>
+            </w:r>
+            <w:r>
+              <w:t xml:space="preserve">.1.  The </w:t>
+            </w:r>
+            <w:r>
+              <w:t>Application finds no valid data for the specified period</w:t>
+            </w:r>
+          </w:p>
+          <w:p>
+            <w:pPr>
+              <w:pStyle w:val="ListParagraph"/>
+              <w:spacing w:after="140" w:line="100" w:lineRule="atLeast"/>
+              <w:ind w:left="735"/>
+            </w:pPr>
+            <w:r>
+              <w:t xml:space="preserve">3.2. </w:t>
+            </w:r>
+            <w:r>
+              <w:t xml:space="preserve"> </w:t>
+            </w:r>
+            <w:r>
+              <w:t xml:space="preserve">The User </w:t>
+            </w:r>
+            <w:r>
+              <w:t>receives a corresponding error message</w:t>
+            </w:r>
+          </w:p>
+          <w:p>
+            <w:pPr>
+              <w:pStyle w:val="ListParagraph"/>
+              <w:spacing w:after="140" w:line="100" w:lineRule="atLeast"/>
+              <w:ind w:left="735"/>
+            </w:pPr>
+            <w:r>
+              <w:t>3.3.  The User reties; go to step 2</w:t>
+            </w:r>
+          </w:p>
+          <w:p>
+            <w:pPr>
+              <w:pStyle w:val="ListParagraph"/>
+              <w:spacing w:after="140" w:line="100" w:lineRule="atLeast"/>
+              <w:ind w:left="735"/>
+            </w:pPr>
+            <w:r>
+              <w:t>3.3.1.  The User terminates the use case</w:t>
+            </w:r>
+          </w:p>
+        </w:tc>
+      </w:tr>
+    </w:tbl>
+    <w:p/>
+    <w:tbl>
+      <w:tblPr>
+        <w:tblW w:w="9586" w:type="dxa"/>
+        <w:tblInd w:w="-5" w:type="dxa"/>
+        <w:tblLayout w:type="fixed"/>
+        <w:tblLook w:val="0000" w:firstRow="0" w:lastRow="0" w:firstColumn="0" w:lastColumn="0" w:noHBand="0" w:noVBand="0"/>
+      </w:tblPr>
+      <w:tblGrid>
+        <w:gridCol w:w="9586"/>
+      </w:tblGrid>
+      <w:tr>
+        <w:trPr>
+          <w:trHeight w:val="296"/>
+        </w:trPr>
+        <w:tc>
+          <w:tcPr>
+            <w:tcW w:w="9586" w:type="dxa"/>
+            <w:tcBorders>
+              <w:top w:val="single" w:sz="4" w:space="0" w:color="000000"/>
+              <w:left w:val="single" w:sz="4" w:space="0" w:color="000000"/>
+              <w:bottom w:val="single" w:sz="4" w:space="0" w:color="000000"/>
+              <w:right w:val="single" w:sz="4" w:space="0" w:color="000000"/>
+            </w:tcBorders>
+            <w:shd w:val="clear" w:color="auto" w:fill="FFFFFF"/>
+          </w:tcPr>
+          <w:p>
+            <w:pPr>
+              <w:spacing w:after="140" w:line="100" w:lineRule="atLeast"/>
+              <w:jc w:val="center"/>
+              <w:rPr>
+                <w:b/>
+              </w:rPr>
+            </w:pPr>
+            <w:r>
+              <w:rPr>
+                <w:b/>
+                <w:bCs/>
+                <w:szCs w:val="24"/>
+              </w:rPr>
+              <w:t>Analyse Trends</w:t>
+            </w:r>
+          </w:p>
+        </w:tc>
+      </w:tr>
+      <w:tr>
+        <w:trPr>
+          <w:trHeight w:val="296"/>
+        </w:trPr>
+        <w:tc>
+          <w:tcPr>
+            <w:tcW w:w="9586" w:type="dxa"/>
+            <w:tcBorders>
+              <w:top w:val="single" w:sz="4" w:space="0" w:color="000000"/>
+              <w:left w:val="single" w:sz="4" w:space="0" w:color="000000"/>
+              <w:bottom w:val="single" w:sz="4" w:space="0" w:color="000000"/>
+              <w:right w:val="single" w:sz="4" w:space="0" w:color="000000"/>
+            </w:tcBorders>
+            <w:shd w:val="clear" w:color="auto" w:fill="FFFFFF"/>
+          </w:tcPr>
+          <w:p>
+            <w:pPr>
+              <w:spacing w:after="140" w:line="100" w:lineRule="atLeast"/>
+              <w:rPr>
+                <w:b/>
+              </w:rPr>
+            </w:pPr>
+            <w:r>
+              <w:rPr>
+                <w:b/>
+              </w:rPr>
+              <w:t>ID:</w:t>
+            </w:r>
+            <w:r>
+              <w:t xml:space="preserve"> UC-U</w:t>
+            </w:r>
+            <w:r>
+              <w:t>3</w:t>
+            </w:r>
+          </w:p>
+        </w:tc>
+      </w:tr>
+      <w:tr>
+        <w:trPr>
+          <w:trHeight w:val="296"/>
+        </w:trPr>
+        <w:tc>
+          <w:tcPr>
+            <w:tcW w:w="9586" w:type="dxa"/>
+            <w:tcBorders>
+              <w:top w:val="single" w:sz="4" w:space="0" w:color="000000"/>
+              <w:left w:val="single" w:sz="4" w:space="0" w:color="000000"/>
+              <w:bottom w:val="single" w:sz="4" w:space="0" w:color="000000"/>
+              <w:right w:val="single" w:sz="4" w:space="0" w:color="000000"/>
+            </w:tcBorders>
+            <w:shd w:val="clear" w:color="auto" w:fill="FFFFFF"/>
+          </w:tcPr>
+          <w:p>
+            <w:pPr>
+              <w:spacing w:after="140" w:line="100" w:lineRule="atLeast"/>
+              <w:rPr>
+                <w:b/>
+              </w:rPr>
+            </w:pPr>
+            <w:r>
+              <w:rPr>
+                <w:b/>
+              </w:rPr>
+              <w:t xml:space="preserve">Summary: </w:t>
+            </w:r>
+            <w:r>
+              <w:t xml:space="preserve">The User </w:t>
+            </w:r>
+            <w:r>
+              <w:t>browses the Application to analyse trends in his Beehive</w:t>
+            </w:r>
+            <w:r>
+              <w:t>.</w:t>
+            </w:r>
+          </w:p>
+        </w:tc>
+      </w:tr>
+      <w:tr>
+        <w:trPr>
+          <w:trHeight w:val="296"/>
+        </w:trPr>
+        <w:tc>
+          <w:tcPr>
+            <w:tcW w:w="9586" w:type="dxa"/>
+            <w:tcBorders>
+              <w:top w:val="single" w:sz="4" w:space="0" w:color="000000"/>
+              <w:left w:val="single" w:sz="4" w:space="0" w:color="000000"/>
+              <w:bottom w:val="single" w:sz="4" w:space="0" w:color="000000"/>
+              <w:right w:val="single" w:sz="4" w:space="0" w:color="000000"/>
+            </w:tcBorders>
+            <w:shd w:val="clear" w:color="auto" w:fill="FFFFFF"/>
+          </w:tcPr>
+          <w:p>
+            <w:pPr>
+              <w:spacing w:after="140" w:line="100" w:lineRule="atLeast"/>
+              <w:rPr>
+                <w:b/>
+              </w:rPr>
+            </w:pPr>
+            <w:r>
+              <w:rPr>
+                <w:b/>
+              </w:rPr>
+              <w:t xml:space="preserve">Actor: </w:t>
+            </w:r>
+            <w:r>
+              <w:t>User</w:t>
+            </w:r>
+          </w:p>
+        </w:tc>
+      </w:tr>
+      <w:tr>
+        <w:trPr>
+          <w:trHeight w:val="296"/>
+        </w:trPr>
+        <w:tc>
+          <w:tcPr>
+            <w:tcW w:w="9586" w:type="dxa"/>
+            <w:tcBorders>
+              <w:top w:val="single" w:sz="4" w:space="0" w:color="000000"/>
+              <w:left w:val="single" w:sz="4" w:space="0" w:color="000000"/>
+              <w:bottom w:val="single" w:sz="4" w:space="0" w:color="000000"/>
+              <w:right w:val="single" w:sz="4" w:space="0" w:color="000000"/>
+            </w:tcBorders>
+            <w:shd w:val="clear" w:color="auto" w:fill="FFFFFF"/>
+          </w:tcPr>
+          <w:p>
+            <w:pPr>
+              <w:spacing w:after="140" w:line="100" w:lineRule="atLeast"/>
+            </w:pPr>
+            <w:r>
+              <w:rPr>
+                <w:b/>
+              </w:rPr>
+              <w:t xml:space="preserve">Main flow: </w:t>
+            </w:r>
+          </w:p>
+          <w:p>
+            <w:pPr>
+              <w:numPr>
+                <w:ilvl w:val="0"/>
+                <w:numId w:val="32"/>
+              </w:numPr>
+              <w:suppressAutoHyphens/>
+              <w:spacing w:after="140" w:line="100" w:lineRule="atLeast"/>
+            </w:pPr>
+            <w:r>
+              <w:t>Triggered when the U</w:t>
+            </w:r>
+            <w:r>
+              <w:t xml:space="preserve">ser navigates to </w:t>
+            </w:r>
+            <w:r>
+              <w:t>the Application</w:t>
+            </w:r>
+            <w:r>
+              <w:t xml:space="preserve"> graphs</w:t>
+            </w:r>
+          </w:p>
+          <w:p>
+            <w:pPr>
+              <w:numPr>
+                <w:ilvl w:val="0"/>
+                <w:numId w:val="32"/>
+              </w:numPr>
+              <w:suppressAutoHyphens/>
+              <w:spacing w:after="140" w:line="100" w:lineRule="atLeast"/>
+            </w:pPr>
+            <w:r>
+              <w:t xml:space="preserve">The User </w:t>
+            </w:r>
+            <w:r>
+              <w:t>modifies the graph by selecting which period and variables to view</w:t>
+            </w:r>
+          </w:p>
+          <w:p>
+            <w:pPr>
+              <w:numPr>
+                <w:ilvl w:val="0"/>
+                <w:numId w:val="32"/>
+              </w:numPr>
+              <w:suppressAutoHyphens/>
+              <w:spacing w:after="140" w:line="100" w:lineRule="atLeast"/>
+            </w:pPr>
+            <w:r>
+              <w:t>The Application fulfils the request</w:t>
+            </w:r>
+            <w:r>
+              <w:t xml:space="preserve"> dynamically</w:t>
+            </w:r>
+          </w:p>
+          <w:p>
+            <w:pPr>
+              <w:numPr>
+                <w:ilvl w:val="0"/>
+                <w:numId w:val="32"/>
+              </w:numPr>
+              <w:suppressAutoHyphens/>
+              <w:spacing w:after="140" w:line="100" w:lineRule="atLeast"/>
+              <w:rPr>
+                <w:b/>
+              </w:rPr>
+            </w:pPr>
+            <w:r>
+              <w:t xml:space="preserve">The User </w:t>
+            </w:r>
+            <w:r>
+              <w:t>observes various interesting trends so resumes the use case at step 2.</w:t>
+            </w:r>
+          </w:p>
+        </w:tc>
+      </w:tr>
+      <w:tr>
+        <w:trPr>
+          <w:trHeight w:val="296"/>
+        </w:trPr>
+        <w:tc>
+          <w:tcPr>
+            <w:tcW w:w="9586" w:type="dxa"/>
+            <w:tcBorders>
+              <w:top w:val="single" w:sz="4" w:space="0" w:color="000000"/>
+              <w:left w:val="single" w:sz="4" w:space="0" w:color="000000"/>
+              <w:bottom w:val="single" w:sz="4" w:space="0" w:color="000000"/>
+              <w:right w:val="single" w:sz="4" w:space="0" w:color="000000"/>
+            </w:tcBorders>
+            <w:shd w:val="clear" w:color="auto" w:fill="FFFFFF"/>
+          </w:tcPr>
+          <w:p>
+            <w:pPr>
+              <w:spacing w:after="140" w:line="100" w:lineRule="atLeast"/>
+            </w:pPr>
+            <w:r>
+              <w:rPr>
+                <w:b/>
+              </w:rPr>
+              <w:t xml:space="preserve">Alternative flows: </w:t>
+            </w:r>
+          </w:p>
+          <w:p>
+            <w:pPr>
+              <w:pStyle w:val="ListParagraph"/>
+              <w:spacing w:after="140" w:line="100" w:lineRule="atLeast"/>
+              <w:ind w:left="735"/>
+            </w:pPr>
+            <w:r>
+              <w:t>4</w:t>
+            </w:r>
+            <w:r>
+              <w:t>.1</w:t>
+            </w:r>
+            <w:proofErr w:type="gramStart"/>
+            <w:r>
+              <w:t>.</w:t>
+            </w:r>
+            <w:r>
+              <w:t xml:space="preserve">  The</w:t>
+            </w:r>
+            <w:proofErr w:type="gramEnd"/>
+            <w:r>
+              <w:t xml:space="preserve"> User finds no more trends of use so terminates the use case.</w:t>
+            </w:r>
+          </w:p>
+        </w:tc>
+      </w:tr>
+    </w:tbl>
+    <w:p/>
     <w:p>
       <w:pPr>
         <w:pStyle w:val="Heading6"/>
@@ -3465,6 +7470,7 @@
     </w:p>
     <w:p>
       <w:r>
+        <w:lastRenderedPageBreak/>
         <w:t>A commercial service for mass and environ monitoring using their sensor. Data transmission is via GSM.</w:t>
       </w:r>
     </w:p>
@@ -3509,7 +7515,21 @@
         <w:rPr>
           <w:lang w:eastAsia="en-GB"/>
         </w:rPr>
-        <w:t>Some behind a pay wall – e.g. Hivemind (</w:t>
+        <w:t xml:space="preserve">Some behind a pay wall – e.g. </w:t>
+      </w:r>
+      <w:proofErr w:type="spellStart"/>
+      <w:r>
+        <w:rPr>
+          <w:lang w:eastAsia="en-GB"/>
+        </w:rPr>
+        <w:t>Hivemind</w:t>
+      </w:r>
+      <w:proofErr w:type="spellEnd"/>
+      <w:r>
+        <w:rPr>
+          <w:lang w:eastAsia="en-GB"/>
+        </w:rPr>
+        <w:t xml:space="preserve"> (</w:t>
       </w:r>
       <w:hyperlink r:id="rId11" w:history="1">
         <w:r>
@@ -3531,8 +7551,13 @@
       </w:r>
     </w:p>
     <w:p>
-      <w:r>
-        <w:t>Arnia (</w:t>
+      <w:proofErr w:type="spellStart"/>
+      <w:r>
+        <w:t>Arnia</w:t>
+      </w:r>
+      <w:proofErr w:type="spellEnd"/>
+      <w:r>
+        <w:t xml:space="preserve"> (</w:t>
       </w:r>
       <w:hyperlink r:id="rId12" w:history="1">
         <w:r>
@@ -3543,7 +7568,23 @@
         </w:r>
       </w:hyperlink>
       <w:r>
-        <w:t>) claim to have sensors for: environ, mass, sound, vibration, CO2; all sent to web server with a variety of analytics (queen, swarm, brood). Pictures exist of attractive and comprehensive web app, but no details on how to get it as the product is in RnD stage and only being tested in research field (see BBC article).</w:t>
+        <w:t xml:space="preserve">) claim to have sensors </w:t>
+      </w:r>
+      <w:proofErr w:type="gramStart"/>
+      <w:r>
+        <w:t>for:</w:t>
+      </w:r>
+      <w:proofErr w:type="gramEnd"/>
+      <w:r>
+        <w:t xml:space="preserve"> environ, mass, sound, vibration, CO2; all sent to web server with a variety of analytics (queen, swarm, brood). Pictures exist of attractive and comprehensive web app, but no details on how to get it as the product is in </w:t>
+      </w:r>
+      <w:proofErr w:type="spellStart"/>
+      <w:r>
+        <w:t>RnD</w:t>
+      </w:r>
+      <w:proofErr w:type="spellEnd"/>
+      <w:r>
+        <w:t xml:space="preserve"> stage and only being tested in research field (see BBC article).</w:t>
       </w:r>
     </w:p>
     <w:p>
@@ -3605,7 +7646,21 @@
         <w:rPr>
           <w:lang w:eastAsia="en-GB"/>
         </w:rPr>
-        <w:t>Atrocious organisation – a real mess of info material and data; shocking graphics, and slow.</w:t>
+        <w:t>Atrocious organisation – a real mess of info material and data</w:t>
+      </w:r>
+      <w:proofErr w:type="gramStart"/>
+      <w:r>
+        <w:rPr>
+          <w:lang w:eastAsia="en-GB"/>
+        </w:rPr>
+        <w:t>;</w:t>
+      </w:r>
+      <w:proofErr w:type="gramEnd"/>
+      <w:r>
+        <w:rPr>
+          <w:lang w:eastAsia="en-GB"/>
+        </w:rPr>
+        <w:t xml:space="preserve"> shocking graphics, and slow.</w:t>
       </w:r>
     </w:p>
     <w:p>
@@ -3677,7 +7732,21 @@
         <w:rPr>
           <w:lang w:eastAsia="en-GB"/>
         </w:rPr>
-        <w:t>Environ only (but x4 temp in different parts of the hive). Data is wifi-ed to local PC and relayed over http to simple gauges and graphs on blog posting. Battery operated.</w:t>
+        <w:t xml:space="preserve">Environ only (but x4 temp in different parts of the hive). Data is </w:t>
+      </w:r>
+      <w:proofErr w:type="spellStart"/>
+      <w:r>
+        <w:rPr>
+          <w:lang w:eastAsia="en-GB"/>
+        </w:rPr>
+        <w:t>wifi-ed</w:t>
+      </w:r>
+      <w:proofErr w:type="spellEnd"/>
+      <w:r>
+        <w:rPr>
+          <w:lang w:eastAsia="en-GB"/>
+        </w:rPr>
+        <w:t xml:space="preserve"> to local PC and relayed over http to simple gauges and graphs on blog posting. Battery operated.</w:t>
       </w:r>
     </w:p>
     <w:p>
@@ -3711,7 +7780,15 @@
     </w:p>
     <w:p>
       <w:r>
-        <w:t xml:space="preserve">Mr Allan (email) primary requirements: camera covering the entrance, </w:t>
+        <w:t xml:space="preserve">Mr Allan (email) primary requirements: </w:t>
+      </w:r>
+      <w:proofErr w:type="gramStart"/>
+      <w:r>
+        <w:t>camera</w:t>
+      </w:r>
+      <w:proofErr w:type="gramEnd"/>
+      <w:r>
+        <w:t xml:space="preserve"> covering the entrance, </w:t>
       </w:r>
       <w:r>
         <w:rPr>
@@ -3726,18 +7803,42 @@
         <w:t xml:space="preserve"> </w:t>
       </w:r>
       <w:r>
-        <w:t>temperature, hive/supers mass, movement detection. Secondary detections: disease, stores, pollen, laying pattern, mites, full supers. Not interested: internal temp/hum. Power:  battery (on-board or nearby). Data: live broadcast to web.</w:t>
-      </w:r>
-    </w:p>
-    <w:p>
-      <w:r>
-        <w:t>Mr McGuire (email) primary requirements: internal temp, brood core-edge temp difference, swarm detection (suggests detecting: queen pheromone, drone level, queen cells being tended!), movement, supers’ mass. Secondary: vibration, in/out rate. Power: solar or on-board. Data: n/a.</w:t>
-      </w:r>
-    </w:p>
-    <w:p>
+        <w:t xml:space="preserve">temperature, hive/supers mass, movement detection. Secondary detections: disease, </w:t>
+      </w:r>
       <w:r>
         <w:lastRenderedPageBreak/>
-        <w:t>Romsey &amp; District BKA</w:t>
+        <w:t>stores, pollen, laying pattern, mites, full supers. Not interested: internal temp/hum. Power:  battery (on-board or nearby). Data: live broadcast to web.</w:t>
+      </w:r>
+    </w:p>
+    <w:p>
+      <w:r>
+        <w:t xml:space="preserve">Mr McGuire (email) primary requirements: internal </w:t>
+      </w:r>
+      <w:proofErr w:type="gramStart"/>
+      <w:r>
+        <w:t>temp</w:t>
+      </w:r>
+      <w:proofErr w:type="gramEnd"/>
+      <w:r>
+        <w:t xml:space="preserve">, brood core-edge temp difference, swarm detection (suggests detecting: queen pheromone, drone level, queen cells being tended!), movement, supers’ mass. Secondary: vibration, in/out rate. Power: solar or on-board. Data: </w:t>
+      </w:r>
+      <w:proofErr w:type="gramStart"/>
+      <w:r>
+        <w:t>n/a</w:t>
+      </w:r>
+      <w:proofErr w:type="gramEnd"/>
+      <w:r>
+        <w:t>.</w:t>
+      </w:r>
+    </w:p>
+    <w:p>
+      <w:proofErr w:type="spellStart"/>
+      <w:r>
+        <w:t>Romsey</w:t>
+      </w:r>
+      <w:proofErr w:type="spellEnd"/>
+      <w:r>
+        <w:t xml:space="preserve"> &amp; District BKA</w:t>
       </w:r>
       <w:r>
         <w:t xml:space="preserve"> (email) primary requirements: internal temp/hum, queen detection, swarm detection, identify non-bees at entrance (wasps mainly). Secondary: hive mass. Power: n/a. Data: n/a/.</w:t>
@@ -3746,11 +7847,20 @@
     <w:p>
       <w:pPr>
         <w:rPr>
-          <w:iCs/>
+          <w:rStyle w:val="Emphasis"/>
+          <w:i w:val="0"/>
         </w:rPr>
       </w:pPr>
       <w:r>
-        <w:t xml:space="preserve">Mr Flottum, </w:t>
+        <w:t xml:space="preserve">Mr </w:t>
+      </w:r>
+      <w:proofErr w:type="spellStart"/>
+      <w:r>
+        <w:t>Flottum</w:t>
+      </w:r>
+      <w:proofErr w:type="spellEnd"/>
+      <w:r>
+        <w:t xml:space="preserve">, </w:t>
       </w:r>
       <w:r>
         <w:rPr>
@@ -3778,7 +7888,23 @@
           <w:rStyle w:val="Emphasis"/>
           <w:i w:val="0"/>
         </w:rPr>
-        <w:t xml:space="preserve">) primaries: Varroa level, queen detection. </w:t>
+        <w:t xml:space="preserve">) primaries: </w:t>
+      </w:r>
+      <w:proofErr w:type="spellStart"/>
+      <w:r>
+        <w:rPr>
+          <w:rStyle w:val="Emphasis"/>
+          <w:i w:val="0"/>
+        </w:rPr>
+        <w:t>Varroa</w:t>
+      </w:r>
+      <w:proofErr w:type="spellEnd"/>
+      <w:r>
+        <w:rPr>
+          <w:rStyle w:val="Emphasis"/>
+          <w:i w:val="0"/>
+        </w:rPr>
+        <w:t xml:space="preserve"> level, queen detection. </w:t>
       </w:r>
       <w:r>
         <w:rPr>
@@ -3792,7 +7918,60 @@
           <w:rStyle w:val="Emphasis"/>
           <w:i w:val="0"/>
         </w:rPr>
-        <w:t>: weight, environ. Power: battery. Data: n/a.</w:t>
+        <w:t xml:space="preserve">: weight, environ. Power: battery. Data: </w:t>
+      </w:r>
+      <w:proofErr w:type="gramStart"/>
+      <w:r>
+        <w:rPr>
+          <w:rStyle w:val="Emphasis"/>
+          <w:i w:val="0"/>
+        </w:rPr>
+        <w:t>n/a</w:t>
+      </w:r>
+      <w:proofErr w:type="gramEnd"/>
+      <w:r>
+        <w:rPr>
+          <w:rStyle w:val="Emphasis"/>
+          <w:i w:val="0"/>
+        </w:rPr>
+        <w:t>.</w:t>
+      </w:r>
+    </w:p>
+    <w:p>
+      <w:pPr>
+        <w:pStyle w:val="Heading7"/>
+        <w:rPr>
+          <w:rStyle w:val="Emphasis"/>
+          <w:i/>
+        </w:rPr>
+      </w:pPr>
+      <w:r>
+        <w:rPr>
+          <w:rStyle w:val="Emphasis"/>
+          <w:i/>
+        </w:rPr>
+        <w:t>Round Two</w:t>
+      </w:r>
+    </w:p>
+    <w:p>
+      <w:r>
+        <w:t xml:space="preserve">Mr Allan, Mr </w:t>
+      </w:r>
+      <w:proofErr w:type="spellStart"/>
+      <w:r>
+        <w:t>Mcguire</w:t>
+      </w:r>
+      <w:proofErr w:type="spellEnd"/>
+      <w:r>
+        <w:t xml:space="preserve">, and Mr </w:t>
+      </w:r>
+      <w:proofErr w:type="spellStart"/>
+      <w:r>
+        <w:t>Fatland</w:t>
+      </w:r>
+      <w:proofErr w:type="spellEnd"/>
+      <w:r>
+        <w:t xml:space="preserve"> shown prototype, evaluated GUI and specified key requirements for it.</w:t>
       </w:r>
     </w:p>
     <w:p>
@@ -3808,7 +7987,7 @@
     </w:p>
     <w:p>
       <w:r>
-        <w:t>Public static void main();</w:t>
+        <w:t>Gadgeteer, Gadgeteer Simulator, Node.js server, public html.</w:t>
       </w:r>
     </w:p>
     <w:p>
@@ -3821,7 +8000,7 @@
     </w:p>
     <w:p>
       <w:r>
-        <w:t>Plug and play.</w:t>
+        <w:t>See RESTmodel.js for notes on connecting to Azure</w:t>
       </w:r>
     </w:p>
     <w:p>
@@ -3834,7 +8013,54 @@
     </w:p>
     <w:p>
       <w:r>
-        <w:t>Hack away.</w:t>
+        <w:t>API docs go here, with full text from ‘About’ tab as a quote</w:t>
+      </w:r>
+    </w:p>
+    <w:p>
+      <w:pPr>
+        <w:pStyle w:val="Heading6"/>
+      </w:pPr>
+      <w:r>
+        <w:t>Blog</w:t>
+      </w:r>
+    </w:p>
+    <w:p>
+      <w:r>
+        <w:t xml:space="preserve">Grab from </w:t>
+      </w:r>
+      <w:proofErr w:type="spellStart"/>
+      <w:r>
+        <w:t>wordpress</w:t>
+      </w:r>
+      <w:proofErr w:type="spellEnd"/>
+      <w:r>
+        <w:t xml:space="preserve"> or just link</w:t>
+      </w:r>
+    </w:p>
+    <w:p>
+      <w:pPr>
+        <w:pStyle w:val="Heading6"/>
+      </w:pPr>
+      <w:r>
+        <w:t>Mid-project presentation</w:t>
+      </w:r>
+    </w:p>
+    <w:p>
+      <w:r>
+        <w:t>As-per Dean’s suggestion</w:t>
+      </w:r>
+    </w:p>
+    <w:p>
+      <w:pPr>
+        <w:pStyle w:val="Heading6"/>
+      </w:pPr>
+      <w:r>
+        <w:t>Work process</w:t>
+      </w:r>
+    </w:p>
+    <w:p>
+      <w:r>
+        <w:t>Sample of activity log plus full weekly summary</w:t>
       </w:r>
     </w:p>
     <w:sectPr>
@@ -3906,7 +8132,7 @@
           <w:rPr>
             <w:noProof/>
           </w:rPr>
-          <w:t>9</w:t>
+          <w:t>14</w:t>
         </w:r>
         <w:r>
           <w:rPr>
@@ -3953,6 +8179,236 @@
 <file path=word/numbering.xml><?xml version="1.0" encoding="utf-8"?>
 <w:numbering xmlns:wpc="http://schemas.microsoft.com/office/word/2010/wordprocessingCanvas" xmlns:mc="http://schemas.openxmlformats.org/markup-compatibility/2006" xmlns:o="urn:schemas-microsoft-com:office:office" xmlns:r="http://schemas.openxmlformats.org/officeDocument/2006/relationships" xmlns:m="http://schemas.openxmlformats.org/officeDocument/2006/math" xmlns:v="urn:schemas-microsoft-com:vml" xmlns:wp14="http://schemas.microsoft.com/office/word/2010/wordprocessingDrawing" xmlns:wp="http://schemas.openxmlformats.org/drawingml/2006/wordprocessingDrawing" xmlns:w10="urn:schemas-microsoft-com:office:word" xmlns:w="http://schemas.openxmlformats.org/wordprocessingml/2006/main" xmlns:w14="http://schemas.microsoft.com/office/word/2010/wordml" xmlns:wpg="http://schemas.microsoft.com/office/word/2010/wordprocessingGroup" xmlns:wpi="http://schemas.microsoft.com/office/word/2010/wordprocessingInk" xmlns:wne="http://schemas.microsoft.com/office/word/2006/wordml" xmlns:wps="http://schemas.microsoft.com/office/word/2010/wordprocessingShape" mc:Ignorable="w14 wp14">
   <w:abstractNum w:abstractNumId="0">
+    <w:nsid w:val="0000000F"/>
+    <w:multiLevelType w:val="multilevel"/>
+    <w:tmpl w:val="C0EE00C6"/>
+    <w:name w:val="WW8Num14"/>
+    <w:lvl w:ilvl="0">
+      <w:start w:val="1"/>
+      <w:numFmt w:val="decimal"/>
+      <w:lvlText w:val="%1."/>
+      <w:lvlJc w:val="left"/>
+      <w:pPr>
+        <w:tabs>
+          <w:tab w:val="num" w:pos="0"/>
+        </w:tabs>
+        <w:ind w:left="720" w:hanging="360"/>
+      </w:pPr>
+      <w:rPr>
+        <w:b w:val="0"/>
+      </w:rPr>
+    </w:lvl>
+    <w:lvl w:ilvl="1">
+      <w:start w:val="1"/>
+      <w:numFmt w:val="lowerLetter"/>
+      <w:lvlText w:val="%2."/>
+      <w:lvlJc w:val="left"/>
+      <w:pPr>
+        <w:tabs>
+          <w:tab w:val="num" w:pos="0"/>
+        </w:tabs>
+        <w:ind w:left="1440" w:hanging="360"/>
+      </w:pPr>
+    </w:lvl>
+    <w:lvl w:ilvl="2">
+      <w:start w:val="1"/>
+      <w:numFmt w:val="lowerRoman"/>
+      <w:lvlText w:val="%2.%3."/>
+      <w:lvlJc w:val="right"/>
+      <w:pPr>
+        <w:tabs>
+          <w:tab w:val="num" w:pos="0"/>
+        </w:tabs>
+        <w:ind w:left="2160" w:hanging="180"/>
+      </w:pPr>
+    </w:lvl>
+    <w:lvl w:ilvl="3">
+      <w:start w:val="1"/>
+      <w:numFmt w:val="decimal"/>
+      <w:lvlText w:val="%2.%3.%4."/>
+      <w:lvlJc w:val="left"/>
+      <w:pPr>
+        <w:tabs>
+          <w:tab w:val="num" w:pos="0"/>
+        </w:tabs>
+        <w:ind w:left="2880" w:hanging="360"/>
+      </w:pPr>
+    </w:lvl>
+    <w:lvl w:ilvl="4">
+      <w:start w:val="1"/>
+      <w:numFmt w:val="lowerLetter"/>
+      <w:lvlText w:val="%2.%3.%4.%5."/>
+      <w:lvlJc w:val="left"/>
+      <w:pPr>
+        <w:tabs>
+          <w:tab w:val="num" w:pos="0"/>
+        </w:tabs>
+        <w:ind w:left="3600" w:hanging="360"/>
+      </w:pPr>
+    </w:lvl>
+    <w:lvl w:ilvl="5">
+      <w:start w:val="1"/>
+      <w:numFmt w:val="lowerRoman"/>
+      <w:lvlText w:val="%2.%3.%4.%5.%6."/>
+      <w:lvlJc w:val="right"/>
+      <w:pPr>
+        <w:tabs>
+          <w:tab w:val="num" w:pos="0"/>
+        </w:tabs>
+        <w:ind w:left="4320" w:hanging="180"/>
+      </w:pPr>
+    </w:lvl>
+    <w:lvl w:ilvl="6">
+      <w:start w:val="1"/>
+      <w:numFmt w:val="decimal"/>
+      <w:lvlText w:val="%2.%3.%4.%5.%6.%7."/>
+      <w:lvlJc w:val="left"/>
+      <w:pPr>
+        <w:tabs>
+          <w:tab w:val="num" w:pos="0"/>
+        </w:tabs>
+        <w:ind w:left="5040" w:hanging="360"/>
+      </w:pPr>
+    </w:lvl>
+    <w:lvl w:ilvl="7">
+      <w:start w:val="1"/>
+      <w:numFmt w:val="lowerLetter"/>
+      <w:lvlText w:val="%2.%3.%4.%5.%6.%7.%8."/>
+      <w:lvlJc w:val="left"/>
+      <w:pPr>
+        <w:tabs>
+          <w:tab w:val="num" w:pos="0"/>
+        </w:tabs>
+        <w:ind w:left="5760" w:hanging="360"/>
+      </w:pPr>
+    </w:lvl>
+    <w:lvl w:ilvl="8">
+      <w:start w:val="1"/>
+      <w:numFmt w:val="lowerRoman"/>
+      <w:lvlText w:val="%2.%3.%4.%5.%6.%7.%8.%9."/>
+      <w:lvlJc w:val="right"/>
+      <w:pPr>
+        <w:tabs>
+          <w:tab w:val="num" w:pos="0"/>
+        </w:tabs>
+        <w:ind w:left="6480" w:hanging="180"/>
+      </w:pPr>
+    </w:lvl>
+  </w:abstractNum>
+  <w:abstractNum w:abstractNumId="1">
+    <w:nsid w:val="0BE63B44"/>
+    <w:multiLevelType w:val="hybridMultilevel"/>
+    <w:tmpl w:val="CE1CBB48"/>
+    <w:lvl w:ilvl="0" w:tplc="08090001">
+      <w:start w:val="1"/>
+      <w:numFmt w:val="bullet"/>
+      <w:lvlText w:val=""/>
+      <w:lvlJc w:val="left"/>
+      <w:pPr>
+        <w:ind w:left="2912" w:hanging="360"/>
+      </w:pPr>
+      <w:rPr>
+        <w:rFonts w:ascii="Symbol" w:hAnsi="Symbol" w:hint="default"/>
+      </w:rPr>
+    </w:lvl>
+    <w:lvl w:ilvl="1" w:tplc="08090003" w:tentative="1">
+      <w:start w:val="1"/>
+      <w:numFmt w:val="bullet"/>
+      <w:lvlText w:val="o"/>
+      <w:lvlJc w:val="left"/>
+      <w:pPr>
+        <w:ind w:left="3632" w:hanging="360"/>
+      </w:pPr>
+      <w:rPr>
+        <w:rFonts w:ascii="Courier New" w:hAnsi="Courier New" w:cs="Courier New" w:hint="default"/>
+      </w:rPr>
+    </w:lvl>
+    <w:lvl w:ilvl="2" w:tplc="08090005" w:tentative="1">
+      <w:start w:val="1"/>
+      <w:numFmt w:val="bullet"/>
+      <w:lvlText w:val=""/>
+      <w:lvlJc w:val="left"/>
+      <w:pPr>
+        <w:ind w:left="4352" w:hanging="360"/>
+      </w:pPr>
+      <w:rPr>
+        <w:rFonts w:ascii="Wingdings" w:hAnsi="Wingdings" w:hint="default"/>
+      </w:rPr>
+    </w:lvl>
+    <w:lvl w:ilvl="3" w:tplc="08090001" w:tentative="1">
+      <w:start w:val="1"/>
+      <w:numFmt w:val="bullet"/>
+      <w:lvlText w:val=""/>
+      <w:lvlJc w:val="left"/>
+      <w:pPr>
+        <w:ind w:left="5072" w:hanging="360"/>
+      </w:pPr>
+      <w:rPr>
+        <w:rFonts w:ascii="Symbol" w:hAnsi="Symbol" w:hint="default"/>
+      </w:rPr>
+    </w:lvl>
+    <w:lvl w:ilvl="4" w:tplc="08090003" w:tentative="1">
+      <w:start w:val="1"/>
+      <w:numFmt w:val="bullet"/>
+      <w:lvlText w:val="o"/>
+      <w:lvlJc w:val="left"/>
+      <w:pPr>
+        <w:ind w:left="5792" w:hanging="360"/>
+      </w:pPr>
+      <w:rPr>
+        <w:rFonts w:ascii="Courier New" w:hAnsi="Courier New" w:cs="Courier New" w:hint="default"/>
+      </w:rPr>
+    </w:lvl>
+    <w:lvl w:ilvl="5" w:tplc="08090005" w:tentative="1">
+      <w:start w:val="1"/>
+      <w:numFmt w:val="bullet"/>
+      <w:lvlText w:val=""/>
+      <w:lvlJc w:val="left"/>
+      <w:pPr>
+        <w:ind w:left="6512" w:hanging="360"/>
+      </w:pPr>
+      <w:rPr>
+        <w:rFonts w:ascii="Wingdings" w:hAnsi="Wingdings" w:hint="default"/>
+      </w:rPr>
+    </w:lvl>
+    <w:lvl w:ilvl="6" w:tplc="08090001" w:tentative="1">
+      <w:start w:val="1"/>
+      <w:numFmt w:val="bullet"/>
+      <w:lvlText w:val=""/>
+      <w:lvlJc w:val="left"/>
+      <w:pPr>
+        <w:ind w:left="7232" w:hanging="360"/>
+      </w:pPr>
+      <w:rPr>
+        <w:rFonts w:ascii="Symbol" w:hAnsi="Symbol" w:hint="default"/>
+      </w:rPr>
+    </w:lvl>
+    <w:lvl w:ilvl="7" w:tplc="08090003" w:tentative="1">
+      <w:start w:val="1"/>
+      <w:numFmt w:val="bullet"/>
+      <w:lvlText w:val="o"/>
+      <w:lvlJc w:val="left"/>
+      <w:pPr>
+        <w:ind w:left="7952" w:hanging="360"/>
+      </w:pPr>
+      <w:rPr>
+        <w:rFonts w:ascii="Courier New" w:hAnsi="Courier New" w:cs="Courier New" w:hint="default"/>
+      </w:rPr>
+    </w:lvl>
+    <w:lvl w:ilvl="8" w:tplc="08090005" w:tentative="1">
+      <w:start w:val="1"/>
+      <w:numFmt w:val="bullet"/>
+      <w:lvlText w:val=""/>
+      <w:lvlJc w:val="left"/>
+      <w:pPr>
+        <w:ind w:left="8672" w:hanging="360"/>
+      </w:pPr>
+      <w:rPr>
+        <w:rFonts w:ascii="Wingdings" w:hAnsi="Wingdings" w:hint="default"/>
+      </w:rPr>
+    </w:lvl>
+  </w:abstractNum>
+  <w:abstractNum w:abstractNumId="2">
     <w:nsid w:val="19B72A6F"/>
     <w:multiLevelType w:val="hybridMultilevel"/>
     <w:tmpl w:val="41DE5D9C"/>
@@ -4065,7 +8521,7 @@
       </w:rPr>
     </w:lvl>
   </w:abstractNum>
-  <w:abstractNum w:abstractNumId="1">
+  <w:abstractNum w:abstractNumId="3">
     <w:nsid w:val="1E363607"/>
     <w:multiLevelType w:val="multilevel"/>
     <w:tmpl w:val="6D5CF310"/>
@@ -4181,13 +8637,13 @@
       </w:rPr>
     </w:lvl>
   </w:abstractNum>
-  <w:abstractNum w:abstractNumId="2">
+  <w:abstractNum w:abstractNumId="4">
     <w:nsid w:val="1E5426FA"/>
     <w:multiLevelType w:val="multilevel"/>
     <w:tmpl w:val="6D5CF310"/>
     <w:numStyleLink w:val="BLRprojectHeadings"/>
   </w:abstractNum>
-  <w:abstractNum w:abstractNumId="3">
+  <w:abstractNum w:abstractNumId="5">
     <w:nsid w:val="247732E6"/>
     <w:multiLevelType w:val="multilevel"/>
     <w:tmpl w:val="6D5CF310"/>
@@ -4307,7 +8763,7 @@
       </w:rPr>
     </w:lvl>
   </w:abstractNum>
-  <w:abstractNum w:abstractNumId="4">
+  <w:abstractNum w:abstractNumId="6">
     <w:nsid w:val="3533174C"/>
     <w:multiLevelType w:val="hybridMultilevel"/>
     <w:tmpl w:val="D2825474"/>
@@ -4420,7 +8876,761 @@
       </w:rPr>
     </w:lvl>
   </w:abstractNum>
-  <w:abstractNum w:abstractNumId="5">
+  <w:abstractNum w:abstractNumId="7">
+    <w:nsid w:val="3B1A1788"/>
+    <w:multiLevelType w:val="multilevel"/>
+    <w:tmpl w:val="E5348904"/>
+    <w:lvl w:ilvl="0">
+      <w:start w:val="1"/>
+      <w:numFmt w:val="decimal"/>
+      <w:lvlText w:val="%1."/>
+      <w:lvlJc w:val="left"/>
+      <w:pPr>
+        <w:ind w:left="720" w:hanging="360"/>
+      </w:pPr>
+    </w:lvl>
+    <w:lvl w:ilvl="1">
+      <w:start w:val="1"/>
+      <w:numFmt w:val="decimal"/>
+      <w:isLgl/>
+      <w:lvlText w:val="%1.%2."/>
+      <w:lvlJc w:val="left"/>
+      <w:pPr>
+        <w:ind w:left="1095" w:hanging="720"/>
+      </w:pPr>
+      <w:rPr>
+        <w:rFonts w:hint="default"/>
+      </w:rPr>
+    </w:lvl>
+    <w:lvl w:ilvl="2">
+      <w:start w:val="1"/>
+      <w:numFmt w:val="decimal"/>
+      <w:isLgl/>
+      <w:lvlText w:val="%1.%2.%3."/>
+      <w:lvlJc w:val="left"/>
+      <w:pPr>
+        <w:ind w:left="1110" w:hanging="720"/>
+      </w:pPr>
+      <w:rPr>
+        <w:rFonts w:hint="default"/>
+      </w:rPr>
+    </w:lvl>
+    <w:lvl w:ilvl="3">
+      <w:start w:val="1"/>
+      <w:numFmt w:val="decimal"/>
+      <w:isLgl/>
+      <w:lvlText w:val="%1.%2.%3.%4."/>
+      <w:lvlJc w:val="left"/>
+      <w:pPr>
+        <w:ind w:left="1485" w:hanging="1080"/>
+      </w:pPr>
+      <w:rPr>
+        <w:rFonts w:hint="default"/>
+      </w:rPr>
+    </w:lvl>
+    <w:lvl w:ilvl="4">
+      <w:start w:val="1"/>
+      <w:numFmt w:val="decimal"/>
+      <w:isLgl/>
+      <w:lvlText w:val="%1.%2.%3.%4.%5."/>
+      <w:lvlJc w:val="left"/>
+      <w:pPr>
+        <w:ind w:left="1500" w:hanging="1080"/>
+      </w:pPr>
+      <w:rPr>
+        <w:rFonts w:hint="default"/>
+      </w:rPr>
+    </w:lvl>
+    <w:lvl w:ilvl="5">
+      <w:start w:val="1"/>
+      <w:numFmt w:val="decimal"/>
+      <w:isLgl/>
+      <w:lvlText w:val="%1.%2.%3.%4.%5.%6."/>
+      <w:lvlJc w:val="left"/>
+      <w:pPr>
+        <w:ind w:left="1875" w:hanging="1440"/>
+      </w:pPr>
+      <w:rPr>
+        <w:rFonts w:hint="default"/>
+      </w:rPr>
+    </w:lvl>
+    <w:lvl w:ilvl="6">
+      <w:start w:val="1"/>
+      <w:numFmt w:val="decimal"/>
+      <w:isLgl/>
+      <w:lvlText w:val="%1.%2.%3.%4.%5.%6.%7."/>
+      <w:lvlJc w:val="left"/>
+      <w:pPr>
+        <w:ind w:left="1890" w:hanging="1440"/>
+      </w:pPr>
+      <w:rPr>
+        <w:rFonts w:hint="default"/>
+      </w:rPr>
+    </w:lvl>
+    <w:lvl w:ilvl="7">
+      <w:start w:val="1"/>
+      <w:numFmt w:val="decimal"/>
+      <w:isLgl/>
+      <w:lvlText w:val="%1.%2.%3.%4.%5.%6.%7.%8."/>
+      <w:lvlJc w:val="left"/>
+      <w:pPr>
+        <w:ind w:left="2265" w:hanging="1800"/>
+      </w:pPr>
+      <w:rPr>
+        <w:rFonts w:hint="default"/>
+      </w:rPr>
+    </w:lvl>
+    <w:lvl w:ilvl="8">
+      <w:start w:val="1"/>
+      <w:numFmt w:val="decimal"/>
+      <w:isLgl/>
+      <w:lvlText w:val="%1.%2.%3.%4.%5.%6.%7.%8.%9."/>
+      <w:lvlJc w:val="left"/>
+      <w:pPr>
+        <w:ind w:left="2280" w:hanging="1800"/>
+      </w:pPr>
+      <w:rPr>
+        <w:rFonts w:hint="default"/>
+      </w:rPr>
+    </w:lvl>
+  </w:abstractNum>
+  <w:abstractNum w:abstractNumId="8">
+    <w:nsid w:val="3BCE079B"/>
+    <w:multiLevelType w:val="hybridMultilevel"/>
+    <w:tmpl w:val="EE386F58"/>
+    <w:lvl w:ilvl="0" w:tplc="0809000F">
+      <w:start w:val="1"/>
+      <w:numFmt w:val="decimal"/>
+      <w:lvlText w:val="%1."/>
+      <w:lvlJc w:val="left"/>
+      <w:pPr>
+        <w:ind w:left="720" w:hanging="360"/>
+      </w:pPr>
+    </w:lvl>
+    <w:lvl w:ilvl="1" w:tplc="08090019" w:tentative="1">
+      <w:start w:val="1"/>
+      <w:numFmt w:val="lowerLetter"/>
+      <w:lvlText w:val="%2."/>
+      <w:lvlJc w:val="left"/>
+      <w:pPr>
+        <w:ind w:left="1440" w:hanging="360"/>
+      </w:pPr>
+    </w:lvl>
+    <w:lvl w:ilvl="2" w:tplc="0809001B" w:tentative="1">
+      <w:start w:val="1"/>
+      <w:numFmt w:val="lowerRoman"/>
+      <w:lvlText w:val="%3."/>
+      <w:lvlJc w:val="right"/>
+      <w:pPr>
+        <w:ind w:left="2160" w:hanging="180"/>
+      </w:pPr>
+    </w:lvl>
+    <w:lvl w:ilvl="3" w:tplc="0809000F" w:tentative="1">
+      <w:start w:val="1"/>
+      <w:numFmt w:val="decimal"/>
+      <w:lvlText w:val="%4."/>
+      <w:lvlJc w:val="left"/>
+      <w:pPr>
+        <w:ind w:left="2880" w:hanging="360"/>
+      </w:pPr>
+    </w:lvl>
+    <w:lvl w:ilvl="4" w:tplc="08090019" w:tentative="1">
+      <w:start w:val="1"/>
+      <w:numFmt w:val="lowerLetter"/>
+      <w:lvlText w:val="%5."/>
+      <w:lvlJc w:val="left"/>
+      <w:pPr>
+        <w:ind w:left="3600" w:hanging="360"/>
+      </w:pPr>
+    </w:lvl>
+    <w:lvl w:ilvl="5" w:tplc="0809001B" w:tentative="1">
+      <w:start w:val="1"/>
+      <w:numFmt w:val="lowerRoman"/>
+      <w:lvlText w:val="%6."/>
+      <w:lvlJc w:val="right"/>
+      <w:pPr>
+        <w:ind w:left="4320" w:hanging="180"/>
+      </w:pPr>
+    </w:lvl>
+    <w:lvl w:ilvl="6" w:tplc="0809000F" w:tentative="1">
+      <w:start w:val="1"/>
+      <w:numFmt w:val="decimal"/>
+      <w:lvlText w:val="%7."/>
+      <w:lvlJc w:val="left"/>
+      <w:pPr>
+        <w:ind w:left="5040" w:hanging="360"/>
+      </w:pPr>
+    </w:lvl>
+    <w:lvl w:ilvl="7" w:tplc="08090019" w:tentative="1">
+      <w:start w:val="1"/>
+      <w:numFmt w:val="lowerLetter"/>
+      <w:lvlText w:val="%8."/>
+      <w:lvlJc w:val="left"/>
+      <w:pPr>
+        <w:ind w:left="5760" w:hanging="360"/>
+      </w:pPr>
+    </w:lvl>
+    <w:lvl w:ilvl="8" w:tplc="0809001B" w:tentative="1">
+      <w:start w:val="1"/>
+      <w:numFmt w:val="lowerRoman"/>
+      <w:lvlText w:val="%9."/>
+      <w:lvlJc w:val="right"/>
+      <w:pPr>
+        <w:ind w:left="6480" w:hanging="180"/>
+      </w:pPr>
+    </w:lvl>
+  </w:abstractNum>
+  <w:abstractNum w:abstractNumId="9">
+    <w:nsid w:val="3C8C02A3"/>
+    <w:multiLevelType w:val="multilevel"/>
+    <w:tmpl w:val="390C0AF0"/>
+    <w:lvl w:ilvl="0">
+      <w:start w:val="1"/>
+      <w:numFmt w:val="decimal"/>
+      <w:lvlText w:val="%1."/>
+      <w:lvlJc w:val="left"/>
+      <w:pPr>
+        <w:tabs>
+          <w:tab w:val="num" w:pos="0"/>
+        </w:tabs>
+        <w:ind w:left="720" w:hanging="360"/>
+      </w:pPr>
+      <w:rPr>
+        <w:b w:val="0"/>
+      </w:rPr>
+    </w:lvl>
+    <w:lvl w:ilvl="1">
+      <w:start w:val="1"/>
+      <w:numFmt w:val="lowerLetter"/>
+      <w:lvlText w:val="%2."/>
+      <w:lvlJc w:val="left"/>
+      <w:pPr>
+        <w:tabs>
+          <w:tab w:val="num" w:pos="0"/>
+        </w:tabs>
+        <w:ind w:left="1440" w:hanging="360"/>
+      </w:pPr>
+    </w:lvl>
+    <w:lvl w:ilvl="2">
+      <w:start w:val="1"/>
+      <w:numFmt w:val="lowerRoman"/>
+      <w:lvlText w:val="%2.%3."/>
+      <w:lvlJc w:val="right"/>
+      <w:pPr>
+        <w:tabs>
+          <w:tab w:val="num" w:pos="0"/>
+        </w:tabs>
+        <w:ind w:left="2160" w:hanging="180"/>
+      </w:pPr>
+    </w:lvl>
+    <w:lvl w:ilvl="3">
+      <w:start w:val="1"/>
+      <w:numFmt w:val="decimal"/>
+      <w:lvlText w:val="%2.%3.%4."/>
+      <w:lvlJc w:val="left"/>
+      <w:pPr>
+        <w:tabs>
+          <w:tab w:val="num" w:pos="0"/>
+        </w:tabs>
+        <w:ind w:left="2880" w:hanging="360"/>
+      </w:pPr>
+    </w:lvl>
+    <w:lvl w:ilvl="4">
+      <w:start w:val="1"/>
+      <w:numFmt w:val="lowerLetter"/>
+      <w:lvlText w:val="%2.%3.%4.%5."/>
+      <w:lvlJc w:val="left"/>
+      <w:pPr>
+        <w:tabs>
+          <w:tab w:val="num" w:pos="0"/>
+        </w:tabs>
+        <w:ind w:left="3600" w:hanging="360"/>
+      </w:pPr>
+    </w:lvl>
+    <w:lvl w:ilvl="5">
+      <w:start w:val="1"/>
+      <w:numFmt w:val="lowerRoman"/>
+      <w:lvlText w:val="%2.%3.%4.%5.%6."/>
+      <w:lvlJc w:val="right"/>
+      <w:pPr>
+        <w:tabs>
+          <w:tab w:val="num" w:pos="0"/>
+        </w:tabs>
+        <w:ind w:left="4320" w:hanging="180"/>
+      </w:pPr>
+    </w:lvl>
+    <w:lvl w:ilvl="6">
+      <w:start w:val="1"/>
+      <w:numFmt w:val="decimal"/>
+      <w:lvlText w:val="%2.%3.%4.%5.%6.%7."/>
+      <w:lvlJc w:val="left"/>
+      <w:pPr>
+        <w:tabs>
+          <w:tab w:val="num" w:pos="0"/>
+        </w:tabs>
+        <w:ind w:left="5040" w:hanging="360"/>
+      </w:pPr>
+    </w:lvl>
+    <w:lvl w:ilvl="7">
+      <w:start w:val="1"/>
+      <w:numFmt w:val="lowerLetter"/>
+      <w:lvlText w:val="%2.%3.%4.%5.%6.%7.%8."/>
+      <w:lvlJc w:val="left"/>
+      <w:pPr>
+        <w:tabs>
+          <w:tab w:val="num" w:pos="0"/>
+        </w:tabs>
+        <w:ind w:left="5760" w:hanging="360"/>
+      </w:pPr>
+    </w:lvl>
+    <w:lvl w:ilvl="8">
+      <w:start w:val="1"/>
+      <w:numFmt w:val="lowerRoman"/>
+      <w:lvlText w:val="%2.%3.%4.%5.%6.%7.%8.%9."/>
+      <w:lvlJc w:val="right"/>
+      <w:pPr>
+        <w:tabs>
+          <w:tab w:val="num" w:pos="0"/>
+        </w:tabs>
+        <w:ind w:left="6480" w:hanging="180"/>
+      </w:pPr>
+    </w:lvl>
+  </w:abstractNum>
+  <w:abstractNum w:abstractNumId="10">
+    <w:nsid w:val="3C8F68B6"/>
+    <w:multiLevelType w:val="multilevel"/>
+    <w:tmpl w:val="390C0AF0"/>
+    <w:lvl w:ilvl="0">
+      <w:start w:val="1"/>
+      <w:numFmt w:val="decimal"/>
+      <w:lvlText w:val="%1."/>
+      <w:lvlJc w:val="left"/>
+      <w:pPr>
+        <w:tabs>
+          <w:tab w:val="num" w:pos="0"/>
+        </w:tabs>
+        <w:ind w:left="720" w:hanging="360"/>
+      </w:pPr>
+      <w:rPr>
+        <w:b w:val="0"/>
+      </w:rPr>
+    </w:lvl>
+    <w:lvl w:ilvl="1">
+      <w:start w:val="1"/>
+      <w:numFmt w:val="lowerLetter"/>
+      <w:lvlText w:val="%2."/>
+      <w:lvlJc w:val="left"/>
+      <w:pPr>
+        <w:tabs>
+          <w:tab w:val="num" w:pos="0"/>
+        </w:tabs>
+        <w:ind w:left="1440" w:hanging="360"/>
+      </w:pPr>
+    </w:lvl>
+    <w:lvl w:ilvl="2">
+      <w:start w:val="1"/>
+      <w:numFmt w:val="lowerRoman"/>
+      <w:lvlText w:val="%2.%3."/>
+      <w:lvlJc w:val="right"/>
+      <w:pPr>
+        <w:tabs>
+          <w:tab w:val="num" w:pos="0"/>
+        </w:tabs>
+        <w:ind w:left="2160" w:hanging="180"/>
+      </w:pPr>
+    </w:lvl>
+    <w:lvl w:ilvl="3">
+      <w:start w:val="1"/>
+      <w:numFmt w:val="decimal"/>
+      <w:lvlText w:val="%2.%3.%4."/>
+      <w:lvlJc w:val="left"/>
+      <w:pPr>
+        <w:tabs>
+          <w:tab w:val="num" w:pos="0"/>
+        </w:tabs>
+        <w:ind w:left="2880" w:hanging="360"/>
+      </w:pPr>
+    </w:lvl>
+    <w:lvl w:ilvl="4">
+      <w:start w:val="1"/>
+      <w:numFmt w:val="lowerLetter"/>
+      <w:lvlText w:val="%2.%3.%4.%5."/>
+      <w:lvlJc w:val="left"/>
+      <w:pPr>
+        <w:tabs>
+          <w:tab w:val="num" w:pos="0"/>
+        </w:tabs>
+        <w:ind w:left="3600" w:hanging="360"/>
+      </w:pPr>
+    </w:lvl>
+    <w:lvl w:ilvl="5">
+      <w:start w:val="1"/>
+      <w:numFmt w:val="lowerRoman"/>
+      <w:lvlText w:val="%2.%3.%4.%5.%6."/>
+      <w:lvlJc w:val="right"/>
+      <w:pPr>
+        <w:tabs>
+          <w:tab w:val="num" w:pos="0"/>
+        </w:tabs>
+        <w:ind w:left="4320" w:hanging="180"/>
+      </w:pPr>
+    </w:lvl>
+    <w:lvl w:ilvl="6">
+      <w:start w:val="1"/>
+      <w:numFmt w:val="decimal"/>
+      <w:lvlText w:val="%2.%3.%4.%5.%6.%7."/>
+      <w:lvlJc w:val="left"/>
+      <w:pPr>
+        <w:tabs>
+          <w:tab w:val="num" w:pos="0"/>
+        </w:tabs>
+        <w:ind w:left="5040" w:hanging="360"/>
+      </w:pPr>
+    </w:lvl>
+    <w:lvl w:ilvl="7">
+      <w:start w:val="1"/>
+      <w:numFmt w:val="lowerLetter"/>
+      <w:lvlText w:val="%2.%3.%4.%5.%6.%7.%8."/>
+      <w:lvlJc w:val="left"/>
+      <w:pPr>
+        <w:tabs>
+          <w:tab w:val="num" w:pos="0"/>
+        </w:tabs>
+        <w:ind w:left="5760" w:hanging="360"/>
+      </w:pPr>
+    </w:lvl>
+    <w:lvl w:ilvl="8">
+      <w:start w:val="1"/>
+      <w:numFmt w:val="lowerRoman"/>
+      <w:lvlText w:val="%2.%3.%4.%5.%6.%7.%8.%9."/>
+      <w:lvlJc w:val="right"/>
+      <w:pPr>
+        <w:tabs>
+          <w:tab w:val="num" w:pos="0"/>
+        </w:tabs>
+        <w:ind w:left="6480" w:hanging="180"/>
+      </w:pPr>
+    </w:lvl>
+  </w:abstractNum>
+  <w:abstractNum w:abstractNumId="11">
+    <w:nsid w:val="417C75E5"/>
+    <w:multiLevelType w:val="multilevel"/>
+    <w:tmpl w:val="390C0AF0"/>
+    <w:lvl w:ilvl="0">
+      <w:start w:val="1"/>
+      <w:numFmt w:val="decimal"/>
+      <w:lvlText w:val="%1."/>
+      <w:lvlJc w:val="left"/>
+      <w:pPr>
+        <w:tabs>
+          <w:tab w:val="num" w:pos="0"/>
+        </w:tabs>
+        <w:ind w:left="720" w:hanging="360"/>
+      </w:pPr>
+      <w:rPr>
+        <w:b w:val="0"/>
+      </w:rPr>
+    </w:lvl>
+    <w:lvl w:ilvl="1">
+      <w:start w:val="1"/>
+      <w:numFmt w:val="lowerLetter"/>
+      <w:lvlText w:val="%2."/>
+      <w:lvlJc w:val="left"/>
+      <w:pPr>
+        <w:tabs>
+          <w:tab w:val="num" w:pos="0"/>
+        </w:tabs>
+        <w:ind w:left="1440" w:hanging="360"/>
+      </w:pPr>
+    </w:lvl>
+    <w:lvl w:ilvl="2">
+      <w:start w:val="1"/>
+      <w:numFmt w:val="lowerRoman"/>
+      <w:lvlText w:val="%2.%3."/>
+      <w:lvlJc w:val="right"/>
+      <w:pPr>
+        <w:tabs>
+          <w:tab w:val="num" w:pos="0"/>
+        </w:tabs>
+        <w:ind w:left="2160" w:hanging="180"/>
+      </w:pPr>
+    </w:lvl>
+    <w:lvl w:ilvl="3">
+      <w:start w:val="1"/>
+      <w:numFmt w:val="decimal"/>
+      <w:lvlText w:val="%2.%3.%4."/>
+      <w:lvlJc w:val="left"/>
+      <w:pPr>
+        <w:tabs>
+          <w:tab w:val="num" w:pos="0"/>
+        </w:tabs>
+        <w:ind w:left="2880" w:hanging="360"/>
+      </w:pPr>
+    </w:lvl>
+    <w:lvl w:ilvl="4">
+      <w:start w:val="1"/>
+      <w:numFmt w:val="lowerLetter"/>
+      <w:lvlText w:val="%2.%3.%4.%5."/>
+      <w:lvlJc w:val="left"/>
+      <w:pPr>
+        <w:tabs>
+          <w:tab w:val="num" w:pos="0"/>
+        </w:tabs>
+        <w:ind w:left="3600" w:hanging="360"/>
+      </w:pPr>
+    </w:lvl>
+    <w:lvl w:ilvl="5">
+      <w:start w:val="1"/>
+      <w:numFmt w:val="lowerRoman"/>
+      <w:lvlText w:val="%2.%3.%4.%5.%6."/>
+      <w:lvlJc w:val="right"/>
+      <w:pPr>
+        <w:tabs>
+          <w:tab w:val="num" w:pos="0"/>
+        </w:tabs>
+        <w:ind w:left="4320" w:hanging="180"/>
+      </w:pPr>
+    </w:lvl>
+    <w:lvl w:ilvl="6">
+      <w:start w:val="1"/>
+      <w:numFmt w:val="decimal"/>
+      <w:lvlText w:val="%2.%3.%4.%5.%6.%7."/>
+      <w:lvlJc w:val="left"/>
+      <w:pPr>
+        <w:tabs>
+          <w:tab w:val="num" w:pos="0"/>
+        </w:tabs>
+        <w:ind w:left="5040" w:hanging="360"/>
+      </w:pPr>
+    </w:lvl>
+    <w:lvl w:ilvl="7">
+      <w:start w:val="1"/>
+      <w:numFmt w:val="lowerLetter"/>
+      <w:lvlText w:val="%2.%3.%4.%5.%6.%7.%8."/>
+      <w:lvlJc w:val="left"/>
+      <w:pPr>
+        <w:tabs>
+          <w:tab w:val="num" w:pos="0"/>
+        </w:tabs>
+        <w:ind w:left="5760" w:hanging="360"/>
+      </w:pPr>
+    </w:lvl>
+    <w:lvl w:ilvl="8">
+      <w:start w:val="1"/>
+      <w:numFmt w:val="lowerRoman"/>
+      <w:lvlText w:val="%2.%3.%4.%5.%6.%7.%8.%9."/>
+      <w:lvlJc w:val="right"/>
+      <w:pPr>
+        <w:tabs>
+          <w:tab w:val="num" w:pos="0"/>
+        </w:tabs>
+        <w:ind w:left="6480" w:hanging="180"/>
+      </w:pPr>
+    </w:lvl>
+  </w:abstractNum>
+  <w:abstractNum w:abstractNumId="12">
+    <w:nsid w:val="41896057"/>
+    <w:multiLevelType w:val="multilevel"/>
+    <w:tmpl w:val="390C0AF0"/>
+    <w:lvl w:ilvl="0">
+      <w:start w:val="1"/>
+      <w:numFmt w:val="decimal"/>
+      <w:lvlText w:val="%1."/>
+      <w:lvlJc w:val="left"/>
+      <w:pPr>
+        <w:tabs>
+          <w:tab w:val="num" w:pos="0"/>
+        </w:tabs>
+        <w:ind w:left="720" w:hanging="360"/>
+      </w:pPr>
+      <w:rPr>
+        <w:b w:val="0"/>
+      </w:rPr>
+    </w:lvl>
+    <w:lvl w:ilvl="1">
+      <w:start w:val="1"/>
+      <w:numFmt w:val="lowerLetter"/>
+      <w:lvlText w:val="%2."/>
+      <w:lvlJc w:val="left"/>
+      <w:pPr>
+        <w:tabs>
+          <w:tab w:val="num" w:pos="0"/>
+        </w:tabs>
+        <w:ind w:left="1440" w:hanging="360"/>
+      </w:pPr>
+    </w:lvl>
+    <w:lvl w:ilvl="2">
+      <w:start w:val="1"/>
+      <w:numFmt w:val="lowerRoman"/>
+      <w:lvlText w:val="%2.%3."/>
+      <w:lvlJc w:val="right"/>
+      <w:pPr>
+        <w:tabs>
+          <w:tab w:val="num" w:pos="0"/>
+        </w:tabs>
+        <w:ind w:left="2160" w:hanging="180"/>
+      </w:pPr>
+    </w:lvl>
+    <w:lvl w:ilvl="3">
+      <w:start w:val="1"/>
+      <w:numFmt w:val="decimal"/>
+      <w:lvlText w:val="%2.%3.%4."/>
+      <w:lvlJc w:val="left"/>
+      <w:pPr>
+        <w:tabs>
+          <w:tab w:val="num" w:pos="0"/>
+        </w:tabs>
+        <w:ind w:left="2880" w:hanging="360"/>
+      </w:pPr>
+    </w:lvl>
+    <w:lvl w:ilvl="4">
+      <w:start w:val="1"/>
+      <w:numFmt w:val="lowerLetter"/>
+      <w:lvlText w:val="%2.%3.%4.%5."/>
+      <w:lvlJc w:val="left"/>
+      <w:pPr>
+        <w:tabs>
+          <w:tab w:val="num" w:pos="0"/>
+        </w:tabs>
+        <w:ind w:left="3600" w:hanging="360"/>
+      </w:pPr>
+    </w:lvl>
+    <w:lvl w:ilvl="5">
+      <w:start w:val="1"/>
+      <w:numFmt w:val="lowerRoman"/>
+      <w:lvlText w:val="%2.%3.%4.%5.%6."/>
+      <w:lvlJc w:val="right"/>
+      <w:pPr>
+        <w:tabs>
+          <w:tab w:val="num" w:pos="0"/>
+        </w:tabs>
+        <w:ind w:left="4320" w:hanging="180"/>
+      </w:pPr>
+    </w:lvl>
+    <w:lvl w:ilvl="6">
+      <w:start w:val="1"/>
+      <w:numFmt w:val="decimal"/>
+      <w:lvlText w:val="%2.%3.%4.%5.%6.%7."/>
+      <w:lvlJc w:val="left"/>
+      <w:pPr>
+        <w:tabs>
+          <w:tab w:val="num" w:pos="0"/>
+        </w:tabs>
+        <w:ind w:left="5040" w:hanging="360"/>
+      </w:pPr>
+    </w:lvl>
+    <w:lvl w:ilvl="7">
+      <w:start w:val="1"/>
+      <w:numFmt w:val="lowerLetter"/>
+      <w:lvlText w:val="%2.%3.%4.%5.%6.%7.%8."/>
+      <w:lvlJc w:val="left"/>
+      <w:pPr>
+        <w:tabs>
+          <w:tab w:val="num" w:pos="0"/>
+        </w:tabs>
+        <w:ind w:left="5760" w:hanging="360"/>
+      </w:pPr>
+    </w:lvl>
+    <w:lvl w:ilvl="8">
+      <w:start w:val="1"/>
+      <w:numFmt w:val="lowerRoman"/>
+      <w:lvlText w:val="%2.%3.%4.%5.%6.%7.%8.%9."/>
+      <w:lvlJc w:val="right"/>
+      <w:pPr>
+        <w:tabs>
+          <w:tab w:val="num" w:pos="0"/>
+        </w:tabs>
+        <w:ind w:left="6480" w:hanging="180"/>
+      </w:pPr>
+    </w:lvl>
+  </w:abstractNum>
+  <w:abstractNum w:abstractNumId="13">
+    <w:nsid w:val="448C00CC"/>
+    <w:multiLevelType w:val="hybridMultilevel"/>
+    <w:tmpl w:val="66822914"/>
+    <w:lvl w:ilvl="0" w:tplc="0809000F">
+      <w:start w:val="1"/>
+      <w:numFmt w:val="decimal"/>
+      <w:lvlText w:val="%1."/>
+      <w:lvlJc w:val="left"/>
+      <w:pPr>
+        <w:ind w:left="720" w:hanging="360"/>
+      </w:pPr>
+    </w:lvl>
+    <w:lvl w:ilvl="1" w:tplc="08090019" w:tentative="1">
+      <w:start w:val="1"/>
+      <w:numFmt w:val="lowerLetter"/>
+      <w:lvlText w:val="%2."/>
+      <w:lvlJc w:val="left"/>
+      <w:pPr>
+        <w:ind w:left="1440" w:hanging="360"/>
+      </w:pPr>
+    </w:lvl>
+    <w:lvl w:ilvl="2" w:tplc="0809001B" w:tentative="1">
+      <w:start w:val="1"/>
+      <w:numFmt w:val="lowerRoman"/>
+      <w:lvlText w:val="%3."/>
+      <w:lvlJc w:val="right"/>
+      <w:pPr>
+        <w:ind w:left="2160" w:hanging="180"/>
+      </w:pPr>
+    </w:lvl>
+    <w:lvl w:ilvl="3" w:tplc="0809000F" w:tentative="1">
+      <w:start w:val="1"/>
+      <w:numFmt w:val="decimal"/>
+      <w:lvlText w:val="%4."/>
+      <w:lvlJc w:val="left"/>
+      <w:pPr>
+        <w:ind w:left="2880" w:hanging="360"/>
+      </w:pPr>
+    </w:lvl>
+    <w:lvl w:ilvl="4" w:tplc="08090019" w:tentative="1">
+      <w:start w:val="1"/>
+      <w:numFmt w:val="lowerLetter"/>
+      <w:lvlText w:val="%5."/>
+      <w:lvlJc w:val="left"/>
+      <w:pPr>
+        <w:ind w:left="3600" w:hanging="360"/>
+      </w:pPr>
+    </w:lvl>
+    <w:lvl w:ilvl="5" w:tplc="0809001B" w:tentative="1">
+      <w:start w:val="1"/>
+      <w:numFmt w:val="lowerRoman"/>
+      <w:lvlText w:val="%6."/>
+      <w:lvlJc w:val="right"/>
+      <w:pPr>
+        <w:ind w:left="4320" w:hanging="180"/>
+      </w:pPr>
+    </w:lvl>
+    <w:lvl w:ilvl="6" w:tplc="0809000F" w:tentative="1">
+      <w:start w:val="1"/>
+      <w:numFmt w:val="decimal"/>
+      <w:lvlText w:val="%7."/>
+      <w:lvlJc w:val="left"/>
+      <w:pPr>
+        <w:ind w:left="5040" w:hanging="360"/>
+      </w:pPr>
+    </w:lvl>
+    <w:lvl w:ilvl="7" w:tplc="08090019" w:tentative="1">
+      <w:start w:val="1"/>
+      <w:numFmt w:val="lowerLetter"/>
+      <w:lvlText w:val="%8."/>
+      <w:lvlJc w:val="left"/>
+      <w:pPr>
+        <w:ind w:left="5760" w:hanging="360"/>
+      </w:pPr>
+    </w:lvl>
+    <w:lvl w:ilvl="8" w:tplc="0809001B" w:tentative="1">
+      <w:start w:val="1"/>
+      <w:numFmt w:val="lowerRoman"/>
+      <w:lvlText w:val="%9."/>
+      <w:lvlJc w:val="right"/>
+      <w:pPr>
+        <w:ind w:left="6480" w:hanging="180"/>
+      </w:pPr>
+    </w:lvl>
+  </w:abstractNum>
+  <w:abstractNum w:abstractNumId="14">
     <w:nsid w:val="482F7FBA"/>
     <w:multiLevelType w:val="hybridMultilevel"/>
     <w:tmpl w:val="C2B4098A"/>
@@ -4533,7 +9743,123 @@
       </w:rPr>
     </w:lvl>
   </w:abstractNum>
-  <w:abstractNum w:abstractNumId="6">
+  <w:abstractNum w:abstractNumId="15">
+    <w:nsid w:val="48EC40B9"/>
+    <w:multiLevelType w:val="multilevel"/>
+    <w:tmpl w:val="390C0AF0"/>
+    <w:lvl w:ilvl="0">
+      <w:start w:val="1"/>
+      <w:numFmt w:val="decimal"/>
+      <w:lvlText w:val="%1."/>
+      <w:lvlJc w:val="left"/>
+      <w:pPr>
+        <w:tabs>
+          <w:tab w:val="num" w:pos="0"/>
+        </w:tabs>
+        <w:ind w:left="720" w:hanging="360"/>
+      </w:pPr>
+      <w:rPr>
+        <w:b w:val="0"/>
+      </w:rPr>
+    </w:lvl>
+    <w:lvl w:ilvl="1">
+      <w:start w:val="1"/>
+      <w:numFmt w:val="lowerLetter"/>
+      <w:lvlText w:val="%2."/>
+      <w:lvlJc w:val="left"/>
+      <w:pPr>
+        <w:tabs>
+          <w:tab w:val="num" w:pos="0"/>
+        </w:tabs>
+        <w:ind w:left="1440" w:hanging="360"/>
+      </w:pPr>
+    </w:lvl>
+    <w:lvl w:ilvl="2">
+      <w:start w:val="1"/>
+      <w:numFmt w:val="lowerRoman"/>
+      <w:lvlText w:val="%2.%3."/>
+      <w:lvlJc w:val="right"/>
+      <w:pPr>
+        <w:tabs>
+          <w:tab w:val="num" w:pos="0"/>
+        </w:tabs>
+        <w:ind w:left="2160" w:hanging="180"/>
+      </w:pPr>
+    </w:lvl>
+    <w:lvl w:ilvl="3">
+      <w:start w:val="1"/>
+      <w:numFmt w:val="decimal"/>
+      <w:lvlText w:val="%2.%3.%4."/>
+      <w:lvlJc w:val="left"/>
+      <w:pPr>
+        <w:tabs>
+          <w:tab w:val="num" w:pos="0"/>
+        </w:tabs>
+        <w:ind w:left="2880" w:hanging="360"/>
+      </w:pPr>
+    </w:lvl>
+    <w:lvl w:ilvl="4">
+      <w:start w:val="1"/>
+      <w:numFmt w:val="lowerLetter"/>
+      <w:lvlText w:val="%2.%3.%4.%5."/>
+      <w:lvlJc w:val="left"/>
+      <w:pPr>
+        <w:tabs>
+          <w:tab w:val="num" w:pos="0"/>
+        </w:tabs>
+        <w:ind w:left="3600" w:hanging="360"/>
+      </w:pPr>
+    </w:lvl>
+    <w:lvl w:ilvl="5">
+      <w:start w:val="1"/>
+      <w:numFmt w:val="lowerRoman"/>
+      <w:lvlText w:val="%2.%3.%4.%5.%6."/>
+      <w:lvlJc w:val="right"/>
+      <w:pPr>
+        <w:tabs>
+          <w:tab w:val="num" w:pos="0"/>
+        </w:tabs>
+        <w:ind w:left="4320" w:hanging="180"/>
+      </w:pPr>
+    </w:lvl>
+    <w:lvl w:ilvl="6">
+      <w:start w:val="1"/>
+      <w:numFmt w:val="decimal"/>
+      <w:lvlText w:val="%2.%3.%4.%5.%6.%7."/>
+      <w:lvlJc w:val="left"/>
+      <w:pPr>
+        <w:tabs>
+          <w:tab w:val="num" w:pos="0"/>
+        </w:tabs>
+        <w:ind w:left="5040" w:hanging="360"/>
+      </w:pPr>
+    </w:lvl>
+    <w:lvl w:ilvl="7">
+      <w:start w:val="1"/>
+      <w:numFmt w:val="lowerLetter"/>
+      <w:lvlText w:val="%2.%3.%4.%5.%6.%7.%8."/>
+      <w:lvlJc w:val="left"/>
+      <w:pPr>
+        <w:tabs>
+          <w:tab w:val="num" w:pos="0"/>
+        </w:tabs>
+        <w:ind w:left="5760" w:hanging="360"/>
+      </w:pPr>
+    </w:lvl>
+    <w:lvl w:ilvl="8">
+      <w:start w:val="1"/>
+      <w:numFmt w:val="lowerRoman"/>
+      <w:lvlText w:val="%2.%3.%4.%5.%6.%7.%8.%9."/>
+      <w:lvlJc w:val="right"/>
+      <w:pPr>
+        <w:tabs>
+          <w:tab w:val="num" w:pos="0"/>
+        </w:tabs>
+        <w:ind w:left="6480" w:hanging="180"/>
+      </w:pPr>
+    </w:lvl>
+  </w:abstractNum>
+  <w:abstractNum w:abstractNumId="16">
     <w:nsid w:val="49906620"/>
     <w:multiLevelType w:val="multilevel"/>
     <w:tmpl w:val="EB1AD56A"/>
@@ -4648,7 +9974,7 @@
       </w:rPr>
     </w:lvl>
   </w:abstractNum>
-  <w:abstractNum w:abstractNumId="7">
+  <w:abstractNum w:abstractNumId="17">
     <w:nsid w:val="4BAD6A62"/>
     <w:multiLevelType w:val="multilevel"/>
     <w:tmpl w:val="F662D3C6"/>
@@ -4761,7 +10087,7 @@
       </w:rPr>
     </w:lvl>
   </w:abstractNum>
-  <w:abstractNum w:abstractNumId="8">
+  <w:abstractNum w:abstractNumId="18">
     <w:nsid w:val="52572C42"/>
     <w:multiLevelType w:val="hybridMultilevel"/>
     <w:tmpl w:val="E87C5B9E"/>
@@ -4874,7 +10200,7 @@
       </w:rPr>
     </w:lvl>
   </w:abstractNum>
-  <w:abstractNum w:abstractNumId="9">
+  <w:abstractNum w:abstractNumId="19">
     <w:nsid w:val="584057F0"/>
     <w:multiLevelType w:val="multilevel"/>
     <w:tmpl w:val="0809001F"/>
@@ -4960,7 +10286,7 @@
       </w:pPr>
     </w:lvl>
   </w:abstractNum>
-  <w:abstractNum w:abstractNumId="10">
+  <w:abstractNum w:abstractNumId="20">
     <w:nsid w:val="5FCA0541"/>
     <w:multiLevelType w:val="hybridMultilevel"/>
     <w:tmpl w:val="59A6C5C8"/>
@@ -5073,7 +10399,123 @@
       </w:rPr>
     </w:lvl>
   </w:abstractNum>
-  <w:abstractNum w:abstractNumId="11">
+  <w:abstractNum w:abstractNumId="21">
+    <w:nsid w:val="652C0ED4"/>
+    <w:multiLevelType w:val="multilevel"/>
+    <w:tmpl w:val="390C0AF0"/>
+    <w:lvl w:ilvl="0">
+      <w:start w:val="1"/>
+      <w:numFmt w:val="decimal"/>
+      <w:lvlText w:val="%1."/>
+      <w:lvlJc w:val="left"/>
+      <w:pPr>
+        <w:tabs>
+          <w:tab w:val="num" w:pos="0"/>
+        </w:tabs>
+        <w:ind w:left="720" w:hanging="360"/>
+      </w:pPr>
+      <w:rPr>
+        <w:b w:val="0"/>
+      </w:rPr>
+    </w:lvl>
+    <w:lvl w:ilvl="1">
+      <w:start w:val="1"/>
+      <w:numFmt w:val="lowerLetter"/>
+      <w:lvlText w:val="%2."/>
+      <w:lvlJc w:val="left"/>
+      <w:pPr>
+        <w:tabs>
+          <w:tab w:val="num" w:pos="0"/>
+        </w:tabs>
+        <w:ind w:left="1440" w:hanging="360"/>
+      </w:pPr>
+    </w:lvl>
+    <w:lvl w:ilvl="2">
+      <w:start w:val="1"/>
+      <w:numFmt w:val="lowerRoman"/>
+      <w:lvlText w:val="%2.%3."/>
+      <w:lvlJc w:val="right"/>
+      <w:pPr>
+        <w:tabs>
+          <w:tab w:val="num" w:pos="0"/>
+        </w:tabs>
+        <w:ind w:left="2160" w:hanging="180"/>
+      </w:pPr>
+    </w:lvl>
+    <w:lvl w:ilvl="3">
+      <w:start w:val="1"/>
+      <w:numFmt w:val="decimal"/>
+      <w:lvlText w:val="%2.%3.%4."/>
+      <w:lvlJc w:val="left"/>
+      <w:pPr>
+        <w:tabs>
+          <w:tab w:val="num" w:pos="0"/>
+        </w:tabs>
+        <w:ind w:left="2880" w:hanging="360"/>
+      </w:pPr>
+    </w:lvl>
+    <w:lvl w:ilvl="4">
+      <w:start w:val="1"/>
+      <w:numFmt w:val="lowerLetter"/>
+      <w:lvlText w:val="%2.%3.%4.%5."/>
+      <w:lvlJc w:val="left"/>
+      <w:pPr>
+        <w:tabs>
+          <w:tab w:val="num" w:pos="0"/>
+        </w:tabs>
+        <w:ind w:left="3600" w:hanging="360"/>
+      </w:pPr>
+    </w:lvl>
+    <w:lvl w:ilvl="5">
+      <w:start w:val="1"/>
+      <w:numFmt w:val="lowerRoman"/>
+      <w:lvlText w:val="%2.%3.%4.%5.%6."/>
+      <w:lvlJc w:val="right"/>
+      <w:pPr>
+        <w:tabs>
+          <w:tab w:val="num" w:pos="0"/>
+        </w:tabs>
+        <w:ind w:left="4320" w:hanging="180"/>
+      </w:pPr>
+    </w:lvl>
+    <w:lvl w:ilvl="6">
+      <w:start w:val="1"/>
+      <w:numFmt w:val="decimal"/>
+      <w:lvlText w:val="%2.%3.%4.%5.%6.%7."/>
+      <w:lvlJc w:val="left"/>
+      <w:pPr>
+        <w:tabs>
+          <w:tab w:val="num" w:pos="0"/>
+        </w:tabs>
+        <w:ind w:left="5040" w:hanging="360"/>
+      </w:pPr>
+    </w:lvl>
+    <w:lvl w:ilvl="7">
+      <w:start w:val="1"/>
+      <w:numFmt w:val="lowerLetter"/>
+      <w:lvlText w:val="%2.%3.%4.%5.%6.%7.%8."/>
+      <w:lvlJc w:val="left"/>
+      <w:pPr>
+        <w:tabs>
+          <w:tab w:val="num" w:pos="0"/>
+        </w:tabs>
+        <w:ind w:left="5760" w:hanging="360"/>
+      </w:pPr>
+    </w:lvl>
+    <w:lvl w:ilvl="8">
+      <w:start w:val="1"/>
+      <w:numFmt w:val="lowerRoman"/>
+      <w:lvlText w:val="%2.%3.%4.%5.%6.%7.%8.%9."/>
+      <w:lvlJc w:val="right"/>
+      <w:pPr>
+        <w:tabs>
+          <w:tab w:val="num" w:pos="0"/>
+        </w:tabs>
+        <w:ind w:left="6480" w:hanging="180"/>
+      </w:pPr>
+    </w:lvl>
+  </w:abstractNum>
+  <w:abstractNum w:abstractNumId="22">
     <w:nsid w:val="68B36BBC"/>
     <w:multiLevelType w:val="hybridMultilevel"/>
     <w:tmpl w:val="B984B11C"/>
@@ -5186,7 +10628,209 @@
       </w:rPr>
     </w:lvl>
   </w:abstractNum>
-  <w:abstractNum w:abstractNumId="12">
+  <w:abstractNum w:abstractNumId="23">
+    <w:nsid w:val="72C072D2"/>
+    <w:multiLevelType w:val="multilevel"/>
+    <w:tmpl w:val="390C0AF0"/>
+    <w:lvl w:ilvl="0">
+      <w:start w:val="1"/>
+      <w:numFmt w:val="decimal"/>
+      <w:lvlText w:val="%1."/>
+      <w:lvlJc w:val="left"/>
+      <w:pPr>
+        <w:tabs>
+          <w:tab w:val="num" w:pos="0"/>
+        </w:tabs>
+        <w:ind w:left="720" w:hanging="360"/>
+      </w:pPr>
+      <w:rPr>
+        <w:b w:val="0"/>
+      </w:rPr>
+    </w:lvl>
+    <w:lvl w:ilvl="1">
+      <w:start w:val="1"/>
+      <w:numFmt w:val="lowerLetter"/>
+      <w:lvlText w:val="%2."/>
+      <w:lvlJc w:val="left"/>
+      <w:pPr>
+        <w:tabs>
+          <w:tab w:val="num" w:pos="0"/>
+        </w:tabs>
+        <w:ind w:left="1440" w:hanging="360"/>
+      </w:pPr>
+    </w:lvl>
+    <w:lvl w:ilvl="2">
+      <w:start w:val="1"/>
+      <w:numFmt w:val="lowerRoman"/>
+      <w:lvlText w:val="%2.%3."/>
+      <w:lvlJc w:val="right"/>
+      <w:pPr>
+        <w:tabs>
+          <w:tab w:val="num" w:pos="0"/>
+        </w:tabs>
+        <w:ind w:left="2160" w:hanging="180"/>
+      </w:pPr>
+    </w:lvl>
+    <w:lvl w:ilvl="3">
+      <w:start w:val="1"/>
+      <w:numFmt w:val="decimal"/>
+      <w:lvlText w:val="%2.%3.%4."/>
+      <w:lvlJc w:val="left"/>
+      <w:pPr>
+        <w:tabs>
+          <w:tab w:val="num" w:pos="0"/>
+        </w:tabs>
+        <w:ind w:left="2880" w:hanging="360"/>
+      </w:pPr>
+    </w:lvl>
+    <w:lvl w:ilvl="4">
+      <w:start w:val="1"/>
+      <w:numFmt w:val="lowerLetter"/>
+      <w:lvlText w:val="%2.%3.%4.%5."/>
+      <w:lvlJc w:val="left"/>
+      <w:pPr>
+        <w:tabs>
+          <w:tab w:val="num" w:pos="0"/>
+        </w:tabs>
+        <w:ind w:left="3600" w:hanging="360"/>
+      </w:pPr>
+    </w:lvl>
+    <w:lvl w:ilvl="5">
+      <w:start w:val="1"/>
+      <w:numFmt w:val="lowerRoman"/>
+      <w:lvlText w:val="%2.%3.%4.%5.%6."/>
+      <w:lvlJc w:val="right"/>
+      <w:pPr>
+        <w:tabs>
+          <w:tab w:val="num" w:pos="0"/>
+        </w:tabs>
+        <w:ind w:left="4320" w:hanging="180"/>
+      </w:pPr>
+    </w:lvl>
+    <w:lvl w:ilvl="6">
+      <w:start w:val="1"/>
+      <w:numFmt w:val="decimal"/>
+      <w:lvlText w:val="%2.%3.%4.%5.%6.%7."/>
+      <w:lvlJc w:val="left"/>
+      <w:pPr>
+        <w:tabs>
+          <w:tab w:val="num" w:pos="0"/>
+        </w:tabs>
+        <w:ind w:left="5040" w:hanging="360"/>
+      </w:pPr>
+    </w:lvl>
+    <w:lvl w:ilvl="7">
+      <w:start w:val="1"/>
+      <w:numFmt w:val="lowerLetter"/>
+      <w:lvlText w:val="%2.%3.%4.%5.%6.%7.%8."/>
+      <w:lvlJc w:val="left"/>
+      <w:pPr>
+        <w:tabs>
+          <w:tab w:val="num" w:pos="0"/>
+        </w:tabs>
+        <w:ind w:left="5760" w:hanging="360"/>
+      </w:pPr>
+    </w:lvl>
+    <w:lvl w:ilvl="8">
+      <w:start w:val="1"/>
+      <w:numFmt w:val="lowerRoman"/>
+      <w:lvlText w:val="%2.%3.%4.%5.%6.%7.%8.%9."/>
+      <w:lvlJc w:val="right"/>
+      <w:pPr>
+        <w:tabs>
+          <w:tab w:val="num" w:pos="0"/>
+        </w:tabs>
+        <w:ind w:left="6480" w:hanging="180"/>
+      </w:pPr>
+    </w:lvl>
+  </w:abstractNum>
+  <w:abstractNum w:abstractNumId="24">
+    <w:nsid w:val="756857B6"/>
+    <w:multiLevelType w:val="hybridMultilevel"/>
+    <w:tmpl w:val="66822914"/>
+    <w:lvl w:ilvl="0" w:tplc="0809000F">
+      <w:start w:val="1"/>
+      <w:numFmt w:val="decimal"/>
+      <w:lvlText w:val="%1."/>
+      <w:lvlJc w:val="left"/>
+      <w:pPr>
+        <w:ind w:left="720" w:hanging="360"/>
+      </w:pPr>
+    </w:lvl>
+    <w:lvl w:ilvl="1" w:tplc="08090019" w:tentative="1">
+      <w:start w:val="1"/>
+      <w:numFmt w:val="lowerLetter"/>
+      <w:lvlText w:val="%2."/>
+      <w:lvlJc w:val="left"/>
+      <w:pPr>
+        <w:ind w:left="1440" w:hanging="360"/>
+      </w:pPr>
+    </w:lvl>
+    <w:lvl w:ilvl="2" w:tplc="0809001B" w:tentative="1">
+      <w:start w:val="1"/>
+      <w:numFmt w:val="lowerRoman"/>
+      <w:lvlText w:val="%3."/>
+      <w:lvlJc w:val="right"/>
+      <w:pPr>
+        <w:ind w:left="2160" w:hanging="180"/>
+      </w:pPr>
+    </w:lvl>
+    <w:lvl w:ilvl="3" w:tplc="0809000F" w:tentative="1">
+      <w:start w:val="1"/>
+      <w:numFmt w:val="decimal"/>
+      <w:lvlText w:val="%4."/>
+      <w:lvlJc w:val="left"/>
+      <w:pPr>
+        <w:ind w:left="2880" w:hanging="360"/>
+      </w:pPr>
+    </w:lvl>
+    <w:lvl w:ilvl="4" w:tplc="08090019" w:tentative="1">
+      <w:start w:val="1"/>
+      <w:numFmt w:val="lowerLetter"/>
+      <w:lvlText w:val="%5."/>
+      <w:lvlJc w:val="left"/>
+      <w:pPr>
+        <w:ind w:left="3600" w:hanging="360"/>
+      </w:pPr>
+    </w:lvl>
+    <w:lvl w:ilvl="5" w:tplc="0809001B" w:tentative="1">
+      <w:start w:val="1"/>
+      <w:numFmt w:val="lowerRoman"/>
+      <w:lvlText w:val="%6."/>
+      <w:lvlJc w:val="right"/>
+      <w:pPr>
+        <w:ind w:left="4320" w:hanging="180"/>
+      </w:pPr>
+    </w:lvl>
+    <w:lvl w:ilvl="6" w:tplc="0809000F" w:tentative="1">
+      <w:start w:val="1"/>
+      <w:numFmt w:val="decimal"/>
+      <w:lvlText w:val="%7."/>
+      <w:lvlJc w:val="left"/>
+      <w:pPr>
+        <w:ind w:left="5040" w:hanging="360"/>
+      </w:pPr>
+    </w:lvl>
+    <w:lvl w:ilvl="7" w:tplc="08090019" w:tentative="1">
+      <w:start w:val="1"/>
+      <w:numFmt w:val="lowerLetter"/>
+      <w:lvlText w:val="%8."/>
+      <w:lvlJc w:val="left"/>
+      <w:pPr>
+        <w:ind w:left="5760" w:hanging="360"/>
+      </w:pPr>
+    </w:lvl>
+    <w:lvl w:ilvl="8" w:tplc="0809001B" w:tentative="1">
+      <w:start w:val="1"/>
+      <w:numFmt w:val="lowerRoman"/>
+      <w:lvlText w:val="%9."/>
+      <w:lvlJc w:val="right"/>
+      <w:pPr>
+        <w:ind w:left="6480" w:hanging="180"/>
+      </w:pPr>
+    </w:lvl>
+  </w:abstractNum>
+  <w:abstractNum w:abstractNumId="25">
     <w:nsid w:val="77AD692A"/>
     <w:multiLevelType w:val="hybridMultilevel"/>
     <w:tmpl w:val="5A0004AE"/>
@@ -5299,26 +10943,147 @@
       </w:rPr>
     </w:lvl>
   </w:abstractNum>
+  <w:abstractNum w:abstractNumId="26">
+    <w:nsid w:val="79EE6FB3"/>
+    <w:multiLevelType w:val="multilevel"/>
+    <w:tmpl w:val="AA1CA740"/>
+    <w:lvl w:ilvl="0">
+      <w:start w:val="1"/>
+      <w:numFmt w:val="decimal"/>
+      <w:lvlText w:val="%1."/>
+      <w:lvlJc w:val="left"/>
+      <w:pPr>
+        <w:ind w:left="720" w:hanging="360"/>
+      </w:pPr>
+      <w:rPr>
+        <w:rFonts w:hint="default"/>
+      </w:rPr>
+    </w:lvl>
+    <w:lvl w:ilvl="1">
+      <w:start w:val="1"/>
+      <w:numFmt w:val="decimal"/>
+      <w:isLgl/>
+      <w:lvlText w:val="%1.%2"/>
+      <w:lvlJc w:val="left"/>
+      <w:pPr>
+        <w:ind w:left="735" w:hanging="360"/>
+      </w:pPr>
+      <w:rPr>
+        <w:rFonts w:hint="default"/>
+      </w:rPr>
+    </w:lvl>
+    <w:lvl w:ilvl="2">
+      <w:start w:val="1"/>
+      <w:numFmt w:val="decimal"/>
+      <w:isLgl/>
+      <w:lvlText w:val="%1.%2.%3"/>
+      <w:lvlJc w:val="left"/>
+      <w:pPr>
+        <w:ind w:left="1110" w:hanging="720"/>
+      </w:pPr>
+      <w:rPr>
+        <w:rFonts w:hint="default"/>
+      </w:rPr>
+    </w:lvl>
+    <w:lvl w:ilvl="3">
+      <w:start w:val="1"/>
+      <w:numFmt w:val="decimal"/>
+      <w:isLgl/>
+      <w:lvlText w:val="%1.%2.%3.%4"/>
+      <w:lvlJc w:val="left"/>
+      <w:pPr>
+        <w:ind w:left="1485" w:hanging="1080"/>
+      </w:pPr>
+      <w:rPr>
+        <w:rFonts w:hint="default"/>
+      </w:rPr>
+    </w:lvl>
+    <w:lvl w:ilvl="4">
+      <w:start w:val="1"/>
+      <w:numFmt w:val="decimal"/>
+      <w:isLgl/>
+      <w:lvlText w:val="%1.%2.%3.%4.%5"/>
+      <w:lvlJc w:val="left"/>
+      <w:pPr>
+        <w:ind w:left="1500" w:hanging="1080"/>
+      </w:pPr>
+      <w:rPr>
+        <w:rFonts w:hint="default"/>
+      </w:rPr>
+    </w:lvl>
+    <w:lvl w:ilvl="5">
+      <w:start w:val="1"/>
+      <w:numFmt w:val="decimal"/>
+      <w:isLgl/>
+      <w:lvlText w:val="%1.%2.%3.%4.%5.%6"/>
+      <w:lvlJc w:val="left"/>
+      <w:pPr>
+        <w:ind w:left="1875" w:hanging="1440"/>
+      </w:pPr>
+      <w:rPr>
+        <w:rFonts w:hint="default"/>
+      </w:rPr>
+    </w:lvl>
+    <w:lvl w:ilvl="6">
+      <w:start w:val="1"/>
+      <w:numFmt w:val="decimal"/>
+      <w:isLgl/>
+      <w:lvlText w:val="%1.%2.%3.%4.%5.%6.%7"/>
+      <w:lvlJc w:val="left"/>
+      <w:pPr>
+        <w:ind w:left="1890" w:hanging="1440"/>
+      </w:pPr>
+      <w:rPr>
+        <w:rFonts w:hint="default"/>
+      </w:rPr>
+    </w:lvl>
+    <w:lvl w:ilvl="7">
+      <w:start w:val="1"/>
+      <w:numFmt w:val="decimal"/>
+      <w:isLgl/>
+      <w:lvlText w:val="%1.%2.%3.%4.%5.%6.%7.%8"/>
+      <w:lvlJc w:val="left"/>
+      <w:pPr>
+        <w:ind w:left="2265" w:hanging="1800"/>
+      </w:pPr>
+      <w:rPr>
+        <w:rFonts w:hint="default"/>
+      </w:rPr>
+    </w:lvl>
+    <w:lvl w:ilvl="8">
+      <w:start w:val="1"/>
+      <w:numFmt w:val="decimal"/>
+      <w:isLgl/>
+      <w:lvlText w:val="%1.%2.%3.%4.%5.%6.%7.%8.%9"/>
+      <w:lvlJc w:val="left"/>
+      <w:pPr>
+        <w:ind w:left="2280" w:hanging="1800"/>
+      </w:pPr>
+      <w:rPr>
+        <w:rFonts w:hint="default"/>
+      </w:rPr>
+    </w:lvl>
+  </w:abstractNum>
   <w:num w:numId="1">
-    <w:abstractNumId w:val="11"/>
+    <w:abstractNumId w:val="22"/>
   </w:num>
   <w:num w:numId="2">
-    <w:abstractNumId w:val="10"/>
+    <w:abstractNumId w:val="20"/>
   </w:num>
   <w:num w:numId="3">
-    <w:abstractNumId w:val="5"/>
+    <w:abstractNumId w:val="14"/>
   </w:num>
   <w:num w:numId="4">
-    <w:abstractNumId w:val="8"/>
+    <w:abstractNumId w:val="18"/>
   </w:num>
   <w:num w:numId="5">
-    <w:abstractNumId w:val="12"/>
+    <w:abstractNumId w:val="25"/>
   </w:num>
   <w:num w:numId="6">
-    <w:abstractNumId w:val="4"/>
+    <w:abstractNumId w:val="6"/>
   </w:num>
   <w:num w:numId="7">
-    <w:abstractNumId w:val="1"/>
+    <w:abstractNumId w:val="3"/>
     <w:lvlOverride w:ilvl="0">
       <w:lvl w:ilvl="0">
         <w:start w:val="1"/>
@@ -5449,10 +11214,10 @@
     </w:lvlOverride>
   </w:num>
   <w:num w:numId="8">
-    <w:abstractNumId w:val="9"/>
+    <w:abstractNumId w:val="19"/>
   </w:num>
   <w:num w:numId="9">
-    <w:abstractNumId w:val="9"/>
+    <w:abstractNumId w:val="19"/>
     <w:lvlOverride w:ilvl="0">
       <w:startOverride w:val="1"/>
     </w:lvlOverride>
@@ -5482,10 +11247,10 @@
     </w:lvlOverride>
   </w:num>
   <w:num w:numId="10">
-    <w:abstractNumId w:val="7"/>
+    <w:abstractNumId w:val="17"/>
   </w:num>
   <w:num w:numId="11">
-    <w:abstractNumId w:val="6"/>
+    <w:abstractNumId w:val="16"/>
     <w:lvlOverride w:ilvl="0">
       <w:lvl w:ilvl="0">
         <w:start w:val="1"/>
@@ -5503,7 +11268,7 @@
     </w:lvlOverride>
   </w:num>
   <w:num w:numId="12">
-    <w:abstractNumId w:val="6"/>
+    <w:abstractNumId w:val="16"/>
     <w:lvlOverride w:ilvl="0">
       <w:startOverride w:val="1"/>
       <w:lvl w:ilvl="0">
@@ -5585,19 +11350,91 @@
     </w:lvlOverride>
   </w:num>
   <w:num w:numId="13">
+    <w:abstractNumId w:val="4"/>
+  </w:num>
+  <w:num w:numId="14">
+    <w:abstractNumId w:val="5"/>
+  </w:num>
+  <w:num w:numId="15">
     <w:abstractNumId w:val="2"/>
   </w:num>
-  <w:num w:numId="14">
+  <w:num w:numId="16">
     <w:abstractNumId w:val="3"/>
   </w:num>
-  <w:num w:numId="15">
+  <w:num w:numId="17">
+    <w:abstractNumId w:val="16"/>
+  </w:num>
+  <w:num w:numId="18">
+    <w:abstractNumId w:val="26"/>
+  </w:num>
+  <w:num w:numId="19">
+    <w:abstractNumId w:val="13"/>
+  </w:num>
+  <w:num w:numId="20">
+    <w:abstractNumId w:val="1"/>
+  </w:num>
+  <w:num w:numId="21">
+    <w:abstractNumId w:val="7"/>
+  </w:num>
+  <w:num w:numId="22">
+    <w:abstractNumId w:val="24"/>
+  </w:num>
+  <w:num w:numId="23">
+    <w:abstractNumId w:val="5"/>
+    <w:lvlOverride w:ilvl="0">
+      <w:startOverride w:val="1"/>
+    </w:lvlOverride>
+    <w:lvlOverride w:ilvl="1">
+      <w:startOverride w:val="1"/>
+    </w:lvlOverride>
+    <w:lvlOverride w:ilvl="2">
+      <w:startOverride w:val="1"/>
+    </w:lvlOverride>
+    <w:lvlOverride w:ilvl="3">
+      <w:startOverride w:val="1"/>
+    </w:lvlOverride>
+    <w:lvlOverride w:ilvl="4">
+      <w:startOverride w:val="1"/>
+    </w:lvlOverride>
+    <w:lvlOverride w:ilvl="5">
+      <w:startOverride w:val="1"/>
+    </w:lvlOverride>
+    <w:lvlOverride w:ilvl="6">
+      <w:startOverride w:val="1"/>
+    </w:lvlOverride>
+    <w:lvlOverride w:ilvl="7">
+      <w:startOverride w:val="1"/>
+    </w:lvlOverride>
+    <w:lvlOverride w:ilvl="8">
+      <w:startOverride w:val="1"/>
+    </w:lvlOverride>
+  </w:num>
+  <w:num w:numId="24">
     <w:abstractNumId w:val="0"/>
   </w:num>
-  <w:num w:numId="16">
-    <w:abstractNumId w:val="1"/>
+  <w:num w:numId="25">
+    <w:abstractNumId w:val="8"/>
   </w:num>
-  <w:num w:numId="17">
-    <w:abstractNumId w:val="6"/>
+  <w:num w:numId="26">
+    <w:abstractNumId w:val="21"/>
+  </w:num>
+  <w:num w:numId="27">
+    <w:abstractNumId w:val="12"/>
+  </w:num>
+  <w:num w:numId="28">
+    <w:abstractNumId w:val="15"/>
+  </w:num>
+  <w:num w:numId="29">
+    <w:abstractNumId w:val="10"/>
+  </w:num>
+  <w:num w:numId="30">
+    <w:abstractNumId w:val="11"/>
+  </w:num>
+  <w:num w:numId="31">
+    <w:abstractNumId w:val="23"/>
+  </w:num>
+  <w:num w:numId="32">
+    <w:abstractNumId w:val="9"/>
   </w:num>
 </w:numbering>
 </file>
@@ -5761,9 +11598,13 @@
   <w:style w:type="paragraph" w:default="1" w:styleId="Normal">
     <w:name w:val="Normal"/>
     <w:qFormat/>
-    <w:rsid w:val="00B01C12"/>
+    <w:rsid w:val="005638E1"/>
+    <w:pPr>
+      <w:spacing w:line="360" w:lineRule="auto"/>
+    </w:pPr>
     <w:rPr>
       <w:rFonts w:asciiTheme="majorHAnsi" w:hAnsiTheme="majorHAnsi"/>
+      <w:sz w:val="24"/>
     </w:rPr>
   </w:style>
   <w:style w:type="paragraph" w:styleId="Heading1">
@@ -6037,6 +11878,7 @@
       <w:b/>
       <w:bCs/>
       <w:color w:val="6AA046"/>
+      <w:sz w:val="24"/>
     </w:rPr>
   </w:style>
   <w:style w:type="character" w:customStyle="1" w:styleId="Heading4Char">
@@ -6052,6 +11894,7 @@
       <w:i/>
       <w:iCs/>
       <w:color w:val="4F81BD" w:themeColor="accent1"/>
+      <w:sz w:val="24"/>
     </w:rPr>
   </w:style>
   <w:style w:type="character" w:customStyle="1" w:styleId="Heading5Char">
@@ -6505,7 +12348,7 @@
     <w:name w:val="Medium Grid 1 Accent 3"/>
     <w:basedOn w:val="TableNormal"/>
     <w:uiPriority w:val="67"/>
-    <w:rsid w:val="00654F32"/>
+    <w:rsid w:val="005638E1"/>
     <w:pPr>
       <w:spacing w:after="0" w:line="240" w:lineRule="auto"/>
     </w:pPr>
@@ -6528,6 +12371,9 @@
         <w:right w:w="108" w:type="dxa"/>
       </w:tblCellMar>
     </w:tblPr>
+    <w:trPr>
+      <w:cantSplit/>
+    </w:trPr>
     <w:tcPr>
       <w:shd w:val="clear" w:color="auto" w:fill="E6EED5" w:themeFill="accent3" w:themeFillTint="3F"/>
     </w:tcPr>
@@ -6765,9 +12611,13 @@
   <w:style w:type="paragraph" w:default="1" w:styleId="Normal">
     <w:name w:val="Normal"/>
     <w:qFormat/>
-    <w:rsid w:val="00B01C12"/>
+    <w:rsid w:val="005638E1"/>
+    <w:pPr>
+      <w:spacing w:line="360" w:lineRule="auto"/>
+    </w:pPr>
     <w:rPr>
       <w:rFonts w:asciiTheme="majorHAnsi" w:hAnsiTheme="majorHAnsi"/>
+      <w:sz w:val="24"/>
     </w:rPr>
   </w:style>
   <w:style w:type="paragraph" w:styleId="Heading1">
@@ -7041,6 +12891,7 @@
       <w:b/>
       <w:bCs/>
       <w:color w:val="6AA046"/>
+      <w:sz w:val="24"/>
     </w:rPr>
   </w:style>
   <w:style w:type="character" w:customStyle="1" w:styleId="Heading4Char">
@@ -7056,6 +12907,7 @@
       <w:i/>
       <w:iCs/>
       <w:color w:val="4F81BD" w:themeColor="accent1"/>
+      <w:sz w:val="24"/>
     </w:rPr>
   </w:style>
   <w:style w:type="character" w:customStyle="1" w:styleId="Heading5Char">
@@ -7509,7 +13361,7 @@
     <w:name w:val="Medium Grid 1 Accent 3"/>
     <w:basedOn w:val="TableNormal"/>
     <w:uiPriority w:val="67"/>
-    <w:rsid w:val="00654F32"/>
+    <w:rsid w:val="005638E1"/>
     <w:pPr>
       <w:spacing w:after="0" w:line="240" w:lineRule="auto"/>
     </w:pPr>
@@ -7532,6 +13384,9 @@
         <w:right w:w="108" w:type="dxa"/>
       </w:tblCellMar>
     </w:tblPr>
+    <w:trPr>
+      <w:cantSplit/>
+    </w:trPr>
     <w:tcPr>
       <w:shd w:val="clear" w:color="auto" w:fill="E6EED5" w:themeFill="accent3" w:themeFillTint="3F"/>
     </w:tcPr>
@@ -7900,7 +13755,7 @@
 </file>
 
 <file path=customXml/itemProps1.xml><?xml version="1.0" encoding="utf-8"?>
-<ds:datastoreItem xmlns:ds="http://schemas.openxmlformats.org/officeDocument/2006/customXml" ds:itemID="{9A745400-5AA0-4DCC-98C4-87FF80FA6D97}">
+<ds:datastoreItem xmlns:ds="http://schemas.openxmlformats.org/officeDocument/2006/customXml" ds:itemID="{9AD857ED-E228-403C-A055-7AA0F459E279}">
   <ds:schemaRefs>
     <ds:schemaRef ds:uri="http://schemas.openxmlformats.org/officeDocument/2006/bibliography"/>
   </ds:schemaRefs>

--- a/Report/ReportDraft.docx
+++ b/Report/ReportDraft.docx
@@ -378,11 +378,9 @@
       <w:r>
         <w:t xml:space="preserve"> The bulk of the work, however, is unsupervised and self-directed through </w:t>
       </w:r>
-      <w:proofErr w:type="gramStart"/>
-      <w:r>
-        <w:t>my</w:t>
-      </w:r>
-      <w:proofErr w:type="gramEnd"/>
+      <w:r>
+        <w:t>individual</w:t>
+      </w:r>
       <w:r>
         <w:t xml:space="preserve"> research of what is needed.</w:t>
       </w:r>
@@ -398,7 +396,25 @@
       </w:r>
       <w:proofErr w:type="spellEnd"/>
       <w:r>
-        <w:t xml:space="preserve">’ Mr Johnston ran for experienced developers to experiment with Gadgeteer. This was in the same context as this project (beehive monitoring). </w:t>
+        <w:t>’ Mr Johnston ran for experienced developers to experiment with Gadgeteer</w:t>
+      </w:r>
+      <w:r>
+        <w:t xml:space="preserve"> [s</w:t>
+      </w:r>
+      <w:r>
+        <w:t>9</w:t>
+      </w:r>
+      <w:r>
+        <w:t>]</w:t>
+      </w:r>
+      <w:r>
+        <w:t>. This was in the same context as this project (beehive monitoring)</w:t>
+      </w:r>
+      <w:r>
+        <w:t>; full details are available in the reference</w:t>
+      </w:r>
+      <w:r>
+        <w:t xml:space="preserve">. </w:t>
       </w:r>
     </w:p>
     <w:p>
@@ -823,7 +839,10 @@
     </w:p>
     <w:p>
       <w:r>
-        <w:t xml:space="preserve">Microsoft’s Gadgeteer platform is a set of open-source hardware consisting of small </w:t>
+        <w:t>Microsoft’s Gadgeteer platform is a set of open-source hardware consisting</w:t>
+      </w:r>
+      <w:r>
+        <w:t xml:space="preserve"> of small </w:t>
       </w:r>
       <w:proofErr w:type="gramStart"/>
       <w:r>
@@ -831,7 +850,10 @@
       </w:r>
       <w:proofErr w:type="gramEnd"/>
       <w:r>
-        <w:t xml:space="preserve"> plug in to a</w:t>
+        <w:t xml:space="preserve"> plug in</w:t>
+      </w:r>
+      <w:r>
+        <w:t>to a</w:t>
       </w:r>
       <w:r>
         <w:t>n ARM-powered</w:t>
@@ -956,7 +978,13 @@
         <w:t xml:space="preserve"> scalability</w:t>
       </w:r>
       <w:r>
-        <w:t xml:space="preserve"> by offering automatic load balancing [NEED TO REVIEW THIS SECTION].</w:t>
+        <w:t xml:space="preserve"> by offering automatic load</w:t>
+      </w:r>
+      <w:r>
+        <w:t xml:space="preserve"> balancing [NEED TO REVIEW THE ADVANTAGES OF ATS</w:t>
+      </w:r>
+      <w:r>
+        <w:t>].</w:t>
       </w:r>
     </w:p>
     <w:p>
@@ -1371,7 +1399,7 @@
         <w:fldChar w:fldCharType="separate"/>
       </w:r>
       <w:r>
-        <w:t>A2</w:t>
+        <w:t>A3</w:t>
       </w:r>
       <w:r>
         <w:fldChar w:fldCharType="end"/>
@@ -2328,10 +2356,13 @@
               <w:t>or data and take pictures</w:t>
             </w:r>
             <w:r>
-              <w:t xml:space="preserve"> at intervals</w:t>
-            </w:r>
-            <w:r>
-              <w:t xml:space="preserve"> specified in the configuration file</w:t>
+              <w:t xml:space="preserve"> at</w:t>
+            </w:r>
+            <w:r>
+              <w:t xml:space="preserve"> regular time intervals, specifiable</w:t>
+            </w:r>
+            <w:r>
+              <w:t xml:space="preserve"> in the configuration file</w:t>
             </w:r>
             <w:r>
               <w:t>.</w:t>
@@ -2348,7 +2379,7 @@
               <w:cnfStyle w:val="000000100000" w:firstRow="0" w:lastRow="0" w:firstColumn="0" w:lastColumn="0" w:oddVBand="0" w:evenVBand="0" w:oddHBand="1" w:evenHBand="0" w:firstRowFirstColumn="0" w:firstRowLastColumn="0" w:lastRowFirstColumn="0" w:lastRowLastColumn="0"/>
             </w:pPr>
             <w:r>
-              <w:t>2</w:t>
+              <w:t>1</w:t>
             </w:r>
           </w:p>
         </w:tc>
@@ -4188,66 +4219,51 @@
       <w:r>
         <w:t>From analysis of the requirements, it is straightforward to identify the key actors and their interaction with the various system components.</w:t>
       </w:r>
+    </w:p>
+    <w:p>
+      <w:r>
+        <w:t>[PIC: Domain model</w:t>
+      </w:r>
+      <w:r>
+        <w:t>; Caption: Core entities are highlighted; some sub-entities have been combined for clarity</w:t>
+      </w:r>
+      <w:r>
+        <w:t>]</w:t>
+      </w:r>
+    </w:p>
+    <w:p>
+      <w:pPr>
+        <w:pStyle w:val="Heading2"/>
+      </w:pPr>
+      <w:r>
+        <w:t>Use Cases</w:t>
+      </w:r>
+    </w:p>
+    <w:p>
+      <w:r>
+        <w:t>There is little human interaction</w:t>
+      </w:r>
+      <w:r>
+        <w:t xml:space="preserve"> from the User during run time (though potentially a reasonable amount of setup)</w:t>
+      </w:r>
+      <w:r>
+        <w:t>, but t</w:t>
+      </w:r>
+      <w:r>
+        <w:t>he MCU itself is also a</w:t>
+      </w:r>
+      <w:r>
+        <w:t>n important actor</w:t>
+      </w:r>
+      <w:r>
+        <w:t xml:space="preserve"> as the external hardware running the software of the monitoring device</w:t>
+      </w:r>
+      <w:r>
+        <w:t xml:space="preserve"> (hardware is indeed an actor []).</w:t>
+      </w:r>
       <w:r>
         <w:t xml:space="preserve"> </w:t>
       </w:r>
-    </w:p>
-    <w:p>
-      <w:r>
-        <w:t>[PIC: Domain model</w:t>
-      </w:r>
-      <w:r>
-        <w:t>; Caption: Core entities are highlighted; s</w:t>
-      </w:r>
-      <w:r>
-        <w:t>ome sub-entities have been co</w:t>
-      </w:r>
-      <w:r>
-        <w:t>m</w:t>
-      </w:r>
-      <w:r>
-        <w:t>bined for</w:t>
-      </w:r>
-      <w:r>
-        <w:t xml:space="preserve"> clarity</w:t>
-      </w:r>
-      <w:r>
-        <w:t>]</w:t>
-      </w:r>
-    </w:p>
-    <w:p>
-      <w:pPr>
-        <w:pStyle w:val="Heading2"/>
-      </w:pPr>
-      <w:r>
-        <w:t>Use Cases</w:t>
-      </w:r>
-    </w:p>
-    <w:p>
-      <w:r>
-        <w:t>There is little human interaction</w:t>
-      </w:r>
-      <w:r>
-        <w:t xml:space="preserve"> from the User during run time (though potentially a reasonable amount of setup)</w:t>
-      </w:r>
-      <w:r>
-        <w:t>, but t</w:t>
-      </w:r>
-      <w:r>
-        <w:t>he MCU itself is also a</w:t>
-      </w:r>
-      <w:r>
-        <w:t>n important actor</w:t>
-      </w:r>
-      <w:r>
-        <w:t xml:space="preserve"> as the external hardware running the software of the monitoring device</w:t>
-      </w:r>
-      <w:r>
-        <w:t xml:space="preserve"> (hardware is indeed an actor []).</w:t>
-      </w:r>
-      <w:r>
-        <w:t xml:space="preserve"> </w:t>
-      </w:r>
       <w:r>
         <w:t xml:space="preserve">The core written use cases are provided </w:t>
       </w:r>
@@ -4270,10 +4286,16 @@
       <w:r>
         <w:t>MCU</w:t>
       </w:r>
+      <w:r>
+        <w:t>/Time</w:t>
+      </w:r>
     </w:p>
     <w:p>
       <w:r>
         <w:t>Core use cases for the MCU ‘interacting’ with the monitoring device.</w:t>
+      </w:r>
+      <w:r>
+        <w:t xml:space="preserve"> These include a few initiated by the MCU on booting, but mainly the operations are time-based triggers.</w:t>
       </w:r>
     </w:p>
     <w:p>
@@ -4510,11 +4532,251 @@
     </w:p>
     <w:p>
       <w:r>
+        <w:t>The overall system is designed consist of three core independent modules, ideally independent from one another. These are:</w:t>
+      </w:r>
+    </w:p>
+    <w:p>
+      <w:pPr>
+        <w:pStyle w:val="ListParagraph"/>
+        <w:numPr>
+          <w:ilvl w:val="0"/>
+          <w:numId w:val="33"/>
+        </w:numPr>
+      </w:pPr>
+      <w:r>
+        <w:t>Monitoring Device – software running on the physical Gadgeteer hardware with two core functions</w:t>
+      </w:r>
+    </w:p>
+    <w:p>
+      <w:pPr>
+        <w:pStyle w:val="ListParagraph"/>
+        <w:numPr>
+          <w:ilvl w:val="1"/>
+          <w:numId w:val="33"/>
+        </w:numPr>
+      </w:pPr>
+      <w:r>
+        <w:t>Gather data from the sensors</w:t>
+      </w:r>
+    </w:p>
+    <w:p>
+      <w:pPr>
+        <w:pStyle w:val="ListParagraph"/>
+        <w:numPr>
+          <w:ilvl w:val="1"/>
+          <w:numId w:val="33"/>
+        </w:numPr>
+      </w:pPr>
+      <w:r>
+        <w:t xml:space="preserve">Transmit all available data to the </w:t>
+      </w:r>
+      <w:r>
+        <w:t>Data API</w:t>
+      </w:r>
+      <w:r>
+        <w:t>.</w:t>
+      </w:r>
+    </w:p>
+    <w:p>
+      <w:pPr>
+        <w:pStyle w:val="ListParagraph"/>
+        <w:numPr>
+          <w:ilvl w:val="0"/>
+          <w:numId w:val="33"/>
+        </w:numPr>
+      </w:pPr>
+      <w:r>
+        <w:t xml:space="preserve">Cloud </w:t>
+      </w:r>
+      <w:r>
+        <w:t>Services – Node.js software running on the</w:t>
+      </w:r>
+      <w:r>
+        <w:t xml:space="preserve"> Windows</w:t>
+      </w:r>
+      <w:r>
+        <w:t xml:space="preserve"> Azure platform with a number of core functions</w:t>
+      </w:r>
+    </w:p>
+    <w:p>
+      <w:pPr>
+        <w:pStyle w:val="ListParagraph"/>
+        <w:numPr>
+          <w:ilvl w:val="1"/>
+          <w:numId w:val="33"/>
+        </w:numPr>
+      </w:pPr>
+      <w:r>
+        <w:t>API for retrieval and st</w:t>
+      </w:r>
+      <w:r>
+        <w:t>orage of any incoming data</w:t>
+      </w:r>
+    </w:p>
+    <w:p>
+      <w:pPr>
+        <w:pStyle w:val="ListParagraph"/>
+        <w:numPr>
+          <w:ilvl w:val="1"/>
+          <w:numId w:val="33"/>
+        </w:numPr>
+      </w:pPr>
+      <w:r>
+        <w:t>API for querying and outputting available data (internal and external)</w:t>
+      </w:r>
+    </w:p>
+    <w:p>
+      <w:pPr>
+        <w:pStyle w:val="ListParagraph"/>
+        <w:numPr>
+          <w:ilvl w:val="1"/>
+          <w:numId w:val="33"/>
+        </w:numPr>
+      </w:pPr>
+      <w:r>
+        <w:t>Web server to deliver content</w:t>
+      </w:r>
+    </w:p>
+    <w:p>
+      <w:pPr>
+        <w:pStyle w:val="ListParagraph"/>
+        <w:numPr>
+          <w:ilvl w:val="1"/>
+          <w:numId w:val="33"/>
+        </w:numPr>
+      </w:pPr>
+      <w:r>
+        <w:t>Service for communicating data-driven alerts.</w:t>
+      </w:r>
+    </w:p>
+    <w:p>
+      <w:pPr>
+        <w:pStyle w:val="ListParagraph"/>
+        <w:numPr>
+          <w:ilvl w:val="0"/>
+          <w:numId w:val="33"/>
+        </w:numPr>
+      </w:pPr>
+      <w:r>
+        <w:t>Front-end</w:t>
+      </w:r>
+      <w:r>
+        <w:t xml:space="preserve"> – </w:t>
+      </w:r>
+      <w:r>
+        <w:t xml:space="preserve">web application for users </w:t>
+      </w:r>
+      <w:r>
+        <w:t xml:space="preserve">with </w:t>
+      </w:r>
+      <w:r>
+        <w:t xml:space="preserve">the central </w:t>
+      </w:r>
+      <w:r>
+        <w:t>operation</w:t>
+      </w:r>
+      <w:r>
+        <w:t xml:space="preserve"> being</w:t>
+      </w:r>
+    </w:p>
+    <w:p>
+      <w:pPr>
+        <w:pStyle w:val="ListParagraph"/>
+        <w:numPr>
+          <w:ilvl w:val="1"/>
+          <w:numId w:val="33"/>
+        </w:numPr>
+      </w:pPr>
+      <w:r>
+        <w:t>Customisable a</w:t>
+      </w:r>
+      <w:r>
+        <w:t xml:space="preserve">ccess </w:t>
+      </w:r>
+      <w:r>
+        <w:t>to the</w:t>
+      </w:r>
+      <w:r>
+        <w:t xml:space="preserve"> Data API to </w:t>
+      </w:r>
+      <w:r>
+        <w:t>visually display live data and trends</w:t>
+      </w:r>
+      <w:r>
+        <w:t xml:space="preserve"> and set/retrieve settings</w:t>
+      </w:r>
+      <w:r>
+        <w:t>.</w:t>
+      </w:r>
+    </w:p>
+    <w:p>
+      <w:r>
+        <w:t xml:space="preserve">Module </w:t>
+      </w:r>
+      <w:r>
+        <w:t>2</w:t>
+      </w:r>
+      <w:r>
+        <w:t xml:space="preserve"> is really two sub-modules operating in the same environment; they too are in fact operationally independent. The Data API carries out tasks </w:t>
+      </w:r>
+      <w:r>
+        <w:t>2</w:t>
+      </w:r>
+      <w:r>
+        <w:t xml:space="preserve">a and </w:t>
+      </w:r>
+      <w:r>
+        <w:t>2</w:t>
+      </w:r>
+      <w:r>
+        <w:t xml:space="preserve">b, leaving the Web Services to perform tasks </w:t>
+      </w:r>
+      <w:r>
+        <w:t>2</w:t>
+      </w:r>
+      <w:r>
+        <w:t xml:space="preserve">c and </w:t>
+      </w:r>
+      <w:proofErr w:type="gramStart"/>
+      <w:r>
+        <w:t>2</w:t>
+      </w:r>
+      <w:r>
+        <w:t>d</w:t>
+      </w:r>
+      <w:proofErr w:type="gramEnd"/>
+      <w:r>
+        <w:t>.</w:t>
+      </w:r>
+    </w:p>
+    <w:p>
+      <w:r>
+        <w:t xml:space="preserve"> </w:t>
+      </w:r>
+      <w:r>
         <w:t>[PIC: architecture simple (UML)]</w:t>
       </w:r>
     </w:p>
     <w:p>
       <w:r>
+        <w:lastRenderedPageBreak/>
+        <w:t xml:space="preserve">The key point is that any individual module can be replaced by a similarly operating one to leave the full system running in the same way as before. For example, </w:t>
+      </w:r>
+      <w:r>
+        <w:t>someone may wish to implement the system on a different platform, perhaps a traditional ASP.NET plus SQL Server implementation, which would require a rewrite of the Data API and Web Services module but no other components need be affected</w:t>
+      </w:r>
+      <w:r>
+        <w:t xml:space="preserve">. Similarly, the Gadgeteer module could quite easily be replaced by a similar piece of embedded hardware like the Arduino running a program to send data from a series of sensors. Finally, the front-end is very replaceable due to the designed flexibility of the </w:t>
+      </w:r>
+      <w:r>
+        <w:t>D</w:t>
+      </w:r>
+      <w:r>
+        <w:t>ata API.</w:t>
+      </w:r>
+    </w:p>
+    <w:p>
+      <w:r>
         <w:t>[PIC: architecture detail (graphical)]</w:t>
       </w:r>
     </w:p>
@@ -4523,48 +4785,828 @@
         <w:pStyle w:val="Heading2"/>
       </w:pPr>
       <w:r>
-        <w:t>Monitoring device</w:t>
-      </w:r>
-    </w:p>
-    <w:p>
+        <w:t>System components</w:t>
+      </w:r>
+    </w:p>
+    <w:p>
+      <w:pPr>
+        <w:pStyle w:val="Heading3"/>
+      </w:pPr>
+      <w:r>
+        <w:t xml:space="preserve">Monitoring </w:t>
+      </w:r>
+      <w:r>
+        <w:t>D</w:t>
+      </w:r>
+      <w:r>
+        <w:t>evice</w:t>
+      </w:r>
+    </w:p>
+    <w:p>
+      <w:pPr>
+        <w:pStyle w:val="Heading4"/>
+      </w:pPr>
+      <w:r>
+        <w:t>Hardware Configuration</w:t>
+      </w:r>
+    </w:p>
+    <w:p>
+      <w:r>
+        <w:t xml:space="preserve">The </w:t>
+      </w:r>
+      <w:r>
+        <w:t xml:space="preserve">Gadgeteer </w:t>
+      </w:r>
+      <w:r>
+        <w:t>hardware was assembled</w:t>
+      </w:r>
+      <w:r>
+        <w:t xml:space="preserve"> with the following off-the-shelf </w:t>
+      </w:r>
+      <w:r>
+        <w:t xml:space="preserve">modules (provided by Microsoft Research Cambridge but commercially available, </w:t>
+      </w:r>
+      <w:r>
+        <w:t xml:space="preserve">for example from the GHI catalogue </w:t>
+      </w:r>
+      <w:r>
+        <w:t>[ ]):</w:t>
+      </w:r>
+    </w:p>
+    <w:p>
+      <w:pPr>
+        <w:pStyle w:val="ListParagraph"/>
+        <w:numPr>
+          <w:ilvl w:val="0"/>
+          <w:numId w:val="34"/>
+        </w:numPr>
+      </w:pPr>
+      <w:r>
+        <w:t xml:space="preserve">Microcontroller - 14 socket </w:t>
+      </w:r>
+      <w:r>
+        <w:t>FEZ Spider m</w:t>
+      </w:r>
+      <w:r>
+        <w:t>ainboard</w:t>
+      </w:r>
+    </w:p>
+    <w:p>
+      <w:pPr>
+        <w:pStyle w:val="ListParagraph"/>
+        <w:numPr>
+          <w:ilvl w:val="0"/>
+          <w:numId w:val="34"/>
+        </w:numPr>
+      </w:pPr>
+      <w:r>
+        <w:t>Power supply</w:t>
+      </w:r>
+      <w:r>
+        <w:t xml:space="preserve"> - dual support for USB and DC</w:t>
+      </w:r>
+    </w:p>
+    <w:p>
+      <w:pPr>
+        <w:pStyle w:val="ListParagraph"/>
+        <w:numPr>
+          <w:ilvl w:val="0"/>
+          <w:numId w:val="34"/>
+        </w:numPr>
+      </w:pPr>
+      <w:r>
+        <w:t>SD card module</w:t>
+      </w:r>
+    </w:p>
+    <w:p>
+      <w:pPr>
+        <w:pStyle w:val="ListParagraph"/>
+        <w:numPr>
+          <w:ilvl w:val="0"/>
+          <w:numId w:val="34"/>
+        </w:numPr>
+      </w:pPr>
+      <w:r>
+        <w:t>Wi-Fi</w:t>
+      </w:r>
+      <w:r>
+        <w:t xml:space="preserve"> -</w:t>
+      </w:r>
+      <w:r>
+        <w:t xml:space="preserve"> RS21</w:t>
+      </w:r>
+      <w:r>
+        <w:t xml:space="preserve"> version</w:t>
+      </w:r>
+    </w:p>
+    <w:p>
+      <w:pPr>
+        <w:pStyle w:val="ListParagraph"/>
+        <w:numPr>
+          <w:ilvl w:val="0"/>
+          <w:numId w:val="34"/>
+        </w:numPr>
+      </w:pPr>
+      <w:r>
+        <w:t>Sensors</w:t>
+      </w:r>
+    </w:p>
+    <w:p>
+      <w:pPr>
+        <w:pStyle w:val="ListParagraph"/>
+        <w:numPr>
+          <w:ilvl w:val="1"/>
+          <w:numId w:val="34"/>
+        </w:numPr>
+      </w:pPr>
+      <w:r>
+        <w:t>Light</w:t>
+      </w:r>
+    </w:p>
+    <w:p>
+      <w:pPr>
+        <w:pStyle w:val="ListParagraph"/>
+        <w:numPr>
+          <w:ilvl w:val="1"/>
+          <w:numId w:val="34"/>
+        </w:numPr>
+      </w:pPr>
+      <w:r>
+        <w:t>Temperature / Humidity</w:t>
+      </w:r>
+      <w:r>
+        <w:t xml:space="preserve"> (combined)</w:t>
+      </w:r>
+    </w:p>
+    <w:p>
+      <w:pPr>
+        <w:pStyle w:val="ListParagraph"/>
+        <w:numPr>
+          <w:ilvl w:val="1"/>
+          <w:numId w:val="34"/>
+        </w:numPr>
+      </w:pPr>
+      <w:r>
+        <w:t>Temperature / Pressure</w:t>
+      </w:r>
+      <w:r>
+        <w:t xml:space="preserve"> (combined</w:t>
+      </w:r>
+      <w:r>
+        <w:t>, ‘Barometer’ in the catalogue</w:t>
+      </w:r>
+      <w:r>
+        <w:t>)</w:t>
+      </w:r>
+    </w:p>
+    <w:p>
+      <w:pPr>
+        <w:pStyle w:val="ListParagraph"/>
+        <w:numPr>
+          <w:ilvl w:val="1"/>
+          <w:numId w:val="34"/>
+        </w:numPr>
+      </w:pPr>
+      <w:r>
+        <w:t>Accelerometer</w:t>
+      </w:r>
+    </w:p>
+    <w:p>
+      <w:pPr>
+        <w:pStyle w:val="ListParagraph"/>
+        <w:numPr>
+          <w:ilvl w:val="1"/>
+          <w:numId w:val="34"/>
+        </w:numPr>
+      </w:pPr>
+      <w:r>
+        <w:t>Camera</w:t>
+      </w:r>
+      <w:r>
+        <w:t xml:space="preserve"> - 320 x 240 resolution</w:t>
+      </w:r>
+    </w:p>
+    <w:p>
+      <w:r>
+        <w:t>In addition, an ordinary SD card (8GB SanDisk SDHC) is used in the SD module for permanent storage, and the mainboard is powered by a commercial 5V USB power pack.</w:t>
+      </w:r>
+      <w:r>
+        <w:t xml:space="preserve"> It is likely that combinations of similar modules would work just as well; these are merely the most useful ones available for this project.</w:t>
+      </w:r>
+    </w:p>
+    <w:p>
+      <w:r>
+        <w:lastRenderedPageBreak/>
+        <w:t xml:space="preserve"> [PIC: Device-VF. Caption: </w:t>
+      </w:r>
+      <w:r>
+        <w:t>Fully assembled</w:t>
+      </w:r>
+      <w:r>
+        <w:t xml:space="preserve"> device. Assembly takes under </w:t>
+      </w:r>
+      <w:r>
+        <w:t>one hour thanks to</w:t>
+      </w:r>
+      <w:r>
+        <w:t xml:space="preserve"> the</w:t>
+      </w:r>
+      <w:r>
+        <w:t xml:space="preserve"> simple</w:t>
+      </w:r>
+      <w:r>
+        <w:t xml:space="preserve"> modular</w:t>
+      </w:r>
+      <w:r>
+        <w:t xml:space="preserve"> socket-based architecture. The modules are mounted on a Tamiya prototyping plate</w:t>
+      </w:r>
+      <w:r>
+        <w:t xml:space="preserve"> (16 x 12 cm)</w:t>
+      </w:r>
+      <w:r>
+        <w:t xml:space="preserve"> []]</w:t>
+      </w:r>
+    </w:p>
+    <w:p>
+      <w:r>
+        <w:t xml:space="preserve">Based on the requirements, as informed by the research of what is needed to monitor the health of a beehive, it was decided that the following properties were to be derived </w:t>
+      </w:r>
+      <w:r>
+        <w:t>from</w:t>
+      </w:r>
+      <w:r>
+        <w:t xml:space="preserve"> these sensors</w:t>
+      </w:r>
+      <w:r>
+        <w:t>, in the first instance:</w:t>
+      </w:r>
+    </w:p>
+    <w:p>
+      <w:pPr>
+        <w:pStyle w:val="ListParagraph"/>
+        <w:numPr>
+          <w:ilvl w:val="0"/>
+          <w:numId w:val="35"/>
+        </w:numPr>
+      </w:pPr>
+      <w:r>
+        <w:rPr>
+          <w:b/>
+        </w:rPr>
+        <w:t>Temperature</w:t>
+      </w:r>
+      <w:r>
+        <w:t>, inside</w:t>
+      </w:r>
+    </w:p>
+    <w:p>
+      <w:pPr>
+        <w:pStyle w:val="ListParagraph"/>
+        <w:numPr>
+          <w:ilvl w:val="0"/>
+          <w:numId w:val="35"/>
+        </w:numPr>
+      </w:pPr>
+      <w:r>
+        <w:rPr>
+          <w:b/>
+        </w:rPr>
+        <w:t>Temperature</w:t>
+      </w:r>
+      <w:r>
+        <w:t>, outside</w:t>
+      </w:r>
+    </w:p>
+    <w:p>
+      <w:pPr>
+        <w:pStyle w:val="ListParagraph"/>
+        <w:numPr>
+          <w:ilvl w:val="0"/>
+          <w:numId w:val="35"/>
+        </w:numPr>
+      </w:pPr>
+      <w:r>
+        <w:rPr>
+          <w:b/>
+        </w:rPr>
+        <w:t>Temperature differential</w:t>
+      </w:r>
+      <w:r>
+        <w:t>, in minus out</w:t>
+      </w:r>
+    </w:p>
+    <w:p>
+      <w:pPr>
+        <w:pStyle w:val="ListParagraph"/>
+        <w:numPr>
+          <w:ilvl w:val="0"/>
+          <w:numId w:val="35"/>
+        </w:numPr>
+      </w:pPr>
+      <w:r>
+        <w:rPr>
+          <w:b/>
+        </w:rPr>
+        <w:t>Humidity</w:t>
+      </w:r>
+      <w:r>
+        <w:t>, inside</w:t>
+      </w:r>
+    </w:p>
+    <w:p>
+      <w:pPr>
+        <w:pStyle w:val="ListParagraph"/>
+        <w:numPr>
+          <w:ilvl w:val="0"/>
+          <w:numId w:val="35"/>
+        </w:numPr>
+      </w:pPr>
+      <w:r>
+        <w:rPr>
+          <w:b/>
+        </w:rPr>
+        <w:t>Light</w:t>
+      </w:r>
+      <w:r>
+        <w:t xml:space="preserve"> level</w:t>
+      </w:r>
+    </w:p>
+    <w:p>
+      <w:pPr>
+        <w:pStyle w:val="ListParagraph"/>
+        <w:numPr>
+          <w:ilvl w:val="0"/>
+          <w:numId w:val="35"/>
+        </w:numPr>
+      </w:pPr>
+      <w:r>
+        <w:rPr>
+          <w:b/>
+        </w:rPr>
+        <w:t>Motion</w:t>
+      </w:r>
+      <w:r>
+        <w:t xml:space="preserve">, </w:t>
+      </w:r>
+      <w:r>
+        <w:t>as a Boolean</w:t>
+      </w:r>
+      <w:r>
+        <w:t xml:space="preserve"> (</w:t>
+      </w:r>
+      <w:r>
+        <w:t>moving or not</w:t>
+      </w:r>
+      <w:r>
+        <w:t>)</w:t>
+      </w:r>
+      <w:r>
+        <w:t>, indicating external disturbance</w:t>
+      </w:r>
+    </w:p>
+    <w:p>
+      <w:pPr>
+        <w:pStyle w:val="ListParagraph"/>
+        <w:numPr>
+          <w:ilvl w:val="0"/>
+          <w:numId w:val="35"/>
+        </w:numPr>
+      </w:pPr>
+      <w:r>
+        <w:rPr>
+          <w:b/>
+        </w:rPr>
+        <w:t>Image</w:t>
+      </w:r>
+      <w:r>
+        <w:t>, at the beehive entrance.</w:t>
+      </w:r>
+    </w:p>
+    <w:p>
+      <w:r>
+        <w:t xml:space="preserve">The </w:t>
+      </w:r>
+      <w:r>
+        <w:t>six core</w:t>
+      </w:r>
+      <w:r>
+        <w:t xml:space="preserve"> numeric properties are the variables that form a single data point every time a measurement is requested.</w:t>
+      </w:r>
+      <w:r>
+        <w:t xml:space="preserve"> The still image is requested simultaneously, but is not bundled with the numeric data.</w:t>
+      </w:r>
+    </w:p>
+    <w:p>
+      <w:r>
+        <w:t>The variable missing from this list but of significant importance</w:t>
+      </w:r>
+      <w:r>
+        <w:t xml:space="preserve"> from the requirements</w:t>
+      </w:r>
+      <w:r>
+        <w:t xml:space="preserve"> is </w:t>
+      </w:r>
+      <w:r>
+        <w:t>bee</w:t>
+      </w:r>
+      <w:r>
+        <w:t>hive mass. No Gadgeteer sensor exists for this purpose, so during the second round of prototyping (work package two) an attempt was made to build such a mass sensor for Gadgeteer. This was ultimately unsuccessful (see §AX)</w:t>
+      </w:r>
+      <w:r>
+        <w:t>, but inspired the idea of making a Gadgeteer simulator to produce semi-random data for any arbitrary numeric sensor (see §X.X).</w:t>
+      </w:r>
+      <w:r>
+        <w:t xml:space="preserve"> This allows testing of the system to ensure it is able to support new sensors when they become available (see testing sec.).</w:t>
+      </w:r>
+    </w:p>
+    <w:p>
+      <w:pPr>
+        <w:pStyle w:val="Heading4"/>
+      </w:pPr>
+      <w:r>
+        <w:t>Programming the Device</w:t>
+      </w:r>
+    </w:p>
+    <w:p>
+      <w:r>
+        <w:t>Having built the device, it is then programmed in Visual Studio with the Gadgeteer and NETMF SDKs. Debugging and deployment is through a USB connection.</w:t>
+      </w:r>
+    </w:p>
+    <w:p>
+      <w:r>
+        <w:t xml:space="preserve">[PIC: </w:t>
+      </w:r>
+      <w:r>
+        <w:t>GadgeteerDesign_V2min.png</w:t>
+      </w:r>
+      <w:r>
+        <w:t xml:space="preserve">. Caption: Visual Studio’s Gadgeteer Design View. The modules in use are selected and ‘connected’ to the mainboard socket to which each is connected. Doing so exposes each </w:t>
+      </w:r>
+      <w:proofErr w:type="gramStart"/>
+      <w:r>
+        <w:t>module’</w:t>
+      </w:r>
+      <w:r>
+        <w:t>s</w:t>
+      </w:r>
+      <w:proofErr w:type="gramEnd"/>
+      <w:r>
+        <w:t xml:space="preserve"> SDK s</w:t>
+      </w:r>
+      <w:r>
+        <w:t xml:space="preserve">o it can be </w:t>
+      </w:r>
+      <w:r>
+        <w:t xml:space="preserve">used when writing </w:t>
+      </w:r>
+      <w:r>
+        <w:t>the program.</w:t>
+      </w:r>
+      <w:r>
+        <w:t>]</w:t>
+      </w:r>
+    </w:p>
+    <w:p>
+      <w:pPr>
+        <w:pStyle w:val="Heading4"/>
+      </w:pPr>
+      <w:r>
+        <w:lastRenderedPageBreak/>
+        <w:t>Program Design</w:t>
+      </w:r>
+    </w:p>
+    <w:p>
+      <w:r>
+        <w:t xml:space="preserve">The </w:t>
+      </w:r>
+      <w:r>
+        <w:t>Gadgeteer</w:t>
+      </w:r>
+      <w:r>
+        <w:t xml:space="preserve"> platform differs </w:t>
+      </w:r>
+      <w:r>
+        <w:t>from</w:t>
+      </w:r>
+      <w:r>
+        <w:t xml:space="preserve"> traditional embedded device programming</w:t>
+      </w:r>
+      <w:r>
+        <w:t>, which mainly focuses on compact, relatively low-level C code</w:t>
+      </w:r>
+      <w:r>
+        <w:t>.</w:t>
+      </w:r>
+      <w:r>
+        <w:t xml:space="preserve"> I</w:t>
+      </w:r>
+      <w:r>
+        <w:t>t uses a</w:t>
+      </w:r>
+      <w:r>
+        <w:t xml:space="preserve"> very</w:t>
+      </w:r>
+      <w:r>
+        <w:t xml:space="preserve"> </w:t>
+      </w:r>
+      <w:r>
+        <w:t>high-level, object-oriented language, C#. This offers advantages in speeding up development time and allows use of good design practices. The key design pattern this allows is the event-driven model, which is used by many of the Gadgeteer modules</w:t>
+      </w:r>
+      <w:r>
+        <w:t xml:space="preserve"> [</w:t>
+      </w:r>
+      <w:r>
+        <w:t>s10</w:t>
+      </w:r>
+      <w:r>
+        <w:t>]</w:t>
+      </w:r>
+      <w:r>
+        <w:t xml:space="preserve">. Rather than running a </w:t>
+      </w:r>
+      <w:r>
+        <w:rPr>
+          <w:i/>
+        </w:rPr>
+        <w:t>while</w:t>
+      </w:r>
+      <w:r>
+        <w:rPr>
+          <w:i/>
+        </w:rPr>
+        <w:t xml:space="preserve"> </w:t>
+      </w:r>
+      <w:r>
+        <w:rPr>
+          <w:i/>
+        </w:rPr>
+        <w:t>(true)</w:t>
+      </w:r>
+      <w:r>
+        <w:t xml:space="preserve"> loop and polling sensors, buttons etc., </w:t>
+      </w:r>
+      <w:proofErr w:type="gramStart"/>
+      <w:r>
+        <w:t>an</w:t>
+      </w:r>
+      <w:proofErr w:type="gramEnd"/>
+      <w:r>
+        <w:t xml:space="preserve"> event handler is setup, with its </w:t>
+      </w:r>
+      <w:proofErr w:type="spellStart"/>
+      <w:r>
+        <w:t>callback</w:t>
+      </w:r>
+      <w:proofErr w:type="spellEnd"/>
+      <w:r>
+        <w:t xml:space="preserve"> method fired asynchronously when the hardware responds.</w:t>
+      </w:r>
+    </w:p>
+    <w:p>
+      <w:r>
+        <w:t>[CODE: e.g. of setting up an event handler for a sensor]</w:t>
+      </w:r>
+    </w:p>
+    <w:p>
+      <w:r>
+        <w:t xml:space="preserve">Multiple handlers are queued on the Gadgeteer event dispatcher; the dispatcher then sends events back to the main program thread for execution, </w:t>
+      </w:r>
+      <w:r>
+        <w:t>with multi-threading handled behind the scenes</w:t>
+      </w:r>
+      <w:r>
+        <w:t xml:space="preserve">. Because of this design, the ideal way to perform regular operations is using the native </w:t>
+      </w:r>
+      <w:proofErr w:type="spellStart"/>
+      <w:r>
+        <w:rPr>
+          <w:i/>
+        </w:rPr>
+        <w:t>Gadgeteer.Timer</w:t>
+      </w:r>
+      <w:proofErr w:type="spellEnd"/>
+      <w:r>
+        <w:t xml:space="preserve"> class, which allows a method to be fired at regular intervals.</w:t>
+      </w:r>
+    </w:p>
+    <w:p>
+      <w:r>
+        <w:t>[CODE: setting up timer]</w:t>
+      </w:r>
+    </w:p>
+    <w:p>
+      <w:r>
+        <w:t>The main use of this is to periodically retrieve data from the sensors, which is then transmitted to the RESTful web API over HTTP.</w:t>
+      </w:r>
+      <w:r>
+        <w:t xml:space="preserve"> In fact, almost all activity after the initial device boot is governed by this one Timer. The initial boot itself sets up all the module handlers and initialises their state (connecting to Wi-Fi, loading settings from the SD card, creating directory structures on the file system, synchronising the system clock etc.), and finally starts the Timer to schedule periodic sensor readings. </w:t>
+      </w:r>
+    </w:p>
+    <w:p>
+      <w:r>
+        <w:t>[</w:t>
+      </w:r>
       <w:r>
         <w:t>Activity diagram for one update cycle (get data, save, push, errors etc.)</w:t>
       </w:r>
+      <w:r>
+        <w:t>]</w:t>
+      </w:r>
+    </w:p>
+    <w:p>
+      <w:r>
+        <w:t>Despite the advantages of the Gadgeteer software platform, it cannot get around the limitations of embedded devices. Their small memory</w:t>
+      </w:r>
+      <w:r>
+        <w:t xml:space="preserve"> means the .NET MF libraries are much reduced from .NET’s offering; for </w:t>
+      </w:r>
+      <w:proofErr w:type="gramStart"/>
+      <w:r>
+        <w:t>example</w:t>
+      </w:r>
+      <w:proofErr w:type="gramEnd"/>
+      <w:r>
+        <w:t xml:space="preserve"> there are no key-value pair based data structures on NETMF, and string operations are much more limited. This fact necessitated implementing a few methods/classes normally taken for granted, such as </w:t>
+      </w:r>
+      <w:proofErr w:type="spellStart"/>
+      <w:proofErr w:type="gramStart"/>
+      <w:r>
+        <w:t>string.join</w:t>
+      </w:r>
+      <w:proofErr w:type="spellEnd"/>
+      <w:r>
+        <w:t>(</w:t>
+      </w:r>
+      <w:proofErr w:type="gramEnd"/>
+      <w:r>
+        <w:t>).</w:t>
+      </w:r>
+    </w:p>
+    <w:p>
+      <w:r>
+        <w:lastRenderedPageBreak/>
+        <w:t>Device flexibility is obtained through two means: good program design, and use of the SD card to load numerous settings from an XML configuration file.</w:t>
+      </w:r>
+      <w:r>
+        <w:t xml:space="preserve"> Due to the differences between </w:t>
+      </w:r>
+      <w:r>
+        <w:t xml:space="preserve">Gadgeteer’s </w:t>
+      </w:r>
+      <w:r>
+        <w:t xml:space="preserve">implementation of sensor modules, and that fact that multiple variables (‘channels’) can be derived from a single module (The </w:t>
+      </w:r>
+      <w:proofErr w:type="spellStart"/>
+      <w:r>
+        <w:rPr>
+          <w:i/>
+        </w:rPr>
+        <w:t>temperatureHumidity</w:t>
+      </w:r>
+      <w:proofErr w:type="spellEnd"/>
+      <w:r>
+        <w:t xml:space="preserve"> module reads both temperature and humidity), the approach taken was to focus on the variables themselves. The Channel class abstracts the details of a variable away from its parent module, so the Device can be modelled as a serious of sensor modules </w:t>
+      </w:r>
+      <w:r>
+        <w:t>giving</w:t>
+      </w:r>
+      <w:r>
+        <w:t xml:space="preserve"> rise to a set of</w:t>
+      </w:r>
+      <w:r>
+        <w:t xml:space="preserve"> distinct</w:t>
+      </w:r>
+      <w:r>
+        <w:t xml:space="preserve"> channels.</w:t>
+      </w:r>
+    </w:p>
+    <w:p>
+      <w:r>
+        <w:t>[CODE: channel class]</w:t>
+      </w:r>
+    </w:p>
+    <w:p>
+      <w:r>
+        <w:t xml:space="preserve">The </w:t>
+      </w:r>
+      <w:proofErr w:type="spellStart"/>
+      <w:r>
+        <w:t>SensorsHandler</w:t>
+      </w:r>
+      <w:proofErr w:type="spellEnd"/>
+      <w:r>
+        <w:t xml:space="preserve"> class sets up the sensor modules and their event handlers, and lays</w:t>
+      </w:r>
+      <w:r>
+        <w:t xml:space="preserve"> out which Channels to measure.</w:t>
+      </w:r>
+    </w:p>
+    <w:p>
+      <w:r>
+        <w:t xml:space="preserve">[CODE: </w:t>
+      </w:r>
+      <w:proofErr w:type="spellStart"/>
+      <w:r>
+        <w:t>SensorHandler</w:t>
+      </w:r>
+      <w:proofErr w:type="spellEnd"/>
+      <w:r>
+        <w:t xml:space="preserve"> class – fields only]</w:t>
+      </w:r>
+    </w:p>
+    <w:p>
+      <w:r>
+        <w:t xml:space="preserve">It is thus straightforward to start measuring a new variable, </w:t>
+      </w:r>
+      <w:r>
+        <w:t>especially so</w:t>
+      </w:r>
+      <w:r>
+        <w:t xml:space="preserve"> from </w:t>
+      </w:r>
+      <w:r>
+        <w:t xml:space="preserve">an existing </w:t>
+      </w:r>
+      <w:r>
+        <w:t>module</w:t>
+      </w:r>
+      <w:r>
+        <w:t>, but also</w:t>
+      </w:r>
+      <w:r>
+        <w:t xml:space="preserve"> by </w:t>
+      </w:r>
+      <w:r>
+        <w:t>implementing</w:t>
+      </w:r>
+      <w:r>
+        <w:t xml:space="preserve"> a new </w:t>
+      </w:r>
+      <w:r>
+        <w:t xml:space="preserve">sensor </w:t>
+      </w:r>
+      <w:r>
+        <w:t>module.</w:t>
+      </w:r>
+      <w:r>
+        <w:t xml:space="preserve"> No other classes need modifying, and all channels will flow to the API.</w:t>
+      </w:r>
+    </w:p>
+    <w:p>
+      <w:r>
+        <w:t xml:space="preserve">Whilst it is essential to change the program code when new sensors are added, the same is not true for many other variables. The XML configuration file offers an easy way to change the Device settings without having to reprogram the device. This is particularly important for non-technically-minded users, whom may be given a pre-built and </w:t>
+      </w:r>
+      <w:r>
+        <w:t>pre-</w:t>
+      </w:r>
+      <w:r>
+        <w:t>programmed device but have a need to change the settings.</w:t>
+      </w:r>
+    </w:p>
+    <w:p>
+      <w:r>
+        <w:t>[CODE: config.xml]</w:t>
+      </w:r>
+    </w:p>
+    <w:p>
+      <w:r>
+        <w:t>Most usefully, the network settings can be changed so the Device can work on different wireless networks through simple changing of the configuration file. Similarly, the update frequency can be altered to reflect demands of limited power.</w:t>
+      </w:r>
+      <w:bookmarkStart w:id="2" w:name="_GoBack"/>
+      <w:bookmarkEnd w:id="2"/>
+    </w:p>
+    <w:p>
+      <w:pPr>
+        <w:pStyle w:val="Heading3"/>
+      </w:pPr>
+      <w:r>
+        <w:t>RESTful API and other server logic</w:t>
+      </w:r>
+    </w:p>
+    <w:p>
+      <w:pPr>
+        <w:pStyle w:val="Heading3"/>
+      </w:pPr>
+      <w:r>
+        <w:t>Web application</w:t>
+      </w:r>
+    </w:p>
+    <w:p>
+      <w:r>
+        <w:t>Activity diagram for one update cycle (get data, update UI – graphs, alarms)</w:t>
+      </w:r>
     </w:p>
     <w:p>
       <w:pPr>
         <w:pStyle w:val="Heading2"/>
       </w:pPr>
       <w:r>
+        <w:lastRenderedPageBreak/>
         <w:t>Data model</w:t>
       </w:r>
     </w:p>
     <w:p>
       <w:pPr>
-        <w:pStyle w:val="Heading2"/>
-      </w:pPr>
-      <w:r>
-        <w:t>RESTful API and other server logic</w:t>
-      </w:r>
-    </w:p>
-    <w:p>
-      <w:pPr>
-        <w:pStyle w:val="Heading2"/>
-      </w:pPr>
-      <w:r>
-        <w:t>Web application</w:t>
-      </w:r>
-    </w:p>
-    <w:p>
-      <w:r>
-        <w:t xml:space="preserve">Activity diagram for one update cycle (get data, </w:t>
-      </w:r>
-      <w:r>
-        <w:t>update UI – graphs, alarms)</w:t>
-      </w:r>
-    </w:p>
-    <w:p>
-      <w:pPr>
         <w:pStyle w:val="Heading1"/>
       </w:pPr>
       <w:r>
@@ -4572,13 +5614,11 @@
       </w:r>
     </w:p>
     <w:p>
-      <w:proofErr w:type="gramStart"/>
-      <w:r>
-        <w:t>Field tests</w:t>
-      </w:r>
-      <w:proofErr w:type="gramEnd"/>
-      <w:r>
-        <w:t>, user-acceptance for the web app.</w:t>
+      <w:r>
+        <w:t>Field tests, user-acceptance for the web app.</w:t>
+      </w:r>
+      <w:r>
+        <w:t xml:space="preserve"> Replacing components (e.g. Gadgeteer simulator acting as Monitoring Device).</w:t>
       </w:r>
     </w:p>
     <w:p>
@@ -4623,7 +5663,6 @@
         </w:numPr>
       </w:pPr>
       <w:r>
-        <w:lastRenderedPageBreak/>
         <w:t>Implement new chart on the web app</w:t>
       </w:r>
     </w:p>
@@ -4719,6 +5758,38 @@
     </w:p>
     <w:p/>
     <w:p>
+      <w:proofErr w:type="spellStart"/>
+      <w:r>
+        <w:t>NodeJS</w:t>
+      </w:r>
+      <w:proofErr w:type="spellEnd"/>
+      <w:r>
+        <w:t xml:space="preserve"> start-up: </w:t>
+      </w:r>
+      <w:hyperlink r:id="rId10" w:history="1">
+        <w:r>
+          <w:rPr>
+            <w:rStyle w:val="Hyperlink"/>
+          </w:rPr>
+          <w:t>https://leanpub.com/nodebeginner</w:t>
+        </w:r>
+      </w:hyperlink>
+    </w:p>
+    <w:p>
+      <w:r>
+        <w:t>Diagrams</w:t>
+      </w:r>
+      <w:r>
+        <w:t xml:space="preserve"> were</w:t>
+      </w:r>
+      <w:r>
+        <w:t xml:space="preserve"> produced with Gliffy</w:t>
+      </w:r>
+      <w:r>
+        <w:t>.com, using images from OpenClipArt.org</w:t>
+      </w:r>
+    </w:p>
+    <w:p>
       <w:pPr>
         <w:sectPr>
           <w:pgSz w:w="11906" w:h="16838"/>
@@ -4727,16 +5798,8 @@
           <w:docGrid w:linePitch="360"/>
         </w:sectPr>
       </w:pPr>
-      <w:proofErr w:type="spellStart"/>
-      <w:r>
-        <w:t>NodeJS</w:t>
-      </w:r>
-      <w:proofErr w:type="spellEnd"/>
-      <w:r>
-        <w:t xml:space="preserve"> start-up: </w:t>
-      </w:r>
-      <w:r>
-        <w:t>https://leanpub.com/nodebeginner</w:t>
+      <w:r>
+        <w:t>GHI documentation for bits of code helpful for using specific modules (specific references marked in the code listing itself)</w:t>
       </w:r>
     </w:p>
     <w:p>
@@ -4763,8 +5826,6 @@
       <w:r>
         <w:t>Use Cases</w:t>
       </w:r>
-      <w:bookmarkStart w:id="2" w:name="_GoBack"/>
-      <w:bookmarkEnd w:id="2"/>
     </w:p>
     <w:tbl>
       <w:tblPr>
@@ -4904,7 +5965,13 @@
               <w:rPr>
                 <w:b/>
               </w:rPr>
-              <w:t xml:space="preserve">Actor: </w:t>
+              <w:t>Actors:</w:t>
+            </w:r>
+            <w:r>
+              <w:rPr>
+                <w:b/>
+              </w:rPr>
+              <w:t xml:space="preserve"> </w:t>
             </w:r>
             <w:r>
               <w:t>MCU</w:t>
@@ -5037,11 +6104,9 @@
             <w:r>
               <w:t xml:space="preserve">       2.1 The </w:t>
             </w:r>
-            <w:proofErr w:type="spellStart"/>
-            <w:r>
-              <w:t>config</w:t>
-            </w:r>
-            <w:proofErr w:type="spellEnd"/>
+            <w:r>
+              <w:t>configuration</w:t>
+            </w:r>
             <w:r>
               <w:t xml:space="preserve"> file is not found so the use case ends.</w:t>
             </w:r>
@@ -5196,7 +6261,13 @@
               <w:rPr>
                 <w:b/>
               </w:rPr>
-              <w:t xml:space="preserve">Actor: </w:t>
+              <w:t>Actors:</w:t>
+            </w:r>
+            <w:r>
+              <w:rPr>
+                <w:b/>
+              </w:rPr>
+              <w:t xml:space="preserve"> </w:t>
             </w:r>
             <w:r>
               <w:t>MCU</w:t>
@@ -5245,11 +6316,9 @@
             <w:r>
               <w:t xml:space="preserve">Triggered by UC-M1 (MCU reads </w:t>
             </w:r>
-            <w:proofErr w:type="spellStart"/>
-            <w:r>
-              <w:t>config</w:t>
-            </w:r>
-            <w:proofErr w:type="spellEnd"/>
+            <w:r>
+              <w:t>configuration</w:t>
+            </w:r>
             <w:r>
               <w:t xml:space="preserve"> file)</w:t>
             </w:r>
@@ -5264,7 +6333,13 @@
               <w:spacing w:after="140" w:line="100" w:lineRule="atLeast"/>
             </w:pPr>
             <w:r>
-              <w:t>The MCU access the Wi-Fi module</w:t>
+              <w:t>The MCU access</w:t>
+            </w:r>
+            <w:r>
+              <w:t>es</w:t>
+            </w:r>
+            <w:r>
+              <w:t xml:space="preserve"> the Wi-Fi module</w:t>
             </w:r>
           </w:p>
           <w:p>
@@ -5489,7 +6564,13 @@
               <w:rPr>
                 <w:b/>
               </w:rPr>
-              <w:t xml:space="preserve">Actor: </w:t>
+              <w:t>Actors:</w:t>
+            </w:r>
+            <w:r>
+              <w:rPr>
+                <w:b/>
+              </w:rPr>
+              <w:t xml:space="preserve"> </w:t>
             </w:r>
             <w:r>
               <w:t>Time</w:t>
@@ -5794,7 +6875,16 @@
               <w:t xml:space="preserve">Summary: </w:t>
             </w:r>
             <w:r>
-              <w:t>The MCU saves a data point to the external SD card buffer</w:t>
+              <w:t xml:space="preserve">The </w:t>
+            </w:r>
+            <w:r>
+              <w:t>Device</w:t>
+            </w:r>
+            <w:r>
+              <w:t xml:space="preserve"> saves a data point to the external SD card buffer</w:t>
+            </w:r>
+            <w:r>
+              <w:t xml:space="preserve"> when Wi-Fi connection has failed.</w:t>
             </w:r>
           </w:p>
         </w:tc>
@@ -5825,10 +6915,16 @@
               <w:rPr>
                 <w:b/>
               </w:rPr>
-              <w:t xml:space="preserve">Actor: </w:t>
-            </w:r>
-            <w:r>
-              <w:t>MCU</w:t>
+              <w:t>Actors:</w:t>
+            </w:r>
+            <w:r>
+              <w:rPr>
+                <w:b/>
+              </w:rPr>
+              <w:t xml:space="preserve"> </w:t>
+            </w:r>
+            <w:r>
+              <w:t>Time, MCU</w:t>
             </w:r>
           </w:p>
         </w:tc>
@@ -6104,17 +7200,14 @@
               <w:rPr>
                 <w:b/>
               </w:rPr>
+              <w:lastRenderedPageBreak/>
               <w:t xml:space="preserve">Summary: </w:t>
             </w:r>
             <w:r>
               <w:t xml:space="preserve">The MCU </w:t>
             </w:r>
             <w:r>
-              <w:t xml:space="preserve">reads from the SD card data point buffer and transmit all the data to </w:t>
-            </w:r>
-            <w:r>
-              <w:lastRenderedPageBreak/>
-              <w:t>the API</w:t>
+              <w:t>reads from the SD card data point buffer and transmit all the data to the API</w:t>
             </w:r>
           </w:p>
         </w:tc>
@@ -6145,8 +7238,13 @@
               <w:rPr>
                 <w:b/>
               </w:rPr>
-              <w:lastRenderedPageBreak/>
-              <w:t xml:space="preserve">Actor: </w:t>
+              <w:t>Actors:</w:t>
+            </w:r>
+            <w:r>
+              <w:rPr>
+                <w:b/>
+              </w:rPr>
+              <w:t xml:space="preserve"> </w:t>
             </w:r>
             <w:r>
               <w:t>Time</w:t>
@@ -6522,7 +7620,13 @@
               <w:rPr>
                 <w:b/>
               </w:rPr>
-              <w:t xml:space="preserve">Actor: </w:t>
+              <w:t>Actors:</w:t>
+            </w:r>
+            <w:r>
+              <w:rPr>
+                <w:b/>
+              </w:rPr>
+              <w:t xml:space="preserve"> </w:t>
             </w:r>
             <w:r>
               <w:t>User</w:t>
@@ -6808,23 +7912,7 @@
                 <w:szCs w:val="24"/>
               </w:rPr>
               <w:lastRenderedPageBreak/>
-              <w:t>Export</w:t>
-            </w:r>
-            <w:r>
-              <w:rPr>
-                <w:b/>
-                <w:bCs/>
-                <w:szCs w:val="24"/>
-              </w:rPr>
-              <w:t xml:space="preserve"> </w:t>
-            </w:r>
-            <w:r>
-              <w:rPr>
-                <w:b/>
-                <w:bCs/>
-                <w:szCs w:val="24"/>
-              </w:rPr>
-              <w:t>Data</w:t>
+              <w:t>Export Data</w:t>
             </w:r>
           </w:p>
         </w:tc>
@@ -6895,13 +7983,7 @@
               <w:t xml:space="preserve">Summary: </w:t>
             </w:r>
             <w:r>
-              <w:t xml:space="preserve">The User </w:t>
-            </w:r>
-            <w:r>
-              <w:t>exports some historical data using the Application</w:t>
-            </w:r>
-            <w:r>
-              <w:t>.</w:t>
+              <w:t>The User exports some historical data using the Application.</w:t>
             </w:r>
           </w:p>
         </w:tc>
@@ -6932,7 +8014,13 @@
               <w:rPr>
                 <w:b/>
               </w:rPr>
-              <w:t xml:space="preserve">Actor: </w:t>
+              <w:t>Actors:</w:t>
+            </w:r>
+            <w:r>
+              <w:rPr>
+                <w:b/>
+              </w:rPr>
+              <w:t xml:space="preserve"> </w:t>
             </w:r>
             <w:r>
               <w:t>User</w:t>
@@ -6976,13 +8064,7 @@
               <w:spacing w:after="140" w:line="100" w:lineRule="atLeast"/>
             </w:pPr>
             <w:r>
-              <w:t xml:space="preserve">Triggered when the User navigates to the </w:t>
-            </w:r>
-            <w:r>
-              <w:t>history</w:t>
-            </w:r>
-            <w:r>
-              <w:t xml:space="preserve"> area of the Application</w:t>
+              <w:t>Triggered when the User navigates to the history area of the Application</w:t>
             </w:r>
           </w:p>
           <w:p>
@@ -6995,10 +8077,7 @@
               <w:spacing w:after="140" w:line="100" w:lineRule="atLeast"/>
             </w:pPr>
             <w:r>
-              <w:t xml:space="preserve">The User </w:t>
-            </w:r>
-            <w:r>
-              <w:t>selects which date range and data format to export</w:t>
+              <w:t>The User selects which date range and data format to export</w:t>
             </w:r>
           </w:p>
           <w:p>
@@ -7011,10 +8090,7 @@
               <w:spacing w:after="140" w:line="100" w:lineRule="atLeast"/>
             </w:pPr>
             <w:r>
-              <w:t xml:space="preserve">The Application </w:t>
-            </w:r>
-            <w:r>
-              <w:t>validates and fulfils the request</w:t>
+              <w:t>The Application validates and fulfils the request</w:t>
             </w:r>
           </w:p>
           <w:p>
@@ -7030,10 +8106,7 @@
               </w:rPr>
             </w:pPr>
             <w:r>
-              <w:t xml:space="preserve">The User </w:t>
-            </w:r>
-            <w:r>
-              <w:t>receives the data in their chosen format.</w:t>
+              <w:t>The User receives the data in their chosen format.</w:t>
             </w:r>
           </w:p>
         </w:tc>
@@ -7071,13 +8144,7 @@
               <w:ind w:left="735"/>
             </w:pPr>
             <w:r>
-              <w:t>3</w:t>
-            </w:r>
-            <w:r>
-              <w:t xml:space="preserve">.1.  The </w:t>
-            </w:r>
-            <w:r>
-              <w:t>Application finds no valid data for the specified period</w:t>
+              <w:t>3.1.  The Application finds no valid data for the specified period</w:t>
             </w:r>
           </w:p>
           <w:p>
@@ -7196,10 +8263,7 @@
               <w:t>ID:</w:t>
             </w:r>
             <w:r>
-              <w:t xml:space="preserve"> UC-U</w:t>
-            </w:r>
-            <w:r>
-              <w:t>3</w:t>
+              <w:t xml:space="preserve"> UC-U3</w:t>
             </w:r>
           </w:p>
         </w:tc>
@@ -7233,13 +8297,7 @@
               <w:t xml:space="preserve">Summary: </w:t>
             </w:r>
             <w:r>
-              <w:t xml:space="preserve">The User </w:t>
-            </w:r>
-            <w:r>
-              <w:t>browses the Application to analyse trends in his Beehive</w:t>
-            </w:r>
-            <w:r>
-              <w:t>.</w:t>
+              <w:t>The User browses the Application to analyse trends in his Beehive.</w:t>
             </w:r>
           </w:p>
         </w:tc>
@@ -7270,7 +8328,13 @@
               <w:rPr>
                 <w:b/>
               </w:rPr>
-              <w:t xml:space="preserve">Actor: </w:t>
+              <w:t>Actors:</w:t>
+            </w:r>
+            <w:r>
+              <w:rPr>
+                <w:b/>
+              </w:rPr>
+              <w:t xml:space="preserve"> </w:t>
             </w:r>
             <w:r>
               <w:t>User</w:t>
@@ -7314,16 +8378,7 @@
               <w:spacing w:after="140" w:line="100" w:lineRule="atLeast"/>
             </w:pPr>
             <w:r>
-              <w:t>Triggered when the U</w:t>
-            </w:r>
-            <w:r>
-              <w:t xml:space="preserve">ser navigates to </w:t>
-            </w:r>
-            <w:r>
-              <w:t>the Application</w:t>
-            </w:r>
-            <w:r>
-              <w:t xml:space="preserve"> graphs</w:t>
+              <w:t>Triggered when the User navigates to the Application graphs</w:t>
             </w:r>
           </w:p>
           <w:p>
@@ -7336,10 +8391,7 @@
               <w:spacing w:after="140" w:line="100" w:lineRule="atLeast"/>
             </w:pPr>
             <w:r>
-              <w:t xml:space="preserve">The User </w:t>
-            </w:r>
-            <w:r>
-              <w:t>modifies the graph by selecting which period and variables to view</w:t>
+              <w:t>The User modifies the graph by selecting which period and variables to view</w:t>
             </w:r>
           </w:p>
           <w:p>
@@ -7352,10 +8404,7 @@
               <w:spacing w:after="140" w:line="100" w:lineRule="atLeast"/>
             </w:pPr>
             <w:r>
-              <w:t>The Application fulfils the request</w:t>
-            </w:r>
-            <w:r>
-              <w:t xml:space="preserve"> dynamically</w:t>
+              <w:t>The Application fulfils the request dynamically</w:t>
             </w:r>
           </w:p>
           <w:p>
@@ -7371,10 +8420,7 @@
               </w:rPr>
             </w:pPr>
             <w:r>
-              <w:t xml:space="preserve">The User </w:t>
-            </w:r>
-            <w:r>
-              <w:t>observes various interesting trends so resumes the use case at step 2.</w:t>
+              <w:t>The User observes various interesting trends so resumes the use case at step 2.</w:t>
             </w:r>
           </w:p>
         </w:tc>
@@ -7412,17 +8458,11 @@
               <w:ind w:left="735"/>
             </w:pPr>
             <w:r>
-              <w:t>4</w:t>
-            </w:r>
-            <w:r>
-              <w:t>.1</w:t>
+              <w:t>4.1</w:t>
             </w:r>
             <w:proofErr w:type="gramStart"/>
             <w:r>
-              <w:t>.</w:t>
-            </w:r>
-            <w:r>
-              <w:t xml:space="preserve">  The</w:t>
+              <w:t>.  The</w:t>
             </w:r>
             <w:proofErr w:type="gramEnd"/>
             <w:r>
@@ -7456,7 +8496,7 @@
       <w:r>
         <w:t xml:space="preserve">Source: </w:t>
       </w:r>
-      <w:hyperlink r:id="rId10" w:history="1">
+      <w:hyperlink r:id="rId11" w:history="1">
         <w:r>
           <w:rPr>
             <w:rStyle w:val="Hyperlink"/>
@@ -7531,7 +8571,7 @@
         </w:rPr>
         <w:t xml:space="preserve"> (</w:t>
       </w:r>
-      <w:hyperlink r:id="rId11" w:history="1">
+      <w:hyperlink r:id="rId12" w:history="1">
         <w:r>
           <w:rPr>
             <w:rStyle w:val="Hyperlink"/>
@@ -7559,7 +8599,7 @@
       <w:r>
         <w:t xml:space="preserve"> (</w:t>
       </w:r>
-      <w:hyperlink r:id="rId12" w:history="1">
+      <w:hyperlink r:id="rId13" w:history="1">
         <w:r>
           <w:rPr>
             <w:rStyle w:val="Hyperlink"/>
@@ -7613,7 +8653,7 @@
         </w:rPr>
         <w:t xml:space="preserve">Source: </w:t>
       </w:r>
-      <w:hyperlink r:id="rId13" w:history="1">
+      <w:hyperlink r:id="rId14" w:history="1">
         <w:r>
           <w:rPr>
             <w:rStyle w:val="Hyperlink"/>
@@ -7712,7 +8752,7 @@
         </w:rPr>
         <w:t xml:space="preserve">Source: </w:t>
       </w:r>
-      <w:hyperlink r:id="rId14" w:history="1">
+      <w:hyperlink r:id="rId15" w:history="1">
         <w:r>
           <w:rPr>
             <w:rStyle w:val="Hyperlink"/>
@@ -7875,7 +8915,7 @@
         </w:rPr>
         <w:t>(</w:t>
       </w:r>
-      <w:hyperlink r:id="rId15" w:history="1">
+      <w:hyperlink r:id="rId16" w:history="1">
         <w:r>
           <w:rPr>
             <w:rStyle w:val="Hyperlink"/>
@@ -7942,13 +8982,13 @@
         <w:pStyle w:val="Heading7"/>
         <w:rPr>
           <w:rStyle w:val="Emphasis"/>
-          <w:i/>
+          <w:i w:val="0"/>
         </w:rPr>
       </w:pPr>
       <w:r>
         <w:rPr>
           <w:rStyle w:val="Emphasis"/>
-          <w:i/>
+          <w:i w:val="0"/>
         </w:rPr>
         <w:t>Round Two</w:t>
       </w:r>
@@ -7971,7 +9011,37 @@
       </w:r>
       <w:proofErr w:type="spellEnd"/>
       <w:r>
-        <w:t xml:space="preserve"> shown prototype, evaluated GUI and specified key requirements for it.</w:t>
+        <w:t xml:space="preserve"> </w:t>
+      </w:r>
+      <w:r>
+        <w:t xml:space="preserve">were </w:t>
+      </w:r>
+      <w:r>
+        <w:t xml:space="preserve">shown </w:t>
+      </w:r>
+      <w:r>
+        <w:t xml:space="preserve">the </w:t>
+      </w:r>
+      <w:r>
+        <w:t>prototype,</w:t>
+      </w:r>
+      <w:r>
+        <w:t xml:space="preserve"> and</w:t>
+      </w:r>
+      <w:r>
+        <w:t xml:space="preserve"> </w:t>
+      </w:r>
+      <w:r>
+        <w:t xml:space="preserve">thus </w:t>
+      </w:r>
+      <w:r>
+        <w:t>evaluated</w:t>
+      </w:r>
+      <w:r>
+        <w:t xml:space="preserve"> the</w:t>
+      </w:r>
+      <w:r>
+        <w:t xml:space="preserve"> GUI and specified key requirements for it.</w:t>
       </w:r>
     </w:p>
     <w:p>
@@ -7979,6 +9049,14 @@
         <w:pStyle w:val="Heading6"/>
       </w:pPr>
       <w:r>
+        <w:t>Building a Gadgeteer Mass Sensor</w:t>
+      </w:r>
+    </w:p>
+    <w:p>
+      <w:pPr>
+        <w:pStyle w:val="Heading6"/>
+      </w:pPr>
+      <w:r>
         <w:t>Source</w:t>
       </w:r>
       <w:r>
@@ -8005,6 +9083,172 @@
     </w:p>
     <w:p>
       <w:pPr>
+        <w:pStyle w:val="Heading7"/>
+      </w:pPr>
+      <w:r>
+        <w:t>Gadgeteer Device</w:t>
+      </w:r>
+    </w:p>
+    <w:p>
+      <w:pPr>
+        <w:pStyle w:val="Heading8"/>
+      </w:pPr>
+      <w:r>
+        <w:t>Prerequisites</w:t>
+      </w:r>
+    </w:p>
+    <w:p>
+      <w:pPr>
+        <w:pStyle w:val="ListParagraph"/>
+        <w:numPr>
+          <w:ilvl w:val="0"/>
+          <w:numId w:val="36"/>
+        </w:numPr>
+      </w:pPr>
+      <w:r>
+        <w:t>Gadgeteer</w:t>
+      </w:r>
+      <w:r>
+        <w:t xml:space="preserve"> + modules</w:t>
+      </w:r>
+      <w:r>
+        <w:t>’</w:t>
+      </w:r>
+      <w:r>
+        <w:t xml:space="preserve"> SDK</w:t>
+      </w:r>
+      <w:r>
+        <w:t xml:space="preserve"> (</w:t>
+      </w:r>
+      <w:r>
+        <w:t>https://www.ghielectronics.com/support/.net-micro-framework</w:t>
+      </w:r>
+      <w:r>
+        <w:t>)</w:t>
+      </w:r>
+    </w:p>
+    <w:p>
+      <w:pPr>
+        <w:pStyle w:val="ListParagraph"/>
+        <w:numPr>
+          <w:ilvl w:val="0"/>
+          <w:numId w:val="36"/>
+        </w:numPr>
+      </w:pPr>
+      <w:r>
+        <w:t>Visual Studio (any edition 2010+)</w:t>
+      </w:r>
+    </w:p>
+    <w:p>
+      <w:pPr>
+        <w:pStyle w:val="ListParagraph"/>
+        <w:numPr>
+          <w:ilvl w:val="0"/>
+          <w:numId w:val="36"/>
+        </w:numPr>
+      </w:pPr>
+      <w:r>
+        <w:t xml:space="preserve">Hardware listed in sec </w:t>
+      </w:r>
+      <w:proofErr w:type="spellStart"/>
+      <w:r>
+        <w:t>x.x.x</w:t>
+      </w:r>
+      <w:proofErr w:type="spellEnd"/>
+      <w:r>
+        <w:t>.</w:t>
+      </w:r>
+    </w:p>
+    <w:p>
+      <w:pPr>
+        <w:pStyle w:val="Heading8"/>
+      </w:pPr>
+      <w:r>
+        <w:lastRenderedPageBreak/>
+        <w:t>Instructions</w:t>
+      </w:r>
+    </w:p>
+    <w:p>
+      <w:pPr>
+        <w:pStyle w:val="ListParagraph"/>
+        <w:numPr>
+          <w:ilvl w:val="0"/>
+          <w:numId w:val="37"/>
+        </w:numPr>
+      </w:pPr>
+      <w:r>
+        <w:t>Assemble the modules as in the diagram (</w:t>
+      </w:r>
+      <w:r>
+        <w:t>GadgeteerDesign_V2min.png</w:t>
+      </w:r>
+      <w:r>
+        <w:t xml:space="preserve"> from sec. 4.x.x.x)</w:t>
+      </w:r>
+    </w:p>
+    <w:p>
+      <w:pPr>
+        <w:pStyle w:val="ListParagraph"/>
+        <w:numPr>
+          <w:ilvl w:val="0"/>
+          <w:numId w:val="37"/>
+        </w:numPr>
+      </w:pPr>
+      <w:r>
+        <w:t>Create a folder called ‘</w:t>
+      </w:r>
+      <w:proofErr w:type="spellStart"/>
+      <w:r>
+        <w:t>hivesense</w:t>
+      </w:r>
+      <w:proofErr w:type="spellEnd"/>
+      <w:r>
+        <w:t>’ at the ROOT of your SD card, and place a plain text file called ‘</w:t>
+      </w:r>
+      <w:r>
+        <w:t>configuration</w:t>
+      </w:r>
+      <w:r>
+        <w:t>.xml’ into this directory</w:t>
+      </w:r>
+      <w:r>
+        <w:t xml:space="preserve">, with the contents of </w:t>
+      </w:r>
+      <w:proofErr w:type="spellStart"/>
+      <w:r>
+        <w:t>fig.x</w:t>
+      </w:r>
+      <w:proofErr w:type="spellEnd"/>
+      <w:r>
+        <w:t>, modified to match your environment</w:t>
+      </w:r>
+    </w:p>
+    <w:p>
+      <w:pPr>
+        <w:pStyle w:val="ListParagraph"/>
+        <w:numPr>
+          <w:ilvl w:val="0"/>
+          <w:numId w:val="37"/>
+        </w:numPr>
+      </w:pPr>
+      <w:r>
+        <w:t>Insert the SD card and connect the device to your PC through USB</w:t>
+      </w:r>
+    </w:p>
+    <w:p>
+      <w:pPr>
+        <w:pStyle w:val="ListParagraph"/>
+        <w:numPr>
+          <w:ilvl w:val="0"/>
+          <w:numId w:val="37"/>
+        </w:numPr>
+      </w:pPr>
+      <w:r>
+        <w:t>Load the HiveSense.sln Visual Studio file and hit F5 to deploy.</w:t>
+      </w:r>
+    </w:p>
+    <w:p>
+      <w:pPr>
         <w:pStyle w:val="Heading6"/>
       </w:pPr>
       <w:r>
@@ -8012,8 +9256,223 @@
       </w:r>
     </w:p>
     <w:p>
-      <w:r>
-        <w:t>API docs go here, with full text from ‘About’ tab as a quote</w:t>
+      <w:pPr>
+        <w:pStyle w:val="Heading7"/>
+      </w:pPr>
+      <w:r>
+        <w:t>Gadgeteer Device</w:t>
+      </w:r>
+    </w:p>
+    <w:p>
+      <w:pPr>
+        <w:pStyle w:val="Heading8"/>
+      </w:pPr>
+      <w:r>
+        <w:t>Positioning</w:t>
+      </w:r>
+    </w:p>
+    <w:p>
+      <w:r>
+        <w:t xml:space="preserve">The plate hosting the internal sensors should be fixed to the inner wall of the beehive. The camera and secondary thermometer are loose and connected by long cables to the mainboard so these can be positioned wherever you desire. </w:t>
+      </w:r>
+    </w:p>
+    <w:p>
+      <w:pPr>
+        <w:pStyle w:val="Heading8"/>
+      </w:pPr>
+      <w:r>
+        <w:t>Power</w:t>
+      </w:r>
+    </w:p>
+    <w:p>
+      <w:r>
+        <w:t>Any source of 5-30V is acceptable (including appropriate batteries). ~9V is recommended.</w:t>
+      </w:r>
+    </w:p>
+    <w:p>
+      <w:pPr>
+        <w:pStyle w:val="Heading8"/>
+      </w:pPr>
+      <w:r>
+        <w:t>Maintenance / failure</w:t>
+      </w:r>
+    </w:p>
+    <w:p>
+      <w:r>
+        <w:t>The push button on the mainboard can be depressed to reset the device in case of failure; no other maintenance is required.</w:t>
+      </w:r>
+    </w:p>
+    <w:p>
+      <w:pPr>
+        <w:pStyle w:val="Heading8"/>
+      </w:pPr>
+      <w:r>
+        <w:t>Settings</w:t>
+      </w:r>
+    </w:p>
+    <w:p>
+      <w:r>
+        <w:t xml:space="preserve">With the SD card inserted into your computer, open the </w:t>
+      </w:r>
+      <w:r>
+        <w:rPr>
+          <w:rStyle w:val="QuoteChar"/>
+        </w:rPr>
+        <w:t>/</w:t>
+      </w:r>
+      <w:r>
+        <w:rPr>
+          <w:rStyle w:val="QuoteChar"/>
+        </w:rPr>
+        <w:t>hive</w:t>
+      </w:r>
+      <w:r>
+        <w:rPr>
+          <w:rStyle w:val="QuoteChar"/>
+        </w:rPr>
+        <w:t>S</w:t>
+      </w:r>
+      <w:r>
+        <w:rPr>
+          <w:rStyle w:val="QuoteChar"/>
+        </w:rPr>
+        <w:t>ense/</w:t>
+      </w:r>
+      <w:r>
+        <w:rPr>
+          <w:rStyle w:val="QuoteChar"/>
+        </w:rPr>
+        <w:t>configuration</w:t>
+      </w:r>
+      <w:r>
+        <w:rPr>
+          <w:rStyle w:val="QuoteChar"/>
+        </w:rPr>
+        <w:t>.xml</w:t>
+      </w:r>
+      <w:r>
+        <w:t xml:space="preserve"> file in a text editor. Modify the text between &lt;&gt;…&lt;/&gt; tags to change settings. Use this to </w:t>
+      </w:r>
+      <w:r>
+        <w:t>change:</w:t>
+      </w:r>
+    </w:p>
+    <w:p>
+      <w:pPr>
+        <w:pStyle w:val="ListParagraph"/>
+        <w:numPr>
+          <w:ilvl w:val="0"/>
+          <w:numId w:val="38"/>
+        </w:numPr>
+      </w:pPr>
+      <w:r>
+        <w:t>Details of the Wi-Fi network where the device will be deployed</w:t>
+      </w:r>
+    </w:p>
+    <w:p>
+      <w:pPr>
+        <w:pStyle w:val="ListParagraph"/>
+        <w:numPr>
+          <w:ilvl w:val="0"/>
+          <w:numId w:val="38"/>
+        </w:numPr>
+      </w:pPr>
+      <w:r>
+        <w:t>Sensitivity of the motion detector</w:t>
+      </w:r>
+    </w:p>
+    <w:p>
+      <w:pPr>
+        <w:pStyle w:val="ListParagraph"/>
+        <w:numPr>
+          <w:ilvl w:val="0"/>
+          <w:numId w:val="38"/>
+        </w:numPr>
+      </w:pPr>
+      <w:r>
+        <w:t>Update frequency</w:t>
+      </w:r>
+      <w:r>
+        <w:t xml:space="preserve"> (how often the hive properties are measured)</w:t>
+      </w:r>
+    </w:p>
+    <w:p>
+      <w:pPr>
+        <w:pStyle w:val="ListParagraph"/>
+        <w:numPr>
+          <w:ilvl w:val="0"/>
+          <w:numId w:val="38"/>
+        </w:numPr>
+      </w:pPr>
+      <w:r>
+        <w:t>URL of the API where data is to be sent.</w:t>
+      </w:r>
+    </w:p>
+    <w:p>
+      <w:pPr>
+        <w:pStyle w:val="Heading8"/>
+      </w:pPr>
+      <w:r>
+        <w:lastRenderedPageBreak/>
+        <w:t>Retrieving raw data</w:t>
+      </w:r>
+    </w:p>
+    <w:p>
+      <w:r>
+        <w:t xml:space="preserve">Every single data point is recorded onto the SD card for your convenience. The log is available at </w:t>
+      </w:r>
+      <w:r>
+        <w:rPr>
+          <w:rStyle w:val="QuoteChar"/>
+        </w:rPr>
+        <w:t>/hiveSense/</w:t>
+      </w:r>
+      <w:r>
+        <w:rPr>
+          <w:rStyle w:val="QuoteChar"/>
+        </w:rPr>
+        <w:t xml:space="preserve">datalogAlways.csv, </w:t>
+      </w:r>
+      <w:r>
+        <w:rPr>
+          <w:rStyle w:val="QuoteChar"/>
+          <w:i w:val="0"/>
+        </w:rPr>
+        <w:t xml:space="preserve">and can be freely deleted to save space at any time, as it is not used by the device except for writing (the </w:t>
+      </w:r>
+      <w:r>
+        <w:rPr>
+          <w:rStyle w:val="QuoteChar"/>
+        </w:rPr>
+        <w:t>datalog.csv</w:t>
+      </w:r>
+      <w:r>
+        <w:rPr>
+          <w:rStyle w:val="QuoteChar"/>
+          <w:i w:val="0"/>
+        </w:rPr>
+        <w:t xml:space="preserve"> is used for internal buffering purposes and should be left alone). Remember to turn-off the power of the device when removing and inserting the SD card.</w:t>
+      </w:r>
+    </w:p>
+    <w:p>
+      <w:pPr>
+        <w:pStyle w:val="Heading7"/>
+      </w:pPr>
+      <w:r>
+        <w:t>API</w:t>
+      </w:r>
+    </w:p>
+    <w:p>
+      <w:proofErr w:type="gramStart"/>
+      <w:r>
+        <w:t>d</w:t>
+      </w:r>
+      <w:r>
+        <w:t>ocs</w:t>
+      </w:r>
+      <w:proofErr w:type="gramEnd"/>
+      <w:r>
+        <w:t xml:space="preserve"> go here, with full text from ‘About’ tab as a quote</w:t>
       </w:r>
     </w:p>
     <w:p>
@@ -8028,13 +9487,28 @@
       <w:r>
         <w:t xml:space="preserve">Grab from </w:t>
       </w:r>
+      <w:r>
+        <w:t>WordP</w:t>
+      </w:r>
+      <w:r>
+        <w:t>ress or just link</w:t>
+      </w:r>
+      <w:r>
+        <w:t xml:space="preserve"> – NB that only post</w:t>
+      </w:r>
+      <w:r>
+        <w:t>s</w:t>
+      </w:r>
+      <w:r>
+        <w:t xml:space="preserve"> with ‘</w:t>
+      </w:r>
       <w:proofErr w:type="spellStart"/>
       <w:r>
-        <w:t>wordpress</w:t>
+        <w:t>BenLR</w:t>
       </w:r>
       <w:proofErr w:type="spellEnd"/>
       <w:r>
-        <w:t xml:space="preserve"> or just link</w:t>
+        <w:t>’ listed as the author were written for this project, the remaining were inherited from the ‘hack weekend’ which inspired this project.</w:t>
       </w:r>
     </w:p>
     <w:p>
@@ -8132,7 +9606,7 @@
           <w:rPr>
             <w:noProof/>
           </w:rPr>
-          <w:t>14</w:t>
+          <w:t>19</w:t>
         </w:r>
         <w:r>
           <w:rPr>
@@ -8764,6 +10238,92 @@
     </w:lvl>
   </w:abstractNum>
   <w:abstractNum w:abstractNumId="6">
+    <w:nsid w:val="2B551AA2"/>
+    <w:multiLevelType w:val="hybridMultilevel"/>
+    <w:tmpl w:val="BDB426F8"/>
+    <w:lvl w:ilvl="0" w:tplc="0809000F">
+      <w:start w:val="1"/>
+      <w:numFmt w:val="decimal"/>
+      <w:lvlText w:val="%1."/>
+      <w:lvlJc w:val="left"/>
+      <w:pPr>
+        <w:ind w:left="720" w:hanging="360"/>
+      </w:pPr>
+    </w:lvl>
+    <w:lvl w:ilvl="1" w:tplc="08090019">
+      <w:start w:val="1"/>
+      <w:numFmt w:val="lowerLetter"/>
+      <w:lvlText w:val="%2."/>
+      <w:lvlJc w:val="left"/>
+      <w:pPr>
+        <w:ind w:left="1440" w:hanging="360"/>
+      </w:pPr>
+    </w:lvl>
+    <w:lvl w:ilvl="2" w:tplc="0809001B" w:tentative="1">
+      <w:start w:val="1"/>
+      <w:numFmt w:val="lowerRoman"/>
+      <w:lvlText w:val="%3."/>
+      <w:lvlJc w:val="right"/>
+      <w:pPr>
+        <w:ind w:left="2160" w:hanging="180"/>
+      </w:pPr>
+    </w:lvl>
+    <w:lvl w:ilvl="3" w:tplc="0809000F" w:tentative="1">
+      <w:start w:val="1"/>
+      <w:numFmt w:val="decimal"/>
+      <w:lvlText w:val="%4."/>
+      <w:lvlJc w:val="left"/>
+      <w:pPr>
+        <w:ind w:left="2880" w:hanging="360"/>
+      </w:pPr>
+    </w:lvl>
+    <w:lvl w:ilvl="4" w:tplc="08090019" w:tentative="1">
+      <w:start w:val="1"/>
+      <w:numFmt w:val="lowerLetter"/>
+      <w:lvlText w:val="%5."/>
+      <w:lvlJc w:val="left"/>
+      <w:pPr>
+        <w:ind w:left="3600" w:hanging="360"/>
+      </w:pPr>
+    </w:lvl>
+    <w:lvl w:ilvl="5" w:tplc="0809001B" w:tentative="1">
+      <w:start w:val="1"/>
+      <w:numFmt w:val="lowerRoman"/>
+      <w:lvlText w:val="%6."/>
+      <w:lvlJc w:val="right"/>
+      <w:pPr>
+        <w:ind w:left="4320" w:hanging="180"/>
+      </w:pPr>
+    </w:lvl>
+    <w:lvl w:ilvl="6" w:tplc="0809000F" w:tentative="1">
+      <w:start w:val="1"/>
+      <w:numFmt w:val="decimal"/>
+      <w:lvlText w:val="%7."/>
+      <w:lvlJc w:val="left"/>
+      <w:pPr>
+        <w:ind w:left="5040" w:hanging="360"/>
+      </w:pPr>
+    </w:lvl>
+    <w:lvl w:ilvl="7" w:tplc="08090019" w:tentative="1">
+      <w:start w:val="1"/>
+      <w:numFmt w:val="lowerLetter"/>
+      <w:lvlText w:val="%8."/>
+      <w:lvlJc w:val="left"/>
+      <w:pPr>
+        <w:ind w:left="5760" w:hanging="360"/>
+      </w:pPr>
+    </w:lvl>
+    <w:lvl w:ilvl="8" w:tplc="0809001B" w:tentative="1">
+      <w:start w:val="1"/>
+      <w:numFmt w:val="lowerRoman"/>
+      <w:lvlText w:val="%9."/>
+      <w:lvlJc w:val="right"/>
+      <w:pPr>
+        <w:ind w:left="6480" w:hanging="180"/>
+      </w:pPr>
+    </w:lvl>
+  </w:abstractNum>
+  <w:abstractNum w:abstractNumId="7">
     <w:nsid w:val="3533174C"/>
     <w:multiLevelType w:val="hybridMultilevel"/>
     <w:tmpl w:val="D2825474"/>
@@ -8876,7 +10436,7 @@
       </w:rPr>
     </w:lvl>
   </w:abstractNum>
-  <w:abstractNum w:abstractNumId="7">
+  <w:abstractNum w:abstractNumId="8">
     <w:nsid w:val="3B1A1788"/>
     <w:multiLevelType w:val="multilevel"/>
     <w:tmpl w:val="E5348904"/>
@@ -8994,7 +10554,7 @@
       </w:rPr>
     </w:lvl>
   </w:abstractNum>
-  <w:abstractNum w:abstractNumId="8">
+  <w:abstractNum w:abstractNumId="9">
     <w:nsid w:val="3BCE079B"/>
     <w:multiLevelType w:val="hybridMultilevel"/>
     <w:tmpl w:val="EE386F58"/>
@@ -9080,7 +10640,7 @@
       </w:pPr>
     </w:lvl>
   </w:abstractNum>
-  <w:abstractNum w:abstractNumId="9">
+  <w:abstractNum w:abstractNumId="10">
     <w:nsid w:val="3C8C02A3"/>
     <w:multiLevelType w:val="multilevel"/>
     <w:tmpl w:val="390C0AF0"/>
@@ -9196,7 +10756,7 @@
       </w:pPr>
     </w:lvl>
   </w:abstractNum>
-  <w:abstractNum w:abstractNumId="10">
+  <w:abstractNum w:abstractNumId="11">
     <w:nsid w:val="3C8F68B6"/>
     <w:multiLevelType w:val="multilevel"/>
     <w:tmpl w:val="390C0AF0"/>
@@ -9312,7 +10872,7 @@
       </w:pPr>
     </w:lvl>
   </w:abstractNum>
-  <w:abstractNum w:abstractNumId="11">
+  <w:abstractNum w:abstractNumId="12">
     <w:nsid w:val="417C75E5"/>
     <w:multiLevelType w:val="multilevel"/>
     <w:tmpl w:val="390C0AF0"/>
@@ -9428,7 +10988,7 @@
       </w:pPr>
     </w:lvl>
   </w:abstractNum>
-  <w:abstractNum w:abstractNumId="12">
+  <w:abstractNum w:abstractNumId="13">
     <w:nsid w:val="41896057"/>
     <w:multiLevelType w:val="multilevel"/>
     <w:tmpl w:val="390C0AF0"/>
@@ -9544,7 +11104,7 @@
       </w:pPr>
     </w:lvl>
   </w:abstractNum>
-  <w:abstractNum w:abstractNumId="13">
+  <w:abstractNum w:abstractNumId="14">
     <w:nsid w:val="448C00CC"/>
     <w:multiLevelType w:val="hybridMultilevel"/>
     <w:tmpl w:val="66822914"/>
@@ -9630,7 +11190,120 @@
       </w:pPr>
     </w:lvl>
   </w:abstractNum>
-  <w:abstractNum w:abstractNumId="14">
+  <w:abstractNum w:abstractNumId="15">
+    <w:nsid w:val="47C33731"/>
+    <w:multiLevelType w:val="hybridMultilevel"/>
+    <w:tmpl w:val="00C02AD8"/>
+    <w:lvl w:ilvl="0" w:tplc="08090001">
+      <w:start w:val="1"/>
+      <w:numFmt w:val="bullet"/>
+      <w:lvlText w:val=""/>
+      <w:lvlJc w:val="left"/>
+      <w:pPr>
+        <w:ind w:left="720" w:hanging="360"/>
+      </w:pPr>
+      <w:rPr>
+        <w:rFonts w:ascii="Symbol" w:hAnsi="Symbol" w:hint="default"/>
+      </w:rPr>
+    </w:lvl>
+    <w:lvl w:ilvl="1" w:tplc="08090003" w:tentative="1">
+      <w:start w:val="1"/>
+      <w:numFmt w:val="bullet"/>
+      <w:lvlText w:val="o"/>
+      <w:lvlJc w:val="left"/>
+      <w:pPr>
+        <w:ind w:left="1440" w:hanging="360"/>
+      </w:pPr>
+      <w:rPr>
+        <w:rFonts w:ascii="Courier New" w:hAnsi="Courier New" w:cs="Courier New" w:hint="default"/>
+      </w:rPr>
+    </w:lvl>
+    <w:lvl w:ilvl="2" w:tplc="08090005" w:tentative="1">
+      <w:start w:val="1"/>
+      <w:numFmt w:val="bullet"/>
+      <w:lvlText w:val=""/>
+      <w:lvlJc w:val="left"/>
+      <w:pPr>
+        <w:ind w:left="2160" w:hanging="360"/>
+      </w:pPr>
+      <w:rPr>
+        <w:rFonts w:ascii="Wingdings" w:hAnsi="Wingdings" w:hint="default"/>
+      </w:rPr>
+    </w:lvl>
+    <w:lvl w:ilvl="3" w:tplc="08090001" w:tentative="1">
+      <w:start w:val="1"/>
+      <w:numFmt w:val="bullet"/>
+      <w:lvlText w:val=""/>
+      <w:lvlJc w:val="left"/>
+      <w:pPr>
+        <w:ind w:left="2880" w:hanging="360"/>
+      </w:pPr>
+      <w:rPr>
+        <w:rFonts w:ascii="Symbol" w:hAnsi="Symbol" w:hint="default"/>
+      </w:rPr>
+    </w:lvl>
+    <w:lvl w:ilvl="4" w:tplc="08090003" w:tentative="1">
+      <w:start w:val="1"/>
+      <w:numFmt w:val="bullet"/>
+      <w:lvlText w:val="o"/>
+      <w:lvlJc w:val="left"/>
+      <w:pPr>
+        <w:ind w:left="3600" w:hanging="360"/>
+      </w:pPr>
+      <w:rPr>
+        <w:rFonts w:ascii="Courier New" w:hAnsi="Courier New" w:cs="Courier New" w:hint="default"/>
+      </w:rPr>
+    </w:lvl>
+    <w:lvl w:ilvl="5" w:tplc="08090005" w:tentative="1">
+      <w:start w:val="1"/>
+      <w:numFmt w:val="bullet"/>
+      <w:lvlText w:val=""/>
+      <w:lvlJc w:val="left"/>
+      <w:pPr>
+        <w:ind w:left="4320" w:hanging="360"/>
+      </w:pPr>
+      <w:rPr>
+        <w:rFonts w:ascii="Wingdings" w:hAnsi="Wingdings" w:hint="default"/>
+      </w:rPr>
+    </w:lvl>
+    <w:lvl w:ilvl="6" w:tplc="08090001" w:tentative="1">
+      <w:start w:val="1"/>
+      <w:numFmt w:val="bullet"/>
+      <w:lvlText w:val=""/>
+      <w:lvlJc w:val="left"/>
+      <w:pPr>
+        <w:ind w:left="5040" w:hanging="360"/>
+      </w:pPr>
+      <w:rPr>
+        <w:rFonts w:ascii="Symbol" w:hAnsi="Symbol" w:hint="default"/>
+      </w:rPr>
+    </w:lvl>
+    <w:lvl w:ilvl="7" w:tplc="08090003" w:tentative="1">
+      <w:start w:val="1"/>
+      <w:numFmt w:val="bullet"/>
+      <w:lvlText w:val="o"/>
+      <w:lvlJc w:val="left"/>
+      <w:pPr>
+        <w:ind w:left="5760" w:hanging="360"/>
+      </w:pPr>
+      <w:rPr>
+        <w:rFonts w:ascii="Courier New" w:hAnsi="Courier New" w:cs="Courier New" w:hint="default"/>
+      </w:rPr>
+    </w:lvl>
+    <w:lvl w:ilvl="8" w:tplc="08090005" w:tentative="1">
+      <w:start w:val="1"/>
+      <w:numFmt w:val="bullet"/>
+      <w:lvlText w:val=""/>
+      <w:lvlJc w:val="left"/>
+      <w:pPr>
+        <w:ind w:left="6480" w:hanging="360"/>
+      </w:pPr>
+      <w:rPr>
+        <w:rFonts w:ascii="Wingdings" w:hAnsi="Wingdings" w:hint="default"/>
+      </w:rPr>
+    </w:lvl>
+  </w:abstractNum>
+  <w:abstractNum w:abstractNumId="16">
     <w:nsid w:val="482F7FBA"/>
     <w:multiLevelType w:val="hybridMultilevel"/>
     <w:tmpl w:val="C2B4098A"/>
@@ -9743,7 +11416,7 @@
       </w:rPr>
     </w:lvl>
   </w:abstractNum>
-  <w:abstractNum w:abstractNumId="15">
+  <w:abstractNum w:abstractNumId="17">
     <w:nsid w:val="48EC40B9"/>
     <w:multiLevelType w:val="multilevel"/>
     <w:tmpl w:val="390C0AF0"/>
@@ -9859,7 +11532,7 @@
       </w:pPr>
     </w:lvl>
   </w:abstractNum>
-  <w:abstractNum w:abstractNumId="16">
+  <w:abstractNum w:abstractNumId="18">
     <w:nsid w:val="49906620"/>
     <w:multiLevelType w:val="multilevel"/>
     <w:tmpl w:val="EB1AD56A"/>
@@ -9974,7 +11647,120 @@
       </w:rPr>
     </w:lvl>
   </w:abstractNum>
-  <w:abstractNum w:abstractNumId="17">
+  <w:abstractNum w:abstractNumId="19">
+    <w:nsid w:val="499D47E7"/>
+    <w:multiLevelType w:val="hybridMultilevel"/>
+    <w:tmpl w:val="7A6606F6"/>
+    <w:lvl w:ilvl="0" w:tplc="08090001">
+      <w:start w:val="1"/>
+      <w:numFmt w:val="bullet"/>
+      <w:lvlText w:val=""/>
+      <w:lvlJc w:val="left"/>
+      <w:pPr>
+        <w:ind w:left="720" w:hanging="360"/>
+      </w:pPr>
+      <w:rPr>
+        <w:rFonts w:ascii="Symbol" w:hAnsi="Symbol" w:hint="default"/>
+      </w:rPr>
+    </w:lvl>
+    <w:lvl w:ilvl="1" w:tplc="08090003" w:tentative="1">
+      <w:start w:val="1"/>
+      <w:numFmt w:val="bullet"/>
+      <w:lvlText w:val="o"/>
+      <w:lvlJc w:val="left"/>
+      <w:pPr>
+        <w:ind w:left="1440" w:hanging="360"/>
+      </w:pPr>
+      <w:rPr>
+        <w:rFonts w:ascii="Courier New" w:hAnsi="Courier New" w:cs="Courier New" w:hint="default"/>
+      </w:rPr>
+    </w:lvl>
+    <w:lvl w:ilvl="2" w:tplc="08090005" w:tentative="1">
+      <w:start w:val="1"/>
+      <w:numFmt w:val="bullet"/>
+      <w:lvlText w:val=""/>
+      <w:lvlJc w:val="left"/>
+      <w:pPr>
+        <w:ind w:left="2160" w:hanging="360"/>
+      </w:pPr>
+      <w:rPr>
+        <w:rFonts w:ascii="Wingdings" w:hAnsi="Wingdings" w:hint="default"/>
+      </w:rPr>
+    </w:lvl>
+    <w:lvl w:ilvl="3" w:tplc="08090001" w:tentative="1">
+      <w:start w:val="1"/>
+      <w:numFmt w:val="bullet"/>
+      <w:lvlText w:val=""/>
+      <w:lvlJc w:val="left"/>
+      <w:pPr>
+        <w:ind w:left="2880" w:hanging="360"/>
+      </w:pPr>
+      <w:rPr>
+        <w:rFonts w:ascii="Symbol" w:hAnsi="Symbol" w:hint="default"/>
+      </w:rPr>
+    </w:lvl>
+    <w:lvl w:ilvl="4" w:tplc="08090003" w:tentative="1">
+      <w:start w:val="1"/>
+      <w:numFmt w:val="bullet"/>
+      <w:lvlText w:val="o"/>
+      <w:lvlJc w:val="left"/>
+      <w:pPr>
+        <w:ind w:left="3600" w:hanging="360"/>
+      </w:pPr>
+      <w:rPr>
+        <w:rFonts w:ascii="Courier New" w:hAnsi="Courier New" w:cs="Courier New" w:hint="default"/>
+      </w:rPr>
+    </w:lvl>
+    <w:lvl w:ilvl="5" w:tplc="08090005" w:tentative="1">
+      <w:start w:val="1"/>
+      <w:numFmt w:val="bullet"/>
+      <w:lvlText w:val=""/>
+      <w:lvlJc w:val="left"/>
+      <w:pPr>
+        <w:ind w:left="4320" w:hanging="360"/>
+      </w:pPr>
+      <w:rPr>
+        <w:rFonts w:ascii="Wingdings" w:hAnsi="Wingdings" w:hint="default"/>
+      </w:rPr>
+    </w:lvl>
+    <w:lvl w:ilvl="6" w:tplc="08090001" w:tentative="1">
+      <w:start w:val="1"/>
+      <w:numFmt w:val="bullet"/>
+      <w:lvlText w:val=""/>
+      <w:lvlJc w:val="left"/>
+      <w:pPr>
+        <w:ind w:left="5040" w:hanging="360"/>
+      </w:pPr>
+      <w:rPr>
+        <w:rFonts w:ascii="Symbol" w:hAnsi="Symbol" w:hint="default"/>
+      </w:rPr>
+    </w:lvl>
+    <w:lvl w:ilvl="7" w:tplc="08090003" w:tentative="1">
+      <w:start w:val="1"/>
+      <w:numFmt w:val="bullet"/>
+      <w:lvlText w:val="o"/>
+      <w:lvlJc w:val="left"/>
+      <w:pPr>
+        <w:ind w:left="5760" w:hanging="360"/>
+      </w:pPr>
+      <w:rPr>
+        <w:rFonts w:ascii="Courier New" w:hAnsi="Courier New" w:cs="Courier New" w:hint="default"/>
+      </w:rPr>
+    </w:lvl>
+    <w:lvl w:ilvl="8" w:tplc="08090005" w:tentative="1">
+      <w:start w:val="1"/>
+      <w:numFmt w:val="bullet"/>
+      <w:lvlText w:val=""/>
+      <w:lvlJc w:val="left"/>
+      <w:pPr>
+        <w:ind w:left="6480" w:hanging="360"/>
+      </w:pPr>
+      <w:rPr>
+        <w:rFonts w:ascii="Wingdings" w:hAnsi="Wingdings" w:hint="default"/>
+      </w:rPr>
+    </w:lvl>
+  </w:abstractNum>
+  <w:abstractNum w:abstractNumId="20">
     <w:nsid w:val="4BAD6A62"/>
     <w:multiLevelType w:val="multilevel"/>
     <w:tmpl w:val="F662D3C6"/>
@@ -10087,7 +11873,7 @@
       </w:rPr>
     </w:lvl>
   </w:abstractNum>
-  <w:abstractNum w:abstractNumId="18">
+  <w:abstractNum w:abstractNumId="21">
     <w:nsid w:val="52572C42"/>
     <w:multiLevelType w:val="hybridMultilevel"/>
     <w:tmpl w:val="E87C5B9E"/>
@@ -10200,7 +11986,7 @@
       </w:rPr>
     </w:lvl>
   </w:abstractNum>
-  <w:abstractNum w:abstractNumId="19">
+  <w:abstractNum w:abstractNumId="22">
     <w:nsid w:val="584057F0"/>
     <w:multiLevelType w:val="multilevel"/>
     <w:tmpl w:val="0809001F"/>
@@ -10286,7 +12072,93 @@
       </w:pPr>
     </w:lvl>
   </w:abstractNum>
-  <w:abstractNum w:abstractNumId="20">
+  <w:abstractNum w:abstractNumId="23">
+    <w:nsid w:val="5A287EA1"/>
+    <w:multiLevelType w:val="hybridMultilevel"/>
+    <w:tmpl w:val="6B1A27E2"/>
+    <w:lvl w:ilvl="0" w:tplc="0809000F">
+      <w:start w:val="1"/>
+      <w:numFmt w:val="decimal"/>
+      <w:lvlText w:val="%1."/>
+      <w:lvlJc w:val="left"/>
+      <w:pPr>
+        <w:ind w:left="720" w:hanging="360"/>
+      </w:pPr>
+    </w:lvl>
+    <w:lvl w:ilvl="1" w:tplc="08090019">
+      <w:start w:val="1"/>
+      <w:numFmt w:val="lowerLetter"/>
+      <w:lvlText w:val="%2."/>
+      <w:lvlJc w:val="left"/>
+      <w:pPr>
+        <w:ind w:left="1440" w:hanging="360"/>
+      </w:pPr>
+    </w:lvl>
+    <w:lvl w:ilvl="2" w:tplc="0809001B" w:tentative="1">
+      <w:start w:val="1"/>
+      <w:numFmt w:val="lowerRoman"/>
+      <w:lvlText w:val="%3."/>
+      <w:lvlJc w:val="right"/>
+      <w:pPr>
+        <w:ind w:left="2160" w:hanging="180"/>
+      </w:pPr>
+    </w:lvl>
+    <w:lvl w:ilvl="3" w:tplc="0809000F" w:tentative="1">
+      <w:start w:val="1"/>
+      <w:numFmt w:val="decimal"/>
+      <w:lvlText w:val="%4."/>
+      <w:lvlJc w:val="left"/>
+      <w:pPr>
+        <w:ind w:left="2880" w:hanging="360"/>
+      </w:pPr>
+    </w:lvl>
+    <w:lvl w:ilvl="4" w:tplc="08090019" w:tentative="1">
+      <w:start w:val="1"/>
+      <w:numFmt w:val="lowerLetter"/>
+      <w:lvlText w:val="%5."/>
+      <w:lvlJc w:val="left"/>
+      <w:pPr>
+        <w:ind w:left="3600" w:hanging="360"/>
+      </w:pPr>
+    </w:lvl>
+    <w:lvl w:ilvl="5" w:tplc="0809001B" w:tentative="1">
+      <w:start w:val="1"/>
+      <w:numFmt w:val="lowerRoman"/>
+      <w:lvlText w:val="%6."/>
+      <w:lvlJc w:val="right"/>
+      <w:pPr>
+        <w:ind w:left="4320" w:hanging="180"/>
+      </w:pPr>
+    </w:lvl>
+    <w:lvl w:ilvl="6" w:tplc="0809000F" w:tentative="1">
+      <w:start w:val="1"/>
+      <w:numFmt w:val="decimal"/>
+      <w:lvlText w:val="%7."/>
+      <w:lvlJc w:val="left"/>
+      <w:pPr>
+        <w:ind w:left="5040" w:hanging="360"/>
+      </w:pPr>
+    </w:lvl>
+    <w:lvl w:ilvl="7" w:tplc="08090019" w:tentative="1">
+      <w:start w:val="1"/>
+      <w:numFmt w:val="lowerLetter"/>
+      <w:lvlText w:val="%8."/>
+      <w:lvlJc w:val="left"/>
+      <w:pPr>
+        <w:ind w:left="5760" w:hanging="360"/>
+      </w:pPr>
+    </w:lvl>
+    <w:lvl w:ilvl="8" w:tplc="0809001B" w:tentative="1">
+      <w:start w:val="1"/>
+      <w:numFmt w:val="lowerRoman"/>
+      <w:lvlText w:val="%9."/>
+      <w:lvlJc w:val="right"/>
+      <w:pPr>
+        <w:ind w:left="6480" w:hanging="180"/>
+      </w:pPr>
+    </w:lvl>
+  </w:abstractNum>
+  <w:abstractNum w:abstractNumId="24">
     <w:nsid w:val="5FCA0541"/>
     <w:multiLevelType w:val="hybridMultilevel"/>
     <w:tmpl w:val="59A6C5C8"/>
@@ -10399,7 +12271,7 @@
       </w:rPr>
     </w:lvl>
   </w:abstractNum>
-  <w:abstractNum w:abstractNumId="21">
+  <w:abstractNum w:abstractNumId="25">
     <w:nsid w:val="652C0ED4"/>
     <w:multiLevelType w:val="multilevel"/>
     <w:tmpl w:val="390C0AF0"/>
@@ -10515,7 +12387,7 @@
       </w:pPr>
     </w:lvl>
   </w:abstractNum>
-  <w:abstractNum w:abstractNumId="22">
+  <w:abstractNum w:abstractNumId="26">
     <w:nsid w:val="68B36BBC"/>
     <w:multiLevelType w:val="hybridMultilevel"/>
     <w:tmpl w:val="B984B11C"/>
@@ -10628,7 +12500,120 @@
       </w:rPr>
     </w:lvl>
   </w:abstractNum>
-  <w:abstractNum w:abstractNumId="23">
+  <w:abstractNum w:abstractNumId="27">
+    <w:nsid w:val="70E1402B"/>
+    <w:multiLevelType w:val="hybridMultilevel"/>
+    <w:tmpl w:val="F90E25A4"/>
+    <w:lvl w:ilvl="0" w:tplc="08090001">
+      <w:start w:val="1"/>
+      <w:numFmt w:val="bullet"/>
+      <w:lvlText w:val=""/>
+      <w:lvlJc w:val="left"/>
+      <w:pPr>
+        <w:ind w:left="720" w:hanging="360"/>
+      </w:pPr>
+      <w:rPr>
+        <w:rFonts w:ascii="Symbol" w:hAnsi="Symbol" w:hint="default"/>
+      </w:rPr>
+    </w:lvl>
+    <w:lvl w:ilvl="1" w:tplc="08090003" w:tentative="1">
+      <w:start w:val="1"/>
+      <w:numFmt w:val="bullet"/>
+      <w:lvlText w:val="o"/>
+      <w:lvlJc w:val="left"/>
+      <w:pPr>
+        <w:ind w:left="1440" w:hanging="360"/>
+      </w:pPr>
+      <w:rPr>
+        <w:rFonts w:ascii="Courier New" w:hAnsi="Courier New" w:cs="Courier New" w:hint="default"/>
+      </w:rPr>
+    </w:lvl>
+    <w:lvl w:ilvl="2" w:tplc="08090005" w:tentative="1">
+      <w:start w:val="1"/>
+      <w:numFmt w:val="bullet"/>
+      <w:lvlText w:val=""/>
+      <w:lvlJc w:val="left"/>
+      <w:pPr>
+        <w:ind w:left="2160" w:hanging="360"/>
+      </w:pPr>
+      <w:rPr>
+        <w:rFonts w:ascii="Wingdings" w:hAnsi="Wingdings" w:hint="default"/>
+      </w:rPr>
+    </w:lvl>
+    <w:lvl w:ilvl="3" w:tplc="08090001" w:tentative="1">
+      <w:start w:val="1"/>
+      <w:numFmt w:val="bullet"/>
+      <w:lvlText w:val=""/>
+      <w:lvlJc w:val="left"/>
+      <w:pPr>
+        <w:ind w:left="2880" w:hanging="360"/>
+      </w:pPr>
+      <w:rPr>
+        <w:rFonts w:ascii="Symbol" w:hAnsi="Symbol" w:hint="default"/>
+      </w:rPr>
+    </w:lvl>
+    <w:lvl w:ilvl="4" w:tplc="08090003" w:tentative="1">
+      <w:start w:val="1"/>
+      <w:numFmt w:val="bullet"/>
+      <w:lvlText w:val="o"/>
+      <w:lvlJc w:val="left"/>
+      <w:pPr>
+        <w:ind w:left="3600" w:hanging="360"/>
+      </w:pPr>
+      <w:rPr>
+        <w:rFonts w:ascii="Courier New" w:hAnsi="Courier New" w:cs="Courier New" w:hint="default"/>
+      </w:rPr>
+    </w:lvl>
+    <w:lvl w:ilvl="5" w:tplc="08090005" w:tentative="1">
+      <w:start w:val="1"/>
+      <w:numFmt w:val="bullet"/>
+      <w:lvlText w:val=""/>
+      <w:lvlJc w:val="left"/>
+      <w:pPr>
+        <w:ind w:left="4320" w:hanging="360"/>
+      </w:pPr>
+      <w:rPr>
+        <w:rFonts w:ascii="Wingdings" w:hAnsi="Wingdings" w:hint="default"/>
+      </w:rPr>
+    </w:lvl>
+    <w:lvl w:ilvl="6" w:tplc="08090001" w:tentative="1">
+      <w:start w:val="1"/>
+      <w:numFmt w:val="bullet"/>
+      <w:lvlText w:val=""/>
+      <w:lvlJc w:val="left"/>
+      <w:pPr>
+        <w:ind w:left="5040" w:hanging="360"/>
+      </w:pPr>
+      <w:rPr>
+        <w:rFonts w:ascii="Symbol" w:hAnsi="Symbol" w:hint="default"/>
+      </w:rPr>
+    </w:lvl>
+    <w:lvl w:ilvl="7" w:tplc="08090003" w:tentative="1">
+      <w:start w:val="1"/>
+      <w:numFmt w:val="bullet"/>
+      <w:lvlText w:val="o"/>
+      <w:lvlJc w:val="left"/>
+      <w:pPr>
+        <w:ind w:left="5760" w:hanging="360"/>
+      </w:pPr>
+      <w:rPr>
+        <w:rFonts w:ascii="Courier New" w:hAnsi="Courier New" w:cs="Courier New" w:hint="default"/>
+      </w:rPr>
+    </w:lvl>
+    <w:lvl w:ilvl="8" w:tplc="08090005" w:tentative="1">
+      <w:start w:val="1"/>
+      <w:numFmt w:val="bullet"/>
+      <w:lvlText w:val=""/>
+      <w:lvlJc w:val="left"/>
+      <w:pPr>
+        <w:ind w:left="6480" w:hanging="360"/>
+      </w:pPr>
+      <w:rPr>
+        <w:rFonts w:ascii="Wingdings" w:hAnsi="Wingdings" w:hint="default"/>
+      </w:rPr>
+    </w:lvl>
+  </w:abstractNum>
+  <w:abstractNum w:abstractNumId="28">
     <w:nsid w:val="72C072D2"/>
     <w:multiLevelType w:val="multilevel"/>
     <w:tmpl w:val="390C0AF0"/>
@@ -10744,7 +12729,93 @@
       </w:pPr>
     </w:lvl>
   </w:abstractNum>
-  <w:abstractNum w:abstractNumId="24">
+  <w:abstractNum w:abstractNumId="29">
+    <w:nsid w:val="74FC3620"/>
+    <w:multiLevelType w:val="hybridMultilevel"/>
+    <w:tmpl w:val="5B1A5454"/>
+    <w:lvl w:ilvl="0" w:tplc="0809000F">
+      <w:start w:val="1"/>
+      <w:numFmt w:val="decimal"/>
+      <w:lvlText w:val="%1."/>
+      <w:lvlJc w:val="left"/>
+      <w:pPr>
+        <w:ind w:left="720" w:hanging="360"/>
+      </w:pPr>
+    </w:lvl>
+    <w:lvl w:ilvl="1" w:tplc="08090019" w:tentative="1">
+      <w:start w:val="1"/>
+      <w:numFmt w:val="lowerLetter"/>
+      <w:lvlText w:val="%2."/>
+      <w:lvlJc w:val="left"/>
+      <w:pPr>
+        <w:ind w:left="1440" w:hanging="360"/>
+      </w:pPr>
+    </w:lvl>
+    <w:lvl w:ilvl="2" w:tplc="0809001B" w:tentative="1">
+      <w:start w:val="1"/>
+      <w:numFmt w:val="lowerRoman"/>
+      <w:lvlText w:val="%3."/>
+      <w:lvlJc w:val="right"/>
+      <w:pPr>
+        <w:ind w:left="2160" w:hanging="180"/>
+      </w:pPr>
+    </w:lvl>
+    <w:lvl w:ilvl="3" w:tplc="0809000F" w:tentative="1">
+      <w:start w:val="1"/>
+      <w:numFmt w:val="decimal"/>
+      <w:lvlText w:val="%4."/>
+      <w:lvlJc w:val="left"/>
+      <w:pPr>
+        <w:ind w:left="2880" w:hanging="360"/>
+      </w:pPr>
+    </w:lvl>
+    <w:lvl w:ilvl="4" w:tplc="08090019" w:tentative="1">
+      <w:start w:val="1"/>
+      <w:numFmt w:val="lowerLetter"/>
+      <w:lvlText w:val="%5."/>
+      <w:lvlJc w:val="left"/>
+      <w:pPr>
+        <w:ind w:left="3600" w:hanging="360"/>
+      </w:pPr>
+    </w:lvl>
+    <w:lvl w:ilvl="5" w:tplc="0809001B" w:tentative="1">
+      <w:start w:val="1"/>
+      <w:numFmt w:val="lowerRoman"/>
+      <w:lvlText w:val="%6."/>
+      <w:lvlJc w:val="right"/>
+      <w:pPr>
+        <w:ind w:left="4320" w:hanging="180"/>
+      </w:pPr>
+    </w:lvl>
+    <w:lvl w:ilvl="6" w:tplc="0809000F" w:tentative="1">
+      <w:start w:val="1"/>
+      <w:numFmt w:val="decimal"/>
+      <w:lvlText w:val="%7."/>
+      <w:lvlJc w:val="left"/>
+      <w:pPr>
+        <w:ind w:left="5040" w:hanging="360"/>
+      </w:pPr>
+    </w:lvl>
+    <w:lvl w:ilvl="7" w:tplc="08090019" w:tentative="1">
+      <w:start w:val="1"/>
+      <w:numFmt w:val="lowerLetter"/>
+      <w:lvlText w:val="%8."/>
+      <w:lvlJc w:val="left"/>
+      <w:pPr>
+        <w:ind w:left="5760" w:hanging="360"/>
+      </w:pPr>
+    </w:lvl>
+    <w:lvl w:ilvl="8" w:tplc="0809001B" w:tentative="1">
+      <w:start w:val="1"/>
+      <w:numFmt w:val="lowerRoman"/>
+      <w:lvlText w:val="%9."/>
+      <w:lvlJc w:val="right"/>
+      <w:pPr>
+        <w:ind w:left="6480" w:hanging="180"/>
+      </w:pPr>
+    </w:lvl>
+  </w:abstractNum>
+  <w:abstractNum w:abstractNumId="30">
     <w:nsid w:val="756857B6"/>
     <w:multiLevelType w:val="hybridMultilevel"/>
     <w:tmpl w:val="66822914"/>
@@ -10830,7 +12901,7 @@
       </w:pPr>
     </w:lvl>
   </w:abstractNum>
-  <w:abstractNum w:abstractNumId="25">
+  <w:abstractNum w:abstractNumId="31">
     <w:nsid w:val="77AD692A"/>
     <w:multiLevelType w:val="hybridMultilevel"/>
     <w:tmpl w:val="5A0004AE"/>
@@ -10943,7 +13014,7 @@
       </w:rPr>
     </w:lvl>
   </w:abstractNum>
-  <w:abstractNum w:abstractNumId="26">
+  <w:abstractNum w:abstractNumId="32">
     <w:nsid w:val="79EE6FB3"/>
     <w:multiLevelType w:val="multilevel"/>
     <w:tmpl w:val="AA1CA740"/>
@@ -11065,22 +13136,22 @@
     </w:lvl>
   </w:abstractNum>
   <w:num w:numId="1">
-    <w:abstractNumId w:val="22"/>
+    <w:abstractNumId w:val="26"/>
   </w:num>
   <w:num w:numId="2">
-    <w:abstractNumId w:val="20"/>
+    <w:abstractNumId w:val="24"/>
   </w:num>
   <w:num w:numId="3">
-    <w:abstractNumId w:val="14"/>
+    <w:abstractNumId w:val="16"/>
   </w:num>
   <w:num w:numId="4">
-    <w:abstractNumId w:val="18"/>
+    <w:abstractNumId w:val="21"/>
   </w:num>
   <w:num w:numId="5">
-    <w:abstractNumId w:val="25"/>
+    <w:abstractNumId w:val="31"/>
   </w:num>
   <w:num w:numId="6">
-    <w:abstractNumId w:val="6"/>
+    <w:abstractNumId w:val="7"/>
   </w:num>
   <w:num w:numId="7">
     <w:abstractNumId w:val="3"/>
@@ -11214,10 +13285,10 @@
     </w:lvlOverride>
   </w:num>
   <w:num w:numId="8">
-    <w:abstractNumId w:val="19"/>
+    <w:abstractNumId w:val="22"/>
   </w:num>
   <w:num w:numId="9">
-    <w:abstractNumId w:val="19"/>
+    <w:abstractNumId w:val="22"/>
     <w:lvlOverride w:ilvl="0">
       <w:startOverride w:val="1"/>
     </w:lvlOverride>
@@ -11247,10 +13318,10 @@
     </w:lvlOverride>
   </w:num>
   <w:num w:numId="10">
-    <w:abstractNumId w:val="17"/>
+    <w:abstractNumId w:val="20"/>
   </w:num>
   <w:num w:numId="11">
-    <w:abstractNumId w:val="16"/>
+    <w:abstractNumId w:val="18"/>
     <w:lvlOverride w:ilvl="0">
       <w:lvl w:ilvl="0">
         <w:start w:val="1"/>
@@ -11268,7 +13339,7 @@
     </w:lvlOverride>
   </w:num>
   <w:num w:numId="12">
-    <w:abstractNumId w:val="16"/>
+    <w:abstractNumId w:val="18"/>
     <w:lvlOverride w:ilvl="0">
       <w:startOverride w:val="1"/>
       <w:lvl w:ilvl="0">
@@ -11362,22 +13433,22 @@
     <w:abstractNumId w:val="3"/>
   </w:num>
   <w:num w:numId="17">
-    <w:abstractNumId w:val="16"/>
+    <w:abstractNumId w:val="18"/>
   </w:num>
   <w:num w:numId="18">
-    <w:abstractNumId w:val="26"/>
+    <w:abstractNumId w:val="32"/>
   </w:num>
   <w:num w:numId="19">
-    <w:abstractNumId w:val="13"/>
+    <w:abstractNumId w:val="14"/>
   </w:num>
   <w:num w:numId="20">
     <w:abstractNumId w:val="1"/>
   </w:num>
   <w:num w:numId="21">
-    <w:abstractNumId w:val="7"/>
+    <w:abstractNumId w:val="8"/>
   </w:num>
   <w:num w:numId="22">
-    <w:abstractNumId w:val="24"/>
+    <w:abstractNumId w:val="30"/>
   </w:num>
   <w:num w:numId="23">
     <w:abstractNumId w:val="5"/>
@@ -11413,28 +13484,46 @@
     <w:abstractNumId w:val="0"/>
   </w:num>
   <w:num w:numId="25">
-    <w:abstractNumId w:val="8"/>
+    <w:abstractNumId w:val="9"/>
   </w:num>
   <w:num w:numId="26">
-    <w:abstractNumId w:val="21"/>
+    <w:abstractNumId w:val="25"/>
   </w:num>
   <w:num w:numId="27">
+    <w:abstractNumId w:val="13"/>
+  </w:num>
+  <w:num w:numId="28">
+    <w:abstractNumId w:val="17"/>
+  </w:num>
+  <w:num w:numId="29">
+    <w:abstractNumId w:val="11"/>
+  </w:num>
+  <w:num w:numId="30">
     <w:abstractNumId w:val="12"/>
   </w:num>
-  <w:num w:numId="28">
+  <w:num w:numId="31">
+    <w:abstractNumId w:val="28"/>
+  </w:num>
+  <w:num w:numId="32">
+    <w:abstractNumId w:val="10"/>
+  </w:num>
+  <w:num w:numId="33">
+    <w:abstractNumId w:val="6"/>
+  </w:num>
+  <w:num w:numId="34">
+    <w:abstractNumId w:val="23"/>
+  </w:num>
+  <w:num w:numId="35">
+    <w:abstractNumId w:val="27"/>
+  </w:num>
+  <w:num w:numId="36">
     <w:abstractNumId w:val="15"/>
   </w:num>
-  <w:num w:numId="29">
-    <w:abstractNumId w:val="10"/>
+  <w:num w:numId="37">
+    <w:abstractNumId w:val="29"/>
   </w:num>
-  <w:num w:numId="30">
-    <w:abstractNumId w:val="11"/>
-  </w:num>
-  <w:num w:numId="31">
-    <w:abstractNumId w:val="23"/>
-  </w:num>
-  <w:num w:numId="32">
-    <w:abstractNumId w:val="9"/>
+  <w:num w:numId="38">
+    <w:abstractNumId w:val="19"/>
   </w:num>
 </w:numbering>
 </file>
@@ -11695,7 +13784,7 @@
     <w:uiPriority w:val="9"/>
     <w:unhideWhenUsed/>
     <w:qFormat/>
-    <w:rsid w:val="00B01C12"/>
+    <w:rsid w:val="00FD301C"/>
     <w:pPr>
       <w:keepNext/>
       <w:keepLines/>
@@ -11710,9 +13799,8 @@
       <w:rFonts w:eastAsiaTheme="majorEastAsia" w:cstheme="majorBidi"/>
       <w:b/>
       <w:bCs/>
-      <w:i/>
       <w:iCs/>
-      <w:color w:val="4F81BD" w:themeColor="accent1"/>
+      <w:color w:val="4CC143"/>
     </w:rPr>
   </w:style>
   <w:style w:type="paragraph" w:styleId="Heading5">
@@ -11774,18 +13862,19 @@
     <w:uiPriority w:val="9"/>
     <w:unhideWhenUsed/>
     <w:qFormat/>
-    <w:rsid w:val="005A6988"/>
+    <w:rsid w:val="00266A5A"/>
     <w:pPr>
       <w:keepNext/>
       <w:keepLines/>
       <w:spacing w:before="200" w:after="0"/>
+      <w:ind w:left="284"/>
       <w:outlineLvl w:val="6"/>
     </w:pPr>
     <w:rPr>
       <w:rFonts w:eastAsiaTheme="majorEastAsia" w:cstheme="majorBidi"/>
-      <w:i/>
       <w:iCs/>
-      <w:color w:val="404040" w:themeColor="text1" w:themeTint="BF"/>
+      <w:color w:val="629D41"/>
+      <w:sz w:val="28"/>
     </w:rPr>
   </w:style>
   <w:style w:type="paragraph" w:styleId="Heading8">
@@ -11796,17 +13885,17 @@
     <w:uiPriority w:val="9"/>
     <w:unhideWhenUsed/>
     <w:qFormat/>
-    <w:rsid w:val="005E6F76"/>
+    <w:rsid w:val="00266A5A"/>
     <w:pPr>
       <w:keepNext/>
       <w:keepLines/>
       <w:spacing w:before="200" w:after="0"/>
+      <w:ind w:left="397"/>
       <w:outlineLvl w:val="7"/>
     </w:pPr>
     <w:rPr>
       <w:rFonts w:eastAsiaTheme="majorEastAsia" w:cstheme="majorBidi"/>
-      <w:color w:val="404040" w:themeColor="text1" w:themeTint="BF"/>
-      <w:sz w:val="20"/>
+      <w:color w:val="48A251"/>
       <w:szCs w:val="20"/>
     </w:rPr>
   </w:style>
@@ -11886,14 +13975,13 @@
     <w:basedOn w:val="DefaultParagraphFont"/>
     <w:link w:val="Heading4"/>
     <w:uiPriority w:val="9"/>
-    <w:rsid w:val="00B01C12"/>
+    <w:rsid w:val="00FD301C"/>
     <w:rPr>
       <w:rFonts w:asciiTheme="majorHAnsi" w:eastAsiaTheme="majorEastAsia" w:hAnsiTheme="majorHAnsi" w:cstheme="majorBidi"/>
       <w:b/>
       <w:bCs/>
-      <w:i/>
       <w:iCs/>
-      <w:color w:val="4F81BD" w:themeColor="accent1"/>
+      <w:color w:val="4CC143"/>
       <w:sz w:val="24"/>
     </w:rPr>
   </w:style>
@@ -12062,12 +14150,12 @@
     <w:basedOn w:val="DefaultParagraphFont"/>
     <w:link w:val="Heading7"/>
     <w:uiPriority w:val="9"/>
-    <w:rsid w:val="005A6988"/>
+    <w:rsid w:val="00266A5A"/>
     <w:rPr>
       <w:rFonts w:asciiTheme="majorHAnsi" w:eastAsiaTheme="majorEastAsia" w:hAnsiTheme="majorHAnsi" w:cstheme="majorBidi"/>
-      <w:i/>
       <w:iCs/>
-      <w:color w:val="404040" w:themeColor="text1" w:themeTint="BF"/>
+      <w:color w:val="629D41"/>
+      <w:sz w:val="28"/>
     </w:rPr>
   </w:style>
   <w:style w:type="numbering" w:customStyle="1" w:styleId="Appendix">
@@ -12085,11 +14173,11 @@
     <w:basedOn w:val="DefaultParagraphFont"/>
     <w:link w:val="Heading8"/>
     <w:uiPriority w:val="9"/>
-    <w:rsid w:val="005E6F76"/>
+    <w:rsid w:val="00266A5A"/>
     <w:rPr>
       <w:rFonts w:asciiTheme="majorHAnsi" w:eastAsiaTheme="majorEastAsia" w:hAnsiTheme="majorHAnsi" w:cstheme="majorBidi"/>
-      <w:color w:val="404040" w:themeColor="text1" w:themeTint="BF"/>
-      <w:sz w:val="20"/>
+      <w:color w:val="48A251"/>
+      <w:sz w:val="24"/>
       <w:szCs w:val="20"/>
     </w:rPr>
   </w:style>
@@ -12447,6 +14535,84 @@
     <w:rPr>
       <w:color w:val="800080" w:themeColor="followedHyperlink"/>
       <w:u w:val="single"/>
+    </w:rPr>
+  </w:style>
+  <w:style w:type="paragraph" w:styleId="Quote">
+    <w:name w:val="Quote"/>
+    <w:basedOn w:val="Normal"/>
+    <w:next w:val="Normal"/>
+    <w:link w:val="QuoteChar"/>
+    <w:uiPriority w:val="29"/>
+    <w:qFormat/>
+    <w:rsid w:val="00373F3F"/>
+    <w:rPr>
+      <w:i/>
+      <w:iCs/>
+      <w:color w:val="000000" w:themeColor="text1"/>
+    </w:rPr>
+  </w:style>
+  <w:style w:type="character" w:customStyle="1" w:styleId="QuoteChar">
+    <w:name w:val="Quote Char"/>
+    <w:basedOn w:val="DefaultParagraphFont"/>
+    <w:link w:val="Quote"/>
+    <w:uiPriority w:val="29"/>
+    <w:rsid w:val="00373F3F"/>
+    <w:rPr>
+      <w:rFonts w:asciiTheme="majorHAnsi" w:hAnsiTheme="majorHAnsi"/>
+      <w:i/>
+      <w:iCs/>
+      <w:color w:val="000000" w:themeColor="text1"/>
+      <w:sz w:val="24"/>
+    </w:rPr>
+  </w:style>
+  <w:style w:type="paragraph" w:styleId="HTMLPreformatted">
+    <w:name w:val="HTML Preformatted"/>
+    <w:basedOn w:val="Normal"/>
+    <w:link w:val="HTMLPreformattedChar"/>
+    <w:uiPriority w:val="99"/>
+    <w:semiHidden/>
+    <w:unhideWhenUsed/>
+    <w:rsid w:val="006C447F"/>
+    <w:pPr>
+      <w:tabs>
+        <w:tab w:val="left" w:pos="916"/>
+        <w:tab w:val="left" w:pos="1832"/>
+        <w:tab w:val="left" w:pos="2748"/>
+        <w:tab w:val="left" w:pos="3664"/>
+        <w:tab w:val="left" w:pos="4580"/>
+        <w:tab w:val="left" w:pos="5496"/>
+        <w:tab w:val="left" w:pos="6412"/>
+        <w:tab w:val="left" w:pos="7328"/>
+        <w:tab w:val="left" w:pos="8244"/>
+        <w:tab w:val="left" w:pos="9160"/>
+        <w:tab w:val="left" w:pos="10076"/>
+        <w:tab w:val="left" w:pos="10992"/>
+        <w:tab w:val="left" w:pos="11908"/>
+        <w:tab w:val="left" w:pos="12824"/>
+        <w:tab w:val="left" w:pos="13740"/>
+        <w:tab w:val="left" w:pos="14656"/>
+      </w:tabs>
+      <w:spacing w:after="0" w:line="240" w:lineRule="auto"/>
+    </w:pPr>
+    <w:rPr>
+      <w:rFonts w:ascii="Courier New" w:eastAsia="Times New Roman" w:hAnsi="Courier New" w:cs="Courier New"/>
+      <w:sz w:val="20"/>
+      <w:szCs w:val="20"/>
+      <w:lang w:eastAsia="en-GB"/>
+    </w:rPr>
+  </w:style>
+  <w:style w:type="character" w:customStyle="1" w:styleId="HTMLPreformattedChar">
+    <w:name w:val="HTML Preformatted Char"/>
+    <w:basedOn w:val="DefaultParagraphFont"/>
+    <w:link w:val="HTMLPreformatted"/>
+    <w:uiPriority w:val="99"/>
+    <w:semiHidden/>
+    <w:rsid w:val="006C447F"/>
+    <w:rPr>
+      <w:rFonts w:ascii="Courier New" w:eastAsia="Times New Roman" w:hAnsi="Courier New" w:cs="Courier New"/>
+      <w:sz w:val="20"/>
+      <w:szCs w:val="20"/>
+      <w:lang w:eastAsia="en-GB"/>
     </w:rPr>
   </w:style>
 </w:styles>
@@ -12708,7 +14874,7 @@
     <w:uiPriority w:val="9"/>
     <w:unhideWhenUsed/>
     <w:qFormat/>
-    <w:rsid w:val="00B01C12"/>
+    <w:rsid w:val="00FD301C"/>
     <w:pPr>
       <w:keepNext/>
       <w:keepLines/>
@@ -12723,9 +14889,8 @@
       <w:rFonts w:eastAsiaTheme="majorEastAsia" w:cstheme="majorBidi"/>
       <w:b/>
       <w:bCs/>
-      <w:i/>
       <w:iCs/>
-      <w:color w:val="4F81BD" w:themeColor="accent1"/>
+      <w:color w:val="4CC143"/>
     </w:rPr>
   </w:style>
   <w:style w:type="paragraph" w:styleId="Heading5">
@@ -12787,18 +14952,19 @@
     <w:uiPriority w:val="9"/>
     <w:unhideWhenUsed/>
     <w:qFormat/>
-    <w:rsid w:val="005A6988"/>
+    <w:rsid w:val="00266A5A"/>
     <w:pPr>
       <w:keepNext/>
       <w:keepLines/>
       <w:spacing w:before="200" w:after="0"/>
+      <w:ind w:left="284"/>
       <w:outlineLvl w:val="6"/>
     </w:pPr>
     <w:rPr>
       <w:rFonts w:eastAsiaTheme="majorEastAsia" w:cstheme="majorBidi"/>
-      <w:i/>
       <w:iCs/>
-      <w:color w:val="404040" w:themeColor="text1" w:themeTint="BF"/>
+      <w:color w:val="629D41"/>
+      <w:sz w:val="28"/>
     </w:rPr>
   </w:style>
   <w:style w:type="paragraph" w:styleId="Heading8">
@@ -12809,17 +14975,17 @@
     <w:uiPriority w:val="9"/>
     <w:unhideWhenUsed/>
     <w:qFormat/>
-    <w:rsid w:val="005E6F76"/>
+    <w:rsid w:val="00266A5A"/>
     <w:pPr>
       <w:keepNext/>
       <w:keepLines/>
       <w:spacing w:before="200" w:after="0"/>
+      <w:ind w:left="397"/>
       <w:outlineLvl w:val="7"/>
     </w:pPr>
     <w:rPr>
       <w:rFonts w:eastAsiaTheme="majorEastAsia" w:cstheme="majorBidi"/>
-      <w:color w:val="404040" w:themeColor="text1" w:themeTint="BF"/>
-      <w:sz w:val="20"/>
+      <w:color w:val="48A251"/>
       <w:szCs w:val="20"/>
     </w:rPr>
   </w:style>
@@ -12899,14 +15065,13 @@
     <w:basedOn w:val="DefaultParagraphFont"/>
     <w:link w:val="Heading4"/>
     <w:uiPriority w:val="9"/>
-    <w:rsid w:val="00B01C12"/>
+    <w:rsid w:val="00FD301C"/>
     <w:rPr>
       <w:rFonts w:asciiTheme="majorHAnsi" w:eastAsiaTheme="majorEastAsia" w:hAnsiTheme="majorHAnsi" w:cstheme="majorBidi"/>
       <w:b/>
       <w:bCs/>
-      <w:i/>
       <w:iCs/>
-      <w:color w:val="4F81BD" w:themeColor="accent1"/>
+      <w:color w:val="4CC143"/>
       <w:sz w:val="24"/>
     </w:rPr>
   </w:style>
@@ -13075,12 +15240,12 @@
     <w:basedOn w:val="DefaultParagraphFont"/>
     <w:link w:val="Heading7"/>
     <w:uiPriority w:val="9"/>
-    <w:rsid w:val="005A6988"/>
+    <w:rsid w:val="00266A5A"/>
     <w:rPr>
       <w:rFonts w:asciiTheme="majorHAnsi" w:eastAsiaTheme="majorEastAsia" w:hAnsiTheme="majorHAnsi" w:cstheme="majorBidi"/>
-      <w:i/>
       <w:iCs/>
-      <w:color w:val="404040" w:themeColor="text1" w:themeTint="BF"/>
+      <w:color w:val="629D41"/>
+      <w:sz w:val="28"/>
     </w:rPr>
   </w:style>
   <w:style w:type="numbering" w:customStyle="1" w:styleId="Appendix">
@@ -13098,11 +15263,11 @@
     <w:basedOn w:val="DefaultParagraphFont"/>
     <w:link w:val="Heading8"/>
     <w:uiPriority w:val="9"/>
-    <w:rsid w:val="005E6F76"/>
+    <w:rsid w:val="00266A5A"/>
     <w:rPr>
       <w:rFonts w:asciiTheme="majorHAnsi" w:eastAsiaTheme="majorEastAsia" w:hAnsiTheme="majorHAnsi" w:cstheme="majorBidi"/>
-      <w:color w:val="404040" w:themeColor="text1" w:themeTint="BF"/>
-      <w:sz w:val="20"/>
+      <w:color w:val="48A251"/>
+      <w:sz w:val="24"/>
       <w:szCs w:val="20"/>
     </w:rPr>
   </w:style>
@@ -13460,6 +15625,84 @@
     <w:rPr>
       <w:color w:val="800080" w:themeColor="followedHyperlink"/>
       <w:u w:val="single"/>
+    </w:rPr>
+  </w:style>
+  <w:style w:type="paragraph" w:styleId="Quote">
+    <w:name w:val="Quote"/>
+    <w:basedOn w:val="Normal"/>
+    <w:next w:val="Normal"/>
+    <w:link w:val="QuoteChar"/>
+    <w:uiPriority w:val="29"/>
+    <w:qFormat/>
+    <w:rsid w:val="00373F3F"/>
+    <w:rPr>
+      <w:i/>
+      <w:iCs/>
+      <w:color w:val="000000" w:themeColor="text1"/>
+    </w:rPr>
+  </w:style>
+  <w:style w:type="character" w:customStyle="1" w:styleId="QuoteChar">
+    <w:name w:val="Quote Char"/>
+    <w:basedOn w:val="DefaultParagraphFont"/>
+    <w:link w:val="Quote"/>
+    <w:uiPriority w:val="29"/>
+    <w:rsid w:val="00373F3F"/>
+    <w:rPr>
+      <w:rFonts w:asciiTheme="majorHAnsi" w:hAnsiTheme="majorHAnsi"/>
+      <w:i/>
+      <w:iCs/>
+      <w:color w:val="000000" w:themeColor="text1"/>
+      <w:sz w:val="24"/>
+    </w:rPr>
+  </w:style>
+  <w:style w:type="paragraph" w:styleId="HTMLPreformatted">
+    <w:name w:val="HTML Preformatted"/>
+    <w:basedOn w:val="Normal"/>
+    <w:link w:val="HTMLPreformattedChar"/>
+    <w:uiPriority w:val="99"/>
+    <w:semiHidden/>
+    <w:unhideWhenUsed/>
+    <w:rsid w:val="006C447F"/>
+    <w:pPr>
+      <w:tabs>
+        <w:tab w:val="left" w:pos="916"/>
+        <w:tab w:val="left" w:pos="1832"/>
+        <w:tab w:val="left" w:pos="2748"/>
+        <w:tab w:val="left" w:pos="3664"/>
+        <w:tab w:val="left" w:pos="4580"/>
+        <w:tab w:val="left" w:pos="5496"/>
+        <w:tab w:val="left" w:pos="6412"/>
+        <w:tab w:val="left" w:pos="7328"/>
+        <w:tab w:val="left" w:pos="8244"/>
+        <w:tab w:val="left" w:pos="9160"/>
+        <w:tab w:val="left" w:pos="10076"/>
+        <w:tab w:val="left" w:pos="10992"/>
+        <w:tab w:val="left" w:pos="11908"/>
+        <w:tab w:val="left" w:pos="12824"/>
+        <w:tab w:val="left" w:pos="13740"/>
+        <w:tab w:val="left" w:pos="14656"/>
+      </w:tabs>
+      <w:spacing w:after="0" w:line="240" w:lineRule="auto"/>
+    </w:pPr>
+    <w:rPr>
+      <w:rFonts w:ascii="Courier New" w:eastAsia="Times New Roman" w:hAnsi="Courier New" w:cs="Courier New"/>
+      <w:sz w:val="20"/>
+      <w:szCs w:val="20"/>
+      <w:lang w:eastAsia="en-GB"/>
+    </w:rPr>
+  </w:style>
+  <w:style w:type="character" w:customStyle="1" w:styleId="HTMLPreformattedChar">
+    <w:name w:val="HTML Preformatted Char"/>
+    <w:basedOn w:val="DefaultParagraphFont"/>
+    <w:link w:val="HTMLPreformatted"/>
+    <w:uiPriority w:val="99"/>
+    <w:semiHidden/>
+    <w:rsid w:val="006C447F"/>
+    <w:rPr>
+      <w:rFonts w:ascii="Courier New" w:eastAsia="Times New Roman" w:hAnsi="Courier New" w:cs="Courier New"/>
+      <w:sz w:val="20"/>
+      <w:szCs w:val="20"/>
+      <w:lang w:eastAsia="en-GB"/>
     </w:rPr>
   </w:style>
 </w:styles>
@@ -13755,7 +15998,7 @@
 </file>
 
 <file path=customXml/itemProps1.xml><?xml version="1.0" encoding="utf-8"?>
-<ds:datastoreItem xmlns:ds="http://schemas.openxmlformats.org/officeDocument/2006/customXml" ds:itemID="{9AD857ED-E228-403C-A055-7AA0F459E279}">
+<ds:datastoreItem xmlns:ds="http://schemas.openxmlformats.org/officeDocument/2006/customXml" ds:itemID="{C85E23D0-DAB2-49B8-B537-11DEE69C544B}">
   <ds:schemaRefs>
     <ds:schemaRef ds:uri="http://schemas.openxmlformats.org/officeDocument/2006/bibliography"/>
   </ds:schemaRefs>

--- a/Report/ReportDraft.docx
+++ b/Report/ReportDraft.docx
@@ -893,7 +893,10 @@
         <w:pStyle w:val="Heading3"/>
       </w:pPr>
       <w:r>
-        <w:t>RESTful web API</w:t>
+        <w:t>W</w:t>
+      </w:r>
+      <w:r>
+        <w:t>eb API</w:t>
       </w:r>
     </w:p>
     <w:p>
@@ -901,7 +904,13 @@
         <w:t>In early prototypes of the system</w:t>
       </w:r>
       <w:r>
-        <w:t xml:space="preserve">, an Internet of Things web service called Xively [] was used. This provides the tools to connect an embedded device to the internet through a RESTful API and database backend. This service worked well for extracting current data from a fixed number of sensors. However, it has a number of major </w:t>
+        <w:t>, an Internet of Things web service called Xively [] was used. This provides the tools to connect an embedded device to the internet throu</w:t>
+      </w:r>
+      <w:r>
+        <w:t xml:space="preserve">gh an </w:t>
+      </w:r>
+      <w:r>
+        <w:t xml:space="preserve">API and database backend. This service worked well for extracting current data from a fixed number of sensors. However, it has a number of major </w:t>
       </w:r>
       <w:proofErr w:type="gramStart"/>
       <w:r>
@@ -920,7 +929,7 @@
     </w:p>
     <w:p>
       <w:r>
-        <w:t xml:space="preserve">To this effect, it was decided that a custom RESTful API would be built with Node.js, and designed </w:t>
+        <w:t xml:space="preserve">To this effect, it was decided that a custom API would be built with Node.js, and designed </w:t>
       </w:r>
       <w:proofErr w:type="gramStart"/>
       <w:r>
@@ -951,11 +960,11 @@
       </w:r>
       <w:proofErr w:type="spellEnd"/>
       <w:r>
-        <w:t xml:space="preserve"> to execute when the IO is finished, rather than Apache’s technique of halting the thread on IO and using other threads. Apache is better for algorithmically intense applications such as multimedia processing, but Node </w:t>
+        <w:t xml:space="preserve"> to execute when the IO is finished, rather than Apache’s technique of halting the thread on IO and using other threads. Apache is better for algorithmically intense applications such as multimedia processing, but Node performs better for lightweight </w:t>
       </w:r>
       <w:r>
         <w:lastRenderedPageBreak/>
-        <w:t>performs better for lightweight RESTful services []. It is for all these reasons that Node.js was selected to perform all the server-side tasks.</w:t>
+        <w:t>RESTful services []. It is for all these reasons that Node.js was selected to perform all the server-side tasks.</w:t>
       </w:r>
     </w:p>
     <w:p>
@@ -5326,19 +5335,19 @@
       </w:r>
       <w:r>
         <w:rPr>
-          <w:i/>
+          <w:rStyle w:val="SubtitleChar"/>
         </w:rPr>
         <w:t>while</w:t>
       </w:r>
       <w:r>
         <w:rPr>
-          <w:i/>
+          <w:rStyle w:val="SubtitleChar"/>
         </w:rPr>
         <w:t xml:space="preserve"> </w:t>
       </w:r>
       <w:r>
         <w:rPr>
-          <w:i/>
+          <w:rStyle w:val="SubtitleChar"/>
         </w:rPr>
         <w:t>(true)</w:t>
       </w:r>
@@ -5369,18 +5378,12 @@
     </w:p>
     <w:p>
       <w:r>
-        <w:t xml:space="preserve">Multiple handlers are queued on the Gadgeteer event dispatcher; the dispatcher then sends events back to the main program thread for execution, </w:t>
-      </w:r>
-      <w:r>
-        <w:t>with multi-threading handled behind the scenes</w:t>
-      </w:r>
-      <w:r>
-        <w:t xml:space="preserve">. Because of this design, the ideal way to perform regular operations is using the native </w:t>
+        <w:t xml:space="preserve">Multiple handlers are queued on the Gadgeteer event dispatcher; the dispatcher then sends events back to the main program thread for execution, with multi-threading handled behind the scenes. Because of this design, the ideal way to perform regular operations is using the native </w:t>
       </w:r>
       <w:proofErr w:type="spellStart"/>
       <w:r>
         <w:rPr>
-          <w:i/>
+          <w:rStyle w:val="SubtitleChar"/>
         </w:rPr>
         <w:t>Gadgeteer.Timer</w:t>
       </w:r>
@@ -5407,6 +5410,9 @@
         <w:t>[</w:t>
       </w:r>
       <w:r>
+        <w:t xml:space="preserve">PIC: </w:t>
+      </w:r>
+      <w:r>
         <w:t>Activity diagram for one update cycle (get data, save, push, errors etc.)</w:t>
       </w:r>
       <w:r>
@@ -5426,25 +5432,99 @@
       </w:r>
       <w:proofErr w:type="gramEnd"/>
       <w:r>
-        <w:t xml:space="preserve"> there are no key-value pair based data structures on NETMF, and string operations are much more limited. This fact necessitated implementing a few methods/classes normally taken for granted, such as </w:t>
+        <w:t xml:space="preserve"> there are no key-value pair based data structures on NETMF, and string operations are much more limited. This fact necessitated implementing a few methods/classes normally taken for</w:t>
+      </w:r>
+      <w:r>
+        <w:t xml:space="preserve"> granted, such as </w:t>
       </w:r>
       <w:proofErr w:type="spellStart"/>
       <w:proofErr w:type="gramStart"/>
       <w:r>
+        <w:rPr>
+          <w:rStyle w:val="SubtitleChar"/>
+        </w:rPr>
         <w:t>string.join</w:t>
       </w:r>
       <w:proofErr w:type="spellEnd"/>
       <w:r>
+        <w:rPr>
+          <w:rStyle w:val="SubtitleChar"/>
+        </w:rPr>
         <w:t>(</w:t>
       </w:r>
       <w:proofErr w:type="gramEnd"/>
       <w:r>
-        <w:t>).</w:t>
+        <w:rPr>
+          <w:rStyle w:val="SubtitleChar"/>
+        </w:rPr>
+        <w:t>),</w:t>
+      </w:r>
+      <w:r>
+        <w:t xml:space="preserve"> and line-by-line file reading.</w:t>
       </w:r>
     </w:p>
     <w:p>
       <w:r>
         <w:lastRenderedPageBreak/>
+        <w:t>The overall class structure reflects the delegation of activity from the main program to individual functional modules, both for internal purposes (</w:t>
+      </w:r>
+      <w:proofErr w:type="spellStart"/>
+      <w:r>
+        <w:rPr>
+          <w:rStyle w:val="SubtitleChar"/>
+        </w:rPr>
+        <w:t>SdHandler</w:t>
+      </w:r>
+      <w:proofErr w:type="spellEnd"/>
+      <w:r>
+        <w:t xml:space="preserve">, </w:t>
+      </w:r>
+      <w:proofErr w:type="spellStart"/>
+      <w:r>
+        <w:rPr>
+          <w:rStyle w:val="SubtitleChar"/>
+        </w:rPr>
+        <w:t>WifiHandler</w:t>
+      </w:r>
+      <w:proofErr w:type="spellEnd"/>
+      <w:r>
+        <w:t>), and external communication (</w:t>
+      </w:r>
+      <w:proofErr w:type="spellStart"/>
+      <w:r>
+        <w:rPr>
+          <w:rStyle w:val="SubtitleChar"/>
+        </w:rPr>
+        <w:t>APIconnector</w:t>
+      </w:r>
+      <w:proofErr w:type="spellEnd"/>
+      <w:r>
+        <w:t xml:space="preserve">). A number of utility classes provide resources missing from the core libraries, whilst the static </w:t>
+      </w:r>
+      <w:proofErr w:type="spellStart"/>
+      <w:r>
+        <w:t>Config</w:t>
+      </w:r>
+      <w:proofErr w:type="spellEnd"/>
+      <w:r>
+        <w:t xml:space="preserve"> class packages </w:t>
+      </w:r>
+      <w:proofErr w:type="gramStart"/>
+      <w:r>
+        <w:t>easily-configurable</w:t>
+      </w:r>
+      <w:proofErr w:type="gramEnd"/>
+      <w:r>
+        <w:t xml:space="preserve"> settings into one location.</w:t>
+      </w:r>
+    </w:p>
+    <w:p>
+      <w:r>
+        <w:t>[PIC: Device class diagram]</w:t>
+      </w:r>
+    </w:p>
+    <w:p>
+      <w:r>
         <w:t>Device flexibility is obtained through two means: good program design, and use of the SD card to load numerous settings from an XML configuration file.</w:t>
       </w:r>
       <w:r>
@@ -5454,155 +5534,627 @@
         <w:t xml:space="preserve">Gadgeteer’s </w:t>
       </w:r>
       <w:r>
-        <w:t xml:space="preserve">implementation of sensor modules, and that fact that multiple variables (‘channels’) can be derived from a single module (The </w:t>
+        <w:t>implementation of sensor modules, and that</w:t>
+      </w:r>
+      <w:r>
+        <w:t xml:space="preserve"> fact that multiple variables (‘</w:t>
+      </w:r>
+      <w:r>
+        <w:t xml:space="preserve">channels’) can be derived from a single module (The </w:t>
+      </w:r>
+      <w:r>
+        <w:t>“</w:t>
       </w:r>
       <w:proofErr w:type="spellStart"/>
       <w:r>
+        <w:t>temperatureHumidity</w:t>
+      </w:r>
+      <w:proofErr w:type="spellEnd"/>
+      <w:r>
+        <w:t>”</w:t>
+      </w:r>
+      <w:r>
+        <w:t xml:space="preserve"> module reads both temperature and humidity), the approach taken was to focus on the variables themselves. The </w:t>
+      </w:r>
+      <w:r>
         <w:rPr>
-          <w:i/>
+          <w:rStyle w:val="SubtitleChar"/>
         </w:rPr>
-        <w:t>temperatureHumidity</w:t>
+        <w:t>Channel</w:t>
+      </w:r>
+      <w:r>
+        <w:t xml:space="preserve"> class abstracts the details of a variable away from its parent module, so the Device can be modelled as a serious of sensor modules </w:t>
+      </w:r>
+      <w:r>
+        <w:t>giving</w:t>
+      </w:r>
+      <w:r>
+        <w:t xml:space="preserve"> rise to a set of</w:t>
+      </w:r>
+      <w:r>
+        <w:t xml:space="preserve"> distinct</w:t>
+      </w:r>
+      <w:r>
+        <w:t xml:space="preserve"> channels.</w:t>
+      </w:r>
+    </w:p>
+    <w:p>
+      <w:r>
+        <w:t>[CODE: channel class]</w:t>
+      </w:r>
+    </w:p>
+    <w:p>
+      <w:r>
+        <w:t xml:space="preserve">The </w:t>
+      </w:r>
+      <w:proofErr w:type="spellStart"/>
+      <w:r>
+        <w:rPr>
+          <w:rStyle w:val="SubtitleChar"/>
+        </w:rPr>
+        <w:t>SensorsHandler</w:t>
       </w:r>
       <w:proofErr w:type="spellEnd"/>
       <w:r>
-        <w:t xml:space="preserve"> module reads both temperature and humidity), the approach taken was to focus on the variables themselves. The Channel class abstracts the details of a variable away from its parent module, so the Device can be modelled as a serious of sensor modules </w:t>
-      </w:r>
-      <w:r>
-        <w:t>giving</w:t>
-      </w:r>
-      <w:r>
-        <w:t xml:space="preserve"> rise to a set of</w:t>
-      </w:r>
-      <w:r>
-        <w:t xml:space="preserve"> distinct</w:t>
-      </w:r>
-      <w:r>
-        <w:t xml:space="preserve"> channels.</w:t>
-      </w:r>
-    </w:p>
-    <w:p>
-      <w:r>
-        <w:t>[CODE: channel class]</w:t>
-      </w:r>
-    </w:p>
-    <w:p>
-      <w:r>
-        <w:t xml:space="preserve">The </w:t>
+        <w:t xml:space="preserve"> class sets up the sensor modules and their event handlers, and lays</w:t>
+      </w:r>
+      <w:r>
+        <w:t xml:space="preserve"> out which Channels to measure.</w:t>
+      </w:r>
+    </w:p>
+    <w:p>
+      <w:r>
+        <w:t xml:space="preserve">[CODE: </w:t>
       </w:r>
       <w:proofErr w:type="spellStart"/>
       <w:r>
-        <w:t>SensorsHandler</w:t>
+        <w:rPr>
+          <w:rStyle w:val="SubtitleChar"/>
+        </w:rPr>
+        <w:t>SensorHandler</w:t>
       </w:r>
       <w:proofErr w:type="spellEnd"/>
       <w:r>
-        <w:t xml:space="preserve"> class sets up the sensor modules and their event handlers, and lays</w:t>
-      </w:r>
-      <w:r>
-        <w:t xml:space="preserve"> out which Channels to measure.</w:t>
-      </w:r>
-    </w:p>
-    <w:p>
-      <w:r>
-        <w:t xml:space="preserve">[CODE: </w:t>
+        <w:t xml:space="preserve"> class – fields only]</w:t>
+      </w:r>
+    </w:p>
+    <w:p>
+      <w:r>
+        <w:t xml:space="preserve">It is thus straightforward to start measuring a new variable, </w:t>
+      </w:r>
+      <w:r>
+        <w:t>especially so</w:t>
+      </w:r>
+      <w:r>
+        <w:t xml:space="preserve"> from </w:t>
+      </w:r>
+      <w:r>
+        <w:t xml:space="preserve">an existing </w:t>
+      </w:r>
+      <w:r>
+        <w:t>module</w:t>
+      </w:r>
+      <w:r>
+        <w:t>, but also</w:t>
+      </w:r>
+      <w:r>
+        <w:t xml:space="preserve"> by </w:t>
+      </w:r>
+      <w:r>
+        <w:t>implementing</w:t>
+      </w:r>
+      <w:r>
+        <w:t xml:space="preserve"> a new </w:t>
+      </w:r>
+      <w:r>
+        <w:t xml:space="preserve">sensor </w:t>
+      </w:r>
+      <w:r>
+        <w:t>module.</w:t>
+      </w:r>
+      <w:r>
+        <w:t xml:space="preserve"> No other classes need modifying, and all channels will flow to the API.</w:t>
+      </w:r>
+    </w:p>
+    <w:p>
+      <w:r>
+        <w:t xml:space="preserve">Whilst it is essential to change the program code when new sensors are added, the same is not true for many other variables. The XML configuration file offers an easy way to change the Device settings without having to reprogram the device. This is particularly important for non-technically-minded users, whom may be given a pre-built and </w:t>
+      </w:r>
+      <w:r>
+        <w:t>pre-</w:t>
+      </w:r>
+      <w:r>
+        <w:t>programmed device but have a need to change the settings.</w:t>
+      </w:r>
+    </w:p>
+    <w:p>
+      <w:r>
+        <w:t>[CODE: config.xml]</w:t>
+      </w:r>
+    </w:p>
+    <w:p>
+      <w:r>
+        <w:lastRenderedPageBreak/>
+        <w:t xml:space="preserve">Most usefully, the network settings can be changed so the Device can work on different wireless networks through simple changing of the configuration file. Similarly, the update frequency can be </w:t>
+      </w:r>
+      <w:r>
+        <w:t>reduced</w:t>
+      </w:r>
+      <w:r>
+        <w:t xml:space="preserve"> to </w:t>
+      </w:r>
+      <w:r>
+        <w:t>minimise power requirements</w:t>
+      </w:r>
+      <w:r>
+        <w:t>.</w:t>
+      </w:r>
+    </w:p>
+    <w:p>
+      <w:pPr>
+        <w:pStyle w:val="Heading3"/>
+      </w:pPr>
+      <w:r>
+        <w:t>Web</w:t>
+      </w:r>
+      <w:r>
+        <w:t xml:space="preserve"> API</w:t>
+      </w:r>
+    </w:p>
+    <w:p>
+      <w:pPr>
+        <w:pStyle w:val="Heading4"/>
+      </w:pPr>
+      <w:r>
+        <w:t>RESTful design</w:t>
+      </w:r>
+    </w:p>
+    <w:p>
+      <w:r>
+        <w:t>By confirming to RESTful architectural constraints, the data API conforms to the important properties of portability, scalability, flexibility and robustness [], which are desirable in any system for data distribution. The core constraints followed</w:t>
+      </w:r>
+      <w:r>
+        <w:t>, as identified by the author of REST [],</w:t>
+      </w:r>
+      <w:r>
+        <w:t xml:space="preserve"> were</w:t>
+      </w:r>
+      <w:r>
+        <w:t xml:space="preserve"> achieved as follows</w:t>
+      </w:r>
+      <w:r>
+        <w:t>:</w:t>
+      </w:r>
+    </w:p>
+    <w:p>
+      <w:r>
+        <w:t>Client-Server. Data returned from the API does not conform to the needs of any particular user interface, so it can be freely used by any number. Although a specific user interface was developed for this project, the goals are clear that we should not be tied to its implementation.</w:t>
+      </w:r>
+    </w:p>
+    <w:p>
+      <w:r>
+        <w:t>[CODE: sample JSON GET response]</w:t>
+      </w:r>
+    </w:p>
+    <w:p>
+      <w:r>
+        <w:t>Stateless. Individual requests are self-contained; the server does not keep clients’ state between requests.</w:t>
+      </w:r>
+    </w:p>
+    <w:p>
+      <w:r>
+        <w:t>Cache</w:t>
+      </w:r>
+      <w:r>
+        <w:t>.</w:t>
+      </w:r>
+      <w:r>
+        <w:t xml:space="preserve"> All requests have an appropriate caching policy to minimise resources by preventing excess requests; this improves general scalability and client performance, whilst reducing the chance of server failures due to overload. Specifically, static content requests are labelled with a long-lifespan cache, whilst sensor data is given a short cache roughly equal to the update frequency, and</w:t>
+      </w:r>
+      <w:r>
+        <w:t xml:space="preserve"> </w:t>
+      </w:r>
+      <w:r>
+        <w:t>PUT</w:t>
+      </w:r>
+      <w:r>
+        <w:t xml:space="preserve"> requests are never cached. These are all set using the HTTP </w:t>
+      </w:r>
+      <w:r>
+        <w:rPr>
+          <w:rStyle w:val="SubtitleChar"/>
+        </w:rPr>
+        <w:t>Cache-Control</w:t>
+      </w:r>
+      <w:r>
+        <w:t xml:space="preserve"> header</w:t>
+      </w:r>
+    </w:p>
+    <w:p>
+      <w:r>
+        <w:t>[CODE: cache labelling for static content]</w:t>
+      </w:r>
+    </w:p>
+    <w:p>
+      <w:bookmarkStart w:id="2" w:name="sec_5_1_7"/>
+      <w:r>
+        <w:t>Code-On-Demand</w:t>
+      </w:r>
+      <w:bookmarkEnd w:id="2"/>
+      <w:r>
+        <w:t>. Although optional in REST, this was implemented to enhance client functionality. The JSON settings object can be manipulated through the API, or set on the server. These settings are specific to a user interface</w:t>
+      </w:r>
+      <w:r>
+        <w:t>, but any number of arbitrary settings can be defined, modified, even deleted.</w:t>
+      </w:r>
+    </w:p>
+    <w:p>
+      <w:r>
+        <w:t xml:space="preserve">Uniform Interface. This is the most important feature of REST [], and the key part is identifying which resources are available on the server, and specifying how these can </w:t>
+      </w:r>
+      <w:r>
+        <w:lastRenderedPageBreak/>
+        <w:t>be manipulated by clients. This is implemented through proper use of HTTP methods, caching, URIs, and internet media types. The resources identified that make up the API were:</w:t>
+      </w:r>
+    </w:p>
+    <w:p>
+      <w:pPr>
+        <w:pStyle w:val="ListParagraph"/>
+        <w:numPr>
+          <w:ilvl w:val="0"/>
+          <w:numId w:val="40"/>
+        </w:numPr>
+      </w:pPr>
+      <w:r>
+        <w:t>Data point feed (numeric sensors)</w:t>
+      </w:r>
+    </w:p>
+    <w:p>
+      <w:pPr>
+        <w:pStyle w:val="ListParagraph"/>
+        <w:numPr>
+          <w:ilvl w:val="0"/>
+          <w:numId w:val="40"/>
+        </w:numPr>
+      </w:pPr>
+      <w:r>
+        <w:t>Image feed (camera sensor)</w:t>
+      </w:r>
+    </w:p>
+    <w:p>
+      <w:pPr>
+        <w:pStyle w:val="ListParagraph"/>
+        <w:numPr>
+          <w:ilvl w:val="0"/>
+          <w:numId w:val="40"/>
+        </w:numPr>
+      </w:pPr>
+      <w:r>
+        <w:t>Settings</w:t>
+      </w:r>
+    </w:p>
+    <w:p>
+      <w:pPr>
+        <w:pStyle w:val="ListParagraph"/>
+        <w:numPr>
+          <w:ilvl w:val="0"/>
+          <w:numId w:val="40"/>
+        </w:numPr>
+      </w:pPr>
+      <w:r>
+        <w:t>External (accessing other APIs, e.g. weather).</w:t>
+      </w:r>
+    </w:p>
+    <w:p>
+      <w:r>
+        <w:t>Each resource has its own URL</w:t>
+      </w:r>
+      <w:r>
+        <w:t xml:space="preserve"> and supported methods and internet media types</w:t>
+      </w:r>
+      <w:r>
+        <w:t xml:space="preserve">. </w:t>
+      </w:r>
+      <w:r>
+        <w:t xml:space="preserve">For example, </w:t>
+      </w:r>
+      <w:r>
+        <w:t>PUT and GET methods determine respectively whether data are being saved (from Device to API), or retrieved (web application)</w:t>
+      </w:r>
+      <w:r>
+        <w:t xml:space="preserve"> for the image and data point feeds, whilst the External resource only allows GET.</w:t>
+      </w:r>
+    </w:p>
+    <w:p>
+      <w:pPr>
+        <w:pStyle w:val="Heading4"/>
+      </w:pPr>
+      <w:r>
+        <w:t>Overall</w:t>
+      </w:r>
+      <w:r>
+        <w:t xml:space="preserve"> Design</w:t>
+      </w:r>
+    </w:p>
+    <w:p>
+      <w:r>
+        <w:t>The key goal of the design for the overall web API and services was achieving logical separation of the API resources, the database implementation, the web services, and any web server logic. These are the distinct operat</w:t>
+      </w:r>
+      <w:r>
+        <w:t>ions of the Node.js-implemented software, so the components need to be decoupled should any of their implementation requirements change. For example, the API relies heavily on a database, but the particular one chosen should be replaceable without affecting the API itself.</w:t>
+      </w:r>
+    </w:p>
+    <w:p>
+      <w:r>
+        <w:t>This decoupling has been achieved through effective modularisation. In Node, modules form the core of the system design and effectively act as classes. Apart from a few core functional modules, each module (</w:t>
+      </w:r>
+      <w:proofErr w:type="gramStart"/>
+      <w:r>
+        <w:t>both from the Node library and those</w:t>
+      </w:r>
+      <w:proofErr w:type="gramEnd"/>
+      <w:r>
+        <w:t xml:space="preserve"> that are imported or created) is isolated from every other until explicitly imported. Once imported, only </w:t>
+      </w:r>
+      <w:r>
+        <w:t>members (fields and methods)</w:t>
+      </w:r>
+      <w:r>
+        <w:t xml:space="preserve"> </w:t>
+      </w:r>
+      <w:r>
+        <w:t xml:space="preserve">defined as exportable (i.e. ‘public’) </w:t>
+      </w:r>
+      <w:r>
+        <w:t>are available, allowing encapsulation to be achieved</w:t>
+      </w:r>
+      <w:r>
+        <w:t xml:space="preserve"> since other members remain hidden to the importing module</w:t>
+      </w:r>
+      <w:r>
+        <w:t>.</w:t>
+      </w:r>
+    </w:p>
+    <w:p>
+      <w:r>
+        <w:t>[CODE: Node.js encapsulation example]</w:t>
+      </w:r>
+    </w:p>
+    <w:p>
+      <w:r>
+        <w:t xml:space="preserve">On top of this, a layered approach has been adopted </w:t>
+      </w:r>
+      <w:proofErr w:type="gramStart"/>
+      <w:r>
+        <w:t>to further constrain</w:t>
+      </w:r>
+      <w:proofErr w:type="gramEnd"/>
+      <w:r>
+        <w:t xml:space="preserve"> the system design into proper separation of operations. This should improve the ability to maintain and extend the system’s operations, for example by adding more API </w:t>
+      </w:r>
+      <w:r>
+        <w:lastRenderedPageBreak/>
+        <w:t>resources. The layers are implemented as simple directories, but used such that modules (‘classes’) in one layer (‘package’) may only call classes in a higher layer.</w:t>
+      </w:r>
+    </w:p>
+    <w:p>
+      <w:r>
+        <w:t>[PIC: Node module structure]</w:t>
+      </w:r>
+    </w:p>
+    <w:p>
+      <w:pPr>
+        <w:pStyle w:val="Heading4"/>
+      </w:pPr>
+      <w:r>
+        <w:t>Data Model</w:t>
+      </w:r>
+    </w:p>
+    <w:p>
+      <w:r>
+        <w:t xml:space="preserve">The Azure Table Service (ATS) is a highly scalable </w:t>
+      </w:r>
+      <w:r>
+        <w:t xml:space="preserve">distributed </w:t>
+      </w:r>
+      <w:r>
+        <w:t>No-SQL database platform. To maximise the advantages it offers whilst maintain</w:t>
+      </w:r>
+      <w:r>
+        <w:t>ing</w:t>
+      </w:r>
+      <w:r>
+        <w:t xml:space="preserve"> </w:t>
+      </w:r>
+      <w:r>
+        <w:t>flexibility in querying</w:t>
+      </w:r>
+      <w:r>
+        <w:t xml:space="preserve">, it is necessary to </w:t>
+      </w:r>
+      <w:r>
+        <w:t xml:space="preserve">design the storage model effectively. Only one table is needed, which stores all data points from the Device, as received through the API data point feed resource. Each row corresponds to a single data point, comprising the </w:t>
       </w:r>
       <w:proofErr w:type="spellStart"/>
       <w:r>
-        <w:t>SensorHandler</w:t>
+        <w:t>dateTime</w:t>
       </w:r>
       <w:proofErr w:type="spellEnd"/>
       <w:r>
-        <w:t xml:space="preserve"> class – fields only]</w:t>
-      </w:r>
-    </w:p>
-    <w:p>
-      <w:r>
-        <w:t xml:space="preserve">It is thus straightforward to start measuring a new variable, </w:t>
-      </w:r>
-      <w:r>
-        <w:t>especially so</w:t>
-      </w:r>
-      <w:r>
-        <w:t xml:space="preserve"> from </w:t>
-      </w:r>
-      <w:r>
-        <w:t xml:space="preserve">an existing </w:t>
-      </w:r>
-      <w:r>
-        <w:t>module</w:t>
-      </w:r>
-      <w:r>
-        <w:t>, but also</w:t>
-      </w:r>
-      <w:r>
-        <w:t xml:space="preserve"> by </w:t>
-      </w:r>
-      <w:r>
-        <w:t>implementing</w:t>
-      </w:r>
-      <w:r>
-        <w:t xml:space="preserve"> a new </w:t>
-      </w:r>
-      <w:r>
-        <w:t xml:space="preserve">sensor </w:t>
-      </w:r>
-      <w:r>
-        <w:t>module.</w:t>
-      </w:r>
-      <w:r>
-        <w:t xml:space="preserve"> No other classes need modifying, and all channels will flow to the API.</w:t>
-      </w:r>
-    </w:p>
-    <w:p>
-      <w:r>
-        <w:t xml:space="preserve">Whilst it is essential to change the program code when new sensors are added, the same is not true for many other variables. The XML configuration file offers an easy way to change the Device settings without having to reprogram the device. This is particularly important for non-technically-minded users, whom may be given a pre-built and </w:t>
-      </w:r>
-      <w:r>
-        <w:t>pre-</w:t>
-      </w:r>
-      <w:r>
-        <w:t>programmed device but have a need to change the settings.</w:t>
-      </w:r>
-    </w:p>
-    <w:p>
-      <w:r>
-        <w:t>[CODE: config.xml]</w:t>
-      </w:r>
-    </w:p>
-    <w:p>
-      <w:r>
-        <w:t>Most usefully, the network settings can be changed so the Device can work on different wireless networks through simple changing of the configuration file. Similarly, the update frequency can be altered to reflect demands of limited power.</w:t>
-      </w:r>
-      <w:bookmarkStart w:id="2" w:name="_GoBack"/>
-      <w:bookmarkEnd w:id="2"/>
+        <w:t xml:space="preserve"> of the recording and values for each measurement channel taken.</w:t>
+      </w:r>
+    </w:p>
+    <w:p>
+      <w:r>
+        <w:t>[PIC: ATS data model]</w:t>
+      </w:r>
+    </w:p>
+    <w:p>
+      <w:r>
+        <w:t xml:space="preserve">After experimenting with a relational-style model of one row per channel per data point, with a </w:t>
+      </w:r>
+      <w:proofErr w:type="spellStart"/>
+      <w:r>
+        <w:t>channelID</w:t>
+      </w:r>
+      <w:proofErr w:type="spellEnd"/>
+      <w:r>
+        <w:t xml:space="preserve"> foreign key to a separate channel table, this approach was favoured for a number of important reasons:</w:t>
+      </w:r>
+    </w:p>
+    <w:p>
+      <w:pPr>
+        <w:pStyle w:val="ListParagraph"/>
+        <w:numPr>
+          <w:ilvl w:val="0"/>
+          <w:numId w:val="41"/>
+        </w:numPr>
+      </w:pPr>
+      <w:r>
+        <w:t>No need to maintain a separate list of channels in another table, which impacts detrimentally on flexibility when new sensors are produced offering new measurement channels</w:t>
+      </w:r>
+    </w:p>
+    <w:p>
+      <w:pPr>
+        <w:pStyle w:val="ListParagraph"/>
+        <w:numPr>
+          <w:ilvl w:val="0"/>
+          <w:numId w:val="41"/>
+        </w:numPr>
+      </w:pPr>
+      <w:r>
+        <w:t>More compact storage</w:t>
+      </w:r>
+    </w:p>
+    <w:p>
+      <w:pPr>
+        <w:pStyle w:val="ListParagraph"/>
+        <w:numPr>
+          <w:ilvl w:val="0"/>
+          <w:numId w:val="41"/>
+        </w:numPr>
+      </w:pPr>
+      <w:r>
+        <w:t>Faster retrieval of data points</w:t>
+      </w:r>
+    </w:p>
+    <w:p>
+      <w:pPr>
+        <w:pStyle w:val="ListParagraph"/>
+        <w:numPr>
+          <w:ilvl w:val="0"/>
+          <w:numId w:val="41"/>
+        </w:numPr>
+      </w:pPr>
+      <w:r>
+        <w:t>More data points returnable (ATS has a 1000 limit per query).</w:t>
+      </w:r>
+    </w:p>
+    <w:p>
+      <w:r>
+        <w:t xml:space="preserve">ATS uses a concept of a ’partitionKey’, a required field for each row which effectively indexes the table. For time series data, this feature of ATS can be exploited </w:t>
+      </w:r>
+      <w:r>
+        <w:t xml:space="preserve">by putting the </w:t>
+      </w:r>
+      <w:proofErr w:type="spellStart"/>
+      <w:r>
+        <w:t>dateTime</w:t>
+      </w:r>
+      <w:proofErr w:type="spellEnd"/>
+      <w:r>
+        <w:t xml:space="preserve"> field here, achieving</w:t>
+      </w:r>
+      <w:r>
+        <w:t xml:space="preserve"> two useful results:</w:t>
+      </w:r>
+    </w:p>
+    <w:p>
+      <w:r>
+        <w:t>Firstly, rows can be returned in a specific order, something not normally possible with ATS, which does not have an ‘order by’ concept for fields of a table</w:t>
+      </w:r>
+      <w:r>
+        <w:t>, instead always returning rows ordered by partitionKey</w:t>
+      </w:r>
+      <w:r>
+        <w:t xml:space="preserve"> []. This is used to return the most recent data points, a very useful feature </w:t>
+      </w:r>
+      <w:r>
+        <w:t>for</w:t>
+      </w:r>
+      <w:r>
+        <w:t xml:space="preserve"> the API. Secondly, ATS will automatically group rows by similar partitionKey, as its distributed storage model uses </w:t>
+      </w:r>
+      <w:r>
+        <w:t xml:space="preserve">the </w:t>
+      </w:r>
+      <w:r>
+        <w:t>partitionKey</w:t>
+      </w:r>
+      <w:r>
+        <w:t xml:space="preserve"> to group similar data for faster retrieval</w:t>
+      </w:r>
+      <w:r>
+        <w:t xml:space="preserve"> []</w:t>
+      </w:r>
+      <w:r>
+        <w:t xml:space="preserve">. Consequently, data points for </w:t>
+      </w:r>
+      <w:r>
+        <w:lastRenderedPageBreak/>
+        <w:t xml:space="preserve">similar dates are likely to be partitioned </w:t>
+      </w:r>
+      <w:proofErr w:type="gramStart"/>
+      <w:r>
+        <w:t>together,</w:t>
+      </w:r>
+      <w:proofErr w:type="gramEnd"/>
+      <w:r>
+        <w:t xml:space="preserve"> making queries for specific date ranges</w:t>
+      </w:r>
+      <w:r>
+        <w:t xml:space="preserve"> (another feature of the API)</w:t>
+      </w:r>
+      <w:r>
+        <w:t xml:space="preserve"> faster.</w:t>
+      </w:r>
+    </w:p>
+    <w:p>
+      <w:r>
+        <w:t>Other data</w:t>
+      </w:r>
+      <w:r>
+        <w:t xml:space="preserve"> (settings,</w:t>
+      </w:r>
+      <w:r>
+        <w:t xml:space="preserve"> images) are stored internally on the server file system</w:t>
+      </w:r>
+      <w:r>
+        <w:t>, since the small quantity and simplicity of such data do not justify use of more sophisticated storage techniques</w:t>
+      </w:r>
+      <w:r>
+        <w:t xml:space="preserve">. </w:t>
+      </w:r>
+      <w:r>
+        <w:t>In fact, the settings are stored as JSON, which offers the advantage of impedance matching with Node.js; JSON is a natural and effective storage format when working with JavaScript since it can be manipulated with native syntax and methods. Moreover, hierarchical data structures can be created and manipulated very easily compared to flat representations such as database tables.</w:t>
+      </w:r>
+    </w:p>
+    <w:p>
+      <w:r>
+        <w:t>[CODE: sample JSON from the settings]</w:t>
+      </w:r>
     </w:p>
     <w:p>
       <w:pPr>
         <w:pStyle w:val="Heading3"/>
       </w:pPr>
       <w:r>
-        <w:t>RESTful API and other server logic</w:t>
-      </w:r>
-    </w:p>
-    <w:p>
-      <w:pPr>
-        <w:pStyle w:val="Heading3"/>
-      </w:pPr>
-      <w:r>
         <w:t>Web application</w:t>
       </w:r>
     </w:p>
     <w:p>
       <w:r>
         <w:t>Activity diagram for one update cycle (get data, update UI – graphs, alarms)</w:t>
-      </w:r>
-    </w:p>
-    <w:p>
-      <w:pPr>
-        <w:pStyle w:val="Heading2"/>
-      </w:pPr>
-      <w:r>
-        <w:lastRenderedPageBreak/>
-        <w:t>Data model</w:t>
       </w:r>
     </w:p>
     <w:p>
@@ -9052,6 +9604,7 @@
         <w:t>Building a Gadgeteer Mass Sensor</w:t>
       </w:r>
     </w:p>
+    <w:p/>
     <w:p>
       <w:pPr>
         <w:pStyle w:val="Heading6"/>
@@ -9136,7 +9689,13 @@
         </w:numPr>
       </w:pPr>
       <w:r>
-        <w:t>Visual Studio (any edition 2010+)</w:t>
+        <w:t>Visual Studio</w:t>
+      </w:r>
+      <w:r>
+        <w:t xml:space="preserve"> IDE</w:t>
+      </w:r>
+      <w:r>
+        <w:t xml:space="preserve"> (any edition 2010+)</w:t>
       </w:r>
     </w:p>
     <w:p>
@@ -9249,9 +9808,264 @@
     </w:p>
     <w:p>
       <w:pPr>
+        <w:pStyle w:val="Heading7"/>
+      </w:pPr>
+      <w:r>
+        <w:t>Node.js Web API</w:t>
+      </w:r>
+    </w:p>
+    <w:p>
+      <w:pPr>
+        <w:pStyle w:val="Heading8"/>
+      </w:pPr>
+      <w:r>
+        <w:t>Prerequisites</w:t>
+      </w:r>
+    </w:p>
+    <w:p>
+      <w:pPr>
+        <w:pStyle w:val="ListParagraph"/>
+        <w:numPr>
+          <w:ilvl w:val="0"/>
+          <w:numId w:val="36"/>
+        </w:numPr>
+      </w:pPr>
+      <w:r>
+        <w:t>Node.js 0.8+ environment</w:t>
+      </w:r>
+    </w:p>
+    <w:p>
+      <w:pPr>
+        <w:pStyle w:val="ListParagraph"/>
+        <w:numPr>
+          <w:ilvl w:val="0"/>
+          <w:numId w:val="36"/>
+        </w:numPr>
+      </w:pPr>
+      <w:r>
+        <w:t>Azure Table Service environment</w:t>
+      </w:r>
+    </w:p>
+    <w:p>
+      <w:r>
+        <w:t>The specifics depend on where you choose to deploy the system: on an Azure web site or on a custom machine.</w:t>
+      </w:r>
+    </w:p>
+    <w:p>
+      <w:pPr>
+        <w:pStyle w:val="Heading8"/>
+      </w:pPr>
+      <w:r>
+        <w:t>Custom machine (also good for local testing)</w:t>
+      </w:r>
+    </w:p>
+    <w:p>
+      <w:pPr>
+        <w:pStyle w:val="ListParagraph"/>
+        <w:numPr>
+          <w:ilvl w:val="0"/>
+          <w:numId w:val="43"/>
+        </w:numPr>
+      </w:pPr>
+      <w:r>
+        <w:t>Install Node.js and the Azure SDK</w:t>
+      </w:r>
+    </w:p>
+    <w:p>
+      <w:pPr>
+        <w:pStyle w:val="ListParagraph"/>
+        <w:numPr>
+          <w:ilvl w:val="0"/>
+          <w:numId w:val="43"/>
+        </w:numPr>
+      </w:pPr>
+      <w:r>
+        <w:t xml:space="preserve">Set the custom environment variable </w:t>
+      </w:r>
+      <w:r>
+        <w:rPr>
+          <w:rStyle w:val="SubtitleChar"/>
+        </w:rPr>
+        <w:t>EMULATED=1</w:t>
+      </w:r>
+      <w:r>
+        <w:t xml:space="preserve"> on the command line</w:t>
+      </w:r>
+    </w:p>
+    <w:p>
+      <w:pPr>
+        <w:pStyle w:val="ListParagraph"/>
+        <w:numPr>
+          <w:ilvl w:val="0"/>
+          <w:numId w:val="43"/>
+        </w:numPr>
+      </w:pPr>
+      <w:r>
+        <w:t>Boot the Azure Storage Emulator (part of the SDK)</w:t>
+      </w:r>
+    </w:p>
+    <w:p>
+      <w:pPr>
+        <w:pStyle w:val="ListParagraph"/>
+        <w:numPr>
+          <w:ilvl w:val="0"/>
+          <w:numId w:val="43"/>
+        </w:numPr>
+        <w:rPr>
+          <w:rStyle w:val="SubtitleChar"/>
+          <w:rFonts w:asciiTheme="majorHAnsi" w:eastAsiaTheme="minorHAnsi" w:hAnsiTheme="majorHAnsi" w:cstheme="minorBidi"/>
+          <w:iCs w:val="0"/>
+          <w:color w:val="auto"/>
+          <w:spacing w:val="0"/>
+          <w:szCs w:val="22"/>
+        </w:rPr>
+      </w:pPr>
+      <w:r>
+        <w:t xml:space="preserve">On the command line, launch the server with </w:t>
+      </w:r>
+      <w:r>
+        <w:rPr>
+          <w:rStyle w:val="SubtitleChar"/>
+        </w:rPr>
+        <w:t>node</w:t>
+      </w:r>
+      <w:r>
+        <w:rPr>
+          <w:rStyle w:val="SubtitleChar"/>
+        </w:rPr>
+        <w:t xml:space="preserve"> ./server</w:t>
+      </w:r>
+    </w:p>
+    <w:p>
+      <w:pPr>
+        <w:pStyle w:val="ListParagraph"/>
+        <w:numPr>
+          <w:ilvl w:val="0"/>
+          <w:numId w:val="43"/>
+        </w:numPr>
+      </w:pPr>
+      <w:r>
+        <w:t xml:space="preserve">Access </w:t>
+      </w:r>
+      <w:r>
+        <w:t xml:space="preserve">to the </w:t>
+      </w:r>
+      <w:r>
+        <w:t>API resources</w:t>
+      </w:r>
+      <w:r>
+        <w:t xml:space="preserve"> is</w:t>
+      </w:r>
+      <w:r>
+        <w:t xml:space="preserve"> through port 1337.</w:t>
+      </w:r>
+    </w:p>
+    <w:p>
+      <w:pPr>
+        <w:pStyle w:val="Heading8"/>
+      </w:pPr>
+      <w:r>
+        <w:t>Azure Web Site</w:t>
+      </w:r>
+      <w:r>
+        <w:t xml:space="preserve"> (AWS)</w:t>
+      </w:r>
+    </w:p>
+    <w:p>
+      <w:pPr>
+        <w:pStyle w:val="ListParagraph"/>
+        <w:numPr>
+          <w:ilvl w:val="0"/>
+          <w:numId w:val="44"/>
+        </w:numPr>
+      </w:pPr>
+      <w:r>
+        <w:t>Set up an Azure Web Site and an Azure Table Storage account</w:t>
+      </w:r>
+    </w:p>
+    <w:p>
+      <w:pPr>
+        <w:pStyle w:val="ListParagraph"/>
+        <w:numPr>
+          <w:ilvl w:val="0"/>
+          <w:numId w:val="44"/>
+        </w:numPr>
+      </w:pPr>
+      <w:r>
+        <w:t xml:space="preserve">In your </w:t>
+      </w:r>
+      <w:r>
+        <w:t>Azure web site management portal</w:t>
+      </w:r>
+      <w:r>
+        <w:t>, go to c</w:t>
+      </w:r>
+      <w:r>
+        <w:t>onfigure-&gt;app settings and input the following</w:t>
+      </w:r>
+      <w:r>
+        <w:t xml:space="preserve"> keys:</w:t>
+      </w:r>
+    </w:p>
+    <w:p>
+      <w:pPr>
+        <w:pStyle w:val="ListParagraph"/>
+        <w:numPr>
+          <w:ilvl w:val="1"/>
+          <w:numId w:val="44"/>
+        </w:numPr>
+      </w:pPr>
+      <w:r>
+        <w:t xml:space="preserve">AZURE_STORAGE_ACCOUNT: [Table </w:t>
+      </w:r>
+      <w:r>
+        <w:t>Storage</w:t>
+      </w:r>
+      <w:r>
+        <w:t xml:space="preserve"> account name]</w:t>
+      </w:r>
+    </w:p>
+    <w:p>
+      <w:pPr>
+        <w:pStyle w:val="ListParagraph"/>
+        <w:numPr>
+          <w:ilvl w:val="1"/>
+          <w:numId w:val="44"/>
+        </w:numPr>
+      </w:pPr>
+      <w:r>
+        <w:t>AZURE_STORAGE_ACCESS_KEY: [Primary access key for this account]</w:t>
+      </w:r>
+    </w:p>
+    <w:p>
+      <w:pPr>
+        <w:pStyle w:val="ListParagraph"/>
+        <w:numPr>
+          <w:ilvl w:val="0"/>
+          <w:numId w:val="44"/>
+        </w:numPr>
+      </w:pPr>
+      <w:r>
+        <w:t xml:space="preserve">Deploy the code through </w:t>
+      </w:r>
+      <w:bookmarkStart w:id="4" w:name="_GoBack"/>
+      <w:bookmarkEnd w:id="4"/>
+      <w:r>
+        <w:t xml:space="preserve">GitHub, FTP, or the Azure SDK – see </w:t>
+      </w:r>
+      <w:r>
+        <w:t>AWS</w:t>
+      </w:r>
+      <w:r>
+        <w:t xml:space="preserve"> docs</w:t>
+      </w:r>
+    </w:p>
+    <w:p>
+      <w:pPr>
         <w:pStyle w:val="Heading6"/>
       </w:pPr>
       <w:r>
+        <w:lastRenderedPageBreak/>
         <w:t>User Manual</w:t>
       </w:r>
     </w:p>
@@ -9287,6 +10101,9 @@
     <w:p>
       <w:r>
         <w:t>Any source of 5-30V is acceptable (including appropriate batteries). ~9V is recommended.</w:t>
+      </w:r>
+      <w:r>
+        <w:t xml:space="preserve"> Either micro-USB or 3mm plug-type connections can be used.</w:t>
       </w:r>
     </w:p>
     <w:p>
@@ -9351,10 +10168,13 @@
         <w:t>.xml</w:t>
       </w:r>
       <w:r>
-        <w:t xml:space="preserve"> file in a text editor. Modify the text between &lt;&gt;…&lt;/&gt; tags to change settings. Use this to </w:t>
-      </w:r>
-      <w:r>
-        <w:t>change:</w:t>
+        <w:t xml:space="preserve"> file in a text editor. Modify the text between </w:t>
+      </w:r>
+      <w:r>
+        <w:t>the xml tags to change settings; the following can be freely configured</w:t>
+      </w:r>
+      <w:r>
+        <w:t>:</w:t>
       </w:r>
     </w:p>
     <w:p>
@@ -9409,11 +10229,15 @@
       </w:r>
     </w:p>
     <w:p>
+      <w:r>
+        <w:t>Specific settings details are given in the file itself, as xml comments.</w:t>
+      </w:r>
+    </w:p>
+    <w:p>
       <w:pPr>
         <w:pStyle w:val="Heading8"/>
       </w:pPr>
       <w:r>
-        <w:lastRenderedPageBreak/>
         <w:t>Retrieving raw data</w:t>
       </w:r>
     </w:p>
@@ -9459,6 +10283,7 @@
         <w:pStyle w:val="Heading7"/>
       </w:pPr>
       <w:r>
+        <w:lastRenderedPageBreak/>
         <w:t>API</w:t>
       </w:r>
     </w:p>
@@ -9606,7 +10431,7 @@
           <w:rPr>
             <w:noProof/>
           </w:rPr>
-          <w:t>19</w:t>
+          <w:t>33</w:t>
         </w:r>
         <w:r>
           <w:rPr>
@@ -9883,6 +10708,92 @@
     </w:lvl>
   </w:abstractNum>
   <w:abstractNum w:abstractNumId="2">
+    <w:nsid w:val="15FD2EF2"/>
+    <w:multiLevelType w:val="hybridMultilevel"/>
+    <w:tmpl w:val="800A9682"/>
+    <w:lvl w:ilvl="0" w:tplc="0809000F">
+      <w:start w:val="1"/>
+      <w:numFmt w:val="decimal"/>
+      <w:lvlText w:val="%1."/>
+      <w:lvlJc w:val="left"/>
+      <w:pPr>
+        <w:ind w:left="720" w:hanging="360"/>
+      </w:pPr>
+    </w:lvl>
+    <w:lvl w:ilvl="1" w:tplc="08090019" w:tentative="1">
+      <w:start w:val="1"/>
+      <w:numFmt w:val="lowerLetter"/>
+      <w:lvlText w:val="%2."/>
+      <w:lvlJc w:val="left"/>
+      <w:pPr>
+        <w:ind w:left="1440" w:hanging="360"/>
+      </w:pPr>
+    </w:lvl>
+    <w:lvl w:ilvl="2" w:tplc="0809001B" w:tentative="1">
+      <w:start w:val="1"/>
+      <w:numFmt w:val="lowerRoman"/>
+      <w:lvlText w:val="%3."/>
+      <w:lvlJc w:val="right"/>
+      <w:pPr>
+        <w:ind w:left="2160" w:hanging="180"/>
+      </w:pPr>
+    </w:lvl>
+    <w:lvl w:ilvl="3" w:tplc="0809000F" w:tentative="1">
+      <w:start w:val="1"/>
+      <w:numFmt w:val="decimal"/>
+      <w:lvlText w:val="%4."/>
+      <w:lvlJc w:val="left"/>
+      <w:pPr>
+        <w:ind w:left="2880" w:hanging="360"/>
+      </w:pPr>
+    </w:lvl>
+    <w:lvl w:ilvl="4" w:tplc="08090019" w:tentative="1">
+      <w:start w:val="1"/>
+      <w:numFmt w:val="lowerLetter"/>
+      <w:lvlText w:val="%5."/>
+      <w:lvlJc w:val="left"/>
+      <w:pPr>
+        <w:ind w:left="3600" w:hanging="360"/>
+      </w:pPr>
+    </w:lvl>
+    <w:lvl w:ilvl="5" w:tplc="0809001B" w:tentative="1">
+      <w:start w:val="1"/>
+      <w:numFmt w:val="lowerRoman"/>
+      <w:lvlText w:val="%6."/>
+      <w:lvlJc w:val="right"/>
+      <w:pPr>
+        <w:ind w:left="4320" w:hanging="180"/>
+      </w:pPr>
+    </w:lvl>
+    <w:lvl w:ilvl="6" w:tplc="0809000F" w:tentative="1">
+      <w:start w:val="1"/>
+      <w:numFmt w:val="decimal"/>
+      <w:lvlText w:val="%7."/>
+      <w:lvlJc w:val="left"/>
+      <w:pPr>
+        <w:ind w:left="5040" w:hanging="360"/>
+      </w:pPr>
+    </w:lvl>
+    <w:lvl w:ilvl="7" w:tplc="08090019" w:tentative="1">
+      <w:start w:val="1"/>
+      <w:numFmt w:val="lowerLetter"/>
+      <w:lvlText w:val="%8."/>
+      <w:lvlJc w:val="left"/>
+      <w:pPr>
+        <w:ind w:left="5760" w:hanging="360"/>
+      </w:pPr>
+    </w:lvl>
+    <w:lvl w:ilvl="8" w:tplc="0809001B" w:tentative="1">
+      <w:start w:val="1"/>
+      <w:numFmt w:val="lowerRoman"/>
+      <w:lvlText w:val="%9."/>
+      <w:lvlJc w:val="right"/>
+      <w:pPr>
+        <w:ind w:left="6480" w:hanging="180"/>
+      </w:pPr>
+    </w:lvl>
+  </w:abstractNum>
+  <w:abstractNum w:abstractNumId="3">
     <w:nsid w:val="19B72A6F"/>
     <w:multiLevelType w:val="hybridMultilevel"/>
     <w:tmpl w:val="41DE5D9C"/>
@@ -9995,7 +10906,7 @@
       </w:rPr>
     </w:lvl>
   </w:abstractNum>
-  <w:abstractNum w:abstractNumId="3">
+  <w:abstractNum w:abstractNumId="4">
     <w:nsid w:val="1E363607"/>
     <w:multiLevelType w:val="multilevel"/>
     <w:tmpl w:val="6D5CF310"/>
@@ -10111,13 +11022,185 @@
       </w:rPr>
     </w:lvl>
   </w:abstractNum>
-  <w:abstractNum w:abstractNumId="4">
+  <w:abstractNum w:abstractNumId="5">
     <w:nsid w:val="1E5426FA"/>
     <w:multiLevelType w:val="multilevel"/>
     <w:tmpl w:val="6D5CF310"/>
     <w:numStyleLink w:val="BLRprojectHeadings"/>
   </w:abstractNum>
-  <w:abstractNum w:abstractNumId="5">
+  <w:abstractNum w:abstractNumId="6">
+    <w:nsid w:val="21700ACF"/>
+    <w:multiLevelType w:val="hybridMultilevel"/>
+    <w:tmpl w:val="9C40C4D6"/>
+    <w:lvl w:ilvl="0" w:tplc="0809000F">
+      <w:start w:val="1"/>
+      <w:numFmt w:val="decimal"/>
+      <w:lvlText w:val="%1."/>
+      <w:lvlJc w:val="left"/>
+      <w:pPr>
+        <w:ind w:left="720" w:hanging="360"/>
+      </w:pPr>
+    </w:lvl>
+    <w:lvl w:ilvl="1" w:tplc="08090019">
+      <w:start w:val="1"/>
+      <w:numFmt w:val="lowerLetter"/>
+      <w:lvlText w:val="%2."/>
+      <w:lvlJc w:val="left"/>
+      <w:pPr>
+        <w:ind w:left="1440" w:hanging="360"/>
+      </w:pPr>
+    </w:lvl>
+    <w:lvl w:ilvl="2" w:tplc="0809001B" w:tentative="1">
+      <w:start w:val="1"/>
+      <w:numFmt w:val="lowerRoman"/>
+      <w:lvlText w:val="%3."/>
+      <w:lvlJc w:val="right"/>
+      <w:pPr>
+        <w:ind w:left="2160" w:hanging="180"/>
+      </w:pPr>
+    </w:lvl>
+    <w:lvl w:ilvl="3" w:tplc="0809000F" w:tentative="1">
+      <w:start w:val="1"/>
+      <w:numFmt w:val="decimal"/>
+      <w:lvlText w:val="%4."/>
+      <w:lvlJc w:val="left"/>
+      <w:pPr>
+        <w:ind w:left="2880" w:hanging="360"/>
+      </w:pPr>
+    </w:lvl>
+    <w:lvl w:ilvl="4" w:tplc="08090019" w:tentative="1">
+      <w:start w:val="1"/>
+      <w:numFmt w:val="lowerLetter"/>
+      <w:lvlText w:val="%5."/>
+      <w:lvlJc w:val="left"/>
+      <w:pPr>
+        <w:ind w:left="3600" w:hanging="360"/>
+      </w:pPr>
+    </w:lvl>
+    <w:lvl w:ilvl="5" w:tplc="0809001B" w:tentative="1">
+      <w:start w:val="1"/>
+      <w:numFmt w:val="lowerRoman"/>
+      <w:lvlText w:val="%6."/>
+      <w:lvlJc w:val="right"/>
+      <w:pPr>
+        <w:ind w:left="4320" w:hanging="180"/>
+      </w:pPr>
+    </w:lvl>
+    <w:lvl w:ilvl="6" w:tplc="0809000F" w:tentative="1">
+      <w:start w:val="1"/>
+      <w:numFmt w:val="decimal"/>
+      <w:lvlText w:val="%7."/>
+      <w:lvlJc w:val="left"/>
+      <w:pPr>
+        <w:ind w:left="5040" w:hanging="360"/>
+      </w:pPr>
+    </w:lvl>
+    <w:lvl w:ilvl="7" w:tplc="08090019" w:tentative="1">
+      <w:start w:val="1"/>
+      <w:numFmt w:val="lowerLetter"/>
+      <w:lvlText w:val="%8."/>
+      <w:lvlJc w:val="left"/>
+      <w:pPr>
+        <w:ind w:left="5760" w:hanging="360"/>
+      </w:pPr>
+    </w:lvl>
+    <w:lvl w:ilvl="8" w:tplc="0809001B" w:tentative="1">
+      <w:start w:val="1"/>
+      <w:numFmt w:val="lowerRoman"/>
+      <w:lvlText w:val="%9."/>
+      <w:lvlJc w:val="right"/>
+      <w:pPr>
+        <w:ind w:left="6480" w:hanging="180"/>
+      </w:pPr>
+    </w:lvl>
+  </w:abstractNum>
+  <w:abstractNum w:abstractNumId="7">
+    <w:nsid w:val="23A6445D"/>
+    <w:multiLevelType w:val="hybridMultilevel"/>
+    <w:tmpl w:val="862CC8CC"/>
+    <w:lvl w:ilvl="0" w:tplc="0809000F">
+      <w:start w:val="1"/>
+      <w:numFmt w:val="decimal"/>
+      <w:lvlText w:val="%1."/>
+      <w:lvlJc w:val="left"/>
+      <w:pPr>
+        <w:ind w:left="720" w:hanging="360"/>
+      </w:pPr>
+    </w:lvl>
+    <w:lvl w:ilvl="1" w:tplc="08090019" w:tentative="1">
+      <w:start w:val="1"/>
+      <w:numFmt w:val="lowerLetter"/>
+      <w:lvlText w:val="%2."/>
+      <w:lvlJc w:val="left"/>
+      <w:pPr>
+        <w:ind w:left="1440" w:hanging="360"/>
+      </w:pPr>
+    </w:lvl>
+    <w:lvl w:ilvl="2" w:tplc="0809001B" w:tentative="1">
+      <w:start w:val="1"/>
+      <w:numFmt w:val="lowerRoman"/>
+      <w:lvlText w:val="%3."/>
+      <w:lvlJc w:val="right"/>
+      <w:pPr>
+        <w:ind w:left="2160" w:hanging="180"/>
+      </w:pPr>
+    </w:lvl>
+    <w:lvl w:ilvl="3" w:tplc="0809000F" w:tentative="1">
+      <w:start w:val="1"/>
+      <w:numFmt w:val="decimal"/>
+      <w:lvlText w:val="%4."/>
+      <w:lvlJc w:val="left"/>
+      <w:pPr>
+        <w:ind w:left="2880" w:hanging="360"/>
+      </w:pPr>
+    </w:lvl>
+    <w:lvl w:ilvl="4" w:tplc="08090019" w:tentative="1">
+      <w:start w:val="1"/>
+      <w:numFmt w:val="lowerLetter"/>
+      <w:lvlText w:val="%5."/>
+      <w:lvlJc w:val="left"/>
+      <w:pPr>
+        <w:ind w:left="3600" w:hanging="360"/>
+      </w:pPr>
+    </w:lvl>
+    <w:lvl w:ilvl="5" w:tplc="0809001B" w:tentative="1">
+      <w:start w:val="1"/>
+      <w:numFmt w:val="lowerRoman"/>
+      <w:lvlText w:val="%6."/>
+      <w:lvlJc w:val="right"/>
+      <w:pPr>
+        <w:ind w:left="4320" w:hanging="180"/>
+      </w:pPr>
+    </w:lvl>
+    <w:lvl w:ilvl="6" w:tplc="0809000F" w:tentative="1">
+      <w:start w:val="1"/>
+      <w:numFmt w:val="decimal"/>
+      <w:lvlText w:val="%7."/>
+      <w:lvlJc w:val="left"/>
+      <w:pPr>
+        <w:ind w:left="5040" w:hanging="360"/>
+      </w:pPr>
+    </w:lvl>
+    <w:lvl w:ilvl="7" w:tplc="08090019" w:tentative="1">
+      <w:start w:val="1"/>
+      <w:numFmt w:val="lowerLetter"/>
+      <w:lvlText w:val="%8."/>
+      <w:lvlJc w:val="left"/>
+      <w:pPr>
+        <w:ind w:left="5760" w:hanging="360"/>
+      </w:pPr>
+    </w:lvl>
+    <w:lvl w:ilvl="8" w:tplc="0809001B" w:tentative="1">
+      <w:start w:val="1"/>
+      <w:numFmt w:val="lowerRoman"/>
+      <w:lvlText w:val="%9."/>
+      <w:lvlJc w:val="right"/>
+      <w:pPr>
+        <w:ind w:left="6480" w:hanging="180"/>
+      </w:pPr>
+    </w:lvl>
+  </w:abstractNum>
+  <w:abstractNum w:abstractNumId="8">
     <w:nsid w:val="247732E6"/>
     <w:multiLevelType w:val="multilevel"/>
     <w:tmpl w:val="6D5CF310"/>
@@ -10237,7 +11320,7 @@
       </w:rPr>
     </w:lvl>
   </w:abstractNum>
-  <w:abstractNum w:abstractNumId="6">
+  <w:abstractNum w:abstractNumId="9">
     <w:nsid w:val="2B551AA2"/>
     <w:multiLevelType w:val="hybridMultilevel"/>
     <w:tmpl w:val="BDB426F8"/>
@@ -10323,7 +11406,7 @@
       </w:pPr>
     </w:lvl>
   </w:abstractNum>
-  <w:abstractNum w:abstractNumId="7">
+  <w:abstractNum w:abstractNumId="10">
     <w:nsid w:val="3533174C"/>
     <w:multiLevelType w:val="hybridMultilevel"/>
     <w:tmpl w:val="D2825474"/>
@@ -10436,7 +11519,7 @@
       </w:rPr>
     </w:lvl>
   </w:abstractNum>
-  <w:abstractNum w:abstractNumId="8">
+  <w:abstractNum w:abstractNumId="11">
     <w:nsid w:val="3B1A1788"/>
     <w:multiLevelType w:val="multilevel"/>
     <w:tmpl w:val="E5348904"/>
@@ -10554,7 +11637,7 @@
       </w:rPr>
     </w:lvl>
   </w:abstractNum>
-  <w:abstractNum w:abstractNumId="9">
+  <w:abstractNum w:abstractNumId="12">
     <w:nsid w:val="3BCE079B"/>
     <w:multiLevelType w:val="hybridMultilevel"/>
     <w:tmpl w:val="EE386F58"/>
@@ -10640,7 +11723,7 @@
       </w:pPr>
     </w:lvl>
   </w:abstractNum>
-  <w:abstractNum w:abstractNumId="10">
+  <w:abstractNum w:abstractNumId="13">
     <w:nsid w:val="3C8C02A3"/>
     <w:multiLevelType w:val="multilevel"/>
     <w:tmpl w:val="390C0AF0"/>
@@ -10756,7 +11839,7 @@
       </w:pPr>
     </w:lvl>
   </w:abstractNum>
-  <w:abstractNum w:abstractNumId="11">
+  <w:abstractNum w:abstractNumId="14">
     <w:nsid w:val="3C8F68B6"/>
     <w:multiLevelType w:val="multilevel"/>
     <w:tmpl w:val="390C0AF0"/>
@@ -10872,7 +11955,7 @@
       </w:pPr>
     </w:lvl>
   </w:abstractNum>
-  <w:abstractNum w:abstractNumId="12">
+  <w:abstractNum w:abstractNumId="15">
     <w:nsid w:val="417C75E5"/>
     <w:multiLevelType w:val="multilevel"/>
     <w:tmpl w:val="390C0AF0"/>
@@ -10988,7 +12071,7 @@
       </w:pPr>
     </w:lvl>
   </w:abstractNum>
-  <w:abstractNum w:abstractNumId="13">
+  <w:abstractNum w:abstractNumId="16">
     <w:nsid w:val="41896057"/>
     <w:multiLevelType w:val="multilevel"/>
     <w:tmpl w:val="390C0AF0"/>
@@ -11104,7 +12187,7 @@
       </w:pPr>
     </w:lvl>
   </w:abstractNum>
-  <w:abstractNum w:abstractNumId="14">
+  <w:abstractNum w:abstractNumId="17">
     <w:nsid w:val="448C00CC"/>
     <w:multiLevelType w:val="hybridMultilevel"/>
     <w:tmpl w:val="66822914"/>
@@ -11190,7 +12273,7 @@
       </w:pPr>
     </w:lvl>
   </w:abstractNum>
-  <w:abstractNum w:abstractNumId="15">
+  <w:abstractNum w:abstractNumId="18">
     <w:nsid w:val="47C33731"/>
     <w:multiLevelType w:val="hybridMultilevel"/>
     <w:tmpl w:val="00C02AD8"/>
@@ -11303,7 +12386,7 @@
       </w:rPr>
     </w:lvl>
   </w:abstractNum>
-  <w:abstractNum w:abstractNumId="16">
+  <w:abstractNum w:abstractNumId="19">
     <w:nsid w:val="482F7FBA"/>
     <w:multiLevelType w:val="hybridMultilevel"/>
     <w:tmpl w:val="C2B4098A"/>
@@ -11416,7 +12499,7 @@
       </w:rPr>
     </w:lvl>
   </w:abstractNum>
-  <w:abstractNum w:abstractNumId="17">
+  <w:abstractNum w:abstractNumId="20">
     <w:nsid w:val="48EC40B9"/>
     <w:multiLevelType w:val="multilevel"/>
     <w:tmpl w:val="390C0AF0"/>
@@ -11532,7 +12615,7 @@
       </w:pPr>
     </w:lvl>
   </w:abstractNum>
-  <w:abstractNum w:abstractNumId="18">
+  <w:abstractNum w:abstractNumId="21">
     <w:nsid w:val="49906620"/>
     <w:multiLevelType w:val="multilevel"/>
     <w:tmpl w:val="EB1AD56A"/>
@@ -11647,7 +12730,7 @@
       </w:rPr>
     </w:lvl>
   </w:abstractNum>
-  <w:abstractNum w:abstractNumId="19">
+  <w:abstractNum w:abstractNumId="22">
     <w:nsid w:val="499D47E7"/>
     <w:multiLevelType w:val="hybridMultilevel"/>
     <w:tmpl w:val="7A6606F6"/>
@@ -11760,7 +12843,7 @@
       </w:rPr>
     </w:lvl>
   </w:abstractNum>
-  <w:abstractNum w:abstractNumId="20">
+  <w:abstractNum w:abstractNumId="23">
     <w:nsid w:val="4BAD6A62"/>
     <w:multiLevelType w:val="multilevel"/>
     <w:tmpl w:val="F662D3C6"/>
@@ -11873,7 +12956,7 @@
       </w:rPr>
     </w:lvl>
   </w:abstractNum>
-  <w:abstractNum w:abstractNumId="21">
+  <w:abstractNum w:abstractNumId="24">
     <w:nsid w:val="52572C42"/>
     <w:multiLevelType w:val="hybridMultilevel"/>
     <w:tmpl w:val="E87C5B9E"/>
@@ -11986,7 +13069,120 @@
       </w:rPr>
     </w:lvl>
   </w:abstractNum>
-  <w:abstractNum w:abstractNumId="22">
+  <w:abstractNum w:abstractNumId="25">
+    <w:nsid w:val="52961B8F"/>
+    <w:multiLevelType w:val="hybridMultilevel"/>
+    <w:tmpl w:val="DA908970"/>
+    <w:lvl w:ilvl="0" w:tplc="08090001">
+      <w:start w:val="1"/>
+      <w:numFmt w:val="bullet"/>
+      <w:lvlText w:val=""/>
+      <w:lvlJc w:val="left"/>
+      <w:pPr>
+        <w:ind w:left="720" w:hanging="360"/>
+      </w:pPr>
+      <w:rPr>
+        <w:rFonts w:ascii="Symbol" w:hAnsi="Symbol" w:hint="default"/>
+      </w:rPr>
+    </w:lvl>
+    <w:lvl w:ilvl="1" w:tplc="08090003" w:tentative="1">
+      <w:start w:val="1"/>
+      <w:numFmt w:val="bullet"/>
+      <w:lvlText w:val="o"/>
+      <w:lvlJc w:val="left"/>
+      <w:pPr>
+        <w:ind w:left="1440" w:hanging="360"/>
+      </w:pPr>
+      <w:rPr>
+        <w:rFonts w:ascii="Courier New" w:hAnsi="Courier New" w:cs="Courier New" w:hint="default"/>
+      </w:rPr>
+    </w:lvl>
+    <w:lvl w:ilvl="2" w:tplc="08090005" w:tentative="1">
+      <w:start w:val="1"/>
+      <w:numFmt w:val="bullet"/>
+      <w:lvlText w:val=""/>
+      <w:lvlJc w:val="left"/>
+      <w:pPr>
+        <w:ind w:left="2160" w:hanging="360"/>
+      </w:pPr>
+      <w:rPr>
+        <w:rFonts w:ascii="Wingdings" w:hAnsi="Wingdings" w:hint="default"/>
+      </w:rPr>
+    </w:lvl>
+    <w:lvl w:ilvl="3" w:tplc="08090001" w:tentative="1">
+      <w:start w:val="1"/>
+      <w:numFmt w:val="bullet"/>
+      <w:lvlText w:val=""/>
+      <w:lvlJc w:val="left"/>
+      <w:pPr>
+        <w:ind w:left="2880" w:hanging="360"/>
+      </w:pPr>
+      <w:rPr>
+        <w:rFonts w:ascii="Symbol" w:hAnsi="Symbol" w:hint="default"/>
+      </w:rPr>
+    </w:lvl>
+    <w:lvl w:ilvl="4" w:tplc="08090003" w:tentative="1">
+      <w:start w:val="1"/>
+      <w:numFmt w:val="bullet"/>
+      <w:lvlText w:val="o"/>
+      <w:lvlJc w:val="left"/>
+      <w:pPr>
+        <w:ind w:left="3600" w:hanging="360"/>
+      </w:pPr>
+      <w:rPr>
+        <w:rFonts w:ascii="Courier New" w:hAnsi="Courier New" w:cs="Courier New" w:hint="default"/>
+      </w:rPr>
+    </w:lvl>
+    <w:lvl w:ilvl="5" w:tplc="08090005" w:tentative="1">
+      <w:start w:val="1"/>
+      <w:numFmt w:val="bullet"/>
+      <w:lvlText w:val=""/>
+      <w:lvlJc w:val="left"/>
+      <w:pPr>
+        <w:ind w:left="4320" w:hanging="360"/>
+      </w:pPr>
+      <w:rPr>
+        <w:rFonts w:ascii="Wingdings" w:hAnsi="Wingdings" w:hint="default"/>
+      </w:rPr>
+    </w:lvl>
+    <w:lvl w:ilvl="6" w:tplc="08090001" w:tentative="1">
+      <w:start w:val="1"/>
+      <w:numFmt w:val="bullet"/>
+      <w:lvlText w:val=""/>
+      <w:lvlJc w:val="left"/>
+      <w:pPr>
+        <w:ind w:left="5040" w:hanging="360"/>
+      </w:pPr>
+      <w:rPr>
+        <w:rFonts w:ascii="Symbol" w:hAnsi="Symbol" w:hint="default"/>
+      </w:rPr>
+    </w:lvl>
+    <w:lvl w:ilvl="7" w:tplc="08090003" w:tentative="1">
+      <w:start w:val="1"/>
+      <w:numFmt w:val="bullet"/>
+      <w:lvlText w:val="o"/>
+      <w:lvlJc w:val="left"/>
+      <w:pPr>
+        <w:ind w:left="5760" w:hanging="360"/>
+      </w:pPr>
+      <w:rPr>
+        <w:rFonts w:ascii="Courier New" w:hAnsi="Courier New" w:cs="Courier New" w:hint="default"/>
+      </w:rPr>
+    </w:lvl>
+    <w:lvl w:ilvl="8" w:tplc="08090005" w:tentative="1">
+      <w:start w:val="1"/>
+      <w:numFmt w:val="bullet"/>
+      <w:lvlText w:val=""/>
+      <w:lvlJc w:val="left"/>
+      <w:pPr>
+        <w:ind w:left="6480" w:hanging="360"/>
+      </w:pPr>
+      <w:rPr>
+        <w:rFonts w:ascii="Wingdings" w:hAnsi="Wingdings" w:hint="default"/>
+      </w:rPr>
+    </w:lvl>
+  </w:abstractNum>
+  <w:abstractNum w:abstractNumId="26">
     <w:nsid w:val="584057F0"/>
     <w:multiLevelType w:val="multilevel"/>
     <w:tmpl w:val="0809001F"/>
@@ -12072,7 +13268,7 @@
       </w:pPr>
     </w:lvl>
   </w:abstractNum>
-  <w:abstractNum w:abstractNumId="23">
+  <w:abstractNum w:abstractNumId="27">
     <w:nsid w:val="5A287EA1"/>
     <w:multiLevelType w:val="hybridMultilevel"/>
     <w:tmpl w:val="6B1A27E2"/>
@@ -12158,7 +13354,7 @@
       </w:pPr>
     </w:lvl>
   </w:abstractNum>
-  <w:abstractNum w:abstractNumId="24">
+  <w:abstractNum w:abstractNumId="28">
     <w:nsid w:val="5FCA0541"/>
     <w:multiLevelType w:val="hybridMultilevel"/>
     <w:tmpl w:val="59A6C5C8"/>
@@ -12271,7 +13467,120 @@
       </w:rPr>
     </w:lvl>
   </w:abstractNum>
-  <w:abstractNum w:abstractNumId="25">
+  <w:abstractNum w:abstractNumId="29">
+    <w:nsid w:val="60BC57F6"/>
+    <w:multiLevelType w:val="hybridMultilevel"/>
+    <w:tmpl w:val="6D700242"/>
+    <w:lvl w:ilvl="0" w:tplc="08090001">
+      <w:start w:val="1"/>
+      <w:numFmt w:val="bullet"/>
+      <w:lvlText w:val=""/>
+      <w:lvlJc w:val="left"/>
+      <w:pPr>
+        <w:ind w:left="720" w:hanging="360"/>
+      </w:pPr>
+      <w:rPr>
+        <w:rFonts w:ascii="Symbol" w:hAnsi="Symbol" w:hint="default"/>
+      </w:rPr>
+    </w:lvl>
+    <w:lvl w:ilvl="1" w:tplc="08090003" w:tentative="1">
+      <w:start w:val="1"/>
+      <w:numFmt w:val="bullet"/>
+      <w:lvlText w:val="o"/>
+      <w:lvlJc w:val="left"/>
+      <w:pPr>
+        <w:ind w:left="1440" w:hanging="360"/>
+      </w:pPr>
+      <w:rPr>
+        <w:rFonts w:ascii="Courier New" w:hAnsi="Courier New" w:cs="Courier New" w:hint="default"/>
+      </w:rPr>
+    </w:lvl>
+    <w:lvl w:ilvl="2" w:tplc="08090005" w:tentative="1">
+      <w:start w:val="1"/>
+      <w:numFmt w:val="bullet"/>
+      <w:lvlText w:val=""/>
+      <w:lvlJc w:val="left"/>
+      <w:pPr>
+        <w:ind w:left="2160" w:hanging="360"/>
+      </w:pPr>
+      <w:rPr>
+        <w:rFonts w:ascii="Wingdings" w:hAnsi="Wingdings" w:hint="default"/>
+      </w:rPr>
+    </w:lvl>
+    <w:lvl w:ilvl="3" w:tplc="08090001" w:tentative="1">
+      <w:start w:val="1"/>
+      <w:numFmt w:val="bullet"/>
+      <w:lvlText w:val=""/>
+      <w:lvlJc w:val="left"/>
+      <w:pPr>
+        <w:ind w:left="2880" w:hanging="360"/>
+      </w:pPr>
+      <w:rPr>
+        <w:rFonts w:ascii="Symbol" w:hAnsi="Symbol" w:hint="default"/>
+      </w:rPr>
+    </w:lvl>
+    <w:lvl w:ilvl="4" w:tplc="08090003" w:tentative="1">
+      <w:start w:val="1"/>
+      <w:numFmt w:val="bullet"/>
+      <w:lvlText w:val="o"/>
+      <w:lvlJc w:val="left"/>
+      <w:pPr>
+        <w:ind w:left="3600" w:hanging="360"/>
+      </w:pPr>
+      <w:rPr>
+        <w:rFonts w:ascii="Courier New" w:hAnsi="Courier New" w:cs="Courier New" w:hint="default"/>
+      </w:rPr>
+    </w:lvl>
+    <w:lvl w:ilvl="5" w:tplc="08090005" w:tentative="1">
+      <w:start w:val="1"/>
+      <w:numFmt w:val="bullet"/>
+      <w:lvlText w:val=""/>
+      <w:lvlJc w:val="left"/>
+      <w:pPr>
+        <w:ind w:left="4320" w:hanging="360"/>
+      </w:pPr>
+      <w:rPr>
+        <w:rFonts w:ascii="Wingdings" w:hAnsi="Wingdings" w:hint="default"/>
+      </w:rPr>
+    </w:lvl>
+    <w:lvl w:ilvl="6" w:tplc="08090001" w:tentative="1">
+      <w:start w:val="1"/>
+      <w:numFmt w:val="bullet"/>
+      <w:lvlText w:val=""/>
+      <w:lvlJc w:val="left"/>
+      <w:pPr>
+        <w:ind w:left="5040" w:hanging="360"/>
+      </w:pPr>
+      <w:rPr>
+        <w:rFonts w:ascii="Symbol" w:hAnsi="Symbol" w:hint="default"/>
+      </w:rPr>
+    </w:lvl>
+    <w:lvl w:ilvl="7" w:tplc="08090003" w:tentative="1">
+      <w:start w:val="1"/>
+      <w:numFmt w:val="bullet"/>
+      <w:lvlText w:val="o"/>
+      <w:lvlJc w:val="left"/>
+      <w:pPr>
+        <w:ind w:left="5760" w:hanging="360"/>
+      </w:pPr>
+      <w:rPr>
+        <w:rFonts w:ascii="Courier New" w:hAnsi="Courier New" w:cs="Courier New" w:hint="default"/>
+      </w:rPr>
+    </w:lvl>
+    <w:lvl w:ilvl="8" w:tplc="08090005" w:tentative="1">
+      <w:start w:val="1"/>
+      <w:numFmt w:val="bullet"/>
+      <w:lvlText w:val=""/>
+      <w:lvlJc w:val="left"/>
+      <w:pPr>
+        <w:ind w:left="6480" w:hanging="360"/>
+      </w:pPr>
+      <w:rPr>
+        <w:rFonts w:ascii="Wingdings" w:hAnsi="Wingdings" w:hint="default"/>
+      </w:rPr>
+    </w:lvl>
+  </w:abstractNum>
+  <w:abstractNum w:abstractNumId="30">
     <w:nsid w:val="652C0ED4"/>
     <w:multiLevelType w:val="multilevel"/>
     <w:tmpl w:val="390C0AF0"/>
@@ -12387,7 +13696,7 @@
       </w:pPr>
     </w:lvl>
   </w:abstractNum>
-  <w:abstractNum w:abstractNumId="26">
+  <w:abstractNum w:abstractNumId="31">
     <w:nsid w:val="68B36BBC"/>
     <w:multiLevelType w:val="hybridMultilevel"/>
     <w:tmpl w:val="B984B11C"/>
@@ -12500,7 +13809,7 @@
       </w:rPr>
     </w:lvl>
   </w:abstractNum>
-  <w:abstractNum w:abstractNumId="27">
+  <w:abstractNum w:abstractNumId="32">
     <w:nsid w:val="70E1402B"/>
     <w:multiLevelType w:val="hybridMultilevel"/>
     <w:tmpl w:val="F90E25A4"/>
@@ -12613,7 +13922,7 @@
       </w:rPr>
     </w:lvl>
   </w:abstractNum>
-  <w:abstractNum w:abstractNumId="28">
+  <w:abstractNum w:abstractNumId="33">
     <w:nsid w:val="72C072D2"/>
     <w:multiLevelType w:val="multilevel"/>
     <w:tmpl w:val="390C0AF0"/>
@@ -12729,7 +14038,7 @@
       </w:pPr>
     </w:lvl>
   </w:abstractNum>
-  <w:abstractNum w:abstractNumId="29">
+  <w:abstractNum w:abstractNumId="34">
     <w:nsid w:val="74FC3620"/>
     <w:multiLevelType w:val="hybridMultilevel"/>
     <w:tmpl w:val="5B1A5454"/>
@@ -12815,7 +14124,7 @@
       </w:pPr>
     </w:lvl>
   </w:abstractNum>
-  <w:abstractNum w:abstractNumId="30">
+  <w:abstractNum w:abstractNumId="35">
     <w:nsid w:val="756857B6"/>
     <w:multiLevelType w:val="hybridMultilevel"/>
     <w:tmpl w:val="66822914"/>
@@ -12901,7 +14210,7 @@
       </w:pPr>
     </w:lvl>
   </w:abstractNum>
-  <w:abstractNum w:abstractNumId="31">
+  <w:abstractNum w:abstractNumId="36">
     <w:nsid w:val="77AD692A"/>
     <w:multiLevelType w:val="hybridMultilevel"/>
     <w:tmpl w:val="5A0004AE"/>
@@ -13014,7 +14323,7 @@
       </w:rPr>
     </w:lvl>
   </w:abstractNum>
-  <w:abstractNum w:abstractNumId="32">
+  <w:abstractNum w:abstractNumId="37">
     <w:nsid w:val="79EE6FB3"/>
     <w:multiLevelType w:val="multilevel"/>
     <w:tmpl w:val="AA1CA740"/>
@@ -13136,25 +14445,25 @@
     </w:lvl>
   </w:abstractNum>
   <w:num w:numId="1">
-    <w:abstractNumId w:val="26"/>
+    <w:abstractNumId w:val="31"/>
   </w:num>
   <w:num w:numId="2">
+    <w:abstractNumId w:val="28"/>
+  </w:num>
+  <w:num w:numId="3">
+    <w:abstractNumId w:val="19"/>
+  </w:num>
+  <w:num w:numId="4">
     <w:abstractNumId w:val="24"/>
   </w:num>
-  <w:num w:numId="3">
-    <w:abstractNumId w:val="16"/>
-  </w:num>
-  <w:num w:numId="4">
-    <w:abstractNumId w:val="21"/>
-  </w:num>
   <w:num w:numId="5">
-    <w:abstractNumId w:val="31"/>
+    <w:abstractNumId w:val="36"/>
   </w:num>
   <w:num w:numId="6">
-    <w:abstractNumId w:val="7"/>
+    <w:abstractNumId w:val="10"/>
   </w:num>
   <w:num w:numId="7">
-    <w:abstractNumId w:val="3"/>
+    <w:abstractNumId w:val="4"/>
     <w:lvlOverride w:ilvl="0">
       <w:lvl w:ilvl="0">
         <w:start w:val="1"/>
@@ -13285,10 +14594,10 @@
     </w:lvlOverride>
   </w:num>
   <w:num w:numId="8">
-    <w:abstractNumId w:val="22"/>
+    <w:abstractNumId w:val="26"/>
   </w:num>
   <w:num w:numId="9">
-    <w:abstractNumId w:val="22"/>
+    <w:abstractNumId w:val="26"/>
     <w:lvlOverride w:ilvl="0">
       <w:startOverride w:val="1"/>
     </w:lvlOverride>
@@ -13318,10 +14627,10 @@
     </w:lvlOverride>
   </w:num>
   <w:num w:numId="10">
-    <w:abstractNumId w:val="20"/>
+    <w:abstractNumId w:val="23"/>
   </w:num>
   <w:num w:numId="11">
-    <w:abstractNumId w:val="18"/>
+    <w:abstractNumId w:val="21"/>
     <w:lvlOverride w:ilvl="0">
       <w:lvl w:ilvl="0">
         <w:start w:val="1"/>
@@ -13339,7 +14648,7 @@
     </w:lvlOverride>
   </w:num>
   <w:num w:numId="12">
-    <w:abstractNumId w:val="18"/>
+    <w:abstractNumId w:val="21"/>
     <w:lvlOverride w:ilvl="0">
       <w:startOverride w:val="1"/>
       <w:lvl w:ilvl="0">
@@ -13421,37 +14730,37 @@
     </w:lvlOverride>
   </w:num>
   <w:num w:numId="13">
+    <w:abstractNumId w:val="5"/>
+  </w:num>
+  <w:num w:numId="14">
+    <w:abstractNumId w:val="8"/>
+  </w:num>
+  <w:num w:numId="15">
+    <w:abstractNumId w:val="3"/>
+  </w:num>
+  <w:num w:numId="16">
     <w:abstractNumId w:val="4"/>
   </w:num>
-  <w:num w:numId="14">
-    <w:abstractNumId w:val="5"/>
-  </w:num>
-  <w:num w:numId="15">
-    <w:abstractNumId w:val="2"/>
-  </w:num>
-  <w:num w:numId="16">
-    <w:abstractNumId w:val="3"/>
-  </w:num>
   <w:num w:numId="17">
-    <w:abstractNumId w:val="18"/>
+    <w:abstractNumId w:val="21"/>
   </w:num>
   <w:num w:numId="18">
-    <w:abstractNumId w:val="32"/>
+    <w:abstractNumId w:val="37"/>
   </w:num>
   <w:num w:numId="19">
-    <w:abstractNumId w:val="14"/>
+    <w:abstractNumId w:val="17"/>
   </w:num>
   <w:num w:numId="20">
     <w:abstractNumId w:val="1"/>
   </w:num>
   <w:num w:numId="21">
-    <w:abstractNumId w:val="8"/>
+    <w:abstractNumId w:val="11"/>
   </w:num>
   <w:num w:numId="22">
-    <w:abstractNumId w:val="30"/>
+    <w:abstractNumId w:val="35"/>
   </w:num>
   <w:num w:numId="23">
-    <w:abstractNumId w:val="5"/>
+    <w:abstractNumId w:val="8"/>
     <w:lvlOverride w:ilvl="0">
       <w:startOverride w:val="1"/>
     </w:lvlOverride>
@@ -13484,46 +14793,91 @@
     <w:abstractNumId w:val="0"/>
   </w:num>
   <w:num w:numId="25">
+    <w:abstractNumId w:val="12"/>
+  </w:num>
+  <w:num w:numId="26">
+    <w:abstractNumId w:val="30"/>
+  </w:num>
+  <w:num w:numId="27">
+    <w:abstractNumId w:val="16"/>
+  </w:num>
+  <w:num w:numId="28">
+    <w:abstractNumId w:val="20"/>
+  </w:num>
+  <w:num w:numId="29">
+    <w:abstractNumId w:val="14"/>
+  </w:num>
+  <w:num w:numId="30">
+    <w:abstractNumId w:val="15"/>
+  </w:num>
+  <w:num w:numId="31">
+    <w:abstractNumId w:val="33"/>
+  </w:num>
+  <w:num w:numId="32">
+    <w:abstractNumId w:val="13"/>
+  </w:num>
+  <w:num w:numId="33">
     <w:abstractNumId w:val="9"/>
   </w:num>
-  <w:num w:numId="26">
+  <w:num w:numId="34">
+    <w:abstractNumId w:val="27"/>
+  </w:num>
+  <w:num w:numId="35">
+    <w:abstractNumId w:val="32"/>
+  </w:num>
+  <w:num w:numId="36">
+    <w:abstractNumId w:val="18"/>
+  </w:num>
+  <w:num w:numId="37">
+    <w:abstractNumId w:val="34"/>
+  </w:num>
+  <w:num w:numId="38">
+    <w:abstractNumId w:val="22"/>
+  </w:num>
+  <w:num w:numId="39">
+    <w:abstractNumId w:val="8"/>
+    <w:lvlOverride w:ilvl="0">
+      <w:startOverride w:val="1"/>
+    </w:lvlOverride>
+    <w:lvlOverride w:ilvl="1">
+      <w:startOverride w:val="1"/>
+    </w:lvlOverride>
+    <w:lvlOverride w:ilvl="2">
+      <w:startOverride w:val="1"/>
+    </w:lvlOverride>
+    <w:lvlOverride w:ilvl="3">
+      <w:startOverride w:val="1"/>
+    </w:lvlOverride>
+    <w:lvlOverride w:ilvl="4">
+      <w:startOverride w:val="1"/>
+    </w:lvlOverride>
+    <w:lvlOverride w:ilvl="5">
+      <w:startOverride w:val="1"/>
+    </w:lvlOverride>
+    <w:lvlOverride w:ilvl="6">
+      <w:startOverride w:val="1"/>
+    </w:lvlOverride>
+    <w:lvlOverride w:ilvl="7">
+      <w:startOverride w:val="1"/>
+    </w:lvlOverride>
+    <w:lvlOverride w:ilvl="8">
+      <w:startOverride w:val="1"/>
+    </w:lvlOverride>
+  </w:num>
+  <w:num w:numId="40">
     <w:abstractNumId w:val="25"/>
   </w:num>
-  <w:num w:numId="27">
-    <w:abstractNumId w:val="13"/>
-  </w:num>
-  <w:num w:numId="28">
-    <w:abstractNumId w:val="17"/>
-  </w:num>
-  <w:num w:numId="29">
-    <w:abstractNumId w:val="11"/>
-  </w:num>
-  <w:num w:numId="30">
-    <w:abstractNumId w:val="12"/>
-  </w:num>
-  <w:num w:numId="31">
-    <w:abstractNumId w:val="28"/>
-  </w:num>
-  <w:num w:numId="32">
-    <w:abstractNumId w:val="10"/>
-  </w:num>
-  <w:num w:numId="33">
-    <w:abstractNumId w:val="6"/>
-  </w:num>
-  <w:num w:numId="34">
-    <w:abstractNumId w:val="23"/>
-  </w:num>
-  <w:num w:numId="35">
-    <w:abstractNumId w:val="27"/>
-  </w:num>
-  <w:num w:numId="36">
-    <w:abstractNumId w:val="15"/>
-  </w:num>
-  <w:num w:numId="37">
+  <w:num w:numId="41">
     <w:abstractNumId w:val="29"/>
   </w:num>
-  <w:num w:numId="38">
-    <w:abstractNumId w:val="19"/>
+  <w:num w:numId="42">
+    <w:abstractNumId w:val="2"/>
+  </w:num>
+  <w:num w:numId="43">
+    <w:abstractNumId w:val="7"/>
+  </w:num>
+  <w:num w:numId="44">
+    <w:abstractNumId w:val="6"/>
   </w:num>
 </w:numbering>
 </file>
@@ -14615,6 +15969,42 @@
       <w:lang w:eastAsia="en-GB"/>
     </w:rPr>
   </w:style>
+  <w:style w:type="paragraph" w:styleId="Subtitle">
+    <w:name w:val="Subtitle"/>
+    <w:basedOn w:val="Normal"/>
+    <w:next w:val="Normal"/>
+    <w:link w:val="SubtitleChar"/>
+    <w:uiPriority w:val="11"/>
+    <w:qFormat/>
+    <w:rsid w:val="000F0538"/>
+    <w:pPr>
+      <w:numPr>
+        <w:ilvl w:val="1"/>
+      </w:numPr>
+    </w:pPr>
+    <w:rPr>
+      <w:rFonts w:ascii="Lucida Console" w:eastAsiaTheme="majorEastAsia" w:hAnsi="Lucida Console" w:cstheme="majorBidi"/>
+      <w:iCs/>
+      <w:color w:val="364558"/>
+      <w:spacing w:val="15"/>
+      <w:sz w:val="22"/>
+      <w:szCs w:val="24"/>
+    </w:rPr>
+  </w:style>
+  <w:style w:type="character" w:customStyle="1" w:styleId="SubtitleChar">
+    <w:name w:val="Subtitle Char"/>
+    <w:basedOn w:val="DefaultParagraphFont"/>
+    <w:link w:val="Subtitle"/>
+    <w:uiPriority w:val="11"/>
+    <w:rsid w:val="000F0538"/>
+    <w:rPr>
+      <w:rFonts w:ascii="Lucida Console" w:eastAsiaTheme="majorEastAsia" w:hAnsi="Lucida Console" w:cstheme="majorBidi"/>
+      <w:iCs/>
+      <w:color w:val="364558"/>
+      <w:spacing w:val="15"/>
+      <w:szCs w:val="24"/>
+    </w:rPr>
+  </w:style>
 </w:styles>
 </file>
 
@@ -15705,6 +17095,42 @@
       <w:lang w:eastAsia="en-GB"/>
     </w:rPr>
   </w:style>
+  <w:style w:type="paragraph" w:styleId="Subtitle">
+    <w:name w:val="Subtitle"/>
+    <w:basedOn w:val="Normal"/>
+    <w:next w:val="Normal"/>
+    <w:link w:val="SubtitleChar"/>
+    <w:uiPriority w:val="11"/>
+    <w:qFormat/>
+    <w:rsid w:val="000F0538"/>
+    <w:pPr>
+      <w:numPr>
+        <w:ilvl w:val="1"/>
+      </w:numPr>
+    </w:pPr>
+    <w:rPr>
+      <w:rFonts w:ascii="Lucida Console" w:eastAsiaTheme="majorEastAsia" w:hAnsi="Lucida Console" w:cstheme="majorBidi"/>
+      <w:iCs/>
+      <w:color w:val="364558"/>
+      <w:spacing w:val="15"/>
+      <w:sz w:val="22"/>
+      <w:szCs w:val="24"/>
+    </w:rPr>
+  </w:style>
+  <w:style w:type="character" w:customStyle="1" w:styleId="SubtitleChar">
+    <w:name w:val="Subtitle Char"/>
+    <w:basedOn w:val="DefaultParagraphFont"/>
+    <w:link w:val="Subtitle"/>
+    <w:uiPriority w:val="11"/>
+    <w:rsid w:val="000F0538"/>
+    <w:rPr>
+      <w:rFonts w:ascii="Lucida Console" w:eastAsiaTheme="majorEastAsia" w:hAnsi="Lucida Console" w:cstheme="majorBidi"/>
+      <w:iCs/>
+      <w:color w:val="364558"/>
+      <w:spacing w:val="15"/>
+      <w:szCs w:val="24"/>
+    </w:rPr>
+  </w:style>
 </w:styles>
 </file>
 
@@ -15998,7 +17424,7 @@
 </file>
 
 <file path=customXml/itemProps1.xml><?xml version="1.0" encoding="utf-8"?>
-<ds:datastoreItem xmlns:ds="http://schemas.openxmlformats.org/officeDocument/2006/customXml" ds:itemID="{C85E23D0-DAB2-49B8-B537-11DEE69C544B}">
+<ds:datastoreItem xmlns:ds="http://schemas.openxmlformats.org/officeDocument/2006/customXml" ds:itemID="{B841B8C2-5C7E-4A44-B2CE-8188CD7E1B2D}">
   <ds:schemaRefs>
     <ds:schemaRef ds:uri="http://schemas.openxmlformats.org/officeDocument/2006/bibliography"/>
   </ds:schemaRefs>

--- a/Report/ReportDraft.docx
+++ b/Report/ReportDraft.docx
@@ -165,20 +165,26 @@
         <w:rPr>
           <w:lang w:eastAsia="en-GB"/>
         </w:rPr>
-        <w:t xml:space="preserve">keepers wishing to implement and (if so experienced) further develop a hive health monitoring system. The ideal outcome is to better the survival chance of bee colonies, and perhaps learn more about the state of UK-based beehives such that the community can come closer to understanding the cause of declining colony numbers. </w:t>
-      </w:r>
-    </w:p>
-    <w:p>
-      <w:pPr>
-        <w:rPr>
-          <w:lang w:eastAsia="en-GB"/>
-        </w:rPr>
-      </w:pPr>
+        <w:t xml:space="preserve">keepers wishing to implement and (if so experienced) further develop a hive health monitoring system. The ideal outcome is to better the survival chance of bee colonies, and perhaps learn more </w:t>
+      </w:r>
       <w:r>
         <w:rPr>
           <w:lang w:eastAsia="en-GB"/>
         </w:rPr>
         <w:lastRenderedPageBreak/>
+        <w:t xml:space="preserve">about the state of UK-based beehives such that the community can come closer to understanding the cause of declining colony numbers. </w:t>
+      </w:r>
+    </w:p>
+    <w:p>
+      <w:pPr>
+        <w:rPr>
+          <w:lang w:eastAsia="en-GB"/>
+        </w:rPr>
+      </w:pPr>
+      <w:r>
+        <w:rPr>
+          <w:lang w:eastAsia="en-GB"/>
+        </w:rPr>
         <w:t>Thus, the goals for the system being developed are:</w:t>
       </w:r>
     </w:p>
@@ -370,7 +376,11 @@
         <w:t>s</w:t>
       </w:r>
       <w:r>
-        <w:t xml:space="preserve"> to explore, as well as providing contacts within the beekeeping community to discuss requirements and test the prototypes and final systems</w:t>
+        <w:t xml:space="preserve"> to explore, as well </w:t>
+      </w:r>
+      <w:r>
+        <w:lastRenderedPageBreak/>
+        <w:t>as providing contacts within the beekeeping community to discuss requirements and test the prototypes and final systems</w:t>
       </w:r>
       <w:r>
         <w:t>.</w:t>
@@ -387,89 +397,923 @@
     </w:p>
     <w:p>
       <w:r>
+        <w:t>The stimulus for the project is based on a Gadgeteer ‘</w:t>
+      </w:r>
+      <w:proofErr w:type="spellStart"/>
+      <w:r>
+        <w:t>hackathon</w:t>
+      </w:r>
+      <w:proofErr w:type="spellEnd"/>
+      <w:r>
+        <w:t>’ Mr Johnston ran for experienced developers to experiment with Gadgeteer</w:t>
+      </w:r>
+      <w:r>
+        <w:t xml:space="preserve"> [s</w:t>
+      </w:r>
+      <w:r>
+        <w:t>9</w:t>
+      </w:r>
+      <w:r>
+        <w:t>]</w:t>
+      </w:r>
+      <w:r>
+        <w:t>. This was in the same context as this project (beehive monitoring)</w:t>
+      </w:r>
+      <w:r>
+        <w:t>; full details are available in the reference</w:t>
+      </w:r>
+      <w:r>
+        <w:t xml:space="preserve">. </w:t>
+      </w:r>
+    </w:p>
+    <w:p>
+      <w:r>
+        <w:t>Due to the rather experimental nature of the project, and the lack of external constraint on the direction to be taken, it was important to decide on a good development strategy.</w:t>
+      </w:r>
+      <w:r>
+        <w:t xml:space="preserve"> The </w:t>
+      </w:r>
+      <w:r>
+        <w:t>technique</w:t>
+      </w:r>
+      <w:r>
+        <w:t xml:space="preserve"> decided upon was the</w:t>
+      </w:r>
+      <w:r>
+        <w:t xml:space="preserve"> prototype</w:t>
+      </w:r>
+      <w:r>
+        <w:t xml:space="preserve"> </w:t>
+      </w:r>
+      <w:r>
+        <w:t>model</w:t>
+      </w:r>
+      <w:r>
+        <w:t xml:space="preserve">. By frequently </w:t>
+      </w:r>
+      <w:r>
+        <w:t>building</w:t>
+      </w:r>
+      <w:r>
+        <w:t xml:space="preserve"> prototypes and testing them on users and in the laboratory, valuable early feedback can be introduced to better inform the project direction</w:t>
+      </w:r>
+      <w:r>
+        <w:t xml:space="preserve"> and the final system </w:t>
+      </w:r>
+      <w:r>
+        <w:t>[Mythical Man Month</w:t>
+      </w:r>
+      <w:proofErr w:type="gramStart"/>
+      <w:r>
+        <w:t>]</w:t>
+      </w:r>
+      <w:r>
+        <w:t>[</w:t>
+      </w:r>
+      <w:proofErr w:type="gramEnd"/>
+      <w:r>
+        <w:t>]</w:t>
+      </w:r>
+      <w:r>
+        <w:t>.</w:t>
+      </w:r>
+      <w:r>
+        <w:t xml:space="preserve"> This iterative method is ideal given the rather broad areas to be researched and developed, from low-level hardware concerns up to high-level software design and implementation with a number of disparate technologies.</w:t>
+      </w:r>
+    </w:p>
+    <w:p>
+      <w:pPr>
+        <w:pStyle w:val="Heading2"/>
+      </w:pPr>
+      <w:r>
+        <w:t>Report outline</w:t>
+      </w:r>
+    </w:p>
+    <w:p>
+      <w:r>
+        <w:t xml:space="preserve">The next chapter will detail the necessary background theory and review existing research as well as any commercial or amateur software for beehive monitoring. Chapter </w:t>
+      </w:r>
+      <w:proofErr w:type="gramStart"/>
+      <w:r>
+        <w:t>three</w:t>
+      </w:r>
+      <w:proofErr w:type="gramEnd"/>
+      <w:r>
+        <w:t xml:space="preserve"> presents the requirements analysis, wherein the details of requirements capture and analysis are described. Following that is a discussion of the system design and implementation in chapter four, </w:t>
+      </w:r>
+      <w:r>
+        <w:t>then</w:t>
+      </w:r>
+      <w:r>
+        <w:t xml:space="preserve"> by testing and an evaluation of the project</w:t>
+      </w:r>
+      <w:r>
+        <w:t xml:space="preserve"> in chapters five and six </w:t>
+      </w:r>
+      <w:r>
+        <w:t>respectively</w:t>
+      </w:r>
+      <w:r>
+        <w:t>.</w:t>
+      </w:r>
+    </w:p>
+    <w:p>
+      <w:pPr>
+        <w:pStyle w:val="Heading1"/>
+      </w:pPr>
+      <w:r>
+        <w:t>Context</w:t>
+      </w:r>
+      <w:r>
+        <w:t>, Background and Research</w:t>
+      </w:r>
+    </w:p>
+    <w:p>
+      <w:pPr>
+        <w:pStyle w:val="Heading2"/>
+      </w:pPr>
+      <w:r>
+        <w:t xml:space="preserve">Bee </w:t>
+      </w:r>
+      <w:r>
+        <w:t>colonies</w:t>
+      </w:r>
+    </w:p>
+    <w:p>
+      <w:r>
+        <w:t>The European honey</w:t>
+      </w:r>
+      <w:r>
+        <w:t>bee is in trouble. In the past decade, colonies have been dying out a rate of about 30% a year</w:t>
+      </w:r>
+      <w:r>
+        <w:t xml:space="preserve"> [bee book</w:t>
+      </w:r>
+      <w:r>
+        <w:t xml:space="preserve">], with no known cause [ibra.org.uk – look for research paper]. </w:t>
+      </w:r>
+      <w:proofErr w:type="gramStart"/>
+      <w:r>
+        <w:t xml:space="preserve">This </w:t>
+      </w:r>
+      <w:r>
+        <w:t>is sometimes termed</w:t>
+      </w:r>
+      <w:r>
+        <w:t xml:space="preserve"> Colony Collapse Disorder (CCD), and has sparked a great deal of research into what may be responsible</w:t>
+      </w:r>
+      <w:proofErr w:type="gramEnd"/>
+      <w:r>
+        <w:t xml:space="preserve"> []. Theories include climate change, human pesticide use, and parasitic disease []. </w:t>
+      </w:r>
+      <w:proofErr w:type="gramStart"/>
+      <w:r>
+        <w:t>What’s</w:t>
+      </w:r>
+      <w:proofErr w:type="gramEnd"/>
+      <w:r>
+        <w:t xml:space="preserve"> needed is better </w:t>
+      </w:r>
+      <w:r>
         <w:lastRenderedPageBreak/>
-        <w:t>The stimulus for the project is based on a Gadgeteer ‘</w:t>
+        <w:t>monitoring of these colonies so researchers and beekeepers can be better informed about what is happening in their hives.</w:t>
+      </w:r>
+    </w:p>
+    <w:p>
+      <w:r>
+        <w:t xml:space="preserve">The </w:t>
+      </w:r>
+      <w:r>
+        <w:t>honeybee</w:t>
+      </w:r>
+      <w:r>
+        <w:t xml:space="preserve"> has for millennia been of great importance to human agriculture, and today colonies are responsible for </w:t>
+      </w:r>
+      <w:r>
+        <w:t>more than half</w:t>
+      </w:r>
+      <w:r>
+        <w:t xml:space="preserve"> of </w:t>
+      </w:r>
+      <w:r>
+        <w:t xml:space="preserve">the pollination of UK crops [], </w:t>
+      </w:r>
+      <w:r>
+        <w:t>worth</w:t>
+      </w:r>
+      <w:r>
+        <w:t xml:space="preserve"> an estimated £200 million [s7]. </w:t>
+      </w:r>
+      <w:r>
+        <w:t>This huge impact makes CCD a great concern, and recently there have attempts to start monitoring beehives more closely through use of automated systems [] to replace intrusive, laborious manual checks.</w:t>
+      </w:r>
+      <w:r>
+        <w:t xml:space="preserve"> Colonies of domesticated honey</w:t>
+      </w:r>
+      <w:r>
+        <w:t xml:space="preserve">bees are housed in </w:t>
+      </w:r>
+      <w:proofErr w:type="gramStart"/>
+      <w:r>
+        <w:t>man-made</w:t>
+      </w:r>
+      <w:proofErr w:type="gramEnd"/>
+      <w:r>
+        <w:t xml:space="preserve"> beehives, with around a quarter of a million existing in the UK alone []. Moreover, most apiaries (beehive ‘farms’) are run by amateurs []. These two facts mean that for effective, widespread monitoring, an inexpensive and easy-to-implement system is needed. Focused and sophisticated research is already underway at research laboratories, but the general market lacks a solution.</w:t>
+      </w:r>
+    </w:p>
+    <w:p>
+      <w:r>
+        <w:t>A typical beehive houses a colony of around 50,000 honeybees at its summer peak [], and is headed by a single queen. Typically, the colony will lie mostly dormant for the winter as the bees struggle to survive on supplies built up during the summer. In spring, activity resumes and the hive will begin raising new bees (the brood) and gathering honey. In early summer, as the population swells a swarming event may occur. This is how new colonies are formed, as the queen leaves the hive with a subset of her colony and tries to find a new nest [].</w:t>
+      </w:r>
+    </w:p>
+    <w:p>
+      <w:pPr>
+        <w:pStyle w:val="Heading2"/>
+      </w:pPr>
+      <w:r>
+        <w:t>Hive</w:t>
+      </w:r>
+      <w:r>
+        <w:t xml:space="preserve"> monitoring</w:t>
+      </w:r>
+    </w:p>
+    <w:p>
+      <w:r>
+        <w:t xml:space="preserve">Beekeeping mainly concerns monitoring the hive to ensure it is healthy so the benefits of crop pollination and the production of honey and wax can be realised. A secondary goal is to manage the swarming events by either moving the bees to a fresh hive when ready (rather than let them escape to possible death), or by preventing it all together. The monitoring currently done involves manual, intrusive checks – for disease, queen presence, food stores, and brood size amongst others []. It would be beneficial to the colony to reduce these checks as far as possible, and make it more convenient for the beekeepers themselves who often </w:t>
+      </w:r>
+      <w:proofErr w:type="gramStart"/>
+      <w:r>
+        <w:t>don’t</w:t>
+      </w:r>
+      <w:proofErr w:type="gramEnd"/>
+      <w:r>
+        <w:t xml:space="preserve"> live alongside their hives [].</w:t>
+      </w:r>
+    </w:p>
+    <w:p>
+      <w:r>
+        <w:lastRenderedPageBreak/>
+        <w:t xml:space="preserve">It is very important to realise that beekeepers typically only check their hives on a weekly basis, and not at all in the winter [email – Mark </w:t>
+      </w:r>
+      <w:r>
+        <w:t>Allan</w:t>
+      </w:r>
+      <w:r>
+        <w:t>]. Thus, if anything undesirable were to happen between checks, such as swarming or foreign species attack, the beekeeper would not be able to respond to the threat in time, and the colony would likely die. Automation and configurable warning systems are therefore crucial.</w:t>
+      </w:r>
+    </w:p>
+    <w:p>
+      <w:pPr>
+        <w:pStyle w:val="Heading2"/>
+      </w:pPr>
+      <w:bookmarkStart w:id="0" w:name="_Ref361323079"/>
+      <w:r>
+        <w:t>Properties to measure</w:t>
+      </w:r>
+      <w:bookmarkEnd w:id="0"/>
+    </w:p>
+    <w:p>
+      <w:pPr>
+        <w:pStyle w:val="Heading3"/>
+      </w:pPr>
+      <w:r>
+        <w:t>Temperature and Humidity</w:t>
+      </w:r>
+    </w:p>
+    <w:p>
+      <w:r>
+        <w:t>Temperature and humidity are important variables affecting colony survival, both for mature bees and for the raising of larvae in the spring and early summer. In the UK the problem is conditions that are too cold or wet; the colony thrives in a warm, dry environment, and can die when the temperature or humidity stray from a certain range [p12, p17]. In particular, it is the temperature differential between the hive core and the natural external environment that is the most important indicator [s3] of hive activity and health. This differential approaches zero when a colony dies [s4], so by observing this an intervention can staged to discover and rectify the cause</w:t>
+      </w:r>
+      <w:proofErr w:type="gramStart"/>
+      <w:r>
+        <w:t xml:space="preserve">.  </w:t>
+      </w:r>
+      <w:proofErr w:type="gramEnd"/>
+      <w:r>
+        <w:t>Present techniques often cannot detect this approaching death, as it is considered dangerous to open a hive in the winter so they tend to be left alone for many months in the cold season [].</w:t>
+      </w:r>
+    </w:p>
+    <w:p>
+      <w:pPr>
+        <w:pStyle w:val="Heading3"/>
+      </w:pPr>
+      <w:r>
+        <w:t>Mass</w:t>
+      </w:r>
+    </w:p>
+    <w:p>
+      <w:r>
+        <w:t>The hive’s mass is an indicator of honey storage and bee population. Although it is difficult to decouple this signal, along with variable contributions from debris, food and the brood [p64, p68], sharp changes are expected from bulk departure (swarming, a common problem for beekeepers), and long-term trends are expected to indicate honey storage []. At present, honey quantities are estimated by the practice of ‘hefting’, whereby a part of the hive is physically lifted from the base and jiggled around to gather an estimate [p70]. Given the shortcomings of this cumbersome technique, and the potential to discover other useful quantities and events from trends, automated</w:t>
+      </w:r>
+      <w:r>
+        <w:t xml:space="preserve"> </w:t>
+      </w:r>
+      <w:r>
+        <w:t>electronic mass measurement would evidently be helpful.</w:t>
+      </w:r>
+    </w:p>
+    <w:p>
+      <w:pPr>
+        <w:pStyle w:val="Heading3"/>
+      </w:pPr>
+      <w:r>
+        <w:lastRenderedPageBreak/>
+        <w:t>Disturbance and vandalism</w:t>
+      </w:r>
+    </w:p>
+    <w:p>
+      <w:r>
+        <w:t xml:space="preserve">Hives can be knocked over by common wild animals such as moles and badgers, and human vandals have been known to disrupt innocent beehives [p69]. By detecting movement with an </w:t>
+      </w:r>
+      <w:proofErr w:type="gramStart"/>
+      <w:r>
+        <w:t>accelerometer,</w:t>
+      </w:r>
+      <w:proofErr w:type="gramEnd"/>
+      <w:r>
+        <w:t xml:space="preserve"> and opening of the hive lid with a light sensor, it is expected that any form of disturbance can be detected.</w:t>
+      </w:r>
+    </w:p>
+    <w:p>
+      <w:pPr>
+        <w:pStyle w:val="Heading3"/>
+      </w:pPr>
+      <w:r>
+        <w:t>General activity</w:t>
+      </w:r>
+    </w:p>
+    <w:p>
+      <w:r>
+        <w:t xml:space="preserve">The entrance to a beehive is typically a thin strip that permits only a few bees at a time []. Consequently, the area around the entrance can be a good indicator of the activity of the foragers in the colony, as bees will tend to cluster there in large numbers when activity is high []. Additionally, the entrance is where foreign invaders such as wasps will stage an attack []. It is therefore desirable to be able </w:t>
+      </w:r>
+      <w:proofErr w:type="gramStart"/>
+      <w:r>
+        <w:t>to visually monitor</w:t>
+      </w:r>
+      <w:proofErr w:type="gramEnd"/>
+      <w:r>
+        <w:t xml:space="preserve"> the events in this area. It is expected that a camera will be perform this job admirably. </w:t>
+      </w:r>
+    </w:p>
+    <w:p>
+      <w:pPr>
+        <w:pStyle w:val="Heading3"/>
+      </w:pPr>
+      <w:r>
+        <w:t>Other</w:t>
+      </w:r>
+    </w:p>
+    <w:p>
+      <w:r>
+        <w:t>After extensive research on the possible properties that could be measured, the above are only the ones deemed feasible given the timeframe and project scope. Detection of foreign species (invaders and parasitic mites)</w:t>
+      </w:r>
+      <w:r>
+        <w:t xml:space="preserve"> </w:t>
+      </w:r>
+      <w:r>
+        <w:t>through image analysis is one example of a useful property rejected on these grounds. Sound detection with a microphone, which has a multitude of potential uses including queen and disease-detection [], was thoroughly researched and partially implemented, but became too complex to proceed.</w:t>
+      </w:r>
+    </w:p>
+    <w:p>
+      <w:r>
+        <w:t>However, the system design should be such that integrating further sensors as they become available should be easier to achieve.</w:t>
+      </w:r>
+    </w:p>
+    <w:p>
+      <w:pPr>
+        <w:pStyle w:val="Heading3"/>
+      </w:pPr>
+      <w:r>
+        <w:t>Sound</w:t>
+      </w:r>
+    </w:p>
+    <w:p>
+      <w:r>
+        <w:t>Sounds in the hive could be important indicator of activity (drone ratio [p22], swarming [</w:t>
       </w:r>
       <w:proofErr w:type="spellStart"/>
       <w:r>
-        <w:t>hackathon</w:t>
+        <w:t>pxx</w:t>
       </w:r>
       <w:proofErr w:type="spellEnd"/>
       <w:r>
-        <w:t>’ Mr Johnston ran for experienced developers to experiment with Gadgeteer</w:t>
-      </w:r>
-      <w:r>
-        <w:t xml:space="preserve"> [s</w:t>
-      </w:r>
-      <w:r>
-        <w:t>9</w:t>
-      </w:r>
-      <w:r>
-        <w:t>]</w:t>
-      </w:r>
-      <w:r>
-        <w:t>. This was in the same context as this project (beehive monitoring)</w:t>
-      </w:r>
-      <w:r>
-        <w:t>; full details are available in the reference</w:t>
+        <w:t>], worker jobs (nurse vs. food collector) and queen presence [</w:t>
+      </w:r>
+      <w:r>
+        <w:t>s5</w:t>
+      </w:r>
+      <w:r>
+        <w:t>], disease detection/CCD [</w:t>
+      </w:r>
+      <w:r>
+        <w:t>s1</w:t>
+      </w:r>
+      <w:r>
+        <w:t>]). . Sensitive accelerometers embedded in the hive wall have been shown to pick up the ultrasound-induced vibrations of bees communication (swarm prediction for example) [</w:t>
+      </w:r>
+      <w:r>
+        <w:t>s6</w:t>
+      </w:r>
+      <w:r>
+        <w:t xml:space="preserve">], though Gadgeteer is likely not sensitive enough. Microphone </w:t>
+      </w:r>
+      <w:proofErr w:type="gramStart"/>
+      <w:r>
+        <w:t>could, however, provide</w:t>
+      </w:r>
+      <w:proofErr w:type="gramEnd"/>
+      <w:r>
+        <w:t xml:space="preserve"> a crude estimate, though analysis would be tricky.</w:t>
+      </w:r>
+    </w:p>
+    <w:p>
+      <w:pPr>
+        <w:pStyle w:val="Heading2"/>
+      </w:pPr>
+      <w:r>
+        <w:lastRenderedPageBreak/>
+        <w:t>System components</w:t>
+      </w:r>
+    </w:p>
+    <w:p>
+      <w:pPr>
+        <w:pStyle w:val="Heading3"/>
+      </w:pPr>
+      <w:r>
+        <w:t>Gadgeteer</w:t>
+      </w:r>
+      <w:r>
+        <w:t xml:space="preserve"> platform</w:t>
+      </w:r>
+    </w:p>
+    <w:p>
+      <w:r>
+        <w:t>Microsoft’s Gadgeteer platform is a set of open-source hardware consisting</w:t>
+      </w:r>
+      <w:r>
+        <w:t xml:space="preserve"> of small </w:t>
+      </w:r>
+      <w:proofErr w:type="gramStart"/>
+      <w:r>
+        <w:t>modules which</w:t>
+      </w:r>
+      <w:proofErr w:type="gramEnd"/>
+      <w:r>
+        <w:t xml:space="preserve"> plug in</w:t>
+      </w:r>
+      <w:r>
+        <w:t>to a</w:t>
+      </w:r>
+      <w:r>
+        <w:t>n ARM-powered</w:t>
+      </w:r>
+      <w:r>
+        <w:t xml:space="preserve"> mainboard - a microcontroller running on the .NET Micro Framework (NETMF), along with an open-source </w:t>
+      </w:r>
+      <w:r>
+        <w:t>SDK</w:t>
+      </w:r>
+      <w:r>
+        <w:t xml:space="preserve"> for each module and mainboard. NETMF is essentially a subset of Microsoft’s .NET framework that can run on devices with limited memory and processing power, with some additional features specifically targeted to embedded applications []. Programs on NETMF are written in C# and developed in the Visual Studio IDE.</w:t>
+      </w:r>
+    </w:p>
+    <w:p>
+      <w:r>
+        <w:t>Gadgeteer’s plug-based architecture provides an abstraction of the underlying electronics, which makes it quick and simple to set-up and deploy working prototypes [], giving it an advantage over similar devices such as the Arduino and Raspberry Pi []. The downside is the limited availability of off-the-shelf modules, though it is possible to expose the inner mainboard connections and thus make a custom module, then program it using the core NETMF library. Programming the microcontroller is done using the Gadgeteer SDK [], which runs on top of NETMF.</w:t>
+      </w:r>
+    </w:p>
+    <w:p>
+      <w:r>
+        <w:t xml:space="preserve">For beehive monitoring, the useful Gadgeteer modules are mainly passive sensors like thermometers, though other utility modules </w:t>
+      </w:r>
+      <w:r>
+        <w:t>will</w:t>
+      </w:r>
+      <w:r>
+        <w:t xml:space="preserve"> be needed, such as one for internet connection.</w:t>
+      </w:r>
+    </w:p>
+    <w:p>
+      <w:pPr>
+        <w:pStyle w:val="Heading3"/>
+      </w:pPr>
+      <w:r>
+        <w:t>W</w:t>
+      </w:r>
+      <w:r>
+        <w:t>eb API</w:t>
+      </w:r>
+    </w:p>
+    <w:p>
+      <w:r>
+        <w:t>In early prototypes of the system</w:t>
+      </w:r>
+      <w:r>
+        <w:t>, an Internet of Things web service called Xively [] was used. This provides the tools to connect an embedded device to the internet throu</w:t>
+      </w:r>
+      <w:r>
+        <w:t xml:space="preserve">gh an </w:t>
+      </w:r>
+      <w:r>
+        <w:t xml:space="preserve">API and database backend. This service worked well for extracting current data from a fixed number of sensors. However, it has a number of major </w:t>
+      </w:r>
+      <w:proofErr w:type="gramStart"/>
+      <w:r>
+        <w:t>drawbacks which</w:t>
+      </w:r>
+      <w:proofErr w:type="gramEnd"/>
+      <w:r>
+        <w:t xml:space="preserve"> ultimately meant that a replacement had to be found. The principal problem is the limitation and difficulty in retrieval of historical data, though the less-than-desirable flex</w:t>
+      </w:r>
+      <w:r>
+        <w:t>ibility for changing the sensor</w:t>
+      </w:r>
+      <w:r>
+        <w:t xml:space="preserve"> base proved problematic too.</w:t>
+      </w:r>
+    </w:p>
+    <w:p>
+      <w:r>
+        <w:t xml:space="preserve">To this effect, it was decided that a custom API would be built with Node.js, and designed </w:t>
+      </w:r>
+      <w:proofErr w:type="gramStart"/>
+      <w:r>
+        <w:t>to better fit</w:t>
+      </w:r>
+      <w:proofErr w:type="gramEnd"/>
+      <w:r>
+        <w:t xml:space="preserve"> the </w:t>
+      </w:r>
+      <w:r>
+        <w:t>flexibility</w:t>
+      </w:r>
+      <w:r>
+        <w:t xml:space="preserve"> </w:t>
+      </w:r>
+      <w:r>
+        <w:t>requirement</w:t>
+      </w:r>
+      <w:r>
+        <w:t xml:space="preserve"> of this project. Node is a </w:t>
+      </w:r>
+      <w:r>
+        <w:t xml:space="preserve">server-side software platform ideal for building networking applications such as RESTful APIs []. </w:t>
+      </w:r>
+      <w:r>
+        <w:lastRenderedPageBreak/>
+        <w:t xml:space="preserve">Writing a Node application is done in JavaScript, meaning seamless integration with the client-side web application – easy passing of JSON objects and no impedance mismatch as is common with rivals such as ASP.NET and PHP []. The networking model is single threaded asynchronous, in contrast with Apache’s synchronous model – when IO is required, Node continues running the thread and sets up a </w:t>
+      </w:r>
+      <w:proofErr w:type="spellStart"/>
+      <w:r>
+        <w:t>callback</w:t>
+      </w:r>
+      <w:proofErr w:type="spellEnd"/>
+      <w:r>
+        <w:t xml:space="preserve"> to execute when the IO is finished, rather than Apache’s technique of halting the thread on IO and using other threads. Apache is better for algorithmically intense applications such as multimedia processing, but Node performs better for lightweight RESTful services []. It is for all these reasons that Node.js was selected to perform all the server-side tasks.</w:t>
+      </w:r>
+    </w:p>
+    <w:p>
+      <w:r>
+        <w:t>The other component needed for the API is a database. Microsoft’s</w:t>
+      </w:r>
+      <w:r>
+        <w:t xml:space="preserve"> Azure Table s</w:t>
+      </w:r>
+      <w:r>
+        <w:t>ervice [] was chosen to fulfil this role because of its flexibility and scalability</w:t>
+      </w:r>
+      <w:r>
+        <w:t xml:space="preserve">, important given that vast amounts of data can be generated by a continuously running monitoring device. Azure Tables offer structured storage of key-value pairs in a NoSQL database. The service is strongly oriented </w:t>
+      </w:r>
+      <w:r>
+        <w:t>towards providing</w:t>
+      </w:r>
+      <w:r>
+        <w:t xml:space="preserve"> scalability</w:t>
+      </w:r>
+      <w:r>
+        <w:t xml:space="preserve"> by offering automatic load</w:t>
+      </w:r>
+      <w:r>
+        <w:t xml:space="preserve"> balancing [NEED TO REVIEW THE ADVANTAGES OF ATS</w:t>
+      </w:r>
+      <w:r>
+        <w:t>].</w:t>
+      </w:r>
+    </w:p>
+    <w:p>
+      <w:pPr>
+        <w:pStyle w:val="Heading3"/>
+      </w:pPr>
+      <w:r>
+        <w:t>Web front-end</w:t>
+      </w:r>
+    </w:p>
+    <w:p>
+      <w:r>
+        <w:t>The system’s frontend GUI will be built using the industry-standard web technology stack: HTML5, CSS3, and JavaScript with JQuery []. Additionally, to speed up development</w:t>
+      </w:r>
+      <w:r>
+        <w:t xml:space="preserve"> of UI components,</w:t>
+      </w:r>
+      <w:r>
+        <w:t xml:space="preserve"> the Bootstrap framework will be used []. Since frontend development is not part of this project’s scope, this is expected to be a valuable way to save time</w:t>
+      </w:r>
+      <w:r>
+        <w:t xml:space="preserve"> in</w:t>
+      </w:r>
+      <w:r>
+        <w:t xml:space="preserve"> building a modern</w:t>
+      </w:r>
+      <w:r>
+        <w:t>, responsive</w:t>
+      </w:r>
+      <w:r>
+        <w:t xml:space="preserve"> GUI. For similar reasons, a graphing library called </w:t>
+      </w:r>
+      <w:proofErr w:type="spellStart"/>
+      <w:r>
+        <w:t>flot</w:t>
+      </w:r>
+      <w:proofErr w:type="spellEnd"/>
+      <w:r>
+        <w:t xml:space="preserve"> will be used to power any charts; this is a popular, free, and well-maintained JavaScript library [].</w:t>
+      </w:r>
+    </w:p>
+    <w:p>
+      <w:pPr>
+        <w:pStyle w:val="Heading3"/>
+      </w:pPr>
+      <w:r>
+        <w:t>Version control</w:t>
+      </w:r>
+    </w:p>
+    <w:p>
+      <w:r>
+        <w:t xml:space="preserve">GitHub </w:t>
+      </w:r>
+      <w:r>
+        <w:t>was chosen to host the source code []. This is a modern version control platform</w:t>
+      </w:r>
+      <w:r>
+        <w:t xml:space="preserve"> using Git. It</w:t>
+      </w:r>
+      <w:r>
+        <w:t xml:space="preserve"> has achieved widespread acceptance and integration with other service</w:t>
+      </w:r>
+      <w:r>
+        <w:t>s</w:t>
+      </w:r>
+      <w:r>
+        <w:t xml:space="preserve"> (see below)</w:t>
+      </w:r>
+      <w:r>
+        <w:t>, making it ideal over the alternatives</w:t>
+      </w:r>
+      <w:r>
+        <w:t xml:space="preserve"> [].</w:t>
+      </w:r>
+      <w:r>
+        <w:t xml:space="preserve"> Codeplex (running the SVN system) was trialled in an early prototype, but its poor integration with other services meant it was eventually disfavoured.</w:t>
+      </w:r>
+    </w:p>
+    <w:p>
+      <w:pPr>
+        <w:pStyle w:val="Heading3"/>
+      </w:pPr>
+      <w:r>
+        <w:lastRenderedPageBreak/>
+        <w:t>Other tools</w:t>
+      </w:r>
+    </w:p>
+    <w:p>
+      <w:r>
+        <w:t>All the</w:t>
+      </w:r>
+      <w:r>
+        <w:t xml:space="preserve"> server-side </w:t>
+      </w:r>
+      <w:r>
+        <w:t xml:space="preserve">tools mentioned above </w:t>
+      </w:r>
+      <w:r>
+        <w:t>could be hosted on a local machine. However, in order to improve the visibility of the project so that beekeepers can provide the best possible feedback, it would be beneficial to host the entire project on the World Wide Web. Windows Azure’s Web Site service is ideal given its support for Node.js, and the useful feature of automatic deployment from GitHub each time the linked repository is updated.</w:t>
+      </w:r>
+      <w:r>
+        <w:t xml:space="preserve"> The current project is running on Azure with a free student trial license.</w:t>
+      </w:r>
+    </w:p>
+    <w:p>
+      <w:pPr>
+        <w:pStyle w:val="Heading2"/>
+      </w:pPr>
+      <w:bookmarkStart w:id="1" w:name="_Ref361323998"/>
+      <w:r>
+        <w:t>Existing work</w:t>
+      </w:r>
+      <w:bookmarkEnd w:id="1"/>
+    </w:p>
+    <w:p>
+      <w:r>
+        <w:t>A number of research efforts have been conducted in the field of beehive health monitoring</w:t>
+      </w:r>
+      <w:proofErr w:type="gramStart"/>
+      <w:r>
+        <w:t>;</w:t>
+      </w:r>
+      <w:proofErr w:type="gramEnd"/>
+      <w:r>
+        <w:t xml:space="preserve"> typically involving custom-engineered (i.e. not off-the-shelf) hardware with a view to investigating a specific monitoring property. Notable examples </w:t>
+      </w:r>
+      <w:proofErr w:type="gramStart"/>
+      <w:r>
+        <w:t>include:</w:t>
+      </w:r>
+      <w:proofErr w:type="gramEnd"/>
+      <w:r>
+        <w:t xml:space="preserve"> using accelerometers to detect swarming [s1], swarm-detection with thermometers and microphones [s2], and detecting signs of colony development by monitoring temperature differentials [s3]. </w:t>
+      </w:r>
+      <w:r>
+        <w:t>Various patents have also been submitted for acoustic monitoring devices [s5] [</w:t>
+      </w:r>
+      <w:proofErr w:type="spellStart"/>
+      <w:r>
+        <w:t>apidictor</w:t>
+      </w:r>
+      <w:proofErr w:type="spellEnd"/>
+      <w:r>
+        <w:t>]. All these efforts lack the web connection and front-end aspect of this project’s intention</w:t>
+      </w:r>
+      <w:r>
+        <w:t xml:space="preserve">, but have provided the author with </w:t>
+      </w:r>
+      <w:r>
+        <w:t>useful ideas for monitoring</w:t>
+      </w:r>
+      <w:r>
+        <w:t xml:space="preserve"> (</w:t>
+      </w:r>
+      <w:r>
+        <w:t>see §</w:t>
+      </w:r>
+      <w:r>
+        <w:fldChar w:fldCharType="begin"/>
+      </w:r>
+      <w:r>
+        <w:instrText xml:space="preserve"> REF _Ref361323079 \r \h </w:instrText>
+      </w:r>
+      <w:r>
+        <w:fldChar w:fldCharType="separate"/>
+      </w:r>
+      <w:r>
+        <w:t>2.3</w:t>
+      </w:r>
+      <w:r>
+        <w:fldChar w:fldCharType="end"/>
+      </w:r>
+      <w:r>
+        <w:t>).</w:t>
+      </w:r>
+    </w:p>
+    <w:p>
+      <w:r>
+        <w:t>The HOBOS teaching project is a sophisticated and fairly complete all-round monitoring system with a live video web stream of the hive entrance, and live graphs of all the sensors []. It is intended as a one-off educational tool</w:t>
+      </w:r>
+      <w:r>
+        <w:t xml:space="preserve">, </w:t>
+      </w:r>
+      <w:r>
+        <w:t>costs many thousands of pounds</w:t>
+      </w:r>
+      <w:r>
+        <w:t xml:space="preserve">, and is closed-source; these facts make HOBOS unsuitable for a </w:t>
+      </w:r>
+      <w:proofErr w:type="gramStart"/>
+      <w:r>
+        <w:t>widely-used</w:t>
+      </w:r>
+      <w:proofErr w:type="gramEnd"/>
+      <w:r>
+        <w:t xml:space="preserve"> </w:t>
+      </w:r>
+      <w:r>
+        <w:t>hive monitoring system.</w:t>
+      </w:r>
+    </w:p>
+    <w:p>
+      <w:r>
+        <w:t xml:space="preserve">A few </w:t>
+      </w:r>
+      <w:r>
+        <w:t xml:space="preserve">commercial integrated </w:t>
+      </w:r>
+      <w:r>
+        <w:t>monitoring systems exist too, at least one of which has an online user interface for the live data []. Due to the proprietary nature of the software and hardware involved, these systems are not considered competitors, as a main goal of this project is to provide a platform for further development by anyone.</w:t>
+      </w:r>
+    </w:p>
+    <w:p>
+      <w:r>
+        <w:t>Various hobbyist attempts at a few of the sensors</w:t>
+      </w:r>
+      <w:r>
+        <w:t>, some with web service connection, can be found in the literature [</w:t>
+      </w:r>
+      <w:proofErr w:type="gramStart"/>
+      <w:r>
+        <w:t>][</w:t>
+      </w:r>
+      <w:proofErr w:type="gramEnd"/>
+      <w:r>
+        <w:t>][]</w:t>
       </w:r>
       <w:r>
         <w:t xml:space="preserve">. </w:t>
       </w:r>
-    </w:p>
-    <w:p>
-      <w:r>
-        <w:t>Due to the rather experimental nature of the project, and the lack of external constraint on the direction to be taken, it was important to decide on a good development strategy.</w:t>
-      </w:r>
-      <w:r>
-        <w:t xml:space="preserve"> The </w:t>
-      </w:r>
-      <w:r>
-        <w:t>technique</w:t>
-      </w:r>
-      <w:r>
-        <w:t xml:space="preserve"> decided upon was the</w:t>
-      </w:r>
-      <w:r>
-        <w:t xml:space="preserve"> prototype</w:t>
-      </w:r>
-      <w:r>
-        <w:t xml:space="preserve"> </w:t>
-      </w:r>
-      <w:r>
-        <w:t>model</w:t>
-      </w:r>
-      <w:r>
-        <w:t xml:space="preserve">. By frequently </w:t>
-      </w:r>
-      <w:r>
-        <w:t>building</w:t>
-      </w:r>
-      <w:r>
-        <w:t xml:space="preserve"> prototypes and testing them on users and in the laboratory, valuable early feedback can be introduced to better inform the project direction</w:t>
-      </w:r>
-      <w:r>
-        <w:t xml:space="preserve"> and the final system </w:t>
-      </w:r>
-      <w:r>
-        <w:t>[Mythical Man Month</w:t>
+      <w:r>
+        <w:t xml:space="preserve">However, </w:t>
+      </w:r>
+      <w:r>
+        <w:t>no serious integrated</w:t>
+      </w:r>
+      <w:r>
+        <w:t xml:space="preserve"> multi-sensor</w:t>
+      </w:r>
+      <w:r>
+        <w:t xml:space="preserve"> solution </w:t>
+      </w:r>
+      <w:r>
+        <w:t>can be found, and the web interfaces that do exist leave much to be desired in functionality and modernity (see appendix?).</w:t>
+      </w:r>
+    </w:p>
+    <w:p>
+      <w:r>
+        <w:lastRenderedPageBreak/>
+        <w:t>It is therefore evident that the work to be undertaken is sufficiently novel to justify its implementation, and it is hoped that it will become a standard for future beehive health monitoring projects.</w:t>
+      </w:r>
+    </w:p>
+    <w:p>
+      <w:pPr>
+        <w:pStyle w:val="Heading1"/>
+      </w:pPr>
+      <w:r>
+        <w:t>Requirements</w:t>
+      </w:r>
+      <w:r>
+        <w:t xml:space="preserve"> Analysis</w:t>
+      </w:r>
+    </w:p>
+    <w:p>
+      <w:pPr>
+        <w:pStyle w:val="Heading2"/>
+      </w:pPr>
+      <w:r>
+        <w:t>Problem statement</w:t>
+      </w:r>
+    </w:p>
+    <w:p>
+      <w:r>
+        <w:t xml:space="preserve">The honeybee is the most researched non-human organism [], due to its arguable position as the most important beast on the planet []. Despite this, the millions of bee colonies across the UK and </w:t>
+      </w:r>
+      <w:r>
+        <w:t xml:space="preserve">everywhere globally face the serious threat of death every season. It is evident that the reasons are complex and not entirely known, but what is certain is that inadequate </w:t>
+      </w:r>
+      <w:r>
+        <w:t xml:space="preserve">automated </w:t>
+      </w:r>
+      <w:r>
+        <w:t>monitoring is currently done of these beehives</w:t>
+      </w:r>
+      <w:r>
+        <w:t>, yet this can save colonies from death</w:t>
+      </w:r>
+      <w:r>
+        <w:t xml:space="preserve">. The research efforts involved in </w:t>
+      </w:r>
+      <w:r>
+        <w:t>monitoring</w:t>
+      </w:r>
+      <w:r>
+        <w:t xml:space="preserve"> are inaccessible to the ordinary beekeeper, and even to professionals. The small number of commercial solutions lack expansibility, and the few hobbyist solutions are inadequate</w:t>
+      </w:r>
+      <w:r>
+        <w:t xml:space="preserve"> or overly specific, and mostly poorly documented</w:t>
+      </w:r>
+      <w:r>
+        <w:t>.</w:t>
+      </w:r>
+    </w:p>
+    <w:p>
+      <w:r>
+        <w:t xml:space="preserve">Beekeepers lack a flexible system for automated monitoring; one that can be further developed, is </w:t>
       </w:r>
       <w:proofErr w:type="gramStart"/>
       <w:r>
-        <w:t>]</w:t>
-      </w:r>
-      <w:r>
-        <w:t>[</w:t>
+        <w:t>well-documented</w:t>
       </w:r>
       <w:proofErr w:type="gramEnd"/>
       <w:r>
-        <w:t>]</w:t>
-      </w:r>
-      <w:r>
-        <w:t>.</w:t>
-      </w:r>
-      <w:r>
-        <w:t xml:space="preserve"> This iterative method is ideal given the rather broad areas to be researched and developed, from low-level hardware concerns up to high-level software design and implementation with a number of disparate technologies.</w:t>
+        <w:t>, easily implemented, and has a useful front-end that can aid them in increasing the survival chance of their bee colonies.</w:t>
       </w:r>
     </w:p>
     <w:p>
@@ -477,46 +1321,40 @@
         <w:pStyle w:val="Heading2"/>
       </w:pPr>
       <w:r>
-        <w:t>Report outline</w:t>
-      </w:r>
-    </w:p>
-    <w:p>
-      <w:r>
-        <w:t xml:space="preserve">The next chapter will detail the necessary background theory and review existing research as well as any commercial or amateur software for beehive monitoring. Chapter </w:t>
-      </w:r>
-      <w:proofErr w:type="gramStart"/>
-      <w:r>
-        <w:t>three</w:t>
-      </w:r>
-      <w:proofErr w:type="gramEnd"/>
-      <w:r>
-        <w:t xml:space="preserve"> presents the requirements analysis, wherein the details of requirements capture and analysis are described. Following that is a discussion of the system design and implementation in chapter four, </w:t>
-      </w:r>
-      <w:r>
-        <w:t>then</w:t>
-      </w:r>
-      <w:r>
-        <w:t xml:space="preserve"> by testing and an evaluation of the project</w:t>
-      </w:r>
-      <w:r>
-        <w:t xml:space="preserve"> in chapters five and six </w:t>
-      </w:r>
-      <w:r>
-        <w:t>respectively</w:t>
-      </w:r>
-      <w:r>
-        <w:t>.</w:t>
-      </w:r>
-    </w:p>
-    <w:p>
-      <w:pPr>
-        <w:pStyle w:val="Heading1"/>
-      </w:pPr>
-      <w:r>
-        <w:t>Context</w:t>
-      </w:r>
-      <w:r>
-        <w:t>, Background and Research</w:t>
+        <w:t>Terminology</w:t>
+      </w:r>
+    </w:p>
+    <w:p>
+      <w:r>
+        <w:t>The physical hardware to be placed inside the beehive shall be referred to by the component names (microcontroller, sensor etc.), or ‘MCU to refer to the whole. The program running on the microcontroller shall be referred to as the ‘Device’, an abbreviation of ‘hive health monitoring device’.</w:t>
+      </w:r>
+    </w:p>
+    <w:p>
+      <w:r>
+        <w:t xml:space="preserve">The ‘User’ is the target market for deployment and day-to-day use of the system – UK </w:t>
+      </w:r>
+      <w:r>
+        <w:t>b</w:t>
+      </w:r>
+      <w:r>
+        <w:t>eekeepers.</w:t>
+      </w:r>
+    </w:p>
+    <w:p>
+      <w:r>
+        <w:t xml:space="preserve">‘API’ refers to the </w:t>
+      </w:r>
+      <w:r>
+        <w:t xml:space="preserve">server-side </w:t>
+      </w:r>
+      <w:r>
+        <w:t>software for data in</w:t>
+      </w:r>
+      <w:r>
+        <w:t xml:space="preserve">put, retrieval </w:t>
+      </w:r>
+      <w:r>
+        <w:t>and manipulation. ‘Application’ includes to the front-end user-facing application and logic.</w:t>
       </w:r>
     </w:p>
     <w:p>
@@ -524,832 +1362,7 @@
         <w:pStyle w:val="Heading2"/>
       </w:pPr>
       <w:r>
-        <w:t xml:space="preserve">Bee </w:t>
-      </w:r>
-      <w:r>
-        <w:t>colonies</w:t>
-      </w:r>
-    </w:p>
-    <w:p>
-      <w:r>
-        <w:t>The European honey</w:t>
-      </w:r>
-      <w:r>
-        <w:t>bee is in trouble. In the past decade, colonies have been dying out a rate of about 30% a year</w:t>
-      </w:r>
-      <w:r>
-        <w:t xml:space="preserve"> [bee book</w:t>
-      </w:r>
-      <w:r>
-        <w:t xml:space="preserve">], with no known cause [ibra.org.uk – look for research paper]. </w:t>
-      </w:r>
-      <w:proofErr w:type="gramStart"/>
-      <w:r>
-        <w:t xml:space="preserve">This </w:t>
-      </w:r>
-      <w:r>
-        <w:t>is sometimes termed</w:t>
-      </w:r>
-      <w:r>
-        <w:t xml:space="preserve"> Colony Collapse Disorder (CCD), and has sparked a great deal of research into what may be responsible</w:t>
-      </w:r>
-      <w:proofErr w:type="gramEnd"/>
-      <w:r>
-        <w:t xml:space="preserve"> []. Theories include climate change, human pesticide use, and parasitic disease []. </w:t>
-      </w:r>
-      <w:proofErr w:type="gramStart"/>
-      <w:r>
-        <w:t>What’s</w:t>
-      </w:r>
-      <w:proofErr w:type="gramEnd"/>
-      <w:r>
-        <w:t xml:space="preserve"> needed is better monitoring of these colonies so researchers and beekeepers can be better informed about what is happening in their hives.</w:t>
-      </w:r>
-    </w:p>
-    <w:p>
-      <w:r>
-        <w:t xml:space="preserve">The </w:t>
-      </w:r>
-      <w:r>
-        <w:t>honeybee</w:t>
-      </w:r>
-      <w:r>
-        <w:t xml:space="preserve"> has for millennia been of great importance to human agriculture, and today colonies are responsible for </w:t>
-      </w:r>
-      <w:r>
-        <w:t>more than half</w:t>
-      </w:r>
-      <w:r>
-        <w:t xml:space="preserve"> of </w:t>
-      </w:r>
-      <w:r>
-        <w:t xml:space="preserve">the pollination of UK crops [], </w:t>
-      </w:r>
-      <w:r>
         <w:lastRenderedPageBreak/>
-        <w:t>worth</w:t>
-      </w:r>
-      <w:r>
-        <w:t xml:space="preserve"> an estimated £200 million [s7]. </w:t>
-      </w:r>
-      <w:r>
-        <w:t>This huge impact makes CCD a great concern, and recently there have attempts to start monitoring beehives more closely through use of automated systems [] to replace intrusive, laborious manual checks.</w:t>
-      </w:r>
-      <w:r>
-        <w:t xml:space="preserve"> Colonies of domesticated honey</w:t>
-      </w:r>
-      <w:r>
-        <w:t xml:space="preserve">bees are housed in </w:t>
-      </w:r>
-      <w:proofErr w:type="gramStart"/>
-      <w:r>
-        <w:t>man-made</w:t>
-      </w:r>
-      <w:proofErr w:type="gramEnd"/>
-      <w:r>
-        <w:t xml:space="preserve"> beehives, with around a quarter of a million existing in the UK alone []. Moreover, most apiaries (beehive ‘farms’) are run by amateurs []. These two facts mean that for effective, widespread monitoring, an inexpensive and easy-to-implement system is needed. Focused and sophisticated research is already underway at research laboratories, but the general market lacks a solution.</w:t>
-      </w:r>
-    </w:p>
-    <w:p>
-      <w:r>
-        <w:t>A typical beehive houses a colony of around 50,000 honeybees at its summer peak [], and is headed by a single queen. Typically, the colony will lie mostly dormant for the winter as the bees struggle to survive on supplies built up during the summer. In spring, activity resumes and the hive will begin raising new bees (the brood) and gathering honey. In early summer, as the population swells a swarming event may occur. This is how new colonies are formed, as the queen leaves the hive with a subset of her colony and tries to find a new nest [].</w:t>
-      </w:r>
-    </w:p>
-    <w:p>
-      <w:pPr>
-        <w:pStyle w:val="Heading2"/>
-      </w:pPr>
-      <w:r>
-        <w:t>Hive</w:t>
-      </w:r>
-      <w:r>
-        <w:t xml:space="preserve"> monitoring</w:t>
-      </w:r>
-    </w:p>
-    <w:p>
-      <w:r>
-        <w:t xml:space="preserve">Beekeeping mainly concerns monitoring the hive to ensure it is healthy so the benefits of crop pollination and the production of honey and wax can be realised. A secondary goal is to manage the swarming events by either moving the bees to a fresh hive when ready (rather than let them escape to possible death), or by preventing it all together. The monitoring currently done involves manual, intrusive checks – for disease, queen presence, food stores, and brood size amongst others []. It would be beneficial to the colony to reduce these checks as far as possible, and make it more convenient for the beekeepers themselves who often </w:t>
-      </w:r>
-      <w:proofErr w:type="gramStart"/>
-      <w:r>
-        <w:t>don’t</w:t>
-      </w:r>
-      <w:proofErr w:type="gramEnd"/>
-      <w:r>
-        <w:t xml:space="preserve"> live alongside their hives [].</w:t>
-      </w:r>
-    </w:p>
-    <w:p>
-      <w:r>
-        <w:t xml:space="preserve">It is very important to realise that beekeepers typically only check their hives on a weekly basis, and not at all in the winter [email – Mark </w:t>
-      </w:r>
-      <w:r>
-        <w:t>Allan</w:t>
-      </w:r>
-      <w:r>
-        <w:t>]. Thus, if anything undesirable were to happen between checks, such as swarming or foreign species attack, the beekeeper would not be able to respond to the threat in time, and the colony would likely die. Automation and configurable warning systems are therefore crucial.</w:t>
-      </w:r>
-    </w:p>
-    <w:p>
-      <w:pPr>
-        <w:pStyle w:val="Heading2"/>
-      </w:pPr>
-      <w:bookmarkStart w:id="0" w:name="_Ref361323079"/>
-      <w:r>
-        <w:lastRenderedPageBreak/>
-        <w:t>Properties to measure</w:t>
-      </w:r>
-      <w:bookmarkEnd w:id="0"/>
-    </w:p>
-    <w:p>
-      <w:pPr>
-        <w:pStyle w:val="Heading3"/>
-      </w:pPr>
-      <w:r>
-        <w:t>Temperature and Humidity</w:t>
-      </w:r>
-    </w:p>
-    <w:p>
-      <w:r>
-        <w:t>Temperature and humidity are important variables affecting colony survival, both for mature bees and for the raising of larvae in the spring and early summer. In the UK the problem is conditions that are too cold or wet; the colony thrives in a warm, dry environment, and can die when the temperature or humidity stray from a certain range [p12, p17]. In particular, it is the temperature differential between the hive core and the natural external environment that is the most important indicator [s3] of hive activity and health. This differential approaches zero when a colony dies [s4], so by observing this an intervention can staged to discover and rectify the cause</w:t>
-      </w:r>
-      <w:proofErr w:type="gramStart"/>
-      <w:r>
-        <w:t xml:space="preserve">.  </w:t>
-      </w:r>
-      <w:proofErr w:type="gramEnd"/>
-      <w:r>
-        <w:t>Present techniques often cannot detect this approaching death, as it is considered dangerous to open a hive in the winter so they tend to be left alone for many months in the cold season [].</w:t>
-      </w:r>
-    </w:p>
-    <w:p>
-      <w:pPr>
-        <w:pStyle w:val="Heading3"/>
-      </w:pPr>
-      <w:r>
-        <w:t>Mass</w:t>
-      </w:r>
-    </w:p>
-    <w:p>
-      <w:r>
-        <w:t>The hive’s mass is an indicator of honey storage and bee population. Although it is difficult to decouple this signal, along with variable contributions from debris, food and the brood [p64, p68], sharp changes are expected from bulk departure (swarming, a common problem for beekeepers), and long-term trends are expected to indicate honey storage []. At present, honey quantities are estimated by the practice of ‘hefting’, whereby a part of the hive is physically lifted from the base and jiggled around to gather an estimate [p70]. Given the shortcomings of this cumbersome technique, and the potential to discover other useful quantities and events from trends, automated</w:t>
-      </w:r>
-      <w:r>
-        <w:t xml:space="preserve"> </w:t>
-      </w:r>
-      <w:r>
-        <w:t>electronic mass measurement would evidently be helpful.</w:t>
-      </w:r>
-    </w:p>
-    <w:p>
-      <w:pPr>
-        <w:pStyle w:val="Heading3"/>
-      </w:pPr>
-      <w:r>
-        <w:t>Disturbance and vandalism</w:t>
-      </w:r>
-    </w:p>
-    <w:p>
-      <w:r>
-        <w:t xml:space="preserve">Hives can be knocked over by common wild animals such as moles and badgers, and human vandals have been known to disrupt innocent beehives [p69]. By detecting movement with an </w:t>
-      </w:r>
-      <w:proofErr w:type="gramStart"/>
-      <w:r>
-        <w:t>accelerometer,</w:t>
-      </w:r>
-      <w:proofErr w:type="gramEnd"/>
-      <w:r>
-        <w:t xml:space="preserve"> and opening of the hive lid with a light sensor, it is expected that any form of disturbance can be detected.</w:t>
-      </w:r>
-    </w:p>
-    <w:p>
-      <w:pPr>
-        <w:pStyle w:val="Heading3"/>
-      </w:pPr>
-      <w:r>
-        <w:t>General activity</w:t>
-      </w:r>
-    </w:p>
-    <w:p>
-      <w:r>
-        <w:t xml:space="preserve">The entrance to a beehive is typically a thin strip that permits only a few bees at a time []. Consequently, the area around the entrance can be a good indicator of the </w:t>
-      </w:r>
-      <w:r>
-        <w:lastRenderedPageBreak/>
-        <w:t xml:space="preserve">activity of the foragers in the colony, as bees will tend to cluster there in large numbers when activity is high []. Additionally, the entrance is where foreign invaders such as wasps will stage an attack []. It is therefore desirable to be able </w:t>
-      </w:r>
-      <w:proofErr w:type="gramStart"/>
-      <w:r>
-        <w:t>to visually monitor</w:t>
-      </w:r>
-      <w:proofErr w:type="gramEnd"/>
-      <w:r>
-        <w:t xml:space="preserve"> the events in this area. It is expected that a camera will be perform this job admirably. </w:t>
-      </w:r>
-    </w:p>
-    <w:p>
-      <w:pPr>
-        <w:pStyle w:val="Heading3"/>
-      </w:pPr>
-      <w:r>
-        <w:t>Other</w:t>
-      </w:r>
-    </w:p>
-    <w:p>
-      <w:r>
-        <w:t>After extensive research on the possible properties that could be measured, the above are only the ones deemed feasible given the timeframe and project scope. Detection of foreign species (invaders and parasitic mites)</w:t>
-      </w:r>
-      <w:r>
-        <w:t xml:space="preserve"> </w:t>
-      </w:r>
-      <w:r>
-        <w:t>through image analysis is one example of a useful property rejected on these grounds. Sound detection with a microphone, which has a multitude of potential uses including queen and disease-detection [], was thoroughly researched and partially implemented, but became too complex to proceed.</w:t>
-      </w:r>
-    </w:p>
-    <w:p>
-      <w:r>
-        <w:t>However, the system design should be such that integrating further sensors as they become available should be easier to achieve.</w:t>
-      </w:r>
-    </w:p>
-    <w:p>
-      <w:pPr>
-        <w:pStyle w:val="Heading3"/>
-      </w:pPr>
-      <w:r>
-        <w:t>Sound</w:t>
-      </w:r>
-    </w:p>
-    <w:p>
-      <w:r>
-        <w:t>Sounds in the hive could be important indicator of activity (drone ratio [p22], swarming [</w:t>
-      </w:r>
-      <w:proofErr w:type="spellStart"/>
-      <w:r>
-        <w:t>pxx</w:t>
-      </w:r>
-      <w:proofErr w:type="spellEnd"/>
-      <w:r>
-        <w:t>], worker jobs (nurse vs. food collector) and queen presence [</w:t>
-      </w:r>
-      <w:r>
-        <w:t>s5</w:t>
-      </w:r>
-      <w:r>
-        <w:t>], disease detection/CCD [</w:t>
-      </w:r>
-      <w:r>
-        <w:t>s1</w:t>
-      </w:r>
-      <w:r>
-        <w:t>]). . Sensitive accelerometers embedded in the hive wall have been shown to pick up the ultrasound-induced vibrations of bees communication (swarm prediction for example) [</w:t>
-      </w:r>
-      <w:r>
-        <w:t>s6</w:t>
-      </w:r>
-      <w:r>
-        <w:t xml:space="preserve">], though Gadgeteer is likely not sensitive enough. Microphone </w:t>
-      </w:r>
-      <w:proofErr w:type="gramStart"/>
-      <w:r>
-        <w:t>could, however, provide</w:t>
-      </w:r>
-      <w:proofErr w:type="gramEnd"/>
-      <w:r>
-        <w:t xml:space="preserve"> a crude estimate, though analysis would be tricky.</w:t>
-      </w:r>
-    </w:p>
-    <w:p>
-      <w:pPr>
-        <w:pStyle w:val="Heading2"/>
-      </w:pPr>
-      <w:r>
-        <w:t>System components</w:t>
-      </w:r>
-    </w:p>
-    <w:p>
-      <w:pPr>
-        <w:pStyle w:val="Heading3"/>
-      </w:pPr>
-      <w:r>
-        <w:t>Gadgeteer</w:t>
-      </w:r>
-      <w:r>
-        <w:t xml:space="preserve"> platform</w:t>
-      </w:r>
-    </w:p>
-    <w:p>
-      <w:r>
-        <w:t>Microsoft’s Gadgeteer platform is a set of open-source hardware consisting</w:t>
-      </w:r>
-      <w:r>
-        <w:t xml:space="preserve"> of small </w:t>
-      </w:r>
-      <w:proofErr w:type="gramStart"/>
-      <w:r>
-        <w:t>modules which</w:t>
-      </w:r>
-      <w:proofErr w:type="gramEnd"/>
-      <w:r>
-        <w:t xml:space="preserve"> plug in</w:t>
-      </w:r>
-      <w:r>
-        <w:t>to a</w:t>
-      </w:r>
-      <w:r>
-        <w:t>n ARM-powered</w:t>
-      </w:r>
-      <w:r>
-        <w:t xml:space="preserve"> mainboard - a microcontroller running on the .NET Micro Framework (NETMF), along with an open-source </w:t>
-      </w:r>
-      <w:r>
-        <w:t>SDK</w:t>
-      </w:r>
-      <w:r>
-        <w:t xml:space="preserve"> for each module and mainboard. NETMF is essentially a subset of Microsoft’s .NET framework that can run on devices with limited memory and processing power, with some additional </w:t>
-      </w:r>
-      <w:r>
-        <w:lastRenderedPageBreak/>
-        <w:t>features specifically targeted to embedded applications []. Programs on NETMF are written in C# and developed in the Visual Studio IDE.</w:t>
-      </w:r>
-    </w:p>
-    <w:p>
-      <w:r>
-        <w:t>Gadgeteer’s plug-based architecture provides an abstraction of the underlying electronics, which makes it quick and simple to set-up and deploy working prototypes [], giving it an advantage over similar devices such as the Arduino and Raspberry Pi []. The downside is the limited availability of off-the-shelf modules, though it is possible to expose the inner mainboard connections and thus make a custom module, then program it using the core NETMF library. Programming the microcontroller is done using the Gadgeteer SDK [], which runs on top of NETMF.</w:t>
-      </w:r>
-    </w:p>
-    <w:p>
-      <w:r>
-        <w:t xml:space="preserve">For beehive monitoring, the useful Gadgeteer modules are mainly passive sensors like thermometers, though other utility modules </w:t>
-      </w:r>
-      <w:r>
-        <w:t>will</w:t>
-      </w:r>
-      <w:r>
-        <w:t xml:space="preserve"> be needed, such as one for internet connection.</w:t>
-      </w:r>
-    </w:p>
-    <w:p>
-      <w:pPr>
-        <w:pStyle w:val="Heading3"/>
-      </w:pPr>
-      <w:r>
-        <w:t>W</w:t>
-      </w:r>
-      <w:r>
-        <w:t>eb API</w:t>
-      </w:r>
-    </w:p>
-    <w:p>
-      <w:r>
-        <w:t>In early prototypes of the system</w:t>
-      </w:r>
-      <w:r>
-        <w:t>, an Internet of Things web service called Xively [] was used. This provides the tools to connect an embedded device to the internet throu</w:t>
-      </w:r>
-      <w:r>
-        <w:t xml:space="preserve">gh an </w:t>
-      </w:r>
-      <w:r>
-        <w:t xml:space="preserve">API and database backend. This service worked well for extracting current data from a fixed number of sensors. However, it has a number of major </w:t>
-      </w:r>
-      <w:proofErr w:type="gramStart"/>
-      <w:r>
-        <w:t>drawbacks which</w:t>
-      </w:r>
-      <w:proofErr w:type="gramEnd"/>
-      <w:r>
-        <w:t xml:space="preserve"> ultimately meant that a replacement had to be found. The principal problem is the limitation and difficulty in retrieval of historical data, though the less-than-desirable flex</w:t>
-      </w:r>
-      <w:r>
-        <w:t>ibility for changing the sensor</w:t>
-      </w:r>
-      <w:r>
-        <w:t xml:space="preserve"> base proved problematic too.</w:t>
-      </w:r>
-    </w:p>
-    <w:p>
-      <w:r>
-        <w:t xml:space="preserve">To this effect, it was decided that a custom API would be built with Node.js, and designed </w:t>
-      </w:r>
-      <w:proofErr w:type="gramStart"/>
-      <w:r>
-        <w:t>to better fit</w:t>
-      </w:r>
-      <w:proofErr w:type="gramEnd"/>
-      <w:r>
-        <w:t xml:space="preserve"> the </w:t>
-      </w:r>
-      <w:r>
-        <w:t>flexibility</w:t>
-      </w:r>
-      <w:r>
-        <w:t xml:space="preserve"> </w:t>
-      </w:r>
-      <w:r>
-        <w:t>requirement</w:t>
-      </w:r>
-      <w:r>
-        <w:t xml:space="preserve"> of this project. Node is a </w:t>
-      </w:r>
-      <w:r>
-        <w:t xml:space="preserve">server-side software platform ideal for building networking applications such as RESTful APIs []. Writing a Node application is done in JavaScript, meaning seamless integration with the client-side web application – easy passing of JSON objects and no impedance mismatch as is common with rivals such as ASP.NET and PHP []. The networking model is single threaded asynchronous, in contrast with Apache’s synchronous model – when IO is required, Node continues running the thread and sets up a </w:t>
-      </w:r>
-      <w:proofErr w:type="spellStart"/>
-      <w:r>
-        <w:t>callback</w:t>
-      </w:r>
-      <w:proofErr w:type="spellEnd"/>
-      <w:r>
-        <w:t xml:space="preserve"> to execute when the IO is finished, rather than Apache’s technique of halting the thread on IO and using other threads. Apache is better for algorithmically intense applications such as multimedia processing, but Node performs better for lightweight </w:t>
-      </w:r>
-      <w:r>
-        <w:lastRenderedPageBreak/>
-        <w:t>RESTful services []. It is for all these reasons that Node.js was selected to perform all the server-side tasks.</w:t>
-      </w:r>
-    </w:p>
-    <w:p>
-      <w:r>
-        <w:t>The other component needed for the API is a database. Microsoft’s</w:t>
-      </w:r>
-      <w:r>
-        <w:t xml:space="preserve"> Azure Table s</w:t>
-      </w:r>
-      <w:r>
-        <w:t>ervice [] was chosen to fulfil this role because of its flexibility and scalability</w:t>
-      </w:r>
-      <w:r>
-        <w:t xml:space="preserve">, important given that vast amounts of data can be generated by a continuously running monitoring device. Azure Tables offer structured storage of key-value pairs in a NoSQL database. The service is strongly oriented </w:t>
-      </w:r>
-      <w:r>
-        <w:t>towards providing</w:t>
-      </w:r>
-      <w:r>
-        <w:t xml:space="preserve"> scalability</w:t>
-      </w:r>
-      <w:r>
-        <w:t xml:space="preserve"> by offering automatic load</w:t>
-      </w:r>
-      <w:r>
-        <w:t xml:space="preserve"> balancing [NEED TO REVIEW THE ADVANTAGES OF ATS</w:t>
-      </w:r>
-      <w:r>
-        <w:t>].</w:t>
-      </w:r>
-    </w:p>
-    <w:p>
-      <w:pPr>
-        <w:pStyle w:val="Heading3"/>
-      </w:pPr>
-      <w:r>
-        <w:t>Web front-end</w:t>
-      </w:r>
-    </w:p>
-    <w:p>
-      <w:r>
-        <w:t>The system’s frontend GUI will be built using the industry-standard web technology stack: HTML5, CSS3, and JavaScript with JQuery []. Additionally, to speed up development</w:t>
-      </w:r>
-      <w:r>
-        <w:t xml:space="preserve"> of UI components,</w:t>
-      </w:r>
-      <w:r>
-        <w:t xml:space="preserve"> the Bootstrap framework will be used []. Since frontend development is not part of this project’s scope, this is expected to be a justifiably valuable way to save time building a modern</w:t>
-      </w:r>
-      <w:r>
-        <w:t>, responsive</w:t>
-      </w:r>
-      <w:r>
-        <w:t xml:space="preserve"> GUI. For similar reasons, a graphing library called </w:t>
-      </w:r>
-      <w:proofErr w:type="spellStart"/>
-      <w:r>
-        <w:t>flot</w:t>
-      </w:r>
-      <w:proofErr w:type="spellEnd"/>
-      <w:r>
-        <w:t xml:space="preserve"> will be used to power any charts; this is a popular, free, and well-maintained JavaScript library [].</w:t>
-      </w:r>
-    </w:p>
-    <w:p>
-      <w:pPr>
-        <w:pStyle w:val="Heading3"/>
-      </w:pPr>
-      <w:r>
-        <w:t>Version control</w:t>
-      </w:r>
-    </w:p>
-    <w:p>
-      <w:r>
-        <w:t xml:space="preserve">GitHub </w:t>
-      </w:r>
-      <w:r>
-        <w:t>was chosen to host the source code []. This is a modern version control platform</w:t>
-      </w:r>
-      <w:r>
-        <w:t xml:space="preserve"> using Git. It</w:t>
-      </w:r>
-      <w:r>
-        <w:t xml:space="preserve"> has achieved widespread acceptance and integration with other service</w:t>
-      </w:r>
-      <w:r>
-        <w:t>s</w:t>
-      </w:r>
-      <w:r>
-        <w:t xml:space="preserve"> (see below)</w:t>
-      </w:r>
-      <w:r>
-        <w:t>, making it ideal over the alternatives</w:t>
-      </w:r>
-      <w:r>
-        <w:t xml:space="preserve"> [].</w:t>
-      </w:r>
-      <w:r>
-        <w:t xml:space="preserve"> Codeplex (running the SVN system) was trialled in an early prototype, but its poor integration with other services meant it was eventually disfavoured.</w:t>
-      </w:r>
-    </w:p>
-    <w:p>
-      <w:pPr>
-        <w:pStyle w:val="Heading3"/>
-      </w:pPr>
-      <w:r>
-        <w:t>Other tools</w:t>
-      </w:r>
-    </w:p>
-    <w:p>
-      <w:r>
-        <w:t>All the</w:t>
-      </w:r>
-      <w:r>
-        <w:t xml:space="preserve"> server-side </w:t>
-      </w:r>
-      <w:r>
-        <w:t xml:space="preserve">tools mentioned above </w:t>
-      </w:r>
-      <w:r>
-        <w:t>could be hosted on a local machine. However, in order to improve the visibility of the project so that beekeepers can provide the best possible feedback, it would be beneficial to host the entire project on the World Wide Web. Windows Azure’s Web Site service is ideal given its support for Node.js, and the useful feature of automatic deployment from GitHub each time the linked repository is updated.</w:t>
-      </w:r>
-      <w:r>
-        <w:t xml:space="preserve"> The current project is running on Azure with a free student trial license.</w:t>
-      </w:r>
-    </w:p>
-    <w:p>
-      <w:pPr>
-        <w:pStyle w:val="Heading2"/>
-      </w:pPr>
-      <w:bookmarkStart w:id="1" w:name="_Ref361323998"/>
-      <w:r>
-        <w:lastRenderedPageBreak/>
-        <w:t>Existing work</w:t>
-      </w:r>
-      <w:bookmarkEnd w:id="1"/>
-    </w:p>
-    <w:p>
-      <w:r>
-        <w:t>A number of research efforts have been conducted in the field of beehive health monitoring</w:t>
-      </w:r>
-      <w:proofErr w:type="gramStart"/>
-      <w:r>
-        <w:t>;</w:t>
-      </w:r>
-      <w:proofErr w:type="gramEnd"/>
-      <w:r>
-        <w:t xml:space="preserve"> typically involving custom-engineered (i.e. not off-the-shelf) hardware with a view to investigating a specific monitoring property. Notable examples </w:t>
-      </w:r>
-      <w:proofErr w:type="gramStart"/>
-      <w:r>
-        <w:t>include:</w:t>
-      </w:r>
-      <w:proofErr w:type="gramEnd"/>
-      <w:r>
-        <w:t xml:space="preserve"> using accelerometers to detect swarming [s1], swarm-detection with thermometers and microphones [s2], and detecting signs of colony development by monitoring temperature differentials [s3]. </w:t>
-      </w:r>
-      <w:r>
-        <w:t>Various patents have also been submitted for acoustic monitoring devices [s5] [</w:t>
-      </w:r>
-      <w:proofErr w:type="spellStart"/>
-      <w:r>
-        <w:t>apidictor</w:t>
-      </w:r>
-      <w:proofErr w:type="spellEnd"/>
-      <w:r>
-        <w:t>]. All these efforts lack the web connection and front-end aspect of this project’s intention</w:t>
-      </w:r>
-      <w:r>
-        <w:t xml:space="preserve">, but have provided the author with </w:t>
-      </w:r>
-      <w:r>
-        <w:t>useful ideas for monitoring</w:t>
-      </w:r>
-      <w:r>
-        <w:t xml:space="preserve"> (</w:t>
-      </w:r>
-      <w:r>
-        <w:t>see §</w:t>
-      </w:r>
-      <w:r>
-        <w:fldChar w:fldCharType="begin"/>
-      </w:r>
-      <w:r>
-        <w:instrText xml:space="preserve"> REF _Ref361323079 \r \h </w:instrText>
-      </w:r>
-      <w:r>
-        <w:fldChar w:fldCharType="separate"/>
-      </w:r>
-      <w:r>
-        <w:t>2.3</w:t>
-      </w:r>
-      <w:r>
-        <w:fldChar w:fldCharType="end"/>
-      </w:r>
-      <w:r>
-        <w:t>).</w:t>
-      </w:r>
-    </w:p>
-    <w:p>
-      <w:r>
-        <w:t>The HOBOS teaching project is a sophisticated and fairly complete all-round monitoring system with a live video web stream of the hive entrance, and live graphs of all the sensors []. It is intended as a one-off educational tool</w:t>
-      </w:r>
-      <w:r>
-        <w:t xml:space="preserve">, </w:t>
-      </w:r>
-      <w:r>
-        <w:t>costs many thousands of pounds</w:t>
-      </w:r>
-      <w:r>
-        <w:t xml:space="preserve">, and is closed-source; these facts make HOBOS unsuitable for a </w:t>
-      </w:r>
-      <w:proofErr w:type="gramStart"/>
-      <w:r>
-        <w:t>widely-used</w:t>
-      </w:r>
-      <w:proofErr w:type="gramEnd"/>
-      <w:r>
-        <w:t xml:space="preserve"> </w:t>
-      </w:r>
-      <w:r>
-        <w:t>hive monitoring system.</w:t>
-      </w:r>
-    </w:p>
-    <w:p>
-      <w:r>
-        <w:t xml:space="preserve">A few </w:t>
-      </w:r>
-      <w:r>
-        <w:t xml:space="preserve">commercial integrated </w:t>
-      </w:r>
-      <w:r>
-        <w:t>monitoring systems exist too, at least one of which has an online user interface for the live data []. Due to the proprietary nature of the software and hardware involved, these systems are not considered competitors, as a main goal of this project is to provide a platform for further development by anyone.</w:t>
-      </w:r>
-    </w:p>
-    <w:p>
-      <w:r>
-        <w:t>Various hobbyist attempts at a few of the sensors</w:t>
-      </w:r>
-      <w:r>
-        <w:t>, some with web service connection, can be found in the literature [</w:t>
-      </w:r>
-      <w:proofErr w:type="gramStart"/>
-      <w:r>
-        <w:t>][</w:t>
-      </w:r>
-      <w:proofErr w:type="gramEnd"/>
-      <w:r>
-        <w:t>][]</w:t>
-      </w:r>
-      <w:r>
-        <w:t xml:space="preserve">. </w:t>
-      </w:r>
-      <w:r>
-        <w:t xml:space="preserve">However, </w:t>
-      </w:r>
-      <w:r>
-        <w:t>no serious integrated</w:t>
-      </w:r>
-      <w:r>
-        <w:t xml:space="preserve"> multi-sensor</w:t>
-      </w:r>
-      <w:r>
-        <w:t xml:space="preserve"> solution </w:t>
-      </w:r>
-      <w:r>
-        <w:t>can be found, and the web interfaces that do exist leave much to be desired in functionality and modernity (see appendix?).</w:t>
-      </w:r>
-    </w:p>
-    <w:p>
-      <w:r>
-        <w:t>It is therefore evident that the work to be undertaken is sufficiently novel to justify its implementation, and it is hoped that it will become a standard for future beehive health monitoring projects.</w:t>
-      </w:r>
-    </w:p>
-    <w:p>
-      <w:pPr>
-        <w:pStyle w:val="Heading1"/>
-      </w:pPr>
-      <w:r>
-        <w:lastRenderedPageBreak/>
-        <w:t>Requirements</w:t>
-      </w:r>
-      <w:r>
-        <w:t xml:space="preserve"> Analysis</w:t>
-      </w:r>
-    </w:p>
-    <w:p>
-      <w:pPr>
-        <w:pStyle w:val="Heading2"/>
-      </w:pPr>
-      <w:r>
-        <w:t>Problem statement</w:t>
-      </w:r>
-    </w:p>
-    <w:p>
-      <w:r>
-        <w:t xml:space="preserve">The honeybee is the most researched non-human organism [], due to its arguable position as the most important beast on the planet []. Despite this, the millions of bee colonies across the UK and </w:t>
-      </w:r>
-      <w:r>
-        <w:t xml:space="preserve">everywhere globally face the serious threat of death every season. It is evident that the reasons are complex and not entirely known, but what is certain is that inadequate </w:t>
-      </w:r>
-      <w:r>
-        <w:t xml:space="preserve">automated </w:t>
-      </w:r>
-      <w:r>
-        <w:t>monitoring is currently done of these beehives</w:t>
-      </w:r>
-      <w:r>
-        <w:t>, yet this can save colonies from death</w:t>
-      </w:r>
-      <w:r>
-        <w:t xml:space="preserve">. The research efforts involved in </w:t>
-      </w:r>
-      <w:r>
-        <w:t>monitoring</w:t>
-      </w:r>
-      <w:r>
-        <w:t xml:space="preserve"> are inaccessible to the ordinary beekeeper, and even to professionals. The small number of commercial solutions lack expansibility, and the few hobbyist solutions are inadequate</w:t>
-      </w:r>
-      <w:r>
-        <w:t xml:space="preserve"> or overly specific, and mostly poorly documented</w:t>
-      </w:r>
-      <w:r>
-        <w:t>.</w:t>
-      </w:r>
-    </w:p>
-    <w:p>
-      <w:r>
-        <w:t xml:space="preserve">Beekeepers lack a flexible system for automated monitoring; one that can be further developed, is </w:t>
-      </w:r>
-      <w:proofErr w:type="gramStart"/>
-      <w:r>
-        <w:t>well-documented</w:t>
-      </w:r>
-      <w:proofErr w:type="gramEnd"/>
-      <w:r>
-        <w:t>, easily implemented, and has a useful front-end that can aid them in increasing the survival chance of their bee colonies.</w:t>
-      </w:r>
-    </w:p>
-    <w:p>
-      <w:pPr>
-        <w:pStyle w:val="Heading2"/>
-      </w:pPr>
-      <w:r>
-        <w:t>Terminology</w:t>
-      </w:r>
-    </w:p>
-    <w:p>
-      <w:r>
-        <w:t>The physical hardware to be placed inside the beehive shall be referred to by the component names (microcontroller, sensor etc.), or ‘MCU to refer to the whole. The program running on the microcontroller shall be referred to as the ‘Device’, an abbreviation of ‘hive health monitoring device’.</w:t>
-      </w:r>
-    </w:p>
-    <w:p>
-      <w:r>
-        <w:t xml:space="preserve">The ‘User’ is the target market for deployment and day-to-day use of the system – UK </w:t>
-      </w:r>
-      <w:r>
-        <w:t>b</w:t>
-      </w:r>
-      <w:r>
-        <w:t>eekeepers.</w:t>
-      </w:r>
-    </w:p>
-    <w:p>
-      <w:r>
-        <w:t xml:space="preserve">‘API’ refers to the </w:t>
-      </w:r>
-      <w:r>
-        <w:t xml:space="preserve">server-side </w:t>
-      </w:r>
-      <w:r>
-        <w:t>software for data in</w:t>
-      </w:r>
-      <w:r>
-        <w:t xml:space="preserve">put, retrieval </w:t>
-      </w:r>
-      <w:r>
-        <w:t>and manipulation. ‘Application’ includes to the front-end user-facing application and logic.</w:t>
-      </w:r>
-    </w:p>
-    <w:p>
-      <w:pPr>
-        <w:pStyle w:val="Heading2"/>
-      </w:pPr>
-      <w:r>
         <w:t>Requirements</w:t>
       </w:r>
     </w:p>
@@ -1426,7 +1439,6 @@
         </w:numPr>
       </w:pPr>
       <w:r>
-        <w:lastRenderedPageBreak/>
         <w:t>Research of e</w:t>
       </w:r>
       <w:r>
@@ -2234,6 +2246,7 @@
               <w:rPr>
                 <w:b w:val="0"/>
               </w:rPr>
+              <w:lastRenderedPageBreak/>
               <w:t>R</w:t>
             </w:r>
             <w:r>
@@ -2476,7 +2489,6 @@
               <w:rPr>
                 <w:b w:val="0"/>
               </w:rPr>
-              <w:lastRenderedPageBreak/>
               <w:t>RS07</w:t>
             </w:r>
           </w:p>
@@ -3088,6 +3100,7 @@
               <w:rPr>
                 <w:b w:val="0"/>
               </w:rPr>
+              <w:lastRenderedPageBreak/>
               <w:t>R</w:t>
             </w:r>
             <w:r>
@@ -3247,6 +3260,12 @@
               </w:rPr>
               <w:t>RU</w:t>
             </w:r>
+            <w:r>
+              <w:rPr>
+                <w:b w:val="0"/>
+              </w:rPr>
+              <w:t>08</w:t>
+            </w:r>
           </w:p>
         </w:tc>
         <w:tc>
@@ -3309,8 +3328,13 @@
               <w:rPr>
                 <w:b w:val="0"/>
               </w:rPr>
-              <w:lastRenderedPageBreak/>
               <w:t>RU</w:t>
+            </w:r>
+            <w:r>
+              <w:rPr>
+                <w:b w:val="0"/>
+              </w:rPr>
+              <w:t>09</w:t>
             </w:r>
           </w:p>
         </w:tc>
@@ -3378,6 +3402,12 @@
               </w:rPr>
               <w:t>RU</w:t>
             </w:r>
+            <w:r>
+              <w:rPr>
+                <w:b w:val="0"/>
+              </w:rPr>
+              <w:t>10</w:t>
+            </w:r>
           </w:p>
         </w:tc>
         <w:tc>
@@ -3389,7 +3419,10 @@
               <w:cnfStyle w:val="000000000000" w:firstRow="0" w:lastRow="0" w:firstColumn="0" w:lastColumn="0" w:oddVBand="0" w:evenVBand="0" w:oddHBand="0" w:evenHBand="0" w:firstRowFirstColumn="0" w:firstRowLastColumn="0" w:lastRowFirstColumn="0" w:lastRowLastColumn="0"/>
             </w:pPr>
             <w:r>
-              <w:t xml:space="preserve">The Application shall be </w:t>
+              <w:t>The Application shall</w:t>
+            </w:r>
+            <w:r>
+              <w:t xml:space="preserve"> </w:t>
             </w:r>
             <w:r>
               <w:t>update any live data automatically as soon as new data is expected.</w:t>
@@ -3433,6 +3466,12 @@
               </w:rPr>
               <w:t>RU</w:t>
             </w:r>
+            <w:r>
+              <w:rPr>
+                <w:b w:val="0"/>
+              </w:rPr>
+              <w:t>11</w:t>
+            </w:r>
           </w:p>
         </w:tc>
         <w:tc>
@@ -3483,6 +3522,12 @@
                 <w:b w:val="0"/>
               </w:rPr>
               <w:t>RU</w:t>
+            </w:r>
+            <w:r>
+              <w:rPr>
+                <w:b w:val="0"/>
+              </w:rPr>
+              <w:t>12</w:t>
             </w:r>
           </w:p>
         </w:tc>
@@ -3956,6 +4001,7 @@
               <w:rPr>
                 <w:b w:val="0"/>
               </w:rPr>
+              <w:lastRenderedPageBreak/>
               <w:t>RA07</w:t>
             </w:r>
           </w:p>
@@ -4008,6 +4054,12 @@
                 <w:b w:val="0"/>
               </w:rPr>
               <w:t>RA</w:t>
+            </w:r>
+            <w:r>
+              <w:rPr>
+                <w:b w:val="0"/>
+              </w:rPr>
+              <w:t>08</w:t>
             </w:r>
           </w:p>
         </w:tc>
@@ -4061,6 +4113,12 @@
               </w:rPr>
               <w:t>RA</w:t>
             </w:r>
+            <w:r>
+              <w:rPr>
+                <w:b w:val="0"/>
+              </w:rPr>
+              <w:t>09</w:t>
+            </w:r>
           </w:p>
         </w:tc>
         <w:tc>
@@ -4111,6 +4169,12 @@
                 <w:b w:val="0"/>
               </w:rPr>
               <w:t>RA</w:t>
+            </w:r>
+            <w:r>
+              <w:rPr>
+                <w:b w:val="0"/>
+              </w:rPr>
+              <w:t>10</w:t>
             </w:r>
           </w:p>
         </w:tc>
@@ -4164,6 +4228,12 @@
               </w:rPr>
               <w:t>RA</w:t>
             </w:r>
+            <w:r>
+              <w:rPr>
+                <w:b w:val="0"/>
+              </w:rPr>
+              <w:t>11</w:t>
+            </w:r>
           </w:p>
         </w:tc>
         <w:tc>
@@ -4200,159 +4270,159 @@
         <w:pStyle w:val="Caption"/>
       </w:pPr>
       <w:r>
+        <w:t xml:space="preserve">Table 3.4: API requirements based on the needs of other system components, and good software design practices. In addition, requirements to fulfil some non-UI-based </w:t>
+      </w:r>
+      <w:r>
+        <w:t>s</w:t>
+      </w:r>
+      <w:r>
+        <w:t>erver</w:t>
+      </w:r>
+      <w:r>
+        <w:t>-</w:t>
+      </w:r>
+      <w:r>
+        <w:t>side logic tasks.</w:t>
+      </w:r>
+    </w:p>
+    <w:p>
+      <w:pPr>
+        <w:pStyle w:val="Heading2"/>
+      </w:pPr>
+      <w:r>
+        <w:t>Domain Model</w:t>
+      </w:r>
+    </w:p>
+    <w:p>
+      <w:r>
+        <w:t>From analysis of the requirements, it is straightforward to identify the key actors and their interaction with the various system components.</w:t>
+      </w:r>
+    </w:p>
+    <w:p>
+      <w:r>
+        <w:t>[PIC: Domain model</w:t>
+      </w:r>
+      <w:r>
+        <w:t>; Caption: Core entities are highlighted; some sub-entities have been combined for clarity</w:t>
+      </w:r>
+      <w:r>
+        <w:t>]</w:t>
+      </w:r>
+    </w:p>
+    <w:p>
+      <w:pPr>
+        <w:pStyle w:val="Heading2"/>
+      </w:pPr>
+      <w:r>
+        <w:t>Use Cases</w:t>
+      </w:r>
+    </w:p>
+    <w:p>
+      <w:r>
+        <w:t>There is little human interaction</w:t>
+      </w:r>
+      <w:r>
+        <w:t xml:space="preserve"> from the User during run time (though potentially a reasonable amount of setup)</w:t>
+      </w:r>
+      <w:r>
+        <w:t>, but t</w:t>
+      </w:r>
+      <w:r>
+        <w:t>he MCU itself is also a</w:t>
+      </w:r>
+      <w:r>
+        <w:t>n important actor</w:t>
+      </w:r>
+      <w:r>
+        <w:t xml:space="preserve"> as the external hardware running the software of the monitoring device</w:t>
+      </w:r>
+      <w:r>
+        <w:t xml:space="preserve"> (hardware is indeed an actor []).</w:t>
+      </w:r>
+      <w:r>
+        <w:t xml:space="preserve"> </w:t>
+      </w:r>
+      <w:r>
+        <w:t xml:space="preserve">The core written use cases are provided </w:t>
+      </w:r>
+      <w:proofErr w:type="gramStart"/>
+      <w:r>
+        <w:t xml:space="preserve">in  </w:t>
+      </w:r>
+      <w:r>
+        <w:t>§</w:t>
+      </w:r>
+      <w:proofErr w:type="gramEnd"/>
+      <w:r>
+        <w:t>A1.</w:t>
+      </w:r>
+    </w:p>
+    <w:p>
+      <w:pPr>
+        <w:pStyle w:val="Heading3"/>
+      </w:pPr>
+      <w:r>
+        <w:t>MCU</w:t>
+      </w:r>
+      <w:r>
+        <w:t>/Time</w:t>
+      </w:r>
+    </w:p>
+    <w:p>
+      <w:r>
+        <w:t>Core use cases for the MCU ‘interacting’ with the monitoring device.</w:t>
+      </w:r>
+      <w:r>
+        <w:t xml:space="preserve"> These include a few initiated by the MCU on booting, but mainly the operations are time-based triggers.</w:t>
+      </w:r>
+    </w:p>
+    <w:p>
+      <w:r>
+        <w:t>[PIC:</w:t>
+      </w:r>
+      <w:r>
+        <w:t xml:space="preserve"> Use</w:t>
+      </w:r>
+      <w:r>
+        <w:t xml:space="preserve"> Case diagram - MCU]</w:t>
+      </w:r>
+    </w:p>
+    <w:p>
+      <w:pPr>
+        <w:pStyle w:val="Heading3"/>
+      </w:pPr>
+      <w:r>
+        <w:t>User</w:t>
+      </w:r>
+    </w:p>
+    <w:p>
+      <w:r>
+        <w:t>An outline of some of the key use cases for the beekeeper interacting with the front-end.</w:t>
+      </w:r>
+      <w:r>
+        <w:t xml:space="preserve"> Largely the user interaction merely involves viewing various data in very intuitive and obvious ways, so any such use cases have been ignored. </w:t>
+      </w:r>
+    </w:p>
+    <w:p>
+      <w:r>
+        <w:t xml:space="preserve"> </w:t>
+      </w:r>
+      <w:r>
+        <w:t>[PIC: use case diagram</w:t>
+      </w:r>
+      <w:r>
+        <w:t xml:space="preserve"> - user</w:t>
+      </w:r>
+      <w:r>
+        <w:t>]</w:t>
+      </w:r>
+    </w:p>
+    <w:p>
+      <w:pPr>
+        <w:pStyle w:val="Heading2"/>
+      </w:pPr>
+      <w:r>
         <w:lastRenderedPageBreak/>
-        <w:t xml:space="preserve">Table 3.4: API requirements based on the needs of other system components, and good software design practices. In addition, requirements to fulfil some non-UI-based </w:t>
-      </w:r>
-      <w:r>
-        <w:t>s</w:t>
-      </w:r>
-      <w:r>
-        <w:t>erver</w:t>
-      </w:r>
-      <w:r>
-        <w:t>-</w:t>
-      </w:r>
-      <w:r>
-        <w:t>side logic tasks.</w:t>
-      </w:r>
-    </w:p>
-    <w:p>
-      <w:pPr>
-        <w:pStyle w:val="Heading2"/>
-      </w:pPr>
-      <w:r>
-        <w:t>Domain Model</w:t>
-      </w:r>
-    </w:p>
-    <w:p>
-      <w:r>
-        <w:t>From analysis of the requirements, it is straightforward to identify the key actors and their interaction with the various system components.</w:t>
-      </w:r>
-    </w:p>
-    <w:p>
-      <w:r>
-        <w:t>[PIC: Domain model</w:t>
-      </w:r>
-      <w:r>
-        <w:t>; Caption: Core entities are highlighted; some sub-entities have been combined for clarity</w:t>
-      </w:r>
-      <w:r>
-        <w:t>]</w:t>
-      </w:r>
-    </w:p>
-    <w:p>
-      <w:pPr>
-        <w:pStyle w:val="Heading2"/>
-      </w:pPr>
-      <w:r>
-        <w:t>Use Cases</w:t>
-      </w:r>
-    </w:p>
-    <w:p>
-      <w:r>
-        <w:t>There is little human interaction</w:t>
-      </w:r>
-      <w:r>
-        <w:t xml:space="preserve"> from the User during run time (though potentially a reasonable amount of setup)</w:t>
-      </w:r>
-      <w:r>
-        <w:t>, but t</w:t>
-      </w:r>
-      <w:r>
-        <w:t>he MCU itself is also a</w:t>
-      </w:r>
-      <w:r>
-        <w:t>n important actor</w:t>
-      </w:r>
-      <w:r>
-        <w:t xml:space="preserve"> as the external hardware running the software of the monitoring device</w:t>
-      </w:r>
-      <w:r>
-        <w:t xml:space="preserve"> (hardware is indeed an actor []).</w:t>
-      </w:r>
-      <w:r>
-        <w:t xml:space="preserve"> </w:t>
-      </w:r>
-      <w:r>
-        <w:t xml:space="preserve">The core written use cases are provided </w:t>
-      </w:r>
-      <w:proofErr w:type="gramStart"/>
-      <w:r>
-        <w:t xml:space="preserve">in  </w:t>
-      </w:r>
-      <w:r>
-        <w:t>§</w:t>
-      </w:r>
-      <w:proofErr w:type="gramEnd"/>
-      <w:r>
-        <w:t>A1.</w:t>
-      </w:r>
-    </w:p>
-    <w:p>
-      <w:pPr>
-        <w:pStyle w:val="Heading3"/>
-      </w:pPr>
-      <w:r>
-        <w:t>MCU</w:t>
-      </w:r>
-      <w:r>
-        <w:t>/Time</w:t>
-      </w:r>
-    </w:p>
-    <w:p>
-      <w:r>
-        <w:t>Core use cases for the MCU ‘interacting’ with the monitoring device.</w:t>
-      </w:r>
-      <w:r>
-        <w:t xml:space="preserve"> These include a few initiated by the MCU on booting, but mainly the operations are time-based triggers.</w:t>
-      </w:r>
-    </w:p>
-    <w:p>
-      <w:r>
-        <w:t>[PIC:</w:t>
-      </w:r>
-      <w:r>
-        <w:t xml:space="preserve"> Use</w:t>
-      </w:r>
-      <w:r>
-        <w:t xml:space="preserve"> Case diagram - MCU]</w:t>
-      </w:r>
-    </w:p>
-    <w:p>
-      <w:pPr>
-        <w:pStyle w:val="Heading3"/>
-      </w:pPr>
-      <w:r>
-        <w:t>User</w:t>
-      </w:r>
-    </w:p>
-    <w:p>
-      <w:r>
-        <w:t>An outline of some of the key use cases for the beekeeper interacting with the front-end.</w:t>
-      </w:r>
-      <w:r>
-        <w:t xml:space="preserve"> Largely the user interaction merely involves viewing various data in very intuitive and obvious ways, so any such use cases have been ignored. </w:t>
-      </w:r>
-    </w:p>
-    <w:p>
-      <w:r>
-        <w:t xml:space="preserve"> </w:t>
-      </w:r>
-      <w:r>
-        <w:t>[PIC: use case diagram</w:t>
-      </w:r>
-      <w:r>
-        <w:t xml:space="preserve"> - user</w:t>
-      </w:r>
-      <w:r>
-        <w:t>]</w:t>
-      </w:r>
-    </w:p>
-    <w:p>
-      <w:pPr>
-        <w:pStyle w:val="Heading2"/>
-      </w:pPr>
-      <w:r>
         <w:t>Work Packages</w:t>
       </w:r>
     </w:p>
@@ -4424,7 +4494,6 @@
         </w:numPr>
       </w:pPr>
       <w:r>
-        <w:lastRenderedPageBreak/>
         <w:t>Full stack prototype – own JavaScript</w:t>
       </w:r>
       <w:r>
@@ -4697,6 +4766,7 @@
         </w:numPr>
       </w:pPr>
       <w:r>
+        <w:lastRenderedPageBreak/>
         <w:t>Customisable a</w:t>
       </w:r>
       <w:r>
@@ -4768,7 +4838,6 @@
     </w:p>
     <w:p>
       <w:r>
-        <w:lastRenderedPageBreak/>
         <w:t xml:space="preserve">The key point is that any individual module can be replaced by a similarly operating one to leave the full system running in the same way as before. For example, </w:t>
       </w:r>
       <w:r>
@@ -4816,7 +4885,13 @@
         <w:pStyle w:val="Heading4"/>
       </w:pPr>
       <w:r>
-        <w:t>Hardware Configuration</w:t>
+        <w:t xml:space="preserve">Hardware </w:t>
+      </w:r>
+      <w:r>
+        <w:t>c</w:t>
+      </w:r>
+      <w:r>
+        <w:t>onfiguration</w:t>
       </w:r>
     </w:p>
     <w:p>
@@ -4956,6 +5031,7 @@
         </w:numPr>
       </w:pPr>
       <w:r>
+        <w:lastRenderedPageBreak/>
         <w:t>Temperature / Pressure</w:t>
       </w:r>
       <w:r>
@@ -5005,7 +5081,6 @@
     </w:p>
     <w:p>
       <w:r>
-        <w:lastRenderedPageBreak/>
         <w:t xml:space="preserve"> [PIC: Device-VF. Caption: </w:t>
       </w:r>
       <w:r>
@@ -5233,6 +5308,7 @@
         <w:pStyle w:val="Heading4"/>
       </w:pPr>
       <w:r>
+        <w:lastRenderedPageBreak/>
         <w:t>Programming the Device</w:t>
       </w:r>
     </w:p>
@@ -5280,8 +5356,13 @@
         <w:pStyle w:val="Heading4"/>
       </w:pPr>
       <w:r>
-        <w:lastRenderedPageBreak/>
-        <w:t>Program Design</w:t>
+        <w:t xml:space="preserve">Program </w:t>
+      </w:r>
+      <w:r>
+        <w:t>d</w:t>
+      </w:r>
+      <w:r>
+        <w:t>esign</w:t>
       </w:r>
     </w:p>
     <w:p>
@@ -5421,6 +5502,7 @@
     </w:p>
     <w:p>
       <w:r>
+        <w:lastRenderedPageBreak/>
         <w:t>Despite the advantages of the Gadgeteer software platform, it cannot get around the limitations of embedded devices. Their small memory</w:t>
       </w:r>
       <w:r>
@@ -5465,7 +5547,6 @@
     </w:p>
     <w:p>
       <w:r>
-        <w:lastRenderedPageBreak/>
         <w:t>The overall class structure reflects the delegation of activity from the main program to individual functional modules, both for internal purposes (</w:t>
       </w:r>
       <w:proofErr w:type="spellStart"/>
@@ -5658,7 +5739,11 @@
     </w:p>
     <w:p>
       <w:r>
-        <w:t xml:space="preserve">Whilst it is essential to change the program code when new sensors are added, the same is not true for many other variables. The XML configuration file offers an easy way to change the Device settings without having to reprogram the device. This is particularly important for non-technically-minded users, whom may be given a pre-built and </w:t>
+        <w:t xml:space="preserve">Whilst it is essential to change the program code when new sensors are added, the same is not true for many other variables. The XML configuration file offers an easy </w:t>
+      </w:r>
+      <w:r>
+        <w:lastRenderedPageBreak/>
+        <w:t xml:space="preserve">way to change the Device settings without having to reprogram the device. This is particularly important for non-technically-minded users, whom may be given a pre-built and </w:t>
       </w:r>
       <w:r>
         <w:t>pre-</w:t>
@@ -5674,7 +5759,6 @@
     </w:p>
     <w:p>
       <w:r>
-        <w:lastRenderedPageBreak/>
         <w:t xml:space="preserve">Most usefully, the network settings can be changed so the Device can work on different wireless networks through simple changing of the configuration file. Similarly, the update frequency can be </w:t>
       </w:r>
       <w:r>
@@ -5778,6 +5862,7 @@
     <w:p>
       <w:bookmarkStart w:id="2" w:name="sec_5_1_7"/>
       <w:r>
+        <w:lastRenderedPageBreak/>
         <w:t>Code-On-Demand</w:t>
       </w:r>
       <w:bookmarkEnd w:id="2"/>
@@ -5790,11 +5875,7 @@
     </w:p>
     <w:p>
       <w:r>
-        <w:t xml:space="preserve">Uniform Interface. This is the most important feature of REST [], and the key part is identifying which resources are available on the server, and specifying how these can </w:t>
-      </w:r>
-      <w:r>
-        <w:lastRenderedPageBreak/>
-        <w:t>be manipulated by clients. This is implemented through proper use of HTTP methods, caching, URIs, and internet media types. The resources identified that make up the API were:</w:t>
+        <w:t>Uniform Interface. This is the most important feature of REST [], and the key part is identifying which resources are available on the server, and specifying how these can be manipulated by clients. This is implemented through proper use of HTTP methods, caching, URIs, and internet media types. The resources identified that make up the API were:</w:t>
       </w:r>
     </w:p>
     <w:p>
@@ -5903,7 +5984,11 @@
         <w:t xml:space="preserve"> </w:t>
       </w:r>
       <w:r>
-        <w:t xml:space="preserve">defined as exportable (i.e. ‘public’) </w:t>
+        <w:t xml:space="preserve">defined as exportable (i.e. </w:t>
+      </w:r>
+      <w:r>
+        <w:lastRenderedPageBreak/>
+        <w:t xml:space="preserve">‘public’) </w:t>
       </w:r>
       <w:r>
         <w:t>are available, allowing encapsulation to be achieved</w:t>
@@ -5930,11 +6015,7 @@
       </w:r>
       <w:proofErr w:type="gramEnd"/>
       <w:r>
-        <w:t xml:space="preserve"> the system design into proper separation of operations. This should improve the ability to maintain and extend the system’s operations, for example by adding more API </w:t>
-      </w:r>
-      <w:r>
-        <w:lastRenderedPageBreak/>
-        <w:t>resources. The layers are implemented as simple directories, but used such that modules (‘classes’) in one layer (‘package’) may only call classes in a higher layer.</w:t>
+        <w:t xml:space="preserve"> the system design into proper separation of operations. This should improve the ability to maintain and extend the system’s operations, for example by adding more API resources. The layers are implemented as simple directories, but used such that modules (‘classes’) in one layer (‘package’) may only call classes in a higher layer.</w:t>
       </w:r>
     </w:p>
     <w:p>
@@ -5947,18 +6028,18 @@
         <w:pStyle w:val="Heading4"/>
       </w:pPr>
       <w:r>
-        <w:t>Data Model</w:t>
-      </w:r>
-    </w:p>
-    <w:p>
-      <w:r>
-        <w:t xml:space="preserve">The Azure Table Service (ATS) is a highly scalable </w:t>
-      </w:r>
-      <w:r>
-        <w:t xml:space="preserve">distributed </w:t>
-      </w:r>
-      <w:r>
-        <w:t>No-SQL database platform. To maximise the advantages it offers whilst maintain</w:t>
+        <w:t xml:space="preserve">Data </w:t>
+      </w:r>
+      <w:r>
+        <w:t>m</w:t>
+      </w:r>
+      <w:r>
+        <w:t>odel</w:t>
+      </w:r>
+    </w:p>
+    <w:p>
+      <w:r>
+        <w:t>The Azure Table Service (ATS) is a highly scalable distributed No-SQL database platform. To maximise the advantages it offers whilst maintain</w:t>
       </w:r>
       <w:r>
         <w:t>ing</w:t>
@@ -6047,7 +6128,16 @@
         </w:numPr>
       </w:pPr>
       <w:r>
-        <w:t>More data points returnable (ATS has a 1000 limit per query).</w:t>
+        <w:t>More data points returnable (ATS has a 1000</w:t>
+      </w:r>
+      <w:r>
+        <w:t xml:space="preserve"> </w:t>
+      </w:r>
+      <w:r>
+        <w:t>per query</w:t>
+      </w:r>
+      <w:r>
+        <w:t xml:space="preserve"> limit).</w:t>
       </w:r>
     </w:p>
     <w:p>
@@ -6071,6 +6161,7 @@
     </w:p>
     <w:p>
       <w:r>
+        <w:lastRenderedPageBreak/>
         <w:t>Firstly, rows can be returned in a specific order, something not normally possible with ATS, which does not have an ‘order by’ concept for fields of a table</w:t>
       </w:r>
       <w:r>
@@ -6086,75 +6177,515 @@
         <w:t xml:space="preserve"> the API. Secondly, ATS will automatically group rows by similar partitionKey, as its distributed storage model uses </w:t>
       </w:r>
       <w:r>
+        <w:t>the partitionKey</w:t>
+      </w:r>
+      <w:r>
+        <w:t xml:space="preserve"> to group similar data for faster retrieval</w:t>
+      </w:r>
+      <w:r>
+        <w:t xml:space="preserve"> []</w:t>
+      </w:r>
+      <w:r>
+        <w:t xml:space="preserve">. Consequently, data points for similar dates are likely to be partitioned </w:t>
+      </w:r>
+      <w:proofErr w:type="gramStart"/>
+      <w:r>
+        <w:t>together,</w:t>
+      </w:r>
+      <w:proofErr w:type="gramEnd"/>
+      <w:r>
+        <w:t xml:space="preserve"> making queries for specific date ranges</w:t>
+      </w:r>
+      <w:r>
+        <w:t xml:space="preserve"> (another feature of the API)</w:t>
+      </w:r>
+      <w:r>
+        <w:t xml:space="preserve"> faster.</w:t>
+      </w:r>
+    </w:p>
+    <w:p>
+      <w:r>
+        <w:t>Other data</w:t>
+      </w:r>
+      <w:r>
+        <w:t xml:space="preserve"> (settings,</w:t>
+      </w:r>
+      <w:r>
+        <w:t xml:space="preserve"> images) are stored internally on the server file system</w:t>
+      </w:r>
+      <w:r>
+        <w:t>, since the small quantity and simplicity of such data do not justify use of more sophisticated storage techniques</w:t>
+      </w:r>
+      <w:r>
+        <w:t xml:space="preserve">. </w:t>
+      </w:r>
+      <w:r>
+        <w:t>In fact, the settings are stored as JSON, which offers the advantage of impedance matching with Node.js; JSON is a natural and effective storage format when working with JavaScript since it can be manipulated with native syntax and methods. Moreover, hierarchical data structures can be created and manipulated very easily compared to flat representations such as database tables.</w:t>
+      </w:r>
+    </w:p>
+    <w:p>
+      <w:r>
+        <w:t>[CODE: sample JSON from the settings]</w:t>
+      </w:r>
+    </w:p>
+    <w:p>
+      <w:pPr>
+        <w:pStyle w:val="Heading3"/>
+      </w:pPr>
+      <w:r>
+        <w:t>Web application</w:t>
+      </w:r>
+    </w:p>
+    <w:p>
+      <w:r>
+        <w:t>Following best practices [JS book], all behavioural code (JavaScript) is separate from the visual content (HTML), which in turn is separate from its styling (CSS). This means adding event handlers (</w:t>
+      </w:r>
+      <w:proofErr w:type="spellStart"/>
+      <w:r>
+        <w:rPr>
+          <w:rStyle w:val="SubtitleChar"/>
+        </w:rPr>
+        <w:t>onLoad</w:t>
+      </w:r>
+      <w:proofErr w:type="spellEnd"/>
+      <w:r>
+        <w:t xml:space="preserve">, </w:t>
+      </w:r>
+      <w:proofErr w:type="spellStart"/>
+      <w:r>
+        <w:rPr>
+          <w:rStyle w:val="SubtitleChar"/>
+        </w:rPr>
+        <w:t>onClick</w:t>
+      </w:r>
+      <w:proofErr w:type="spellEnd"/>
+      <w:r>
+        <w:t xml:space="preserve"> etc.), after the DOM has loaded, which is also when all dynamic content, as obtained asynchronously from the API, is added.</w:t>
+      </w:r>
+    </w:p>
+    <w:p>
+      <w:pPr>
+        <w:pStyle w:val="Heading4"/>
+      </w:pPr>
+      <w:r>
+        <w:t xml:space="preserve">Dynamic </w:t>
+      </w:r>
+      <w:r>
+        <w:t>l</w:t>
+      </w:r>
+      <w:r>
+        <w:t>oading</w:t>
+      </w:r>
+    </w:p>
+    <w:p>
+      <w:r>
+        <w:t>Using the Settings resource of the API (see above) for storage, many of the GUI components are loaded dynamically at start-up, and can be modified at runtime by the user</w:t>
+      </w:r>
+      <w:r>
+        <w:t xml:space="preserve">. Principally, the dynamic components are the alarms and the sensor blocks, the latter being particularly important for achieving flexibility to a change in the sensors used by the Device. Essentially, this means changing a few lines in the settings </w:t>
+      </w:r>
+      <w:proofErr w:type="gramStart"/>
+      <w:r>
+        <w:t>file</w:t>
+      </w:r>
+      <w:proofErr w:type="gramEnd"/>
+      <w:r>
+        <w:t xml:space="preserve"> (either through a form on the web application, or by hand) will achieve corresponding changes in the GUI to match.</w:t>
+      </w:r>
+      <w:r>
+        <w:t xml:space="preserve"> The settings themselves are encoded in </w:t>
+      </w:r>
+      <w:r>
+        <w:lastRenderedPageBreak/>
+        <w:t>JSON for optimal ease of manipulation with JavaScript and the API; even complex structures</w:t>
+      </w:r>
+      <w:r>
+        <w:t xml:space="preserve"> such as the sensors </w:t>
+      </w:r>
+      <w:r>
+        <w:t xml:space="preserve">are easy to manage. </w:t>
+      </w:r>
+    </w:p>
+    <w:p>
+      <w:r>
+        <w:t>[CODE: JSON settings sample]</w:t>
+      </w:r>
+    </w:p>
+    <w:p>
+      <w:pPr>
+        <w:pStyle w:val="Heading4"/>
+      </w:pPr>
+      <w:r>
+        <w:t>Single</w:t>
+      </w:r>
+      <w:r>
+        <w:t>-</w:t>
+      </w:r>
+      <w:r>
+        <w:t>page application</w:t>
+      </w:r>
+    </w:p>
+    <w:p>
+      <w:r>
+        <w:t>The application is designed as a single</w:t>
+      </w:r>
+      <w:r>
+        <w:t>-</w:t>
+      </w:r>
+      <w:r>
+        <w:t>page application</w:t>
+      </w:r>
+      <w:r>
+        <w:t xml:space="preserve"> (SPA)</w:t>
+      </w:r>
+      <w:r>
+        <w:t xml:space="preserve"> to </w:t>
+      </w:r>
+      <w:r>
+        <w:t>maximise</w:t>
+      </w:r>
+      <w:r>
+        <w:t xml:space="preserve"> user experience by providing a very fluid approach to </w:t>
+      </w:r>
+      <w:r>
         <w:t xml:space="preserve">the </w:t>
       </w:r>
       <w:r>
-        <w:t>partitionKey</w:t>
-      </w:r>
-      <w:r>
-        <w:t xml:space="preserve"> to group similar data for faster retrieval</w:t>
+        <w:t>loading of resources.</w:t>
+      </w:r>
+      <w:r>
+        <w:t xml:space="preserve"> Some of the drawbacks associated</w:t>
+      </w:r>
+      <w:r>
+        <w:t xml:space="preserve"> </w:t>
+      </w:r>
+      <w:r>
+        <w:t>with SPAs such as poor search-engine-optimisation</w:t>
+      </w:r>
+      <w:r>
+        <w:t xml:space="preserve"> as bookmarking abilities</w:t>
       </w:r>
       <w:r>
         <w:t xml:space="preserve"> []</w:t>
       </w:r>
       <w:r>
-        <w:t xml:space="preserve">. Consequently, data points for </w:t>
+        <w:t xml:space="preserve"> do not apply due to the nature of the target user</w:t>
+      </w:r>
+      <w:r>
+        <w:t>, typically one individual with personal access to a known URL</w:t>
+      </w:r>
+      <w:r>
+        <w:t>.</w:t>
+      </w:r>
+    </w:p>
+    <w:p>
+      <w:r>
+        <w:t>The SPA has been</w:t>
+      </w:r>
+      <w:r>
+        <w:t xml:space="preserve"> achieved through</w:t>
+      </w:r>
+      <w:r>
+        <w:t xml:space="preserve"> the ‘thick-client’ architecture;</w:t>
+      </w:r>
+      <w:r>
+        <w:t xml:space="preserve"> </w:t>
+      </w:r>
+      <w:r>
+        <w:t>h</w:t>
+      </w:r>
+      <w:r>
+        <w:t>eavy use of</w:t>
+      </w:r>
+      <w:r>
+        <w:t xml:space="preserve"> event handlers and</w:t>
+      </w:r>
+      <w:r>
+        <w:t xml:space="preserve"> AJAX communication</w:t>
+      </w:r>
+      <w:r>
+        <w:t xml:space="preserve">, </w:t>
+      </w:r>
+      <w:r>
+        <w:t xml:space="preserve">both </w:t>
+      </w:r>
+      <w:r>
+        <w:t>made easy with the jQuery library.</w:t>
+      </w:r>
+      <w:r>
+        <w:t xml:space="preserve"> The initial page request loads all static content (CSS, JavaScript source), with all subsequent HTTP requests made asynchronously through AJAX requests</w:t>
+      </w:r>
+      <w:r>
+        <w:t xml:space="preserve"> to the Node.js server, which responds with JSON data from the API</w:t>
+      </w:r>
+      <w:r>
+        <w:t>. This</w:t>
+      </w:r>
+      <w:r>
+        <w:t xml:space="preserve"> in turn is manipulated</w:t>
+      </w:r>
+      <w:r>
+        <w:t xml:space="preserve"> by the client browser running the JavaScript, using the JSON</w:t>
+      </w:r>
+      <w:r>
+        <w:t xml:space="preserve"> </w:t>
+      </w:r>
+      <w:r>
+        <w:t>to inform the modification of the existing</w:t>
+      </w:r>
+      <w:r>
+        <w:t xml:space="preserve"> DOM</w:t>
+      </w:r>
+      <w:r>
+        <w:t>, by adding or changing existing HTML</w:t>
+      </w:r>
+      <w:r>
+        <w:t>.</w:t>
+      </w:r>
+    </w:p>
+    <w:p>
+      <w:r>
+        <w:t xml:space="preserve">[CODE: </w:t>
+      </w:r>
+      <w:r>
+        <w:t>AJAX call, plus some DOM manipulation – simplified]</w:t>
+      </w:r>
+    </w:p>
+    <w:p>
+      <w:pPr>
+        <w:pStyle w:val="Heading4"/>
+      </w:pPr>
+      <w:r>
+        <w:t>Class design</w:t>
+      </w:r>
+    </w:p>
+    <w:p>
+      <w:r>
+        <w:t xml:space="preserve">An MVC architectural design was adopted, as is natural and very common for web applications []. </w:t>
+      </w:r>
+      <w:r>
+        <w:t>Since most of the View is defined by the HTML page, the JavaScript classes are contained on just two layers, a View-Controller</w:t>
+      </w:r>
+      <w:r>
+        <w:t xml:space="preserve"> (VC)</w:t>
+      </w:r>
+      <w:r>
+        <w:t xml:space="preserve"> for interacting with the DOM and triggering updates, and a Model for communicating with the API and providing content for the </w:t>
+      </w:r>
+      <w:r>
+        <w:t>VC</w:t>
+      </w:r>
+      <w:r>
+        <w:t xml:space="preserve">. As required, the Model cannot use or call methods of the </w:t>
+      </w:r>
+      <w:r>
+        <w:t>VC</w:t>
+      </w:r>
+      <w:r>
+        <w:t xml:space="preserve">, but simply exposes </w:t>
+      </w:r>
+      <w:r>
+        <w:t>methods for it to use to update the DOM as required by user interaction or automated data updates.</w:t>
+      </w:r>
+    </w:p>
+    <w:p>
+      <w:r>
+        <w:t>[PIC: class diagram]</w:t>
+      </w:r>
+    </w:p>
+    <w:p>
+      <w:r>
+        <w:t>Object-oriented programming</w:t>
+      </w:r>
+      <w:r>
+        <w:t xml:space="preserve"> (OOP)</w:t>
+      </w:r>
+      <w:r>
+        <w:t xml:space="preserve"> does not come naturally to JavaScript development, as evidenced by the</w:t>
+      </w:r>
+      <w:r>
+        <w:t xml:space="preserve"> native language’s</w:t>
+      </w:r>
+      <w:r>
+        <w:t xml:space="preserve"> absence of</w:t>
+      </w:r>
+      <w:r>
+        <w:t xml:space="preserve"> explicit</w:t>
+      </w:r>
+      <w:r>
+        <w:t xml:space="preserve"> class declaration</w:t>
+      </w:r>
+      <w:r>
+        <w:t>s</w:t>
+      </w:r>
+      <w:r>
+        <w:t>,</w:t>
+      </w:r>
+      <w:r>
+        <w:t xml:space="preserve"> access modifiers, and namespace support</w:t>
+      </w:r>
+      <w:r>
+        <w:t>, for example</w:t>
+      </w:r>
+      <w:r>
+        <w:t xml:space="preserve"> []</w:t>
+      </w:r>
+      <w:r>
+        <w:t xml:space="preserve">. However, </w:t>
       </w:r>
       <w:r>
         <w:lastRenderedPageBreak/>
-        <w:t xml:space="preserve">similar dates are likely to be partitioned </w:t>
-      </w:r>
-      <w:proofErr w:type="gramStart"/>
-      <w:r>
-        <w:t>together,</w:t>
-      </w:r>
-      <w:proofErr w:type="gramEnd"/>
-      <w:r>
-        <w:t xml:space="preserve"> making queries for specific date ranges</w:t>
-      </w:r>
-      <w:r>
-        <w:t xml:space="preserve"> (another feature of the API)</w:t>
-      </w:r>
-      <w:r>
-        <w:t xml:space="preserve"> faster.</w:t>
-      </w:r>
-    </w:p>
-    <w:p>
-      <w:r>
-        <w:t>Other data</w:t>
-      </w:r>
-      <w:r>
-        <w:t xml:space="preserve"> (settings,</w:t>
-      </w:r>
-      <w:r>
-        <w:t xml:space="preserve"> images) are stored internally on the server file system</w:t>
-      </w:r>
-      <w:r>
-        <w:t>, since the small quantity and simplicity of such data do not justify use of more sophisticated storage techniques</w:t>
+        <w:t>many of these features can</w:t>
+      </w:r>
+      <w:r>
+        <w:t xml:space="preserve"> []</w:t>
+      </w:r>
+      <w:r>
+        <w:t xml:space="preserve"> and have be</w:t>
+      </w:r>
+      <w:r>
+        <w:t>en</w:t>
+      </w:r>
+      <w:r>
+        <w:t xml:space="preserve"> implemented</w:t>
+      </w:r>
+      <w:r>
+        <w:t xml:space="preserve"> to provide a more maintainable and comprehensible code design.</w:t>
+      </w:r>
+      <w:r>
+        <w:t xml:space="preserve"> </w:t>
+      </w:r>
+    </w:p>
+    <w:p>
+      <w:r>
+        <w:t>Namespaces. Classes for the View-Controller and Model are logically separated so have been put in separate namespaces</w:t>
       </w:r>
       <w:r>
         <w:t xml:space="preserve">. </w:t>
       </w:r>
       <w:r>
-        <w:t>In fact, the settings are stored as JSON, which offers the advantage of impedance matching with Node.js; JSON is a natural and effective storage format when working with JavaScript since it can be manipulated with native syntax and methods. Moreover, hierarchical data structures can be created and manipulated very easily compared to flat representations such as database tables.</w:t>
-      </w:r>
-    </w:p>
-    <w:p>
-      <w:r>
-        <w:t>[CODE: sample JSON from the settings]</w:t>
-      </w:r>
-    </w:p>
-    <w:p>
-      <w:pPr>
-        <w:pStyle w:val="Heading3"/>
-      </w:pPr>
-      <w:r>
-        <w:t>Web application</w:t>
-      </w:r>
-    </w:p>
-    <w:p>
-      <w:r>
-        <w:t>Activity diagram for one update cycle (get data, update UI – graphs, alarms)</w:t>
+        <w:t xml:space="preserve">A namespace is </w:t>
+      </w:r>
+      <w:r>
+        <w:t>achieved by creating an empty global-scope object with the variable name of the namespace, then subsequently attaching classes to that object.</w:t>
+      </w:r>
+    </w:p>
+    <w:p>
+      <w:r>
+        <w:t>[CODE: Model namespace declaration]</w:t>
+      </w:r>
+    </w:p>
+    <w:p>
+      <w:r>
+        <w:t>C</w:t>
+      </w:r>
+      <w:r>
+        <w:t xml:space="preserve">lasses. Everything in JavaScript is really an object, but class-like behaviour can be achieved </w:t>
+      </w:r>
+      <w:r>
+        <w:t xml:space="preserve">in numerous ways, all variations on declaring a </w:t>
+      </w:r>
+      <w:r>
+        <w:rPr>
+          <w:rStyle w:val="SubtitleChar"/>
+        </w:rPr>
+        <w:t>function</w:t>
+      </w:r>
+      <w:r>
+        <w:t xml:space="preserve"> ‘object’ and attaching class members to it, with </w:t>
+      </w:r>
+      <w:r>
+        <w:t xml:space="preserve">any </w:t>
+      </w:r>
+      <w:r>
+        <w:t xml:space="preserve">arguments of the </w:t>
+      </w:r>
+      <w:r>
+        <w:rPr>
+          <w:rStyle w:val="SubtitleChar"/>
+        </w:rPr>
+        <w:t>function</w:t>
+      </w:r>
+      <w:r>
+        <w:t xml:space="preserve"> comprising the constructor parameters [].</w:t>
+      </w:r>
+      <w:r>
+        <w:t xml:space="preserve"> Static classes, whereby all members can be accessed without first creating an object and calling the constructor, are achieved by adding the new keyword to the class declaration, which effectively calls the constructor immediately. This latter ‘Singleton’-style approach was rather heavily adopted.</w:t>
+      </w:r>
+    </w:p>
+    <w:p>
+      <w:r>
+        <w:t>[CODE: classes]</w:t>
+      </w:r>
+    </w:p>
+    <w:p>
+      <w:r>
+        <w:t xml:space="preserve">Access modifiers. </w:t>
+      </w:r>
+      <w:r>
+        <w:t>Restricting access to class members is an important OOP concept</w:t>
+      </w:r>
+      <w:r>
+        <w:t xml:space="preserve"> for its encapsulation effect,</w:t>
+      </w:r>
+      <w:r>
+        <w:t xml:space="preserve"> and is achieved in JavaScript through careful scoping of variables. There are in fact multiple ways to achieve this [], but the approach adopted here was to use the </w:t>
+      </w:r>
+      <w:r>
+        <w:rPr>
+          <w:rStyle w:val="SubtitleChar"/>
+        </w:rPr>
+        <w:t>this</w:t>
+      </w:r>
+      <w:r>
+        <w:t xml:space="preserve"> </w:t>
+      </w:r>
+      <w:r>
+        <w:t>keyword to attach public members to the class ‘object’</w:t>
+      </w:r>
+      <w:r>
+        <w:t xml:space="preserve"> </w:t>
+      </w:r>
+      <w:r>
+        <w:t xml:space="preserve">, and the </w:t>
+      </w:r>
+      <w:proofErr w:type="spellStart"/>
+      <w:r>
+        <w:rPr>
+          <w:rStyle w:val="SubtitleChar"/>
+        </w:rPr>
+        <w:t>var</w:t>
+      </w:r>
+      <w:proofErr w:type="spellEnd"/>
+      <w:r>
+        <w:t xml:space="preserve"> or </w:t>
+      </w:r>
+      <w:r>
+        <w:rPr>
+          <w:rStyle w:val="SubtitleChar"/>
+        </w:rPr>
+        <w:t>function</w:t>
+      </w:r>
+      <w:r>
+        <w:t xml:space="preserve"> keyword to maintain private access for fields and methods respectively.</w:t>
+      </w:r>
+    </w:p>
+    <w:p>
+      <w:r>
+        <w:t>[CODE: public vs. private]</w:t>
+      </w:r>
+    </w:p>
+    <w:p>
+      <w:r>
+        <w:t xml:space="preserve">Using these hacks, an application made with some OOP principles in mind was developed, though perhaps using a JS framework would have helped achieve better design (see </w:t>
+      </w:r>
+      <w:proofErr w:type="spellStart"/>
+      <w:r>
+        <w:t>Eval</w:t>
+      </w:r>
+      <w:proofErr w:type="spellEnd"/>
+      <w:r>
+        <w:t>).</w:t>
       </w:r>
     </w:p>
     <w:p>
@@ -6167,12 +6698,19 @@
     </w:p>
     <w:p>
       <w:r>
-        <w:t>Field tests, user-acceptance for the web app.</w:t>
-      </w:r>
-      <w:r>
-        <w:t xml:space="preserve"> Replacing components (e.g. Gadgeteer simulator acting as Monitoring Device).</w:t>
-      </w:r>
-    </w:p>
+        <w:t>Field tests, user-acceptance for the web app. Replacing components (e.g. Gadgeteer simulator acting as Monitoring Device).</w:t>
+      </w:r>
+    </w:p>
+    <w:p>
+      <w:pPr>
+        <w:pStyle w:val="Heading2"/>
+      </w:pPr>
+      <w:r>
+        <w:lastRenderedPageBreak/>
+        <w:t>Device simulation</w:t>
+      </w:r>
+    </w:p>
+    <w:p/>
     <w:p>
       <w:pPr>
         <w:pStyle w:val="Heading1"/>
@@ -6185,6 +6723,9 @@
       <w:pPr>
         <w:pStyle w:val="Heading2"/>
       </w:pPr>
+      <w:r>
+        <w:t xml:space="preserve"> </w:t>
+      </w:r>
       <w:r>
         <w:t>Extension Scenarios [Think about where to put this]</w:t>
       </w:r>
@@ -6310,11 +6851,12 @@
     </w:p>
     <w:p/>
     <w:p>
-      <w:proofErr w:type="spellStart"/>
-      <w:r>
-        <w:t>NodeJS</w:t>
-      </w:r>
-      <w:proofErr w:type="spellEnd"/>
+      <w:r>
+        <w:t>Node</w:t>
+      </w:r>
+      <w:r>
+        <w:t>.js</w:t>
+      </w:r>
       <w:r>
         <w:t xml:space="preserve"> start-up: </w:t>
       </w:r>
@@ -6342,6 +6884,27 @@
       </w:r>
     </w:p>
     <w:p>
+      <w:r>
+        <w:t>GHI documentation for bits of code helpful for using specific modules (specific references marked in the code listing itself)</w:t>
+      </w:r>
+      <w:r>
+        <w:t>.</w:t>
+      </w:r>
+    </w:p>
+    <w:p>
+      <w:r>
+        <w:t xml:space="preserve">Xively </w:t>
+      </w:r>
+      <w:proofErr w:type="spellStart"/>
+      <w:r>
+        <w:t>IoT</w:t>
+      </w:r>
+      <w:proofErr w:type="spellEnd"/>
+      <w:r>
+        <w:t xml:space="preserve"> API used as inspiration for the web API, with some conventions and naming borrowed.</w:t>
+      </w:r>
+    </w:p>
+    <w:p>
       <w:pPr>
         <w:sectPr>
           <w:pgSz w:w="11906" w:h="16838"/>
@@ -6350,9 +6913,6 @@
           <w:docGrid w:linePitch="360"/>
         </w:sectPr>
       </w:pPr>
-      <w:r>
-        <w:t>GHI documentation for bits of code helpful for using specific modules (specific references marked in the code listing itself)</w:t>
-      </w:r>
     </w:p>
     <w:p>
       <w:pPr>
@@ -6599,7 +7159,10 @@
               <w:spacing w:after="140" w:line="100" w:lineRule="atLeast"/>
             </w:pPr>
             <w:r>
-              <w:t>The Device parses the XML and updates its default configuration with the new values.</w:t>
+              <w:t>The Device parses the XML and updates its default co</w:t>
+            </w:r>
+            <w:r>
+              <w:t>nfiguration with the new values</w:t>
             </w:r>
           </w:p>
           <w:p>
@@ -9736,7 +10299,19 @@
         </w:numPr>
       </w:pPr>
       <w:r>
-        <w:t>Assemble the modules as in the diagram (</w:t>
+        <w:t xml:space="preserve">Assemble the </w:t>
+      </w:r>
+      <w:r>
+        <w:t xml:space="preserve">physical </w:t>
+      </w:r>
+      <w:r>
+        <w:t xml:space="preserve">modules as </w:t>
+      </w:r>
+      <w:r>
+        <w:t xml:space="preserve">shown </w:t>
+      </w:r>
+      <w:r>
+        <w:t>in the diagram (</w:t>
       </w:r>
       <w:r>
         <w:t>GadgeteerDesign_V2min.png</w:t>
@@ -9765,7 +10340,7 @@
         <w:t>’ at the ROOT of your SD card, and place a plain text file called ‘</w:t>
       </w:r>
       <w:r>
-        <w:t>configuration</w:t>
+        <w:t>config</w:t>
       </w:r>
       <w:r>
         <w:t>.xml’ into this directory</w:t>
@@ -10016,13 +10591,7 @@
         </w:numPr>
       </w:pPr>
       <w:r>
-        <w:t xml:space="preserve">AZURE_STORAGE_ACCOUNT: [Table </w:t>
-      </w:r>
-      <w:r>
-        <w:t>Storage</w:t>
-      </w:r>
-      <w:r>
-        <w:t xml:space="preserve"> account name]</w:t>
+        <w:t>AZURE_STORAGE_ACCOUNT: [Table Storage account name]</w:t>
       </w:r>
     </w:p>
     <w:p>
@@ -10046,18 +10615,26 @@
         </w:numPr>
       </w:pPr>
       <w:r>
-        <w:t xml:space="preserve">Deploy the code through </w:t>
-      </w:r>
-      <w:bookmarkStart w:id="4" w:name="_GoBack"/>
-      <w:bookmarkEnd w:id="4"/>
-      <w:r>
-        <w:t xml:space="preserve">GitHub, FTP, or the Azure SDK – see </w:t>
+        <w:t xml:space="preserve">Deploy the code through GitHub, FTP, or the Azure SDK – see </w:t>
       </w:r>
       <w:r>
         <w:t>AWS</w:t>
       </w:r>
       <w:r>
         <w:t xml:space="preserve"> docs</w:t>
+      </w:r>
+    </w:p>
+    <w:p>
+      <w:pPr>
+        <w:pStyle w:val="Heading7"/>
+      </w:pPr>
+      <w:r>
+        <w:t>Web Application</w:t>
+      </w:r>
+    </w:p>
+    <w:p>
+      <w:r>
+        <w:t>This is deployed along with the web API. No additional configuration is required.</w:t>
       </w:r>
     </w:p>
     <w:p>
@@ -10070,11 +10647,88 @@
       </w:r>
     </w:p>
     <w:p>
+      <w:r>
+        <w:t>HiveSense – automated beehive health monitoring for beekeepers.</w:t>
+      </w:r>
+    </w:p>
+    <w:p>
+      <w:r>
+        <w:t>HiveSe</w:t>
+      </w:r>
+      <w:r>
+        <w:t xml:space="preserve">nse is </w:t>
+      </w:r>
+      <w:proofErr w:type="gramStart"/>
+      <w:r>
+        <w:t>a software system to aid beekeepers monitor</w:t>
+      </w:r>
+      <w:proofErr w:type="gramEnd"/>
+      <w:r>
+        <w:t xml:space="preserve"> some simple properties of their </w:t>
+      </w:r>
+      <w:r>
+        <w:t>beehive colonies</w:t>
+      </w:r>
+      <w:r>
+        <w:t>. It consists of some hardware for the</w:t>
+      </w:r>
+      <w:r>
+        <w:t xml:space="preserve"> physical monitoring, a web API for storing the data</w:t>
+      </w:r>
+      <w:r>
+        <w:t xml:space="preserve"> and allowing it to be queried, </w:t>
+      </w:r>
+      <w:r>
+        <w:t>and</w:t>
+      </w:r>
+      <w:r>
+        <w:t xml:space="preserve"> a web application to view the hive data in real time.</w:t>
+      </w:r>
+      <w:r>
+        <w:t xml:space="preserve"> Additionally, an alarms feature allows the beekeeper to be alerted when on</w:t>
+      </w:r>
+      <w:r>
+        <w:t>e of</w:t>
+      </w:r>
+      <w:r>
+        <w:t xml:space="preserve"> the measurement properties exceeds a </w:t>
+      </w:r>
+      <w:r>
+        <w:t>user</w:t>
+      </w:r>
+      <w:r>
+        <w:t>-defined value</w:t>
+      </w:r>
+      <w:r>
+        <w:t>.</w:t>
+      </w:r>
+    </w:p>
+    <w:p>
+      <w:r>
+        <w:t xml:space="preserve"> The software stack is flexible to allow hardware developers to make new sensors for measuring more advanced hive properties, which can be</w:t>
+      </w:r>
+      <w:r>
+        <w:t xml:space="preserve"> easily</w:t>
+      </w:r>
+      <w:r>
+        <w:t xml:space="preserve"> incorporated into the web </w:t>
+      </w:r>
+      <w:r>
+        <w:t>API</w:t>
+      </w:r>
+      <w:r>
+        <w:t xml:space="preserve"> and application.</w:t>
+      </w:r>
+      <w:r>
+        <w:t xml:space="preserve"> The web API is flexible so that software developers can make their own web application from the available data.</w:t>
+      </w:r>
+    </w:p>
+    <w:p>
       <w:pPr>
         <w:pStyle w:val="Heading7"/>
       </w:pPr>
       <w:r>
-        <w:t>Gadgeteer Device</w:t>
+        <w:t>Device</w:t>
       </w:r>
     </w:p>
     <w:p>
@@ -10159,7 +10813,7 @@
         <w:rPr>
           <w:rStyle w:val="QuoteChar"/>
         </w:rPr>
-        <w:t>configuration</w:t>
+        <w:t>config</w:t>
       </w:r>
       <w:r>
         <w:rPr>
@@ -10225,12 +10879,18 @@
         </w:numPr>
       </w:pPr>
       <w:r>
+        <w:lastRenderedPageBreak/>
         <w:t>URL of the API where data is to be sent.</w:t>
       </w:r>
     </w:p>
     <w:p>
       <w:r>
-        <w:t>Specific settings details are given in the file itself, as xml comments.</w:t>
+        <w:t>Specific settings details are given in the file itself, as xml</w:t>
+      </w:r>
+      <w:bookmarkStart w:id="4" w:name="_GoBack"/>
+      <w:bookmarkEnd w:id="4"/>
+      <w:r>
+        <w:t xml:space="preserve"> comments.</w:t>
       </w:r>
     </w:p>
     <w:p>
@@ -10283,23 +10943,869 @@
         <w:pStyle w:val="Heading7"/>
       </w:pPr>
       <w:r>
+        <w:t>API</w:t>
+      </w:r>
+    </w:p>
+    <w:p>
+      <w:proofErr w:type="gramStart"/>
+      <w:r>
+        <w:t>d</w:t>
+      </w:r>
+      <w:r>
+        <w:t>ocs</w:t>
+      </w:r>
+      <w:proofErr w:type="gramEnd"/>
+      <w:r>
+        <w:t xml:space="preserve"> go here, with full text from ‘About’ tab as a quote</w:t>
+      </w:r>
+    </w:p>
+    <w:p>
+      <w:pPr>
+        <w:pStyle w:val="Heading7"/>
+      </w:pPr>
+      <w:r>
+        <w:t>Web Application</w:t>
+      </w:r>
+    </w:p>
+    <w:p>
+      <w:r>
+        <w:t>Although the API offers all the resources needed to develop your own web application, a pre-built</w:t>
+      </w:r>
+      <w:r>
+        <w:t xml:space="preserve"> one</w:t>
+      </w:r>
+      <w:r>
+        <w:t xml:space="preserve"> has been developed for those seeking a simple and user-friendly way to monitor the health of their beehive.</w:t>
+      </w:r>
+    </w:p>
+    <w:p>
+      <w:r>
+        <w:t>In a modern (2012+) browser of your choice, navigate to the URL where the web server has been deployed. You may also</w:t>
+      </w:r>
+      <w:r>
+        <w:t xml:space="preserve"> wish to</w:t>
+      </w:r>
+      <w:r>
+        <w:t xml:space="preserve"> </w:t>
+      </w:r>
+      <w:r>
+        <w:t>view</w:t>
+      </w:r>
+      <w:r>
+        <w:t xml:space="preserve"> an example of a </w:t>
+      </w:r>
+      <w:hyperlink r:id="rId17" w:history="1">
+        <w:r>
+          <w:rPr>
+            <w:rStyle w:val="Hyperlink"/>
+          </w:rPr>
+          <w:t>running HiveSense application.</w:t>
+        </w:r>
+      </w:hyperlink>
+    </w:p>
+    <w:p>
+      <w:r>
+        <w:t>The application is a single-page web application, which means all resources are loaded at start-up, or</w:t>
+      </w:r>
+      <w:r>
+        <w:t xml:space="preserve"> loaded in the background as needed</w:t>
+      </w:r>
+      <w:r>
+        <w:t xml:space="preserve"> when the appl</w:t>
+      </w:r>
+      <w:r>
+        <w:t xml:space="preserve">ication is running. All data updates occur automatically so no page refreshes should be performed. </w:t>
+      </w:r>
+      <w:r>
+        <w:t xml:space="preserve">It has been designed to work in a range of browser sizes, so is suitable for both mobile and desktop devices. </w:t>
+      </w:r>
+      <w:r>
+        <w:t>There are three main views for viewing the hive data, as tabs, in the application, plus a tab for settings, and one for documentation.</w:t>
+      </w:r>
+    </w:p>
+    <w:p>
+      <w:pPr>
+        <w:pStyle w:val="Heading8"/>
+      </w:pPr>
+      <w:r>
+        <w:t>Dashboard</w:t>
+      </w:r>
+    </w:p>
+    <w:p>
+      <w:r>
+        <w:t>[PIC: annotated dashboard]</w:t>
+      </w:r>
+    </w:p>
+    <w:p>
+      <w:r>
+        <w:t>This is the view that loads on start-up, and provides an overview of th</w:t>
+      </w:r>
+      <w:r>
+        <w:t xml:space="preserve">e </w:t>
+      </w:r>
+      <w:proofErr w:type="gramStart"/>
+      <w:r>
+        <w:t>current status</w:t>
+      </w:r>
+      <w:proofErr w:type="gramEnd"/>
+      <w:r>
+        <w:t xml:space="preserve"> of the beehive</w:t>
+      </w:r>
+      <w:r>
+        <w:t xml:space="preserve"> (see fig x.)</w:t>
+      </w:r>
+      <w:r>
+        <w:t>.</w:t>
+      </w:r>
+      <w:r>
+        <w:t xml:space="preserve"> The dashboard updates when new data is available from the hive, or settings are changed (see sec. Settings).</w:t>
+      </w:r>
+      <w:r>
+        <w:t xml:space="preserve"> Most </w:t>
+      </w:r>
+      <w:r>
+        <w:t xml:space="preserve">of the dashboard </w:t>
+      </w:r>
+      <w:r>
+        <w:t>elements can be hovered over to provide a description. The core elements are:</w:t>
+      </w:r>
+    </w:p>
+    <w:p>
+      <w:pPr>
+        <w:pStyle w:val="ListParagraph"/>
+        <w:numPr>
+          <w:ilvl w:val="0"/>
+          <w:numId w:val="45"/>
+        </w:numPr>
+      </w:pPr>
+      <w:r>
         <w:lastRenderedPageBreak/>
-        <w:t>API</w:t>
-      </w:r>
-    </w:p>
-    <w:p>
+        <w:t>Va</w:t>
+      </w:r>
+      <w:r>
+        <w:t>lue for each measurement variable</w:t>
+      </w:r>
+      <w:r>
+        <w:t>, with trend</w:t>
+      </w:r>
+      <w:r>
+        <w:t xml:space="preserve"> showing </w:t>
+      </w:r>
+      <w:r>
+        <w:t>its</w:t>
+      </w:r>
+      <w:r>
+        <w:t xml:space="preserve"> movement</w:t>
+      </w:r>
+      <w:r>
+        <w:t xml:space="preserve"> since</w:t>
+      </w:r>
+      <w:r>
+        <w:t xml:space="preserve"> the</w:t>
+      </w:r>
+      <w:r>
+        <w:t xml:space="preserve"> last reading (up, down,</w:t>
+      </w:r>
+      <w:r>
+        <w:t xml:space="preserve"> or</w:t>
+      </w:r>
+      <w:r>
+        <w:t xml:space="preserve"> flat)</w:t>
+      </w:r>
+      <w:r>
+        <w:t>.</w:t>
+      </w:r>
+    </w:p>
+    <w:p>
+      <w:pPr>
+        <w:pStyle w:val="ListParagraph"/>
+        <w:numPr>
+          <w:ilvl w:val="0"/>
+          <w:numId w:val="45"/>
+        </w:numPr>
+      </w:pPr>
+      <w:r>
+        <w:t xml:space="preserve">Graph of the last ~3hrs for each </w:t>
+      </w:r>
+      <w:r>
+        <w:t>variable</w:t>
+      </w:r>
+      <w:r>
+        <w:t>.</w:t>
+      </w:r>
+    </w:p>
+    <w:p>
+      <w:pPr>
+        <w:pStyle w:val="ListParagraph"/>
+        <w:numPr>
+          <w:ilvl w:val="0"/>
+          <w:numId w:val="45"/>
+        </w:numPr>
+      </w:pPr>
+      <w:r>
+        <w:t>Photo from the hive entrance for viewing your bees</w:t>
+      </w:r>
+      <w:r>
+        <w:t>.</w:t>
+      </w:r>
+    </w:p>
+    <w:p>
+      <w:pPr>
+        <w:pStyle w:val="ListParagraph"/>
+        <w:numPr>
+          <w:ilvl w:val="0"/>
+          <w:numId w:val="45"/>
+        </w:numPr>
+      </w:pPr>
+      <w:r>
+        <w:t>Data indicato</w:t>
+      </w:r>
+      <w:r>
+        <w:t>r</w:t>
+      </w:r>
+      <w:r>
+        <w:t xml:space="preserve"> light</w:t>
+      </w:r>
+      <w:r>
+        <w:t xml:space="preserve"> – red when no recent data, green</w:t>
+      </w:r>
+      <w:r>
+        <w:t xml:space="preserve"> otherwise</w:t>
+      </w:r>
+      <w:r>
+        <w:t xml:space="preserve"> </w:t>
+      </w:r>
+      <w:r>
+        <w:t>(</w:t>
+      </w:r>
       <w:proofErr w:type="gramStart"/>
       <w:r>
-        <w:t>d</w:t>
-      </w:r>
-      <w:r>
-        <w:t>ocs</w:t>
+        <w:t>NB:</w:t>
       </w:r>
       <w:proofErr w:type="gramEnd"/>
       <w:r>
-        <w:t xml:space="preserve"> go here, with full text from ‘About’ tab as a quote</w:t>
-      </w:r>
-    </w:p>
+        <w:t xml:space="preserve"> </w:t>
+      </w:r>
+      <w:r>
+        <w:t>g amber when requesting data from the server</w:t>
+      </w:r>
+      <w:r>
+        <w:t>.</w:t>
+      </w:r>
+    </w:p>
+    <w:p>
+      <w:pPr>
+        <w:pStyle w:val="ListParagraph"/>
+        <w:numPr>
+          <w:ilvl w:val="0"/>
+          <w:numId w:val="45"/>
+        </w:numPr>
+      </w:pPr>
+      <w:r>
+        <w:t>Alarms – red or green</w:t>
+      </w:r>
+      <w:r>
+        <w:t xml:space="preserve"> LED</w:t>
+      </w:r>
+      <w:r>
+        <w:t xml:space="preserve"> </w:t>
+      </w:r>
+      <w:r>
+        <w:t xml:space="preserve">indicating </w:t>
+      </w:r>
+      <w:r>
+        <w:t>whether</w:t>
+      </w:r>
+      <w:r>
+        <w:t xml:space="preserve"> the</w:t>
+      </w:r>
+      <w:r>
+        <w:t xml:space="preserve"> particular</w:t>
+      </w:r>
+      <w:r>
+        <w:t xml:space="preserve"> threshold has been breached</w:t>
+      </w:r>
+      <w:r>
+        <w:t>.</w:t>
+      </w:r>
+    </w:p>
+    <w:p>
+      <w:pPr>
+        <w:pStyle w:val="ListParagraph"/>
+        <w:numPr>
+          <w:ilvl w:val="0"/>
+          <w:numId w:val="45"/>
+        </w:numPr>
+      </w:pPr>
+      <w:r>
+        <w:t>Local weather – temperature and weather condition from the nearest weather station to your beehive</w:t>
+      </w:r>
+      <w:r>
+        <w:t>.</w:t>
+      </w:r>
+    </w:p>
+    <w:p>
+      <w:pPr>
+        <w:pStyle w:val="Heading8"/>
+      </w:pPr>
+      <w:r>
+        <w:t>Alarms feature</w:t>
+      </w:r>
+    </w:p>
+    <w:p>
+      <w:r>
+        <w:t>An important side note should be made at this point. The alarms shown on the dashboard are continually monitored by the server as data is sent from the HiveSense Device. This means you can be alerted to the raising of a red alarm state without having to visit the dashboard; the alert will go straight to your email inbox.</w:t>
+      </w:r>
+      <w:r>
+        <w:t xml:space="preserve"> Details of configuring this are available in the ‘Settings’ section below.</w:t>
+      </w:r>
+    </w:p>
+    <w:p>
+      <w:pPr>
+        <w:pStyle w:val="Heading8"/>
+      </w:pPr>
+      <w:r>
+        <w:t>Graphs View</w:t>
+      </w:r>
+    </w:p>
+    <w:p>
+      <w:r>
+        <w:t>This view</w:t>
+      </w:r>
+      <w:r>
+        <w:t xml:space="preserve"> contains a customisable graph of the hive data. Use the left panel to toggle the variables, and to change the viewing period.</w:t>
+      </w:r>
+    </w:p>
+    <w:p>
+      <w:r>
+        <w:t>[PIC: GV]</w:t>
+      </w:r>
+    </w:p>
+    <w:p>
+      <w:pPr>
+        <w:pStyle w:val="Heading8"/>
+      </w:pPr>
+      <w:r>
+        <w:t>History View</w:t>
+      </w:r>
+    </w:p>
+    <w:p>
+      <w:r>
+        <w:t>Here you can view and export the hive data as tables. The default will load a table of the past 24hrs data. To change the period, use the date pickers on the left to select start and end dates. The interval between consecutive data points will be automatically chosen based on the length of the period selected.</w:t>
+      </w:r>
+    </w:p>
+    <w:p>
+      <w:r>
+        <w:t xml:space="preserve">To export data, simply choose the format (CSV, perfect for Microsoft Excel, is the default), and click the </w:t>
+      </w:r>
+      <w:r>
+        <w:t xml:space="preserve">‘export’ </w:t>
+      </w:r>
+      <w:r>
+        <w:t>button</w:t>
+      </w:r>
+      <w:r>
+        <w:t>.</w:t>
+      </w:r>
+    </w:p>
+    <w:p>
+      <w:r>
+        <w:t>[PIC: HV]</w:t>
+      </w:r>
+    </w:p>
+    <w:p>
+      <w:pPr>
+        <w:pStyle w:val="Heading8"/>
+      </w:pPr>
+      <w:r>
+        <w:lastRenderedPageBreak/>
+        <w:t>Settings</w:t>
+      </w:r>
+    </w:p>
+    <w:p>
+      <w:r>
+        <w:t xml:space="preserve">This is available through the tab with the ‘gear’ icon. </w:t>
+      </w:r>
+      <w:r>
+        <w:t>Most</w:t>
+      </w:r>
+      <w:r>
+        <w:t xml:space="preserve"> application settings can be changed through the user interface</w:t>
+      </w:r>
+      <w:r>
+        <w:t>. Any changes made can be previewed immediately before they are saved, so after making changes you should see their effect on the Dashboard. When you are happy with the changes, they can be saved permanently using the ‘commit’ button on the top-right panel of the settings tab – password required (default: ‘</w:t>
+      </w:r>
+      <w:proofErr w:type="spellStart"/>
+      <w:r>
+        <w:t>livehive</w:t>
+      </w:r>
+      <w:proofErr w:type="spellEnd"/>
+      <w:r>
+        <w:t>’).</w:t>
+      </w:r>
+    </w:p>
+    <w:p>
+      <w:r>
+        <w:t>[PIC: SV]</w:t>
+      </w:r>
+    </w:p>
+    <w:p>
+      <w:r>
+        <w:t>All settings, including some not available through the user interface, can be changed by modifying the</w:t>
+      </w:r>
+      <w:r>
+        <w:t xml:space="preserve"> raw file that stores the settings in JSON format on the </w:t>
+      </w:r>
+      <w:r>
+        <w:t>server</w:t>
+      </w:r>
+      <w:r>
+        <w:t>. This is done through the ‘Advanced’ section at the bottom of the settings page, and as the name suggests is only intended for advanced users with a working knowledge of JSON. A full description</w:t>
+      </w:r>
+      <w:r>
+        <w:t xml:space="preserve"> of the settings available</w:t>
+      </w:r>
+      <w:r>
+        <w:t xml:space="preserve"> is as</w:t>
+      </w:r>
+      <w:r>
+        <w:t xml:space="preserve"> follows:</w:t>
+      </w:r>
+    </w:p>
+    <w:p>
+      <w:r>
+        <w:t>[PIC: ASV with loaded JSON sample]</w:t>
+      </w:r>
+    </w:p>
+    <w:p>
+      <w:pPr>
+        <w:pStyle w:val="ListParagraph"/>
+        <w:numPr>
+          <w:ilvl w:val="0"/>
+          <w:numId w:val="46"/>
+        </w:numPr>
+      </w:pPr>
+      <w:r>
+        <w:t>“</w:t>
+      </w:r>
+      <w:proofErr w:type="spellStart"/>
+      <w:r>
+        <w:t>beek</w:t>
+      </w:r>
+      <w:proofErr w:type="spellEnd"/>
+      <w:r>
+        <w:t>”: Your name, used in emails</w:t>
+      </w:r>
+    </w:p>
+    <w:p>
+      <w:pPr>
+        <w:pStyle w:val="ListParagraph"/>
+        <w:numPr>
+          <w:ilvl w:val="0"/>
+          <w:numId w:val="46"/>
+        </w:numPr>
+      </w:pPr>
+      <w:r>
+        <w:t>“email”: Your email address, where alerts are sent</w:t>
+      </w:r>
+    </w:p>
+    <w:p>
+      <w:pPr>
+        <w:pStyle w:val="ListParagraph"/>
+        <w:numPr>
+          <w:ilvl w:val="0"/>
+          <w:numId w:val="46"/>
+        </w:numPr>
+      </w:pPr>
+      <w:r>
+        <w:t>“</w:t>
+      </w:r>
+      <w:proofErr w:type="spellStart"/>
+      <w:r>
+        <w:t>hiveName</w:t>
+      </w:r>
+      <w:proofErr w:type="spellEnd"/>
+      <w:r>
+        <w:t xml:space="preserve">”: </w:t>
+      </w:r>
+      <w:r>
+        <w:t>Name of your beehive, used as the web application title</w:t>
+      </w:r>
+    </w:p>
+    <w:p>
+      <w:pPr>
+        <w:pStyle w:val="ListParagraph"/>
+        <w:numPr>
+          <w:ilvl w:val="0"/>
+          <w:numId w:val="46"/>
+        </w:numPr>
+      </w:pPr>
+      <w:r>
+        <w:t>“</w:t>
+      </w:r>
+      <w:proofErr w:type="spellStart"/>
+      <w:r>
+        <w:t>wxplace</w:t>
+      </w:r>
+      <w:proofErr w:type="spellEnd"/>
+      <w:r>
+        <w:t>”: City in</w:t>
+      </w:r>
+      <w:r>
+        <w:t xml:space="preserve"> the</w:t>
+      </w:r>
+      <w:r>
+        <w:t xml:space="preserve"> UK to use for the local weather report</w:t>
+      </w:r>
+    </w:p>
+    <w:p>
+      <w:pPr>
+        <w:pStyle w:val="ListParagraph"/>
+        <w:numPr>
+          <w:ilvl w:val="0"/>
+          <w:numId w:val="46"/>
+        </w:numPr>
+      </w:pPr>
+      <w:r>
+        <w:t>“</w:t>
+      </w:r>
+      <w:proofErr w:type="spellStart"/>
+      <w:proofErr w:type="gramStart"/>
+      <w:r>
+        <w:t>updateRate</w:t>
+      </w:r>
+      <w:proofErr w:type="spellEnd"/>
+      <w:proofErr w:type="gramEnd"/>
+      <w:r>
+        <w:t>”: Update frequency of the Dashboard. Highly advisable to make this match the update frequency of the Device.</w:t>
+      </w:r>
+    </w:p>
+    <w:p>
+      <w:pPr>
+        <w:pStyle w:val="ListParagraph"/>
+        <w:numPr>
+          <w:ilvl w:val="0"/>
+          <w:numId w:val="46"/>
+        </w:numPr>
+      </w:pPr>
+      <w:r>
+        <w:t xml:space="preserve">“alarms”: Array of alarms for the </w:t>
+      </w:r>
+      <w:r>
+        <w:t>D</w:t>
+      </w:r>
+      <w:r>
+        <w:t>ashboard and email alerts</w:t>
+      </w:r>
+    </w:p>
+    <w:p>
+      <w:pPr>
+        <w:pStyle w:val="ListParagraph"/>
+        <w:numPr>
+          <w:ilvl w:val="1"/>
+          <w:numId w:val="46"/>
+        </w:numPr>
+      </w:pPr>
+      <w:r>
+        <w:t>“label”: Name of the alarm</w:t>
+      </w:r>
+    </w:p>
+    <w:p>
+      <w:pPr>
+        <w:pStyle w:val="ListParagraph"/>
+        <w:numPr>
+          <w:ilvl w:val="1"/>
+          <w:numId w:val="46"/>
+        </w:numPr>
+      </w:pPr>
+      <w:r>
+        <w:t>“sensor”: ID of the sensor (</w:t>
+      </w:r>
+      <w:r>
+        <w:t>see “sensors” setting below</w:t>
+      </w:r>
+      <w:r>
+        <w:t>)</w:t>
+      </w:r>
+      <w:r>
+        <w:t xml:space="preserve"> monitored by this alarm</w:t>
+      </w:r>
+    </w:p>
+    <w:p>
+      <w:pPr>
+        <w:pStyle w:val="ListParagraph"/>
+        <w:numPr>
+          <w:ilvl w:val="1"/>
+          <w:numId w:val="46"/>
+        </w:numPr>
+      </w:pPr>
+      <w:r>
+        <w:t>“value”: Threshold value for the sensor, when breached the alarm is raised</w:t>
+      </w:r>
+    </w:p>
+    <w:p>
+      <w:pPr>
+        <w:pStyle w:val="ListParagraph"/>
+        <w:numPr>
+          <w:ilvl w:val="1"/>
+          <w:numId w:val="46"/>
+        </w:numPr>
+      </w:pPr>
+      <w:r>
+        <w:t>“</w:t>
+      </w:r>
+      <w:proofErr w:type="gramStart"/>
+      <w:r>
+        <w:t>type</w:t>
+      </w:r>
+      <w:proofErr w:type="gramEnd"/>
+      <w:r>
+        <w:t>”: Must be “high” or “low”</w:t>
+      </w:r>
+      <w:r>
+        <w:t xml:space="preserve">, the direction of the breach to trigger the alert -  when the sensor value </w:t>
+      </w:r>
+      <w:r>
+        <w:t>goes</w:t>
+      </w:r>
+      <w:r>
+        <w:t xml:space="preserve"> above or below the threshold “value” respectively. See examples for better understanding.</w:t>
+      </w:r>
+    </w:p>
+    <w:p>
+      <w:pPr>
+        <w:pStyle w:val="ListParagraph"/>
+        <w:numPr>
+          <w:ilvl w:val="1"/>
+          <w:numId w:val="46"/>
+        </w:numPr>
+      </w:pPr>
+      <w:r>
+        <w:t>“</w:t>
+      </w:r>
+      <w:proofErr w:type="gramStart"/>
+      <w:r>
+        <w:t>email</w:t>
+      </w:r>
+      <w:proofErr w:type="gramEnd"/>
+      <w:r>
+        <w:t>”: Maximum frequency, in hours, at which to send alert emails for threshold breaches of this alarm</w:t>
+      </w:r>
+      <w:r>
+        <w:t xml:space="preserve">. Set to </w:t>
+      </w:r>
+      <w:proofErr w:type="gramStart"/>
+      <w:r>
+        <w:t>0</w:t>
+      </w:r>
+      <w:proofErr w:type="gramEnd"/>
+      <w:r>
+        <w:t xml:space="preserve"> to disable emailing</w:t>
+      </w:r>
+      <w:r>
+        <w:t>.</w:t>
+      </w:r>
+    </w:p>
+    <w:p>
+      <w:pPr>
+        <w:pStyle w:val="ListParagraph"/>
+        <w:numPr>
+          <w:ilvl w:val="0"/>
+          <w:numId w:val="46"/>
+        </w:numPr>
+      </w:pPr>
+      <w:r>
+        <w:lastRenderedPageBreak/>
+        <w:t xml:space="preserve">“sensors”: Array of sensor variables to display on the Dashboard </w:t>
+      </w:r>
+    </w:p>
+    <w:p>
+      <w:pPr>
+        <w:pStyle w:val="ListParagraph"/>
+        <w:numPr>
+          <w:ilvl w:val="1"/>
+          <w:numId w:val="46"/>
+        </w:numPr>
+      </w:pPr>
+      <w:r>
+        <w:t>“</w:t>
+      </w:r>
+      <w:proofErr w:type="gramStart"/>
+      <w:r>
+        <w:t>id</w:t>
+      </w:r>
+      <w:proofErr w:type="gramEnd"/>
+      <w:r>
+        <w:t xml:space="preserve">”: ID of the sensor </w:t>
+      </w:r>
+      <w:r>
+        <w:t>variable</w:t>
+      </w:r>
+      <w:r>
+        <w:t>. Must match one of those produced by the Device</w:t>
+      </w:r>
+      <w:r>
+        <w:t xml:space="preserve"> (see API – current data feed – for which are available)</w:t>
+      </w:r>
+    </w:p>
+    <w:p>
+      <w:pPr>
+        <w:pStyle w:val="ListParagraph"/>
+        <w:numPr>
+          <w:ilvl w:val="1"/>
+          <w:numId w:val="46"/>
+        </w:numPr>
+      </w:pPr>
+      <w:r>
+        <w:t>“label”: User-friendly name for the variable</w:t>
+      </w:r>
+    </w:p>
+    <w:p>
+      <w:pPr>
+        <w:pStyle w:val="ListParagraph"/>
+        <w:numPr>
+          <w:ilvl w:val="1"/>
+          <w:numId w:val="46"/>
+        </w:numPr>
+      </w:pPr>
+      <w:r>
+        <w:t>“unit”: Physical unit of measurement</w:t>
+      </w:r>
+    </w:p>
+    <w:p>
+      <w:pPr>
+        <w:pStyle w:val="ListParagraph"/>
+        <w:numPr>
+          <w:ilvl w:val="1"/>
+          <w:numId w:val="46"/>
+        </w:numPr>
+      </w:pPr>
+      <w:r>
+        <w:t>“</w:t>
+      </w:r>
+      <w:proofErr w:type="spellStart"/>
+      <w:proofErr w:type="gramStart"/>
+      <w:r>
+        <w:t>isdefault</w:t>
+      </w:r>
+      <w:proofErr w:type="spellEnd"/>
+      <w:proofErr w:type="gramEnd"/>
+      <w:r>
+        <w:t xml:space="preserve">”: Boolean. Do not </w:t>
+      </w:r>
+      <w:r>
+        <w:t>delete</w:t>
+      </w:r>
+      <w:r>
+        <w:t xml:space="preserve"> sensors where this is true, as they are fixed to the user interface. When adding new sensors, set false</w:t>
+      </w:r>
+    </w:p>
+    <w:p>
+      <w:pPr>
+        <w:pStyle w:val="ListParagraph"/>
+        <w:numPr>
+          <w:ilvl w:val="1"/>
+          <w:numId w:val="46"/>
+        </w:numPr>
+      </w:pPr>
+      <w:r>
+        <w:t>“</w:t>
+      </w:r>
+      <w:proofErr w:type="spellStart"/>
+      <w:r>
+        <w:t>graphOptions</w:t>
+      </w:r>
+      <w:proofErr w:type="spellEnd"/>
+      <w:r>
+        <w:t xml:space="preserve">”: </w:t>
+      </w:r>
+      <w:r>
+        <w:t>S</w:t>
+      </w:r>
+      <w:r>
+        <w:t>tyling for the graphs</w:t>
+      </w:r>
+      <w:r>
+        <w:t xml:space="preserve"> of the variable</w:t>
+      </w:r>
+    </w:p>
+    <w:p>
+      <w:pPr>
+        <w:pStyle w:val="ListParagraph"/>
+        <w:numPr>
+          <w:ilvl w:val="2"/>
+          <w:numId w:val="46"/>
+        </w:numPr>
+      </w:pPr>
+      <w:r>
+        <w:t>“</w:t>
+      </w:r>
+      <w:proofErr w:type="spellStart"/>
+      <w:r>
+        <w:t>labelShort</w:t>
+      </w:r>
+      <w:proofErr w:type="spellEnd"/>
+      <w:r>
+        <w:t xml:space="preserve">”: </w:t>
+      </w:r>
+      <w:r>
+        <w:t>Short name fo</w:t>
+      </w:r>
+      <w:r>
+        <w:t>r the legend</w:t>
+      </w:r>
+    </w:p>
+    <w:p>
+      <w:pPr>
+        <w:pStyle w:val="ListParagraph"/>
+        <w:numPr>
+          <w:ilvl w:val="2"/>
+          <w:numId w:val="46"/>
+        </w:numPr>
+      </w:pPr>
+      <w:r>
+        <w:t>“</w:t>
+      </w:r>
+      <w:proofErr w:type="spellStart"/>
+      <w:r>
+        <w:t>colourGraph</w:t>
+      </w:r>
+      <w:proofErr w:type="spellEnd"/>
+      <w:r>
+        <w:t>”: Line colour in hexadecimal</w:t>
+      </w:r>
+    </w:p>
+    <w:p>
+      <w:pPr>
+        <w:pStyle w:val="ListParagraph"/>
+        <w:numPr>
+          <w:ilvl w:val="2"/>
+          <w:numId w:val="46"/>
+        </w:numPr>
+      </w:pPr>
+      <w:r>
+        <w:t>“colourGd1”: Start colour for the background gradient</w:t>
+      </w:r>
+    </w:p>
+    <w:p>
+      <w:pPr>
+        <w:pStyle w:val="ListParagraph"/>
+        <w:numPr>
+          <w:ilvl w:val="2"/>
+          <w:numId w:val="46"/>
+        </w:numPr>
+      </w:pPr>
+      <w:r>
+        <w:t>“colourGd2”:</w:t>
+      </w:r>
+      <w:r>
+        <w:t xml:space="preserve"> </w:t>
+      </w:r>
+      <w:r>
+        <w:t>End colour for the background gradient.</w:t>
+      </w:r>
+    </w:p>
+    <w:p/>
     <w:p>
       <w:pPr>
         <w:pStyle w:val="Heading6"/>
@@ -10431,7 +11937,7 @@
           <w:rPr>
             <w:noProof/>
           </w:rPr>
-          <w:t>33</w:t>
+          <w:t>34</w:t>
         </w:r>
         <w:r>
           <w:rPr>
@@ -10595,6 +12101,119 @@
     </w:lvl>
   </w:abstractNum>
   <w:abstractNum w:abstractNumId="1">
+    <w:nsid w:val="018B5773"/>
+    <w:multiLevelType w:val="hybridMultilevel"/>
+    <w:tmpl w:val="3FE23370"/>
+    <w:lvl w:ilvl="0" w:tplc="08090001">
+      <w:start w:val="1"/>
+      <w:numFmt w:val="bullet"/>
+      <w:lvlText w:val=""/>
+      <w:lvlJc w:val="left"/>
+      <w:pPr>
+        <w:ind w:left="720" w:hanging="360"/>
+      </w:pPr>
+      <w:rPr>
+        <w:rFonts w:ascii="Symbol" w:hAnsi="Symbol" w:hint="default"/>
+      </w:rPr>
+    </w:lvl>
+    <w:lvl w:ilvl="1" w:tplc="08090003" w:tentative="1">
+      <w:start w:val="1"/>
+      <w:numFmt w:val="bullet"/>
+      <w:lvlText w:val="o"/>
+      <w:lvlJc w:val="left"/>
+      <w:pPr>
+        <w:ind w:left="1440" w:hanging="360"/>
+      </w:pPr>
+      <w:rPr>
+        <w:rFonts w:ascii="Courier New" w:hAnsi="Courier New" w:cs="Courier New" w:hint="default"/>
+      </w:rPr>
+    </w:lvl>
+    <w:lvl w:ilvl="2" w:tplc="08090005" w:tentative="1">
+      <w:start w:val="1"/>
+      <w:numFmt w:val="bullet"/>
+      <w:lvlText w:val=""/>
+      <w:lvlJc w:val="left"/>
+      <w:pPr>
+        <w:ind w:left="2160" w:hanging="360"/>
+      </w:pPr>
+      <w:rPr>
+        <w:rFonts w:ascii="Wingdings" w:hAnsi="Wingdings" w:hint="default"/>
+      </w:rPr>
+    </w:lvl>
+    <w:lvl w:ilvl="3" w:tplc="08090001" w:tentative="1">
+      <w:start w:val="1"/>
+      <w:numFmt w:val="bullet"/>
+      <w:lvlText w:val=""/>
+      <w:lvlJc w:val="left"/>
+      <w:pPr>
+        <w:ind w:left="2880" w:hanging="360"/>
+      </w:pPr>
+      <w:rPr>
+        <w:rFonts w:ascii="Symbol" w:hAnsi="Symbol" w:hint="default"/>
+      </w:rPr>
+    </w:lvl>
+    <w:lvl w:ilvl="4" w:tplc="08090003" w:tentative="1">
+      <w:start w:val="1"/>
+      <w:numFmt w:val="bullet"/>
+      <w:lvlText w:val="o"/>
+      <w:lvlJc w:val="left"/>
+      <w:pPr>
+        <w:ind w:left="3600" w:hanging="360"/>
+      </w:pPr>
+      <w:rPr>
+        <w:rFonts w:ascii="Courier New" w:hAnsi="Courier New" w:cs="Courier New" w:hint="default"/>
+      </w:rPr>
+    </w:lvl>
+    <w:lvl w:ilvl="5" w:tplc="08090005" w:tentative="1">
+      <w:start w:val="1"/>
+      <w:numFmt w:val="bullet"/>
+      <w:lvlText w:val=""/>
+      <w:lvlJc w:val="left"/>
+      <w:pPr>
+        <w:ind w:left="4320" w:hanging="360"/>
+      </w:pPr>
+      <w:rPr>
+        <w:rFonts w:ascii="Wingdings" w:hAnsi="Wingdings" w:hint="default"/>
+      </w:rPr>
+    </w:lvl>
+    <w:lvl w:ilvl="6" w:tplc="08090001" w:tentative="1">
+      <w:start w:val="1"/>
+      <w:numFmt w:val="bullet"/>
+      <w:lvlText w:val=""/>
+      <w:lvlJc w:val="left"/>
+      <w:pPr>
+        <w:ind w:left="5040" w:hanging="360"/>
+      </w:pPr>
+      <w:rPr>
+        <w:rFonts w:ascii="Symbol" w:hAnsi="Symbol" w:hint="default"/>
+      </w:rPr>
+    </w:lvl>
+    <w:lvl w:ilvl="7" w:tplc="08090003" w:tentative="1">
+      <w:start w:val="1"/>
+      <w:numFmt w:val="bullet"/>
+      <w:lvlText w:val="o"/>
+      <w:lvlJc w:val="left"/>
+      <w:pPr>
+        <w:ind w:left="5760" w:hanging="360"/>
+      </w:pPr>
+      <w:rPr>
+        <w:rFonts w:ascii="Courier New" w:hAnsi="Courier New" w:cs="Courier New" w:hint="default"/>
+      </w:rPr>
+    </w:lvl>
+    <w:lvl w:ilvl="8" w:tplc="08090005" w:tentative="1">
+      <w:start w:val="1"/>
+      <w:numFmt w:val="bullet"/>
+      <w:lvlText w:val=""/>
+      <w:lvlJc w:val="left"/>
+      <w:pPr>
+        <w:ind w:left="6480" w:hanging="360"/>
+      </w:pPr>
+      <w:rPr>
+        <w:rFonts w:ascii="Wingdings" w:hAnsi="Wingdings" w:hint="default"/>
+      </w:rPr>
+    </w:lvl>
+  </w:abstractNum>
+  <w:abstractNum w:abstractNumId="2">
     <w:nsid w:val="0BE63B44"/>
     <w:multiLevelType w:val="hybridMultilevel"/>
     <w:tmpl w:val="CE1CBB48"/>
@@ -10707,7 +12326,7 @@
       </w:rPr>
     </w:lvl>
   </w:abstractNum>
-  <w:abstractNum w:abstractNumId="2">
+  <w:abstractNum w:abstractNumId="3">
     <w:nsid w:val="15FD2EF2"/>
     <w:multiLevelType w:val="hybridMultilevel"/>
     <w:tmpl w:val="800A9682"/>
@@ -10793,7 +12412,7 @@
       </w:pPr>
     </w:lvl>
   </w:abstractNum>
-  <w:abstractNum w:abstractNumId="3">
+  <w:abstractNum w:abstractNumId="4">
     <w:nsid w:val="19B72A6F"/>
     <w:multiLevelType w:val="hybridMultilevel"/>
     <w:tmpl w:val="41DE5D9C"/>
@@ -10906,7 +12525,7 @@
       </w:rPr>
     </w:lvl>
   </w:abstractNum>
-  <w:abstractNum w:abstractNumId="4">
+  <w:abstractNum w:abstractNumId="5">
     <w:nsid w:val="1E363607"/>
     <w:multiLevelType w:val="multilevel"/>
     <w:tmpl w:val="6D5CF310"/>
@@ -11022,13 +12641,13 @@
       </w:rPr>
     </w:lvl>
   </w:abstractNum>
-  <w:abstractNum w:abstractNumId="5">
+  <w:abstractNum w:abstractNumId="6">
     <w:nsid w:val="1E5426FA"/>
     <w:multiLevelType w:val="multilevel"/>
     <w:tmpl w:val="6D5CF310"/>
     <w:numStyleLink w:val="BLRprojectHeadings"/>
   </w:abstractNum>
-  <w:abstractNum w:abstractNumId="6">
+  <w:abstractNum w:abstractNumId="7">
     <w:nsid w:val="21700ACF"/>
     <w:multiLevelType w:val="hybridMultilevel"/>
     <w:tmpl w:val="9C40C4D6"/>
@@ -11114,7 +12733,120 @@
       </w:pPr>
     </w:lvl>
   </w:abstractNum>
-  <w:abstractNum w:abstractNumId="7">
+  <w:abstractNum w:abstractNumId="8">
+    <w:nsid w:val="21C2596D"/>
+    <w:multiLevelType w:val="hybridMultilevel"/>
+    <w:tmpl w:val="E10C1BDA"/>
+    <w:lvl w:ilvl="0" w:tplc="08090001">
+      <w:start w:val="1"/>
+      <w:numFmt w:val="bullet"/>
+      <w:lvlText w:val=""/>
+      <w:lvlJc w:val="left"/>
+      <w:pPr>
+        <w:ind w:left="720" w:hanging="360"/>
+      </w:pPr>
+      <w:rPr>
+        <w:rFonts w:ascii="Symbol" w:hAnsi="Symbol" w:hint="default"/>
+      </w:rPr>
+    </w:lvl>
+    <w:lvl w:ilvl="1" w:tplc="08090003">
+      <w:start w:val="1"/>
+      <w:numFmt w:val="bullet"/>
+      <w:lvlText w:val="o"/>
+      <w:lvlJc w:val="left"/>
+      <w:pPr>
+        <w:ind w:left="1440" w:hanging="360"/>
+      </w:pPr>
+      <w:rPr>
+        <w:rFonts w:ascii="Courier New" w:hAnsi="Courier New" w:cs="Courier New" w:hint="default"/>
+      </w:rPr>
+    </w:lvl>
+    <w:lvl w:ilvl="2" w:tplc="08090005">
+      <w:start w:val="1"/>
+      <w:numFmt w:val="bullet"/>
+      <w:lvlText w:val=""/>
+      <w:lvlJc w:val="left"/>
+      <w:pPr>
+        <w:ind w:left="2160" w:hanging="360"/>
+      </w:pPr>
+      <w:rPr>
+        <w:rFonts w:ascii="Wingdings" w:hAnsi="Wingdings" w:hint="default"/>
+      </w:rPr>
+    </w:lvl>
+    <w:lvl w:ilvl="3" w:tplc="08090001" w:tentative="1">
+      <w:start w:val="1"/>
+      <w:numFmt w:val="bullet"/>
+      <w:lvlText w:val=""/>
+      <w:lvlJc w:val="left"/>
+      <w:pPr>
+        <w:ind w:left="2880" w:hanging="360"/>
+      </w:pPr>
+      <w:rPr>
+        <w:rFonts w:ascii="Symbol" w:hAnsi="Symbol" w:hint="default"/>
+      </w:rPr>
+    </w:lvl>
+    <w:lvl w:ilvl="4" w:tplc="08090003" w:tentative="1">
+      <w:start w:val="1"/>
+      <w:numFmt w:val="bullet"/>
+      <w:lvlText w:val="o"/>
+      <w:lvlJc w:val="left"/>
+      <w:pPr>
+        <w:ind w:left="3600" w:hanging="360"/>
+      </w:pPr>
+      <w:rPr>
+        <w:rFonts w:ascii="Courier New" w:hAnsi="Courier New" w:cs="Courier New" w:hint="default"/>
+      </w:rPr>
+    </w:lvl>
+    <w:lvl w:ilvl="5" w:tplc="08090005" w:tentative="1">
+      <w:start w:val="1"/>
+      <w:numFmt w:val="bullet"/>
+      <w:lvlText w:val=""/>
+      <w:lvlJc w:val="left"/>
+      <w:pPr>
+        <w:ind w:left="4320" w:hanging="360"/>
+      </w:pPr>
+      <w:rPr>
+        <w:rFonts w:ascii="Wingdings" w:hAnsi="Wingdings" w:hint="default"/>
+      </w:rPr>
+    </w:lvl>
+    <w:lvl w:ilvl="6" w:tplc="08090001" w:tentative="1">
+      <w:start w:val="1"/>
+      <w:numFmt w:val="bullet"/>
+      <w:lvlText w:val=""/>
+      <w:lvlJc w:val="left"/>
+      <w:pPr>
+        <w:ind w:left="5040" w:hanging="360"/>
+      </w:pPr>
+      <w:rPr>
+        <w:rFonts w:ascii="Symbol" w:hAnsi="Symbol" w:hint="default"/>
+      </w:rPr>
+    </w:lvl>
+    <w:lvl w:ilvl="7" w:tplc="08090003" w:tentative="1">
+      <w:start w:val="1"/>
+      <w:numFmt w:val="bullet"/>
+      <w:lvlText w:val="o"/>
+      <w:lvlJc w:val="left"/>
+      <w:pPr>
+        <w:ind w:left="5760" w:hanging="360"/>
+      </w:pPr>
+      <w:rPr>
+        <w:rFonts w:ascii="Courier New" w:hAnsi="Courier New" w:cs="Courier New" w:hint="default"/>
+      </w:rPr>
+    </w:lvl>
+    <w:lvl w:ilvl="8" w:tplc="08090005" w:tentative="1">
+      <w:start w:val="1"/>
+      <w:numFmt w:val="bullet"/>
+      <w:lvlText w:val=""/>
+      <w:lvlJc w:val="left"/>
+      <w:pPr>
+        <w:ind w:left="6480" w:hanging="360"/>
+      </w:pPr>
+      <w:rPr>
+        <w:rFonts w:ascii="Wingdings" w:hAnsi="Wingdings" w:hint="default"/>
+      </w:rPr>
+    </w:lvl>
+  </w:abstractNum>
+  <w:abstractNum w:abstractNumId="9">
     <w:nsid w:val="23A6445D"/>
     <w:multiLevelType w:val="hybridMultilevel"/>
     <w:tmpl w:val="862CC8CC"/>
@@ -11200,7 +12932,7 @@
       </w:pPr>
     </w:lvl>
   </w:abstractNum>
-  <w:abstractNum w:abstractNumId="8">
+  <w:abstractNum w:abstractNumId="10">
     <w:nsid w:val="247732E6"/>
     <w:multiLevelType w:val="multilevel"/>
     <w:tmpl w:val="6D5CF310"/>
@@ -11320,7 +13052,7 @@
       </w:rPr>
     </w:lvl>
   </w:abstractNum>
-  <w:abstractNum w:abstractNumId="9">
+  <w:abstractNum w:abstractNumId="11">
     <w:nsid w:val="2B551AA2"/>
     <w:multiLevelType w:val="hybridMultilevel"/>
     <w:tmpl w:val="BDB426F8"/>
@@ -11406,7 +13138,7 @@
       </w:pPr>
     </w:lvl>
   </w:abstractNum>
-  <w:abstractNum w:abstractNumId="10">
+  <w:abstractNum w:abstractNumId="12">
     <w:nsid w:val="3533174C"/>
     <w:multiLevelType w:val="hybridMultilevel"/>
     <w:tmpl w:val="D2825474"/>
@@ -11519,7 +13251,7 @@
       </w:rPr>
     </w:lvl>
   </w:abstractNum>
-  <w:abstractNum w:abstractNumId="11">
+  <w:abstractNum w:abstractNumId="13">
     <w:nsid w:val="3B1A1788"/>
     <w:multiLevelType w:val="multilevel"/>
     <w:tmpl w:val="E5348904"/>
@@ -11637,7 +13369,7 @@
       </w:rPr>
     </w:lvl>
   </w:abstractNum>
-  <w:abstractNum w:abstractNumId="12">
+  <w:abstractNum w:abstractNumId="14">
     <w:nsid w:val="3BCE079B"/>
     <w:multiLevelType w:val="hybridMultilevel"/>
     <w:tmpl w:val="EE386F58"/>
@@ -11723,7 +13455,7 @@
       </w:pPr>
     </w:lvl>
   </w:abstractNum>
-  <w:abstractNum w:abstractNumId="13">
+  <w:abstractNum w:abstractNumId="15">
     <w:nsid w:val="3C8C02A3"/>
     <w:multiLevelType w:val="multilevel"/>
     <w:tmpl w:val="390C0AF0"/>
@@ -11839,7 +13571,7 @@
       </w:pPr>
     </w:lvl>
   </w:abstractNum>
-  <w:abstractNum w:abstractNumId="14">
+  <w:abstractNum w:abstractNumId="16">
     <w:nsid w:val="3C8F68B6"/>
     <w:multiLevelType w:val="multilevel"/>
     <w:tmpl w:val="390C0AF0"/>
@@ -11955,7 +13687,7 @@
       </w:pPr>
     </w:lvl>
   </w:abstractNum>
-  <w:abstractNum w:abstractNumId="15">
+  <w:abstractNum w:abstractNumId="17">
     <w:nsid w:val="417C75E5"/>
     <w:multiLevelType w:val="multilevel"/>
     <w:tmpl w:val="390C0AF0"/>
@@ -12071,7 +13803,7 @@
       </w:pPr>
     </w:lvl>
   </w:abstractNum>
-  <w:abstractNum w:abstractNumId="16">
+  <w:abstractNum w:abstractNumId="18">
     <w:nsid w:val="41896057"/>
     <w:multiLevelType w:val="multilevel"/>
     <w:tmpl w:val="390C0AF0"/>
@@ -12187,7 +13919,7 @@
       </w:pPr>
     </w:lvl>
   </w:abstractNum>
-  <w:abstractNum w:abstractNumId="17">
+  <w:abstractNum w:abstractNumId="19">
     <w:nsid w:val="448C00CC"/>
     <w:multiLevelType w:val="hybridMultilevel"/>
     <w:tmpl w:val="66822914"/>
@@ -12273,7 +14005,7 @@
       </w:pPr>
     </w:lvl>
   </w:abstractNum>
-  <w:abstractNum w:abstractNumId="18">
+  <w:abstractNum w:abstractNumId="20">
     <w:nsid w:val="47C33731"/>
     <w:multiLevelType w:val="hybridMultilevel"/>
     <w:tmpl w:val="00C02AD8"/>
@@ -12386,7 +14118,7 @@
       </w:rPr>
     </w:lvl>
   </w:abstractNum>
-  <w:abstractNum w:abstractNumId="19">
+  <w:abstractNum w:abstractNumId="21">
     <w:nsid w:val="482F7FBA"/>
     <w:multiLevelType w:val="hybridMultilevel"/>
     <w:tmpl w:val="C2B4098A"/>
@@ -12499,7 +14231,7 @@
       </w:rPr>
     </w:lvl>
   </w:abstractNum>
-  <w:abstractNum w:abstractNumId="20">
+  <w:abstractNum w:abstractNumId="22">
     <w:nsid w:val="48EC40B9"/>
     <w:multiLevelType w:val="multilevel"/>
     <w:tmpl w:val="390C0AF0"/>
@@ -12615,7 +14347,7 @@
       </w:pPr>
     </w:lvl>
   </w:abstractNum>
-  <w:abstractNum w:abstractNumId="21">
+  <w:abstractNum w:abstractNumId="23">
     <w:nsid w:val="49906620"/>
     <w:multiLevelType w:val="multilevel"/>
     <w:tmpl w:val="EB1AD56A"/>
@@ -12730,7 +14462,7 @@
       </w:rPr>
     </w:lvl>
   </w:abstractNum>
-  <w:abstractNum w:abstractNumId="22">
+  <w:abstractNum w:abstractNumId="24">
     <w:nsid w:val="499D47E7"/>
     <w:multiLevelType w:val="hybridMultilevel"/>
     <w:tmpl w:val="7A6606F6"/>
@@ -12843,7 +14575,7 @@
       </w:rPr>
     </w:lvl>
   </w:abstractNum>
-  <w:abstractNum w:abstractNumId="23">
+  <w:abstractNum w:abstractNumId="25">
     <w:nsid w:val="4BAD6A62"/>
     <w:multiLevelType w:val="multilevel"/>
     <w:tmpl w:val="F662D3C6"/>
@@ -12956,7 +14688,7 @@
       </w:rPr>
     </w:lvl>
   </w:abstractNum>
-  <w:abstractNum w:abstractNumId="24">
+  <w:abstractNum w:abstractNumId="26">
     <w:nsid w:val="52572C42"/>
     <w:multiLevelType w:val="hybridMultilevel"/>
     <w:tmpl w:val="E87C5B9E"/>
@@ -13069,7 +14801,7 @@
       </w:rPr>
     </w:lvl>
   </w:abstractNum>
-  <w:abstractNum w:abstractNumId="25">
+  <w:abstractNum w:abstractNumId="27">
     <w:nsid w:val="52961B8F"/>
     <w:multiLevelType w:val="hybridMultilevel"/>
     <w:tmpl w:val="DA908970"/>
@@ -13182,7 +14914,7 @@
       </w:rPr>
     </w:lvl>
   </w:abstractNum>
-  <w:abstractNum w:abstractNumId="26">
+  <w:abstractNum w:abstractNumId="28">
     <w:nsid w:val="584057F0"/>
     <w:multiLevelType w:val="multilevel"/>
     <w:tmpl w:val="0809001F"/>
@@ -13268,7 +15000,7 @@
       </w:pPr>
     </w:lvl>
   </w:abstractNum>
-  <w:abstractNum w:abstractNumId="27">
+  <w:abstractNum w:abstractNumId="29">
     <w:nsid w:val="5A287EA1"/>
     <w:multiLevelType w:val="hybridMultilevel"/>
     <w:tmpl w:val="6B1A27E2"/>
@@ -13354,7 +15086,7 @@
       </w:pPr>
     </w:lvl>
   </w:abstractNum>
-  <w:abstractNum w:abstractNumId="28">
+  <w:abstractNum w:abstractNumId="30">
     <w:nsid w:val="5FCA0541"/>
     <w:multiLevelType w:val="hybridMultilevel"/>
     <w:tmpl w:val="59A6C5C8"/>
@@ -13467,7 +15199,7 @@
       </w:rPr>
     </w:lvl>
   </w:abstractNum>
-  <w:abstractNum w:abstractNumId="29">
+  <w:abstractNum w:abstractNumId="31">
     <w:nsid w:val="60BC57F6"/>
     <w:multiLevelType w:val="hybridMultilevel"/>
     <w:tmpl w:val="6D700242"/>
@@ -13580,7 +15312,7 @@
       </w:rPr>
     </w:lvl>
   </w:abstractNum>
-  <w:abstractNum w:abstractNumId="30">
+  <w:abstractNum w:abstractNumId="32">
     <w:nsid w:val="652C0ED4"/>
     <w:multiLevelType w:val="multilevel"/>
     <w:tmpl w:val="390C0AF0"/>
@@ -13696,7 +15428,7 @@
       </w:pPr>
     </w:lvl>
   </w:abstractNum>
-  <w:abstractNum w:abstractNumId="31">
+  <w:abstractNum w:abstractNumId="33">
     <w:nsid w:val="68B36BBC"/>
     <w:multiLevelType w:val="hybridMultilevel"/>
     <w:tmpl w:val="B984B11C"/>
@@ -13809,7 +15541,7 @@
       </w:rPr>
     </w:lvl>
   </w:abstractNum>
-  <w:abstractNum w:abstractNumId="32">
+  <w:abstractNum w:abstractNumId="34">
     <w:nsid w:val="70E1402B"/>
     <w:multiLevelType w:val="hybridMultilevel"/>
     <w:tmpl w:val="F90E25A4"/>
@@ -13922,7 +15654,7 @@
       </w:rPr>
     </w:lvl>
   </w:abstractNum>
-  <w:abstractNum w:abstractNumId="33">
+  <w:abstractNum w:abstractNumId="35">
     <w:nsid w:val="72C072D2"/>
     <w:multiLevelType w:val="multilevel"/>
     <w:tmpl w:val="390C0AF0"/>
@@ -14038,7 +15770,7 @@
       </w:pPr>
     </w:lvl>
   </w:abstractNum>
-  <w:abstractNum w:abstractNumId="34">
+  <w:abstractNum w:abstractNumId="36">
     <w:nsid w:val="74FC3620"/>
     <w:multiLevelType w:val="hybridMultilevel"/>
     <w:tmpl w:val="5B1A5454"/>
@@ -14124,7 +15856,7 @@
       </w:pPr>
     </w:lvl>
   </w:abstractNum>
-  <w:abstractNum w:abstractNumId="35">
+  <w:abstractNum w:abstractNumId="37">
     <w:nsid w:val="756857B6"/>
     <w:multiLevelType w:val="hybridMultilevel"/>
     <w:tmpl w:val="66822914"/>
@@ -14210,7 +15942,7 @@
       </w:pPr>
     </w:lvl>
   </w:abstractNum>
-  <w:abstractNum w:abstractNumId="36">
+  <w:abstractNum w:abstractNumId="38">
     <w:nsid w:val="77AD692A"/>
     <w:multiLevelType w:val="hybridMultilevel"/>
     <w:tmpl w:val="5A0004AE"/>
@@ -14323,7 +16055,7 @@
       </w:rPr>
     </w:lvl>
   </w:abstractNum>
-  <w:abstractNum w:abstractNumId="37">
+  <w:abstractNum w:abstractNumId="39">
     <w:nsid w:val="79EE6FB3"/>
     <w:multiLevelType w:val="multilevel"/>
     <w:tmpl w:val="AA1CA740"/>
@@ -14445,25 +16177,25 @@
     </w:lvl>
   </w:abstractNum>
   <w:num w:numId="1">
-    <w:abstractNumId w:val="31"/>
+    <w:abstractNumId w:val="33"/>
   </w:num>
   <w:num w:numId="2">
-    <w:abstractNumId w:val="28"/>
+    <w:abstractNumId w:val="30"/>
   </w:num>
   <w:num w:numId="3">
-    <w:abstractNumId w:val="19"/>
+    <w:abstractNumId w:val="21"/>
   </w:num>
   <w:num w:numId="4">
-    <w:abstractNumId w:val="24"/>
+    <w:abstractNumId w:val="26"/>
   </w:num>
   <w:num w:numId="5">
-    <w:abstractNumId w:val="36"/>
+    <w:abstractNumId w:val="38"/>
   </w:num>
   <w:num w:numId="6">
-    <w:abstractNumId w:val="10"/>
+    <w:abstractNumId w:val="12"/>
   </w:num>
   <w:num w:numId="7">
-    <w:abstractNumId w:val="4"/>
+    <w:abstractNumId w:val="5"/>
     <w:lvlOverride w:ilvl="0">
       <w:lvl w:ilvl="0">
         <w:start w:val="1"/>
@@ -14594,10 +16326,10 @@
     </w:lvlOverride>
   </w:num>
   <w:num w:numId="8">
-    <w:abstractNumId w:val="26"/>
+    <w:abstractNumId w:val="28"/>
   </w:num>
   <w:num w:numId="9">
-    <w:abstractNumId w:val="26"/>
+    <w:abstractNumId w:val="28"/>
     <w:lvlOverride w:ilvl="0">
       <w:startOverride w:val="1"/>
     </w:lvlOverride>
@@ -14627,10 +16359,10 @@
     </w:lvlOverride>
   </w:num>
   <w:num w:numId="10">
-    <w:abstractNumId w:val="23"/>
+    <w:abstractNumId w:val="25"/>
   </w:num>
   <w:num w:numId="11">
-    <w:abstractNumId w:val="21"/>
+    <w:abstractNumId w:val="23"/>
     <w:lvlOverride w:ilvl="0">
       <w:lvl w:ilvl="0">
         <w:start w:val="1"/>
@@ -14648,7 +16380,7 @@
     </w:lvlOverride>
   </w:num>
   <w:num w:numId="12">
-    <w:abstractNumId w:val="21"/>
+    <w:abstractNumId w:val="23"/>
     <w:lvlOverride w:ilvl="0">
       <w:startOverride w:val="1"/>
       <w:lvl w:ilvl="0">
@@ -14730,37 +16462,37 @@
     </w:lvlOverride>
   </w:num>
   <w:num w:numId="13">
+    <w:abstractNumId w:val="6"/>
+  </w:num>
+  <w:num w:numId="14">
+    <w:abstractNumId w:val="10"/>
+  </w:num>
+  <w:num w:numId="15">
+    <w:abstractNumId w:val="4"/>
+  </w:num>
+  <w:num w:numId="16">
     <w:abstractNumId w:val="5"/>
   </w:num>
-  <w:num w:numId="14">
-    <w:abstractNumId w:val="8"/>
-  </w:num>
-  <w:num w:numId="15">
-    <w:abstractNumId w:val="3"/>
-  </w:num>
-  <w:num w:numId="16">
-    <w:abstractNumId w:val="4"/>
-  </w:num>
   <w:num w:numId="17">
-    <w:abstractNumId w:val="21"/>
+    <w:abstractNumId w:val="23"/>
   </w:num>
   <w:num w:numId="18">
+    <w:abstractNumId w:val="39"/>
+  </w:num>
+  <w:num w:numId="19">
+    <w:abstractNumId w:val="19"/>
+  </w:num>
+  <w:num w:numId="20">
+    <w:abstractNumId w:val="2"/>
+  </w:num>
+  <w:num w:numId="21">
+    <w:abstractNumId w:val="13"/>
+  </w:num>
+  <w:num w:numId="22">
     <w:abstractNumId w:val="37"/>
   </w:num>
-  <w:num w:numId="19">
-    <w:abstractNumId w:val="17"/>
-  </w:num>
-  <w:num w:numId="20">
-    <w:abstractNumId w:val="1"/>
-  </w:num>
-  <w:num w:numId="21">
-    <w:abstractNumId w:val="11"/>
-  </w:num>
-  <w:num w:numId="22">
-    <w:abstractNumId w:val="35"/>
-  </w:num>
   <w:num w:numId="23">
-    <w:abstractNumId w:val="8"/>
+    <w:abstractNumId w:val="10"/>
     <w:lvlOverride w:ilvl="0">
       <w:startOverride w:val="1"/>
     </w:lvlOverride>
@@ -14793,49 +16525,49 @@
     <w:abstractNumId w:val="0"/>
   </w:num>
   <w:num w:numId="25">
-    <w:abstractNumId w:val="12"/>
+    <w:abstractNumId w:val="14"/>
   </w:num>
   <w:num w:numId="26">
-    <w:abstractNumId w:val="30"/>
+    <w:abstractNumId w:val="32"/>
   </w:num>
   <w:num w:numId="27">
+    <w:abstractNumId w:val="18"/>
+  </w:num>
+  <w:num w:numId="28">
+    <w:abstractNumId w:val="22"/>
+  </w:num>
+  <w:num w:numId="29">
     <w:abstractNumId w:val="16"/>
   </w:num>
-  <w:num w:numId="28">
+  <w:num w:numId="30">
+    <w:abstractNumId w:val="17"/>
+  </w:num>
+  <w:num w:numId="31">
+    <w:abstractNumId w:val="35"/>
+  </w:num>
+  <w:num w:numId="32">
+    <w:abstractNumId w:val="15"/>
+  </w:num>
+  <w:num w:numId="33">
+    <w:abstractNumId w:val="11"/>
+  </w:num>
+  <w:num w:numId="34">
+    <w:abstractNumId w:val="29"/>
+  </w:num>
+  <w:num w:numId="35">
+    <w:abstractNumId w:val="34"/>
+  </w:num>
+  <w:num w:numId="36">
     <w:abstractNumId w:val="20"/>
   </w:num>
-  <w:num w:numId="29">
-    <w:abstractNumId w:val="14"/>
-  </w:num>
-  <w:num w:numId="30">
-    <w:abstractNumId w:val="15"/>
-  </w:num>
-  <w:num w:numId="31">
-    <w:abstractNumId w:val="33"/>
-  </w:num>
-  <w:num w:numId="32">
-    <w:abstractNumId w:val="13"/>
-  </w:num>
-  <w:num w:numId="33">
-    <w:abstractNumId w:val="9"/>
-  </w:num>
-  <w:num w:numId="34">
-    <w:abstractNumId w:val="27"/>
-  </w:num>
-  <w:num w:numId="35">
-    <w:abstractNumId w:val="32"/>
-  </w:num>
-  <w:num w:numId="36">
-    <w:abstractNumId w:val="18"/>
-  </w:num>
   <w:num w:numId="37">
-    <w:abstractNumId w:val="34"/>
+    <w:abstractNumId w:val="36"/>
   </w:num>
   <w:num w:numId="38">
-    <w:abstractNumId w:val="22"/>
+    <w:abstractNumId w:val="24"/>
   </w:num>
   <w:num w:numId="39">
-    <w:abstractNumId w:val="8"/>
+    <w:abstractNumId w:val="10"/>
     <w:lvlOverride w:ilvl="0">
       <w:startOverride w:val="1"/>
     </w:lvlOverride>
@@ -14865,19 +16597,25 @@
     </w:lvlOverride>
   </w:num>
   <w:num w:numId="40">
-    <w:abstractNumId w:val="25"/>
+    <w:abstractNumId w:val="27"/>
   </w:num>
   <w:num w:numId="41">
-    <w:abstractNumId w:val="29"/>
+    <w:abstractNumId w:val="31"/>
   </w:num>
   <w:num w:numId="42">
-    <w:abstractNumId w:val="2"/>
+    <w:abstractNumId w:val="3"/>
   </w:num>
   <w:num w:numId="43">
+    <w:abstractNumId w:val="9"/>
+  </w:num>
+  <w:num w:numId="44">
     <w:abstractNumId w:val="7"/>
   </w:num>
-  <w:num w:numId="44">
-    <w:abstractNumId w:val="6"/>
+  <w:num w:numId="45">
+    <w:abstractNumId w:val="1"/>
+  </w:num>
+  <w:num w:numId="46">
+    <w:abstractNumId w:val="8"/>
   </w:num>
 </w:numbering>
 </file>
@@ -15057,7 +16795,7 @@
     <w:link w:val="Heading1Char"/>
     <w:uiPriority w:val="9"/>
     <w:qFormat/>
-    <w:rsid w:val="00B01C12"/>
+    <w:rsid w:val="00617B8C"/>
     <w:pPr>
       <w:keepNext/>
       <w:keepLines/>
@@ -15068,7 +16806,7 @@
       <w:outlineLvl w:val="0"/>
     </w:pPr>
     <w:rPr>
-      <w:rFonts w:eastAsiaTheme="majorEastAsia" w:cstheme="majorBidi"/>
+      <w:rFonts w:asciiTheme="minorHAnsi" w:eastAsiaTheme="majorEastAsia" w:hAnsiTheme="minorHAnsi" w:cstheme="majorBidi"/>
       <w:b/>
       <w:bCs/>
       <w:color w:val="4F6228" w:themeColor="accent3" w:themeShade="80"/>
@@ -15084,7 +16822,7 @@
     <w:uiPriority w:val="9"/>
     <w:unhideWhenUsed/>
     <w:qFormat/>
-    <w:rsid w:val="00B01C12"/>
+    <w:rsid w:val="00291CEA"/>
     <w:pPr>
       <w:keepNext/>
       <w:keepLines/>
@@ -15092,11 +16830,12 @@
         <w:ilvl w:val="1"/>
         <w:numId w:val="14"/>
       </w:numPr>
-      <w:spacing w:before="200" w:after="0"/>
+      <w:spacing w:before="240" w:after="0"/>
+      <w:ind w:left="1247" w:hanging="737"/>
       <w:outlineLvl w:val="1"/>
     </w:pPr>
     <w:rPr>
-      <w:rFonts w:eastAsiaTheme="majorEastAsia" w:cstheme="majorBidi"/>
+      <w:rFonts w:asciiTheme="minorHAnsi" w:eastAsiaTheme="majorEastAsia" w:hAnsiTheme="minorHAnsi" w:cstheme="majorBidi"/>
       <w:b/>
       <w:bCs/>
       <w:color w:val="76923C" w:themeColor="accent3" w:themeShade="BF"/>
@@ -15112,7 +16851,7 @@
     <w:uiPriority w:val="9"/>
     <w:unhideWhenUsed/>
     <w:qFormat/>
-    <w:rsid w:val="00B01C12"/>
+    <w:rsid w:val="00617B8C"/>
     <w:pPr>
       <w:keepNext/>
       <w:keepLines/>
@@ -15124,7 +16863,7 @@
       <w:outlineLvl w:val="2"/>
     </w:pPr>
     <w:rPr>
-      <w:rFonts w:eastAsiaTheme="majorEastAsia" w:cstheme="majorBidi"/>
+      <w:rFonts w:asciiTheme="minorHAnsi" w:eastAsiaTheme="majorEastAsia" w:hAnsiTheme="minorHAnsi" w:cstheme="majorBidi"/>
       <w:b/>
       <w:bCs/>
       <w:color w:val="6AA046"/>
@@ -15285,9 +17024,9 @@
     <w:basedOn w:val="DefaultParagraphFont"/>
     <w:link w:val="Heading1"/>
     <w:uiPriority w:val="9"/>
-    <w:rsid w:val="00B01C12"/>
+    <w:rsid w:val="00617B8C"/>
     <w:rPr>
-      <w:rFonts w:asciiTheme="majorHAnsi" w:eastAsiaTheme="majorEastAsia" w:hAnsiTheme="majorHAnsi" w:cstheme="majorBidi"/>
+      <w:rFonts w:eastAsiaTheme="majorEastAsia" w:cstheme="majorBidi"/>
       <w:b/>
       <w:bCs/>
       <w:color w:val="4F6228" w:themeColor="accent3" w:themeShade="80"/>
@@ -15300,9 +17039,9 @@
     <w:basedOn w:val="DefaultParagraphFont"/>
     <w:link w:val="Heading2"/>
     <w:uiPriority w:val="9"/>
-    <w:rsid w:val="00B01C12"/>
+    <w:rsid w:val="00291CEA"/>
     <w:rPr>
-      <w:rFonts w:asciiTheme="majorHAnsi" w:eastAsiaTheme="majorEastAsia" w:hAnsiTheme="majorHAnsi" w:cstheme="majorBidi"/>
+      <w:rFonts w:eastAsiaTheme="majorEastAsia" w:cstheme="majorBidi"/>
       <w:b/>
       <w:bCs/>
       <w:color w:val="76923C" w:themeColor="accent3" w:themeShade="BF"/>
@@ -15315,9 +17054,9 @@
     <w:basedOn w:val="DefaultParagraphFont"/>
     <w:link w:val="Heading3"/>
     <w:uiPriority w:val="9"/>
-    <w:rsid w:val="00B01C12"/>
+    <w:rsid w:val="00617B8C"/>
     <w:rPr>
-      <w:rFonts w:asciiTheme="majorHAnsi" w:eastAsiaTheme="majorEastAsia" w:hAnsiTheme="majorHAnsi" w:cstheme="majorBidi"/>
+      <w:rFonts w:eastAsiaTheme="majorEastAsia" w:cstheme="majorBidi"/>
       <w:b/>
       <w:bCs/>
       <w:color w:val="6AA046"/>
@@ -15406,7 +17145,7 @@
     <w:link w:val="TitleChar"/>
     <w:uiPriority w:val="10"/>
     <w:qFormat/>
-    <w:rsid w:val="00B01C12"/>
+    <w:rsid w:val="00617B8C"/>
     <w:pPr>
       <w:pBdr>
         <w:bottom w:val="single" w:sz="8" w:space="4" w:color="9BBB59" w:themeColor="accent3"/>
@@ -15416,7 +17155,7 @@
       <w:jc w:val="center"/>
     </w:pPr>
     <w:rPr>
-      <w:rFonts w:eastAsiaTheme="majorEastAsia" w:cstheme="majorBidi"/>
+      <w:rFonts w:asciiTheme="minorHAnsi" w:eastAsiaTheme="majorEastAsia" w:hAnsiTheme="minorHAnsi" w:cstheme="majorBidi"/>
       <w:color w:val="285321"/>
       <w:spacing w:val="5"/>
       <w:kern w:val="28"/>
@@ -15429,9 +17168,9 @@
     <w:basedOn w:val="DefaultParagraphFont"/>
     <w:link w:val="Title"/>
     <w:uiPriority w:val="10"/>
-    <w:rsid w:val="00B01C12"/>
+    <w:rsid w:val="00617B8C"/>
     <w:rPr>
-      <w:rFonts w:asciiTheme="majorHAnsi" w:eastAsiaTheme="majorEastAsia" w:hAnsiTheme="majorHAnsi" w:cstheme="majorBidi"/>
+      <w:rFonts w:eastAsiaTheme="majorEastAsia" w:cstheme="majorBidi"/>
       <w:color w:val="285321"/>
       <w:spacing w:val="5"/>
       <w:kern w:val="28"/>
@@ -15976,14 +17715,14 @@
     <w:link w:val="SubtitleChar"/>
     <w:uiPriority w:val="11"/>
     <w:qFormat/>
-    <w:rsid w:val="000F0538"/>
+    <w:rsid w:val="00D04599"/>
     <w:pPr>
       <w:numPr>
         <w:ilvl w:val="1"/>
       </w:numPr>
     </w:pPr>
     <w:rPr>
-      <w:rFonts w:ascii="Lucida Console" w:eastAsiaTheme="majorEastAsia" w:hAnsi="Lucida Console" w:cstheme="majorBidi"/>
+      <w:rFonts w:ascii="Lucida Fax" w:eastAsiaTheme="majorEastAsia" w:hAnsi="Lucida Fax" w:cstheme="majorBidi"/>
       <w:iCs/>
       <w:color w:val="364558"/>
       <w:spacing w:val="15"/>
@@ -15996,9 +17735,9 @@
     <w:basedOn w:val="DefaultParagraphFont"/>
     <w:link w:val="Subtitle"/>
     <w:uiPriority w:val="11"/>
-    <w:rsid w:val="000F0538"/>
+    <w:rsid w:val="00D04599"/>
     <w:rPr>
-      <w:rFonts w:ascii="Lucida Console" w:eastAsiaTheme="majorEastAsia" w:hAnsi="Lucida Console" w:cstheme="majorBidi"/>
+      <w:rFonts w:ascii="Lucida Fax" w:eastAsiaTheme="majorEastAsia" w:hAnsi="Lucida Fax" w:cstheme="majorBidi"/>
       <w:iCs/>
       <w:color w:val="364558"/>
       <w:spacing w:val="15"/>
@@ -16183,7 +17922,7 @@
     <w:link w:val="Heading1Char"/>
     <w:uiPriority w:val="9"/>
     <w:qFormat/>
-    <w:rsid w:val="00B01C12"/>
+    <w:rsid w:val="00617B8C"/>
     <w:pPr>
       <w:keepNext/>
       <w:keepLines/>
@@ -16194,7 +17933,7 @@
       <w:outlineLvl w:val="0"/>
     </w:pPr>
     <w:rPr>
-      <w:rFonts w:eastAsiaTheme="majorEastAsia" w:cstheme="majorBidi"/>
+      <w:rFonts w:asciiTheme="minorHAnsi" w:eastAsiaTheme="majorEastAsia" w:hAnsiTheme="minorHAnsi" w:cstheme="majorBidi"/>
       <w:b/>
       <w:bCs/>
       <w:color w:val="4F6228" w:themeColor="accent3" w:themeShade="80"/>
@@ -16210,7 +17949,7 @@
     <w:uiPriority w:val="9"/>
     <w:unhideWhenUsed/>
     <w:qFormat/>
-    <w:rsid w:val="00B01C12"/>
+    <w:rsid w:val="00291CEA"/>
     <w:pPr>
       <w:keepNext/>
       <w:keepLines/>
@@ -16218,11 +17957,12 @@
         <w:ilvl w:val="1"/>
         <w:numId w:val="14"/>
       </w:numPr>
-      <w:spacing w:before="200" w:after="0"/>
+      <w:spacing w:before="240" w:after="0"/>
+      <w:ind w:left="1247" w:hanging="737"/>
       <w:outlineLvl w:val="1"/>
     </w:pPr>
     <w:rPr>
-      <w:rFonts w:eastAsiaTheme="majorEastAsia" w:cstheme="majorBidi"/>
+      <w:rFonts w:asciiTheme="minorHAnsi" w:eastAsiaTheme="majorEastAsia" w:hAnsiTheme="minorHAnsi" w:cstheme="majorBidi"/>
       <w:b/>
       <w:bCs/>
       <w:color w:val="76923C" w:themeColor="accent3" w:themeShade="BF"/>
@@ -16238,7 +17978,7 @@
     <w:uiPriority w:val="9"/>
     <w:unhideWhenUsed/>
     <w:qFormat/>
-    <w:rsid w:val="00B01C12"/>
+    <w:rsid w:val="00617B8C"/>
     <w:pPr>
       <w:keepNext/>
       <w:keepLines/>
@@ -16250,7 +17990,7 @@
       <w:outlineLvl w:val="2"/>
     </w:pPr>
     <w:rPr>
-      <w:rFonts w:eastAsiaTheme="majorEastAsia" w:cstheme="majorBidi"/>
+      <w:rFonts w:asciiTheme="minorHAnsi" w:eastAsiaTheme="majorEastAsia" w:hAnsiTheme="minorHAnsi" w:cstheme="majorBidi"/>
       <w:b/>
       <w:bCs/>
       <w:color w:val="6AA046"/>
@@ -16411,9 +18151,9 @@
     <w:basedOn w:val="DefaultParagraphFont"/>
     <w:link w:val="Heading1"/>
     <w:uiPriority w:val="9"/>
-    <w:rsid w:val="00B01C12"/>
+    <w:rsid w:val="00617B8C"/>
     <w:rPr>
-      <w:rFonts w:asciiTheme="majorHAnsi" w:eastAsiaTheme="majorEastAsia" w:hAnsiTheme="majorHAnsi" w:cstheme="majorBidi"/>
+      <w:rFonts w:eastAsiaTheme="majorEastAsia" w:cstheme="majorBidi"/>
       <w:b/>
       <w:bCs/>
       <w:color w:val="4F6228" w:themeColor="accent3" w:themeShade="80"/>
@@ -16426,9 +18166,9 @@
     <w:basedOn w:val="DefaultParagraphFont"/>
     <w:link w:val="Heading2"/>
     <w:uiPriority w:val="9"/>
-    <w:rsid w:val="00B01C12"/>
+    <w:rsid w:val="00291CEA"/>
     <w:rPr>
-      <w:rFonts w:asciiTheme="majorHAnsi" w:eastAsiaTheme="majorEastAsia" w:hAnsiTheme="majorHAnsi" w:cstheme="majorBidi"/>
+      <w:rFonts w:eastAsiaTheme="majorEastAsia" w:cstheme="majorBidi"/>
       <w:b/>
       <w:bCs/>
       <w:color w:val="76923C" w:themeColor="accent3" w:themeShade="BF"/>
@@ -16441,9 +18181,9 @@
     <w:basedOn w:val="DefaultParagraphFont"/>
     <w:link w:val="Heading3"/>
     <w:uiPriority w:val="9"/>
-    <w:rsid w:val="00B01C12"/>
+    <w:rsid w:val="00617B8C"/>
     <w:rPr>
-      <w:rFonts w:asciiTheme="majorHAnsi" w:eastAsiaTheme="majorEastAsia" w:hAnsiTheme="majorHAnsi" w:cstheme="majorBidi"/>
+      <w:rFonts w:eastAsiaTheme="majorEastAsia" w:cstheme="majorBidi"/>
       <w:b/>
       <w:bCs/>
       <w:color w:val="6AA046"/>
@@ -16532,7 +18272,7 @@
     <w:link w:val="TitleChar"/>
     <w:uiPriority w:val="10"/>
     <w:qFormat/>
-    <w:rsid w:val="00B01C12"/>
+    <w:rsid w:val="00617B8C"/>
     <w:pPr>
       <w:pBdr>
         <w:bottom w:val="single" w:sz="8" w:space="4" w:color="9BBB59" w:themeColor="accent3"/>
@@ -16542,7 +18282,7 @@
       <w:jc w:val="center"/>
     </w:pPr>
     <w:rPr>
-      <w:rFonts w:eastAsiaTheme="majorEastAsia" w:cstheme="majorBidi"/>
+      <w:rFonts w:asciiTheme="minorHAnsi" w:eastAsiaTheme="majorEastAsia" w:hAnsiTheme="minorHAnsi" w:cstheme="majorBidi"/>
       <w:color w:val="285321"/>
       <w:spacing w:val="5"/>
       <w:kern w:val="28"/>
@@ -16555,9 +18295,9 @@
     <w:basedOn w:val="DefaultParagraphFont"/>
     <w:link w:val="Title"/>
     <w:uiPriority w:val="10"/>
-    <w:rsid w:val="00B01C12"/>
+    <w:rsid w:val="00617B8C"/>
     <w:rPr>
-      <w:rFonts w:asciiTheme="majorHAnsi" w:eastAsiaTheme="majorEastAsia" w:hAnsiTheme="majorHAnsi" w:cstheme="majorBidi"/>
+      <w:rFonts w:eastAsiaTheme="majorEastAsia" w:cstheme="majorBidi"/>
       <w:color w:val="285321"/>
       <w:spacing w:val="5"/>
       <w:kern w:val="28"/>
@@ -17102,14 +18842,14 @@
     <w:link w:val="SubtitleChar"/>
     <w:uiPriority w:val="11"/>
     <w:qFormat/>
-    <w:rsid w:val="000F0538"/>
+    <w:rsid w:val="00D04599"/>
     <w:pPr>
       <w:numPr>
         <w:ilvl w:val="1"/>
       </w:numPr>
     </w:pPr>
     <w:rPr>
-      <w:rFonts w:ascii="Lucida Console" w:eastAsiaTheme="majorEastAsia" w:hAnsi="Lucida Console" w:cstheme="majorBidi"/>
+      <w:rFonts w:ascii="Lucida Fax" w:eastAsiaTheme="majorEastAsia" w:hAnsi="Lucida Fax" w:cstheme="majorBidi"/>
       <w:iCs/>
       <w:color w:val="364558"/>
       <w:spacing w:val="15"/>
@@ -17122,9 +18862,9 @@
     <w:basedOn w:val="DefaultParagraphFont"/>
     <w:link w:val="Subtitle"/>
     <w:uiPriority w:val="11"/>
-    <w:rsid w:val="000F0538"/>
+    <w:rsid w:val="00D04599"/>
     <w:rPr>
-      <w:rFonts w:ascii="Lucida Console" w:eastAsiaTheme="majorEastAsia" w:hAnsi="Lucida Console" w:cstheme="majorBidi"/>
+      <w:rFonts w:ascii="Lucida Fax" w:eastAsiaTheme="majorEastAsia" w:hAnsi="Lucida Fax" w:cstheme="majorBidi"/>
       <w:iCs/>
       <w:color w:val="364558"/>
       <w:spacing w:val="15"/>
@@ -17424,7 +19164,7 @@
 </file>
 
 <file path=customXml/itemProps1.xml><?xml version="1.0" encoding="utf-8"?>
-<ds:datastoreItem xmlns:ds="http://schemas.openxmlformats.org/officeDocument/2006/customXml" ds:itemID="{B841B8C2-5C7E-4A44-B2CE-8188CD7E1B2D}">
+<ds:datastoreItem xmlns:ds="http://schemas.openxmlformats.org/officeDocument/2006/customXml" ds:itemID="{FB5547AA-A531-42CF-ADC9-5A6EF03D837B}">
   <ds:schemaRefs>
     <ds:schemaRef ds:uri="http://schemas.openxmlformats.org/officeDocument/2006/bibliography"/>
   </ds:schemaRefs>

--- a/Report/ReportDraft.docx
+++ b/Report/ReportDraft.docx
@@ -1485,6 +1485,19 @@
       </w:pPr>
       <w:r>
         <w:t>Limitations provided by the project scope (namely time and cost).</w:t>
+      </w:r>
+    </w:p>
+    <w:p>
+      <w:r>
+        <w:t xml:space="preserve">Priorities follow a 1-3 scale, with </w:t>
+      </w:r>
+      <w:proofErr w:type="gramStart"/>
+      <w:r>
+        <w:t>1</w:t>
+      </w:r>
+      <w:proofErr w:type="gramEnd"/>
+      <w:r>
+        <w:t xml:space="preserve"> being top-priority.</w:t>
       </w:r>
     </w:p>
     <w:tbl>
@@ -2175,6 +2188,7 @@
               <w:rPr>
                 <w:b w:val="0"/>
               </w:rPr>
+              <w:lastRenderedPageBreak/>
               <w:t>R</w:t>
             </w:r>
             <w:r>
@@ -2246,7 +2260,6 @@
               <w:rPr>
                 <w:b w:val="0"/>
               </w:rPr>
-              <w:lastRenderedPageBreak/>
               <w:t>R</w:t>
             </w:r>
             <w:r>
@@ -3049,6 +3062,7 @@
               <w:rPr>
                 <w:b w:val="0"/>
               </w:rPr>
+              <w:lastRenderedPageBreak/>
               <w:t>RU05</w:t>
             </w:r>
           </w:p>
@@ -3100,7 +3114,6 @@
               <w:rPr>
                 <w:b w:val="0"/>
               </w:rPr>
-              <w:lastRenderedPageBreak/>
               <w:t>R</w:t>
             </w:r>
             <w:r>
@@ -3949,6 +3962,7 @@
               <w:rPr>
                 <w:b w:val="0"/>
               </w:rPr>
+              <w:lastRenderedPageBreak/>
               <w:t>RA06</w:t>
             </w:r>
           </w:p>
@@ -4001,7 +4015,6 @@
               <w:rPr>
                 <w:b w:val="0"/>
               </w:rPr>
-              <w:lastRenderedPageBreak/>
               <w:t>RA07</w:t>
             </w:r>
           </w:p>
@@ -4392,6 +4405,7 @@
         <w:pStyle w:val="Heading3"/>
       </w:pPr>
       <w:r>
+        <w:lastRenderedPageBreak/>
         <w:t>User</w:t>
       </w:r>
     </w:p>
@@ -4422,7 +4436,6 @@
         <w:pStyle w:val="Heading2"/>
       </w:pPr>
       <w:r>
-        <w:lastRenderedPageBreak/>
         <w:t>Work Packages</w:t>
       </w:r>
     </w:p>
@@ -4685,6 +4698,7 @@
         </w:numPr>
       </w:pPr>
       <w:r>
+        <w:lastRenderedPageBreak/>
         <w:t>API for retrieval and st</w:t>
       </w:r>
       <w:r>
@@ -4766,7 +4780,6 @@
         </w:numPr>
       </w:pPr>
       <w:r>
-        <w:lastRenderedPageBreak/>
         <w:t>Customisable a</w:t>
       </w:r>
       <w:r>
@@ -4959,6 +4972,7 @@
         </w:numPr>
       </w:pPr>
       <w:r>
+        <w:lastRenderedPageBreak/>
         <w:t>SD card module</w:t>
       </w:r>
     </w:p>
@@ -5031,7 +5045,6 @@
         </w:numPr>
       </w:pPr>
       <w:r>
-        <w:lastRenderedPageBreak/>
         <w:t>Temperature / Pressure</w:t>
       </w:r>
       <w:r>
@@ -5294,7 +5307,11 @@
         <w:t>bee</w:t>
       </w:r>
       <w:r>
-        <w:t>hive mass. No Gadgeteer sensor exists for this purpose, so during the second round of prototyping (work package two) an attempt was made to build such a mass sensor for Gadgeteer. This was ultimately unsuccessful (see §AX)</w:t>
+        <w:t xml:space="preserve">hive mass. No Gadgeteer sensor exists for this purpose, so during </w:t>
+      </w:r>
+      <w:r>
+        <w:lastRenderedPageBreak/>
+        <w:t>the second round of prototyping (work package two) an attempt was made to build such a mass sensor for Gadgeteer. This was ultimately unsuccessful (see §AX)</w:t>
       </w:r>
       <w:r>
         <w:t>, but inspired the idea of making a Gadgeteer simulator to produce semi-random data for any arbitrary numeric sensor (see §X.X).</w:t>
@@ -5308,7 +5325,6 @@
         <w:pStyle w:val="Heading4"/>
       </w:pPr>
       <w:r>
-        <w:lastRenderedPageBreak/>
         <w:t>Programming the Device</w:t>
       </w:r>
     </w:p>
@@ -5483,7 +5499,11 @@
         <w:t>The main use of this is to periodically retrieve data from the sensors, which is then transmitted to the RESTful web API over HTTP.</w:t>
       </w:r>
       <w:r>
-        <w:t xml:space="preserve"> In fact, almost all activity after the initial device boot is governed by this one Timer. The initial boot itself sets up all the module handlers and initialises their state (connecting to Wi-Fi, loading settings from the SD card, creating directory structures on the file system, synchronising the system clock etc.), and finally starts the Timer to schedule periodic sensor readings. </w:t>
+        <w:t xml:space="preserve"> In fact, almost all activity after the </w:t>
+      </w:r>
+      <w:r>
+        <w:lastRenderedPageBreak/>
+        <w:t xml:space="preserve">initial device boot is governed by this one Timer. The initial boot itself sets up all the module handlers and initialises their state (connecting to Wi-Fi, loading settings from the SD card, creating directory structures on the file system, synchronising the system clock etc.), and finally starts the Timer to schedule periodic sensor readings. </w:t>
       </w:r>
     </w:p>
     <w:p>
@@ -5502,7 +5522,6 @@
     </w:p>
     <w:p>
       <w:r>
-        <w:lastRenderedPageBreak/>
         <w:t>Despite the advantages of the Gadgeteer software platform, it cannot get around the limitations of embedded devices. Their small memory</w:t>
       </w:r>
       <w:r>
@@ -5701,6 +5720,7 @@
     </w:p>
     <w:p>
       <w:r>
+        <w:lastRenderedPageBreak/>
         <w:t xml:space="preserve">It is thus straightforward to start measuring a new variable, </w:t>
       </w:r>
       <w:r>
@@ -5739,101 +5759,101 @@
     </w:p>
     <w:p>
       <w:r>
-        <w:t xml:space="preserve">Whilst it is essential to change the program code when new sensors are added, the same is not true for many other variables. The XML configuration file offers an easy </w:t>
+        <w:t xml:space="preserve">Whilst it is essential to change the program code when new sensors are added, the same is not true for many other variables. The XML configuration file offers an easy way to change the Device settings without having to reprogram the device. This is particularly important for non-technically-minded users, whom may be given a pre-built and </w:t>
+      </w:r>
+      <w:r>
+        <w:t>pre-</w:t>
+      </w:r>
+      <w:r>
+        <w:t>programmed device but have a need to change the settings.</w:t>
+      </w:r>
+    </w:p>
+    <w:p>
+      <w:r>
+        <w:t>[CODE: config.xml]</w:t>
+      </w:r>
+    </w:p>
+    <w:p>
+      <w:r>
+        <w:t xml:space="preserve">Most usefully, the network settings can be changed so the Device can work on different wireless networks through simple changing of the configuration file. Similarly, the update frequency can be </w:t>
+      </w:r>
+      <w:r>
+        <w:t>reduced</w:t>
+      </w:r>
+      <w:r>
+        <w:t xml:space="preserve"> to </w:t>
+      </w:r>
+      <w:r>
+        <w:t>minimise power requirements</w:t>
+      </w:r>
+      <w:r>
+        <w:t>.</w:t>
+      </w:r>
+    </w:p>
+    <w:p>
+      <w:pPr>
+        <w:pStyle w:val="Heading3"/>
+      </w:pPr>
+      <w:r>
+        <w:t>Web</w:t>
+      </w:r>
+      <w:r>
+        <w:t xml:space="preserve"> API</w:t>
+      </w:r>
+    </w:p>
+    <w:p>
+      <w:pPr>
+        <w:pStyle w:val="Heading4"/>
+      </w:pPr>
+      <w:r>
+        <w:t>RESTful design</w:t>
+      </w:r>
+    </w:p>
+    <w:p>
+      <w:r>
+        <w:t>By confirming to RESTful architectural constraints, the data API conforms to the important properties of portability, scalability, flexibility and robustness [], which are desirable in any system for data distribution. The core constraints followed</w:t>
+      </w:r>
+      <w:r>
+        <w:t>, as identified by the author of REST [],</w:t>
+      </w:r>
+      <w:r>
+        <w:t xml:space="preserve"> were</w:t>
+      </w:r>
+      <w:r>
+        <w:t xml:space="preserve"> achieved as follows</w:t>
+      </w:r>
+      <w:r>
+        <w:t>:</w:t>
+      </w:r>
+    </w:p>
+    <w:p>
+      <w:r>
+        <w:t>Client-Server. Data returned from the API does not conform to the needs of any particular user interface, so it can be freely used by any number. Although a specific user interface was developed for this project, the goals are clear that we should not be tied to its implementation.</w:t>
+      </w:r>
+    </w:p>
+    <w:p>
+      <w:r>
+        <w:t>[CODE: sample JSON GET response]</w:t>
+      </w:r>
+    </w:p>
+    <w:p>
+      <w:r>
+        <w:t>Stateless. Individual requests are self-contained; the server does not keep clients’ state between requests.</w:t>
+      </w:r>
+    </w:p>
+    <w:p>
+      <w:r>
+        <w:t>Cache</w:t>
+      </w:r>
+      <w:r>
+        <w:t>.</w:t>
+      </w:r>
+      <w:r>
+        <w:t xml:space="preserve"> All requests have an appropriate caching policy to minimise resources by preventing excess requests; this improves general scalability and client performance, whilst reducing the chance of server failures due to overload. Specifically, static content requests are labelled with a long-lifespan cache, whilst sensor data is given a </w:t>
       </w:r>
       <w:r>
         <w:lastRenderedPageBreak/>
-        <w:t xml:space="preserve">way to change the Device settings without having to reprogram the device. This is particularly important for non-technically-minded users, whom may be given a pre-built and </w:t>
-      </w:r>
-      <w:r>
-        <w:t>pre-</w:t>
-      </w:r>
-      <w:r>
-        <w:t>programmed device but have a need to change the settings.</w:t>
-      </w:r>
-    </w:p>
-    <w:p>
-      <w:r>
-        <w:t>[CODE: config.xml]</w:t>
-      </w:r>
-    </w:p>
-    <w:p>
-      <w:r>
-        <w:t xml:space="preserve">Most usefully, the network settings can be changed so the Device can work on different wireless networks through simple changing of the configuration file. Similarly, the update frequency can be </w:t>
-      </w:r>
-      <w:r>
-        <w:t>reduced</w:t>
-      </w:r>
-      <w:r>
-        <w:t xml:space="preserve"> to </w:t>
-      </w:r>
-      <w:r>
-        <w:t>minimise power requirements</w:t>
-      </w:r>
-      <w:r>
-        <w:t>.</w:t>
-      </w:r>
-    </w:p>
-    <w:p>
-      <w:pPr>
-        <w:pStyle w:val="Heading3"/>
-      </w:pPr>
-      <w:r>
-        <w:t>Web</w:t>
-      </w:r>
-      <w:r>
-        <w:t xml:space="preserve"> API</w:t>
-      </w:r>
-    </w:p>
-    <w:p>
-      <w:pPr>
-        <w:pStyle w:val="Heading4"/>
-      </w:pPr>
-      <w:r>
-        <w:t>RESTful design</w:t>
-      </w:r>
-    </w:p>
-    <w:p>
-      <w:r>
-        <w:t>By confirming to RESTful architectural constraints, the data API conforms to the important properties of portability, scalability, flexibility and robustness [], which are desirable in any system for data distribution. The core constraints followed</w:t>
-      </w:r>
-      <w:r>
-        <w:t>, as identified by the author of REST [],</w:t>
-      </w:r>
-      <w:r>
-        <w:t xml:space="preserve"> were</w:t>
-      </w:r>
-      <w:r>
-        <w:t xml:space="preserve"> achieved as follows</w:t>
-      </w:r>
-      <w:r>
-        <w:t>:</w:t>
-      </w:r>
-    </w:p>
-    <w:p>
-      <w:r>
-        <w:t>Client-Server. Data returned from the API does not conform to the needs of any particular user interface, so it can be freely used by any number. Although a specific user interface was developed for this project, the goals are clear that we should not be tied to its implementation.</w:t>
-      </w:r>
-    </w:p>
-    <w:p>
-      <w:r>
-        <w:t>[CODE: sample JSON GET response]</w:t>
-      </w:r>
-    </w:p>
-    <w:p>
-      <w:r>
-        <w:t>Stateless. Individual requests are self-contained; the server does not keep clients’ state between requests.</w:t>
-      </w:r>
-    </w:p>
-    <w:p>
-      <w:r>
-        <w:t>Cache</w:t>
-      </w:r>
-      <w:r>
-        <w:t>.</w:t>
-      </w:r>
-      <w:r>
-        <w:t xml:space="preserve"> All requests have an appropriate caching policy to minimise resources by preventing excess requests; this improves general scalability and client performance, whilst reducing the chance of server failures due to overload. Specifically, static content requests are labelled with a long-lifespan cache, whilst sensor data is given a short cache roughly equal to the update frequency, and</w:t>
+        <w:t>short cache roughly equal to the update frequency, and</w:t>
       </w:r>
       <w:r>
         <w:t xml:space="preserve"> </w:t>
@@ -5862,7 +5882,6 @@
     <w:p>
       <w:bookmarkStart w:id="2" w:name="sec_5_1_7"/>
       <w:r>
-        <w:lastRenderedPageBreak/>
         <w:t>Code-On-Demand</w:t>
       </w:r>
       <w:bookmarkEnd w:id="2"/>
@@ -5967,7 +5986,11 @@
     </w:p>
     <w:p>
       <w:r>
-        <w:t>This decoupling has been achieved through effective modularisation. In Node, modules form the core of the system design and effectively act as classes. Apart from a few core functional modules, each module (</w:t>
+        <w:t xml:space="preserve">This decoupling has been achieved through effective modularisation. In Node, modules form the core of the system design and effectively act as classes. Apart from </w:t>
+      </w:r>
+      <w:r>
+        <w:lastRenderedPageBreak/>
+        <w:t>a few core functional modules, each module (</w:t>
       </w:r>
       <w:proofErr w:type="gramStart"/>
       <w:r>
@@ -5984,11 +6007,7 @@
         <w:t xml:space="preserve"> </w:t>
       </w:r>
       <w:r>
-        <w:t xml:space="preserve">defined as exportable (i.e. </w:t>
-      </w:r>
-      <w:r>
-        <w:lastRenderedPageBreak/>
-        <w:t xml:space="preserve">‘public’) </w:t>
+        <w:t xml:space="preserve">defined as exportable (i.e. ‘public’) </w:t>
       </w:r>
       <w:r>
         <w:t>are available, allowing encapsulation to be achieved</w:t>
@@ -6142,6 +6161,7 @@
     </w:p>
     <w:p>
       <w:r>
+        <w:lastRenderedPageBreak/>
         <w:t xml:space="preserve">ATS uses a concept of a ’partitionKey’, a required field for each row which effectively indexes the table. For time series data, this feature of ATS can be exploited </w:t>
       </w:r>
       <w:r>
@@ -6161,7 +6181,6 @@
     </w:p>
     <w:p>
       <w:r>
-        <w:lastRenderedPageBreak/>
         <w:t>Firstly, rows can be returned in a specific order, something not normally possible with ATS, which does not have an ‘order by’ concept for fields of a table</w:t>
       </w:r>
       <w:r>
@@ -6282,7 +6301,11 @@
         <w:t>Using the Settings resource of the API (see above) for storage, many of the GUI components are loaded dynamically at start-up, and can be modified at runtime by the user</w:t>
       </w:r>
       <w:r>
-        <w:t xml:space="preserve">. Principally, the dynamic components are the alarms and the sensor blocks, the latter being particularly important for achieving flexibility to a change in the sensors used by the Device. Essentially, this means changing a few lines in the settings </w:t>
+        <w:t xml:space="preserve">. Principally, the dynamic components are the alarms and the sensor blocks, the latter being particularly important for achieving flexibility to a change in the sensors used by the Device. Essentially, this means changing a few lines in the </w:t>
+      </w:r>
+      <w:r>
+        <w:lastRenderedPageBreak/>
+        <w:t xml:space="preserve">settings </w:t>
       </w:r>
       <w:proofErr w:type="gramStart"/>
       <w:r>
@@ -6293,249 +6316,245 @@
         <w:t xml:space="preserve"> (either through a form on the web application, or by hand) will achieve corresponding changes in the GUI to match.</w:t>
       </w:r>
       <w:r>
-        <w:t xml:space="preserve"> The settings themselves are encoded in </w:t>
+        <w:t xml:space="preserve"> The settings themselves are encoded in JSON for optimal ease of manipulation with JavaScript and the API; even complex structures</w:t>
+      </w:r>
+      <w:r>
+        <w:t xml:space="preserve"> such as the sensors </w:t>
+      </w:r>
+      <w:r>
+        <w:t xml:space="preserve">are easy to manage. </w:t>
+      </w:r>
+    </w:p>
+    <w:p>
+      <w:r>
+        <w:t>[CODE: JSON settings sample]</w:t>
+      </w:r>
+    </w:p>
+    <w:p>
+      <w:pPr>
+        <w:pStyle w:val="Heading4"/>
+      </w:pPr>
+      <w:r>
+        <w:t>Single</w:t>
+      </w:r>
+      <w:r>
+        <w:t>-</w:t>
+      </w:r>
+      <w:r>
+        <w:t>page application</w:t>
+      </w:r>
+    </w:p>
+    <w:p>
+      <w:r>
+        <w:t>The application is designed as a single</w:t>
+      </w:r>
+      <w:r>
+        <w:t>-</w:t>
+      </w:r>
+      <w:r>
+        <w:t>page application</w:t>
+      </w:r>
+      <w:r>
+        <w:t xml:space="preserve"> (SPA)</w:t>
+      </w:r>
+      <w:r>
+        <w:t xml:space="preserve"> to </w:t>
+      </w:r>
+      <w:r>
+        <w:t>maximise</w:t>
+      </w:r>
+      <w:r>
+        <w:t xml:space="preserve"> user experience by providing a very fluid approach to </w:t>
+      </w:r>
+      <w:r>
+        <w:t xml:space="preserve">the </w:t>
+      </w:r>
+      <w:r>
+        <w:t>loading of resources.</w:t>
+      </w:r>
+      <w:r>
+        <w:t xml:space="preserve"> Some of the drawbacks associated</w:t>
+      </w:r>
+      <w:r>
+        <w:t xml:space="preserve"> </w:t>
+      </w:r>
+      <w:r>
+        <w:t>with SPAs such as poor search-engine-optimisation</w:t>
+      </w:r>
+      <w:r>
+        <w:t xml:space="preserve"> as bookmarking abilities</w:t>
+      </w:r>
+      <w:r>
+        <w:t xml:space="preserve"> []</w:t>
+      </w:r>
+      <w:r>
+        <w:t xml:space="preserve"> do not apply due to the nature of the target user</w:t>
+      </w:r>
+      <w:r>
+        <w:t>, typically one individual with personal access to a known URL</w:t>
+      </w:r>
+      <w:r>
+        <w:t>.</w:t>
+      </w:r>
+    </w:p>
+    <w:p>
+      <w:r>
+        <w:t>The SPA has been</w:t>
+      </w:r>
+      <w:r>
+        <w:t xml:space="preserve"> achieved through</w:t>
+      </w:r>
+      <w:r>
+        <w:t xml:space="preserve"> the ‘thick-client’ architecture;</w:t>
+      </w:r>
+      <w:r>
+        <w:t xml:space="preserve"> </w:t>
+      </w:r>
+      <w:r>
+        <w:t>h</w:t>
+      </w:r>
+      <w:r>
+        <w:t>eavy use of</w:t>
+      </w:r>
+      <w:r>
+        <w:t xml:space="preserve"> event handlers and</w:t>
+      </w:r>
+      <w:r>
+        <w:t xml:space="preserve"> AJAX communication</w:t>
+      </w:r>
+      <w:r>
+        <w:t xml:space="preserve">, </w:t>
+      </w:r>
+      <w:r>
+        <w:t xml:space="preserve">both </w:t>
+      </w:r>
+      <w:r>
+        <w:t>made easy with the jQuery library.</w:t>
+      </w:r>
+      <w:r>
+        <w:t xml:space="preserve"> The initial page request loads all static content (CSS, JavaScript source), with all subsequent HTTP requests made asynchronously through AJAX requests</w:t>
+      </w:r>
+      <w:r>
+        <w:t xml:space="preserve"> to the Node.js server, which responds with JSON data from the API</w:t>
+      </w:r>
+      <w:r>
+        <w:t>. This</w:t>
+      </w:r>
+      <w:r>
+        <w:t xml:space="preserve"> in turn is manipulated</w:t>
+      </w:r>
+      <w:r>
+        <w:t xml:space="preserve"> by the client browser running the JavaScript, using the JSON</w:t>
+      </w:r>
+      <w:r>
+        <w:t xml:space="preserve"> </w:t>
+      </w:r>
+      <w:r>
+        <w:t>to inform the modification of the existing</w:t>
+      </w:r>
+      <w:r>
+        <w:t xml:space="preserve"> DOM</w:t>
+      </w:r>
+      <w:r>
+        <w:t>, by adding or changing existing HTML</w:t>
+      </w:r>
+      <w:r>
+        <w:t>.</w:t>
+      </w:r>
+    </w:p>
+    <w:p>
+      <w:r>
+        <w:t xml:space="preserve">[CODE: </w:t>
+      </w:r>
+      <w:r>
+        <w:t>AJAX call, plus some DOM manipulation – simplified]</w:t>
+      </w:r>
+    </w:p>
+    <w:p>
+      <w:pPr>
+        <w:pStyle w:val="Heading4"/>
+      </w:pPr>
+      <w:r>
+        <w:t>Class design</w:t>
+      </w:r>
+    </w:p>
+    <w:p>
+      <w:r>
+        <w:t xml:space="preserve">An MVC architectural design was adopted, as is natural and very common for web applications []. </w:t>
+      </w:r>
+      <w:r>
+        <w:t>Since most of the View is defined by the HTML page, the JavaScript classes are contained on just two layers, a View-Controller</w:t>
+      </w:r>
+      <w:r>
+        <w:t xml:space="preserve"> (VC)</w:t>
+      </w:r>
+      <w:r>
+        <w:t xml:space="preserve"> for interacting with the DOM and triggering updates, and a Model for communicating with the API and providing content for the </w:t>
+      </w:r>
+      <w:r>
+        <w:t>VC</w:t>
+      </w:r>
+      <w:r>
+        <w:t xml:space="preserve">. As required, the Model cannot use or call methods of the </w:t>
+      </w:r>
+      <w:r>
+        <w:t>VC</w:t>
+      </w:r>
+      <w:r>
+        <w:t xml:space="preserve">, but simply exposes </w:t>
+      </w:r>
+      <w:r>
+        <w:t>methods for it to use to update the DOM as required by user interaction or automated data updates.</w:t>
+      </w:r>
+    </w:p>
+    <w:p>
+      <w:r>
+        <w:t>[PIC: class diagram]</w:t>
+      </w:r>
+    </w:p>
+    <w:p>
+      <w:r>
+        <w:t>Object-oriented programming</w:t>
+      </w:r>
+      <w:r>
+        <w:t xml:space="preserve"> (OOP)</w:t>
+      </w:r>
+      <w:r>
+        <w:t xml:space="preserve"> does not come naturally to JavaScript development, as evidenced by the</w:t>
+      </w:r>
+      <w:r>
+        <w:t xml:space="preserve"> native language’s</w:t>
+      </w:r>
+      <w:r>
+        <w:t xml:space="preserve"> absence of</w:t>
+      </w:r>
+      <w:r>
+        <w:t xml:space="preserve"> explicit</w:t>
+      </w:r>
+      <w:r>
+        <w:t xml:space="preserve"> class </w:t>
       </w:r>
       <w:r>
         <w:lastRenderedPageBreak/>
-        <w:t>JSON for optimal ease of manipulation with JavaScript and the API; even complex structures</w:t>
-      </w:r>
-      <w:r>
-        <w:t xml:space="preserve"> such as the sensors </w:t>
-      </w:r>
-      <w:r>
-        <w:t xml:space="preserve">are easy to manage. </w:t>
-      </w:r>
-    </w:p>
-    <w:p>
-      <w:r>
-        <w:t>[CODE: JSON settings sample]</w:t>
-      </w:r>
-    </w:p>
-    <w:p>
-      <w:pPr>
-        <w:pStyle w:val="Heading4"/>
-      </w:pPr>
-      <w:r>
-        <w:t>Single</w:t>
-      </w:r>
-      <w:r>
-        <w:t>-</w:t>
-      </w:r>
-      <w:r>
-        <w:t>page application</w:t>
-      </w:r>
-    </w:p>
-    <w:p>
-      <w:r>
-        <w:t>The application is designed as a single</w:t>
-      </w:r>
-      <w:r>
-        <w:t>-</w:t>
-      </w:r>
-      <w:r>
-        <w:t>page application</w:t>
-      </w:r>
-      <w:r>
-        <w:t xml:space="preserve"> (SPA)</w:t>
-      </w:r>
-      <w:r>
-        <w:t xml:space="preserve"> to </w:t>
-      </w:r>
-      <w:r>
-        <w:t>maximise</w:t>
-      </w:r>
-      <w:r>
-        <w:t xml:space="preserve"> user experience by providing a very fluid approach to </w:t>
-      </w:r>
-      <w:r>
-        <w:t xml:space="preserve">the </w:t>
-      </w:r>
-      <w:r>
-        <w:t>loading of resources.</w:t>
-      </w:r>
-      <w:r>
-        <w:t xml:space="preserve"> Some of the drawbacks associated</w:t>
-      </w:r>
-      <w:r>
-        <w:t xml:space="preserve"> </w:t>
-      </w:r>
-      <w:r>
-        <w:t>with SPAs such as poor search-engine-optimisation</w:t>
-      </w:r>
-      <w:r>
-        <w:t xml:space="preserve"> as bookmarking abilities</w:t>
+        <w:t>declaration</w:t>
+      </w:r>
+      <w:r>
+        <w:t>s</w:t>
+      </w:r>
+      <w:r>
+        <w:t>,</w:t>
+      </w:r>
+      <w:r>
+        <w:t xml:space="preserve"> access modifiers, and namespace support</w:t>
+      </w:r>
+      <w:r>
+        <w:t>, for example</w:t>
       </w:r>
       <w:r>
         <w:t xml:space="preserve"> []</w:t>
       </w:r>
       <w:r>
-        <w:t xml:space="preserve"> do not apply due to the nature of the target user</w:t>
-      </w:r>
-      <w:r>
-        <w:t>, typically one individual with personal access to a known URL</w:t>
-      </w:r>
-      <w:r>
-        <w:t>.</w:t>
-      </w:r>
-    </w:p>
-    <w:p>
-      <w:r>
-        <w:t>The SPA has been</w:t>
-      </w:r>
-      <w:r>
-        <w:t xml:space="preserve"> achieved through</w:t>
-      </w:r>
-      <w:r>
-        <w:t xml:space="preserve"> the ‘thick-client’ architecture;</w:t>
-      </w:r>
-      <w:r>
-        <w:t xml:space="preserve"> </w:t>
-      </w:r>
-      <w:r>
-        <w:t>h</w:t>
-      </w:r>
-      <w:r>
-        <w:t>eavy use of</w:t>
-      </w:r>
-      <w:r>
-        <w:t xml:space="preserve"> event handlers and</w:t>
-      </w:r>
-      <w:r>
-        <w:t xml:space="preserve"> AJAX communication</w:t>
-      </w:r>
-      <w:r>
-        <w:t xml:space="preserve">, </w:t>
-      </w:r>
-      <w:r>
-        <w:t xml:space="preserve">both </w:t>
-      </w:r>
-      <w:r>
-        <w:t>made easy with the jQuery library.</w:t>
-      </w:r>
-      <w:r>
-        <w:t xml:space="preserve"> The initial page request loads all static content (CSS, JavaScript source), with all subsequent HTTP requests made asynchronously through AJAX requests</w:t>
-      </w:r>
-      <w:r>
-        <w:t xml:space="preserve"> to the Node.js server, which responds with JSON data from the API</w:t>
-      </w:r>
-      <w:r>
-        <w:t>. This</w:t>
-      </w:r>
-      <w:r>
-        <w:t xml:space="preserve"> in turn is manipulated</w:t>
-      </w:r>
-      <w:r>
-        <w:t xml:space="preserve"> by the client browser running the JavaScript, using the JSON</w:t>
-      </w:r>
-      <w:r>
-        <w:t xml:space="preserve"> </w:t>
-      </w:r>
-      <w:r>
-        <w:t>to inform the modification of the existing</w:t>
-      </w:r>
-      <w:r>
-        <w:t xml:space="preserve"> DOM</w:t>
-      </w:r>
-      <w:r>
-        <w:t>, by adding or changing existing HTML</w:t>
-      </w:r>
-      <w:r>
-        <w:t>.</w:t>
-      </w:r>
-    </w:p>
-    <w:p>
-      <w:r>
-        <w:t xml:space="preserve">[CODE: </w:t>
-      </w:r>
-      <w:r>
-        <w:t>AJAX call, plus some DOM manipulation – simplified]</w:t>
-      </w:r>
-    </w:p>
-    <w:p>
-      <w:pPr>
-        <w:pStyle w:val="Heading4"/>
-      </w:pPr>
-      <w:r>
-        <w:t>Class design</w:t>
-      </w:r>
-    </w:p>
-    <w:p>
-      <w:r>
-        <w:t xml:space="preserve">An MVC architectural design was adopted, as is natural and very common for web applications []. </w:t>
-      </w:r>
-      <w:r>
-        <w:t>Since most of the View is defined by the HTML page, the JavaScript classes are contained on just two layers, a View-Controller</w:t>
-      </w:r>
-      <w:r>
-        <w:t xml:space="preserve"> (VC)</w:t>
-      </w:r>
-      <w:r>
-        <w:t xml:space="preserve"> for interacting with the DOM and triggering updates, and a Model for communicating with the API and providing content for the </w:t>
-      </w:r>
-      <w:r>
-        <w:t>VC</w:t>
-      </w:r>
-      <w:r>
-        <w:t xml:space="preserve">. As required, the Model cannot use or call methods of the </w:t>
-      </w:r>
-      <w:r>
-        <w:t>VC</w:t>
-      </w:r>
-      <w:r>
-        <w:t xml:space="preserve">, but simply exposes </w:t>
-      </w:r>
-      <w:r>
-        <w:t>methods for it to use to update the DOM as required by user interaction or automated data updates.</w:t>
-      </w:r>
-    </w:p>
-    <w:p>
-      <w:r>
-        <w:t>[PIC: class diagram]</w:t>
-      </w:r>
-    </w:p>
-    <w:p>
-      <w:r>
-        <w:t>Object-oriented programming</w:t>
-      </w:r>
-      <w:r>
-        <w:t xml:space="preserve"> (OOP)</w:t>
-      </w:r>
-      <w:r>
-        <w:t xml:space="preserve"> does not come naturally to JavaScript development, as evidenced by the</w:t>
-      </w:r>
-      <w:r>
-        <w:t xml:space="preserve"> native language’s</w:t>
-      </w:r>
-      <w:r>
-        <w:t xml:space="preserve"> absence of</w:t>
-      </w:r>
-      <w:r>
-        <w:t xml:space="preserve"> explicit</w:t>
-      </w:r>
-      <w:r>
-        <w:t xml:space="preserve"> class declaration</w:t>
-      </w:r>
-      <w:r>
-        <w:t>s</w:t>
-      </w:r>
-      <w:r>
-        <w:t>,</w:t>
-      </w:r>
-      <w:r>
-        <w:t xml:space="preserve"> access modifiers, and namespace support</w:t>
-      </w:r>
-      <w:r>
-        <w:t>, for example</w:t>
-      </w:r>
-      <w:r>
-        <w:t xml:space="preserve"> []</w:t>
-      </w:r>
-      <w:r>
-        <w:t xml:space="preserve">. However, </w:t>
-      </w:r>
-      <w:r>
-        <w:lastRenderedPageBreak/>
-        <w:t>many of these features can</w:t>
+        <w:t>. However, many of these features can</w:t>
       </w:r>
       <w:r>
         <w:t xml:space="preserve"> []</w:t>
@@ -6693,12 +6712,22 @@
         <w:pStyle w:val="Heading1"/>
       </w:pPr>
       <w:r>
+        <w:lastRenderedPageBreak/>
         <w:t>Testing</w:t>
       </w:r>
     </w:p>
     <w:p>
       <w:r>
-        <w:t>Field tests, user-acceptance for the web app. Replacing components (e.g. Gadgeteer simulator acting as Monitoring Device).</w:t>
+        <w:t>Broadly, it was desirable to test the key points in the design and ensure that the software is robust and extensible in the way specified in the requirements. The nature of the development phase, involving prototyping and oft-changing requirements, meant than unit testing was not suitable. A higher-level</w:t>
+      </w:r>
+      <w:r>
+        <w:t xml:space="preserve"> approach based on</w:t>
+      </w:r>
+      <w:r>
+        <w:t xml:space="preserve"> system </w:t>
+      </w:r>
+      <w:r>
+        <w:t>and integration testing was therefore followed.</w:t>
       </w:r>
     </w:p>
     <w:p>
@@ -6706,11 +6735,511 @@
         <w:pStyle w:val="Heading2"/>
       </w:pPr>
       <w:r>
+        <w:t>Adding new sensors</w:t>
+      </w:r>
+    </w:p>
+    <w:p>
+      <w:r>
+        <w:t xml:space="preserve">Because a key feature of the software is its flexibility to the addition of new sensors, this is a key area of testing across all components. Due to the aforementioned failure to produce a physical load sensor to add to the </w:t>
+      </w:r>
+      <w:r>
+        <w:t>D</w:t>
+      </w:r>
+      <w:r>
+        <w:t>evice</w:t>
+      </w:r>
+      <w:r>
+        <w:t xml:space="preserve"> itself</w:t>
+      </w:r>
+      <w:r>
+        <w:t>, such a sensor was simulated</w:t>
+      </w:r>
+      <w:r>
+        <w:t>. In fact, a short .NET command-line program was written in C# to simulate the API-connection of the Gadgeteer Device.</w:t>
+      </w:r>
+      <w:r>
+        <w:t xml:space="preserve"> In this way, data for new sensor channels were sent to the API, allowing its extensibility to be t</w:t>
+      </w:r>
+      <w:r>
+        <w:t>ested,</w:t>
+      </w:r>
+      <w:r>
+        <w:t xml:space="preserve"> as well as its compatibility with altogether different devices.</w:t>
+      </w:r>
+      <w:r>
+        <w:t xml:space="preserve"> With new sensor channels available in the API, the front-end’s adaptability is then tested by updating the JSON settings to include a new measurement channel.</w:t>
+      </w:r>
+    </w:p>
+    <w:p>
+      <w:r>
+        <w:t>[CODE: new simulated sensor channel]</w:t>
+      </w:r>
+    </w:p>
+    <w:p>
+      <w:r>
+        <w:t xml:space="preserve">[PIC: JSON </w:t>
+      </w:r>
+      <w:proofErr w:type="spellStart"/>
+      <w:r>
+        <w:t>current_data</w:t>
+      </w:r>
+      <w:proofErr w:type="spellEnd"/>
+      <w:r>
+        <w:t xml:space="preserve"> showing new sensor]</w:t>
+      </w:r>
+    </w:p>
+    <w:p>
+      <w:r>
+        <w:t>As evidenced, the API responds successfully to the new channel.</w:t>
+      </w:r>
+    </w:p>
+    <w:p>
+      <w:r>
+        <w:t>[PIC: JSON web showing adding new sensor]</w:t>
+      </w:r>
+    </w:p>
+    <w:p>
+      <w:r>
+        <w:t xml:space="preserve">[PIC: GUI Dashboard showing inserted </w:t>
+      </w:r>
+      <w:r>
+        <w:t>sensor</w:t>
+      </w:r>
+      <w:r>
+        <w:t xml:space="preserve"> and alarms]</w:t>
+      </w:r>
+    </w:p>
+    <w:p>
+      <w:r>
+        <w:t>The front-end accommodates the new sensor channel successfully, so the test passes.</w:t>
+      </w:r>
+    </w:p>
+    <w:p>
+      <w:pPr>
+        <w:pStyle w:val="Heading2"/>
+      </w:pPr>
+      <w:r>
+        <w:t>Device-API communication</w:t>
+      </w:r>
+    </w:p>
+    <w:p>
+      <w:r>
+        <w:t>Without data, the API and front-end serve little purpose, so ensuring that data reaches the API from the Device is critical.</w:t>
+      </w:r>
+      <w:r>
+        <w:t xml:space="preserve"> A series of performance tests were therefore performed to reveal the limitations of this connection, and uncover problems in edge cases. </w:t>
+      </w:r>
+    </w:p>
+    <w:p>
+      <w:pPr>
+        <w:pStyle w:val="Heading3"/>
+      </w:pPr>
+      <w:r>
         <w:lastRenderedPageBreak/>
-        <w:t>Device simulation</w:t>
-      </w:r>
-    </w:p>
-    <w:p/>
+        <w:t>Maximum frequency</w:t>
+      </w:r>
+    </w:p>
+    <w:p>
+      <w:r>
+        <w:t>It is expected that performance on the Device end will limit how frequently data points can be sent to the API. In this stress test, the Device update frequency was varied to find the maximum frequency possible. The testing revealed a number of bugs in the software that only appear at high frequency</w:t>
+      </w:r>
+      <w:r>
+        <w:t>,</w:t>
+      </w:r>
+      <w:r>
+        <w:t xml:space="preserve"> due to overlapping execution of event handlers as they are fired from the dispatch queue. A number of these were fixed (for instance, over synchronising of the clock leading to incorrect system times). </w:t>
+      </w:r>
+      <w:r>
+        <w:t>However</w:t>
+      </w:r>
+      <w:r>
+        <w:t xml:space="preserve">, at frequencies of </w:t>
+      </w:r>
+      <w:proofErr w:type="gramStart"/>
+      <w:r>
+        <w:t>under</w:t>
+      </w:r>
+      <w:proofErr w:type="gramEnd"/>
+      <w:r>
+        <w:t xml:space="preserve"> five seconds, the overlapping is excessive and the </w:t>
+      </w:r>
+      <w:r>
+        <w:t>dispatch</w:t>
+      </w:r>
+      <w:r>
+        <w:t xml:space="preserve"> queue</w:t>
+      </w:r>
+      <w:r>
+        <w:t xml:space="preserve"> eventually fills up and results in the device crashing with an out-of-memory exception. At five seconds, the Device is running almost continually (very little idle time), but the success rate of data points reaching the API is close to 100%. Five seconds is therefore deemed the maximum possible frequency in the current setup, though this is likely to differ under different network conditions and with </w:t>
+      </w:r>
+      <w:r>
+        <w:t>more/fewer</w:t>
+      </w:r>
+      <w:r>
+        <w:t xml:space="preserve"> sensors.</w:t>
+      </w:r>
+    </w:p>
+    <w:p>
+      <w:r>
+        <w:t>To ensure the API was not at fault, the aforementioned CLI simulator was used on a desktop machine to transmit at one second intervals. The Device simulator gave a 100% success rate at this frequency.</w:t>
+      </w:r>
+    </w:p>
+    <w:tbl>
+      <w:tblPr>
+        <w:tblStyle w:val="MediumGrid3-Accent3"/>
+        <w:tblW w:w="0" w:type="auto"/>
+        <w:tblLook w:val="04A0" w:firstRow="1" w:lastRow="0" w:firstColumn="1" w:lastColumn="0" w:noHBand="0" w:noVBand="1"/>
+      </w:tblPr>
+      <w:tblGrid>
+        <w:gridCol w:w="2093"/>
+        <w:gridCol w:w="2410"/>
+        <w:gridCol w:w="4500"/>
+      </w:tblGrid>
+      <w:tr>
+        <w:trPr>
+          <w:cnfStyle w:val="100000000000" w:firstRow="1" w:lastRow="0" w:firstColumn="0" w:lastColumn="0" w:oddVBand="0" w:evenVBand="0" w:oddHBand="0" w:evenHBand="0" w:firstRowFirstColumn="0" w:firstRowLastColumn="0" w:lastRowFirstColumn="0" w:lastRowLastColumn="0"/>
+        </w:trPr>
+        <w:tc>
+          <w:tcPr>
+            <w:cnfStyle w:val="001000000000" w:firstRow="0" w:lastRow="0" w:firstColumn="1" w:lastColumn="0" w:oddVBand="0" w:evenVBand="0" w:oddHBand="0" w:evenHBand="0" w:firstRowFirstColumn="0" w:firstRowLastColumn="0" w:lastRowFirstColumn="0" w:lastRowLastColumn="0"/>
+            <w:tcW w:w="2093" w:type="dxa"/>
+          </w:tcPr>
+          <w:p>
+            <w:r>
+              <w:t>Frequency / s</w:t>
+            </w:r>
+          </w:p>
+        </w:tc>
+        <w:tc>
+          <w:tcPr>
+            <w:tcW w:w="2410" w:type="dxa"/>
+          </w:tcPr>
+          <w:p>
+            <w:pPr>
+              <w:cnfStyle w:val="100000000000" w:firstRow="1" w:lastRow="0" w:firstColumn="0" w:lastColumn="0" w:oddVBand="0" w:evenVBand="0" w:oddHBand="0" w:evenHBand="0" w:firstRowFirstColumn="0" w:firstRowLastColumn="0" w:lastRowFirstColumn="0" w:lastRowLastColumn="0"/>
+            </w:pPr>
+            <w:r>
+              <w:t>Success rate / %</w:t>
+            </w:r>
+          </w:p>
+        </w:tc>
+        <w:tc>
+          <w:tcPr>
+            <w:tcW w:w="4500" w:type="dxa"/>
+          </w:tcPr>
+          <w:p>
+            <w:pPr>
+              <w:cnfStyle w:val="100000000000" w:firstRow="1" w:lastRow="0" w:firstColumn="0" w:lastColumn="0" w:oddVBand="0" w:evenVBand="0" w:oddHBand="0" w:evenHBand="0" w:firstRowFirstColumn="0" w:firstRowLastColumn="0" w:lastRowFirstColumn="0" w:lastRowLastColumn="0"/>
+            </w:pPr>
+            <w:r>
+              <w:t>Comments</w:t>
+            </w:r>
+          </w:p>
+        </w:tc>
+      </w:tr>
+      <w:tr>
+        <w:trPr>
+          <w:cnfStyle w:val="000000100000" w:firstRow="0" w:lastRow="0" w:firstColumn="0" w:lastColumn="0" w:oddVBand="0" w:evenVBand="0" w:oddHBand="1" w:evenHBand="0" w:firstRowFirstColumn="0" w:firstRowLastColumn="0" w:lastRowFirstColumn="0" w:lastRowLastColumn="0"/>
+        </w:trPr>
+        <w:tc>
+          <w:tcPr>
+            <w:cnfStyle w:val="001000000000" w:firstRow="0" w:lastRow="0" w:firstColumn="1" w:lastColumn="0" w:oddVBand="0" w:evenVBand="0" w:oddHBand="0" w:evenHBand="0" w:firstRowFirstColumn="0" w:firstRowLastColumn="0" w:lastRowFirstColumn="0" w:lastRowLastColumn="0"/>
+            <w:tcW w:w="2093" w:type="dxa"/>
+          </w:tcPr>
+          <w:p>
+            <w:r>
+              <w:t>1</w:t>
+            </w:r>
+          </w:p>
+        </w:tc>
+        <w:tc>
+          <w:tcPr>
+            <w:tcW w:w="2410" w:type="dxa"/>
+          </w:tcPr>
+          <w:p>
+            <w:pPr>
+              <w:cnfStyle w:val="000000100000" w:firstRow="0" w:lastRow="0" w:firstColumn="0" w:lastColumn="0" w:oddVBand="0" w:evenVBand="0" w:oddHBand="1" w:evenHBand="0" w:firstRowFirstColumn="0" w:firstRowLastColumn="0" w:lastRowFirstColumn="0" w:lastRowLastColumn="0"/>
+            </w:pPr>
+            <w:r>
+              <w:t>28</w:t>
+            </w:r>
+          </w:p>
+        </w:tc>
+        <w:tc>
+          <w:tcPr>
+            <w:tcW w:w="4500" w:type="dxa"/>
+          </w:tcPr>
+          <w:p>
+            <w:pPr>
+              <w:cnfStyle w:val="000000100000" w:firstRow="0" w:lastRow="0" w:firstColumn="0" w:lastColumn="0" w:oddVBand="0" w:evenVBand="0" w:oddHBand="1" w:evenHBand="0" w:firstRowFirstColumn="0" w:firstRowLastColumn="0" w:lastRowFirstColumn="0" w:lastRowLastColumn="0"/>
+            </w:pPr>
+            <w:r>
+              <w:t>Device crashed before end</w:t>
+            </w:r>
+          </w:p>
+        </w:tc>
+      </w:tr>
+      <w:tr>
+        <w:tc>
+          <w:tcPr>
+            <w:cnfStyle w:val="001000000000" w:firstRow="0" w:lastRow="0" w:firstColumn="1" w:lastColumn="0" w:oddVBand="0" w:evenVBand="0" w:oddHBand="0" w:evenHBand="0" w:firstRowFirstColumn="0" w:firstRowLastColumn="0" w:lastRowFirstColumn="0" w:lastRowLastColumn="0"/>
+            <w:tcW w:w="2093" w:type="dxa"/>
+          </w:tcPr>
+          <w:p>
+            <w:r>
+              <w:t>3</w:t>
+            </w:r>
+          </w:p>
+        </w:tc>
+        <w:tc>
+          <w:tcPr>
+            <w:tcW w:w="2410" w:type="dxa"/>
+          </w:tcPr>
+          <w:p>
+            <w:pPr>
+              <w:cnfStyle w:val="000000000000" w:firstRow="0" w:lastRow="0" w:firstColumn="0" w:lastColumn="0" w:oddVBand="0" w:evenVBand="0" w:oddHBand="0" w:evenHBand="0" w:firstRowFirstColumn="0" w:firstRowLastColumn="0" w:lastRowFirstColumn="0" w:lastRowLastColumn="0"/>
+            </w:pPr>
+            <w:r>
+              <w:t>64</w:t>
+            </w:r>
+          </w:p>
+        </w:tc>
+        <w:tc>
+          <w:tcPr>
+            <w:tcW w:w="4500" w:type="dxa"/>
+          </w:tcPr>
+          <w:p>
+            <w:pPr>
+              <w:cnfStyle w:val="000000000000" w:firstRow="0" w:lastRow="0" w:firstColumn="0" w:lastColumn="0" w:oddVBand="0" w:evenVBand="0" w:oddHBand="0" w:evenHBand="0" w:firstRowFirstColumn="0" w:firstRowLastColumn="0" w:lastRowFirstColumn="0" w:lastRowLastColumn="0"/>
+            </w:pPr>
+            <w:r>
+              <w:t>Device crashed before end</w:t>
+            </w:r>
+          </w:p>
+        </w:tc>
+      </w:tr>
+      <w:tr>
+        <w:trPr>
+          <w:cnfStyle w:val="000000100000" w:firstRow="0" w:lastRow="0" w:firstColumn="0" w:lastColumn="0" w:oddVBand="0" w:evenVBand="0" w:oddHBand="1" w:evenHBand="0" w:firstRowFirstColumn="0" w:firstRowLastColumn="0" w:lastRowFirstColumn="0" w:lastRowLastColumn="0"/>
+        </w:trPr>
+        <w:tc>
+          <w:tcPr>
+            <w:cnfStyle w:val="001000000000" w:firstRow="0" w:lastRow="0" w:firstColumn="1" w:lastColumn="0" w:oddVBand="0" w:evenVBand="0" w:oddHBand="0" w:evenHBand="0" w:firstRowFirstColumn="0" w:firstRowLastColumn="0" w:lastRowFirstColumn="0" w:lastRowLastColumn="0"/>
+            <w:tcW w:w="2093" w:type="dxa"/>
+          </w:tcPr>
+          <w:p>
+            <w:r>
+              <w:t>5</w:t>
+            </w:r>
+          </w:p>
+        </w:tc>
+        <w:tc>
+          <w:tcPr>
+            <w:tcW w:w="2410" w:type="dxa"/>
+          </w:tcPr>
+          <w:p>
+            <w:pPr>
+              <w:cnfStyle w:val="000000100000" w:firstRow="0" w:lastRow="0" w:firstColumn="0" w:lastColumn="0" w:oddVBand="0" w:evenVBand="0" w:oddHBand="1" w:evenHBand="0" w:firstRowFirstColumn="0" w:firstRowLastColumn="0" w:lastRowFirstColumn="0" w:lastRowLastColumn="0"/>
+            </w:pPr>
+            <w:r>
+              <w:t>98</w:t>
+            </w:r>
+          </w:p>
+        </w:tc>
+        <w:tc>
+          <w:tcPr>
+            <w:tcW w:w="4500" w:type="dxa"/>
+          </w:tcPr>
+          <w:p>
+            <w:pPr>
+              <w:cnfStyle w:val="000000100000" w:firstRow="0" w:lastRow="0" w:firstColumn="0" w:lastColumn="0" w:oddVBand="0" w:evenVBand="0" w:oddHBand="1" w:evenHBand="0" w:firstRowFirstColumn="0" w:firstRowLastColumn="0" w:lastRowFirstColumn="0" w:lastRowLastColumn="0"/>
+            </w:pPr>
+            <w:r>
+              <w:t>Very little idle time</w:t>
+            </w:r>
+          </w:p>
+        </w:tc>
+      </w:tr>
+      <w:tr>
+        <w:tc>
+          <w:tcPr>
+            <w:cnfStyle w:val="001000000000" w:firstRow="0" w:lastRow="0" w:firstColumn="1" w:lastColumn="0" w:oddVBand="0" w:evenVBand="0" w:oddHBand="0" w:evenHBand="0" w:firstRowFirstColumn="0" w:firstRowLastColumn="0" w:lastRowFirstColumn="0" w:lastRowLastColumn="0"/>
+            <w:tcW w:w="2093" w:type="dxa"/>
+          </w:tcPr>
+          <w:p>
+            <w:r>
+              <w:t>10</w:t>
+            </w:r>
+          </w:p>
+        </w:tc>
+        <w:tc>
+          <w:tcPr>
+            <w:tcW w:w="2410" w:type="dxa"/>
+          </w:tcPr>
+          <w:p>
+            <w:pPr>
+              <w:cnfStyle w:val="000000000000" w:firstRow="0" w:lastRow="0" w:firstColumn="0" w:lastColumn="0" w:oddVBand="0" w:evenVBand="0" w:oddHBand="0" w:evenHBand="0" w:firstRowFirstColumn="0" w:firstRowLastColumn="0" w:lastRowFirstColumn="0" w:lastRowLastColumn="0"/>
+            </w:pPr>
+            <w:r>
+              <w:t>100</w:t>
+            </w:r>
+          </w:p>
+        </w:tc>
+        <w:tc>
+          <w:tcPr>
+            <w:tcW w:w="4500" w:type="dxa"/>
+          </w:tcPr>
+          <w:p>
+            <w:pPr>
+              <w:cnfStyle w:val="000000000000" w:firstRow="0" w:lastRow="0" w:firstColumn="0" w:lastColumn="0" w:oddVBand="0" w:evenVBand="0" w:oddHBand="0" w:evenHBand="0" w:firstRowFirstColumn="0" w:firstRowLastColumn="0" w:lastRowFirstColumn="0" w:lastRowLastColumn="0"/>
+            </w:pPr>
+            <w:r>
+              <w:t>No problems</w:t>
+            </w:r>
+          </w:p>
+        </w:tc>
+      </w:tr>
+      <w:tr>
+        <w:trPr>
+          <w:cnfStyle w:val="000000100000" w:firstRow="0" w:lastRow="0" w:firstColumn="0" w:lastColumn="0" w:oddVBand="0" w:evenVBand="0" w:oddHBand="1" w:evenHBand="0" w:firstRowFirstColumn="0" w:firstRowLastColumn="0" w:lastRowFirstColumn="0" w:lastRowLastColumn="0"/>
+        </w:trPr>
+        <w:tc>
+          <w:tcPr>
+            <w:cnfStyle w:val="001000000000" w:firstRow="0" w:lastRow="0" w:firstColumn="1" w:lastColumn="0" w:oddVBand="0" w:evenVBand="0" w:oddHBand="0" w:evenHBand="0" w:firstRowFirstColumn="0" w:firstRowLastColumn="0" w:lastRowFirstColumn="0" w:lastRowLastColumn="0"/>
+            <w:tcW w:w="2093" w:type="dxa"/>
+          </w:tcPr>
+          <w:p>
+            <w:r>
+              <w:t>30</w:t>
+            </w:r>
+          </w:p>
+        </w:tc>
+        <w:tc>
+          <w:tcPr>
+            <w:tcW w:w="2410" w:type="dxa"/>
+          </w:tcPr>
+          <w:p>
+            <w:pPr>
+              <w:cnfStyle w:val="000000100000" w:firstRow="0" w:lastRow="0" w:firstColumn="0" w:lastColumn="0" w:oddVBand="0" w:evenVBand="0" w:oddHBand="1" w:evenHBand="0" w:firstRowFirstColumn="0" w:firstRowLastColumn="0" w:lastRowFirstColumn="0" w:lastRowLastColumn="0"/>
+            </w:pPr>
+            <w:r>
+              <w:t>100</w:t>
+            </w:r>
+          </w:p>
+        </w:tc>
+        <w:tc>
+          <w:tcPr>
+            <w:tcW w:w="4500" w:type="dxa"/>
+          </w:tcPr>
+          <w:p>
+            <w:pPr>
+              <w:cnfStyle w:val="000000100000" w:firstRow="0" w:lastRow="0" w:firstColumn="0" w:lastColumn="0" w:oddVBand="0" w:evenVBand="0" w:oddHBand="1" w:evenHBand="0" w:firstRowFirstColumn="0" w:firstRowLastColumn="0" w:lastRowFirstColumn="0" w:lastRowLastColumn="0"/>
+            </w:pPr>
+            <w:r>
+              <w:t>No problems</w:t>
+            </w:r>
+          </w:p>
+        </w:tc>
+      </w:tr>
+    </w:tbl>
+    <w:p>
+      <w:pPr>
+        <w:pStyle w:val="Caption"/>
+      </w:pPr>
+      <w:r>
+        <w:t>Table 5.1. Success rate for Device-API data point transmission at different frequencies. The test period was 50 data points</w:t>
+      </w:r>
+      <w:r>
+        <w:t>. Success rate is calculated as no. points saved by API / no. points expected (50).</w:t>
+      </w:r>
+      <w:r>
+        <w:t xml:space="preserve"> For the three and one second</w:t>
+      </w:r>
+      <w:r>
+        <w:t xml:space="preserve"> frequencies</w:t>
+      </w:r>
+      <w:r>
+        <w:t>, even before the device crashed the rate of transmission was less than expected.</w:t>
+      </w:r>
+    </w:p>
+    <w:p>
+      <w:pPr>
+        <w:pStyle w:val="Heading3"/>
+      </w:pPr>
+      <w:r>
+        <w:t>Buffering</w:t>
+      </w:r>
+    </w:p>
+    <w:p>
+      <w:r>
+        <w:t xml:space="preserve">Many beehives are in remote areas where network availability may be poor. To account for this, buffering of data (when network drops) has been implemented as per the requirements. To test this, a button was added to the Device, which disables </w:t>
+      </w:r>
+      <w:r>
+        <w:lastRenderedPageBreak/>
+        <w:t>the network temporarily to allow the buffer to fill. These small test cases were successful, with all buffered data transmitted to the API without fault.</w:t>
+      </w:r>
+    </w:p>
+    <w:p>
+      <w:r>
+        <w:t xml:space="preserve">In practice, network loss may be for a period of up to a week (typical beekeeper visit frequency). By producing </w:t>
+      </w:r>
+      <w:r>
+        <w:t>faked</w:t>
+      </w:r>
+      <w:r>
+        <w:t xml:space="preserve"> data</w:t>
+      </w:r>
+      <w:r>
+        <w:t xml:space="preserve"> to simulate a week of data capture (at standard 60s intervals, this is just over 10,000 data points), the long-term buffering capability was also tested.</w:t>
+      </w:r>
+    </w:p>
+    <w:p>
+      <w:pPr>
+        <w:pStyle w:val="Heading2"/>
+      </w:pPr>
+      <w:r>
+        <w:t>User-acceptance</w:t>
+      </w:r>
+    </w:p>
+    <w:p>
+      <w:r>
+        <w:t xml:space="preserve">The remote availability of willing beekeepers for testing the physical device in a real beehive was such that </w:t>
+      </w:r>
+      <w:proofErr w:type="gramStart"/>
+      <w:r>
+        <w:t>field testing</w:t>
+      </w:r>
+      <w:proofErr w:type="gramEnd"/>
+      <w:r>
+        <w:t xml:space="preserve"> was not feasible. Moreover, the project scope is clear that this is not </w:t>
+      </w:r>
+      <w:proofErr w:type="gramStart"/>
+      <w:r>
+        <w:t>necessary</w:t>
+      </w:r>
+      <w:proofErr w:type="gramEnd"/>
+      <w:r>
+        <w:t xml:space="preserve"> as the</w:t>
+      </w:r>
+      <w:r>
+        <w:t xml:space="preserve"> conceptual</w:t>
+      </w:r>
+      <w:r>
+        <w:t xml:space="preserve"> demonstration of beehive health monitoring possibilities is more important. However, </w:t>
+      </w:r>
+      <w:r>
+        <w:t>a core part of the project is the front-end, and this was robustly user- tested in an iterative manner throughout its development, in order that its features best match the needs of beekeepers. This testing was achieved by communicating with three beekeeper contacts provided by the client, Mr Johnston.</w:t>
+      </w:r>
+      <w:r>
+        <w:t xml:space="preserve"> Using the publically </w:t>
+      </w:r>
+      <w:r>
+        <w:t xml:space="preserve">available URL for the front-end, hosted on an Azure Web Site, the beekeepers could provide </w:t>
+      </w:r>
+      <w:r>
+        <w:t>useful feedback, which was used to inform and refine later prototypes.</w:t>
+      </w:r>
+    </w:p>
     <w:p>
       <w:pPr>
         <w:pStyle w:val="Heading1"/>
@@ -6777,7 +7306,12 @@
       </w:r>
       <w:proofErr w:type="gramStart"/>
       <w:r>
-        <w:t>across 250,000 hives in UK due to pollination alone (a few 10s more from honey [s8]) =&gt; &gt; £800 per hive =&gt; saving the life of a colony</w:t>
+        <w:t>across 250,000 hives in UK due to pollination alone (a fe</w:t>
+      </w:r>
+      <w:bookmarkStart w:id="3" w:name="_GoBack"/>
+      <w:bookmarkEnd w:id="3"/>
+      <w:r>
+        <w:t>w 10s more from honey [s8]) =&gt; &gt; £800 per hive =&gt; saving the life of a colony</w:t>
       </w:r>
       <w:proofErr w:type="gramEnd"/>
       <w:r>
@@ -9924,14 +10458,14 @@
           <w:lang w:eastAsia="en-GB"/>
         </w:rPr>
       </w:pPr>
-      <w:bookmarkStart w:id="3" w:name="_Ref361324099"/>
+      <w:bookmarkStart w:id="4" w:name="_Ref361324099"/>
       <w:r>
         <w:rPr>
           <w:lang w:eastAsia="en-GB"/>
         </w:rPr>
         <w:t>Requirements Gathering</w:t>
       </w:r>
-      <w:bookmarkEnd w:id="3"/>
+      <w:bookmarkEnd w:id="4"/>
     </w:p>
     <w:p>
       <w:r>
@@ -10194,7 +10728,18 @@
     </w:p>
     <w:p>
       <w:r>
-        <w:t>See RESTmodel.js for notes on connecting to Azure</w:t>
+        <w:t xml:space="preserve">Full source code is available at the </w:t>
+      </w:r>
+      <w:hyperlink r:id="rId17" w:history="1">
+        <w:r>
+          <w:rPr>
+            <w:rStyle w:val="Hyperlink"/>
+          </w:rPr>
+          <w:t>GitHub HiveSense repository</w:t>
+        </w:r>
+      </w:hyperlink>
+      <w:r>
+        <w:t>.</w:t>
       </w:r>
     </w:p>
     <w:p>
@@ -10378,7 +10923,13 @@
         </w:numPr>
       </w:pPr>
       <w:r>
-        <w:t>Load the HiveSense.sln Visual Studio file and hit F5 to deploy.</w:t>
+        <w:t>Load the HiveSense.sln Visual Studio file and hit F5 to deploy</w:t>
+      </w:r>
+      <w:r>
+        <w:t xml:space="preserve"> and debug</w:t>
+      </w:r>
+      <w:r>
+        <w:t>.</w:t>
       </w:r>
     </w:p>
     <w:p>
@@ -10431,7 +10982,13 @@
         <w:pStyle w:val="Heading8"/>
       </w:pPr>
       <w:r>
-        <w:t>Custom machine (also good for local testing)</w:t>
+        <w:t xml:space="preserve">Custom machine (also good for local </w:t>
+      </w:r>
+      <w:r>
+        <w:t>development</w:t>
+      </w:r>
+      <w:r>
+        <w:t>)</w:t>
       </w:r>
     </w:p>
     <w:p>
@@ -10555,7 +11112,13 @@
         </w:numPr>
       </w:pPr>
       <w:r>
-        <w:t>Set up an Azure Web Site and an Azure Table Storage account</w:t>
+        <w:t>Set up an Azure Web Site</w:t>
+      </w:r>
+      <w:r>
+        <w:t xml:space="preserve"> (AWS)</w:t>
+      </w:r>
+      <w:r>
+        <w:t xml:space="preserve"> and an Azure Table Storage account</w:t>
       </w:r>
     </w:p>
     <w:p>
@@ -10885,12 +11448,7 @@
     </w:p>
     <w:p>
       <w:r>
-        <w:t>Specific settings details are given in the file itself, as xml</w:t>
-      </w:r>
-      <w:bookmarkStart w:id="4" w:name="_GoBack"/>
-      <w:bookmarkEnd w:id="4"/>
-      <w:r>
-        <w:t xml:space="preserve"> comments.</w:t>
+        <w:t>Specific settings details are given in the file itself, as xml comments.</w:t>
       </w:r>
     </w:p>
     <w:p>
@@ -10994,7 +11552,7 @@
       <w:r>
         <w:t xml:space="preserve"> an example of a </w:t>
       </w:r>
-      <w:hyperlink r:id="rId17" w:history="1">
+      <w:hyperlink r:id="rId18" w:history="1">
         <w:r>
           <w:rPr>
             <w:rStyle w:val="Hyperlink"/>
@@ -11937,7 +12495,7 @@
           <w:rPr>
             <w:noProof/>
           </w:rPr>
-          <w:t>34</w:t>
+          <w:t>30</w:t>
         </w:r>
         <w:r>
           <w:rPr>
@@ -12935,7 +13493,7 @@
   <w:abstractNum w:abstractNumId="10">
     <w:nsid w:val="247732E6"/>
     <w:multiLevelType w:val="multilevel"/>
-    <w:tmpl w:val="6D5CF310"/>
+    <w:tmpl w:val="690C8A86"/>
     <w:lvl w:ilvl="0">
       <w:start w:val="1"/>
       <w:numFmt w:val="decimal"/>
@@ -14006,6 +14564,119 @@
     </w:lvl>
   </w:abstractNum>
   <w:abstractNum w:abstractNumId="20">
+    <w:nsid w:val="46DD4088"/>
+    <w:multiLevelType w:val="hybridMultilevel"/>
+    <w:tmpl w:val="D2B87682"/>
+    <w:lvl w:ilvl="0" w:tplc="08090001">
+      <w:start w:val="1"/>
+      <w:numFmt w:val="bullet"/>
+      <w:lvlText w:val=""/>
+      <w:lvlJc w:val="left"/>
+      <w:pPr>
+        <w:ind w:left="720" w:hanging="360"/>
+      </w:pPr>
+      <w:rPr>
+        <w:rFonts w:ascii="Symbol" w:hAnsi="Symbol" w:hint="default"/>
+      </w:rPr>
+    </w:lvl>
+    <w:lvl w:ilvl="1" w:tplc="08090003" w:tentative="1">
+      <w:start w:val="1"/>
+      <w:numFmt w:val="bullet"/>
+      <w:lvlText w:val="o"/>
+      <w:lvlJc w:val="left"/>
+      <w:pPr>
+        <w:ind w:left="1440" w:hanging="360"/>
+      </w:pPr>
+      <w:rPr>
+        <w:rFonts w:ascii="Courier New" w:hAnsi="Courier New" w:cs="Courier New" w:hint="default"/>
+      </w:rPr>
+    </w:lvl>
+    <w:lvl w:ilvl="2" w:tplc="08090005" w:tentative="1">
+      <w:start w:val="1"/>
+      <w:numFmt w:val="bullet"/>
+      <w:lvlText w:val=""/>
+      <w:lvlJc w:val="left"/>
+      <w:pPr>
+        <w:ind w:left="2160" w:hanging="360"/>
+      </w:pPr>
+      <w:rPr>
+        <w:rFonts w:ascii="Wingdings" w:hAnsi="Wingdings" w:hint="default"/>
+      </w:rPr>
+    </w:lvl>
+    <w:lvl w:ilvl="3" w:tplc="08090001" w:tentative="1">
+      <w:start w:val="1"/>
+      <w:numFmt w:val="bullet"/>
+      <w:lvlText w:val=""/>
+      <w:lvlJc w:val="left"/>
+      <w:pPr>
+        <w:ind w:left="2880" w:hanging="360"/>
+      </w:pPr>
+      <w:rPr>
+        <w:rFonts w:ascii="Symbol" w:hAnsi="Symbol" w:hint="default"/>
+      </w:rPr>
+    </w:lvl>
+    <w:lvl w:ilvl="4" w:tplc="08090003" w:tentative="1">
+      <w:start w:val="1"/>
+      <w:numFmt w:val="bullet"/>
+      <w:lvlText w:val="o"/>
+      <w:lvlJc w:val="left"/>
+      <w:pPr>
+        <w:ind w:left="3600" w:hanging="360"/>
+      </w:pPr>
+      <w:rPr>
+        <w:rFonts w:ascii="Courier New" w:hAnsi="Courier New" w:cs="Courier New" w:hint="default"/>
+      </w:rPr>
+    </w:lvl>
+    <w:lvl w:ilvl="5" w:tplc="08090005" w:tentative="1">
+      <w:start w:val="1"/>
+      <w:numFmt w:val="bullet"/>
+      <w:lvlText w:val=""/>
+      <w:lvlJc w:val="left"/>
+      <w:pPr>
+        <w:ind w:left="4320" w:hanging="360"/>
+      </w:pPr>
+      <w:rPr>
+        <w:rFonts w:ascii="Wingdings" w:hAnsi="Wingdings" w:hint="default"/>
+      </w:rPr>
+    </w:lvl>
+    <w:lvl w:ilvl="6" w:tplc="08090001" w:tentative="1">
+      <w:start w:val="1"/>
+      <w:numFmt w:val="bullet"/>
+      <w:lvlText w:val=""/>
+      <w:lvlJc w:val="left"/>
+      <w:pPr>
+        <w:ind w:left="5040" w:hanging="360"/>
+      </w:pPr>
+      <w:rPr>
+        <w:rFonts w:ascii="Symbol" w:hAnsi="Symbol" w:hint="default"/>
+      </w:rPr>
+    </w:lvl>
+    <w:lvl w:ilvl="7" w:tplc="08090003" w:tentative="1">
+      <w:start w:val="1"/>
+      <w:numFmt w:val="bullet"/>
+      <w:lvlText w:val="o"/>
+      <w:lvlJc w:val="left"/>
+      <w:pPr>
+        <w:ind w:left="5760" w:hanging="360"/>
+      </w:pPr>
+      <w:rPr>
+        <w:rFonts w:ascii="Courier New" w:hAnsi="Courier New" w:cs="Courier New" w:hint="default"/>
+      </w:rPr>
+    </w:lvl>
+    <w:lvl w:ilvl="8" w:tplc="08090005" w:tentative="1">
+      <w:start w:val="1"/>
+      <w:numFmt w:val="bullet"/>
+      <w:lvlText w:val=""/>
+      <w:lvlJc w:val="left"/>
+      <w:pPr>
+        <w:ind w:left="6480" w:hanging="360"/>
+      </w:pPr>
+      <w:rPr>
+        <w:rFonts w:ascii="Wingdings" w:hAnsi="Wingdings" w:hint="default"/>
+      </w:rPr>
+    </w:lvl>
+  </w:abstractNum>
+  <w:abstractNum w:abstractNumId="21">
     <w:nsid w:val="47C33731"/>
     <w:multiLevelType w:val="hybridMultilevel"/>
     <w:tmpl w:val="00C02AD8"/>
@@ -14118,7 +14789,7 @@
       </w:rPr>
     </w:lvl>
   </w:abstractNum>
-  <w:abstractNum w:abstractNumId="21">
+  <w:abstractNum w:abstractNumId="22">
     <w:nsid w:val="482F7FBA"/>
     <w:multiLevelType w:val="hybridMultilevel"/>
     <w:tmpl w:val="C2B4098A"/>
@@ -14231,7 +14902,7 @@
       </w:rPr>
     </w:lvl>
   </w:abstractNum>
-  <w:abstractNum w:abstractNumId="22">
+  <w:abstractNum w:abstractNumId="23">
     <w:nsid w:val="48EC40B9"/>
     <w:multiLevelType w:val="multilevel"/>
     <w:tmpl w:val="390C0AF0"/>
@@ -14347,7 +15018,7 @@
       </w:pPr>
     </w:lvl>
   </w:abstractNum>
-  <w:abstractNum w:abstractNumId="23">
+  <w:abstractNum w:abstractNumId="24">
     <w:nsid w:val="49906620"/>
     <w:multiLevelType w:val="multilevel"/>
     <w:tmpl w:val="EB1AD56A"/>
@@ -14462,7 +15133,7 @@
       </w:rPr>
     </w:lvl>
   </w:abstractNum>
-  <w:abstractNum w:abstractNumId="24">
+  <w:abstractNum w:abstractNumId="25">
     <w:nsid w:val="499D47E7"/>
     <w:multiLevelType w:val="hybridMultilevel"/>
     <w:tmpl w:val="7A6606F6"/>
@@ -14575,7 +15246,7 @@
       </w:rPr>
     </w:lvl>
   </w:abstractNum>
-  <w:abstractNum w:abstractNumId="25">
+  <w:abstractNum w:abstractNumId="26">
     <w:nsid w:val="4BAD6A62"/>
     <w:multiLevelType w:val="multilevel"/>
     <w:tmpl w:val="F662D3C6"/>
@@ -14688,7 +15359,7 @@
       </w:rPr>
     </w:lvl>
   </w:abstractNum>
-  <w:abstractNum w:abstractNumId="26">
+  <w:abstractNum w:abstractNumId="27">
     <w:nsid w:val="52572C42"/>
     <w:multiLevelType w:val="hybridMultilevel"/>
     <w:tmpl w:val="E87C5B9E"/>
@@ -14801,7 +15472,7 @@
       </w:rPr>
     </w:lvl>
   </w:abstractNum>
-  <w:abstractNum w:abstractNumId="27">
+  <w:abstractNum w:abstractNumId="28">
     <w:nsid w:val="52961B8F"/>
     <w:multiLevelType w:val="hybridMultilevel"/>
     <w:tmpl w:val="DA908970"/>
@@ -14914,7 +15585,7 @@
       </w:rPr>
     </w:lvl>
   </w:abstractNum>
-  <w:abstractNum w:abstractNumId="28">
+  <w:abstractNum w:abstractNumId="29">
     <w:nsid w:val="584057F0"/>
     <w:multiLevelType w:val="multilevel"/>
     <w:tmpl w:val="0809001F"/>
@@ -15000,7 +15671,7 @@
       </w:pPr>
     </w:lvl>
   </w:abstractNum>
-  <w:abstractNum w:abstractNumId="29">
+  <w:abstractNum w:abstractNumId="30">
     <w:nsid w:val="5A287EA1"/>
     <w:multiLevelType w:val="hybridMultilevel"/>
     <w:tmpl w:val="6B1A27E2"/>
@@ -15086,7 +15757,7 @@
       </w:pPr>
     </w:lvl>
   </w:abstractNum>
-  <w:abstractNum w:abstractNumId="30">
+  <w:abstractNum w:abstractNumId="31">
     <w:nsid w:val="5FCA0541"/>
     <w:multiLevelType w:val="hybridMultilevel"/>
     <w:tmpl w:val="59A6C5C8"/>
@@ -15199,7 +15870,7 @@
       </w:rPr>
     </w:lvl>
   </w:abstractNum>
-  <w:abstractNum w:abstractNumId="31">
+  <w:abstractNum w:abstractNumId="32">
     <w:nsid w:val="60BC57F6"/>
     <w:multiLevelType w:val="hybridMultilevel"/>
     <w:tmpl w:val="6D700242"/>
@@ -15312,7 +15983,7 @@
       </w:rPr>
     </w:lvl>
   </w:abstractNum>
-  <w:abstractNum w:abstractNumId="32">
+  <w:abstractNum w:abstractNumId="33">
     <w:nsid w:val="652C0ED4"/>
     <w:multiLevelType w:val="multilevel"/>
     <w:tmpl w:val="390C0AF0"/>
@@ -15428,7 +16099,7 @@
       </w:pPr>
     </w:lvl>
   </w:abstractNum>
-  <w:abstractNum w:abstractNumId="33">
+  <w:abstractNum w:abstractNumId="34">
     <w:nsid w:val="68B36BBC"/>
     <w:multiLevelType w:val="hybridMultilevel"/>
     <w:tmpl w:val="B984B11C"/>
@@ -15541,7 +16212,7 @@
       </w:rPr>
     </w:lvl>
   </w:abstractNum>
-  <w:abstractNum w:abstractNumId="34">
+  <w:abstractNum w:abstractNumId="35">
     <w:nsid w:val="70E1402B"/>
     <w:multiLevelType w:val="hybridMultilevel"/>
     <w:tmpl w:val="F90E25A4"/>
@@ -15654,7 +16325,7 @@
       </w:rPr>
     </w:lvl>
   </w:abstractNum>
-  <w:abstractNum w:abstractNumId="35">
+  <w:abstractNum w:abstractNumId="36">
     <w:nsid w:val="72C072D2"/>
     <w:multiLevelType w:val="multilevel"/>
     <w:tmpl w:val="390C0AF0"/>
@@ -15770,7 +16441,7 @@
       </w:pPr>
     </w:lvl>
   </w:abstractNum>
-  <w:abstractNum w:abstractNumId="36">
+  <w:abstractNum w:abstractNumId="37">
     <w:nsid w:val="74FC3620"/>
     <w:multiLevelType w:val="hybridMultilevel"/>
     <w:tmpl w:val="5B1A5454"/>
@@ -15856,7 +16527,7 @@
       </w:pPr>
     </w:lvl>
   </w:abstractNum>
-  <w:abstractNum w:abstractNumId="37">
+  <w:abstractNum w:abstractNumId="38">
     <w:nsid w:val="756857B6"/>
     <w:multiLevelType w:val="hybridMultilevel"/>
     <w:tmpl w:val="66822914"/>
@@ -15942,7 +16613,7 @@
       </w:pPr>
     </w:lvl>
   </w:abstractNum>
-  <w:abstractNum w:abstractNumId="38">
+  <w:abstractNum w:abstractNumId="39">
     <w:nsid w:val="77AD692A"/>
     <w:multiLevelType w:val="hybridMultilevel"/>
     <w:tmpl w:val="5A0004AE"/>
@@ -16055,7 +16726,7 @@
       </w:rPr>
     </w:lvl>
   </w:abstractNum>
-  <w:abstractNum w:abstractNumId="39">
+  <w:abstractNum w:abstractNumId="40">
     <w:nsid w:val="79EE6FB3"/>
     <w:multiLevelType w:val="multilevel"/>
     <w:tmpl w:val="AA1CA740"/>
@@ -16177,19 +16848,19 @@
     </w:lvl>
   </w:abstractNum>
   <w:num w:numId="1">
-    <w:abstractNumId w:val="33"/>
+    <w:abstractNumId w:val="34"/>
   </w:num>
   <w:num w:numId="2">
-    <w:abstractNumId w:val="30"/>
+    <w:abstractNumId w:val="31"/>
   </w:num>
   <w:num w:numId="3">
-    <w:abstractNumId w:val="21"/>
+    <w:abstractNumId w:val="22"/>
   </w:num>
   <w:num w:numId="4">
-    <w:abstractNumId w:val="26"/>
+    <w:abstractNumId w:val="27"/>
   </w:num>
   <w:num w:numId="5">
-    <w:abstractNumId w:val="38"/>
+    <w:abstractNumId w:val="39"/>
   </w:num>
   <w:num w:numId="6">
     <w:abstractNumId w:val="12"/>
@@ -16326,10 +16997,10 @@
     </w:lvlOverride>
   </w:num>
   <w:num w:numId="8">
-    <w:abstractNumId w:val="28"/>
+    <w:abstractNumId w:val="29"/>
   </w:num>
   <w:num w:numId="9">
-    <w:abstractNumId w:val="28"/>
+    <w:abstractNumId w:val="29"/>
     <w:lvlOverride w:ilvl="0">
       <w:startOverride w:val="1"/>
     </w:lvlOverride>
@@ -16359,10 +17030,10 @@
     </w:lvlOverride>
   </w:num>
   <w:num w:numId="10">
-    <w:abstractNumId w:val="25"/>
+    <w:abstractNumId w:val="26"/>
   </w:num>
   <w:num w:numId="11">
-    <w:abstractNumId w:val="23"/>
+    <w:abstractNumId w:val="24"/>
     <w:lvlOverride w:ilvl="0">
       <w:lvl w:ilvl="0">
         <w:start w:val="1"/>
@@ -16380,7 +17051,7 @@
     </w:lvlOverride>
   </w:num>
   <w:num w:numId="12">
-    <w:abstractNumId w:val="23"/>
+    <w:abstractNumId w:val="24"/>
     <w:lvlOverride w:ilvl="0">
       <w:startOverride w:val="1"/>
       <w:lvl w:ilvl="0">
@@ -16474,10 +17145,10 @@
     <w:abstractNumId w:val="5"/>
   </w:num>
   <w:num w:numId="17">
-    <w:abstractNumId w:val="23"/>
+    <w:abstractNumId w:val="24"/>
   </w:num>
   <w:num w:numId="18">
-    <w:abstractNumId w:val="39"/>
+    <w:abstractNumId w:val="40"/>
   </w:num>
   <w:num w:numId="19">
     <w:abstractNumId w:val="19"/>
@@ -16489,7 +17160,7 @@
     <w:abstractNumId w:val="13"/>
   </w:num>
   <w:num w:numId="22">
-    <w:abstractNumId w:val="37"/>
+    <w:abstractNumId w:val="38"/>
   </w:num>
   <w:num w:numId="23">
     <w:abstractNumId w:val="10"/>
@@ -16528,13 +17199,13 @@
     <w:abstractNumId w:val="14"/>
   </w:num>
   <w:num w:numId="26">
-    <w:abstractNumId w:val="32"/>
+    <w:abstractNumId w:val="33"/>
   </w:num>
   <w:num w:numId="27">
     <w:abstractNumId w:val="18"/>
   </w:num>
   <w:num w:numId="28">
-    <w:abstractNumId w:val="22"/>
+    <w:abstractNumId w:val="23"/>
   </w:num>
   <w:num w:numId="29">
     <w:abstractNumId w:val="16"/>
@@ -16543,7 +17214,7 @@
     <w:abstractNumId w:val="17"/>
   </w:num>
   <w:num w:numId="31">
-    <w:abstractNumId w:val="35"/>
+    <w:abstractNumId w:val="36"/>
   </w:num>
   <w:num w:numId="32">
     <w:abstractNumId w:val="15"/>
@@ -16552,19 +17223,19 @@
     <w:abstractNumId w:val="11"/>
   </w:num>
   <w:num w:numId="34">
-    <w:abstractNumId w:val="29"/>
+    <w:abstractNumId w:val="30"/>
   </w:num>
   <w:num w:numId="35">
-    <w:abstractNumId w:val="34"/>
+    <w:abstractNumId w:val="35"/>
   </w:num>
   <w:num w:numId="36">
-    <w:abstractNumId w:val="20"/>
+    <w:abstractNumId w:val="21"/>
   </w:num>
   <w:num w:numId="37">
-    <w:abstractNumId w:val="36"/>
+    <w:abstractNumId w:val="37"/>
   </w:num>
   <w:num w:numId="38">
-    <w:abstractNumId w:val="24"/>
+    <w:abstractNumId w:val="25"/>
   </w:num>
   <w:num w:numId="39">
     <w:abstractNumId w:val="10"/>
@@ -16597,10 +17268,10 @@
     </w:lvlOverride>
   </w:num>
   <w:num w:numId="40">
-    <w:abstractNumId w:val="27"/>
+    <w:abstractNumId w:val="28"/>
   </w:num>
   <w:num w:numId="41">
-    <w:abstractNumId w:val="31"/>
+    <w:abstractNumId w:val="32"/>
   </w:num>
   <w:num w:numId="42">
     <w:abstractNumId w:val="3"/>
@@ -16616,6 +17287,9 @@
   </w:num>
   <w:num w:numId="46">
     <w:abstractNumId w:val="8"/>
+  </w:num>
+  <w:num w:numId="47">
+    <w:abstractNumId w:val="20"/>
   </w:num>
 </w:numbering>
 </file>
@@ -17744,6 +18418,147 @@
       <w:szCs w:val="24"/>
     </w:rPr>
   </w:style>
+  <w:style w:type="table" w:styleId="MediumGrid3-Accent3">
+    <w:name w:val="Medium Grid 3 Accent 3"/>
+    <w:basedOn w:val="TableNormal"/>
+    <w:uiPriority w:val="69"/>
+    <w:rsid w:val="00463B22"/>
+    <w:pPr>
+      <w:spacing w:after="0" w:line="240" w:lineRule="auto"/>
+    </w:pPr>
+    <w:tblPr>
+      <w:tblStyleRowBandSize w:val="1"/>
+      <w:tblStyleColBandSize w:val="1"/>
+      <w:tblInd w:w="0" w:type="dxa"/>
+      <w:tblBorders>
+        <w:top w:val="single" w:sz="8" w:space="0" w:color="FFFFFF" w:themeColor="background1"/>
+        <w:left w:val="single" w:sz="8" w:space="0" w:color="FFFFFF" w:themeColor="background1"/>
+        <w:bottom w:val="single" w:sz="8" w:space="0" w:color="FFFFFF" w:themeColor="background1"/>
+        <w:right w:val="single" w:sz="8" w:space="0" w:color="FFFFFF" w:themeColor="background1"/>
+        <w:insideH w:val="single" w:sz="6" w:space="0" w:color="FFFFFF" w:themeColor="background1"/>
+        <w:insideV w:val="single" w:sz="6" w:space="0" w:color="FFFFFF" w:themeColor="background1"/>
+      </w:tblBorders>
+      <w:tblCellMar>
+        <w:top w:w="0" w:type="dxa"/>
+        <w:left w:w="108" w:type="dxa"/>
+        <w:bottom w:w="0" w:type="dxa"/>
+        <w:right w:w="108" w:type="dxa"/>
+      </w:tblCellMar>
+    </w:tblPr>
+    <w:tcPr>
+      <w:shd w:val="clear" w:color="auto" w:fill="E6EED5" w:themeFill="accent3" w:themeFillTint="3F"/>
+    </w:tcPr>
+    <w:tblStylePr w:type="firstRow">
+      <w:rPr>
+        <w:b/>
+        <w:bCs/>
+        <w:i w:val="0"/>
+        <w:iCs w:val="0"/>
+        <w:color w:val="FFFFFF" w:themeColor="background1"/>
+      </w:rPr>
+      <w:tblPr/>
+      <w:tcPr>
+        <w:tcBorders>
+          <w:top w:val="single" w:sz="8" w:space="0" w:color="FFFFFF" w:themeColor="background1"/>
+          <w:left w:val="single" w:sz="8" w:space="0" w:color="FFFFFF" w:themeColor="background1"/>
+          <w:bottom w:val="single" w:sz="24" w:space="0" w:color="FFFFFF" w:themeColor="background1"/>
+          <w:right w:val="single" w:sz="8" w:space="0" w:color="FFFFFF" w:themeColor="background1"/>
+          <w:insideH w:val="nil"/>
+          <w:insideV w:val="single" w:sz="8" w:space="0" w:color="FFFFFF" w:themeColor="background1"/>
+        </w:tcBorders>
+        <w:shd w:val="clear" w:color="auto" w:fill="9BBB59" w:themeFill="accent3"/>
+      </w:tcPr>
+    </w:tblStylePr>
+    <w:tblStylePr w:type="lastRow">
+      <w:rPr>
+        <w:b/>
+        <w:bCs/>
+        <w:i w:val="0"/>
+        <w:iCs w:val="0"/>
+        <w:color w:val="FFFFFF" w:themeColor="background1"/>
+      </w:rPr>
+      <w:tblPr/>
+      <w:tcPr>
+        <w:tcBorders>
+          <w:top w:val="single" w:sz="24" w:space="0" w:color="FFFFFF" w:themeColor="background1"/>
+          <w:left w:val="single" w:sz="8" w:space="0" w:color="FFFFFF" w:themeColor="background1"/>
+          <w:bottom w:val="single" w:sz="8" w:space="0" w:color="FFFFFF" w:themeColor="background1"/>
+          <w:right w:val="single" w:sz="8" w:space="0" w:color="FFFFFF" w:themeColor="background1"/>
+          <w:insideH w:val="nil"/>
+          <w:insideV w:val="single" w:sz="8" w:space="0" w:color="FFFFFF" w:themeColor="background1"/>
+        </w:tcBorders>
+        <w:shd w:val="clear" w:color="auto" w:fill="9BBB59" w:themeFill="accent3"/>
+      </w:tcPr>
+    </w:tblStylePr>
+    <w:tblStylePr w:type="firstCol">
+      <w:rPr>
+        <w:b/>
+        <w:bCs/>
+        <w:i w:val="0"/>
+        <w:iCs w:val="0"/>
+        <w:color w:val="FFFFFF" w:themeColor="background1"/>
+      </w:rPr>
+      <w:tblPr/>
+      <w:tcPr>
+        <w:tcBorders>
+          <w:left w:val="single" w:sz="8" w:space="0" w:color="FFFFFF" w:themeColor="background1"/>
+          <w:right w:val="single" w:sz="24" w:space="0" w:color="FFFFFF" w:themeColor="background1"/>
+          <w:insideH w:val="nil"/>
+          <w:insideV w:val="nil"/>
+        </w:tcBorders>
+        <w:shd w:val="clear" w:color="auto" w:fill="9BBB59" w:themeFill="accent3"/>
+      </w:tcPr>
+    </w:tblStylePr>
+    <w:tblStylePr w:type="lastCol">
+      <w:rPr>
+        <w:b/>
+        <w:bCs/>
+        <w:i w:val="0"/>
+        <w:iCs w:val="0"/>
+        <w:color w:val="FFFFFF" w:themeColor="background1"/>
+      </w:rPr>
+      <w:tblPr/>
+      <w:tcPr>
+        <w:tcBorders>
+          <w:top w:val="nil"/>
+          <w:left w:val="single" w:sz="24" w:space="0" w:color="FFFFFF" w:themeColor="background1"/>
+          <w:bottom w:val="nil"/>
+          <w:right w:val="nil"/>
+          <w:insideH w:val="nil"/>
+          <w:insideV w:val="nil"/>
+        </w:tcBorders>
+        <w:shd w:val="clear" w:color="auto" w:fill="9BBB59" w:themeFill="accent3"/>
+      </w:tcPr>
+    </w:tblStylePr>
+    <w:tblStylePr w:type="band1Vert">
+      <w:tblPr/>
+      <w:tcPr>
+        <w:tcBorders>
+          <w:top w:val="single" w:sz="8" w:space="0" w:color="FFFFFF" w:themeColor="background1"/>
+          <w:left w:val="single" w:sz="8" w:space="0" w:color="FFFFFF" w:themeColor="background1"/>
+          <w:bottom w:val="single" w:sz="8" w:space="0" w:color="FFFFFF" w:themeColor="background1"/>
+          <w:right w:val="single" w:sz="8" w:space="0" w:color="FFFFFF" w:themeColor="background1"/>
+          <w:insideH w:val="nil"/>
+          <w:insideV w:val="nil"/>
+        </w:tcBorders>
+        <w:shd w:val="clear" w:color="auto" w:fill="CDDDAC" w:themeFill="accent3" w:themeFillTint="7F"/>
+      </w:tcPr>
+    </w:tblStylePr>
+    <w:tblStylePr w:type="band1Horz">
+      <w:tblPr/>
+      <w:tcPr>
+        <w:tcBorders>
+          <w:top w:val="single" w:sz="8" w:space="0" w:color="FFFFFF" w:themeColor="background1"/>
+          <w:left w:val="single" w:sz="8" w:space="0" w:color="FFFFFF" w:themeColor="background1"/>
+          <w:bottom w:val="single" w:sz="8" w:space="0" w:color="FFFFFF" w:themeColor="background1"/>
+          <w:right w:val="single" w:sz="8" w:space="0" w:color="FFFFFF" w:themeColor="background1"/>
+          <w:insideH w:val="single" w:sz="8" w:space="0" w:color="FFFFFF" w:themeColor="background1"/>
+          <w:insideV w:val="single" w:sz="8" w:space="0" w:color="FFFFFF" w:themeColor="background1"/>
+        </w:tcBorders>
+        <w:shd w:val="clear" w:color="auto" w:fill="CDDDAC" w:themeFill="accent3" w:themeFillTint="7F"/>
+      </w:tcPr>
+    </w:tblStylePr>
+  </w:style>
 </w:styles>
 </file>
 
@@ -18871,6 +19686,147 @@
       <w:szCs w:val="24"/>
     </w:rPr>
   </w:style>
+  <w:style w:type="table" w:styleId="MediumGrid3-Accent3">
+    <w:name w:val="Medium Grid 3 Accent 3"/>
+    <w:basedOn w:val="TableNormal"/>
+    <w:uiPriority w:val="69"/>
+    <w:rsid w:val="00463B22"/>
+    <w:pPr>
+      <w:spacing w:after="0" w:line="240" w:lineRule="auto"/>
+    </w:pPr>
+    <w:tblPr>
+      <w:tblStyleRowBandSize w:val="1"/>
+      <w:tblStyleColBandSize w:val="1"/>
+      <w:tblInd w:w="0" w:type="dxa"/>
+      <w:tblBorders>
+        <w:top w:val="single" w:sz="8" w:space="0" w:color="FFFFFF" w:themeColor="background1"/>
+        <w:left w:val="single" w:sz="8" w:space="0" w:color="FFFFFF" w:themeColor="background1"/>
+        <w:bottom w:val="single" w:sz="8" w:space="0" w:color="FFFFFF" w:themeColor="background1"/>
+        <w:right w:val="single" w:sz="8" w:space="0" w:color="FFFFFF" w:themeColor="background1"/>
+        <w:insideH w:val="single" w:sz="6" w:space="0" w:color="FFFFFF" w:themeColor="background1"/>
+        <w:insideV w:val="single" w:sz="6" w:space="0" w:color="FFFFFF" w:themeColor="background1"/>
+      </w:tblBorders>
+      <w:tblCellMar>
+        <w:top w:w="0" w:type="dxa"/>
+        <w:left w:w="108" w:type="dxa"/>
+        <w:bottom w:w="0" w:type="dxa"/>
+        <w:right w:w="108" w:type="dxa"/>
+      </w:tblCellMar>
+    </w:tblPr>
+    <w:tcPr>
+      <w:shd w:val="clear" w:color="auto" w:fill="E6EED5" w:themeFill="accent3" w:themeFillTint="3F"/>
+    </w:tcPr>
+    <w:tblStylePr w:type="firstRow">
+      <w:rPr>
+        <w:b/>
+        <w:bCs/>
+        <w:i w:val="0"/>
+        <w:iCs w:val="0"/>
+        <w:color w:val="FFFFFF" w:themeColor="background1"/>
+      </w:rPr>
+      <w:tblPr/>
+      <w:tcPr>
+        <w:tcBorders>
+          <w:top w:val="single" w:sz="8" w:space="0" w:color="FFFFFF" w:themeColor="background1"/>
+          <w:left w:val="single" w:sz="8" w:space="0" w:color="FFFFFF" w:themeColor="background1"/>
+          <w:bottom w:val="single" w:sz="24" w:space="0" w:color="FFFFFF" w:themeColor="background1"/>
+          <w:right w:val="single" w:sz="8" w:space="0" w:color="FFFFFF" w:themeColor="background1"/>
+          <w:insideH w:val="nil"/>
+          <w:insideV w:val="single" w:sz="8" w:space="0" w:color="FFFFFF" w:themeColor="background1"/>
+        </w:tcBorders>
+        <w:shd w:val="clear" w:color="auto" w:fill="9BBB59" w:themeFill="accent3"/>
+      </w:tcPr>
+    </w:tblStylePr>
+    <w:tblStylePr w:type="lastRow">
+      <w:rPr>
+        <w:b/>
+        <w:bCs/>
+        <w:i w:val="0"/>
+        <w:iCs w:val="0"/>
+        <w:color w:val="FFFFFF" w:themeColor="background1"/>
+      </w:rPr>
+      <w:tblPr/>
+      <w:tcPr>
+        <w:tcBorders>
+          <w:top w:val="single" w:sz="24" w:space="0" w:color="FFFFFF" w:themeColor="background1"/>
+          <w:left w:val="single" w:sz="8" w:space="0" w:color="FFFFFF" w:themeColor="background1"/>
+          <w:bottom w:val="single" w:sz="8" w:space="0" w:color="FFFFFF" w:themeColor="background1"/>
+          <w:right w:val="single" w:sz="8" w:space="0" w:color="FFFFFF" w:themeColor="background1"/>
+          <w:insideH w:val="nil"/>
+          <w:insideV w:val="single" w:sz="8" w:space="0" w:color="FFFFFF" w:themeColor="background1"/>
+        </w:tcBorders>
+        <w:shd w:val="clear" w:color="auto" w:fill="9BBB59" w:themeFill="accent3"/>
+      </w:tcPr>
+    </w:tblStylePr>
+    <w:tblStylePr w:type="firstCol">
+      <w:rPr>
+        <w:b/>
+        <w:bCs/>
+        <w:i w:val="0"/>
+        <w:iCs w:val="0"/>
+        <w:color w:val="FFFFFF" w:themeColor="background1"/>
+      </w:rPr>
+      <w:tblPr/>
+      <w:tcPr>
+        <w:tcBorders>
+          <w:left w:val="single" w:sz="8" w:space="0" w:color="FFFFFF" w:themeColor="background1"/>
+          <w:right w:val="single" w:sz="24" w:space="0" w:color="FFFFFF" w:themeColor="background1"/>
+          <w:insideH w:val="nil"/>
+          <w:insideV w:val="nil"/>
+        </w:tcBorders>
+        <w:shd w:val="clear" w:color="auto" w:fill="9BBB59" w:themeFill="accent3"/>
+      </w:tcPr>
+    </w:tblStylePr>
+    <w:tblStylePr w:type="lastCol">
+      <w:rPr>
+        <w:b/>
+        <w:bCs/>
+        <w:i w:val="0"/>
+        <w:iCs w:val="0"/>
+        <w:color w:val="FFFFFF" w:themeColor="background1"/>
+      </w:rPr>
+      <w:tblPr/>
+      <w:tcPr>
+        <w:tcBorders>
+          <w:top w:val="nil"/>
+          <w:left w:val="single" w:sz="24" w:space="0" w:color="FFFFFF" w:themeColor="background1"/>
+          <w:bottom w:val="nil"/>
+          <w:right w:val="nil"/>
+          <w:insideH w:val="nil"/>
+          <w:insideV w:val="nil"/>
+        </w:tcBorders>
+        <w:shd w:val="clear" w:color="auto" w:fill="9BBB59" w:themeFill="accent3"/>
+      </w:tcPr>
+    </w:tblStylePr>
+    <w:tblStylePr w:type="band1Vert">
+      <w:tblPr/>
+      <w:tcPr>
+        <w:tcBorders>
+          <w:top w:val="single" w:sz="8" w:space="0" w:color="FFFFFF" w:themeColor="background1"/>
+          <w:left w:val="single" w:sz="8" w:space="0" w:color="FFFFFF" w:themeColor="background1"/>
+          <w:bottom w:val="single" w:sz="8" w:space="0" w:color="FFFFFF" w:themeColor="background1"/>
+          <w:right w:val="single" w:sz="8" w:space="0" w:color="FFFFFF" w:themeColor="background1"/>
+          <w:insideH w:val="nil"/>
+          <w:insideV w:val="nil"/>
+        </w:tcBorders>
+        <w:shd w:val="clear" w:color="auto" w:fill="CDDDAC" w:themeFill="accent3" w:themeFillTint="7F"/>
+      </w:tcPr>
+    </w:tblStylePr>
+    <w:tblStylePr w:type="band1Horz">
+      <w:tblPr/>
+      <w:tcPr>
+        <w:tcBorders>
+          <w:top w:val="single" w:sz="8" w:space="0" w:color="FFFFFF" w:themeColor="background1"/>
+          <w:left w:val="single" w:sz="8" w:space="0" w:color="FFFFFF" w:themeColor="background1"/>
+          <w:bottom w:val="single" w:sz="8" w:space="0" w:color="FFFFFF" w:themeColor="background1"/>
+          <w:right w:val="single" w:sz="8" w:space="0" w:color="FFFFFF" w:themeColor="background1"/>
+          <w:insideH w:val="single" w:sz="8" w:space="0" w:color="FFFFFF" w:themeColor="background1"/>
+          <w:insideV w:val="single" w:sz="8" w:space="0" w:color="FFFFFF" w:themeColor="background1"/>
+        </w:tcBorders>
+        <w:shd w:val="clear" w:color="auto" w:fill="CDDDAC" w:themeFill="accent3" w:themeFillTint="7F"/>
+      </w:tcPr>
+    </w:tblStylePr>
+  </w:style>
 </w:styles>
 </file>
 
@@ -19164,7 +20120,7 @@
 </file>
 
 <file path=customXml/itemProps1.xml><?xml version="1.0" encoding="utf-8"?>
-<ds:datastoreItem xmlns:ds="http://schemas.openxmlformats.org/officeDocument/2006/customXml" ds:itemID="{FB5547AA-A531-42CF-ADC9-5A6EF03D837B}">
+<ds:datastoreItem xmlns:ds="http://schemas.openxmlformats.org/officeDocument/2006/customXml" ds:itemID="{04108BF8-37A8-48FB-9815-4F092B0873E9}">
   <ds:schemaRefs>
     <ds:schemaRef ds:uri="http://schemas.openxmlformats.org/officeDocument/2006/bibliography"/>
   </ds:schemaRefs>

--- a/Report/ReportDraft.docx
+++ b/Report/ReportDraft.docx
@@ -7192,6 +7192,64 @@
       <w:r>
         <w:t xml:space="preserve"> to simulate a week of data capture (at standard 60s intervals, this is just over 10,000 data points), the long-term buffering capability was also tested.</w:t>
       </w:r>
+      <w:r>
+        <w:t xml:space="preserve"> The simulated data was compiled to API-friendly format and sent to the API on a desktop machine to test the API’s ability to receive such a large quantity of data points.</w:t>
+      </w:r>
+    </w:p>
+    <w:p>
+      <w:r>
+        <w:t>The result revealed a potential problem with the database</w:t>
+      </w:r>
+      <w:r>
+        <w:t>.</w:t>
+      </w:r>
+      <w:r>
+        <w:t xml:space="preserve"> </w:t>
+      </w:r>
+      <w:r>
+        <w:t>U</w:t>
+      </w:r>
+      <w:r>
+        <w:t>sing detailed logging it was discovered that it could only process approximately 12 data points per second, and would ‘hang’ every minute or so; the full process took almost 20 minutes and gave a success rate of only around 80% compa</w:t>
+      </w:r>
+      <w:r>
+        <w:t xml:space="preserve">red to the usual 100%. Moreover, during processing </w:t>
+      </w:r>
+      <w:r>
+        <w:t>of the</w:t>
+      </w:r>
+      <w:r>
+        <w:t xml:space="preserve"> 10,000-strong batch the database could not process any other requests.</w:t>
+      </w:r>
+    </w:p>
+    <w:p>
+      <w:r>
+        <w:t xml:space="preserve">To mitigate this problem, a safe limit of 100 data points was decided-upon and successfully tested; this </w:t>
+      </w:r>
+      <w:r>
+        <w:t>quantity</w:t>
+      </w:r>
+      <w:r>
+        <w:t xml:space="preserve"> only takes a few seconds to process so does not interfere with other requests. Therefore, on the </w:t>
+      </w:r>
+      <w:r>
+        <w:t>D</w:t>
+      </w:r>
+      <w:r>
+        <w:t>evice itself, the buffer will only tra</w:t>
+      </w:r>
+      <w:r>
+        <w:t>nsmit 100 data points per update cycle</w:t>
+      </w:r>
+      <w:r>
+        <w:t>, leaving the database time to process and preventing any memory issues with the Device having to send megabytes worth of data points at one instance. This change in strategy required modification of the Device software, which was performed and tested successfully</w:t>
+      </w:r>
+      <w:r>
+        <w:t xml:space="preserve"> on a buffer of 10,000 data points</w:t>
+      </w:r>
+      <w:r>
+        <w:t>.</w:t>
+      </w:r>
     </w:p>
     <w:p>
       <w:pPr>
@@ -7215,7 +7273,12 @@
       </w:r>
       <w:proofErr w:type="gramStart"/>
       <w:r>
-        <w:t>necessary</w:t>
+        <w:t>necess</w:t>
+      </w:r>
+      <w:bookmarkStart w:id="3" w:name="_GoBack"/>
+      <w:bookmarkEnd w:id="3"/>
+      <w:r>
+        <w:t>ary</w:t>
       </w:r>
       <w:proofErr w:type="gramEnd"/>
       <w:r>
@@ -7234,7 +7297,11 @@
         <w:t xml:space="preserve"> Using the publically </w:t>
       </w:r>
       <w:r>
-        <w:t xml:space="preserve">available URL for the front-end, hosted on an Azure Web Site, the beekeepers could provide </w:t>
+        <w:t xml:space="preserve">available URL for the front-end, hosted on </w:t>
+      </w:r>
+      <w:r>
+        <w:lastRenderedPageBreak/>
+        <w:t xml:space="preserve">an Azure Web Site, the beekeepers could provide </w:t>
       </w:r>
       <w:r>
         <w:t>useful feedback, which was used to inform and refine later prototypes.</w:t>
@@ -7256,12 +7323,35 @@
         <w:t xml:space="preserve"> </w:t>
       </w:r>
       <w:r>
-        <w:t>Extension Scenarios [Think about where to put this]</w:t>
-      </w:r>
-    </w:p>
-    <w:p>
-      <w:r>
-        <w:t>How easy is for developers to do the following, given the current system/code design?</w:t>
+        <w:t xml:space="preserve">Extension </w:t>
+      </w:r>
+      <w:r>
+        <w:t>scenarios</w:t>
+      </w:r>
+    </w:p>
+    <w:p>
+      <w:r>
+        <w:t>A good evaluation of the software stack, in terms of its extensibility, could be:</w:t>
+      </w:r>
+    </w:p>
+    <w:p>
+      <w:r>
+        <w:t>H</w:t>
+      </w:r>
+      <w:r>
+        <w:t>ow easy is</w:t>
+      </w:r>
+      <w:r>
+        <w:t xml:space="preserve"> it</w:t>
+      </w:r>
+      <w:r>
+        <w:t xml:space="preserve"> for</w:t>
+      </w:r>
+      <w:r>
+        <w:t xml:space="preserve"> future</w:t>
+      </w:r>
+      <w:r>
+        <w:t xml:space="preserve"> developers to do the following, given the current system design?</w:t>
       </w:r>
     </w:p>
     <w:p>
@@ -7273,7 +7363,13 @@
         </w:numPr>
       </w:pPr>
       <w:r>
-        <w:t>Implement new sensor on the monitoring device</w:t>
+        <w:t xml:space="preserve">Implement </w:t>
+      </w:r>
+      <w:r>
+        <w:t xml:space="preserve">a </w:t>
+      </w:r>
+      <w:r>
+        <w:t>new sensor on the monitoring device</w:t>
       </w:r>
     </w:p>
     <w:p>
@@ -7285,7 +7381,16 @@
         </w:numPr>
       </w:pPr>
       <w:r>
-        <w:t>Implement new chart on the web app</w:t>
+        <w:t>Implement</w:t>
+      </w:r>
+      <w:r>
+        <w:t xml:space="preserve"> a</w:t>
+      </w:r>
+      <w:r>
+        <w:t xml:space="preserve"> new chart on the web app</w:t>
+      </w:r>
+      <w:r>
+        <w:t>lication</w:t>
       </w:r>
     </w:p>
     <w:p>
@@ -7297,7 +7402,16 @@
         </w:numPr>
       </w:pPr>
       <w:r>
-        <w:t>Change API to use a different database</w:t>
+        <w:t>Change</w:t>
+      </w:r>
+      <w:r>
+        <w:t xml:space="preserve"> the</w:t>
+      </w:r>
+      <w:r>
+        <w:t xml:space="preserve"> API to use a different database</w:t>
+      </w:r>
+      <w:r>
+        <w:t>.</w:t>
       </w:r>
     </w:p>
     <w:p>
@@ -7306,16 +7420,47 @@
       </w:r>
       <w:proofErr w:type="gramStart"/>
       <w:r>
-        <w:t>across 250,000 hives in UK due to pollination alone (a fe</w:t>
-      </w:r>
-      <w:bookmarkStart w:id="3" w:name="_GoBack"/>
-      <w:bookmarkEnd w:id="3"/>
-      <w:r>
-        <w:t>w 10s more from honey [s8]) =&gt; &gt; £800 per hive =&gt; saving the life of a colony</w:t>
+        <w:t>across 250,000 hives in UK due to pollination alone (a few 10s more from honey [s8]) =&gt; &gt; £800 per hive =&gt; saving the life of a colony</w:t>
       </w:r>
       <w:proofErr w:type="gramEnd"/>
       <w:r>
         <w:t xml:space="preserve"> is very valuable.</w:t>
+      </w:r>
+    </w:p>
+    <w:p>
+      <w:pPr>
+        <w:pStyle w:val="Heading2"/>
+      </w:pPr>
+      <w:r>
+        <w:t>Further work</w:t>
+      </w:r>
+    </w:p>
+    <w:p>
+      <w:r>
+        <w:t xml:space="preserve">On a practical level, </w:t>
+      </w:r>
+      <w:proofErr w:type="gramStart"/>
+      <w:r>
+        <w:t>field testing</w:t>
+      </w:r>
+      <w:proofErr w:type="gramEnd"/>
+      <w:r>
+        <w:t xml:space="preserve"> would certainly be useful. This would require long-term deployment</w:t>
+      </w:r>
+      <w:r>
+        <w:t xml:space="preserve"> </w:t>
+      </w:r>
+      <w:r>
+        <w:t>–</w:t>
+      </w:r>
+      <w:r>
+        <w:t xml:space="preserve"> one year at least, </w:t>
+      </w:r>
+      <w:r>
+        <w:t>to capture the complete bee colony lifecycle. The issues raised by such testing are expected to be more hardware-related, for example battery performance, Device crashes, and weathering of components</w:t>
+      </w:r>
+      <w:r>
+        <w:t>.</w:t>
       </w:r>
     </w:p>
     <w:p/>
@@ -9429,6 +9574,9 @@
             <w:r>
               <w:t>The User receives feedback that it was successful</w:t>
             </w:r>
+            <w:r>
+              <w:t>.</w:t>
+            </w:r>
           </w:p>
         </w:tc>
       </w:tr>
@@ -12363,7 +12511,6 @@
         <w:t>End colour for the background gradient.</w:t>
       </w:r>
     </w:p>
-    <w:p/>
     <w:p>
       <w:pPr>
         <w:pStyle w:val="Heading6"/>
@@ -20120,7 +20267,7 @@
 </file>
 
 <file path=customXml/itemProps1.xml><?xml version="1.0" encoding="utf-8"?>
-<ds:datastoreItem xmlns:ds="http://schemas.openxmlformats.org/officeDocument/2006/customXml" ds:itemID="{04108BF8-37A8-48FB-9815-4F092B0873E9}">
+<ds:datastoreItem xmlns:ds="http://schemas.openxmlformats.org/officeDocument/2006/customXml" ds:itemID="{4DEAF1C1-2AC2-4CE6-8E21-78D575ECF857}">
   <ds:schemaRefs>
     <ds:schemaRef ds:uri="http://schemas.openxmlformats.org/officeDocument/2006/bibliography"/>
   </ds:schemaRefs>

--- a/Report/ReportDraft.docx
+++ b/Report/ReportDraft.docx
@@ -14,6 +14,36 @@
       </w:r>
     </w:p>
     <w:p>
+      <w:r>
+        <w:rPr>
+          <w:rStyle w:val="Strong"/>
+        </w:rPr>
+        <w:t>Abstract</w:t>
+      </w:r>
+    </w:p>
+    <w:p>
+      <w:r>
+        <w:t xml:space="preserve">An extensible system to enable beekeepers </w:t>
+      </w:r>
+      <w:proofErr w:type="gramStart"/>
+      <w:r>
+        <w:t>to more easily monitor</w:t>
+      </w:r>
+      <w:proofErr w:type="gramEnd"/>
+      <w:r>
+        <w:t xml:space="preserve"> the health of their beehives has been developed, comprising </w:t>
+      </w:r>
+      <w:r>
+        <w:t xml:space="preserve">software for an </w:t>
+      </w:r>
+      <w:r>
+        <w:t>embedded device to automate</w:t>
+      </w:r>
+      <w:r>
+        <w:t xml:space="preserve"> sensor readings, an API for collection and distribution of the data, and a front-end for live monitoring. </w:t>
+      </w:r>
+    </w:p>
+    <w:p>
       <w:pPr>
         <w:pStyle w:val="Heading1"/>
       </w:pPr>
@@ -105,6 +135,7 @@
         </w:rPr>
       </w:pPr>
       <w:r>
+        <w:lastRenderedPageBreak/>
         <w:t>Aims</w:t>
       </w:r>
       <w:r>
@@ -141,14 +172,12 @@
         </w:rPr>
         <w:t xml:space="preserve">keeping is a </w:t>
       </w:r>
-      <w:proofErr w:type="gramStart"/>
       <w:r>
         <w:rPr>
           <w:lang w:eastAsia="en-GB"/>
         </w:rPr>
-        <w:t>widely-practiced</w:t>
-      </w:r>
-      <w:proofErr w:type="gramEnd"/>
+        <w:t>widely practiced</w:t>
+      </w:r>
       <w:r>
         <w:rPr>
           <w:lang w:eastAsia="en-GB"/>
@@ -165,14 +194,19 @@
         <w:rPr>
           <w:lang w:eastAsia="en-GB"/>
         </w:rPr>
-        <w:t xml:space="preserve">keepers wishing to implement and (if so experienced) further develop a hive health monitoring system. The ideal outcome is to better the survival chance of bee colonies, and perhaps learn more </w:t>
+        <w:t xml:space="preserve">keepers wishing to implement and (if so experienced) further develop a </w:t>
       </w:r>
       <w:r>
         <w:rPr>
           <w:lang w:eastAsia="en-GB"/>
         </w:rPr>
-        <w:lastRenderedPageBreak/>
-        <w:t xml:space="preserve">about the state of UK-based beehives such that the community can come closer to understanding the cause of declining colony numbers. </w:t>
+        <w:t>bee</w:t>
+      </w:r>
+      <w:r>
+        <w:rPr>
+          <w:lang w:eastAsia="en-GB"/>
+        </w:rPr>
+        <w:t xml:space="preserve">hive health monitoring system. The ideal outcome is to better the survival chance of bee colonies, and perhaps learn more about the state of UK-based beehives such that the community can come closer to understanding the cause of declining colony numbers. </w:t>
       </w:r>
     </w:p>
     <w:p>
@@ -217,6 +251,12 @@
         </w:rPr>
         <w:t>hive properties can be monitored with off-the-shelf programmable hardware</w:t>
       </w:r>
+      <w:r>
+        <w:rPr>
+          <w:lang w:eastAsia="en-GB"/>
+        </w:rPr>
+        <w:t>.</w:t>
+      </w:r>
     </w:p>
     <w:p>
       <w:pPr>
@@ -233,31 +273,85 @@
         <w:rPr>
           <w:lang w:eastAsia="en-GB"/>
         </w:rPr>
-        <w:t xml:space="preserve">Demonstrate how bee keepers could be better-informed about the health of their hives than is possible at present with traditional tools, through the use of web services </w:t>
+        <w:t>Demonstrate how bee</w:t>
       </w:r>
       <w:r>
         <w:rPr>
           <w:lang w:eastAsia="en-GB"/>
         </w:rPr>
-        <w:t xml:space="preserve">and user interfaces </w:t>
+        <w:t xml:space="preserve">keepers could be </w:t>
       </w:r>
       <w:r>
         <w:rPr>
           <w:lang w:eastAsia="en-GB"/>
         </w:rPr>
-        <w:t xml:space="preserve">accessing internet-connected </w:t>
+        <w:t>better informed</w:t>
       </w:r>
       <w:r>
         <w:rPr>
           <w:lang w:eastAsia="en-GB"/>
         </w:rPr>
-        <w:t xml:space="preserve">embedded </w:t>
+        <w:t xml:space="preserve"> about the health of their hives than is possible at present with traditional tools</w:t>
       </w:r>
       <w:r>
         <w:rPr>
           <w:lang w:eastAsia="en-GB"/>
         </w:rPr>
-        <w:t>devices</w:t>
+        <w:t xml:space="preserve">. This will be though </w:t>
+      </w:r>
+      <w:r>
+        <w:rPr>
+          <w:lang w:eastAsia="en-GB"/>
+        </w:rPr>
+        <w:t>the use of web services</w:t>
+      </w:r>
+      <w:r>
+        <w:rPr>
+          <w:lang w:eastAsia="en-GB"/>
+        </w:rPr>
+        <w:t xml:space="preserve"> to connect</w:t>
+      </w:r>
+      <w:r>
+        <w:rPr>
+          <w:lang w:eastAsia="en-GB"/>
+        </w:rPr>
+        <w:t xml:space="preserve"> the device</w:t>
+      </w:r>
+      <w:r>
+        <w:rPr>
+          <w:lang w:eastAsia="en-GB"/>
+        </w:rPr>
+        <w:t>’s data</w:t>
+      </w:r>
+      <w:r>
+        <w:rPr>
+          <w:lang w:eastAsia="en-GB"/>
+        </w:rPr>
+        <w:t xml:space="preserve"> to</w:t>
+      </w:r>
+      <w:r>
+        <w:rPr>
+          <w:lang w:eastAsia="en-GB"/>
+        </w:rPr>
+        <w:t xml:space="preserve"> </w:t>
+      </w:r>
+      <w:r>
+        <w:rPr>
+          <w:lang w:eastAsia="en-GB"/>
+        </w:rPr>
+        <w:t>a modern</w:t>
+      </w:r>
+      <w:r>
+        <w:rPr>
+          <w:lang w:eastAsia="en-GB"/>
+        </w:rPr>
+        <w:t xml:space="preserve"> web-based</w:t>
+      </w:r>
+      <w:r>
+        <w:rPr>
+          <w:lang w:eastAsia="en-GB"/>
+        </w:rPr>
+        <w:t xml:space="preserve"> user interface.</w:t>
       </w:r>
     </w:p>
     <w:p>
@@ -275,7 +369,43 @@
         <w:rPr>
           <w:lang w:eastAsia="en-GB"/>
         </w:rPr>
-        <w:t>Produce easily extensible open-source code with extensive documentation so that the bee keeping community can more easily make further progress in the field of automated hive health monitoring.</w:t>
+        <w:t xml:space="preserve">Produce easily extensible open-source </w:t>
+      </w:r>
+      <w:r>
+        <w:rPr>
+          <w:lang w:eastAsia="en-GB"/>
+        </w:rPr>
+        <w:t>software</w:t>
+      </w:r>
+      <w:r>
+        <w:rPr>
+          <w:lang w:eastAsia="en-GB"/>
+        </w:rPr>
+        <w:t xml:space="preserve"> so that</w:t>
+      </w:r>
+      <w:r>
+        <w:rPr>
+          <w:lang w:eastAsia="en-GB"/>
+        </w:rPr>
+        <w:t xml:space="preserve"> the bee</w:t>
+      </w:r>
+      <w:r>
+        <w:rPr>
+          <w:lang w:eastAsia="en-GB"/>
+        </w:rPr>
+        <w:t xml:space="preserve">keeping community can more easily progress </w:t>
+      </w:r>
+      <w:r>
+        <w:rPr>
+          <w:lang w:eastAsia="en-GB"/>
+        </w:rPr>
+        <w:t>with</w:t>
+      </w:r>
+      <w:r>
+        <w:rPr>
+          <w:lang w:eastAsia="en-GB"/>
+        </w:rPr>
+        <w:t xml:space="preserve"> automated hive health monitoring.</w:t>
       </w:r>
     </w:p>
     <w:p>
@@ -291,7 +421,22 @@
     </w:p>
     <w:p>
       <w:r>
-        <w:t>In general, allowances need to be made for the fact that hive access will be difficult, so testing is mainly or entirely from lab-simulations. Assumptions about the type and location of the beehive can therefore be freely made (e.g. near mains power and a Wi-Fi hotspot); this is also to limit time wasting from getting potentially unreliable hardware to work (e.g. GSM, batteries).</w:t>
+        <w:t>In general, allowances need to be made for the fact that hive access will be difficult, so testing</w:t>
+      </w:r>
+      <w:r>
+        <w:t xml:space="preserve"> is mainly or entirely from laboratory </w:t>
+      </w:r>
+      <w:r>
+        <w:t xml:space="preserve">simulations. Assumptions about the type and location of the beehive can therefore be freely made (e.g. near mains power and a Wi-Fi hotspot); this is also to limit time wasting from </w:t>
+      </w:r>
+      <w:r>
+        <w:t>working with</w:t>
+      </w:r>
+      <w:r>
+        <w:t xml:space="preserve"> potentially unreliable hardware</w:t>
+      </w:r>
+      <w:r>
+        <w:t xml:space="preserve"> such as GSM and batteries.</w:t>
       </w:r>
     </w:p>
     <w:p>
@@ -303,10 +448,7 @@
         </w:numPr>
       </w:pPr>
       <w:r>
-        <w:t>The Gadgeteer platform is to be used for the hardware, though some sensors will require interfacing with this platform as not all are currently</w:t>
-      </w:r>
-      <w:r>
-        <w:t xml:space="preserve"> available in pre-prepared form</w:t>
+        <w:t>Primary hardware should be commercially available and Gadgeteer-compatible</w:t>
       </w:r>
     </w:p>
     <w:p>
@@ -333,7 +475,13 @@
         </w:numPr>
       </w:pPr>
       <w:r>
-        <w:t>Reliability of data is a secondary hardware concern, whilst software robustness is a priority; In general, hardware sophistication (including enclosures and power supply) w</w:t>
+        <w:t>Reliability of data is a secondary hardware concern</w:t>
+      </w:r>
+      <w:r>
+        <w:t>; i</w:t>
+      </w:r>
+      <w:r>
+        <w:t>n general, hardware sophistication w</w:t>
       </w:r>
       <w:r>
         <w:t>ill be limited by time and cost</w:t>
@@ -348,13 +496,16 @@
         </w:numPr>
       </w:pPr>
       <w:r>
-        <w:t>The full system will be designed to work on a single hive, as testing multiple devices is beyond limitations of available</w:t>
-      </w:r>
-      <w:r>
-        <w:t xml:space="preserve"> time and</w:t>
-      </w:r>
-      <w:r>
-        <w:t xml:space="preserve"> funding.</w:t>
+        <w:t>The full sys</w:t>
+      </w:r>
+      <w:r>
+        <w:t>tem will be designed to work with</w:t>
+      </w:r>
+      <w:r>
+        <w:t xml:space="preserve"> a single beehive</w:t>
+      </w:r>
+      <w:r>
+        <w:t>.</w:t>
       </w:r>
     </w:p>
     <w:p>
@@ -362,6 +513,7 @@
         <w:pStyle w:val="Heading2"/>
       </w:pPr>
       <w:r>
+        <w:lastRenderedPageBreak/>
         <w:t xml:space="preserve">Structure and </w:t>
       </w:r>
       <w:r>
@@ -376,109 +528,251 @@
         <w:t>s</w:t>
       </w:r>
       <w:r>
-        <w:t xml:space="preserve"> to explore, as well </w:t>
+        <w:t xml:space="preserve"> to explore, as well as providing contacts within the beekeeping community to discuss requirements and test the prototypes and final systems</w:t>
+      </w:r>
+      <w:r>
+        <w:t>.</w:t>
+      </w:r>
+      <w:r>
+        <w:t xml:space="preserve"> The bulk of the work, however, is unsupervised and self-directed through </w:t>
+      </w:r>
+      <w:r>
+        <w:t>individual</w:t>
+      </w:r>
+      <w:r>
+        <w:t xml:space="preserve"> research of what is needed.</w:t>
+      </w:r>
+    </w:p>
+    <w:p>
+      <w:r>
+        <w:t>The stimulus for the project is based on a Gadgeteer ‘</w:t>
+      </w:r>
+      <w:proofErr w:type="spellStart"/>
+      <w:r>
+        <w:t>hackathon</w:t>
+      </w:r>
+      <w:proofErr w:type="spellEnd"/>
+      <w:r>
+        <w:t>’ Mr Johnston ran for experienced developers to experiment with Gadgeteer</w:t>
+      </w:r>
+      <w:r>
+        <w:t xml:space="preserve"> [s</w:t>
+      </w:r>
+      <w:r>
+        <w:t>9</w:t>
+      </w:r>
+      <w:r>
+        <w:t>]</w:t>
+      </w:r>
+      <w:r>
+        <w:t>. This was in the same context as this project (beehive monitoring)</w:t>
+      </w:r>
+      <w:r>
+        <w:t>; full details are available in the reference</w:t>
+      </w:r>
+      <w:r>
+        <w:t xml:space="preserve">. </w:t>
+      </w:r>
+    </w:p>
+    <w:p>
+      <w:r>
+        <w:t>Due to the rather experimental nature of the project, and the lack of external constraint on the direction to be taken, it was important to decide on a good development strategy.</w:t>
+      </w:r>
+      <w:r>
+        <w:t xml:space="preserve"> The </w:t>
+      </w:r>
+      <w:r>
+        <w:t>technique</w:t>
+      </w:r>
+      <w:r>
+        <w:t xml:space="preserve"> decided upon was the</w:t>
+      </w:r>
+      <w:r>
+        <w:t xml:space="preserve"> prototype</w:t>
+      </w:r>
+      <w:r>
+        <w:t xml:space="preserve"> </w:t>
+      </w:r>
+      <w:r>
+        <w:t>model</w:t>
+      </w:r>
+      <w:r>
+        <w:t xml:space="preserve">. By frequently </w:t>
+      </w:r>
+      <w:r>
+        <w:t>building</w:t>
+      </w:r>
+      <w:r>
+        <w:t xml:space="preserve"> prototypes and testing them on users and in the laboratory, valuable early feedback can be introduced to better inform the project direction</w:t>
+      </w:r>
+      <w:r>
+        <w:t xml:space="preserve"> and the final system </w:t>
+      </w:r>
+      <w:r>
+        <w:t>[Mythical Man Month</w:t>
+      </w:r>
+      <w:proofErr w:type="gramStart"/>
+      <w:r>
+        <w:t>]</w:t>
+      </w:r>
+      <w:r>
+        <w:t>[</w:t>
+      </w:r>
+      <w:proofErr w:type="gramEnd"/>
+      <w:r>
+        <w:t>]</w:t>
+      </w:r>
+      <w:r>
+        <w:t>.</w:t>
+      </w:r>
+      <w:r>
+        <w:t xml:space="preserve"> This iterative method is ideal given the rather broad areas to be researched and developed, from low-level hardware concerns up to high-level software design and implementation with a number of disparate technologies.</w:t>
+      </w:r>
+    </w:p>
+    <w:p>
+      <w:pPr>
+        <w:pStyle w:val="Heading2"/>
+      </w:pPr>
+      <w:r>
+        <w:t>Report outline</w:t>
+      </w:r>
+    </w:p>
+    <w:p>
+      <w:r>
+        <w:t xml:space="preserve">The next chapter will detail the necessary background theory and review existing research as well as any commercial or amateur software for beehive monitoring. Chapter </w:t>
+      </w:r>
+      <w:proofErr w:type="gramStart"/>
+      <w:r>
+        <w:t>three</w:t>
+      </w:r>
+      <w:proofErr w:type="gramEnd"/>
+      <w:r>
+        <w:t xml:space="preserve"> presents the requirements analysis, wherein the details of requirements capture and analysis are described. Following that is a discussion of the system design and implementation in chapter four, </w:t>
+      </w:r>
+      <w:r>
+        <w:t>then</w:t>
+      </w:r>
+      <w:r>
+        <w:t xml:space="preserve"> by testing and an evaluation of the project</w:t>
+      </w:r>
+      <w:r>
+        <w:t xml:space="preserve"> in chapters five and six </w:t>
+      </w:r>
+      <w:r>
+        <w:t>respectively</w:t>
+      </w:r>
+      <w:r>
+        <w:t>.</w:t>
+      </w:r>
+    </w:p>
+    <w:p>
+      <w:pPr>
+        <w:pStyle w:val="Heading1"/>
+      </w:pPr>
+      <w:r>
+        <w:t>Context</w:t>
+      </w:r>
+      <w:r>
+        <w:t>, Background and Research</w:t>
+      </w:r>
+    </w:p>
+    <w:p>
+      <w:pPr>
+        <w:pStyle w:val="Heading2"/>
+      </w:pPr>
+      <w:r>
+        <w:t xml:space="preserve">Bee </w:t>
+      </w:r>
+      <w:r>
+        <w:t>colonies</w:t>
+      </w:r>
+    </w:p>
+    <w:p>
+      <w:r>
+        <w:t>The European honey</w:t>
+      </w:r>
+      <w:r>
+        <w:t>bee is in trouble. In the past decade, colonies have been dying out a rate of about 30% a year</w:t>
+      </w:r>
+      <w:r>
+        <w:t xml:space="preserve"> [bee book</w:t>
+      </w:r>
+      <w:r>
+        <w:t xml:space="preserve">], with no known cause [ibra.org.uk – look for </w:t>
       </w:r>
       <w:r>
         <w:lastRenderedPageBreak/>
-        <w:t>as providing contacts within the beekeeping community to discuss requirements and test the prototypes and final systems</w:t>
-      </w:r>
-      <w:r>
-        <w:t>.</w:t>
-      </w:r>
-      <w:r>
-        <w:t xml:space="preserve"> The bulk of the work, however, is unsupervised and self-directed through </w:t>
-      </w:r>
-      <w:r>
-        <w:t>individual</w:t>
-      </w:r>
-      <w:r>
-        <w:t xml:space="preserve"> research of what is needed.</w:t>
-      </w:r>
-    </w:p>
-    <w:p>
-      <w:r>
-        <w:t>The stimulus for the project is based on a Gadgeteer ‘</w:t>
-      </w:r>
-      <w:proofErr w:type="spellStart"/>
-      <w:r>
-        <w:t>hackathon</w:t>
-      </w:r>
-      <w:proofErr w:type="spellEnd"/>
-      <w:r>
-        <w:t>’ Mr Johnston ran for experienced developers to experiment with Gadgeteer</w:t>
-      </w:r>
-      <w:r>
-        <w:t xml:space="preserve"> [s</w:t>
-      </w:r>
-      <w:r>
-        <w:t>9</w:t>
-      </w:r>
-      <w:r>
-        <w:t>]</w:t>
-      </w:r>
-      <w:r>
-        <w:t>. This was in the same context as this project (beehive monitoring)</w:t>
-      </w:r>
-      <w:r>
-        <w:t>; full details are available in the reference</w:t>
-      </w:r>
-      <w:r>
-        <w:t xml:space="preserve">. </w:t>
-      </w:r>
-    </w:p>
-    <w:p>
-      <w:r>
-        <w:t>Due to the rather experimental nature of the project, and the lack of external constraint on the direction to be taken, it was important to decide on a good development strategy.</w:t>
-      </w:r>
-      <w:r>
-        <w:t xml:space="preserve"> The </w:t>
-      </w:r>
-      <w:r>
-        <w:t>technique</w:t>
-      </w:r>
-      <w:r>
-        <w:t xml:space="preserve"> decided upon was the</w:t>
-      </w:r>
-      <w:r>
-        <w:t xml:space="preserve"> prototype</w:t>
-      </w:r>
-      <w:r>
-        <w:t xml:space="preserve"> </w:t>
-      </w:r>
-      <w:r>
-        <w:t>model</w:t>
-      </w:r>
-      <w:r>
-        <w:t xml:space="preserve">. By frequently </w:t>
-      </w:r>
-      <w:r>
-        <w:t>building</w:t>
-      </w:r>
-      <w:r>
-        <w:t xml:space="preserve"> prototypes and testing them on users and in the laboratory, valuable early feedback can be introduced to better inform the project direction</w:t>
-      </w:r>
-      <w:r>
-        <w:t xml:space="preserve"> and the final system </w:t>
-      </w:r>
-      <w:r>
-        <w:t>[Mythical Man Month</w:t>
+        <w:t xml:space="preserve">research paper]. </w:t>
       </w:r>
       <w:proofErr w:type="gramStart"/>
       <w:r>
-        <w:t>]</w:t>
-      </w:r>
-      <w:r>
-        <w:t>[</w:t>
+        <w:t xml:space="preserve">This </w:t>
+      </w:r>
+      <w:r>
+        <w:t>is sometimes termed</w:t>
+      </w:r>
+      <w:r>
+        <w:t xml:space="preserve"> Colony Collapse Disorder (CCD), and has sparked a great deal of research into what may be responsible</w:t>
       </w:r>
       <w:proofErr w:type="gramEnd"/>
       <w:r>
-        <w:t>]</w:t>
-      </w:r>
-      <w:r>
-        <w:t>.</w:t>
-      </w:r>
-      <w:r>
-        <w:t xml:space="preserve"> This iterative method is ideal given the rather broad areas to be researched and developed, from low-level hardware concerns up to high-level software design and implementation with a number of disparate technologies.</w:t>
+        <w:t xml:space="preserve"> []. Theories include climate change, human pesticide use, and parasitic disease []. </w:t>
+      </w:r>
+      <w:proofErr w:type="gramStart"/>
+      <w:r>
+        <w:t>What’s</w:t>
+      </w:r>
+      <w:proofErr w:type="gramEnd"/>
+      <w:r>
+        <w:t xml:space="preserve"> needed is better monitoring of these colonies so researchers and beekeepers can be better informed about what is happening in their hives.</w:t>
+      </w:r>
+    </w:p>
+    <w:p>
+      <w:r>
+        <w:t xml:space="preserve">The </w:t>
+      </w:r>
+      <w:r>
+        <w:t>honeybee</w:t>
+      </w:r>
+      <w:r>
+        <w:t xml:space="preserve"> has for millennia been of great importance to human agriculture, and today colonies are responsible for </w:t>
+      </w:r>
+      <w:r>
+        <w:t>more than half</w:t>
+      </w:r>
+      <w:r>
+        <w:t xml:space="preserve"> of </w:t>
+      </w:r>
+      <w:r>
+        <w:t xml:space="preserve">the pollination of UK crops [], </w:t>
+      </w:r>
+      <w:r>
+        <w:t>worth</w:t>
+      </w:r>
+      <w:r>
+        <w:t xml:space="preserve"> an estimated £200 million [s7]. </w:t>
+      </w:r>
+      <w:r>
+        <w:t>This huge impact makes CCD a great concern, and recently there have attempts to start monitoring beehives more closely through use of automated systems [] to replace intrusive, laborious manual checks.</w:t>
+      </w:r>
+      <w:r>
+        <w:t xml:space="preserve"> Colonies of domesticated honey</w:t>
+      </w:r>
+      <w:r>
+        <w:t xml:space="preserve">bees are housed in </w:t>
+      </w:r>
+      <w:proofErr w:type="gramStart"/>
+      <w:r>
+        <w:t>man-made</w:t>
+      </w:r>
+      <w:proofErr w:type="gramEnd"/>
+      <w:r>
+        <w:t xml:space="preserve"> beehives, with around a quarter of a million existing in the UK alone []. Moreover, most apiaries (beehive ‘farms’) are run by amateurs []. These two facts mean that for effective, widespread monitoring, an inexpensive and easy-to-implement system is needed. Focused and sophisticated research is already underway at research laboratories, but the general market lacks a solution.</w:t>
+      </w:r>
+    </w:p>
+    <w:p>
+      <w:r>
+        <w:t>A typical beehive houses a colony of around 50,000 honeybees at its summer peak [], and is headed by a single queen. Typically, the colony will lie mostly dormant for the winter as the bees struggle to survive on supplies built up during the summer. In spring, activity resumes and the hive will begin raising new bees (the brood) and gathering honey. In early summer, as the population swells a swarming event may occur. This is how new colonies are formed, as the queen leaves the hive with a subset of her colony and tries to find a new nest [].</w:t>
       </w:r>
     </w:p>
     <w:p>
@@ -486,174 +780,31 @@
         <w:pStyle w:val="Heading2"/>
       </w:pPr>
       <w:r>
-        <w:t>Report outline</w:t>
-      </w:r>
-    </w:p>
-    <w:p>
-      <w:r>
-        <w:t xml:space="preserve">The next chapter will detail the necessary background theory and review existing research as well as any commercial or amateur software for beehive monitoring. Chapter </w:t>
+        <w:t>Hive</w:t>
+      </w:r>
+      <w:r>
+        <w:t xml:space="preserve"> monitoring</w:t>
+      </w:r>
+    </w:p>
+    <w:p>
+      <w:r>
+        <w:t xml:space="preserve">Beekeeping mainly concerns monitoring the hive to ensure it is healthy so the benefits of crop pollination and the production of honey and wax can be realised. A secondary goal is to manage the swarming events by either moving the bees to a fresh hive when ready (rather than let them escape to possible death), or by preventing it all together. The monitoring currently done involves manual, intrusive checks – for disease, queen presence, food stores, and brood size amongst others []. It would be beneficial to the colony to reduce these checks as far as possible, and make it more </w:t>
+      </w:r>
+      <w:r>
+        <w:lastRenderedPageBreak/>
+        <w:t xml:space="preserve">convenient for the beekeepers themselves who often </w:t>
       </w:r>
       <w:proofErr w:type="gramStart"/>
       <w:r>
-        <w:t>three</w:t>
+        <w:t>don’t</w:t>
       </w:r>
       <w:proofErr w:type="gramEnd"/>
       <w:r>
-        <w:t xml:space="preserve"> presents the requirements analysis, wherein the details of requirements capture and analysis are described. Following that is a discussion of the system design and implementation in chapter four, </w:t>
-      </w:r>
-      <w:r>
-        <w:t>then</w:t>
-      </w:r>
-      <w:r>
-        <w:t xml:space="preserve"> by testing and an evaluation of the project</w:t>
-      </w:r>
-      <w:r>
-        <w:t xml:space="preserve"> in chapters five and six </w:t>
-      </w:r>
-      <w:r>
-        <w:t>respectively</w:t>
-      </w:r>
-      <w:r>
-        <w:t>.</w:t>
-      </w:r>
-    </w:p>
-    <w:p>
-      <w:pPr>
-        <w:pStyle w:val="Heading1"/>
-      </w:pPr>
-      <w:r>
-        <w:t>Context</w:t>
-      </w:r>
-      <w:r>
-        <w:t>, Background and Research</w:t>
-      </w:r>
-    </w:p>
-    <w:p>
-      <w:pPr>
-        <w:pStyle w:val="Heading2"/>
-      </w:pPr>
-      <w:r>
-        <w:t xml:space="preserve">Bee </w:t>
-      </w:r>
-      <w:r>
-        <w:t>colonies</w:t>
-      </w:r>
-    </w:p>
-    <w:p>
-      <w:r>
-        <w:t>The European honey</w:t>
-      </w:r>
-      <w:r>
-        <w:t>bee is in trouble. In the past decade, colonies have been dying out a rate of about 30% a year</w:t>
-      </w:r>
-      <w:r>
-        <w:t xml:space="preserve"> [bee book</w:t>
-      </w:r>
-      <w:r>
-        <w:t xml:space="preserve">], with no known cause [ibra.org.uk – look for research paper]. </w:t>
-      </w:r>
-      <w:proofErr w:type="gramStart"/>
-      <w:r>
-        <w:t xml:space="preserve">This </w:t>
-      </w:r>
-      <w:r>
-        <w:t>is sometimes termed</w:t>
-      </w:r>
-      <w:r>
-        <w:t xml:space="preserve"> Colony Collapse Disorder (CCD), and has sparked a great deal of research into what may be responsible</w:t>
-      </w:r>
-      <w:proofErr w:type="gramEnd"/>
-      <w:r>
-        <w:t xml:space="preserve"> []. Theories include climate change, human pesticide use, and parasitic disease []. </w:t>
-      </w:r>
-      <w:proofErr w:type="gramStart"/>
-      <w:r>
-        <w:t>What’s</w:t>
-      </w:r>
-      <w:proofErr w:type="gramEnd"/>
-      <w:r>
-        <w:t xml:space="preserve"> needed is better </w:t>
-      </w:r>
-      <w:r>
-        <w:lastRenderedPageBreak/>
-        <w:t>monitoring of these colonies so researchers and beekeepers can be better informed about what is happening in their hives.</w:t>
-      </w:r>
-    </w:p>
-    <w:p>
-      <w:r>
-        <w:t xml:space="preserve">The </w:t>
-      </w:r>
-      <w:r>
-        <w:t>honeybee</w:t>
-      </w:r>
-      <w:r>
-        <w:t xml:space="preserve"> has for millennia been of great importance to human agriculture, and today colonies are responsible for </w:t>
-      </w:r>
-      <w:r>
-        <w:t>more than half</w:t>
-      </w:r>
-      <w:r>
-        <w:t xml:space="preserve"> of </w:t>
-      </w:r>
-      <w:r>
-        <w:t xml:space="preserve">the pollination of UK crops [], </w:t>
-      </w:r>
-      <w:r>
-        <w:t>worth</w:t>
-      </w:r>
-      <w:r>
-        <w:t xml:space="preserve"> an estimated £200 million [s7]. </w:t>
-      </w:r>
-      <w:r>
-        <w:t>This huge impact makes CCD a great concern, and recently there have attempts to start monitoring beehives more closely through use of automated systems [] to replace intrusive, laborious manual checks.</w:t>
-      </w:r>
-      <w:r>
-        <w:t xml:space="preserve"> Colonies of domesticated honey</w:t>
-      </w:r>
-      <w:r>
-        <w:t xml:space="preserve">bees are housed in </w:t>
-      </w:r>
-      <w:proofErr w:type="gramStart"/>
-      <w:r>
-        <w:t>man-made</w:t>
-      </w:r>
-      <w:proofErr w:type="gramEnd"/>
-      <w:r>
-        <w:t xml:space="preserve"> beehives, with around a quarter of a million existing in the UK alone []. Moreover, most apiaries (beehive ‘farms’) are run by amateurs []. These two facts mean that for effective, widespread monitoring, an inexpensive and easy-to-implement system is needed. Focused and sophisticated research is already underway at research laboratories, but the general market lacks a solution.</w:t>
-      </w:r>
-    </w:p>
-    <w:p>
-      <w:r>
-        <w:t>A typical beehive houses a colony of around 50,000 honeybees at its summer peak [], and is headed by a single queen. Typically, the colony will lie mostly dormant for the winter as the bees struggle to survive on supplies built up during the summer. In spring, activity resumes and the hive will begin raising new bees (the brood) and gathering honey. In early summer, as the population swells a swarming event may occur. This is how new colonies are formed, as the queen leaves the hive with a subset of her colony and tries to find a new nest [].</w:t>
-      </w:r>
-    </w:p>
-    <w:p>
-      <w:pPr>
-        <w:pStyle w:val="Heading2"/>
-      </w:pPr>
-      <w:r>
-        <w:t>Hive</w:t>
-      </w:r>
-      <w:r>
-        <w:t xml:space="preserve"> monitoring</w:t>
-      </w:r>
-    </w:p>
-    <w:p>
-      <w:r>
-        <w:t xml:space="preserve">Beekeeping mainly concerns monitoring the hive to ensure it is healthy so the benefits of crop pollination and the production of honey and wax can be realised. A secondary goal is to manage the swarming events by either moving the bees to a fresh hive when ready (rather than let them escape to possible death), or by preventing it all together. The monitoring currently done involves manual, intrusive checks – for disease, queen presence, food stores, and brood size amongst others []. It would be beneficial to the colony to reduce these checks as far as possible, and make it more convenient for the beekeepers themselves who often </w:t>
-      </w:r>
-      <w:proofErr w:type="gramStart"/>
-      <w:r>
-        <w:t>don’t</w:t>
-      </w:r>
-      <w:proofErr w:type="gramEnd"/>
-      <w:r>
         <w:t xml:space="preserve"> live alongside their hives [].</w:t>
       </w:r>
     </w:p>
     <w:p>
       <w:r>
-        <w:lastRenderedPageBreak/>
         <w:t xml:space="preserve">It is very important to realise that beekeepers typically only check their hives on a weekly basis, and not at all in the winter [email – Mark </w:t>
       </w:r>
       <w:r>
@@ -6853,13 +7004,11 @@
         <w:t>However</w:t>
       </w:r>
       <w:r>
-        <w:t xml:space="preserve">, at frequencies of </w:t>
-      </w:r>
-      <w:proofErr w:type="gramStart"/>
-      <w:r>
-        <w:t>under</w:t>
-      </w:r>
-      <w:proofErr w:type="gramEnd"/>
+        <w:t xml:space="preserve">, at frequencies </w:t>
+      </w:r>
+      <w:r>
+        <w:t>below</w:t>
+      </w:r>
       <w:r>
         <w:t xml:space="preserve"> five seconds, the overlapping is excessive and the </w:t>
       </w:r>
@@ -7273,12 +7422,7 @@
       </w:r>
       <w:proofErr w:type="gramStart"/>
       <w:r>
-        <w:t>necess</w:t>
-      </w:r>
-      <w:bookmarkStart w:id="3" w:name="_GoBack"/>
-      <w:bookmarkEnd w:id="3"/>
-      <w:r>
-        <w:t>ary</w:t>
+        <w:t>necessary</w:t>
       </w:r>
       <w:proofErr w:type="gramEnd"/>
       <w:r>
@@ -7314,156 +7458,614 @@
       <w:r>
         <w:t>Evaluation</w:t>
       </w:r>
+      <w:r>
+        <w:t xml:space="preserve"> and Conclusions</w:t>
+      </w:r>
     </w:p>
     <w:p>
       <w:pPr>
         <w:pStyle w:val="Heading2"/>
       </w:pPr>
       <w:r>
+        <w:t>Summary and conclusions</w:t>
+      </w:r>
+    </w:p>
+    <w:p>
+      <w:r>
+        <w:t xml:space="preserve">The software developed offers a good insight into what is likely to be a rich and much-developed field. Automated beehive health monitoring is part of the trend in the internet-of-things world, whereby ordinary objects are transformed into networked components producing data to inform and </w:t>
+      </w:r>
+      <w:proofErr w:type="gramStart"/>
+      <w:r>
+        <w:t>advise</w:t>
+      </w:r>
+      <w:proofErr w:type="gramEnd"/>
+      <w:r>
+        <w:t>. To-date, little work has been done to connect beehives to the ‘cloud’</w:t>
+      </w:r>
+      <w:r>
+        <w:t xml:space="preserve"> and produce visual front-ends for real-time viewing of hive data. The present work sought to address this by targeting the many thousands of beekeepers in the UK with a system that demonstrates how automated hive monitoring using commercially available hardware could aid them in looking-after their bee colonies.</w:t>
+      </w:r>
+    </w:p>
+    <w:p>
+      <w:r>
+        <w:t>Using simple but useful sensors such as thermometers and accelerometers, pushing this data to a</w:t>
+      </w:r>
+      <w:r>
+        <w:t xml:space="preserve"> cloud-hosted A</w:t>
+      </w:r>
+      <w:r>
+        <w:t xml:space="preserve">PI for storage, and finally viewing </w:t>
+      </w:r>
+      <w:r>
+        <w:t>this</w:t>
+      </w:r>
+      <w:r>
+        <w:t xml:space="preserve"> data on a modern user interface, the project goals have been achieved.</w:t>
+      </w:r>
+      <w:r>
+        <w:t xml:space="preserve"> Through specific design choices, the extensibility of the system – particularly to emerging sensors on the Gadgeteer platform – has been demonstrated. This should allow the present work to achieve greater practical use, either through implementation of a custom monitoring device </w:t>
+      </w:r>
+      <w:r>
+        <w:t>or extension of the present one.</w:t>
+      </w:r>
+    </w:p>
+    <w:p>
+      <w:r>
+        <w:t>The present system is ready to be trialled, and offers the first known non-commercial</w:t>
+      </w:r>
+      <w:r>
+        <w:t>, ready-to-implement</w:t>
+      </w:r>
+      <w:r>
+        <w:t xml:space="preserve"> solution to automated</w:t>
+      </w:r>
+      <w:r>
+        <w:t>, cloud-connected</w:t>
+      </w:r>
+      <w:r>
+        <w:t xml:space="preserve"> beehive health monitoring</w:t>
+      </w:r>
+      <w:r>
+        <w:t>. Furthermore, it offers many opportunities</w:t>
+      </w:r>
+      <w:r>
+        <w:t xml:space="preserve"> for further expansion</w:t>
+      </w:r>
+      <w:r>
+        <w:t>.</w:t>
+      </w:r>
+      <w:r>
+        <w:t xml:space="preserve"> With enormous potential benefits, it is possible to envisage its use in many thousands of beehives.</w:t>
+      </w:r>
+    </w:p>
+    <w:p>
+      <w:pPr>
+        <w:pStyle w:val="Heading3"/>
+      </w:pPr>
+      <w:r>
+        <w:t>Financial aspects</w:t>
+      </w:r>
+    </w:p>
+    <w:p>
+      <w:r>
+        <w:t xml:space="preserve">The current cost of the fully assembled device is approximately </w:t>
+      </w:r>
+      <w:r>
+        <w:t>£200</w:t>
+      </w:r>
+      <w:r>
+        <w:t xml:space="preserve"> in the UK []. However, this high price is largely a result of the prototype-oriented nature of the Gadgeteer platform. The raw hardware</w:t>
+      </w:r>
+      <w:r>
+        <w:t xml:space="preserve"> (sensors, microprocessor)</w:t>
+      </w:r>
+      <w:r>
+        <w:t xml:space="preserve"> is mass-produced </w:t>
+      </w:r>
+      <w:r>
+        <w:lastRenderedPageBreak/>
+        <w:t xml:space="preserve">and inexpensive, so </w:t>
+      </w:r>
+      <w:r>
+        <w:t>a production device could likely be manufactured for much less than the current prototype</w:t>
+      </w:r>
+      <w:r>
+        <w:t>.</w:t>
+      </w:r>
+    </w:p>
+    <w:p>
+      <w:r>
+        <w:t>As mention</w:t>
+      </w:r>
+      <w:r>
+        <w:t>ed</w:t>
+      </w:r>
+      <w:r>
+        <w:t xml:space="preserve"> in sec.</w:t>
+      </w:r>
+      <w:r>
         <w:t xml:space="preserve"> </w:t>
       </w:r>
       <w:r>
-        <w:t xml:space="preserve">Extension </w:t>
-      </w:r>
-      <w:r>
-        <w:t>scenarios</w:t>
-      </w:r>
-    </w:p>
-    <w:p>
-      <w:r>
-        <w:t>A good evaluation of the software stack, in terms of its extensibility, could be:</w:t>
-      </w:r>
-    </w:p>
-    <w:p>
-      <w:r>
-        <w:t>H</w:t>
-      </w:r>
-      <w:r>
-        <w:t>ow easy is</w:t>
-      </w:r>
-      <w:r>
-        <w:t xml:space="preserve"> it</w:t>
-      </w:r>
-      <w:r>
-        <w:t xml:space="preserve"> for</w:t>
-      </w:r>
-      <w:r>
-        <w:t xml:space="preserve"> future</w:t>
-      </w:r>
-      <w:r>
-        <w:t xml:space="preserve"> developers to do the following, given the current system design?</w:t>
-      </w:r>
-    </w:p>
-    <w:p>
-      <w:pPr>
-        <w:pStyle w:val="ListParagraph"/>
-        <w:numPr>
-          <w:ilvl w:val="0"/>
-          <w:numId w:val="21"/>
-        </w:numPr>
-      </w:pPr>
-      <w:r>
-        <w:t xml:space="preserve">Implement </w:t>
-      </w:r>
-      <w:r>
-        <w:t xml:space="preserve">a </w:t>
-      </w:r>
-      <w:r>
-        <w:t>new sensor on the monitoring device</w:t>
-      </w:r>
-    </w:p>
-    <w:p>
-      <w:pPr>
-        <w:pStyle w:val="ListParagraph"/>
-        <w:numPr>
-          <w:ilvl w:val="0"/>
-          <w:numId w:val="21"/>
-        </w:numPr>
-      </w:pPr>
-      <w:r>
-        <w:t>Implement</w:t>
-      </w:r>
-      <w:r>
-        <w:t xml:space="preserve"> a</w:t>
-      </w:r>
-      <w:r>
-        <w:t xml:space="preserve"> new chart on the web app</w:t>
-      </w:r>
-      <w:r>
-        <w:t>lication</w:t>
-      </w:r>
-    </w:p>
-    <w:p>
-      <w:pPr>
-        <w:pStyle w:val="ListParagraph"/>
-        <w:numPr>
-          <w:ilvl w:val="0"/>
-          <w:numId w:val="21"/>
-        </w:numPr>
-      </w:pPr>
-      <w:r>
-        <w:t>Change</w:t>
+        <w:t xml:space="preserve">2, </w:t>
+      </w:r>
+      <w:r>
+        <w:t xml:space="preserve">the net value of the UK’s </w:t>
+      </w:r>
+      <w:r>
+        <w:t>quarter of a million</w:t>
+      </w:r>
+      <w:r>
+        <w:t xml:space="preserve"> beehives</w:t>
+      </w:r>
+      <w:r>
+        <w:t xml:space="preserve"> </w:t>
+      </w:r>
+      <w:r>
+        <w:t xml:space="preserve">exceeds £200m [], largely </w:t>
+      </w:r>
+      <w:r>
+        <w:t xml:space="preserve">due to pollination </w:t>
+      </w:r>
+      <w:r>
+        <w:t xml:space="preserve">of agricultural crops. This equates to </w:t>
+      </w:r>
+      <w:r>
+        <w:t>£800 per hive, making t</w:t>
+      </w:r>
+      <w:r>
+        <w:t xml:space="preserve">he </w:t>
+      </w:r>
+      <w:r>
+        <w:t>saving of the life of a colony</w:t>
+      </w:r>
+      <w:r>
+        <w:t xml:space="preserve"> very </w:t>
+      </w:r>
+      <w:r>
+        <w:t xml:space="preserve">economically </w:t>
+      </w:r>
+      <w:r>
+        <w:t>valuable.</w:t>
+      </w:r>
+      <w:r>
+        <w:t xml:space="preserve"> Even at £200, the investment in the monitoring device could prove very worthwhile, especially given the high colony death </w:t>
+      </w:r>
+      <w:r>
+        <w:t>rate that</w:t>
+      </w:r>
+      <w:r>
+        <w:t xml:space="preserve"> means one device could prevent multiple deaths in its lifetime</w:t>
+      </w:r>
+      <w:r>
+        <w:t>.</w:t>
+      </w:r>
+    </w:p>
+    <w:p>
+      <w:pPr>
+        <w:pStyle w:val="Heading2"/>
+      </w:pPr>
+      <w:r>
+        <w:t>Critical evaluation</w:t>
+      </w:r>
+    </w:p>
+    <w:p>
+      <w:pPr>
+        <w:pStyle w:val="Heading3"/>
+      </w:pPr>
+      <w:r>
+        <w:t>Fulfilling requirements</w:t>
+      </w:r>
+    </w:p>
+    <w:p>
+      <w:r>
+        <w:t xml:space="preserve">Almost all requirements were fulfilled successfully. The notable exception was the implementation of a mass sensor for the Device, something </w:t>
+      </w:r>
+      <w:r>
+        <w:t>desired</w:t>
+      </w:r>
+      <w:r>
+        <w:t xml:space="preserve"> by all beekeepers asked. Although much researched, the attempt failed. However, given the ability to simulate its behaviour on the API and front-end, this failure was not deemed particularly problematic, and it is expected that others with greater electronics experience will have little trouble</w:t>
+      </w:r>
+      <w:r>
+        <w:t xml:space="preserve"> producing a successful mass sensor</w:t>
+      </w:r>
+      <w:r>
+        <w:t>.</w:t>
+      </w:r>
+    </w:p>
+    <w:p>
+      <w:pPr>
+        <w:pStyle w:val="Heading3"/>
+      </w:pPr>
+      <w:r>
+        <w:t>Technologies</w:t>
+      </w:r>
+    </w:p>
+    <w:p>
+      <w:r>
+        <w:t xml:space="preserve">In general, the chosen technologies (after early prototyping) were satisfactory. </w:t>
+      </w:r>
+      <w:r>
+        <w:t xml:space="preserve">In </w:t>
+      </w:r>
+      <w:r>
+        <w:t xml:space="preserve">the stress </w:t>
+      </w:r>
+      <w:r>
+        <w:t>testing</w:t>
+      </w:r>
+      <w:r>
+        <w:t>, however</w:t>
+      </w:r>
+      <w:r>
+        <w:t xml:space="preserve"> it emerged that the database implementation – Azure’s NoSQL Table Service (ATS) – gave unsatisfactory performance in certain cases. In addition, the range of operations is very limited, so doing any significant statistical analysis of the data is unlikely to be straightforward. For these reasons, an alternative implementation may be preferred. Due to good design of the API, which strongly separates the ATS logic, this should </w:t>
+      </w:r>
+      <w:r>
+        <w:t xml:space="preserve">not </w:t>
+      </w:r>
+      <w:r>
+        <w:t xml:space="preserve">be </w:t>
+      </w:r>
+      <w:r>
+        <w:t>unduly difficult.</w:t>
+      </w:r>
+    </w:p>
+    <w:p>
+      <w:pPr>
+        <w:pStyle w:val="Heading3"/>
+      </w:pPr>
+      <w:r>
+        <w:t>Design</w:t>
+      </w:r>
+    </w:p>
+    <w:p>
+      <w:r>
+        <w:t xml:space="preserve">Throughout, a principle of low-dependency was adopted, so it easy to </w:t>
+      </w:r>
+      <w:r>
+        <w:t>add and modify</w:t>
+      </w:r>
+      <w:r>
+        <w:t xml:space="preserve"> </w:t>
+      </w:r>
+      <w:r>
+        <w:t>features – of the front-end, API and device. This was achieved through decoupling of logic into appropriate classes, and subsequent layering of these classes.</w:t>
+      </w:r>
+      <w:r>
+        <w:t xml:space="preserve"> Moreover, the high-level architecture of decoupled API, front-end and Device makes it easier to change any single component without affecting the others. </w:t>
+      </w:r>
+      <w:r>
+        <w:t>Although th</w:t>
+      </w:r>
+      <w:r>
+        <w:t>e</w:t>
+      </w:r>
+      <w:r>
+        <w:t>s</w:t>
+      </w:r>
+      <w:r>
+        <w:t xml:space="preserve">e aspects </w:t>
+      </w:r>
+      <w:r>
+        <w:lastRenderedPageBreak/>
+        <w:t>were</w:t>
+      </w:r>
+      <w:r>
+        <w:t xml:space="preserve"> successful, robust object-oriented principles were not always followed. This is particularly noticeable in the JavaScript code (API and front-end), where</w:t>
+      </w:r>
+      <w:r>
+        <w:t>, for example,</w:t>
+      </w:r>
+      <w:r>
+        <w:t xml:space="preserve"> there was excessive use of static classes. It is therefore probable that low-level design </w:t>
+      </w:r>
+      <w:r>
+        <w:t xml:space="preserve">of the API and front-end </w:t>
+      </w:r>
+      <w:r>
+        <w:t>could be much improved, probably with the use of a JavaScript framework which makes it easier to follow OOP principles.</w:t>
+      </w:r>
+      <w:r>
+        <w:t xml:space="preserve"> </w:t>
+      </w:r>
+    </w:p>
+    <w:p>
+      <w:pPr>
+        <w:pStyle w:val="Heading2"/>
+      </w:pPr>
+      <w:r>
+        <w:t>Further work</w:t>
+      </w:r>
+    </w:p>
+    <w:p>
+      <w:pPr>
+        <w:pStyle w:val="Heading3"/>
+      </w:pPr>
+      <w:r>
+        <w:t>Device operations and practicalities</w:t>
+      </w:r>
+    </w:p>
+    <w:p>
+      <w:r>
+        <w:t xml:space="preserve">On a practical level, </w:t>
+      </w:r>
+      <w:proofErr w:type="gramStart"/>
+      <w:r>
+        <w:t>field testing</w:t>
+      </w:r>
+      <w:proofErr w:type="gramEnd"/>
+      <w:r>
+        <w:t xml:space="preserve"> would certainly be useful. This would require long-term deployment</w:t>
+      </w:r>
+      <w:r>
+        <w:t xml:space="preserve"> of the Device in an operational beehive</w:t>
+      </w:r>
+      <w:r>
+        <w:t xml:space="preserve"> – one year at least, </w:t>
+      </w:r>
+      <w:r>
+        <w:t xml:space="preserve">to capture the complete bee colony lifecycle. The issues raised by such testing are expected to be more hardware-related, for example battery </w:t>
+      </w:r>
+      <w:r>
+        <w:t>failure</w:t>
+      </w:r>
+      <w:r>
+        <w:t>, Device crashes, and weathering of components</w:t>
+      </w:r>
+      <w:r>
+        <w:t>.</w:t>
+      </w:r>
+    </w:p>
+    <w:p>
+      <w:r>
+        <w:t>In addition, the range of sensors would need to be improved for the Device to meet the full requirements of most beekeepers. As discussed in the background research, further properties to measure may include hive-weight and colony</w:t>
+      </w:r>
+      <w:r>
+        <w:t xml:space="preserve"> noise. The ease of adding numeric sensors such as the former has been demonstrated, but properties such as the latter (sound) require specialist interpretation and front-end delivery. Consequently, it may be desirable to improve the ease of adding these specialist binary-producing sensors to the system, and</w:t>
+      </w:r>
+      <w:r>
+        <w:t xml:space="preserve"> then</w:t>
+      </w:r>
+      <w:r>
+        <w:t xml:space="preserve"> implement the sound detection</w:t>
+      </w:r>
+      <w:r>
+        <w:t xml:space="preserve"> sensor</w:t>
+      </w:r>
+      <w:r>
+        <w:t xml:space="preserve"> </w:t>
+      </w:r>
+      <w:r>
+        <w:t>to test this and ideally add value to the health monitoring process.</w:t>
+      </w:r>
+    </w:p>
+    <w:p>
+      <w:pPr>
+        <w:pStyle w:val="Heading3"/>
+      </w:pPr>
+      <w:r>
+        <w:t>API</w:t>
+      </w:r>
+      <w:r>
+        <w:t xml:space="preserve"> and front-end</w:t>
+      </w:r>
+    </w:p>
+    <w:p>
+      <w:r>
+        <w:t xml:space="preserve">The front-end, whilst modern and attractive with an informative dashboard for live data, is somewhat light on features for historical data. This is a potential area for significant development, </w:t>
+      </w:r>
+      <w:r>
+        <w:t>as t</w:t>
+      </w:r>
+      <w:r>
+        <w:t>he current graphs and tables only offer a snapshot</w:t>
+      </w:r>
+      <w:r>
+        <w:t>. I</w:t>
+      </w:r>
+      <w:r>
+        <w:t>ncorporation of more in-depth d</w:t>
+      </w:r>
+      <w:r>
+        <w:t>ata</w:t>
+      </w:r>
+      <w:r>
+        <w:t xml:space="preserve"> and trend</w:t>
+      </w:r>
+      <w:r>
+        <w:t xml:space="preserve"> analysis</w:t>
+      </w:r>
+      <w:r>
+        <w:t xml:space="preserve"> is </w:t>
+      </w:r>
+      <w:r>
+        <w:t>expected to be of particular use</w:t>
+      </w:r>
+      <w:r>
+        <w:t xml:space="preserve"> to beekeepers</w:t>
+      </w:r>
+      <w:r>
+        <w:t xml:space="preserve">. This could inform better warnings </w:t>
+      </w:r>
+      <w:r>
+        <w:t>as</w:t>
+      </w:r>
+      <w:r>
+        <w:t xml:space="preserve"> looking for deviation from normal trends may signal certain unusual hive activity</w:t>
+      </w:r>
+      <w:r>
+        <w:t>.</w:t>
+      </w:r>
+      <w:r>
+        <w:t xml:space="preserve"> Moreover, different hives could be compared, and this wealth of data may be of use to honeybee researchers looking to arrest the decline in colony deaths.</w:t>
+      </w:r>
+    </w:p>
+    <w:p>
+      <w:pPr>
+        <w:pStyle w:val="Heading3"/>
+      </w:pPr>
+      <w:r>
+        <w:lastRenderedPageBreak/>
+        <w:t>Multiple hives</w:t>
+      </w:r>
+    </w:p>
+    <w:p>
+      <w:r>
+        <w:t xml:space="preserve">In meteorological circles, numerous web-based platforms exist for weather observers to connect their weather stations to a central </w:t>
+      </w:r>
+      <w:r>
+        <w:t>service</w:t>
+      </w:r>
+      <w:r>
+        <w:t>. Examples include W</w:t>
+      </w:r>
+      <w:r>
+        <w:t>eather U</w:t>
+      </w:r>
+      <w:r>
+        <w:t>nderground</w:t>
+      </w:r>
+      <w:r>
+        <w:t xml:space="preserve"> (WU)</w:t>
+      </w:r>
+      <w:r>
+        <w:t xml:space="preserve"> [], the Met Office</w:t>
+      </w:r>
+      <w:r>
+        <w:t>’s</w:t>
+      </w:r>
+      <w:r>
+        <w:t xml:space="preserve"> W</w:t>
+      </w:r>
+      <w:r>
+        <w:t>eather Observations Website (WOW) []</w:t>
+      </w:r>
+      <w:r>
+        <w:t xml:space="preserve">, and </w:t>
+      </w:r>
+      <w:r>
+        <w:t xml:space="preserve">the Citizen </w:t>
+      </w:r>
+      <w:r>
+        <w:t>W</w:t>
+      </w:r>
+      <w:r>
+        <w:t xml:space="preserve">eather </w:t>
+      </w:r>
+      <w:r>
+        <w:t>O</w:t>
+      </w:r>
+      <w:r>
+        <w:t xml:space="preserve">bserver </w:t>
+      </w:r>
+      <w:r>
+        <w:t>P</w:t>
+      </w:r>
+      <w:r>
+        <w:t xml:space="preserve">rogram (CWOP) []. These serve numerous purposes: comparison of </w:t>
+      </w:r>
+      <w:r>
+        <w:t xml:space="preserve">weather </w:t>
+      </w:r>
+      <w:r>
+        <w:t>data across the world, meteorological research and forecasting, and provision of weather services such as web APIs.</w:t>
+      </w:r>
+    </w:p>
+    <w:p>
+      <w:r>
+        <w:t xml:space="preserve">It is not too ambitious to envisage similar prospects for the beekeeping community. At one time, weather observers were akin to beekeepers in </w:t>
+      </w:r>
+      <w:r>
+        <w:t>their</w:t>
+      </w:r>
+      <w:r>
+        <w:t xml:space="preserve"> </w:t>
+      </w:r>
+      <w:r>
+        <w:t>use of</w:t>
+      </w:r>
+      <w:r>
+        <w:t xml:space="preserve"> traditional equipme</w:t>
+      </w:r>
+      <w:r>
+        <w:t>nt to monitor their environment. T</w:t>
+      </w:r>
+      <w:r>
+        <w:t>he explosion of cheap</w:t>
+      </w:r>
+      <w:r>
+        <w:t xml:space="preserve"> electronic</w:t>
+      </w:r>
+      <w:r>
+        <w:t xml:space="preserve"> </w:t>
+      </w:r>
+      <w:r>
+        <w:t>weather stations, a</w:t>
+      </w:r>
+      <w:r>
+        <w:t>nd</w:t>
       </w:r>
       <w:r>
         <w:t xml:space="preserve"> the</w:t>
       </w:r>
       <w:r>
-        <w:t xml:space="preserve"> API to use a different database</w:t>
-      </w:r>
-      <w:r>
-        <w:t>.</w:t>
-      </w:r>
-    </w:p>
-    <w:p>
-      <w:r>
-        <w:t xml:space="preserve">Current cost of device - ~£200 []. Expected drop to £50 in specialised production, at most. As mention in sec.2, beehives’ value is £200m </w:t>
-      </w:r>
-      <w:proofErr w:type="gramStart"/>
-      <w:r>
-        <w:t>across 250,000 hives in UK due to pollination alone (a few 10s more from honey [s8]) =&gt; &gt; £800 per hive =&gt; saving the life of a colony</w:t>
-      </w:r>
-      <w:proofErr w:type="gramEnd"/>
-      <w:r>
-        <w:t xml:space="preserve"> is very valuable.</w:t>
-      </w:r>
-    </w:p>
-    <w:p>
-      <w:pPr>
-        <w:pStyle w:val="Heading2"/>
-      </w:pPr>
-      <w:r>
-        <w:t>Further work</w:t>
-      </w:r>
-    </w:p>
-    <w:p>
-      <w:r>
-        <w:t xml:space="preserve">On a practical level, </w:t>
-      </w:r>
-      <w:proofErr w:type="gramStart"/>
-      <w:r>
-        <w:t>field testing</w:t>
-      </w:r>
-      <w:proofErr w:type="gramEnd"/>
-      <w:r>
-        <w:t xml:space="preserve"> would certainly be useful. This would require long-term deployment</w:t>
-      </w:r>
-      <w:r>
-        <w:t xml:space="preserve"> </w:t>
-      </w:r>
-      <w:r>
-        <w:t>–</w:t>
-      </w:r>
-      <w:r>
-        <w:t xml:space="preserve"> one year at least, </w:t>
-      </w:r>
-      <w:r>
-        <w:t>to capture the complete bee colony lifecycle. The issues raised by such testing are expected to be more hardware-related, for example battery performance, Device crashes, and weathering of components</w:t>
-      </w:r>
-      <w:r>
-        <w:t>.</w:t>
-      </w:r>
-    </w:p>
-    <w:p/>
+        <w:t xml:space="preserve"> availability of</w:t>
+      </w:r>
+      <w:r>
+        <w:t xml:space="preserve"> software for sending</w:t>
+      </w:r>
+      <w:r>
+        <w:t xml:space="preserve"> this</w:t>
+      </w:r>
+      <w:r>
+        <w:t xml:space="preserve"> data to the </w:t>
+      </w:r>
+      <w:r>
+        <w:t>aforementioned web platforms</w:t>
+      </w:r>
+      <w:r>
+        <w:t>,</w:t>
+      </w:r>
+      <w:r>
+        <w:t xml:space="preserve"> changed the </w:t>
+      </w:r>
+      <w:r>
+        <w:t xml:space="preserve">weather </w:t>
+      </w:r>
+      <w:r>
+        <w:t>community.</w:t>
+      </w:r>
+      <w:r>
+        <w:t xml:space="preserve"> Quite reasonably, devices such as the one in this project could</w:t>
+      </w:r>
+      <w:r>
+        <w:t xml:space="preserve"> eventually</w:t>
+      </w:r>
+      <w:r>
+        <w:t xml:space="preserve"> have a similar impact on beekeeping, especially in terms of mass availability of data for research.</w:t>
+      </w:r>
+    </w:p>
+    <w:p>
+      <w:r>
+        <w:t xml:space="preserve">Achieving this would be a project in itself, and may involve either redesign of the API to accommodate multiple incoming Devices, or a separate service </w:t>
+      </w:r>
+      <w:r>
+        <w:t xml:space="preserve">dedicated to accumulating </w:t>
+      </w:r>
+      <w:r>
+        <w:t>device</w:t>
+      </w:r>
+      <w:r>
+        <w:t xml:space="preserve"> data from multiple sources. In addition, a dedicated front-end for viewing aggregated data – in map form for example – could be developed. The former option is similar to what the Xively service does today, but has the drawback of keeping the data private; to reap the full benefits of</w:t>
+      </w:r>
+      <w:r>
+        <w:t xml:space="preserve"> the thousands of devices that could be deployed in</w:t>
+      </w:r>
+      <w:r>
+        <w:t xml:space="preserve"> hives across the country it is essential to keep all data openly available for analysis.</w:t>
+      </w:r>
+    </w:p>
     <w:p>
       <w:pPr>
         <w:sectPr>
@@ -7474,6 +8076,15 @@
           <w:docGrid w:linePitch="360"/>
         </w:sectPr>
       </w:pPr>
+      <w:r>
+        <w:t>With these possibilities for data sharing in mind, t</w:t>
+      </w:r>
+      <w:r>
+        <w:t xml:space="preserve">he software stack presented in this report could be just the beginning of a </w:t>
+      </w:r>
+      <w:r>
+        <w:t>process of vastly improving knowledge of honeybee colonies, to the invaluable benefit of beekeepers and the agriculture industry alike.</w:t>
+      </w:r>
     </w:p>
     <w:p>
       <w:pPr>
@@ -10606,14 +11217,14 @@
           <w:lang w:eastAsia="en-GB"/>
         </w:rPr>
       </w:pPr>
-      <w:bookmarkStart w:id="4" w:name="_Ref361324099"/>
+      <w:bookmarkStart w:id="3" w:name="_Ref361324099"/>
       <w:r>
         <w:rPr>
           <w:lang w:eastAsia="en-GB"/>
         </w:rPr>
         <w:t>Requirements Gathering</w:t>
       </w:r>
-      <w:bookmarkEnd w:id="4"/>
+      <w:bookmarkEnd w:id="3"/>
     </w:p>
     <w:p>
       <w:r>
@@ -12552,19 +13163,6 @@
         <w:pStyle w:val="Heading6"/>
       </w:pPr>
       <w:r>
-        <w:t>Mid-project presentation</w:t>
-      </w:r>
-    </w:p>
-    <w:p>
-      <w:r>
-        <w:t>As-per Dean’s suggestion</w:t>
-      </w:r>
-    </w:p>
-    <w:p>
-      <w:pPr>
-        <w:pStyle w:val="Heading6"/>
-      </w:pPr>
-      <w:r>
         <w:t>Work process</w:t>
       </w:r>
     </w:p>
@@ -12572,6 +13170,8 @@
       <w:r>
         <w:t>Sample of activity log plus full weekly summary</w:t>
       </w:r>
+      <w:bookmarkStart w:id="4" w:name="_GoBack"/>
+      <w:bookmarkEnd w:id="4"/>
     </w:p>
     <w:sectPr>
       <w:pgSz w:w="11906" w:h="16838"/>
@@ -12642,7 +13242,7 @@
           <w:rPr>
             <w:noProof/>
           </w:rPr>
-          <w:t>30</w:t>
+          <w:t>45</w:t>
         </w:r>
         <w:r>
           <w:rPr>
@@ -18706,6 +19306,18 @@
       </w:tcPr>
     </w:tblStylePr>
   </w:style>
+  <w:style w:type="character" w:styleId="Strong">
+    <w:name w:val="Strong"/>
+    <w:basedOn w:val="DefaultParagraphFont"/>
+    <w:uiPriority w:val="22"/>
+    <w:qFormat/>
+    <w:rsid w:val="00AB3AB2"/>
+    <w:rPr>
+      <w:b/>
+      <w:bCs/>
+      <w:sz w:val="32"/>
+    </w:rPr>
+  </w:style>
 </w:styles>
 </file>
 
@@ -19974,6 +20586,18 @@
       </w:tcPr>
     </w:tblStylePr>
   </w:style>
+  <w:style w:type="character" w:styleId="Strong">
+    <w:name w:val="Strong"/>
+    <w:basedOn w:val="DefaultParagraphFont"/>
+    <w:uiPriority w:val="22"/>
+    <w:qFormat/>
+    <w:rsid w:val="00AB3AB2"/>
+    <w:rPr>
+      <w:b/>
+      <w:bCs/>
+      <w:sz w:val="32"/>
+    </w:rPr>
+  </w:style>
 </w:styles>
 </file>
 
@@ -20267,7 +20891,7 @@
 </file>
 
 <file path=customXml/itemProps1.xml><?xml version="1.0" encoding="utf-8"?>
-<ds:datastoreItem xmlns:ds="http://schemas.openxmlformats.org/officeDocument/2006/customXml" ds:itemID="{4DEAF1C1-2AC2-4CE6-8E21-78D575ECF857}">
+<ds:datastoreItem xmlns:ds="http://schemas.openxmlformats.org/officeDocument/2006/customXml" ds:itemID="{AABB2575-3B4F-4EFC-B78E-34E8C365A211}">
   <ds:schemaRefs>
     <ds:schemaRef ds:uri="http://schemas.openxmlformats.org/officeDocument/2006/bibliography"/>
   </ds:schemaRefs>
